--- a/#other_file/วิธีติดตั้งระบบ Pallet Detector.docx
+++ b/#other_file/วิธีติดตั้งระบบ Pallet Detector.docx
@@ -89,23 +89,7 @@
           <w:szCs w:val="32"/>
         </w:rPr>
         <w:br/>
-        <w:t xml:space="preserve">- </w:t>
-      </w:r>
-      <w:proofErr w:type="spellStart"/>
-      <w:r>
-        <w:rPr>
-          <w:sz w:val="32"/>
-          <w:szCs w:val="32"/>
-        </w:rPr>
-        <w:t>Laragon</w:t>
-      </w:r>
-      <w:proofErr w:type="spellEnd"/>
-      <w:r>
-        <w:rPr>
-          <w:sz w:val="32"/>
-          <w:szCs w:val="32"/>
-        </w:rPr>
-        <w:t xml:space="preserve"> 6.0</w:t>
+        <w:t>- Laragon 6.0</w:t>
       </w:r>
       <w:r>
         <w:rPr>
@@ -586,18 +570,8 @@
           <w:sz w:val="24"/>
           <w:szCs w:val="24"/>
         </w:rPr>
-        <w:t xml:space="preserve">ERROR: Failed building wheel for </w:t>
-      </w:r>
-      <w:proofErr w:type="spellStart"/>
-      <w:r>
-        <w:rPr>
-          <w:color w:val="EE0000"/>
-          <w:sz w:val="24"/>
-          <w:szCs w:val="24"/>
-        </w:rPr>
-        <w:t>RPi.GPIO</w:t>
-      </w:r>
-      <w:proofErr w:type="spellEnd"/>
+        <w:t>ERROR: Failed building wheel for RPi.GPIO</w:t>
+      </w:r>
       <w:r>
         <w:rPr>
           <w:rFonts w:hint="cs"/>
@@ -696,7 +670,6 @@
     <w:p>
       <w:pPr>
         <w:rPr>
-          <w:rFonts w:hint="cs"/>
           <w:sz w:val="32"/>
           <w:szCs w:val="32"/>
         </w:rPr>
@@ -780,55 +753,7 @@
           <w:sz w:val="32"/>
           <w:szCs w:val="32"/>
         </w:rPr>
-        <w:t xml:space="preserve">pip install Flask==3.0.0 Flask-CORS==4.0.0 </w:t>
-      </w:r>
-      <w:proofErr w:type="spellStart"/>
-      <w:r>
-        <w:rPr>
-          <w:sz w:val="32"/>
-          <w:szCs w:val="32"/>
-        </w:rPr>
-        <w:t>PyMySQL</w:t>
-      </w:r>
-      <w:proofErr w:type="spellEnd"/>
-      <w:r>
-        <w:rPr>
-          <w:sz w:val="32"/>
-          <w:szCs w:val="32"/>
-        </w:rPr>
-        <w:t xml:space="preserve">==1.1.0 </w:t>
-      </w:r>
-      <w:proofErr w:type="spellStart"/>
-      <w:r>
-        <w:rPr>
-          <w:sz w:val="32"/>
-          <w:szCs w:val="32"/>
-        </w:rPr>
-        <w:t>opencv</w:t>
-      </w:r>
-      <w:proofErr w:type="spellEnd"/>
-      <w:r>
-        <w:rPr>
-          <w:sz w:val="32"/>
-          <w:szCs w:val="32"/>
-        </w:rPr>
-        <w:t xml:space="preserve">-python==4.8.1.78 </w:t>
-      </w:r>
-      <w:proofErr w:type="spellStart"/>
-      <w:r>
-        <w:rPr>
-          <w:sz w:val="32"/>
-          <w:szCs w:val="32"/>
-        </w:rPr>
-        <w:t>gpiozero</w:t>
-      </w:r>
-      <w:proofErr w:type="spellEnd"/>
-      <w:r>
-        <w:rPr>
-          <w:sz w:val="32"/>
-          <w:szCs w:val="32"/>
-        </w:rPr>
-        <w:t>==2.0.1 requests==2.31.0</w:t>
+        <w:t>pip install Flask==3.0.0 Flask-CORS==4.0.0 PyMySQL==1.1.0 opencv-python==4.8.1.78 gpiozero==2.0.1 requests==2.31.0</w:t>
       </w:r>
       <w:r>
         <w:rPr>
@@ -888,65 +813,8 @@
           <w:sz w:val="32"/>
           <w:szCs w:val="32"/>
         </w:rPr>
-        <w:t xml:space="preserve">pip install Flask Flask-CORS </w:t>
-      </w:r>
-      <w:proofErr w:type="spellStart"/>
-      <w:r>
-        <w:rPr>
-          <w:sz w:val="32"/>
-          <w:szCs w:val="32"/>
-        </w:rPr>
-        <w:t>PyMySQL</w:t>
-      </w:r>
-      <w:proofErr w:type="spellEnd"/>
-      <w:r>
-        <w:rPr>
-          <w:sz w:val="32"/>
-          <w:szCs w:val="32"/>
-        </w:rPr>
-        <w:t xml:space="preserve"> </w:t>
-      </w:r>
-      <w:proofErr w:type="spellStart"/>
-      <w:r>
-        <w:rPr>
-          <w:sz w:val="32"/>
-          <w:szCs w:val="32"/>
-        </w:rPr>
-        <w:t>opencv</w:t>
-      </w:r>
-      <w:proofErr w:type="spellEnd"/>
-      <w:r>
-        <w:rPr>
-          <w:sz w:val="32"/>
-          <w:szCs w:val="32"/>
-        </w:rPr>
-        <w:t xml:space="preserve">-python requests </w:t>
-      </w:r>
-      <w:proofErr w:type="spellStart"/>
-      <w:r>
-        <w:rPr>
-          <w:sz w:val="32"/>
-          <w:szCs w:val="32"/>
-        </w:rPr>
-        <w:t>gpiozero</w:t>
-      </w:r>
-      <w:proofErr w:type="spellEnd"/>
-      <w:r>
-        <w:rPr>
-          <w:sz w:val="32"/>
-          <w:szCs w:val="32"/>
-        </w:rPr>
-        <w:t xml:space="preserve"> </w:t>
-      </w:r>
-      <w:proofErr w:type="spellStart"/>
-      <w:r>
-        <w:rPr>
-          <w:sz w:val="32"/>
-          <w:szCs w:val="32"/>
-        </w:rPr>
-        <w:t>RPi.GPIO</w:t>
-      </w:r>
-      <w:proofErr w:type="spellEnd"/>
+        <w:t>pip install Flask Flask-CORS PyMySQL opencv-python requests gpiozero RPi.GPIO</w:t>
+      </w:r>
     </w:p>
     <w:p>
       <w:pPr>
@@ -1069,7 +937,6 @@
     <w:p>
       <w:pPr>
         <w:rPr>
-          <w:rFonts w:hint="cs"/>
           <w:sz w:val="32"/>
           <w:szCs w:val="32"/>
           <w:cs/>
@@ -1331,7 +1198,6 @@
     <w:p>
       <w:pPr>
         <w:rPr>
-          <w:rFonts w:hint="cs"/>
           <w:sz w:val="32"/>
           <w:szCs w:val="32"/>
           <w:cs/>
@@ -1460,19 +1326,42 @@
         </w:rPr>
         <w:t xml:space="preserve">- </w:t>
       </w:r>
-      <w:proofErr w:type="spellStart"/>
-      <w:r>
-        <w:rPr>
-          <w:sz w:val="32"/>
-          <w:szCs w:val="32"/>
-        </w:rPr>
-        <w:t>gpiozero</w:t>
-      </w:r>
-      <w:proofErr w:type="spellEnd"/>
-      <w:r>
-        <w:rPr>
-          <w:sz w:val="32"/>
-          <w:szCs w:val="32"/>
+      <w:r>
+        <w:rPr>
+          <w:sz w:val="32"/>
+          <w:szCs w:val="32"/>
+        </w:rPr>
+        <w:t xml:space="preserve">gpiozero </w:t>
+      </w:r>
+      <w:r>
+        <w:rPr>
+          <w:sz w:val="32"/>
+          <w:szCs w:val="32"/>
+          <w:cs/>
+        </w:rPr>
+        <w:t xml:space="preserve">สำหรับ </w:t>
+      </w:r>
+      <w:r>
+        <w:rPr>
+          <w:sz w:val="32"/>
+          <w:szCs w:val="32"/>
+        </w:rPr>
+        <w:t>GPIO (Pi only)</w:t>
+      </w:r>
+    </w:p>
+    <w:p>
+      <w:pPr>
+        <w:rPr>
+          <w:sz w:val="32"/>
+          <w:szCs w:val="32"/>
+        </w:rPr>
+      </w:pPr>
+      <w:r>
+        <w:rPr>
+          <w:rFonts w:hint="cs"/>
+          <w:sz w:val="32"/>
+          <w:szCs w:val="32"/>
+          <w:cs/>
         </w:rPr>
         <w:t xml:space="preserve"> </w:t>
       </w:r>
@@ -1482,6 +1371,79 @@
           <w:szCs w:val="32"/>
           <w:cs/>
         </w:rPr>
+        <w:tab/>
+      </w:r>
+      <w:r>
+        <w:rPr>
+          <w:rFonts w:hint="cs"/>
+          <w:sz w:val="32"/>
+          <w:szCs w:val="32"/>
+          <w:cs/>
+        </w:rPr>
+        <w:t xml:space="preserve">- </w:t>
+      </w:r>
+      <w:r>
+        <w:rPr>
+          <w:sz w:val="32"/>
+          <w:szCs w:val="32"/>
+        </w:rPr>
+        <w:t xml:space="preserve">opencv-python </w:t>
+      </w:r>
+      <w:r>
+        <w:rPr>
+          <w:sz w:val="32"/>
+          <w:szCs w:val="32"/>
+          <w:cs/>
+        </w:rPr>
+        <w:t>สำหรับกล้อง</w:t>
+      </w:r>
+    </w:p>
+    <w:p>
+      <w:pPr>
+        <w:rPr>
+          <w:sz w:val="32"/>
+          <w:szCs w:val="32"/>
+        </w:rPr>
+      </w:pPr>
+      <w:r>
+        <w:rPr>
+          <w:rFonts w:hint="cs"/>
+          <w:sz w:val="32"/>
+          <w:szCs w:val="32"/>
+          <w:cs/>
+        </w:rPr>
+        <w:t xml:space="preserve"> </w:t>
+      </w:r>
+      <w:r>
+        <w:rPr>
+          <w:sz w:val="32"/>
+          <w:szCs w:val="32"/>
+          <w:cs/>
+        </w:rPr>
+        <w:tab/>
+      </w:r>
+      <w:r>
+        <w:rPr>
+          <w:rFonts w:hint="cs"/>
+          <w:sz w:val="32"/>
+          <w:szCs w:val="32"/>
+          <w:cs/>
+        </w:rPr>
+        <w:t xml:space="preserve">- </w:t>
+      </w:r>
+      <w:r>
+        <w:rPr>
+          <w:sz w:val="32"/>
+          <w:szCs w:val="32"/>
+        </w:rPr>
+        <w:t xml:space="preserve">PyMySQL </w:t>
+      </w:r>
+      <w:r>
+        <w:rPr>
+          <w:sz w:val="32"/>
+          <w:szCs w:val="32"/>
+          <w:cs/>
+        </w:rPr>
         <w:t xml:space="preserve">สำหรับ </w:t>
       </w:r>
       <w:r>
@@ -1489,129 +1451,6 @@
           <w:sz w:val="32"/>
           <w:szCs w:val="32"/>
         </w:rPr>
-        <w:t>GPIO (Pi only)</w:t>
-      </w:r>
-    </w:p>
-    <w:p>
-      <w:pPr>
-        <w:rPr>
-          <w:sz w:val="32"/>
-          <w:szCs w:val="32"/>
-        </w:rPr>
-      </w:pPr>
-      <w:r>
-        <w:rPr>
-          <w:rFonts w:hint="cs"/>
-          <w:sz w:val="32"/>
-          <w:szCs w:val="32"/>
-          <w:cs/>
-        </w:rPr>
-        <w:t xml:space="preserve"> </w:t>
-      </w:r>
-      <w:r>
-        <w:rPr>
-          <w:sz w:val="32"/>
-          <w:szCs w:val="32"/>
-          <w:cs/>
-        </w:rPr>
-        <w:tab/>
-      </w:r>
-      <w:r>
-        <w:rPr>
-          <w:rFonts w:hint="cs"/>
-          <w:sz w:val="32"/>
-          <w:szCs w:val="32"/>
-          <w:cs/>
-        </w:rPr>
-        <w:t xml:space="preserve">- </w:t>
-      </w:r>
-      <w:proofErr w:type="spellStart"/>
-      <w:r>
-        <w:rPr>
-          <w:sz w:val="32"/>
-          <w:szCs w:val="32"/>
-        </w:rPr>
-        <w:t>opencv</w:t>
-      </w:r>
-      <w:proofErr w:type="spellEnd"/>
-      <w:r>
-        <w:rPr>
-          <w:sz w:val="32"/>
-          <w:szCs w:val="32"/>
-        </w:rPr>
-        <w:t xml:space="preserve">-python </w:t>
-      </w:r>
-      <w:r>
-        <w:rPr>
-          <w:sz w:val="32"/>
-          <w:szCs w:val="32"/>
-          <w:cs/>
-        </w:rPr>
-        <w:t>สำหรับกล้อง</w:t>
-      </w:r>
-    </w:p>
-    <w:p>
-      <w:pPr>
-        <w:rPr>
-          <w:sz w:val="32"/>
-          <w:szCs w:val="32"/>
-        </w:rPr>
-      </w:pPr>
-      <w:r>
-        <w:rPr>
-          <w:rFonts w:hint="cs"/>
-          <w:sz w:val="32"/>
-          <w:szCs w:val="32"/>
-          <w:cs/>
-        </w:rPr>
-        <w:t xml:space="preserve"> </w:t>
-      </w:r>
-      <w:r>
-        <w:rPr>
-          <w:sz w:val="32"/>
-          <w:szCs w:val="32"/>
-          <w:cs/>
-        </w:rPr>
-        <w:tab/>
-      </w:r>
-      <w:r>
-        <w:rPr>
-          <w:rFonts w:hint="cs"/>
-          <w:sz w:val="32"/>
-          <w:szCs w:val="32"/>
-          <w:cs/>
-        </w:rPr>
-        <w:t xml:space="preserve">- </w:t>
-      </w:r>
-      <w:proofErr w:type="spellStart"/>
-      <w:r>
-        <w:rPr>
-          <w:sz w:val="32"/>
-          <w:szCs w:val="32"/>
-        </w:rPr>
-        <w:t>PyMySQL</w:t>
-      </w:r>
-      <w:proofErr w:type="spellEnd"/>
-      <w:r>
-        <w:rPr>
-          <w:sz w:val="32"/>
-          <w:szCs w:val="32"/>
-        </w:rPr>
-        <w:t xml:space="preserve"> </w:t>
-      </w:r>
-      <w:r>
-        <w:rPr>
-          <w:sz w:val="32"/>
-          <w:szCs w:val="32"/>
-          <w:cs/>
-        </w:rPr>
-        <w:t xml:space="preserve">สำหรับ </w:t>
-      </w:r>
-      <w:r>
-        <w:rPr>
-          <w:sz w:val="32"/>
-          <w:szCs w:val="32"/>
-        </w:rPr>
         <w:t>MySQL</w:t>
       </w:r>
     </w:p>
@@ -1658,13 +1497,13 @@
     <w:p>
       <w:pPr>
         <w:rPr>
-          <w:rFonts w:hint="cs"/>
-          <w:sz w:val="32"/>
-          <w:szCs w:val="32"/>
-        </w:rPr>
-      </w:pPr>
-      <w:r>
-        <w:rPr>
+          <w:sz w:val="32"/>
+          <w:szCs w:val="32"/>
+        </w:rPr>
+      </w:pPr>
+      <w:r>
+        <w:rPr>
+          <w:noProof/>
           <w:sz w:val="32"/>
           <w:szCs w:val="32"/>
         </w:rPr>
@@ -1761,23 +1600,13 @@
           </w:rPr>
           <w:t>5000/</w:t>
         </w:r>
-        <w:proofErr w:type="spellStart"/>
         <w:r>
           <w:rPr>
             <w:rStyle w:val="Hyperlink"/>
             <w:sz w:val="32"/>
             <w:szCs w:val="32"/>
           </w:rPr>
-          <w:t>api</w:t>
-        </w:r>
-        <w:proofErr w:type="spellEnd"/>
-        <w:r>
-          <w:rPr>
-            <w:rStyle w:val="Hyperlink"/>
-            <w:sz w:val="32"/>
-            <w:szCs w:val="32"/>
-          </w:rPr>
-          <w:t>/config</w:t>
+          <w:t>api/config</w:t>
         </w:r>
         <w:r>
           <w:rPr>
@@ -2052,70 +1881,22 @@
           <w:sz w:val="32"/>
           <w:szCs w:val="32"/>
         </w:rPr>
-        <w:t xml:space="preserve">  -H "Content-Type: application/</w:t>
-      </w:r>
-      <w:proofErr w:type="spellStart"/>
-      <w:r>
-        <w:rPr>
-          <w:sz w:val="32"/>
-          <w:szCs w:val="32"/>
-        </w:rPr>
-        <w:t>json</w:t>
-      </w:r>
-      <w:proofErr w:type="spellEnd"/>
-      <w:r>
-        <w:rPr>
-          <w:sz w:val="32"/>
-          <w:szCs w:val="32"/>
-        </w:rPr>
-        <w:t>" \</w:t>
-      </w:r>
-    </w:p>
-    <w:p>
-      <w:pPr>
-        <w:rPr>
-          <w:sz w:val="32"/>
-          <w:szCs w:val="32"/>
-        </w:rPr>
-      </w:pPr>
-      <w:r>
-        <w:rPr>
-          <w:sz w:val="32"/>
-          <w:szCs w:val="32"/>
-        </w:rPr>
-        <w:t xml:space="preserve">  -</w:t>
-      </w:r>
-      <w:proofErr w:type="gramStart"/>
-      <w:r>
-        <w:rPr>
-          <w:sz w:val="32"/>
-          <w:szCs w:val="32"/>
-        </w:rPr>
-        <w:t>d '{</w:t>
-      </w:r>
-      <w:proofErr w:type="gramEnd"/>
-      <w:r>
-        <w:rPr>
-          <w:sz w:val="32"/>
-          <w:szCs w:val="32"/>
-        </w:rPr>
-        <w:t>"host":"localhost","user":"root","password":"","database":"pallet_</w:t>
-      </w:r>
-      <w:proofErr w:type="gramStart"/>
-      <w:r>
-        <w:rPr>
-          <w:sz w:val="32"/>
-          <w:szCs w:val="32"/>
-        </w:rPr>
-        <w:t>db"}</w:t>
-      </w:r>
-      <w:proofErr w:type="gramEnd"/>
-      <w:r>
-        <w:rPr>
-          <w:sz w:val="32"/>
-          <w:szCs w:val="32"/>
-        </w:rPr>
-        <w:t>'</w:t>
+        <w:t xml:space="preserve">  -H "Content-Type: application/json" \</w:t>
+      </w:r>
+    </w:p>
+    <w:p>
+      <w:pPr>
+        <w:rPr>
+          <w:sz w:val="32"/>
+          <w:szCs w:val="32"/>
+        </w:rPr>
+      </w:pPr>
+      <w:r>
+        <w:rPr>
+          <w:sz w:val="32"/>
+          <w:szCs w:val="32"/>
+        </w:rPr>
+        <w:t xml:space="preserve">  -d '{"host":"localhost","user":"root","password":"","database":"pallet_db"}'</w:t>
       </w:r>
     </w:p>
     <w:p>
@@ -2172,54 +1953,22 @@
           <w:sz w:val="32"/>
           <w:szCs w:val="32"/>
         </w:rPr>
-        <w:t xml:space="preserve">  -H "Content-Type: application/</w:t>
-      </w:r>
-      <w:proofErr w:type="spellStart"/>
-      <w:r>
-        <w:rPr>
-          <w:sz w:val="32"/>
-          <w:szCs w:val="32"/>
-        </w:rPr>
-        <w:t>json</w:t>
-      </w:r>
-      <w:proofErr w:type="spellEnd"/>
-      <w:r>
-        <w:rPr>
-          <w:sz w:val="32"/>
-          <w:szCs w:val="32"/>
-        </w:rPr>
-        <w:t>" \</w:t>
-      </w:r>
-    </w:p>
-    <w:p>
-      <w:pPr>
-        <w:rPr>
-          <w:sz w:val="32"/>
-          <w:szCs w:val="32"/>
-        </w:rPr>
-      </w:pPr>
-      <w:r>
-        <w:rPr>
-          <w:sz w:val="32"/>
-          <w:szCs w:val="32"/>
-        </w:rPr>
-        <w:t xml:space="preserve">  -</w:t>
-      </w:r>
-      <w:proofErr w:type="gramStart"/>
-      <w:r>
-        <w:rPr>
-          <w:sz w:val="32"/>
-          <w:szCs w:val="32"/>
-        </w:rPr>
-        <w:t>d '{"</w:t>
-      </w:r>
-      <w:proofErr w:type="gramEnd"/>
-      <w:r>
-        <w:rPr>
-          <w:sz w:val="32"/>
-          <w:szCs w:val="32"/>
-        </w:rPr>
-        <w:t>camera":  0}'</w:t>
+        <w:t xml:space="preserve">  -H "Content-Type: application/json" \</w:t>
+      </w:r>
+    </w:p>
+    <w:p>
+      <w:pPr>
+        <w:rPr>
+          <w:sz w:val="32"/>
+          <w:szCs w:val="32"/>
+        </w:rPr>
+      </w:pPr>
+      <w:r>
+        <w:rPr>
+          <w:sz w:val="32"/>
+          <w:szCs w:val="32"/>
+        </w:rPr>
+        <w:t xml:space="preserve">  -d '{"camera":  0}'</w:t>
       </w:r>
     </w:p>
     <w:p>
@@ -2277,7 +2026,6 @@
     <w:p>
       <w:pPr>
         <w:rPr>
-          <w:rFonts w:hint="cs"/>
           <w:sz w:val="32"/>
           <w:szCs w:val="32"/>
         </w:rPr>
@@ -2302,37 +2050,37 @@
     <w:p>
       <w:pPr>
         <w:rPr>
-          <w:rFonts w:hint="cs"/>
-          <w:sz w:val="32"/>
-          <w:szCs w:val="32"/>
-        </w:rPr>
-      </w:pPr>
-    </w:p>
-    <w:p>
-      <w:pPr>
-        <w:rPr>
-          <w:sz w:val="32"/>
-          <w:szCs w:val="32"/>
-        </w:rPr>
-      </w:pPr>
-    </w:p>
-    <w:p>
-      <w:pPr>
-        <w:rPr>
-          <w:sz w:val="32"/>
-          <w:szCs w:val="32"/>
-        </w:rPr>
-      </w:pPr>
-    </w:p>
-    <w:p>
-      <w:pPr>
-        <w:rPr>
-          <w:sz w:val="32"/>
-          <w:szCs w:val="32"/>
-        </w:rPr>
-      </w:pPr>
-      <w:r>
-        <w:rPr>
+          <w:sz w:val="32"/>
+          <w:szCs w:val="32"/>
+        </w:rPr>
+      </w:pPr>
+    </w:p>
+    <w:p>
+      <w:pPr>
+        <w:rPr>
+          <w:sz w:val="32"/>
+          <w:szCs w:val="32"/>
+        </w:rPr>
+      </w:pPr>
+    </w:p>
+    <w:p>
+      <w:pPr>
+        <w:rPr>
+          <w:sz w:val="32"/>
+          <w:szCs w:val="32"/>
+        </w:rPr>
+      </w:pPr>
+    </w:p>
+    <w:p>
+      <w:pPr>
+        <w:rPr>
+          <w:sz w:val="32"/>
+          <w:szCs w:val="32"/>
+        </w:rPr>
+      </w:pPr>
+      <w:r>
+        <w:rPr>
+          <w:noProof/>
           <w:sz w:val="32"/>
           <w:szCs w:val="32"/>
         </w:rPr>
@@ -2474,6 +2222,7 @@
       </w:pPr>
       <w:r>
         <w:rPr>
+          <w:noProof/>
           <w:sz w:val="32"/>
           <w:szCs w:val="32"/>
         </w:rPr>
@@ -2633,7 +2382,6 @@
     <w:p>
       <w:pPr>
         <w:rPr>
-          <w:rFonts w:hint="cs"/>
           <w:sz w:val="32"/>
           <w:szCs w:val="32"/>
         </w:rPr>
@@ -3216,11 +2964,12 @@
       </w:pPr>
       <w:r>
         <w:rPr>
+          <w:noProof/>
           <w:sz w:val="32"/>
           <w:szCs w:val="32"/>
         </w:rPr>
         <w:drawing>
-          <wp:anchor distT="0" distB="0" distL="114300" distR="114300" simplePos="0" relativeHeight="251696128" behindDoc="0" locked="0" layoutInCell="1" allowOverlap="1" wp14:anchorId="1553343B" wp14:editId="63EC953B">
+          <wp:anchor distT="0" distB="0" distL="114300" distR="114300" simplePos="0" relativeHeight="251696128" behindDoc="0" locked="0" layoutInCell="1" allowOverlap="1" wp14:anchorId="1553343B" wp14:editId="613E7557">
             <wp:simplePos x="0" y="0"/>
             <wp:positionH relativeFrom="column">
               <wp:posOffset>574370</wp:posOffset>
@@ -3457,7 +3206,6 @@
     <w:p>
       <w:pPr>
         <w:rPr>
-          <w:rFonts w:hint="cs"/>
           <w:sz w:val="32"/>
           <w:szCs w:val="32"/>
           <w:cs/>
@@ -3863,25 +3611,7 @@
                                     <w:color w:val="262626" w:themeColor="text1" w:themeTint="D9"/>
                                     <w:kern w:val="24"/>
                                   </w:rPr>
-                                  <w:t xml:space="preserve">- </w:t>
-                                </w:r>
-                                <w:proofErr w:type="gramStart"/>
-                                <w:r>
-                                  <w:rPr>
-                                    <w:rFonts w:ascii="Arial" w:eastAsiaTheme="majorEastAsia" w:hAnsi="Arial" w:cs="Arial"/>
-                                    <w:color w:val="262626" w:themeColor="text1" w:themeTint="D9"/>
-                                    <w:kern w:val="24"/>
-                                  </w:rPr>
-                                  <w:t>other</w:t>
-                                </w:r>
-                                <w:proofErr w:type="gramEnd"/>
-                                <w:r>
-                                  <w:rPr>
-                                    <w:rFonts w:ascii="Arial" w:eastAsiaTheme="majorEastAsia" w:hAnsi="Arial" w:cs="Arial"/>
-                                    <w:color w:val="262626" w:themeColor="text1" w:themeTint="D9"/>
-                                    <w:kern w:val="24"/>
-                                  </w:rPr>
-                                  <w:t xml:space="preserve"> </w:t>
+                                  <w:t xml:space="preserve">- other </w:t>
                                 </w:r>
                                 <w:r>
                                   <w:rPr>
@@ -4141,25 +3871,7 @@
                                     <w:color w:val="262626" w:themeColor="text1" w:themeTint="D9"/>
                                     <w:kern w:val="24"/>
                                   </w:rPr>
-                                  <w:t xml:space="preserve">- </w:t>
-                                </w:r>
-                                <w:proofErr w:type="gramStart"/>
-                                <w:r>
-                                  <w:rPr>
-                                    <w:rFonts w:ascii="Arial" w:eastAsiaTheme="majorEastAsia" w:hAnsi="Arial" w:cs="Arial"/>
-                                    <w:color w:val="262626" w:themeColor="text1" w:themeTint="D9"/>
-                                    <w:kern w:val="24"/>
-                                  </w:rPr>
-                                  <w:t>other</w:t>
-                                </w:r>
-                                <w:proofErr w:type="gramEnd"/>
-                                <w:r>
-                                  <w:rPr>
-                                    <w:rFonts w:ascii="Arial" w:eastAsiaTheme="majorEastAsia" w:hAnsi="Arial" w:cs="Arial"/>
-                                    <w:color w:val="262626" w:themeColor="text1" w:themeTint="D9"/>
-                                    <w:kern w:val="24"/>
-                                  </w:rPr>
-                                  <w:t xml:space="preserve"> </w:t>
+                                  <w:t xml:space="preserve">- other </w:t>
                                 </w:r>
                                 <w:r>
                                   <w:rPr>
@@ -4415,6 +4127,25 @@
               <v:group w14:anchorId="257CB53D" id="Group 12" o:spid="_x0000_s1026" style="position:absolute;margin-left:207.05pt;margin-top:22.25pt;width:166.1pt;height:379.3pt;z-index:251689984" coordsize="21091,48174" o:gfxdata="UEsDBBQABgAIAAAAIQCo1seoEwEAAEkCAAATAAAAW0NvbnRlbnRfVHlwZXNdLnhtbJSSwU7DMBBE&#10;70j8g+UrShx6QAgl6YGUIyBUPsCyN4lFvLa8JrR/j5O2ElRtpR493jc7I7tcbuzARghkHFb8Pi84&#10;A1ROG+wq/rl+yR45oyhRy8EhVHwLxJf17U253noglmikivcx+ichSPVgJeXOA6ab1gUrYzqGTnip&#10;vmQHYlEUD0I5jIAxi5MHr8sGWvk9RLbaJHmXxGPH2fNublpVcWMnftLFSSLAQEeI9H4wSsbUTYyo&#10;j3Jl+0x5IucZ6o2nuxT8zAYaT2dK+gVq8vvf5G+s/ba39ATBaGDvMsRXaVNfoQMJWLjGqfyyx1TN&#10;Uuba1ijIm0CrmTpkOuet3Q8GGK81bxL2AePBXcwfof4FAAD//wMAUEsDBBQABgAIAAAAIQA4/SH/&#10;1gAAAJQBAAALAAAAX3JlbHMvLnJlbHOkkMFqwzAMhu+DvYPRfXGawxijTi+j0GvpHsDYimMaW0Yy&#10;2fr2M4PBMnrbUb/Q94l/f/hMi1qRJVI2sOt6UJgd+ZiDgffL8ekFlFSbvV0oo4EbChzGx4f9GRdb&#10;25HMsYhqlCwG5lrLq9biZkxWOiqY22YiTra2kYMu1l1tQD30/bPm3wwYN0x18gb45AdQl1tp5j/s&#10;FB2T0FQ7R0nTNEV3j6o9feQzro1iOWA14Fm+Q8a1a8+Bvu/d/dMb2JY5uiPbhG/ktn4cqGU/er3p&#10;cvwCAAD//wMAUEsDBBQABgAIAAAAIQDHHEeKSAkAAEA0AAAOAAAAZHJzL2Uyb0RvYy54bWzsW1lv&#10;28oVfi/Q/zBQgb454nCnGvnCdRYESO8NkhR5pkhKYkNxWHLkpb++35mFlGx5t3WvL/QQhdtsZ87y&#10;fWeO3/5ysarYWdF2painI/7GGbGizkRe1ovp6N/fPxzFI9bJtM7TStTFdHRZdKNfjv/6l7fnzaRw&#10;xVJUedEydFJ3k/NmOlpK2UzG4y5bFqu0eyOaosbLuWhXqcRtuxjnbXqO3lfV2HWccHwu2rxpRVZ0&#10;HZ6+0y9Hx6r/+bzI5G/zeVdIVk1HmJtUv636ndHv+PhtOlm0abMsMzON9BGzWKVljUH7rt6lMmXr&#10;trzW1arMWtGJuXyTidVYzOdlVqg1YDXcubKaj61YN2oti8n5ounFBNFekdOju81+PfvYNt+aLy0k&#10;cd4sIAt1R2u5mLcr+h+zZBdKZJe9yIoLyTI8dLmT8BCSzfDOj3nkO6EWaraE5K+1y5bv72g5tgOP&#10;t6bT3+hpYt5fWlbm0Dk/jMMkihJvxOp0BR1TYmMeTYNaPWCJses77ohdXyaP/cDjZpnciwIfN0p3&#10;7lomtYx5oAVELSNPtbxxmbCDbtjq7mlb/W2ZNoXSoI7kYEQWRx53ncRLrMS+wk7SelEVE/ZVrOu8&#10;yNmpaGuYNXO1GFXzXk26SQeNua+O8NiNYx7eLIJ00rSd/FiIFaOL6Qh6X+c0KWVT6dnnTirjys0O&#10;p/l/Rmy+qmCqZ2nFIighTRMyNd/iynZJDTtRlfmHsqrUDfmW4rRqGdpOR2mWFbV01UjVevUvkevn&#10;8C6O2WM8Jl1Wn8f2MYZQXop6UkNvDVLVjx3XtwOkk81xQ/v4tnHxjgaG5dgdUlfysipoOlX9tZjD&#10;aMhu1Xr7BWyKgutXyzQv9GMeGElcG1p1SD3PIdu+b9PBLjFzs03me2paKC/dN3Zum5je476FGlnU&#10;sm+8KmvR7uqgkv3I+nsrJC0aktJM5Jewj1boGNE12YcSyvg57eSXtIWmwfoR6ORv+JlX4nw6EuZq&#10;xJai/d+u5/Q9DBhvR+wcQWY66v67TttixKpPNUw74b5PUUnd+EHk4qbdfDPbfFOvV6cCGssRUptM&#10;XdL3srKX81asfiAentCoeJXWGcaejjLZ2ptTqYMfImpWnJyozxCJmlR+rr81GXVOUiXj+X7xI20b&#10;Y5ESDv9XYd2JsTO9HcO31LIWJ2sp5qWkl4NczQ1c2/Hbpswm+GfCGa6u+bi7wz5ayTUJUkOH1b36&#10;WKXtz3VzpNdbzsqqlJcKRWDNNKn67EuZkV+jm8Fduh7cve9SlNMBBl/R4EzplP1Wt4ToyuyzyH52&#10;rBanSzjV4qRr4MlIsiSS7c/V7daws6psrKeia7NA7NqVkL9DRhpOvBPZegWXpvFRW1SpBDjrlmXT&#10;QVsmxWpW5HCxn3LoUQZsJhEym7asJc0PTk22hcyWyraUVWdqKzdeqEkP86QV3RAOEifgAICIp5ET&#10;Byoiw+ANAPCcwPNMYDTXWqEs7rAe3AaFrXigP7WfGMHqaaj5YVYU/vcQTRF8Ipdz7vUA5Hspq8IC&#10;kD5yMnnxTwHXa9xjo7SElkGzhLZRdNVTvkGaXhhHTqTEGfhOFOn9suLkfoQ4CGkTEksQcH0VuuGz&#10;HyVPsmTSQztBPSeaqryYXeDpYNvKLT6fm9twaNaBaRxwD9cyYEaN/RSa1ZeDPfMwdEIncqGQW4gx&#10;IIE+EDFGPIrgFyByDicBPdjeFIB61+vRXxB4wMv6i7twI7WMXIBR2k6Oln6igHW/n8NSrdq8OG6M&#10;CGj7NCntB18aNsYQAIR7kwQGjGc9xN5hY6Ci5f5h4/VxD7CRYtdtmPMAG183bNxLMHcjHnueGwOX&#10;aB/3QrE88IKI61QDYnm4I5YjHWRcn8/DxPUpbPTO/7rruxUc3R7MdRpFB7+eBz0vdXlKTCd8iX+v&#10;hi5wn/PQS/ywj5MfTX5R7SEth7DI6+MLCk9u8ABL+59AEEI3QZKF4FMQR0mkENjAEPzQjwMLgYA8&#10;tJk81ggULbjKEF6dcjlh4rtRj1yhRpqKIr2WF10GnnjCKrEQTMxZyppLuRT13/92cfIP9XPy6WhR&#10;IK8H0pezDKkQ8ES2Si/ZrGAl8vZtCz/yhlzBC6kp5Vd+lHKpMgmWC70wz1VmB71tMwKsDCJCxjo0&#10;bPTRdJfNzpErBHdOke9QMNDyLJMvT5IoQYaV4LvjuckV3faiJAgN+/UDNwhsBtP2YqmtxbZ3OHid&#10;cBw4m8kE0jZe1fmBOdxGkhIEKFCaAIxyM60e6zjxoLR64jlE9CEJzw19ronMYOagOiF3jSyI6jyE&#10;JIUBDhxupAjDUvdGkngUOi4FbPi1A03S2XX/d6JJ18c90KQDTerz7n/K7PpeaBJ8uOMNHu7FSFJC&#10;WS8FD/04NHF8M+H5QiRJB89N1rTzYI0yoYo89Yek5hDpQJ7Gjzxr4S7IbhIEvg2eB4B790HO7wRw&#10;ueMEMTZKIVx1Cd4wwDogXAeoV2EzIFxUHDwthfEAhEuoF/9eT8qAB64fJyRMDRl7rceTntbNqnXB&#10;6CCWiRrcblal2U82w89C1Uv8gVgeqcELkzpDpx5N32iKlmoZwhaoGEPqHAImxuagxoYb7FDQp+Qi&#10;L0mepM47kxEDWyFitoejSxgliqfoAEur3amoa/BM0U7Y+2omzhlX51k0F6SsTmtTJWaLS65JkCdU&#10;AKZdQpB4Lo4jt1xC4PsxDjDVgU4UhL6n8p43J3RmSE/0c/IUidhZDIST7KEaKAH9ihW7R8e764Gq&#10;mqF+A1leZJxIEbZKd64cIsgLfWC7ecgT24oYwIKN2qCbC2W2BpBpWb2vcyYvG6QPZFuq0ivjHO9Z&#10;v3OPGpvdxTn3qK/Zd3EOSVgnt+e3F+fQR8Yu9mQgYRyjeA1HuM9nIQkOGHTiHxUlboQs8ZaJ+AEe&#10;bpiIPi9+ZhMJEWuQm9JCP5iITWSb2riDibT5rnJkW/1lwoGtvwW08wKeoPThmaKIPhBApjBxI6Wk&#10;A6ZEmQ1VLRHiRP2Gj5IbrcM2kl9Jmj4qfhx5TuwmkWP7/iPax7JI890hJJ1sh5caZfdGSIfQUsxN&#10;BOmu1n3uP7RwJMWTJIy8HvT3SOeR6EvbDUAVVYltBZXQ1tmR1ZijiGcOKUcBGCAqlmwoP1hNX1tu&#10;RfInB2SKveDPVFSZgvmTGvo7mM17ZX7DH/4c/x8AAP//AwBQSwMECgAAAAAAAAAhAEi3+ST0BAAA&#10;9AQAABQAAABkcnMvbWVkaWEvaW1hZ2UxLnBuZ4lQTkcNChoKAAAADUlIRFIAAABJAAAASQgDAAAA&#10;Rq377gAAAAFzUkdCAK7OHOkAAAAEZ0FNQQAAsY8L/GEFAAABrVBMVEUAAAAAAAAAAAAAAAAAAAAA&#10;AAAAAAAAAAAHBwjS2uIvMTIAAAAAAADO1t5AR04AAABqdoFncnwAAACAjptue4UAAAB4hZEAAAB6&#10;h5QAAAB9i5gCAgIAAAB/jZoAAAAHCAkAAAAEBAUAAAAAAAAUFxkAAAAdHyMAAABqdoAtMzcAAABF&#10;R0pTW2RFS1IAAAC6wMhJUlkAAAAWFxgNDg8REhQAAAA+P0IAAADQ2OC/x86nsLnN1d26xc7P2OAA&#10;AAAAAADR2eEAAAABAQG2vcQAAAAJAxQLBBiVm6EAAAAIAhJeJsxfJ81HHJkBAAPL09okDlCPlpwm&#10;D1GFjpS8x885F30CAAZdJssMBBtdJso4FnlNIKcMBBoBAARVI7gCAAVcJcczFW8FAQ1MH6UPBiEz&#10;FG4OBR4kDk4AAAFSILMEAQkWCDAqEVsrEV0DAQk1FXJfJ8xUIrc5F3w6GH4FAQsCAARbJcQyFGwC&#10;AQZeJss4F3w4F3qGjpW2wckAAAAEAQo6GH8FAgqSmqEAAAAEBASxvMW8xs/DzdbJ0NgAAAAGBwfI&#10;0NcDAwMAAAAAAAAAAADKdb+cAAAAj3RSTlMAhP/tDvI1wv///1L+//+A//+M//+8/8v/5P//8//3&#10;/wH//AX/Ef8a//8x////Qv//ZP///x//+f///////xAV//H///r///+p////////////////////&#10;/////////////////////////////////////////////////5T/////2///////wP///13fg2I2&#10;AJwAAAAJcEhZcwAAIdUAACHVAQSctJ0AAAI1SURBVFhH7djld9NQGIDx8KApQy/ONhjuboPBsGHB&#10;dSPD2YoUKwOGu8vfDGnTJnkT1nuzcA4c+nxoc9L7/k5OamktK9oQdBo6TIzFGy5nftcIOSkayShb&#10;oxwwWs5Ga2CMnEoqx1gYJ4cjgRxKLMf4CTBRTofTl9QkmCzHQxlIagpMlfNBJpKaBtMlUM1IUjNm&#10;0iiFSmaSaoJmSfgZSkrNgtkSKWUsqRbmzJWKl7mk5sF8yaST1AIaFkrHQFoUSGoxLJGQrrSUZSFJ&#10;LYcVKaWV0BSmVsHqdJK9BtauC9UC69NJ9gb5ycfGlJK9qXVzJEgr2faWtnCDkeytmUmR/gtpW7sf&#10;tGq0XTIVaYd8kdVs5y4JlaTd0LHHKGBvgrSP/Qccww7GzydYINdpdIjDGUlHOJqRdIzjbdlJJwaS&#10;/Cf5pOM4pzjt7TlDp9Pl7z4blaIHFZNc1+2Gc45znk5vTwcXnItccl2X8EINybu9zBUhXfU2e+g1&#10;lRzySdI1rlcXakpd3PCkm4VCoXArkLq5bSKVu+NJfp7kFyzUlPJ3HU+6VywWi/cDqe+BkVTdjJyn&#10;h8GScv+69Ih+766HfucxT4Il5WpK2v2NUi9PM5LyPItLz3lROrcmvYS2uGQ1Q98ro4DXSZL1pvK+&#10;0u7tO+/yJC5Fvs3DVzID9z4zKQINQvogLg7iUvRx/eqSXnVJr7qk15+TNP8Ti/dRSp/4nPSjpGZf&#10;vvItKlmN8iNbt+8Csqwfcolev47oJ+iYAJj5g/vXAAAAAElFTkSuQmCCUEsDBAoAAAAAAAAAIQDX&#10;gOcU730AAO99AAAUAAAAZHJzL21lZGlhL2ltYWdlMi5wbmeJUE5HDQoaCgAAAA1JSERSAAAFhAAA&#10;AlgIBgAAANJw4pgAAAABc1JHQgCuzhzpAAAABGdBTUEAALGPC/xhBQAAAAlwSFlzAAAdhwAAHYcB&#10;j+XxZQAAfYRJREFUeF7t3XecVOXZ//HvmdllC8sWdukgSxUEBCzYUEFFsKNiTVSwJkYRnpgnifkl&#10;ap4Y08EWowmCvSv2ggrGXpClKkhTel+WhQVmd+f3B2dwuZeyZcp9zvm8fV0v5bqPijAzzn7n2us4&#10;8oGpU6NpKl7ftaqyqocTcnpIoYOlaPGuU6coGlWOpEzHUWvz7wUAAMkRjWq1pO2Oo3Ipun5X11kq&#10;Vc+PVke/CaeFv9HSooWDBzuV5t8LAAAAAIgPx2x4wdQl63pUVVUNcpzwiZJ6RxXt4chJM68DAADe&#10;ElW00pHzjaQvo9Hq98Ph6mmDO7VZal4HAAAAAGgYTwTCU79ZUVSVFh7hOOETo1ENYtIXAIDgiEa1&#10;1HE0LRqtfj9cWfnq4B7t3OliAAAAAEB9WRsIv7VwVcuQkzbEiUZPleMMkdTGvAYAAARLNKrVjuNM&#10;cZzolJBTPWVwp1arzWsAAAAAAPtmXSD81sJVvdOctKuqpR87UpF5DgAAIElRaX3I0VOVkeoJQw9u&#10;VWKeAwAAAABqsyYQfmfRurOi0nmKRs93HKeZeQ4AALA30Wh0uxMKPe9U64WTuxa9YJ4DAAAAAH6Q&#10;0kD4mWg0XLhk43nR6srzo1HnPMdx0s1rAAAA6ioajb4QcpznQ+GiFwZ3crab5wAAAAAQdCkLhN9e&#10;uO6IkKJ/lZxB5hkAAECjRKNfVkerbzy1e+tPzSMAAAAACLKkB8JvfLuqV5oTHhmNapTjOIXmOQAA&#10;QDxEo9EtkjPRiUYnDenecoZ5DgAAAABBlLRA+OmPv88qaJk10lF0pOQMMM8BAAASpCSq6CTH2TJp&#10;SJcum81DAAAAAAiSpATCU5esaR2pCj3qSKeYZwAAAMkQjerDyqhzyendi5abZwAAAAAQFCGzEW/v&#10;Llx7SWVV6EXCYAAAkEqOo4FpoejLby1cP9I8AwAAAICgSNiE8JRFG/OqoztHhxS6UVIL8xwAACA1&#10;omXRqO7OjGbdfUL33HXmKQAAAAD4WUIC4anfrCiKpKU/6kjDzDMAAAAbRKP6MD0tesHgTq1Wm2cA&#10;AAAA4FdxD4SnLFozMFqtW+Q4p5lnAAAAVonqPSdUfeeQLq3fMY8AAAAAwI/iGghP+XbNsGrpFsdx&#10;jjfPAAAALPV5dbT6zmHdWk82DwAAAADAb+IWCL+1YM0IObrFcZz+5hkAAIDNotK8kOP8cUiXFo+b&#10;ZwAAAADgJ3EJhKd8s2Zgddh5w5FyzDMAAAAviCpaqaguGdq91XPmGQAAAAD4Rchs1NdbC9aMqA5p&#10;AmEwAADwMkdOmhzn728tWPdj8wwAAAAA/KJRgfCUb9cMc6RfO47T3TwDAADwGkc6SE71LW/NX32u&#10;eQYAAAAAftDglRFTFq0ZWF2lP4obyAEAAP/5Ihqt/s2w7q2nmAcAAAAA4GUNCoRf/mZFUUY47QPJ&#10;6WGeAQAA+EJUCyPp0ePP7NRqtXkEAAAAAF5V75URUxYtymsSSv8bYTAAAPA1R13TIxr/1sJVLc0j&#10;AAAAAPCqegfClVVNRzuOrjD7AAAAvuM4F0WrQzeabQAAAADwqnoFwm8vXHtJyOGLIgAAEByOnBve&#10;/nbNZWYfAAAAALyozjuE35y/aoBC4bskHW2eAQAA+Fo0+oWTFr5xaOeiz8wjAAAAAPCSuk8Ih8J3&#10;EAYDAIBAcpwjo1XVfzDbAAAAAOA1dQqE31yw5qeSTjH7AAAAAXKK+54IAAAAADzrgIHwG9+u6hV1&#10;nJFmHwAAIGiijjPyjW9X9TL7AAAAAOAVB9wh/MaCtX91pJvNPgAAQBBFpb+d1r3lL8w+AAAAAHjB&#10;fieEX1+w6ixHYjoYAADA5UgjX1+w6iyzDwAAAABesN8J4dfnr5nqOM4gsw8AABBk0Wh02ukHtxps&#10;9gEAAADAdvucEH7j27UXEAYDAADU5jjOoNfnr7rY7AMAAACA7fYZCEero+ebPQAAAOziKMx7JQAA&#10;AACes9dA+PUF686So/PMPgAAAFyORry5YA2hMAAAAABP2esO4dcXrJ3oKMrN5AAAAPbvqdO6t7rE&#10;bAIAAACArWoFwq/MW9U7LS002+wDAACgtqiix5zevfWnZh8AAAAAbFQrEH5tweq/OHJ+YfYBAACw&#10;N869p3dveaPZBQAAAAAb7bFD+K2Fq1o60pCaPQAAAOxbNFo95PUF69ubfQAAAACw0R6BcFW1M0Ry&#10;+tXsAQAAYN8cxzk4qggfqAMAAADwhD0CYVXr1D1+DAAAgANyqnWK2QMAAAAAG+3eIfza16v7KKS3&#10;HDlt9rwEAAAA+xONaq2j6JDTe7SeZZ4BAAAAgE1qBsI/Uci5f89jAAAA1EW0unrUmT3bTDL7AAAA&#10;AGCTH1ZGhJwj9jgBAABAnTmh0ECzBwAAAAC2CUnSM9FoWNHo4eYhAAAA6igaPfyZaDRstgEAAADA&#10;JiFJylqw4XA5Tj/zEAAAAHXkOP2yFmzgA3YAAAAAVgtJUtip4osXAACARuI9FQAAAADbhSQpWq0T&#10;zAMAAADUT1TOALMHAAAAADZxJOnV+Ws+l3SkeQgAAIB6+eLMg1sRCgMAAACwVmjqkk35UamLeQAA&#10;AID6iUpdpi7ZlG/2AQAAAMAWoa1VlV0cqbl5AAAAgPpxpOZbqyr5oB0AAACAtUKqjPJFCwAAQLzw&#10;3goAAACAxULR6qouiu76HkeKoiiKoiiqcRWtriIQBgAAAGCtkELh7mYTAAAADcR7KwAAAAAWc17+&#10;evVrjuOcbh4AAACg/qLR6Otn92x9htkHAAAAABuEHEc5ZhMAAAANw3srAAAAADYLSQ5ftAAAAMQN&#10;760AAAAA2CsUjUabmU0AAAA0DO+tAAAAANjMefmbVSsdOW3MAwAAANRfVNFVZ/do09bsAwAAAIAN&#10;nJe/WV0miUkWAACA+Nhydo/WuWYTAAAAAGwQIgwGAACIK95bAQAAALBWyGwAAAAAAAAAAPyJQBgA&#10;AAAAAAAAAsJ5+evVUbMJAACAhju7Z2vH7AEAAACADZgQBgAAAAAAAICAcF5iQhgAACCuzmFCGAAA&#10;AIClmBAGAAAAAAAAgIAgEAYAAAAAAACAgCAQBgAAAAAAAICAIBAGAAAAAAAAgIAgEAYAAAAAAACA&#10;gHAmf706ajYBAADQcMN7tnbMHgAAAADYgAlhAAAAAAAAAAgIAmEAAAAAAAAACAgCYQAAAAAAAAAI&#10;CGfyPHYIAwAAxNPwQ9ghDAAAAMBOzosEwgAAAHF1LoEwAAAAAEuxMgIAAAAAAAAAAoJAGAAAAAAA&#10;AAACgkAYAAAAAAAAAAKCQBgAAAAAAAAAAsJ5cd4qbioHAAAQR+ce0oabygEAAACwkvMCgTAAAEBc&#10;nUcgDAAAAMBSrIwAAAAAAAAAgIAgEAYAAAAAAACAgCAQBgAAAAAAAICAcF6Yyw5hAACAeDqvFzuE&#10;AQAAANjJeZ5AGAAAIK7OJxAGAAAAYClWRgAAAAAAAABAQBAIAwAAAAAAAEBAEAgDAAAAAAAAQEAQ&#10;CAMAAAAAAABAQBAIAwAAAAAAAEBAOM/NXRU1mwAAAGi4Eb3aOGYPAAAAAGzAhDAAAAAAAAAABASB&#10;MAAAAAAAAAAEBIEwAAAAAAAAAAQEgTAAAAAAAAAABITz3BxuKgcAABBPI3pzUzkAAAAAdnKeJRAG&#10;AACIqwsIhAEAAABYipURAAAAAAAAABAQBMIAAAAAAAAAEBAEwgAAAAAAAAAQEATCAAAAAAAAABAQ&#10;zjNzVnJTOQAAgDi6sHdbbioHAAAAwEpMCAMAAAAAAABAQBAIAwAAAAAAAEBAEAgDAAAAAAAAQEAQ&#10;CAMAAAAAAABAQBAIAwAAAAAAAEBAOE/PXhk1mwAAAGi4i/q0dcweAAAAANiACWEAAAAAAAAACAgC&#10;YQAAAAAAAAAICAJhAAAAAAAAAAgIAmEAAAAAAAAACAgCYQAAAAAAAAAICOep2SujZhMAAAANd3Gf&#10;to7ZAwAAAAAbMCEMAAAAAAAAAAFBIAwAAAAAAAAAAUEgDAAAAAAAAAABQSAMAAAAAAAAAAHhPDWL&#10;m8oBAADE08WHclM5AAAAAHZyniQQBgAAiKtLCIQBAAAAWIqVEQAAAAAAAAAQEATCAAAAAAAAABAQ&#10;BMIAAAAAAAAAEBAEwgAAAAAAAAAQEM4Ts1ZwUzkAAIA4uvTQdtxUDgAAAICVmBAGAAAAAAAAgIAg&#10;EAYAAAAAAACAgCAQBgAAAAAAAICAIBAGAAAAAAAAgIAgEAYAAAAAAACAgHAen7kiajYBAADQcD/q&#10;284xewAAAABgAyaEAQAAAAAAACAgCIQBAAAAAAAAICAIhAEAAAAAAAAgIAiEAQAAAAAAACAgCIQB&#10;AAAAAAAAICCcx2auiJpNAAAANNyP+7ZzzB4AAAAA2IAJYQAAAAAAAAAICAJhAAAAAAAAAAgIAmEA&#10;AAAAAAAACAgCYQAAAAAAAAAICOfREm4qBwAAEE+X9eOmcgAAAADsxIQwAAAAAAAAAAQEgTAAAAAA&#10;AAAABASBMAAAAAAAAAAEBIEwAAAAAAAAAAQEgTAAAAAAAAAABITzSMnyqNkEAABAw13er71j9gAA&#10;AADABkwIAwAAAAAAAEBAEAgDAAAAAAAAQEAQCAMAAAAAAABAQBAIAwAAAAAAAEBAEAgDAAAAAAAA&#10;QEA4D89YHjWbAAAAaLgr+rd3zB4AAAAA2IAJYQCNlhZyVFyQpS7Ns9UuN1PhEDkIAAAAAACAjZgQ&#10;BtBgLZs2Uc8WOWpvhMBV1VGtLt+hz5aXqnxn1R5/DwAEARPCAAAAAGzFhDCAemnaJKyDi5rqlC6F&#10;GtathTrmZ9WaCA6HHLXLzdTxHZsrGtm2xxkAAAAAAABSh0AYQJ20aNpE/dvk6qROhTqqfb7aNss0&#10;L6mlRdMmCldt14bNm8wjAAAAAAAApIAziZURAPajZdMmOqRFjg7Ky5LTgG+AfmPOQv315dd05nEn&#10;qzCvwDwGAF8aycoIAAAAAJZiQhhALTlNwupR1FRDuhTqNHctREPCYEnKb5qtnZGIXv3oXSaFAQAA&#10;AAAAUoxAGMBu2elhHdYmV2d2b1nntRAHkpEWliRCYQAAAAAAAAsQCAMBF3YcdczP0nEHFejsg1uq&#10;T6tmykhLzEsDoTAAAAAAAEBqJSb1AWC9nCZh9WyRo5M6F2pQcXN1bZ6dsCC4JkJhAAAAAACA1El8&#10;+gPAKi2bNtFhbXJ1cudCDWiXp7bNMsxLEo5QGAAAAAAAIDWciV8tj5pNAP7TtlmGerTIUfvcTIUa&#10;eIO4hihZvk43THjYbEuSmqSn64xjT1ZhXoF5BACeNuqw9kl8pQUAAACAumNCGPCx2FqIU7sW6dSu&#10;RTooL7lhsCSlhff9MrMzEtFrHzMpDAAAAAAAkCz7TmoAeFbLpk10eNtcndKlUEe1T81aiJj00P5f&#10;ZgiFAQAAAAAAkmf/SQ0AzwiHHBXnZ+n4jgU6uUuh+rRqpvzMdPOypNvfhHAMoTAAAAAAAEByHDip&#10;AWC1Zhlp6tkiRyd3LtSgTs3VpXm2MuoQwiZLRlqa2dorQmEAAAAAAIDEsyc1AlAvOU3COqJdns46&#10;uEXK10LsT2Z62GztE6EwAAAAAABAYjkPfbUsajYB2CkccnRQXqY65GapQ16mmlg0CbwvG7ft0Nl/&#10;vcds71eT9HSdfuxJKswrMI8AwBOuPKxDkm/hCQAAAAB1Y3+aBEDNMtJ0SIscDelcpEHFherSPNsT&#10;YbDquEPYtDMS0esfv8ekMAAAAAAAQJzVP6kBkDStcjJ0RNs8ndK5UEe1z1cbS9dC7E96qGEvM4TC&#10;AAAAAAAA8dewpAZAwqSFHHUqyNIJHZvrlM6F6tOqmfIz083LPCMcavh3TRMKAwAAAAAAxBeBMGCJ&#10;9JCjni1ydPbBrTy3FmJ/GvvfQCgMAAAAAAAQP84EbioHpFSrnAz3RnGZnp4E3p9z/vEvbdhSbrbr&#10;pUl6uk7jRnMAPOIqbioHAAAAwFLOhOkEwkCypYUcdcjL2hUE52U2eorWdpfc95CWrd9otuutSXq6&#10;TjuGUBiA/a46nEAYAAAAgJ38nUIBlsnNSFOvljka0qVIgzs1981aiANpkZtvthpkZySiNz5hfQQA&#10;AAAAAEBD+T+JAizQOidDR7bL05AuRTqqfb7aNMswL/G1rCbxW4VBKAwAAAAAANBwBMJAgqSHHHUu&#10;yNaJxc01pEuh+rRqprzMNPOyQGiWlWW2GoVQGAAAAAAAoGEIhIE4Sw85OqRFjs7u0UqD3LUQ6QFY&#10;C7E/BTk5ZqvRCIUBAAAAAADqLxSVRFFU46uVuxbi7B6tdHSH/MBOA+9NXna22YqLmqGw+ftBURSV&#10;ygIAAAAAWwV7bBFopPSwoy4F2RpU3FyndikK9FqI/cmO4w5hUywU3sikMAAAAAAAwAERCAMNkJeR&#10;pj6tmmlI56IaayEc8zK4crMSexM9QmEAAOAjt+3lGw9sqdvMnywAICnG7eU12ZYaY/5kYT8CYaAe&#10;2jTL0FHt8zSka5EGtMtTm2aJDTr9IjdBKyNqIhQGAAAAAAA4MAJh4ADSw466NM/WoE7NNaRLkXq3&#10;bKa8DNZC1EfTjCZmKyEIhQEAAAAAAPaPQBjYh7zMXWshTu1SpEHFzdWlIFvpIdZCNERWevICdEJh&#10;AAAAAACAfQtFoxJFUT9U65wMDWiXpyFddq2FaJ3DWojGapqRuJvK7U0sFN6weVOt31+KoqhkFAAA&#10;AADYiglhQFJ6OKSuzbM1uFNzndq1SH1asRYinrLTkxsIyw2F3/zkPW0sY1IYAAAAAAAghkAYgZbv&#10;roUY2rVQgzo1V5fmrIVIhIy0kEJO8n9dCYUBAAAAAAD2RCCMQGrbLENHt8/XkK5FOqo9ayESrUk4&#10;pGZZmWY7KQiFAQAAAAAAfkAgjMBo4q6FOKnzrrUQvVvlsBYiiQqb5ZitpCEUBgAAAAAA2CUUlURR&#10;fq70cEi9WuZoeM+WGtSpuToXZCuNtRBJ1zwnz2wlVSwU3lC2qdZjhKIoKt4FAAAAALYK1f4ShqL8&#10;Ue2aZeiYDnk6t2dLHdMhX7lMA6dUy7xmZivpdkYieuuT97SxbGOtxwtFUVR8CwAAAADsxMoI+Eps&#10;LcTJnQt3rYVo2Ywg2BIFOU3NVkrsCoWnsj4CAAAAAAAEEoEwfKEgM119WzfT0K5FGtypkLUQFmqe&#10;k7odwiZCYQBAkrWXdIqkkZJuk3SPpCclTZX0raQlbi3by7g5lfyaav4GAgAA+AmBMDytXbNMHdMh&#10;X6d2LdKAdvlqnZNhXgJL5GZlmq2UIhQGACRApqSBkn4l6UVJsyVVuEHvFEkTJd0q6QZJF0saJKmr&#10;pGK32pv/QAAAACDeCIThORnhkLoVNmUthMfYFgiLUBgAEB/93KnfqZI2SfpA0p2Shkvq7YbEAAAA&#10;gDVC5vdHUZStlZ+Zrr6tc3Vq1yINKm7OWgiPyc3KMltWiIXCG8o21XrMURRFNbTgewMljXPXPMxw&#10;p34HEf4CAADAC0K1voKhKMuqXbNMHdshX0O7FmlAuzzWQnhUdhN7p7h3RiJ6+5Op2rh5U63HH0VR&#10;VIMKftRG0k8kveFOAY9x1zwAAAAAnsLKCFgpIxxS98KmOqVLoYaxFsIXmmY0MVtW2RmJ6O1PWR8B&#10;AKglTdLNkr6SdL+kYeYFAAAAgJcQCMMqBVnp6tc6V0O7FWlQp11rIcKshfCFpk3SzZZ1CIUBAIbz&#10;JL0k6a+SWpuHAAAAgBcRCMMK7XMzdexB+RrWtUgD2rMWwo8y00JKD4fNtnUIhQEA7i7geyQ9Lel0&#10;8xAAAADwMgJhpExG2g9rIYZ227UWohlrIXwrPRxSUW4zs20lQmEACLSjJT0q6QZ3XQQAAADgKyHz&#10;HigUlegqyEpX39a5Gta1xloIh7UQQdA6v7nZslYsFN5QtqnWY5iiKOpABc86QtKzkkaYBwAAAIBf&#10;MCGMpGmfm6njDirQsK5FOqp9nlqxFiJwmufmmC2r7YxENIVJYQAIinMkTZLU3jwAAAAA/IRAGAmV&#10;mRbSwUVNNaRLkYZ1K1LvljmshQiwlrl5Zst6hMIAEAgnSfq1pF7mAQAAAOA3BMJIiOZZ6erfJlfD&#10;urbQoOLm6lyQxVoIqHlOttnyBEJhAPC1fEn3STrKPAAAAAD8iEAYcdWhxlqIAe3y1CqniXkJAiwv&#10;O8tseQahMAD41h2SephNAAAAwK8IhNFosbUQp7IWAgdQ0NSbE8IxhMIA4DujJF1jNgEAAAA/C5l3&#10;xaaoutbutRDddq2F6FSQpRBrIbAfuZnev5HgzkhEb7uhsPmcoCiKihU8IV/S7yWlmwcAAACAn4Vq&#10;fQVDUQeoDrmZGnhQgYZ1c9dCNGUtBOomJ8P7gbAkRdxQeNPmTbWeHxRFUYqarxqw1FhJ7c0mAAAA&#10;4HesjECdZKWF1KOoqYZ2LdJpsbUQTVgLgfppluWPQFixUPizqdrE+ggA8KJDJV1oNgEAAIAgIBDG&#10;fhVmp+uwtu5aiE6shUDjZKeHfPX4IRQGAM+6kBvJAQAAIKgIhLFXHfIydXzHAp3WrcWutRA5rIVA&#10;42WmhdUiL9dsexqhMAB4To6km8wmAAAAEBTcVI7aXZnpYR28ey1EC/VqmaOcJmHzMQM0StvmhWbL&#10;82KhMDeaoygqVrDaj9xQGAAAAAikUO0vYaigVWF2ug5vm6vTuhVp8O61EOZDBYiPwmb+/Bo8Eolo&#10;yu5J4drPM4qiglaw2ClmAwAAAAgSVkYEWFF2Ew0qbq7ze7batRaiKWshkHiFuf5aGVHTD6FwqXkE&#10;ALDDkZKGmE0AAAAgSAiEAyg/M13De7bSBb1aq2eLHIUZB0YSFeY0NVu+QigMAFY7SlKe2QQAAACC&#10;hEA4QNJDjvq1ztUZ3VuoTU6GeQwkRfOm2WbLdwiFAcBax5oNAAAAIGgIhAMi5EjDurXQMR3ylZuR&#10;Zh4DSdMyt5nZ8iVCYQCwTp6kI8wmAAAAEDQh8xYolD/r6A4Fap+baf7+A0mX1SQ4H0jEQuGNZaW1&#10;npMURfm7YKXDJXUzmwAAAEDQhGp9BUP5rvq1ylXfVsGYyoT98rOyzJavRSIRvfPZVG3aXFrruUlR&#10;lI8LNjrUbAAAAABBxMoIn2uWkaajO+SbbSBl8jKbmC3fi0Qieudz1kcAQIr1NRsAAABAEBEI+1zH&#10;/CyFHLMLpE6TtJCaZhAKAwCS7mCzAQAAAAQRgbDPtWoavOANdksLOWqZn2e2A4FQGABSpohAGAAA&#10;ANiFm8r5vNpxIzlYqFV+gdkKjFgozI3mKMrfBescLKm52QQAAACCiAlhn1u7dYfZAlKuXfNCsxUo&#10;kUhE7zIpDADJ1MFsAAAAAEFFIOxzGysiZgtIuaLcZmYrcAiFASCp2psNAAAAIKgIhH1u0cYKswWk&#10;XGFOttkKJEJhAEiaIrMBAAAABBWBsM+t37ZT89aVm20gpVoyIbwboTAAJAWBMAAAAOAiEA6ABRu2&#10;aVukymwDKdMss4nZCjRCYQBIuGAvrwcAAABqcO757Dtuhh0AAw8qUL/WTGXCDmvLt+u8v99rtgMv&#10;PT1dJw0YrILcfPMIgMfceFRHx+whpT6RdLTZ9JnVkr6UNEfSDknb3V7sbLtxPfatVFKJ2Uyi2yTd&#10;ajYtcbv78wMAJNc4SWPMpiXGShpvNmE3AuGAyE4P67JD2yo9zNenSL1IVbUG/+EfZhuEwoBvEAhb&#10;Z4mkYrPpcV9Ket79c4mk9eYF8CwCYQCAiUAYcRVSVKL8X9t2VmnGqjLz9x9IifRwSK0LCDz3JhKJ&#10;6L3Pp2rT5tJaz2OKojxUsE3EbHjUN+4XXMMkHSnpT5LeIQwGACRYvlsAfIIdwgGyYMNWrd2602wD&#10;KdGhiPv77EskEtF7X7BTGADiKN1seNB4Sf3dKZy3zEMAAOooX9JwSSPdidNxkiZKmipphvtdNZvc&#10;in3Ubf64Zm+JW1Mlvej+s25z/9nDJQ0iTAbs49zzKSsjgqRfm2YaeFCB2QaS7o5X3tUbX80w26gh&#10;PT1dJx3J+gjAi248mpURllknyaufRH4s6X5Jj5kH8C1WRsDvYm9uY1OnsZU+sR/nS8rby9ldkia5&#10;P8aB5Uvq51ZHN5gtTnE4O9nd0/6dpGnuyiOmYOqGlRGIKwLhgMlOD+vUroVqn5tpHgFJNeGDrzTx&#10;vffMNgyEwoA3EQhbx6vvd0skDeaL5cAhEIbtYm9MY2GtGeh2rPHjmgFkzcC3IQid9i8WAA+SdI4F&#10;4W9dLXXD4fdrBMaojUAYceXcTSAcOF2bZ+u0bl4dkoFfvDRzvv46+RWzjb2IhcL5hMKAZ4wmELaN&#10;F9/vlrsrIhaaB/A9AmHv2lvwaYagXnhDl+f+2Qx0awa/qUDoVFu+u5bhJg8FwAdS6k6Cv+QGxdiF&#10;QBhx5dz96VIvvkFGI6SHHJ3atUidC7LNIyBpPli4XL9+/CmzjX3YFQoPIhQGPGL00cUEwnbx2vvd&#10;Skmj3VURCB4CYbvl7+Pb8GNnSBxCp13y3cfdTe7j0M+PO8LhHxAII664qVwARaqjWrBhq6Je+9II&#10;vlLQlA8k6mPXjeamqZQbzQFAEDxHGAxYIRa8jXFvlhW74dbUGuFMLJDzcygHOwxyH3dL3MdjEG7W&#10;lu8+z6a6/91B/0AKiBsC4YD6dsM2zd+w1WwDSVOQzR7r+iIUBoDAeMJsAEia2LfgxwKoWPg7PADT&#10;mLDTIPdxONUNR4P6GCx2v3si6j4nY5P5ABqAQDjASlaVqZopYaRIflaG2UIdEAoDgO+9Jel1swkg&#10;oWKTwBMDNn0Juw1yp9Knun+NH4xxn6sTCYaBhglF3Y9XqODV2m07NWftFvMxASRFZlpIuVlMCTdE&#10;LBTeVFZa63lNUZQdBTTCa5KqzCaAhKj5LfhTJY0kBIYFagbB/cxD7GEkqySAhnHu4qZygdamWYaG&#10;dSlSs4w08whIuFH/fkzfrlxttlFH6enpGsyN5gAr3cRN5Wzjlfe7lZKaSdpuHiBQuKlc4vVzf42H&#10;mwewmt9vXJXvPi75YKJhSiTd5d6Ezo8muo8NG43y6a97P/dDQ69YKuka9/3kATl3fUIgHHTHHpSv&#10;I9rmmW0g4X7z3Ot6f+48s416SE9L1+ABg5TfjPeMgE1uOoZA2DJeeb/7oaTjzSYCh0A4cQjcvM3P&#10;gfAY97HJ47LxJrkBpd/EbmRpIz8+N9tJ+pekM80DS62RdKOkZ82DfWGHMDR9ZZl2VFabbSBhdlRW&#10;651vluibFUwHN1akMqKpn09T6RZ2CgOAD8wxGwDiIt8NspcE/KZcsE+xu7N6HI/LuBnprtxg3QYa&#10;41oPhcGSdG99wmARCENuODd9VZnZBuJuZdl2PfvlPF3zn8d029PPa03pRvMSNAChMAD4xlyzAaDR&#10;Brm7WJm+hG1iwSWrS+Kvn/tra+uKBdjtHEnXmU2LPS7pPrN5IATCkCTNX79Vq7bsMNtAXMxfu1mT&#10;Pi7RzyY8ortee12L16w1L0EjEQoDgC8QCAPxdRs35oKF8t19sBP5kCLhJnp8zQ2Sr4MbBrcyDyz1&#10;pTsdvMk8OJCQeVdsKphVtqNS89dvNR8fQIPtqKzWjOUb9MdX3tE1//qP/jPlHa0rYxI9kWKh8KYt&#10;pbWe4xRFJbeABvrAbABokFjgZusuZgRX7LHJ5Gry3OqxG4Mhta6TdJrZtFS5Oxn8qXlQF0wIY7dv&#10;NmzVd6UVZhuol83bI3r/2+W69YU3dOOEiXr9qxJVR4lHkiVSGdE0JoUBwIsqJHEzQqDxCNxgq9ga&#10;A1ZEJN8YQmHUwbnu7mCvuNe9iWKDEAhjtx2V1Zq5ZovZBupk684qvTBjvn583wT95omn9OHXX5uX&#10;IEkIhQHAk7ZIiphNAPUSu0EXgRtsE9tlXWweIGkIhbE/Hd3p4BbmgaUmN2RvcE0EwtjDkk0V+nzF&#10;ZrMN7NO368r0yKezdMW/JuofL7+iTeXl5iVIAUJhAPAcPpUHGqefG7gNMg+AFOvnflDBvuDUG+MW&#10;YLpO0lCzaalv3Ong5eZBfRAIo5ZPlpXqta+X6/vSH3YKb91ZpZIVG3Tf1M/07vzv97gewfTtus26&#10;bfLbGvXPB/XgW29r9SaCR9sQCgOApxAIAw0XWxPB9CVsE/uggjDYHuP44AiGER5aFRF1w+B3zYP6&#10;IhDGXi3cXKVbnntDA2//mwbfcZeG3jlON/xnop787wf6fOFi83IExJYdlfp4ySr99vk3NOqf/9Y7&#10;M2eZl8AyhMIA4BkEwkDD3eoGb4BNCIPt9SIfIMHV2Q2DC80DS93b2FURMSHzrtgUFasjeh+p4nbF&#10;ilTuuc7u8wULVLajco8e/G3t1h16Zfa3+tVTk/W/jzyuqXPmmpfAYrFQeNOW0lrPc4qiElNAA1SZ&#10;DQB1wreAw0axfdaEwXbKd39/gGslDTGblpoSrzBYkkK1voKhqBp1RK9doXBN68rKtKyUPbFBsGRj&#10;uZ74fLZumviE/vzCS5q5dKl5CTwiUhnR+59PU2lZaa3nOUVRCSgAQDIUu9PBgG3GMYFqvX58mBR4&#10;F3poVcQydzp4vnnQUKyMwAHtLRResGrdHj+Gf1RHo5qzapPuffcT3fDQo/rnG29p2YYN5mXwoEhl&#10;RO9/wfoIAADgC7G9wUxgwjZjJA03m7DSrQT3gdXVDYMLzANL3SvpZbPZGATCqBMzFJ79/bI9zuF9&#10;W3dW6Yvv1+n3k9/WTx6coKc+/Eibt/5wY0H4A6EwAADwiVu5MRQs1I+pdU/Jd6e5ETzXSjrZbFrq&#10;ITcQjisCYdRZzVD40/nfaGPFnruF4U0btu3UG3MX6dbnX9PYiQ/rnVmzzUvgM4TCAADA4wbxrd6w&#10;EFPr3jScie7AuVjSdWbTUh+7e4O3mQeNxU3lqHrV4b2OVMd2xSrbtk3fbSgzH0/wkGWl2/T0l3M1&#10;5uEndcdzL+rTBQvMS+BjsVCYG81RVGIKAJBQTGDCRmPcCWF4D1PCwdHdDYNzzQMLbXQng78yD+KB&#10;CWHU2xFuKPzNqtXmETzg6zWlmvDRDN3w0KO657U3tGQt+6CDKlIZ0X+ZFAYAAN4ynFURsFCxpJvM&#10;JjyjmCnhwLjWQ/8PuVfSk2YzXkK1Z1oo6sB1RK8jtHAtNxrziu2VVZq+bL3+8PIUXfuv/2jiO+9q&#10;w5Yt5mUIoB9C4U21nucURTWmAAAJQugGG93EqgjP47XF/y710KqIZxKxN7gmJoTRYM0KD9LarTvN&#10;NiyyqSKit79erFuff0M3PTRJb86YSUyBWnaFwu8zKQwAAGzHdDBsVCxppNmE5wxyfy/hTz3cMDjH&#10;PLDQTDcMTui3cxMIo8GiUWl1+Q6zDQus2rJdz3/1tf7n0af1+2de0EfffGNeAuyBUBgAAFgun93B&#10;sNStTAf7Bq8x/nWdpBPMpoV2uGHwB+ZBvBEIo1FWbyEQtsmqsm168IOvdNm9/9a4V17Ttx7Z83zc&#10;IYfozh9dZLaRZITCAADAYiO5YRcslM/uWV/h99KfLnN3B3vBvZL+YzYTIWRuvKOo+tTK8h2qqKwy&#10;H1dIokhVtUpWbNCfXn1Xl979gB557z1t32l/UJ/ZJENnDzhCT475qf58wek6vmsH9erQwbwMSRYL&#10;hTdtKa31fKcoqu4FAIg79nvCRmOYDvaVfNZ/+M4hbhicbR5Y6LVE7w2uiQlhNMrGioiWl9kfPvpR&#10;2Y5K/XfhCt324pu64T8T9er0GYpU2R/Od2rZQjeddYYm/PRK/e9pg9Qhr+nus5MO7b3HtUiNSGVE&#10;HzApDAAA7DGc3Z6w1DlmwwdK3VoqqUTSNEmTJU1ya5pbJe41fvui4USzAU+7TtJAs2mhhW4YvNQ8&#10;SJRQrZEWiqpnrdi83XxcIYHWlO/QyzMX6FdPvqhbHn9S78+dZ15ipSO6dNZvLxihcVdcogsO66mO&#10;+T8EwTE927Y2W0iR3aFwWWmt5zxFUXUoAEA8XWE2AAsM98Eak1I33B0vaayk/pI6SSpw/9xf0mBJ&#10;50oa5dZgt2pe67jXjHVD4xLzX+QhrI3wjys8tiriTbOZSEwIo9GWl21XpKrabCPOFq0v02Ofzdbo&#10;iY/rL5Nf1qzvvjMvsdLQ/v31px9drDsuPEdDDylWUXYT85LdigvzVNTMCzf9DIZIZUQffMmkMAAA&#10;SKliAhpYyqvTwbEQeKwb6A52/3q8G+Q29M3/ZPefMcoNiwvcf67XwmHWRvhDHzcMzjQPLPQvSfeZ&#10;zUQjEEajrd26k7URCVJVHdXsVRs17q0PdOPEx/SvN9/Sio0bzcusk56WrjOOOFyP3vgT/fbskzWw&#10;a3s1bRI2L6slNyNNvQ/qaLaRQoTCAAAgxQhmYKtBZsNypZJurzH1O74R4W9dlLr/jv5ujTcvsFhf&#10;swHPuVbSsWbTQtPc6eBK8yDRCIQRF8vLWBsRT+U7K/XZd2v1+8lv6acPPqTnP/1MZdu2mZdZ56Ci&#10;Ql136hA99NOr9OszBqtT8/pP+x7VvYvZQooRCgMAgBTJZ10ELNXPY3utp7kh8G3J3FFaQ0mNlRST&#10;zEMLeS3sx55GubuDbbfKDYPnmgfJEDJX3lFUQ2p52XZVR6Pm4wv1tH7bTr02Z6Fuefol/XzSI3p3&#10;9hzzEiv16tBOvzr3HI0feakuO6Zvg4LgmO6tW5otWKBmKGw+/ymKql0AgLgY5LHQDcHhlcCwtMbe&#10;XxtWN5S4P59zEzyd3Fi87nhXX3c6ON08sNC9kp43m8ni/O2jJXzdgri4oFdrHZTnhfUs9vmudJs+&#10;/naxXvtiupauW2ceW+uUvn01uFcPHXZQGzXLSDOPG2R7ZbWufvBRT/06BEl6WrqOP+JE5TXLN48A&#10;1HDzcZ0cs4eU8sL73dj0FnCbpFvNpiVud39+yfJiQPYHl+6jUqGfxTdKi+25tYEXHpuxMHiyeWCJ&#10;Ykkz3O8EsFF/S0L0mHGSxphNS9j03LxP0vVm00KPSrpR0mbzIFkIhBE3x3bI1zEdbH0tt9O81Zv0&#10;wfxFeu3LL7WxvNw8tlJGWppOP/wwnXJob/VqXaC0UPwzj3vf+0xPffCB2YYlCIWBAyMQto4X3u8S&#10;CCOGQHiXfElLLA6LGmOpG9K97/710hQGwCZCp7pZYvkU6VL3/ympWA9RHzaHwjY93sRzs06ukvSA&#10;pAPfwCi1vpB0g6TPzYNkYocw4oY9wnVTEanSl8vW6/cvTdG1D0zQo9OmeSIMbpqZqcsGDdKTN/1E&#10;Px92gvq2bZ6QMFiSDj2ovdmCRWLrIzazUxgAACTOIEtDooaqeUOvTm6AMtmdQORNlbfkWx4Gl7or&#10;GWwPg+X+HPtb+hw40WzAav3dvcG2h8Fl7qqIlIbBIhBGPC0v26GVW3aYbbg2VuzUm3MX63fPv64x&#10;D03S2yUzzUusdHDbNrp5+NmadP1Vuu7EI9QyJ/FrQTq3bG62YBlCYQAAkGC2ri2or6Vu+NvJna62&#10;6VvQ0TA2h8FyH29eepzFniO28dMHUkFwnaQjzaaF7pP0iNlMBW4qR8WtqqJRpoT3YvnmCj07fZ7+&#10;55Gn9YfnXtAn8+ebl1hpcJ8++v3FF+ofl12o4X27q02zLPOShGnbLFN9O9n+PgvcaI6i9l0AgEbz&#10;w3TeJHdqbbylE5BoGJs/rBjvPu68ZpKFE802/z5jT9e4N5Kz3QvudLAVmBBGXBEI/2D+2s2a+PFM&#10;jZ74mO569XUtXL3GvMQ6aaGQzjryCN199Sj9v3OG6KSDD1JeZvJvzhlyHB3VvbvZhoUilRF9yKQw&#10;AACIr3x3ZYRXLXW/ZX8UQbAv2Tw5epfZ8BDbpoRt/n3GDw53p4MTs88yfua5YfBK8yBVCIQRV8vK&#10;dmhFgEPhHVXV+mrFBv3xlXd17QMTNGHKFK3dnLKbRtZZZpMMnX/MUXpyzE/1y9MH6bB2hcoIp/bl&#10;oU/7tmYLliIUBgAAceblybwS92Zek80D+Iat0+uTLZyyrY/YTm2b8G2rdnPcMPhw88AyVW4YPNU8&#10;SKVQre9xpKhGVKSyWks2VZiPM9/bvD2i9+Z/r9teeEOj/zNRr381Q1XV1eZl1unaupXGnn2WJl1/&#10;tcaeenxS10IcyEHNc5WTmWG2YandoXBZaa3XBYoKZAEAGsOrgXAsDPZyKAfvethseNDtZiPFCITt&#10;dp27LsJ290m632ymWmpHAOFLS0orVBGpMtu+tHrLDr0w4xv9z6PP6HdPPaMP5n1tXmKlAd266taL&#10;LtA/Lr9Y5/c/WO3z7AmCYwqzm+jIbt3MNiwWqYzow+lMCgMAgEazdQJzf2JrIngj5H+2rhKwbbq2&#10;IaaZjRQjELbXAI/sDX7Lpr3BNREII+7WlO/UklJ/Twl/u65Mj346S6MnPaZ/vPyq5q9cZV5ipTMO&#10;P0x/vexS3XHBWRrSo6OaZyV/P3B9HMaN5TyHUBgAAMSB1yaES919wUwGB4ONgXCpTx5/pZYF2zb+&#10;XkMKu2Fwf/PAMt+5YfC35oENQuZ3OFJUPMqPayMqq6OauXKj/vL6VP303xP1wFtva+XGTeZl1sls&#10;kqGzjzxCT970U/36zJN0TOe2ykoPm5dZqX/H9mYLHhALhUu3lNZ6baCooBQAoMHyPTiVd7uFk41I&#10;HBtDQj+EwTE8l3Ag10m6ymxa6F5Jr5pNWzh/+XAJX7cg7rLSwxpxSEu1zvH+DtgtOypVsnyN3i6Z&#10;palz5prH1urUsoXOGjBAR3U+SB0LmprHnrC9slo/mfC4Fq5eYx7BA9LT0nXc4Scqr5mN75mBxPrf&#10;gZ1sv9Nx0Hjh/W6JhXdY9wq/hQe3SbrVbFridvfnl0j9JM0wmxab5rNVEeMkjTGblhgrabzZTIEl&#10;Fn5osVRSJ7PpUcMlvWg2UyQZr3l1xXNzl6Ml/UtSX/PAMhMk3SBpu3lgC+cvHy72whtkeNDAgwp0&#10;TAfvBkFrt+7Q54uX6c0ZJSpZ4p0PXPt27KCzBgzQEcXtVJTdxDz2nAf/+6Uemeq3r/OCY1cofAKh&#10;MALnfwd2JhC2C+93/Wu1pDZm0+OCHgiPlDTRbFpssM8+lCB0OrBNFk4Jl0oqMJseZsuvcTJe8+qK&#10;56bUxA2DR5kHlvlQ0o2WrT+phR3CSJglpRXaWVVttq23eEOZnvh8jsZMelJ/emGyZ8LgI7sfrL9f&#10;8SPdc8WFGnZIJ1+EwZLUv2MHswUPiVRG9NH0/7JTGACQKBvMBjzPhhCorib7LAyGd3npeVMXtnwR&#10;nmc2kFLXeiAMXu+uirA6DBaBMBJpRdl2z9xcLhqV5qzepLumfKjRE5/QP994U9+vX29eZp2mGU00&#10;4pij9cB1V+vvF5+po4rbKOT4ayituKhATTP8EW4HFaEwACCBCIT950SzYbG7zAYCwZaw0uSnUNiW&#10;Lxz89Gvqdce6u4Ntd6+kp82mjQiEkVC231xuW6RKn3+/Tr9/6W395IEJevbjT1W6tdy8zDodCgt1&#10;7alDdP+1V2rMqQPVq3W+74LgmBZNm+iwzp3NNjyGUBgAkCAEwv7jlQCG6WDYxra9xo1ha+iO1Mh0&#10;p4N7mweWecoNhD0hZN4Vm6LiWUs2VWj9tp3m4y7lNmzbqdfnLtItz7ys/5n4sKbMnGVeYqVW+Xn6&#10;5XnDNeG6y3X5MX3VuXmOeYkvDejezWzBg2KhcOmW0lqvFRTltwKQNATC/uOVUOths4HAsHXCYZDZ&#10;8DBbf42RGtdKusJsWmaGGwZ75n0JE8JIqC07K7XYoinhZZu36ekv52nsI0/pj8+9qC8XLjIvsdLJ&#10;ffvqD5depIk/GaWz+nRVdnrYvMTXerZtabbgUZHKiD5mUhgAED+e+cILdeaFQLiU6eBAs/WNrFem&#10;6+viO7OBwBrogVURFZLuk/SReWCzUK2RFoqKc81Zk/oVDMtLt+qf077UqH9O0D2vva7Fa9aal1gn&#10;Iy1Nw48aoPuuHqXfnn2KBnXroNyMNPOyQOhcmKfubVqbbXjU7lC4rLTW6wVF+aYAJAuBsL94IQyW&#10;pEkWh4JIPFvXGdg+QVkfJe5zLNWF1Mp2w+BDzAPL3Ctpgtm0HRPCSLj123bqm/VbzXbCba+s1vRl&#10;6/WHl9/RpXf/S0+8P03bd+4wL7NO2+YFGjl4kP513VW6edgJ6tuuUGkhf+4Hrqsm4ZCO7dHTbMPD&#10;IpURffwVk8IAgEYjEPYXrwTCL5kNwALFHnoOHcg0SQUW1CjzJ4akuk7Sj82mZV7x0t7gmgiEkRQL&#10;khgIl1ZE9Pa8JbrthTd000OT9OaMElVH7R/XOrhtG/38nLM1/opLdfUJR6hbUTPzkkDrfVBbswWP&#10;IxQGAMQBgbC/eCHMWsq6iMDbbDYsMtxsAB51grs72GYL3DD4e/PAC7ipHJWUmr9hmxZu3GY+/uJq&#10;RVmFnvvqa/38sWf0+2ef14dff21eYqXjD+mp2y+6QH+/7EKd26+72uZmmZdAUreWhWqWmWm24XGx&#10;UJgbzVF+KwBJQyDsL17YgUoYDJunGW41G4AH5bjTwT3MA8vcJ+lts+kVTAgjKaqjUc1P0JTwgnWb&#10;9fAns3TTpMc1/pXXNH/lKvMSK53Yp4/uv3aU7rzgDJ3co6PyM9PNS1BDYXYT9Wzf3mzDByKVEX3C&#10;pDAAoGEIhP2lr9mwEOsiYPOb1nxJI80m4DHXSbrUbFrmn15dFRFDIIykWbBhm5aWVpjtBolURVWy&#10;YoP+/Np7+smDE/Xvt9/W6k02/395l5Z5ebr0+OM04fprdcd5Q9WnTaF5CfZjSL8+Zgs+QSgMAGgg&#10;AmF/8cKEcInZQODYelO5mHEeWb8C7M1gD6yKeM8Ng6vNAy8hEEbS7KyqbvQu4bIdlXp/4XLdPvlN&#10;3fCfiXrly6+0s7LSvMw6XVu30pizztTdo36k6086Rge3yDUvQR30ad9WISfYN9jzM0JhAEA9lRII&#10;+47tgXCJB8JAJJ7tHwrkS5poNgEPyHPD4O7mgUVWuGGwN3aU7geBMJJqfgOnhNeU79DLs77VzY89&#10;q988/pSmzZlrXmKlAV276ncXjtA/LrtIIw7rofZ52eYlqIf2eVk6smtXsw0fIRQGANTDBklVZhOe&#10;ZvtUo+1BIJKj1AOPhUGSXjSbgOWulXSx2bTMfX55bhEII6m2Rao0b13dp4QXrS/T45/N1phJT+gv&#10;L76kectXmJdY6dieh+juUZfpb5eeo1N7Fqt5dhPzEjTQsT1s/rAQ8UAoDACoI6aDkWzvmw0Elhdu&#10;LjicSWF4yMkeWBXxsNf3BtcUMu+KTVGJrnnryrVgwzbzsbhbdTSqWas2atzbH+j6/0zS/W++pWUb&#10;7H+/37xZM1143DF68CfX6C8Xnq7DDmrFeoME6N+po9mCD0UqI/rYDYXN1xCK8kIBSAr73yCivmyf&#10;EObTasTMNBuWGilphqR+5gFgkQI3DLb524E/c6eDt5gHXsWEMJKusjqqeevKVR3d80vmrTur9OHi&#10;lbp98tu6/sGH9Pwnn2nrjp17XGOj4pYtdOMZZ+juUT/S6FOO0yGt8sxLEEcd87N0eOfOZhs+VOmG&#10;wmVMCgMA9o5A2F9s3x8sj0yFIjm89Fjo54bCL3rgQxcE07WSLjSbFil1J4O/MA+8jEAYKfHN+q1a&#10;vGnXLuHtldV6c+5iXfOfJ/SrR5/Qu7Nmm5dbqWV+nn534Qj955rLdNERPVVckGNeggQIO46OO6SH&#10;2YZPEQoDAPaDQNhfbA+ES5gQRg1efCwMl7RE0lRJt7l7hoFUGyLpOrNpmfskPWY2vS5U63scKSpJ&#10;9f7STXr8szk6d9y/9IfnXtD369aYj08rndq/v+780cV65KejdGrPYmWm8blKsg3oXMw6jgDZHQqX&#10;ldZ6HaEoawtAMhAI+4vtgbAXA0AkjhduLLcvgyTd6gbDUXd6eGKNkNj25yL8o9ANgzuZBxZ5zk97&#10;g2siyULKrNu6UyVrtmnLtn3vE7ZFdpMmOv+Yo/Sv667W/zvrJB3ftb1ymqSZlyFJiguydXxPpoSD&#10;pLIyoo9nMCkMANgDgbC/2B5CeTX8Q+J4aW3E/vRzdw3HQuJNbr3ohsQj2UGMBLlW0vlm0yJz3Ong&#10;1eaBH3BTOSql1byghY7uf4L5uLRGdmamRp18kh6/8VqNPfV49W6dz2SqJU7t39dswedioTA3mqO8&#10;UACSgkDYX2zfbeqVm4gheV4yGz6S766YuNWdHp7hvsVhmhjxMtTyVRGV7mSwXz74qYUJYaRcoYWh&#10;8CHt2+kX556jR392ja4aeJha5GSalyDFerZpoeY5Tc02fK6yMqJPmBQGAOyy3mwACcSbD5imSVpq&#10;Nn2OaWLEQws3DO5oHljkXkkPmE0/IRCGFWwJhQ/r2k1/+vEl+ueoi3XOod3UKifDvASWyEoLqWVB&#10;odlGABAKAwBcTAj7i+2ThqyMwN5MNhsBxDQx6us6SeeaTYu84de9wTURCMMaqQqFM9LSNPyoAbrn&#10;6lH6+yVna2CXdkoLsRbCVss3V+jJz+fqqgcf1TfLvjePERCEwgAAAmEAFrjdbGC3/U0Tj2OaOLBO&#10;d3cH22qJuzd4kXngN6HaW+8oKnVVWFCUtFC4dUGBLjtxoP513ZW6edgJ6t+uUOkEwdZatWW7nvpi&#10;rm5+9Cnd98YbWrlxo3kJAuaHUHhTrdcSikp9AUiwCgJhJFnQVgOgbkolTTKb2KfYNPGYA0wTw59a&#10;uWFwB/PAIvdKes1s+hETwrBOokPhg9u20c/POUt3jbxU1w06Wt2Kcs1LYJHV5Tv0zPR5+vmjT+ne&#10;19/Q8g187Ycf7AqFP2BSGACCZ4OkbWYTnmbzt5MTBmN/3jcbqDdzmjjqThKPYYrYV66TdI7ZtMi/&#10;g7AqIiZkzrNQlA3VPAGh8DHdu+m2iy7Q3y+7UOf2O1jtcrPMS2CRtVt36LmvvtYvHn1ad7/6ur5f&#10;x31jsHexUHjzltJaryUUlaoCkHB8Qoxk4pNn7M8kPjRIiOHuaokZ7qqJiW5obPOHR9i3My1fFfFf&#10;NwzeaR74FRPCsFY8QuFwKKQzjzxcfx/5Y/3hgrN0So+Oys9MNy+DRdZt3akXZnyjXzz2jMa/8pqW&#10;rF1rXgLUUlkZ0adMCgNAkBAI+0+e2bAIbzBwINxcLrHy3TB4Yo09xCPNi2Cttm4Y3M48sMRad2/w&#10;LPPAzwiEYbWGhsIt8vJ0yfHH6oHrrtKvTh+sozq2VkYaD3ebbdi2U5NL5uuXTzyrf7z8qhatXmNe&#10;AuwXoTAABAqBMJKJ6U8cyO08TpJqeI0dxATD9rtW0llm0yL3SnrGbPpdqNb3OFKUZdU8v+6hcJfW&#10;rXTTWWfqrpGX6mcnHaseLW0eNIAkbaqI6OWZC/TLJ57T3156RQtWrjIvAepsj1B4L68nFJW0ApBo&#10;BMIAbFIqaazZRML1c4PhJe4N6WCfsy1fFfGEOx0cOIxMwhMOFAoP6NpVv71ghP5x2UW64LAeOii/&#10;qXkJLFO6PaLX5yzSL598Tn+Z/LK+WbHSvARokN2hcDmTwgDgYwTC/mPzXlDeVKAuJrM6ImWK3RvS&#10;Rd29w7BDezcMbmMeWOIrdzp4o3kQBATC8Iy9hcLDDuuvP//4Et1x4VkaekixCrOb7HEO+5Rtr9Sb&#10;cxfr10++oD8+/6LmLVthXgI0GqEwAPgegTCSabPZAPZhlNlA0o1xV0n0Mw+QdNdKOsNsWmKrGwZ/&#10;Yh4ERcj8DkeKsrkK8os0+KiTdOGxx+iBn1yt/3fWyTquSztlpYfNxzYss2VHpd6et0S/e+5l/eG5&#10;FzT7+2XmJUBcxULhzeWltV5LKCrRBSDhCISRTHzCjLoqJRS2Qj83FB5jHiBphku6zmxa5F533Uhg&#10;MSEMzyjIStdR7fN07TGHaPSQ49Srlc3fVYaYrTur9N7873Xrc6/q988+ry8XLTYvARKmsjKiz5gU&#10;BgA/IhBGMvFGAvUxSVKJ2URKjHOD4WLzAAl1kBsGtzQPLPFSUPcG10QgDOu1a5ahwZ2a68JerXRK&#10;50J1yMs0L4GFKiJV+u/CFbrt+Vf1u6ee0ecLF5qXAElBKAwAvkQgDMBm55oNpExsWnikeYCEuVbS&#10;MLNpifnudHDgv2WZQBhWG3hQgS7v11bHdshXEfuBPaE6GtVn363RjY88r1sef1KfLPjWvARIOkJh&#10;APAdAmEANlsqqb/ZRMrku+sBbjMPEHfneWBVxDtmM4icP7y/iFV3sNYhLXI0vEdLOY55AtvsrKrW&#10;jBUb9MoXX2ranLnmMWCFtLR0HdX/eOXmsHIGifX/TuzC/7ns4oX3u9slrTab2KdukirNpk/cJulW&#10;s2mJ2xMYqEy0eIJvlLsGIAjGWbx3dayk8WbTcrHpVNjDq89nLzw3iyU9IOlU8wKL3CTpbrMZRM7/&#10;EQjDcmcf3EKHtmpmtmGJSFW1SlZu1CtfTNd7s2ebx4B10tLSNYBQGAn2WwJh23jh/e40SYPNJgIp&#10;qIHwi+5NiGzk1QCpIbwQOnnNIElTzSZSyovPaS88N++U9Cvz0DKLJI2W9Lp5EDSsjID15qwt17ZI&#10;ldlGilVFo5q+fIPuePkdjX1oEmEwPKOyMqLPWR8BAADqjjcNaAw+8LPPRIs/gNoXm6dZSiUdLelm&#10;88BCXST9XVKOeRA0BMKw3uJNFZqzttxsI0WiUemrFRv0x5ff0U0TJuqdWbPMS6xwYu/eZgvYjVAY&#10;AAAASUQobJ8X3eltNF6mG7KnmQeW6iHp32YzaAiE4Qlz1pZrY0XEbCPJSlZu1B9feVej/zNRb5XM&#10;NI+tcGLv3vrnNaN0x/nDdM2pp5jHwG6EwgAAoI5snsyDd0xzbzS31DxAyrzo7nlG4/zSDVm95GJJ&#10;PzGbQRJS1N2qRlEW18qyHZq9hinhVJm1cqPufPU93fDvh/TGDDvviXBi797682WX6o7zh+nQtoWS&#10;pIuOPNS8DNjD7lB4S2mt1x2KalQBAADUViKpk7uPG6mX76H9zjZPsRSbDY/4laRzzGZQMCEMz5iz&#10;tlwrynaYbSTQ7FWb9JfXpuqG/0zUa9O/Mo+t0K9zF9160QX67Tmn6rjObfc4y0wL6ebhZ+/RA0yV&#10;lRF9XsKkMAAAAJLmNndauMQ8QNLluzdsQ/B0lHSjpF7mQRCEzIEWirK1NlZENHvtFvMxjASYu7pU&#10;/3jrA42eMEkvfzld1dGoeUnK9XWD4L9dco6G9OiozLS9f741rFdXtS/cNTEM7EvNUNh87aGohhQA&#10;wFdYGYFEKHFD4bHmAZJujIenXNE4J0sa7e5BDpS9JyiApeasKdfCjdvMNuLk6zWbddeUDzV6wiS9&#10;8OlnilRVmZekXHGr1rr1ogv09wMEwTGZaSHdePpQsw3UEguFtzApDABAKvA/YATVeDcYnmweIKkm&#10;mg0ExrVuKBwo+09SAMtUVFZrDruE427+2s3659TPdNNDD+vZjz/VjspK85KUiwXB/7n60joFwTUd&#10;17mtilu1NttALYTCAAAASIESSee6wfB48xBJMUjScLOJwBgt6Xyz6Wd1T1QAS8xeW66Zq1kdEQ8L&#10;1pXpX9M+100TH9ET//1A23buNC9JufycnAYHwTX979mnmS1grwiFAQBICZv/x8vKCCRLibtCwnH/&#10;vNS8AAnFlHBwtXP3Cfc1D/wqVHvrHUXZXzPXbFHp9oj5eEYdLVxfpokfz9TNjz6px97/r8q323ez&#10;vlgQ/NxN1zQqCI45tG2h+nbubLaBvdozFK79GkRRBy4AgI/kmQ0gCcZL6iRpsKRJ5iESIt+94R+C&#10;6UR3UjjHPPCjxiUsQIp8V1qhEqaE623JxnI9/Mks/eKxpzVhyhRt3GLfr2HtIDhsXtJgfxhxptkC&#10;9umHUHizeQQAAOLP5v/hMiGMVJomaZQ7NXyupNvdHhLjJp7zgXZlUPYJh8x5ForySpWs3qIlmyrM&#10;xzT24rtNW/Xop7P1i8ee0r/fflvrNtv3fjuRQXBMQVYT/ejEE802sE+xULisfHOt1yCK2l8BAHyF&#10;cAi2mOxOsA52A+LB7mqJ8ayXiJt8SSPNJgJltKQLzabfMCEMzyrbUamSNVtUHeVL731ZtnmbHv98&#10;jn7x2NN64K23tHqTfavZkhEE1zRq4GFqk893/aHuKisj+oJJYQAAEs2+N6qA/aa5YfBYd71EgTtF&#10;HAuJmSRumCvMBgKllRsKH24e+AmBMDxt9potrI7Yi5VbtuvJL+bqF48+rfvfeFMrN240L0m5/Jwc&#10;/Xz42UkLgmMy08L6zQhuHov6IRQGACDhbA6Ei80GYKlSd4o4FhLHJok71QiKJxEUH1A/nveBd5wb&#10;Cvv2O0QIhOF5M1dv0YYKbjAnSau3bNfTX87TzY8+pftef0PLN2wwL0m5mkHwuX27Jy0Irqlfuxbc&#10;YA71RigMAEBCEQgDibO0RlA8ai9B8e0ExbUwRYTL/bxPOFRr6R1FeayWbd6umauCPSW8pnyHnp3+&#10;tX7x2DO657XX9f269eYlKZefk6Ofn3O2Hr3+ypQFwTVxgzk0xO5QeMvmWq9FFLVHAQD8xLcTYgi8&#10;WFB8G0FxLbeaDQTSjZIuNZt+wE3lKF/UjNVlWrhxm/n49r11W3fq+Rnf6JePP6O7Xn1NS9auNS9J&#10;ufycHF03dOiuILhfdxVkNTEvSYmCrCa6buhQsw0cUGVlRF/M5EZz1P4LAOA7hMIIkroGxSXm3+gj&#10;+Xx3ACQVuVPCR5kHXsfKCPhC+c4qlazeosrqYHwZvn7bTr1YMl+/fOJZjXv5VS1cvca8JOVqBsGX&#10;Hd3HmiC4pguOOETFrVqbbeCAKisj+nIm6yMAAIgjm1dGiGAIkPYSFPevERSPcs/8hClhyA2DR7vh&#10;sG8QCMM35q4t17x15WbbVyqro3pj7iJd9cAk/f2lV7Rg5SrzkpTLz8nRWQMG6JGf2hsEx2SmhXXb&#10;iLPNNlAnhMIAAMSV7YEwE8LAvi11J4bPdQPiwe4U8VLzQo9hjzBiLvXbPmECYfjKJ8s2a0XZDrPt&#10;eaUVEb02Z5Gun/SU7njuRW0oKzMvSblYEPzgNVfol6edoObZ9gbBNXUtytWVJ59ktoE6IRQGACAw&#10;+pkNAPs0zZ0i7uSGw5PMCzyCtRGo6Ub3RnO+QCAMX1ldvkPTV5Up6pPNEWU7KvXm3MX69VMv6M7n&#10;X9S8ZSvMS1IuPydHJ/TuvTsIbpubZV5ivSsHHqbeB3U020CdEAoDABAXtk8In2g2ANTJtBrrJbwY&#10;DA8yGwisfHdK+DjzwIsIhOE7M1aVafoq+yZo62PLjkq9NW+JfvfsK/rDcy9o9vfLzEusEAuC/3j+&#10;ME8GwTX98SJWR6DhCIUBAGg02wNhAI1T4gbDY80DyzEhjJoOd0Nhz9+MKGTeFZui/FBfrizz5OqI&#10;rTur9O7873Xrc6/q/559Xl8uWmReYoUTevfW02N/5osgOKZ5doauGzrUbAN1FguFy8o313pNooJX&#10;AIB6K7U8FGZKEIiP8e60sM3P95r6mg0E3oXu+ghPY0IYvhRbHVHtka/Kt0Wq9P7CFbr1+Vd161PP&#10;6POFC81LrFAzCG7nkyC4psuO7qO+nTubbaDOKisjms6kMAAADWXzDajYJQrET4m7X7jEPLAQHwZh&#10;b0ZLutJsegmBMHzrKw+sjtheWaUPF6/W/01+S795/El9uuBb8xIr+D0IrulvF5+jnMwMsw3UGaEw&#10;AAANZvvEIMEQED+l7g3nbMeHQdibHDcU9ux+eQJh+Np0S1dH7Kyq1qffrdP/vfS2fvXoY/pg3jzz&#10;EisEKQiOyUoP6+4rfXPjUKQIoTAAAA1i+7QgoRAQX6Ue2Slsw3M/32z4yHZJl0kqNw8s11fS3ySl&#10;mQdeEKq19I6ifFSrt+zQ9JX2rI6IVEf1+ffr9YeX3tbNkx7W+3PmmpdY4YTevfX0mOsDFQTX1L1F&#10;nq4ZcorZBupldyi8ZXOt1yYqAAUAaAjbP0lllygQf+M98GFQP7OBuPqtpMc8upf3CEl/NZtewIQw&#10;fO+rVWWavjK1qyOqqqP6ctl63fHy2/qfiZP03uw55iVWOKF3b0362bW7guC8bPM4UK44th/7hNFo&#10;lZURTZ/FpDAAAHVkeyg03OdTekCqnGs2LGPDWgDbV+o01OOSHnT/+hFJ/zTOveAnkq41m7YLmQMt&#10;FOXH+jJFqyOqo9L05Rt0xyvvaMxDk/TOzNnmJVY4oXdv3Xf1KP3x/GHqWpRrHgfW3y85R/k5OWYb&#10;qJdYKFxWvrnWaxPl3wIA+NZwswGg0ZZKmmY2LcIHQYkxS9L9kmITfNWS7pE0xbjOdpnuPuGTzQOb&#10;MSGMQFhdvkP//W6T2U6ob9eX6dfPvqqbJkzU2yUzzWMr1AyC+7YrNI8DLzMtrHFXXGq2gXqrrIzo&#10;KyaFAQA4EJsDoRgbJgUBP3rJbFjEhh3CfhN1w+CPjP43ku6V9J3Rt10vNxTuaB7YikAYgfHN+q36&#10;6PvEf5dFycqNuvPVdzXqvgf10dffmMdWOKF3b9160QX63TlDCIIPoFtRrv5y2Y/MNlBvhMIAAPgC&#10;E8JAYkwyGxZhQjj+7pf0L7PpetmdFPaas91Q2BMIhBEon63YrPnrt5rtuJi9apP+8vpU3TRhkl6b&#10;PsM8tkLfzp13B8FDenRUZlrYvAR7cWznNrrkRIZB0HiEwgAA7FepB/Zk5ksaaTZ9IF/SOJ/+t8Eb&#10;St3VEfC//9ZhV/C9NXYLe8loSdebTRuFam+9oyj/1ubtEX22YrM2bIuYz4UGm7N6k/7x1gcaPWGS&#10;Xv5iuqqqq81LUi4WBP/9knMIghvoZ4OO1GmHH2a2gXr7IRQurfUaRfmpAAAN5IVA6Byz4WH5km6T&#10;tETSGCYhkWKTzYYleF7EzyZ3OniueWDY4YbCXlglVFOaGwoPNQ9s4/z2vW/5qgWBc3T7PJ3erYXZ&#10;rpd5a0r19qw5evWL6doeiV/AHE/FrVrp8kEn6ISu7QmB42B7ZZV+/uRLmrl4sXkE1FtaWrr6HzpQ&#10;zXLyzCP4wP+d1M0xe0gpL7zfnSZpsNlEIN0m6VazaYnb3Z9fIr3okbUMnTwSXu9LvhsAX+Gh/ahj&#10;JY03m0nQz/11ssXtHpikb6jh7muAjQpS/Os+zn3Oet0fJf3GbO7Hee76iLbmgeVed4PhReaBLQiE&#10;EUiOI53RrYUGtKt/EPPN2s16d+43eunTz7Rt507z2Ar5OTkafcZpBMEJsL2ySiPu+rdKy8vNI6De&#10;CIX9i0DYOl54v0sgjJigB8JeCT0mSRplNj0gtvLiJg8FwTGpCoQHSZpqNlOov6QSs+kT/STZuX+R&#10;QDgeXnbXKawwDw7gV5LuNJsecLf7WmsldggjkKJR6bPlm7V4U4V5tE8L1m3WA//9UmMmPqIn//uB&#10;lWFwfk6OfnfRBXrupmt0KqshEiIzLawHrrlcOZkZ5hFQb5WVEc2Y9SE7hQEA+IFX/qc40mOBar47&#10;fTnVDZa89HPHnvy8vsDmqXueM42zxF0VUd8wWO6E8ESz6QGjbb7JHIEwAmvdtp36bEWpynZUmkd7&#10;WLi+TA99PFM3P/qUHp06TeXbd5iXpBxBcHK1y83WhJ9cabaBBiEUBgBgD16afPRKQBGbcH3RncCE&#10;txFMpoafg/hkuF/Sm2azjra6ofCH5oEHjJZ0htm0QajWPVAoKkD19dqt+nz53kOYxRvLNemTWfrF&#10;Y0/roSlTtHHLFvOSlMvPydHvLiQIToV2eU018WfXmm2gQXaHwls213qdojxaAICG8tINhAZZvO9U&#10;7s9vhhsGEwT7h5+DydIUr2VAYjzqBsKNMcO9ydxa88ByXdxQ+GDzINWYEEbgfbZ8s0pW/RD2frdp&#10;mx75dLb+97Gn9J+339a6zXsPjFNpjyC4J0FwqnQryiUURtxUVkY0YzaTwgCAwCu1/NvGTcPd9RE2&#10;IQiOL9sCSj8Hwjbj171hZkj6p6R43ITnaTcU9ppT3VA4zTxIpZA50EJRQavtVdV6Y+F6rSyr0COf&#10;ztY1Dz6kB996S6s32fb/fYJgGxEKI55qhsLmaxXlrQIANIqX1kbIXR0x3GymAEEw/MBLHwhh/yrd&#10;yeBPzYNGuMedOPaa623bJ8yEMCBpW6RKf502T0989Km2bd9uHqdcfk6O/uecswmCLUUojHiKhcLl&#10;TAoDAIJrptnwgFTu543tCCYITgzbJoX6mg3AUvdL+rfZbKRSd0r4M/PAA0ZLOttspgqBMODKyclT&#10;/z4DlZ9XZB6lTCwIfnb0NTqvX3eCYIsRCiOeCIUBAAHntQnhmBmSxpnNBIrtMJ7q/jUSw7ZA2O+/&#10;16xm8IepcdgbvC+fu5PCm8wDy3WUdJOkXuZBKhAIAzWkpaWr/6ED1b5dF/MoqWJB8CPXX6nz+nVX&#10;VjpBsBd0K8rVU2N+araBBiEUBgAEmJduLGca44YUidwrPMhdUzHVklUVSK58n4fCxWYDnrPeDYO/&#10;Ng/i6HE3FPaak9xJ4UzzINkIhIG96Na5j3ofMsBsJ1x+To6uHTp0dxDcPKuJeQks1z6vqZ4ec71y&#10;MjPMI6DeCIUBAAHltRvLmfLdwHZGnFc49HMnkF9McOCMPdk2ISwfB8I2h8E2Pg5sdb+kZ81mAtwr&#10;6Smz6QHX2rBPmEAY2IcWhW11ZP/BysrMNo/iLj8nRxcNHKhHrr9Slx/dhyDY49rlZeuJG69TcatW&#10;5hFQb4TCAICAmmw2PKifGwpvcoPchk7zFrt//1R3AplvqU8+2z6g8Ose4Xh+gBJvtj0GbDU5gasi&#10;TOvcKeGvzAMPGC3pPLOZTCHzrtgURf1QTXPydHj/wQnbK5yfk6MzjxygB66+XDeefDRBsI80z26i&#10;f199qfp27mweAfUWC4W3lG+u9TpF2VkAgEZ732x4WL4b5L7o/m/iRffHg9wAbF9TkfluEDyDIDjl&#10;bAsDh+/nceNlJ5oNi9j2GLDRQjcMXmUeJNDHbii8xTywXDs3FE7ZhztMCAMHkJaWrn5x3iucn5Oj&#10;43v11gNXX65fnX6C2uUlfgoZyZeVFtZ9l52nM49M/voR+E9lZUQlTAoDAILDy3uED2R4jYnfGZKW&#10;uEHxJvevp7q1hCDYGjbe6DCZNzBMloZO0Seajb//Nrpf0ttmMwkmuesjvOZENxTOMQ+SgUAYqKOu&#10;nfuoa+c+ZrtecjIzdgfBd44YRhAcEL86/QSNOetMsw3UG6EwACBASgMYwuS7U5+D3CIIxv4Mt3zF&#10;Qn0Nsnjqmf3BBzYpiasi9uYeSc+ZTQ+4MlX7hAmEgXpo366Ljug/WGlp6ebRAR3fq7cm/OQqEQQH&#10;04jDeuih668220C9EQoDAALEz1PC8BZbV5hMNBselS/pVrNpkaB9OFVf090wuMI8SKJV7pTwLPPA&#10;A0ZLutBsJlqo1tI7iqL2WzlN83T0Eacqp2me+Xzaq+N79dbTY64XQTC6t8jX02Ou52ZzaLQ9QuG9&#10;vE5RFhQAIB4eNhtAitgaCPZz14p43Uh3QthWNnwgYPN3DEyS9LnZTIH3Lf9gYV9aSfq7pMTcvGof&#10;uKkcRTWgwmnpOrz/YBUVtjWfU7sRBGNv2uVl67GfXKYLBw40j4B6iYXCW7ZyozkbCwAQFyXcyAmW&#10;sPlxOM7joXA/D4R4NnwgYPPaijSzkUKTJf3VbHpAezcUTlrwz8oIoBF69RygjgcdvEePIBh1Mfrk&#10;o3Xnjy8x20C9VFZGNHP2hyrfyvoIAIBvTTYbQIrYEArui1dD4X6SXkxmCNYAfDDlPfdKeslsesDl&#10;ydwnTCAMNFLxQT3Vt89AgmDU2/Fd2unpMderb6fO5hFQZ4TCAACfu91sACli+07rcW7ZemM2Uz9J&#10;Uz3w87X5gwDs3ffuTea+Ng884EZJl5rNRCAQBhqpU0GWbh7cVwTBaIh2edm67/LzdO3QoeYRUGeE&#10;wgAAHytlOg+WsGGP7IGMkbTEDYZtle/+/KZaPhkc48VJU0jvuqFwpXlguSJ3Svgo8yDeCISBBspM&#10;C+nqw9rp6sPaqVNBlnkM1MvlR/fhhnNoFEJhAICP3WU2gBSwfUK4pjHubQ3GuZO4Nsh3bx43w/35&#10;eSEMLmVC2NPud9dHeM1Rbiic0JvMhWrfBoWiqLrU9soqLSmtMJ9TQIPFbjh3y/nDzSOgTn4IhUtr&#10;vWZRyS4AQBxNMhtACpR6LBSWG7zOkLTJDYeT/YVGvqRB7r97hqSJHlgRUdM0vkPB8+6R9LrZ9IBL&#10;3fURCRMyv3yhKKru9c7iDfpomc03+4QXnd67K7uF0WC7QuGPtGXr5lqvWVTyCgAQV6XcXA6WeNhs&#10;eES+Gw6/6L5Vmer+9W3u1O6gOAW1sQB4jBv+znD/XWPi9M9PNq/+fuMHi91Q+FvzwANGuzeaSwjn&#10;1+8s4OsWoJFGHNJKh7XJNdtAo7319VL95+0pWlXKGgDUT1paug7tc5xymuaZR0iCO0/p7pg9pJQX&#10;3u9OkzTYbCKQbpN0q9m0xO3uzy8VBrnBEoJrrKTxZjPJ8t1pWz9b6n4IE5t82tuf82uU3D8Xe2QN&#10;RF2VSupU47871ca5wbqNbHhuHshoj64fmi7pJkkfmQeNxQ5hIA6em7dGX60qM9tAow3tWaxnb7qG&#10;NRKot8rKiGbN/oidwgAAv+Bbt2GDINzksNjdOzzIreFujXRrjPvn4TWu6eezMFjuqhpbwmA03j0e&#10;3Sd8uBtmtzYPGotAGIgTQmEk0um9u2rKLWN1yQknmEdIsvycHA3s1Vt/vuxHenrsz/TK/96ke68e&#10;pS5t25uXphyhMADAZ243G0AK8Dj0v1KPTpNi36JuIPy2eeABFyZin3Co1tI7iqIaXM/NXaPFm7jR&#10;HBIjKz2snw0eoKfHXE8wnALFLVtp7Nln64GrL9efRgzTcZ3bqF1ulgqy0tWvXaEevuZiK39fdofC&#10;5ZtrvWZRCSwAQCJMDsB0Juw3iceh7/Fa40/z3UlhL/7ejpZ0pdlsDG4qR1Fxrn9PX04ojIRql5et&#10;nw0eoKfGXK+LLQwg/SQ2DfzUmOv176sv1fn9u6tdXrZ52W4/GzxAxS1bme2Uq6yMaNYcbjSXzAIA&#10;JAQ3l4MtuNmYvzEd7F+vuqGw1+S4ofCJ5kFDsTICSABCYSRD+7xs3UAwXG/5OTm6+IQTNPFn12nK&#10;LWP19Nif6bcXjlB+Ts7uawb26q3fXjhCz46+Rn8aMUzt87KVlR7e45+zL78bcY7ZskJlZUSz57A+&#10;AgDgeXy7Pmxg+w200HDjJZWYTfjKPZIeMJse0NcNheOyqzA88PIbU3WXWMDXvlpVps4F2SrISjeP&#10;gLjKzUzXgE7tNHzA4YqmZWrOd9+Zl8ANea8YfIJ+cdpgHdelgwqzM5QeDik3I11dW+RrUO/eat+y&#10;tcacdrLOO6ynurbIV3q4/p+bFjbN0LZompW/D9XV1Vq/foUKClqqSZNM8xhx9OGj9xBY2MUL73eX&#10;MnEGV+wmTTZ63725Wyptl7RZ0jDzAL73lqRPzWaKbHdvona0eQBPK5V0rvv7a5thFj/ebHpu1kW1&#10;pCWSekrqZB5arqekSknvmAf1Vf+vdAHU2b+nL9f0ldxoDsnRPDtDNwweoA9vvVm/vXCElasLki0/&#10;J0fXnDpUT425Xn8aMUxDexbvc9K3bW6mzu/fXe33sxKirq4aeLi1v/5MCgMAfGC8R3dAwl9u53Ho&#10;O2PdUBj+N9edFF5uHnjAaEnXms36IhAGEuy5eWsIhZF0Q3sW67GfXqYJP706kOskaq58uOKYPnEJ&#10;eesjKz1s7eoIEQoDAPxhrNlAoy11f11HmQfYq1Ieh74y2b1hIILjRUn3mk0PyHRD4ZPNg/ogEAaS&#10;4Ll5a/TR93zQiOQ7uGX+7qnhO398iQb26m1e4hv5OTkae/bZdZoGTobuLXJ1xpEDzLY1CIUBAB43&#10;mT2fcRMLNvu709eT+LWts8kWrFFB4xHuB9c9kiaYTQ/o5YbCxeZBXYXMu2JTFJWYemXBOn1IKIwU&#10;Or5LO/1pxLDdKyX8FA7n5eTozh9dEreVD/EyZshx1q6OkBsKz3JDYfM1i2pcAQCS4lyzgXopddce&#10;dHKD4JpfrPBrW3dMVHtbqft7yPqPYNrmTgl/YB54wNmSbjSbdcWEMJBEry5Yp3cWbzTbQNIN7Vm8&#10;Oxy++6ordNUpp6hb65bmZZ7RuXVb9WmdZ7ZTLis9rF+cc4bZtkqVGwpvZVIYAOA9S90gE/VT6k62&#10;9ndvurm3qZWlfPt8nS2VNNhswjPGus8HBFeJOym8xjzwgNGSrjebdUEgDCTZO4s36NUF68w2kDKH&#10;tW+hUcf108TrLtfbt4zR+JE/1uWDTvBUQLx49UqzZY2+bZtbvTpChMIAAG8by7fs18s0N7w8tw4T&#10;kXwLfd1N48MJT4qtSAGedUNhr0lzQ+Gh5sGBEAgDKfDh96W6+6P5ZhtIuez0NB3RsbWuPXHA7oD4&#10;jksv0qiTBisvJ8e83Bqby8tVEaky29YYM+Q4FeUVmG2rEAoDADysLuFm0E1zJ4IH12M/MHtV64cP&#10;J7xlvLsyBYi5R9IjZtMDDnZD4S7mwf4QCAMpsrIipD9Pm6eKymrzCLBGdnqaTuzWQVcdf7he+/lP&#10;9OGtN+ueq0fpjksv0ugzTtMxPXqoTb4dqxqWlW41W9bISg/r1guGm23rEAoDADyqlJ23+1Ti/trU&#10;JwiuaTxhe72c28BfZyTXeDfA39u6FARXmRsKf2oeeMDpbihcZ84v317AvU+AFNq5rVQ/H9xb7XKz&#10;zCPAUzZs3a7vNm7RkvWbtKq0VMs3bNSmLWXaWLZZq0rjHzDmZGYonJau9s2bKxxO0zUnn6j+7QrN&#10;y6xy52v/1Wtffm62rRNOS9ehvY5T06Z2hP1e9OdTuztmDynlhfe7sW/jBm6TdKvZtMTt7s/PVsMl&#10;vWg2Ayp2w7hJcQi9bPl1HeuRtQz5kqZK6mcewAqxMNhrxkkaYzYt4ZXnZl1dKuluSXZ/cbl3N7k/&#10;9wNy/pdAGEi5tWu/1y1DB6hbUTPzCPCVikiVtu2s1PqtFdq6I6JtkUpFq6u1dWdETZukm5dLkpxQ&#10;SNnpaWqaka7sJulyHEeF2RnKSg+bl1qvIlKlYX+5V1WVEfPIOuG0dPUhFG6wvxAI28YL73cJhBFD&#10;INw4Nv/6JUM8g+CaXnSD4VTyUuhEKGyf2HPDK48hE4Fwcnn1/yWL3FD4NfPARCAMWGLlykW6/Jg+&#10;GtK9nXkEwEc+WrJGv3zkUbNtJULhhiMQto4X3u8SCCPG5i9CvRAIS9JISRPNps+VSrrLDWXiGQTH&#10;FEtaYjaTzGuhU74bpA8yD5B0pZJGSZpsHngIgXByFbqTtpeaBx7wlhsK7/fGVewQBizRtm0XPfLJ&#10;bD0/Y4F5BMBHjuvUSp3btjfbVqqqjGj2XHYKAwA8Z1KAPmApdUOu/m5Yn4gwWO4e4UlmE/tV6j4O&#10;/RaUec00SZ08HgYj+TZIulfSl+aBBwx19wmnmQc1EQgDFmnbtosmz1qsXz33pnkEwEeuPflEs2Ut&#10;QmEAgEdNc0NSP4t9Z8G5Sbrx29gk/Xv8ZmyAPqCwSWmNX/tEfVACf/vEvclcmXngAdcf6CZzBMKA&#10;Zdq27aIVW6XrH3lBG7ftNI8B+MDhHVqaLasRCgMAPKrEDYX9FmLGwu7B7n9jssR2sKL+Yr9n08wD&#10;xF2pO83en+lsxMEjbijsRaMlnWM2Y0JR8Qd/8Idtf7Rp21lbotk6d9z9Klm50XzeAvA4L94QLxYK&#10;l28trfWaxR+1/wAAWKPE/XZxPwRDJe4e1GQHwTVNSuG/2+tK3N+7UT78kMIWsal5fo0RT/dIetZs&#10;ekBHSTdK6mUeiAlhwF5t2nbWQe0P1g3/fkiPfDbHPAbgYRsrImbLE6oqI5oz92MmhQEAXjTWnRj0&#10;YphZ81vfbdjjO8psoF4muR9SjDUP0GCpmppHMKxxQ+GZ5oEHnOxOCmeaBwTCgMXatO2sTsW99eCb&#10;b+qGx1/ybIgEYE/fbfRuoEooDADwsNgKCa8EcbEgODbhbMse1BJu0BUX4yUVuL/Htvzeeo0NU/MI&#10;hg/cUHibeeAB1+5tnzCBMGC5WChcsvBbXfbPCZq5apN5CQAPqais1tOffGG2PYVQGADgcePdYNiG&#10;adu9ie3qtS0Irokp4fgoNYJhQs26KbFsah7BMEHSvWbTI0ZLOr9mg0AY8IBYKLy5vFw/e3CCnpsx&#10;37wEgEe8MGOBPpw712x7DqEwAMDjYpOFjhss2bJvNPat77dZGgTHcIO5+It9UEHIuXdL3cdc/xo3&#10;jLP5OQJ/ukfSi2bTA9q5+4T7xhoEwoBHxEJhSRr/8iu6/pEXtHHbTvMyAJaqqKzW4198o/tff9U8&#10;8ixCYQCAT4x3p3HPTeGEZs0dqLaE0wcy3kM/Vy+ZVuPDinPdEDSov86xCer+7nP0thQ+RwFJWu5O&#10;CXtxwudEd1I4R5JC0ahEUZQ3qnWbzip2Q+FZSxbr3HH364NFK80nOQCLVESqtGBdmX7+xGRfhcEx&#10;sVC4vHxzrdesIBcAwJMmu8FT7Nv3k7End5obAntxB2psxzESZ7IbgnZyHyNj3ceMn5XWeC7Gbr7n&#10;tecG/O09d1LYizd5ujK2T9i5+a35fNkCeMyqVYu1dOmc3T8+5fCj9MthxykrjaF/wBYL1pXp44VL&#10;9ezHH2tzebl57DvhtHT1OuRYNW2aZx4F0t+GHuyYPaTURLNhofmS/mQ2EUhjJN1kNuthuaRKs1lH&#10;2yWtNps1vJSkkNQ2wyX1k3SO++d4KJH0sDv96HXjJOWbzQR4OABhaH0USxrkfgt4P/evvabUnX5e&#10;Kmmm+/tbwiqIvbpa0nFm0xITJH1oNgPgZkm9zKYHVEr6BYEw4FFmKJyXk6Nbzhuu4zq13uM6AMlT&#10;EanSl9+v0ZMffapZSxabx75HKPwDAmEA8LViN4DrJ6ljjWCuLmK7dycReiEB9vbYjFWqlbphb4mk&#10;79zwdynPAyA1CIQBDzNDYUm65MTBunJgf6aFgSQK2jTw/hAK70IgDACBFQve8mtU7MdyJ6wJwJAK&#10;sWA49riMPVZjwbGMx2zsxzX/HFNao1Rjx3Gst7nGX8dCX9Y+ABYhEAY8bm+hMNPCQOJVRKr0xrwl&#10;emfmrEBOA+8PoTCBMAAAAAB7EQgDPrC3UFiSLj7hBF018HBlpYfNIwANxDRw3QQ9FCYQBgAAAGAr&#10;5+cEwoAvrFq1WN/tJRSWpDt/fKmO79LWbAOop4pIlYb8cZzZxj6E09J1SEBD4b8TCAMAAACwFEtG&#10;AZ9o06azOhb3NtuSpF8/9oSuf+QFzVq92TwCUA9Z6WHl5eSYbexDVWVE8+Z9rK1bee0BAAAAAFsQ&#10;CAM+sr9QeNaSxbr+gX/rvmnTtbEiYh4DqIOKymqVb99htrEfhMIAAAAAYBcCYcBn9hcKS9KT70/V&#10;2X+5S098ucA8AnAAX6/eqKpKPlCpL0JhAAAAALAHgTDgQwcKhSXpn6+9rMv//ZQ+WLTSPAKwFxWR&#10;Ko1/4x2zjToiFAYAAAAAOzg/f5ObygF+tWrVYn333d5vNFdTvy7d9PvzTlPz7CbmEeBZ89eV6eAW&#10;uWa7QeavK9Mdk1/X4pXLzSPUUzgtXYf09P+N5v4+jJvKAQAAALCT8z8EwoCvra5jKCxJZw44Rtec&#10;eKQKCYbhURWRKr359Xd6u6REs5cs1pRbxiorPWxeVicVkSp9X7pV4994R7OXLDaP0QixUDjbx6Hw&#10;PwiEAQAAAFiKQBgIgPqEwpJ09jEDddXAwwiG4QkVldX6flO5XpoxT+/PLtHm8vLdZxOuv7beU8Lz&#10;15Xpk4VL9ezHH+/xz0J8+T0UJhAGAAAAYCsCYSAg6hsKi2AYlltRtl2fLPpOL305Q0v2scrhouNP&#10;0I0nDTDbtVREqvTl92v0xEefMg2cRH4OhQmEAQAAANiKQBgIkIaEwiIYhkUqIlWavmydHv/wY81b&#10;tkxVlRHzklr+csUVOra4hdmWmAa2gl9DYQJhAAAAALYiEAYCpqGhsCSdfsQAXTf4aIJhJFVsl29j&#10;gturTz1Vx3QtVk5GE60vr9C3a9bq3dlzmQa2hB9DYQJhAAAAALZyxr75DYEwEDCrVy3W99/NNdt1&#10;dtwhvXTmYX11fJe25hEQF7v2Am/RJwu/04uffaENmzeZl8Bnwmnp6tnzGN+EwuOG9SAQBgAAAGAl&#10;AmEgoBobCktSdtM8XXbCQJ3Rp6uaZ6Wbx0C9xELgTxct00tfTNfajevMS+BzfgqFCYQBAAAA2IpA&#10;GAiweITCMWcfM1An9Oyuozs0N4+AfSIEhskvoTCBMAAAAABbEQgDARfPUFiS+nbpplMO7aNzD+1s&#10;HgHS7p3A5fpk4Xd6d848LVm53LwEAeeHUJhAGAAAAICtCIQBxD0Ujrn61FPV96D26t+OqeGgq4hU&#10;6YPFq/TBN9/qq4XzG3RjOASL10NhAmEAAAAAtiIQBiAlMBSWG+ycceRROv7grjqmY5F5DB+qqKzW&#10;sk3lmrl8ld6bPVfzli1TVWXEvAzYLy+HwgTCAAAAAGzljHmDQBjALmtWJy4UjsnOztOQfn11XPfO&#10;OpZw2FcqIlX6es0mfbhgsabN+VprN7EPGI0XDqerxyHHKDvbW6Hw+NMIhAEAAADYiUAYwB6SEQrH&#10;ZGfn6eRD++iwTh01sFMrZaWHzEtgsYpIlb5Zu1kL16z7YQq4iilgxJ8XQ2ECYQAAAAC2IhAGUEsy&#10;Q+GYcDhdx/c5VEd06aQTurRT86x08xKkGAEwUslroTCBMAAAAABbEQgD2KtUhMI1ndCnn/oXd9Ch&#10;7Vvr4JbeCID8ZkXZdq0pK9eitRsIgGEFL4XCBMIAAAAAbEUgDGCfUh0K13TaEQPUvrC5ju7cgYA4&#10;ATZW7NR3G8u1eN1Gff7tt/p21Vp2AMNKXgmFCYQBAAAA2IpAGMB+2RQK13RCn37q1rqlurVuqeLC&#10;PLXPyzIvwT7EVj8sXrdR0xcv1TfLV2hDWSnTv/AML4TCBMIAAAAAbOXcRCAM4ADWrF6sZRaGwqbT&#10;jhigvKZN1bVVC3UqzAv0JHFFpFobKnZq3ZZtWr25TKtLy/Tl4iVaunqVNm8tNy8HPCccTtfBFofC&#10;dxEIAwAAALAUgTCAOvFKKGzq2LKVDjmoo/KbNVOb/Dz1al2oopwsFWY3MS/1nIpIlTZs26l15RXa&#10;sn271mzeopnLVmpD6SZ9v24twS98z+ZQmEAYAAAAgK0IhAHUmVdD4X2JhcXNsjLVJj9P4bR0tcrN&#10;UVF2hppmNFF2kzQ1z0o3/7aEqohUS4pqW6RK2yKVWrtlm7bu2KmtO3ZqdWmZFq3boA2lm7Ry0yaV&#10;lpez5gGBZ2soTCAMAAAAwFYEwgDqxW+hcF0U5hUoJ6OJ8pvlKi+7qZpmNFEoFHL/HJYTCqlpk3Q1&#10;bbJneLx1555hbbS6enevurpKq0vLVFUVUdm2CpXv2KmybVsJeYEGsDEUJhAGAAAAYCsCYQD1FsRQ&#10;GIDdbAuFCYQBAAAA2MoZ/TqBMID6W7t6sZZ9TygMwB7hcLq697QjFL77dAJhAAAAAHYKmQ0AqIuW&#10;rTurw0G9zDYApExVVUQLvv5E27ZtNo8AAAAAAC4CYQANRigMwDaEwgAAAACwfwTCABqFUBiAbQiF&#10;AQAAAGDfCIQBNBqhMADbEAoDAAAAwN4RCAOIC0JhALYhFAYAAACA2pwbX/86ajYBoKHWrl6i5d/P&#10;NdsAkDLhcJq69TxW2dm55lHC3HN6T8fsAQAAAIANmBAGEFctW3dSeyaFAVikqqpS3379sbZtKzOP&#10;AAAAACBwCIQBxB2hMADbEAoDAAAAwC4EwgASglAYgG0IhQEAAACAQBhAAhEKA7ANoTAAAACAoCMQ&#10;BpBQhMIAbEMoDAAAACDInBte+zpqNgEg3tatWaLl38812wCQMuFwmrr1OFZZ2bnmUaPde0ZPx+wB&#10;AAAAgA2YEAaQFC1aMSkMwC5VVZX69puPVcGkMAAAAIAAIRAGkDSEwgBsQygMAAAAIGgIhAEkFaEw&#10;ANsQCgMAAAAIEgJhAElHKAzANoTCAAAAAIIiFJVEURSV7Cpq1UntCIUBWCQWCm/bVlbrNau+BQAA&#10;AAC2YkIYQMq0IBQGYJmqqkotZFIYAAAAgI8RCANIKUJhALYhFAYAAADgZwTCAFKOUBiAbQiFAQAA&#10;APgVgTAAKxAKA7ANoTAAAAAAPyIQBmANQmEAtiEUBgAAAOA3zvWvfs3NsAFYZd2aJVq5bK7ZBoCU&#10;CYfT1OXgY5WVnWse7dU/z+zpmD0AAAAAsAETwgCs06JVJ7XtwKQwAHtUVVVq0XwmhQEAAAB4H4Ew&#10;ACsRCgOwDaEwAAAAAD8gEAZgLUJhALYhFAYAAADgdQTCAKxGKAzANoTCAAAAALyMQBiA9QiFAdiG&#10;UBgAAACAVzk/fXVe1GwCgI3Wr1milcvmmW0ASJlwOE2dDz5GWdm5e/TvP/MQZ48GAAAAAFiCCWEA&#10;nlHUqpPadjjEbANAylRVVWrx/E+YFAYAAADgGQTCADyFUBiAbQiFAQAAAHgJgTAAzyEUBmAbQmEA&#10;AAAAXkEgDMCTCIUB2IZQGAAAAIAXhKKSKIqivFiFrTqpDaEwAIvEQmEAAAAAsFWoVsJCURTloSpq&#10;2Ult2hMKA7BHVVWl2QIAAAAAa7AyAoDnFbUiFAYAAAAAAKgLAmEAvkAoDAAAAAAAcGAEwgB8g1AY&#10;AAAAAABg/wiEAfgKoTAAAAAAAMC+hfZyjyaKoihPVyGhMAAAAAAAwF4xIQzAlwiFAQAAAAAAaiMQ&#10;BuBbhMIAAAAAAAB7IhAG4GuEwgAAAAAAAD8gEAbge4TCAAAAAAAAuxAIAwgEQmEAAAAAAADJufbl&#10;eVGzCQB+tWHtEq1ePs9sA0BcfXTbLxyzBwAAAAA2YEIYQKAUtuyk1kwKAwAAAACAgCIQBhA4hMIA&#10;AAAAACCoCIQBBBKhMAAAAAAACCICYQCBRSgMAAAAAACCJhSVRFEUFdRqTigMAAAAAAACJFQ7HqEo&#10;igpWNW9ZrNbte5qvjwAAAAAAAL7DyggA2D0pTCgMAAAAAAD8jUAYAFyEwgAAAAAAwO8IhAGgBkJh&#10;AAAAAADgZwTCAGAgFAYAAAAAAH4Vqn17JYqiKKqgZSe1IhQGAAAAAAA+E6qVglAURVFSVGreopNa&#10;tSMUBgAAAAAA/sHKCADYj+YtCYUBAAAAAIB/EAgDwAEQCgMAAAAAAL8gEAaAOiAUBgAAAAAAfkAg&#10;DAB1RCgMAAAAAAC8LrSX+yhRFEVR+6gCQmEAAAAAAOBhTAgDQD0RCgMAAAAAAK8iEAaABiAUBgAA&#10;AAAAXkQgDAANRCgMAAAAAAC8hkAYABqBUBgAAAAAAHgJgTAANBKhMAAAAAAA8IpQVBJFURTVuMpv&#10;2UktCYUBAAAAAIDlQrVSDYqiKKpBVdCCUBgAAAAAANiNlREAEEeEwgAAAAAAwGYEwgAQZ4TCAAAA&#10;AADAVgTCAJAAhMIAAAAAAMBG3FSOoigqQZXfopNaEAoDAAAAAACLhGpHGBRFUVS8qqBFMaEwAAAA&#10;AACwBisjACDBCIUBAAAAAIAtCIQBIAkIhQEAAAAAgA0IhAEgSQiFAQAAAABAqhEIA0ASEQoDAAAA&#10;AIBUCtW+BRJFURSVyMonFAYAAAAAACkSqpVUUBRFUQmv/KJitWhLKAwAAAAAAJKLlREAkCL5LQiF&#10;AQAAAABAchEIA0AKEQoDAAAAAIBkIhAGgBQjFAYAAAAAAMnCTeUoiqIsqLwWxSoiFAYAAAAAAAnG&#10;hDAAWCKfUBgAAAAAACQYgTAAWIRQGAAAAAAAJBKBMABYhlAYAAAAAAAkCoEwAFiIUBgAAAAAACQC&#10;gTAAWIpQGAAAAAAAxFvIvNM9RVEUZU/lEQoDAAAAAIA4YkIYACxHKAwAAAAAAOIlVGscjaIoirKu&#10;8ooIhQEAAAAAQOMxIQwAHkEoDAAAAAAAGotAGAA8hFAYAAAAAAA0RiiqaLnZBADYi1AYAAAAAAA0&#10;VEhytuxlXSVFURRlceUWFauQUBgAAAAAANSTOyFsRg0URVGU7ZVX1FGFbXuYr+sAAAAAAAD7FHKk&#10;LWYTAOANeUXFhMKAZcLpGTvNHgAAAADYIhSV2CEMAB5GKAzYJRRKIxAGAAAAYC0mhAHABwiFAXs4&#10;odAOswcAAAAAtghVS+tqb6akKIqivFa7bjRHKAykWiicscnsAQAAAIAtQk51dIHZBAB4E6EwYIPo&#10;GrMDAAAAALYIRaNaVGvMjKIoivJs5RYWq7ANoTCQKqFQ+iyzBwAAAAC2CKWlaZHZBAB4W24RoTCQ&#10;KtFoJe+tAAAAAFgrJDVbJEU3mgcAAG8jFAZSozrsTDF7AAAAAGCL0MPndipVlClhAPAjQmEgucJp&#10;mTveGzOSlREAAAAArBWSpKijWXtZQ0lRFEX5oJoVFas5oTCQFOnpGavNHgAAAADYJCRJTtSZbh4A&#10;APwjl1AYSI5w2hyzBQAAAAA2CUlSVYhAGAD8jlAYSAIn/L7ZAgAAAACbhCSpsrLXdClaYh4CAPyF&#10;UBhIHCcUrtIOPWT2AQAAAMAmIUl69kKnShJTwgAQAITCQGJkZOQsf/eWKzaYfQAAAACwSSj2F9Fq&#10;fbnnEQDArwiFgfiLhkJ8txUAAAAA6+0OhJWW/lFU0dXm3ekpiqIof1azomIVEAoDcZPZrMW/zB4A&#10;AAAA2Map+YNLnp/1iBN1LqvZAwD4W9n6pdq0+huzDaAe0tKzNr3/mxuam30AAAAAsM0PE8KSnKgz&#10;peaPAQD+l1tUrILWTAoDjRFukv2B2QMAAAAAG+0RCKdXO1Oi0uyaPQCA/xEKAw3nhMLVGRm5fzH7&#10;AAAAAGCjPQLhhy/svdqJiilhAAggQmGgYZpkNPvujdEjPjL7AAAAAGCjPQJhSVLUedS88RBFURQV&#10;jGpGKAzUW5PMZuPMHgAAAADYao+bysVc/NzsxxzpR2YfABAMW7jRHFAn6ZnN1k375XWt5DhR8wwA&#10;AAAAbFR7QlhSKKQXas+NURRFUUGpZkUdmRQG6iA9o9nzhMEAAAAAvGSvgfAT5/V5IaroC2YfABAc&#10;hMLA/oXTmmwLh7b/zuwDAAAAgM32GghLklPtEAgDQMARCgP7lpVT9PibN121zuwDAAAAgM32ukM4&#10;5pLnZn4hOUeYfQBAsGxZ/x07hYEa0jKyt73/6581NfsAAAAAYLt9TgjvEv1TtVRWe7skRVEUFaTK&#10;KeqofCaFgd2a5rb5s9kDAAAAAC/Y74SwJF303Oy7HEVHm30AQPBsWf+dSpkURsBlZOUveu+X13Q1&#10;+wAAAADgBWGzYepzwXVrJOcoSa3NMwBAsGRk5ysUTtf28vXmERAITihclZVbdMPCN56bY54BAAAA&#10;gBccYGWE9NQF/WZEq6OTzD4AIJiaFbI+AsHVJDt/yps3XvyU2QcAAAAArzhgICxJT1/U966o9KHZ&#10;BwAEE6Ewgig9K7esasvmS8w+AAAAAHhJnQLhXaK3RKOaYXYBAMFEKIwgcULhqsxmLca+f/vYUvMM&#10;AAAAALzkgDeVq+miZ2aOjDrOXY6Ua54BAIKpfAM3moP/ZeW2evqd/7n8YrMPAAAAAF5Tjwlh6ekL&#10;+05ypLvNPgAguHKYFIbPZea0+JIwGAAAAIBf1CsQlqSdFdX3SFFupgIA2I1QGH4VTs/anJ3baqTZ&#10;BwAAAACvqtfKiJgLnpnTOuRUfSA5Xc0zAEBwsT4CfuKE06pzmrU78c0xF3JjXQAAAAC+Ue8JYUl6&#10;9sLeq6OO81NJn5tnAIDgYlIYfuGEwlVZzVrdSRgMAAAAwG8aNCEcc+FTs4YrHL1Dcg4xzwAAwVW+&#10;4TttZlIYHuWEwtVN89qMe+umS242zwAAAADA6xoVCEvShc/M+pGc6B8l5yDzDAAQXITC8KrsgnYT&#10;p9x06ZVmHwAAAAD8oNGBsCSNeHrmiJDjPClHaeYZACC4CIXhJU44TRk5Rfe9O/ayG8wzAAAAAPCL&#10;uATCknTB07N+LCd6iyOnp3kGAAiu8g3fafMaQmHYzQmFq7PyWj/MZDAAAAAAv2vQTeX25tmLDn0s&#10;Gq3+TVTRL8wzAEBw5RR2VF4rbjQHi4XCVU3z2o0jDAYAAAAQBHGbEI4Z8fSsIY6jXzvSYPMMABBc&#10;TArDSqFwZXZu6z9PGXPp/zOPAAAAAMCP4h4IS9IFz8xpHY1WP+s4GmieAQCCayuhMCyS1iR7W1Z2&#10;i6FvjrnwQ/MMAAAAAPwqIYGwJJ37fEnLtMrQjXJ0g6R88xwAEEyEwrBBk6zmc3IK2l78yrWnzTXP&#10;AAAAAMDPEhYIx4x4uuQyObrRkXOkeQYACKZdofB8sw0kXihcldW06Ll3fn75xeYRAAAAAARBwgNh&#10;xVZIqPJRR84p5hkAIJgIhZFs6Zm5ZZmZBWewIgIAAABAkIXMRiI8e2Hv1YpuOzsajV4fjepz8xwA&#10;EDxNCzsqr9XBZhuIv1C4Kiu3zYs5mQV9CIMBAAAABF1SJoRrOv+JGb2ctNBISSMdqcg8BwAEC5PC&#10;SKRwk6bLs/La/uStnw1/zTwDAAAAgCBKeiAcc/6z049woml/lTTIPAMABMvWDd+pjFAYcZSembtF&#10;aVl/mHbz5X8xzwAAAAAgyFIWCEvSiVOnprVYVzAiGg2d7zjREeY5ACA4CIURD+H0rM1pmc1ezczI&#10;uvn1Gy5cbZ4DAAAAQNClNBCuacQTM0dEwzrfiWqEHKWZ5wAA/9u6kVAYDZOWmbMunJb1ZpMdVT9/&#10;8zdXrTPPAQAAAAC7WBMIx1zwTMnA6qiuUFQXO46TY54DAPyNUBh15YTC0VB61prMnJa3vH3j+RPN&#10;cwAAAABAbdYFwjHnPDm7Q7pTeUpUzimOnFPkqKV5DQDAnwiFsT9pGTlrw2lZUzMK297xxpWnzjbP&#10;AQAAAAD7Zm0gXNOZj39ZlJGWNiIq50RFo4Mcx2ltXgMA8JdthMJwOaFwdSg9a60TSv9Moej4939x&#10;zTTzGgAAAABA3XgiEDad9/isHk5a9aConBMdqbei6sHeYQDwH0LhgAqFq8LpWeucUPpnobT0B6vL&#10;Nn78/u1jS83LAAAAAAD158lA2HTi1KlphSsLuypc1UNRp4cTCh0cVbRYu/4DiyTlRKPRTCaLAcB7&#10;CIX9xQmFq6NSNJyWWSFJoXD6RicUWuZI851o+vsV2vTRx/970yLz7wMAAAAAxMf/B6JAX6jI8uUU&#10;AAAAAElFTkSuQmCCUEsDBAoAAAAAAAAAIQDySye0hhUAAIYVAAAUAAAAZHJzL21lZGlhL2ltYWdl&#10;My5zdmc8c3ZnIHZpZXdCb3g9IjAgMCA3MDYgMzAwIiB4bWxucz0iaHR0cDovL3d3dy53My5vcmcv&#10;MjAwMC9zdmciIHhtbG5zOnhsaW5rPSJodHRwOi8vd3d3LnczLm9yZy8xOTk5L3hsaW5rIiBzdHJv&#10;a2UtbGluZWpvaW49InJvdW5kIiBzdHJva2UtbWl0ZXJsaW1pdD0iMiIgZmlsbC1ydWxlPSJldmVu&#10;b2RkIiBjbGlwLXJ1bGU9ImV2ZW5vZGQiIHhtbDpzcGFjZT0icHJlc2VydmUiIG92ZXJmbG93PSJo&#10;aWRkZW4iPjxkZWZzPjxsaW5lYXJHcmFkaWVudCB4MT0iMCIgeTE9IjAiIHgyPSIxIiB5Mj0iMCIg&#10;Z3JhZGllbnRVbml0cz0idXNlclNwYWNlT25Vc2UiIGlkPSJfTGluZWFyMSIgZ3JhZGllbnRUcmFu&#10;c2Zvcm09Im1hdHJpeCgxLjgzNjk3ZS0xNCAzMDAgLTMwMCAxLjgzNjk3ZS0xNCAxNjAuNTU0IDAp&#10;Ij48c3RvcCBvZmZzZXQ9IjAiIHN0b3AtY29sb3I9IiNCRERERUIiLz48c3RvcCBvZmZzZXQ9IjEi&#10;IHN0b3AtY29sb3I9IiM1M0E5RDEiLz48L2xpbmVhckdyYWRpZW50PjwvZGVmcz48Zz48cGF0aCBk&#10;PSJNNDIwLjM1IDExNy42IDM4Mi43IDExNy42QzM3OC4zIDExNy42IDM3NS4yMjUgMTE4LjQ1IDM3&#10;My40NzUgMTIwLjE1IDM3MS43MjUgMTIxLjg1IDM3MC44NSAxMjQuOCAzNzAuODUgMTI5TDM3MC44&#10;NSAxNDMuODUgNDEwIDE0My44NSA0MDguNSAxNjIuNDUgMzcwLjg1IDE2Mi40NSAzNzAuODUgMjA1&#10;LjggMzUwIDIwNS44IDM1MCAxMjAuNzVDMzUwIDExMi44NSAzNTEuNzI1IDEwNy4yNSAzNTUuMTc1&#10;IDEwMy45NSAzNTguNjI1IDEwMC42NSAzNjQuNTUgOTkgMzcyLjk1IDk5TDQyMC4zNSA5OSA0MjAu&#10;MzUgMTE3LjZaIiBpZD0iTmFtZSIgZmlsbC1ydWxlPSJub256ZXJvIi8+PHBhdGggZD0iTTQ1NS43&#10;NSAyMDUuOCA0MzYuMjUgMjA1Ljk1IDQzNi4yNSA5MyA0NTUuNzUgOTMgNDU1Ljc1IDIwNS44WiIg&#10;ZmlsbC1ydWxlPSJub256ZXJvIi8+PHBhdGggZD0iTTUzNS43IDIwNS44IDUyMi42NSAyMDUuOCA1&#10;MTYuNjUgMTk1LjQ1IDQ5NS44IDIwNi43QzQ4NC4yIDIwNi43IDQ3Ni40IDIwMi41IDQ3Mi40IDE5&#10;NC4xIDQ3MC40IDE5MCA0NjkuMDI1IDE4NS41NzUgNDY4LjI3NSAxODAuODI1IDQ2Ny41MjUgMTc2&#10;LjA3NSA0NjcuMTUgMTcxLjEyNSA0NjcuMTUgMTY1Ljk3NSA0NjcuMTUgMTYwLjgyNSA0NjcuMiAx&#10;NTcuMDI1IDQ2Ny4zIDE1NC41NzUgNDY3LjQgMTUyLjEyNSA0NjcuNjUgMTQ5LjI3NSA0NjguMDUg&#10;MTQ2LjAyNSA0NjguNDUgMTQyLjc3NSA0NjkuMDI1IDE0MC4wNSA0NjkuNzc1IDEzNy44NSA0NzAu&#10;NTI1IDEzNS42NSA0NzEuNiAxMzMuMzc1IDQ3MyAxMzEuMDI1IDQ3NC40IDEyOC42NzUgNDc2LjEg&#10;MTI2LjggNDc4LjEgMTI1LjQgNDgyLjYgMTIyLjMgNDg4LjQ1IDEyMC43NSA0OTUuNjUgMTIwLjc1&#10;TDUxNi4yIDEyMC43NSA1MzUuNyAxMTkuNTUgNTM1LjcgMjA1LjhaTTUxNi4yIDE3OC41IDUxNi4y&#10;IDEzOC4zIDUwMS4zNSAxMzguM0M0OTUuODUgMTM4LjMgNDkyLjAyNSAxNDAuNCA0ODkuODc1IDE0&#10;NC42IDQ4Ny43MjUgMTQ4LjggNDg2LjY1IDE1NS4wNzUgNDg2LjY1IDE2My40MjUgNDg2LjY1IDE3&#10;MS43NzUgNDg3LjY3NSAxNzcuNjUgNDg5LjcyNSAxODEuMDUgNDkxLjc3NSAxODQuNDUgNDk1LjY1&#10;IDE4Ni4xNSA1MDEuMzUgMTg2LjE1TDUxNi4yIDE3OC41WiIgZmlsbC1ydWxlPSJub256ZXJvIi8+&#10;PHBhdGggZD0iTTYxNS42NSAxODIuMSA2MTUuNjUgMTg0LjM1QzYxNS4wNSAxOTEuODUgNjExLjg3&#10;NSAxOTcuNSA2MDYuMTI1IDIwMS4zIDYwMC4zNzUgMjA1LjEgNTkzLjIgMjA3IDU4NC42IDIwNyA1&#10;NzEuOSAyMDcgNTYzIDIwNC43IDU1Ny45IDIwMC4xIDU1My4yIDE5NS45IDU1MC44NSAxODkuNyA1&#10;NTAuODUgMTgxLjVMNTUwLjg1IDE3OS43IDU2OC41NSAxNzkuN0M1NjguNTUgMTg0LjMgNTY5Ljc1&#10;IDE4Ny40NSA1NzIuMTUgMTg5LjE1IDU3NC41NSAxOTAuODUgNTc4LjcgMTkxLjcgNTg0LjYgMTkx&#10;LjcgNTkyLjYgMTkxLjcgNTk2LjYgMTg4LjggNTk2LjYgMTgzIDU5Ni42IDE3OC4yIDU5NS4yIDE3&#10;NSA1OTIuNCAxNzMuNCA1OTEuMSAxNzIuNiA1ODkuNDUgMTcyIDU4Ny40NSAxNzEuNkw1NzIuMyAx&#10;NjkuMDVDNTU5LjEgMTY2Ljk1IDU1Mi41IDE1OC43IDU1Mi41IDE0NC4zIDU1Mi41IDEzNi4zIDU1&#10;NS40MjUgMTMwLjA3NSA1NjEuMjc1IDEyNS42MjUgNTY3LjEyNSAxMjEuMTc1IDU3NC41NSAxMTgu&#10;OTUgNTgzLjU1IDExOC45NSA2MDQuMDUgMTE4Ljk1IDYxNC4zIDEyNy44IDYxNC4zIDE0NS41TDYx&#10;NC4zIDE0Ny40NSA1OTcuMzUgMTQ3LjQ1QzU5Ny4xNSAxNDIuNzUgNTk1LjkgMTM5LjU1IDU5My42&#10;IDEzNy44NSA1OTEuMyAxMzYuMTUgNTg4LjA3NSAxMzUuMyA1ODMuOTI1IDEzNS4zIDU3OS43NzUg&#10;MTM1LjMgNTc2LjY1IDEzNi4xMjUgNTc0LjU1IDEzNy43NzUgNTcyLjQ1IDEzOS40MjUgNTcxLjQg&#10;MTQxLjI1IDU3MS40IDE0My4yNSA1NzEuNCAxNDguOTUgNTczLjcgMTUyLjIgNTc4LjMgMTUzTDU5&#10;Ni40NSAxNTYuM0M2MDkuMjUgMTU4LjcgNjE1LjY1IDE2Ny4zIDYxNS42NSAxODIuMVoiIGZpbGwt&#10;cnVsZT0ibm9uemVybyIvPjxwYXRoIGQ9Ik03MDUuNjUgMjA1LjggNjgyLjI1IDIwNS44IDY1OS43&#10;NSAxNzUuNSA2NTEuMiAxODcuNjUgNjUxLjIgMjA1LjggNjMxLjcgMjA1LjggNjMxLjcgOTMgNjUx&#10;LjIgOTMgNjUxLjIgMTY0LjI1IDY3OC41IDEyMy42IDcwMC41NSAxMjMuNiA2NzIuNSAxNjIgNzA1&#10;LjY1IDIwNS44WiIgZmlsbC1ydWxlPSJub256ZXJvIi8+PGcgaWQ9IkxvZ28iPjxwYXRoIGQ9Ik0z&#10;MDAgMzAgMzAwIDI3MEMzMDAgMjg2LjU1NyAyODYuNTU3IDMwMCAyNzAgMzAwTDMwIDMwMEMxMy40&#10;NDMgMzAwIDAgMjg2LjU1NyAwIDI3MEwwIDMwQzAgMTMuNDQzIDEzLjQ0MyAwIDMwIDBMMjcwIDBD&#10;Mjg2LjU1NyAwIDMwMCAxMy40NDMgMzAwIDMwWiIgaWQ9IkJveCIgZmlsbD0idXJsKCNfTGluZWFy&#10;MSkiLz48cGF0aCBkPSJNMzAwIDIzOS4xODggMzAwIDI3MEMzMDAgMjg2LjU1NyAyODYuNTU3IDMw&#10;MCAyNzAgMzAwTDIxMy41MzMgMzAwIDExMS4yNjIgMTk3LjcyOUMxMTkuMzg3IDIwNS4wOTcgMTI4&#10;Ljk2OSAyMTEuNDM2IDE0MC4yMDcgMjE1LjY2MiAxNjAuODc5IDIyMy40NSAxODcuMjIxIDIyNC4x&#10;ODcgMjIwLjQyOSAyMTAuODEyTDIyMC42MTMgMjExLjc1M0MyMjAuNzc3IDIxMi44MDcgMjIyLjA0&#10;NiAyMTMuOTIzIDIyMy43NjUgMjEzLjI0N0wyMjkuMjgxIDIxMS4wOThDMjMxLjE3NCAyMTAuMzgy&#10;IDIzMS4xODUgMjA4LjkyOSAyMzAuOTA4IDIwNy45ODdMMjM4LjAxMSAyMDUuMjE0QzIzOC44MDkg&#10;MjA0LjkwNyAyNDEuMjg1IDIwMi45OTMgMjM5LjE1NyAxOTkuOTg0TDIzOS4xMzYgMTk5Ljk4NCAy&#10;MzQuNzY2IDE5My4zMTJDMjM0LjExMSAxOTIuNTg1IDIzMy4wOTggMTkyLjMwOSAyMzIuMjA4IDE5&#10;Mi42NjdMMjI2LjYgMTk0LjgyN0MyMjUuOTM1IDE5NC4wOSAyMjQuOTczIDE5My44MTQgMjI0LjAz&#10;MSAxOTQuMTgyIDIyMi4xOTkgMTk0Ljg5OCAyMjAuMzU3IDE5NS42MjUgMjE4LjUyNiAxOTYuMzQx&#10;IDIxNy45MzIgMTk2LjU2NiAyMTcuNzY4IDE5Ny4wMDYgMjE3Ljg4MSAxOTcuNThMMjE4LjIzOSAx&#10;OTkuMzI5QzIwNy45MDMgMjAwLjQ0NSAxOTAuNDM0IDE5OS44OTIgMTc0Ljc4NyAxODcuNjAyIDE2&#10;Ny44NjkgMTgyLjE3OCAxNjEuMzgxIDE3NC41MDMgMTU1Ljk2NyAxNjMuNzY3TDEwNS42MTMgMTg5&#10;LjQyOSA5Ny42NjYgMTgyLjk3NkMxMTUuODIgMTczLjcyNSAxMzMuOTg1IDE2NC40NzQgMTUyLjE0&#10;IDE1NS4yMjIgMTUwLjk2MyAxNTIuMTczIDE0OS44MTcgMTQ4Ljg2NyAxNDUuODk3IDEzNC4wNzlM&#10;ODcuMDQ4IDE2MC40MTUgNzkuOTUxIDE1My4zMTkgMTQ0LjEzNyAxMjQuNTkzQzE0My4yMTYgMTE2&#10;LjI2NSAxNDAuNyA5Mi4zNTEgMTQwLjgwMSA4MS41OTFMMTQwLjgwMSA4MS41ODFDMTQwLjc4NSA4&#10;MC40NDQgMTQwLjY5IDc5Ljg4NCAxNDAuMjkxIDc5LjQ3OEwzMDAgMjM5LjE4OFpNNjYuODYzIDEy&#10;Ny45MjZDNjcuNjI2IDEyOC42MjUgNjguOTExIDEyOC43NCA3MC4yMTkgMTI4LjE2NEw3MC42Njkg&#10;MTI3Ljk3QzcxLjA1NiAxMjkuNTkyIDcxLjQ5MyAxMzEuMjk1IDcxLjk3OCAxMzMuMDQxTDY2Ljg2&#10;MyAxMjcuOTI2WiIgaWQ9IlNoYWRvdyIgZmlsbD0iIzNCODA4QiIvPjxnIGlkPSJJY29uIj48cGF0&#10;aCBkPSJNMTQwLjgwMSA4MS41OTFDMTQwLjc4IDgwLjA5NyAxNDAuNjI3IDc5LjU5NSAxMzkuODI5&#10;IDc5LjEzNSAxMzkuMDcxIDc4LjYzMyAxMzcuOTI1IDc4LjYyMyAxMzYuODMgNzkuMTA0TDYzLjE0&#10;NyAxMTAuNjU1QzYyLjA1MiAxMTEuMTM2IDYxLjAxOSAxMTIuMDk4IDYwLjQ2NiAxMTMuMTQxIDU5&#10;LjkxNCAxMTQuMTg1IDU5Ljg1MiAxMTUuMjkgNjAuMjgyIDExNi4wNzhMNjYuNDMzIDEyNy4zNzYg&#10;NjYuNTE0IDEyNy41MDlDNjcuMTggMTI4LjU2NCA2OC42ODQgMTI4Ljg0IDcwLjIxOSAxMjguMTY0&#10;TDcwLjY2OSAxMjcuOTdDNzIuNTkzIDEzNi4wMzQgNzUuNzQ1IDE0Ni4xMjUgNzkuOTUxIDE1My4z&#10;MTlMMTQ0LjEzNyAxMjQuNTkzQzE0My4yMTYgMTE2LjI2MyAxNDAuNjk4IDkyLjMzNiAxNDAuODAx&#10;IDgxLjU4MUwxNDAuODAxIDgxLjU5MVoiIGZpbGw9IiNGRkZGRkYiIGZpbGwtcnVsZT0ibm9uemVy&#10;byIvPjxwYXRoIGQ9Ik0xNDUuODk3IDEzNC4wNzkgODQuMDg2IDE2MS43NDFDODcuNzE5IDE2OC42&#10;MjggOTIuMjAxIDE3NS45MzUgOTcuNjY2IDE4Mi45NzYgMTE1LjgyIDE3My43MjUgMTMzLjk4NSAx&#10;NjQuNDc0IDE1Mi4xNCAxNTUuMjIyIDE1MC45NjMgMTUyLjE3MyAxNDkuODE3IDE0OC44NjcgMTQ1&#10;Ljg5NyAxMzQuMDc5WiIgZmlsbD0iI0ZGRkZGRiIgZmlsbC1ydWxlPSJub256ZXJvIi8+PHBhdGgg&#10;ZD0iTTIzOS4xMzYgMTk5Ljk4NCAyMzQuNzY2IDE5My4zMTJDMjM0LjExMSAxOTIuNTg1IDIzMy4w&#10;OTggMTkyLjMwOSAyMzIuMjA4IDE5Mi42NjdMMjI2LjYgMTk0LjgyN0MyMjUuOTM1IDE5NC4wOSAy&#10;MjQuOTczIDE5My44MTQgMjI0LjAzMSAxOTQuMTgyIDIyMi4xOTkgMTk0Ljg5OCAyMjAuMzU3IDE5&#10;NS42MjUgMjE4LjUyNiAxOTYuMzQxIDIxNy45MzIgMTk2LjU2NiAyMTcuNzY4IDE5Ny4wMDYgMjE3&#10;Ljg4MSAxOTcuNThMMjE4LjIzOSAxOTkuMzI5QzIwNy45MDMgMjAwLjQ0NSAxOTAuNDM0IDE5OS44&#10;OTIgMTc0Ljc4NyAxODcuNjAyIDE2Ny44NjkgMTgyLjE3OCAxNjEuMzgxIDE3NC41MDMgMTU1Ljk2&#10;NyAxNjMuNzY3TDEwMy44NTcgMTkwLjMyNEMxMTMuMzg1IDIwMC43OTMgMTI1LjM0OCAyMTAuMDc1&#10;IDE0MC4yMDcgMjE1LjY2MiAxNjAuODc5IDIyMy40NSAxODcuMjIxIDIyNC4xODcgMjIwLjQyOSAy&#10;MTAuODEyTDIyMC42MTMgMjExLjc1M0MyMjAuNzc3IDIxMi44MDcgMjIyLjA0NiAyMTMuOTIzIDIy&#10;My43NjUgMjEzLjI0N0wyMjkuMjgxIDIxMS4wOThDMjMxLjE3NCAyMTAuMzgyIDIzMS4xODUgMjA4&#10;LjkyOSAyMzAuOTA4IDIwNy45ODdMMjM4LjAxMSAyMDUuMjE0QzIzOC44MDkgMjA0LjkwNyAyNDEu&#10;Mjg1IDIwMi45OTMgMjM5LjE1NyAxOTkuOTg0TDIzOS4xMzYgMTk5Ljk4NFoiIGZpbGw9IiNGRkZG&#10;RkYiIGZpbGwtcnVsZT0ibm9uemVybyIvPjwvZz48L2c+PC9nPjwvc3ZnPlBLAwQKAAAAAAAAACEA&#10;Zj2nQ6QcAACkHAAAFAAAAGRycy9tZWRpYS9pbWFnZTQucG5niVBORw0KGgoAAAANSUhEUgAAAUAA&#10;AAFACAMAAAD6TlWYAAADAFBMVEVHcExkZGR7gISUlZWCgndYfZ1+gYOhn3uIjIVkZGRkZGSMjI1k&#10;ZGSZmZpkZGRkZGSbnJ2hoqJkZGRkZGVkZGQ5c6KWlpdkZGRkZGSSkpJkZGRkZGRkZGT/6HKkpaWO&#10;j49kZGT/6HGrrKz/5GlkZGRkZGRkZGRkZGRkZGQ0bZ1kZGSen58ya5pkZGSnp6dkZGRkZGRkZGRk&#10;ZGRkZGRkZGRkZGRkZGRkZGREgrRkZGT/1UFkZGSPkJBkZGRkZGRkZGRkZGRkZGQ9eao+eqtkZGT/&#10;1kP/6HP+3FP/2Er/53BkZGT/2k1JiLtJiLpIiLr/5Gj/2k84dKSur6//1D5kZGT/53BFhLZkZGQ4&#10;cqP+3FRDgbNkZGREgrOzs7NkZGRkZGRkZGT/6HRkZGRkZGRkZGRAfa7/10dIh7r/1D7/2k9kZGT/&#10;10ZJiLtEgbNkZGRBfq//4F1JiLv+1UH/1UD/1T9Li77/5m44c6NHhbf/3lZAfq7/1T9Ih7pDgbNL&#10;i75Ghbf+1kT/10Y7d6f+1UH/1kJAfK1Eg7RAfa7/1UA7d6f+1UE6daZBfq//2Uz/4F7/1UL/1D//&#10;3ln/10YzbZ3/53H/4Fz+1kFAfq//5Woya5v+5m3/5mz/5Wr+3FMxapk6dqY7d6c8eKj/5Gk6dab/&#10;5Gj/31z/2Ef/4mMza5rO////////aj5lZWX/6XUxapn/1D5kZGQ7eKhDgbP/10Y/fK0+eqs2caE6&#10;d6f/42b/4WD/31r/31xCgLI+e6z/2k3/2k45daX/529Bf7D/3FQ5dKQ3cqJEgrQ9eapFhLZAfa7/&#10;4mL/3lf/1kM6dqZBfq//3VX/4mP/4F7/6XQ1b59Jibz/6HL/1UBIh7n/5Gn/21D/3FIzbp1LjL9H&#10;hrj/2Egxa5o4c6P/1kH/1D3/2En/5WtFg7VCgLFIiLo8eKlGhbf/4WEybJz/5mz/3ln/42f/42X/&#10;2Ur/5m3/5Gf/2089ealAfq//3VcwaZgzbZz/0z02cKBKir3/2UtKirz/53H/21Lr87CQAAAAq3RS&#10;TlMA9AoTAgYHAQT8UA2PGfgdGyDgn0QPFRBgEVJdneMkDwsiKg0f0CWr8HzYHsqCJsHd6DNvdfo4&#10;Sw0UcZMQV7ss5Bi5WuylyhYPdHpxyqm5yaSkLsppPVt/xwi3xyAxmLQ99Itkhy0f3vkppjlwN69B&#10;MZe/5/H2m2VScX7Th8rq7ppE3o3dFvb9XfNmkUrxfUyAvVPnuuCx7/GyZ66G0/Vx0Kv6+0r3/O53&#10;QVNJqIncAAAYqElEQVR42uzBMQEAAADCIPuntsUuYBEAAAAAgLNjxyCKA1EYgEGUTQ/pe7ge6902&#10;Ea5ZRNIuaRwkhRgkSUAwh2h3hVy1d1xfKKfbrCCiqoXbbMDiFGw02mujBG5mnThJmA25enxlyo83&#10;/H8ex0tAzWuKmNFl0zQta7PZjC2rKet6TimXGkDiuZsSfVISeNREQTaKi8Vitdrvp9Mp1NuMx+12&#10;e7vdDgbbb81mRf9VLwH+xhXGU7WMXHRt23EWq4vf3uf3+gE4eHubzf7Aaer1ws3wOndSXpTds+va&#10;DvRz0P5dF5Dm1+t1Jp3afal6o0PDAUVeLpdn14bjwPH7jQN+x5kH2OlMJofsQ+LGl5QUA+ohPxf7&#10;rT71OyI+z2+3a9W+PjHvpwpLNOcz8rPx/u2Dfq/YDz9g7HdowfnZuGP7+eaNsB8C/NRvRt7vYQf9&#10;Xl5qJY7l9Hgs0vxIALfhXPxIgPSQ3wT7zee1Z45dP2BE+dEDGC+g5zcf1h6YBUyLywug64YDeAMn&#10;wm939ev3+xXAKqCKHzDic+WMKApm7AAmfsP1fZXRBBHJA5bLT4m7JF8QLXqAHMMBTPyGw9/PbAJK&#10;MvEr4G+JvBkzgDEg9FuPKhKTgI2i52dgPzgpjQRITL/1aMTmCuavAawlydeqjv0iC0zQb5RNswio&#10;ID8UwAYIuEYHsN+vj/263wGbGYILjMD7vwOT5kcPYOzX7ZYYBExlvAtMJhXMFkqBoRRAHCAfgKc6&#10;izVawH8gQcAkBIwuMC2f3/rid/qRYg+QF7CfE3rCVkSBafkDhPidsgkmN/DiZ5vBEKEVmB4uMDQ/&#10;CPie5VkEvF4QFM5fYygFpkMCmOr3/oVJQM9vYaq+Ij2OXWCI34lNQHLBktUk/li24hYY4sfuBpIL&#10;lqmBNMdVGzkrdoFZ+/z+MgtILoCmLuZ0K7rAIMBwgYGCzAL6/f7nAhP2+8fe2cQ2kZ5x/NHK0fgu&#10;ccwB5YTUu1COicI42oYsioIwyoWDvbbMKsYJhk2AOh90TYB8QbIhH5Tv7WXxAVZiQ0VEUdWqbAtJ&#10;BUpgS7Um6krphq+VQkelpPPMxC/jyevXj8cE+e34f+DA8afn9f/5nDx+7FKAvBHI72wGLE5gkJ+L&#10;AeYfgVzPb8AGv3+7FSDyE+1wUAwY+bkUoHAHBgHm4mc1YAPgv1wK0MkICQGu4+dSgPQdDr4BZ/i5&#10;GCCBHzNgEb9/uBMgiz9djN8XGSFAfL/iBAb5uRRgxYmdFtXurOXrvCCBYfxyAyyrQ5DAMH4igGWA&#10;Vn4IkPHTZfITAywDtI9AWALD+F11A0DFW+FEHfkMGPmZAIPN2Ypu9nn+T/yipXXvoYaG7Tbt3r7b&#10;ppr16qbwe20ArN9jU+W2+HjYC5LLOGLYjzsIoiXK37MKTrjDwTFg5LcGcO7r9aqMN3ukxodHDLmW&#10;UDEFpI1AhPxyApybm3vw4EHlpArSquXQEcT3vSX+xEuo4hEIz4B1flf5ABHf2wdvb98+HQYZxY4Y&#10;hFc09B0OvgEjPz5Ag99bnd/tl41ROYs144iBPWAhP/ESKuvA6OLwYwA54Yf8Xr5s3Czj7sY+3KCk&#10;X9EgQHoHxsqPAeTxe6nrp8UJn3zxtw/h8a9o+EuotBHI42wDvsoDaLqH+XwR3+LihXpFttzvECf+&#10;RAnMdUcJjA0gP/wW5xfnK6Mgl3Yiv41MYFgAWgHa3UPXosHv1bO4HySSEsDsD8VJYP7kKIHhG7Ad&#10;oN09fkJ+8zq/V181g0T6qOH7QhOY604SGDtA/vOdf/bs1Y0bca9EAXiQa8B/d3BFYzNgLj8GEPHZ&#10;3AOfL+J7/nwkLFEGs92gJ05g/ilYQv0LLYGxA8wVfsjv/vN6yQLwPxudwHAA8tzj2Q2D3/3nQ1XS&#10;pDANhSYw19kSKjmB4QDku4eJ7/7Sn7+KSGPBR/j8xDscf2QGQktgOAB5z5fxW1r6HCTR3mwDRnyO&#10;ExixATOAWxHgW757ID8d37ffTvjlCEB8wchP3EEgLqES+CFAPHOYtIWf9fkiv9kRSVoKLZ/SExjK&#10;EurfRAZs6gzmeHG7e1jDT+c3e3lYjghs3S/g53AJVcAPtQUA/Kd57sHCb3b25s1JWX4COQlM0Uuo&#10;3AQGhf9RCwBqJd891sLvpq4hP0ggT4M4gSl2BPJ6PcBTAQBoHsvpHsgPCY4EpShDfmnrIBS/hCoy&#10;EARo3BrW50heMuE3PT19uQskUODIxndgbC8Yz4WrTnPdg4Xf9PL08rIUmeDB/eQE5npxCQxLYo4a&#10;Lzi3eyA/Hd/dlYQiwU/g3v+SRiD0KxqRAbMAhDjn+TL3mEZ+KyvLMpTDyr4PmsDgLyDWcdFKgXvg&#10;8727cnflngwusnV7jgRGFzWBoRswWnArAHjjvNrDGn7I785JCfoJRz8tZIT0DfIjdhD4/M4eUADg&#10;0pjYPRDfvTv37gzL0Iqx83NswKIODOO3pQJAURvF7oH8dIB3Hn0MJa/W/XYDtvHDApg4Anmsi8AP&#10;/HFu7TGbeb66MPwera4mSj8CdxadwPyBngCeMj5g6e2/8M49lrKfrxl+GH06v0cLo97Sr4R/LHyH&#10;gz4CYUJHOXvmM0B+42Ni98iE3+rCggR5zKF18edsBCLg9xp19eyZ2q0Gv/oxxCd2Dww/nd/MlAql&#10;rn0kA/5GsMPB8FkMxKazp35xvNXAB77Jsfzu8Qif78LCzzO9QQkAig2Y34G5eGrX+eNbiPrtgROB&#10;TWAqOnFBx8d3Dww/9nwNfqtt4ZI3kYYfC19C7T5eG9jkBY8CRCkKGFLrR2zuMWtzD7SPTPjNzNw6&#10;GS19gIWOQC7uOtCigBOp440XOM+X6x4mv1ulX4p4GmhLqMyAzzn8owK+5knER3UPg9+bNxLUcg3I&#10;j5zAHDveAmvyq5uJCkcvjccbx3LUHtNc98DweyMFwH05djj+yktgumsrAOUNj8dPb6ukauwC61yJ&#10;3QPDz8rvhRQA6QnMuVZAVV2aqJyb+zqXeDtX8/PU2oPh0/X0aembCByiJzC7AobtNE/sEdDLsfL3&#10;iuQeWfxePH36pPTTGNhLHoGcQ36Kr78S8eWJP/vOFd09UIjP4PdCgkR6JzWB6Tbe7+YJxEcPP3y+&#10;TtwD8T15cq1ThVLXiV/TllCPHcD423y6QH6me7DaQxx+Nn7Xrj2JlX4zIfAr4QiJLaHuQP9VkZ9z&#10;9xDVHpzw01XnlWC1CA3Yyo87AukOoP3GnboHoXPF4/ddjwRDpcOUEYj5FxjG92ygeyA/M3kxny/y&#10;+64PSl8NlA7MuaPGKPL9uMdNgnsY/K61y7Db0UHpwGwxRpFzVH6LQveYzu8eiE9Xb1CGFf38IxDj&#10;F1CJVn5A90B+P/wQ8wNIYMM5Exh2BVKDs8jJuQKTl2LcA/k9fCiBh4By9HDODgxrQaOFqNty4XuP&#10;tYcl/HR+oWGQQN6GvEuox7AIad5DdY/Fot0Dw09XbxBkUAffgC0juO4WdlxJco9XzmsPFn66UhKk&#10;0WYxl28JFf+Ej8I8mOoe9wtzDzu/VCrVJ8uZQ74l3vMVuFS/0e5xzeIeyE/DXpYMqtidb4djhweg&#10;alvRtcddSu3Bwk/TRv0ghzryLaHuUBBgsZ2rlYx7rOZ1D8SXluMFo1q/FH8JlQ+Qd6xK71zNCJ8v&#10;8tPQg+XQpsPi73AwgHZ8eWqPWQe1Bwu/VCrhBVnUkeeKhgF07h666O6B/DRsJEgiJfCleAnVDnCu&#10;SPdACdwjncZ/sRktiyp2iD8kxgAWNfegu4eudCgJ0ghtRLCEygAK3KPY2oPxw/BDaU0qgEwhKLqi&#10;YQALrj2mHbkH8gv1gVT6rFuwhMoAfhD3MKTFfCCVlN98IVhCZQCL71whPrF7oNCCJdPW84IzYBMg&#10;P/zea+2xpnSqxwuyqaUm13dMGEBB54oSfjT3QH7aqArSyRM4l/OKxgTI8G2UezB+TWGQUYGaXFc0&#10;JsAP4B4oLRULg5w6evwY9wyYAWTJC7X2uEN3DxZ+oUQQZFXFiZpjvCsQEyBl7nFTuHMldo90WtNS&#10;oVjSD/JK2XTwfPdFO781gMTaYxmfbyb8Vlnpe4sbfsgvlVGovTMxrILk8rYc7NhRsytLWwyAJPcY&#10;+vydPuaqOpf6hiOqB+SXDkup2LrJqo8AAVLcY7kfeCoLARLcowxQALCRUnvcLQMUAGTuISh9+xWS&#10;wHVSqhpJtcfUJ3zVZWnQ78YIJNUeRvKXt3Ha5HMjQHrtsZCv9nApQNrCOKX2cCdA5h5Op+as9nAp&#10;wKI7Vw8zrQOXArzB+cyas86VWwHS3UPcuXIrQLp7iDtX7gXodO4Ram8PsbmHiwE6dI/enuFIJJlo&#10;M8PP1QCXlgp3jyt1YUB5I7EU8nMzwCWxe/zMdY+6DColGNNcDtCJezQFgSnSprkZoK/RQe2RtSKk&#10;9Lg8Ah3UHtmHCl0hLQOwClwn/5CD2iNmBaUE2zIAY35wnTyfOKg9skGpvRmAdR5wn/rpx6r8xqmH&#10;RWBqEFyoS5fJ7sFK3+zfwIGQCTAdGgAXSp0qfGkjVW0d2ScyL7g3CC6U0l9w5yqtdYYtJsw8JOFx&#10;JcDwCC95EXeu0u9WJcNNa/zSbREAd4bgsrj24Kz8pVOxiNfIgoY7U2nB/q4r5BviHqu+EK38pbW2&#10;ur6BgerRdgSKSmN551JFpwpc+UPh0l8I/zWltXWBe9U1Ijw34vBDpXUxnO1JBdxMcGqV5h5cYfwl&#10;PeBmeaJDNPfg40t1DoDLpQR7ThLcgyPcH68LQ1n+gdgMyT3s+FKdSWzOlKWoH09dEbgHT5qOb5Cl&#10;L2WpfbGTT8jPN61poaZqC76yFI9vINF7hRJ+mk6vNzFg6+GXpYAnmEx0tovCL63DS+HtR1ABnspS&#10;1K7q0c52I/ys/NKITsPDmbrqiCqiV5biVSN9PaOdbe0hjEIkadwc9TbVDSajqhfyqCxj5d6vhiMD&#10;yerBwZ6ensHBvmRXNOgrsytQOkcZ9D/26yC1YRgKwjAk9qvBGOJNwZsIui3kBDqF9r3/NTrS2C+m&#10;UiFkq/m7qbcfE1tSSimllFJKKV2EBzShcRztFB4nNCDclVXtBjVDFzTnQtWcuyBDsKSk7PLeXA5u&#10;MW7omvs8upY2FAlJRzIKz9wOcFRb2G1vYbvlwVgQJyB+dM1HPccj23dp9fgMSTIWRBqaG3bLRz3H&#10;2+HupUeJ/6+Iim54nmGHfqMZ1/fkox7lvrwcHbMhh5gJfYUcYa9+kb/dsj7yUS+l9MMSoqETtgT7&#10;AhwmI2AgoO+PfuTznoLr/QCkYI8TJOBrC2RaYHuCLrgdgtU7MOHv7XegvsKPf77Ci77Cfwjd8HwO&#10;XOtz4E3nwAahG759EyFfn4atu7Bfhb3mXVh6J0RkZIQjCnNgMQY2I8r9sm8uLMo6XQA/gtkaoVCB&#10;UQECaRKEqW0iUSbELe4QLBCUtHEL6JMFzEd8d5tTT156tnyfyj87P27LrDlzfnNxPCqmY5LyWEYL&#10;PaLKGALljan7QSTmVJMck6n/EXMMBoPBYDAYDAaDwVBkYGTGq22XI2BkQ3XLGkcOVWBkw/2y9wUT&#10;mJWSeGACmUAmkAlkAhnPEMh4U3MmUF+1qtVW1QnKDg8A9RbkmKI83g1yJjCof7amzmdNt/oygKeJ&#10;+bXnuavuOynnbwqPNQVA1/olAFczIK+EmkQOhzwKbGoegG7uysBvWjPIK/UvfbkWWDeV9m5hQEaY&#10;QHsS1reNzAKZQHm7rbqlrAKZwKVc65teg2MC78btKAByNVDWPagtmcC7EZQiAK/woKhQ8JjA/MME&#10;MoFPoqC0/WEY2rrCw1XU1wgUFLnd9lQe8orqN8trrTIzDM6YatWmDGl47mie+mv5iIIpmODr7wEV&#10;2JIp6jWBBU+3h0MbD0il4NdHE61f6WvmbhAqP5iWh2NnWx5t5vWaXoDn8ObPJ5ZIDmeIqA0CiKGE&#10;W40jVUih0T/yAUfay6+/LXo6o09xUwUGbm+vTQ3DmPUnc7945UHobvqnbcRYOvLVOPTxZtI3REKR&#10;Kp2x8gx9YZVGG0E0Q4hgmwb5HlI/z1fdOsQh46TAwnBzTDggZLpNM2PvuFjjiFZXIQWlsau8k+ih&#10;kuny8GD00YwcUiCVcWRINKikVIHNqMBpsjsSAvlhdRY3Yw4TndvspzROqraT+pqmlBaHMVfhkRRd&#10;jZznrdHXllr/3ONWKSJQvF2g+AWao0gxgS15Y6WE2w0hgjA3TjNXW3cmmkFOqn2IwNfWUiQIg5xt&#10;lx9p8O3TOg12bVUfyoqiyOFHF2vv2/cJ3JxWrUajMaJF6wZFjgrUlrQKMtMm+0n3PHY0HS4ozNGK&#10;9jH0BF4Iwt6pacuIQXkzo9VVdl9BeN9BDJbiyaBThIcxMHD9WbnBn2r0FjZ8rWQQiEV/3cZQDdzE&#10;sT3hTZAbE4yWrApwprjg6CzsyRfPNLBp5p+yN3dJK+vOdR5OBHMLDVZ8eBjUn9ixebhELdOA3p3M&#10;AuvXBSJcp6YC4q2w3AjhTI0asJp8ZFZzqFoAxKbHcSM9ujqVcC0mPXgYtDFTHWIoa0IXpfajBIpm&#10;SbiscE/Qy9lWsKRePqMzsLAVaXnjLJoOyrWQaBaH8115sMC+DHHCGQ1zcI/A7c0CifXhQQQbh0tX&#10;BgrfE2OTGlEmhGrxogI7PMQoVOmRlv9ggZWkwMKO1q0FDxHYrRUhCj+iFUo1oPiVawtYzaDry+dP&#10;AqFG4+PC5wuEkkTjGT9EYBWuBUsWuIL18ARJLUKHujaVnwQqGnbKCwQGXRrP7u12gb1sAqMV4kkC&#10;GjuXFntDwv/9JJDfvU4gj3O4Lz9JYGF9uLwSudSK5sF115ufBMKGHAW6LxAIA1yT3CcJhFbkF1tC&#10;qyvC9c411Z8E9l4osPROu3n+LIHly72QMKG1DwCud67l51mgjbehO/5mgR//TiDO0vcSJMH5jWJy&#10;K/CUUzHVVwj06T7UGAJc71yyyLNAHAOHbvBcgdvzpgYn6fXOJb3bBL67T70TQZQlFTjVXyGw9B6p&#10;/MpluHyjwNIrRqCKAmf+zQLn/0JgD2ujLWtDGh4KXOVaoHnAZeiFAq+MQE+jAlu3CRRfI3BCBXJP&#10;FvhxeZ21/j6FRzcKbPyiEYgCa1xk/Ygh96nAba4FLlGg/QqB9iyZR0lehZ0bBY6fLxDXGZxFNwoc&#10;/AOB2AvtyvWNNO4DUUxuBZ420t3gFQJx/BPnb3cixjDPAofG6U7kFQL5KsGNShoLgn2bZ4FjTL5X&#10;+ecKHEQcYfelH9op3Ciw+QqBWxKdRCiw+iSB9uz6vZxqnpqWY4GnXQwXRgQe9oXnCMT6RQeS+BaV&#10;a+dZoD2LPRLEu1PNuy7Q+YcCwaFHTlRIsBDpDBZuFEjqz08mFE8z+CP29JULHyzQAYpON8tG7do9&#10;ktSAHAvE5h+mfmzekBV/k8AxXnMyCyx+0DPsVYhRoq2eKLkRmMx5CCscgGU+nt6auZDASQrEqCZC&#10;VoHQxudyTYjimeRY7sLNAj8fLFBq6RCBdzjcRevxxhyINoxH5FSSu17ch0/1ewUu4m9mdO1o325E&#10;fDcmPwIPpDu4HITqADfR0mXN/hQP7kfeEFXGpnhIClTX9Cra4zMLFMpi8lU2dU51LduQF4GosDdE&#10;LWqtI2Hh6tJUcX5+424/lgvHIsUemHgwxn6mScsNR8kqELw1LeqO1VMb/Co9bXcIuRGIkJlZXpTc&#10;5tY0CJasA7hE2ZEDIvXXo958W13OaBEKTHvB6910bE8o3igwGqyO7xFx67ofKJ5eWlVQaQ3uEbh4&#10;sEBOE6kB8i5dvBC/bkOUYCde6PrmQBHT2ulr5NQ12jrMJBDae2yZaHU1zZJI9GXqvAis2A4GewE3&#10;CiCOsuEOCchs3+PSZoq/PvsmzWwCQelZJF6fUZYhZwJlkAdLiUS+D2gUIElhvBQjwZCZ+TEUbCN1&#10;u6U4Gn53IJ4Fkr8IPBLrBT72EQaZdWpvcLvAI84z9oFeaaXN3skXotGtjhVIJ/jcVzjx+yhp1jdX&#10;C1vB1Fdq1igYt5YVg+O407/CyZEBJGmMjgwTnWbPJ31aJVeZfHUXxAi7lW9GKQJdes7wSRtpzy59&#10;Os5naRjwcB2hXWsuFvVxDb/PQoFX0sdFpW2HYegBhRfUbwpwF2p72PhcfI5DXU1rkPxN24PnExWY&#10;nZDD1/DyTy4F4ipk2ExgNjDVZelMYEbqIj6iYAKzMSD4/IIJzMYx+UWqRSYwG6qJyXgmMBu+9X/t&#10;YpjAAb2GyExgNvQuPixhAjMR7Ak+PssCE6jTlB0ZFZjADChNmkkkkwDuhQnk5ebk9AW+DvfABL55&#10;vjvfdd8xpb+/xx8TGCw2e82SCDmcPj9X4JciZRKoTy+z/1wnLMJvpTMlGQQK6z/6rJ2rwu9F8Bdr&#10;i9wrEObk2x2RKnvHL8AvRx1uJvcKrHGSpa23Y12A/7UHBzIAAAAAg/yt7/FVAAAAAAATAVGJJldp&#10;2IYkAAAAAElFTkSuQmCCUEsDBAoAAAAAAAAAIQAwy0ub23kAANt5AAAUAAAAZHJzL21lZGlhL2lt&#10;YWdlNS5wbmeJUE5HDQoaCgAAAA1JSERSAAAImAAAAtwIAwAAAJaJaAUAAABLUExURUxpcQp8zAsj&#10;qQpnxAsjqgskqgm+5Q01sAslqgsqqwp2yQqFzwpavwpPugmV1Qmk2wnQ7ApFtgmz4QnB5go9swo3&#10;sQsprAsurgsyr4MfUyoAAAAKdFJOUwDU///mwIkeiVJO8zDeAAAACXBIWXMAAA7EAAAOxAGVKw4b&#10;AAAgAElEQVR4nO2diZLbOrJEu2XJJL2O9/v/XzohiQAKKxeRBECcY4/teRFvulugyFRWVtXbGwAA&#10;AAAAAAAAAAAAAAAAAAAAAAAAAAAAAAAAAAAAAAAAAAAAAAAAAAAAAAAAAAAAAAAAAAAAAAAAAAAA&#10;AAAAAAAAAAAAAAAAAAAAAAAAAAAAAAAAAAAAAAAAAAAAAAAAAAAAAAAAAAAAAAAAAAAAAAAAAAAA&#10;AAAAAAAAAAAAAAAAAAAAAAAAAAAAAAAAAAAAAAAAAAAAAAAAAAAAAAAAAAAAAAAAAAAAAAAAAAAA&#10;AAAAAAAAAAAAAAAAAAAAAAAAAAAAAAAAAAAAAAAAAAAAAAAAAAAAAAAAAAAAAAAAAAAAAAAAAAAA&#10;AAAAAAAAAAAAAAAAAAAAAAAAAAAAAAAAAAAAAAAAAAAAAAAAAAAAAAAAAAAAAAAAAAAAAAAAAAAA&#10;AAAAAAAAAAAAAAAAAAAAAAAAAAAAAAAAAAAAAAAAAAAAAAAAAAAAAAAAAAAAAAAAAAAAAAAAAAAA&#10;AAAAAAAAAAAAAAAAAAAAAAAAAAAAAAAAAAAAAAAAAAAAAAAAAAAAQAl0w9D3/e12vV6vlyfX6/V2&#10;u/V9PwzdW9uIV2d8cR6vz+PlGYau9ZcHAABgM7qh72/icRvmers1qU+er87fkcTL0/cNvjoAAABb&#10;0g0zJInFXZ50Lb06f10ufy/33zF50syrAwAAsCndUk0i1Mn5H7/d0F///Q2qkimut/7srw4AAMCm&#10;dH2/VpQIcXJqUfLAVyajOpnSJ9fzSzcAAIBtGPrbi6JEPX1vJ3z6Dv3tKUrC0uQuSma4JncwTgAA&#10;AKYYXrZKnKfvqbSJtkqMMLn/Cjkms9TJlaIOAABAlG5jVaK0yTle8q6//vefp0tsWXJ5/ufxc/9t&#10;ULkBAABsRbdVBcfnWn/epBtu/434ysQSJ5cllsmoTXL/dAAAAE2YJUKbVP3wHe5midIltjRxZInR&#10;JwuUyeWKbQIAAGAYdjNLzpCnMGbJU5g45Rw/ZaIckwXS5FLtqwMAALAt3RGypNqHbzdc//sjhYkv&#10;TSKmyVJpQkUHAABg9xpO3Q/frr/+ueMoE6ecc9cl/yKyBGkCAABQqCypTZp0/e+HLPnzxzFNAuUc&#10;T5codbJImtQdxQEAAHiNw2VJTQUdI0s8y8RrGw6Uc1TM5O95hRsAAMCWDDlkSTXSZHgWcUbDZEKb&#10;xGImS2VJNa8OAADAxhwWea3y4TvcjCwZpcliz+Q5am2xZ1LBqwMAALAxXX/JStlhis6RJcGCjhc0&#10;ibsmf0/16gAAAJwiXGJzK9cW6H//EfESHX/985+bgU0HYE3SZDnXcl8dAACAjelyVnEMfZkHO9x+&#10;/w4okxkR2L/Rgg71HAAAgBiZqzhl2wJd//tJSJpMjVpzbZPnCNi1pgn1HAAAaIBC7JJCTZPhOoqS&#10;374uuffmJIs5f/+GCjqjMqE/BwAAoGC7pETTRNslozhxXRO/NycQNAlqk/vP+rfyVwcAAODUdklx&#10;pkn3sEuENgmbJl5BJ9mb8yjmaHFS8asDAABwmpFqVbTnDD+kKEnVcyYGmmw1BbaoVwcAAODkZZyy&#10;Up7dvRnHZzoBG+rOCeRM7hNN6n11AAAAGijjFFSwcMs4sZhJQJxM9eboCOzaDGzu1wYAAKCRMk4x&#10;BYt7GefH45dvmTjiJDhq7b+p/OtTmayDEfUAAHA6Ci3jFNJ/0gcUyVjICTomE5tz7rWcf14lZ3Xb&#10;cO5XBwAAoDFdkjdK0d1+/P7xYzRMAp7JwzVxLZOJ8fTbeiYoEwAAOBMFx0sKiFJ017sq+f3UJJYu&#10;+RPPmbgjTfygiaNNdNPwusZhgiYAAHAaupLjJdmfvU9d8uPOKEs802TWPJN//6Q4ieRMqnt1AAAA&#10;GtUlmZ69w0OSPEVJMP76JzYE1vVM/vkj6sMVnVVTYFEmAABwDqrRJVmac0Zd8nv8/fBLQkHYqZ5h&#10;pU1SbcN6z/A64wTPBAAATkDRbcLZlUk/qhJlmihNYg+BddKvCW1iq5JgBpYpsAAA0DDDpSoOViYP&#10;XSIsk7Bbogea2Ork3p1jl3NmDFpTIdgaXh0AAIDGdcnBjbFGlxjLJJiAfXQMzyrnpAeaPGTJGDJZ&#10;I05QJgAAUDXV6ZJDlUnviZJ72/CzdTjgmDz1id+ck6rmhLtz1vfnoEwAAKBiKtQlBz57Xb9EOSZj&#10;c05w0trviXEmAdPEzZk8R5msjcCiTAAAoFq6S5Uc9Oztf3x1VIkOwAY9k7ss8WfU35XJ5Ki1mGXC&#10;pDUAAGiIivqEbW5Hzi8JlHO0OnF6c1R3jpeBTTkmwQH1rzQO0zUMAABVUq0uOeTZO/z4endMbNNE&#10;a5JHziQwam3sHQ6EYG3PZDJoopVJma8OAADA1lSsSw549nZPSeLpEumcBJfn3P0SLwI7NWctkDTR&#10;MRM8EwAAaIGqdcnuyqS7K5KHZWJpk+ckk9igNSFOAl3D8aDJwzH5t+Wy4YybmAEAAFZRwz7hbM/e&#10;TmsSV5qoKbCxBOzMYo7nmngDTWSHTtnDXgAAAF6nv1TOrs/e29evP76OeuRrIgMbbNFRK/1+O4aJ&#10;q01mVXOeomSxNEGZAABAVVSvS3Z99vZfv95lyd02CSRNRGNOcJZJtJoz1Z3jz4AdM7ArYJwJAABU&#10;RKUDTA5qGr7rkrthIrSJa5uooElwrsljBGxgBmy6mvPY6BcYT//Ivy4XJ7TmAABANVQefN352ds9&#10;dIlWJqMq8YMm8VFrQcckUM1xm3PCrTnPcs5iaYIyAQCAWqg9+LprALYb7RJZyPkaaxgO1nT+RNXJ&#10;f/+5zTn+rLVI13Ahrw4AAMDmnCBgsmPM5HYPmDyUidImoVqOqucEZpmYeSa+NJkMmgRac9ZWcwjA&#10;AgBAFVS5ue+wZ+8j+KoME+2ZBLTJI1+i3BO7qPO0TPxRa4+gyVQ5x1vpZ5pzSpzcDwAA8BonCZjs&#10;FKQYnn6JcU3CnTmioPP0TYLdOQHTxJsC6+/0Cww0GceZLJUnxEwAAKB8zhIw2SVI0UlV8hhlMkqT&#10;Z0UnMtNExUy85pxIBjZRzXnMgA2vG14Bc9YAAKB0ThMw2aWY04uAianoKFHizTMZ/ZJYe864atg3&#10;TdxRa1PdOTpmstA1IWYCAACFc4oJJrsFKUwhx4RMdDEn1qCTah0O9g0HLBNPmQRZ/upQzAEAgLI5&#10;U8Bk82evKORIfaKyr+HOnIlazjiffqKc4/olbjlHmSWLcyb0DAMAQMmcrJCzcbliLOQ44Vcx/VW6&#10;J+EMrC1O9Hz6327P8MTenLBpwjo/AAA4F6fqyNm8mGN15LhFHaFD/L7hZ8twkEDIJFLOcVyTuzQJ&#10;TKhfKk4o5gAAQLmc0DDZrlzRfYnLErE4J+GYJEKw/uocdwisLU1CLcNqpd8ycUJnDgAAlMqJRqvt&#10;UMy5F3IsbWJ6c9xlfsG0iRlp8iOYNAlIk3Q5JyhOFkdgGbMGAACFcspCzmblCj/5atKvcphJwDMZ&#10;HZPwpLXw0pyQMvGkSWzU2rJyDvlXAAAok3MWcu5sYZl8efol4XqOngGbWp3z+1nOmVnNCTTnuG3D&#10;AWGiErALpAnDTAAAoEhON8Jk03LF8NAkAVnyLOiIzTnR8fRGlviNw+GBJpPVHK87Z0zALoL8KwAA&#10;lMh5DZMNyhXP5GvcMpFRk7GiY2mSUZYkA7DBgo7tmgRSJqF1w8sCsFgmAABQICdNvm5kmfR3RRKp&#10;5pg6jqnnhB2TUaQ4Cdg/5ndQmqRMk2fb8IsDTci/AgBAeZw1+bqJZdJ9eYqScDVHN+g81vo9iznR&#10;DOxYyPFdE2/TsCrm/FmegF040IT8KwAAlMapDZOXyxX9l7tfomTJl2gE9sd0BFb35vhDYP1ha/9N&#10;zacPD4FdmjLBMgEAgNI4t2HyYsKzE7rE1yTjZHozbO2pSFxpopMmkTGwd1US7MzxhYk7B9YZaSIc&#10;k5kKBcsEAADK4uSGyYuWSf/l65cvD3Hy/B3VJ3pAvXZNQo6JGVHvjlqLlHOSxZy/4c059x96tnGC&#10;ZQIAAGVxdsPkJcuke4qS0TZRkiQkTazFOX41x6zNGRMnAdskNJ5+atSat21Yz4CdK02wTAAAoCRO&#10;b5i8ZJk8DBNllIx/BFpzzESTuDTRjslTlTji5Bk08WwTr23Y78zxTZN7MWd+3zCWCQAAlMT5DZMX&#10;LJO7YaLNklhfjrFMZmRg9VSTYGtOaKLJf8sX5zwsk9nFHCwTAAAohwYMk8vl+lJLjqrmKIXyZaI3&#10;JypLnmtzxo5h1TzsyZPJDGygNcefAjv+mgOWCQAAlMPt0gLDC4aJzpjc/0x6JqM6EfHXoGMSHwAb&#10;G1A/ZZr8teo5l6UZ2G1WMAMAALzOibfkbGAKDA9hIsWJcEy+BCfT2xWdcG+OkSeuQHnIkt8Ty4b/&#10;3X9NVHOeMZOZ1Rw25gAAQCmceUvO65bJQ5HYdRwlSL5EJ8CKjImnTVTC5F7HCUVgwwnYoGfibhuO&#10;xEzmaBM25gAAQCE0YpistEyMYWL5JTpiEh1oYjcPf11imAR3+v03S5m4k9aUdTINlgkAAJRBK4bJ&#10;uhzFu9EkjnMSaxs25RwdMgnUc559w6GlOSb/GmgbTs9a8xKwOvz6d79wMAAAwKa00Cu82hR4Rl89&#10;00TmS76kyjkmZ+K350hpYuuTsGcSSJr4bcNh5kgTOoYBAKAEmugVXm0K9DL5akyTZMuwPc8k6JlY&#10;xZyIaxKcTz81z8TLwJqm4SllQscwAACUQBu9wmtNAdswsXtz1K7hCXWi55kEcyaPv+Y2DgdW+jkp&#10;k3vXcGjY2pyYCR3DAACQn2air6tqOSL66vfmiAhsUJSYSWt+/lW25wQ2+v2JBk2mciZ+PWdcNjzt&#10;mRB/BQCA/DRUyVnRE/uMvgZjJso2SQyBfYZMviZzJtF6TqQ7x7dMbHESWJujQibUcgAAoHxaquQs&#10;ruWEoq+jaeJ0DYebho0mcSs5ppBjxsD+mLk5x/dM/pu1a3jSM6GWAwAAuWmqkrM44CkrOSHTxB9r&#10;EhIn1qy10LZh1ZwzY29OYAjs0zGxtYmfMBltkyTUcgAAIDftDDFZYwr4lRztmMiunIAqEXPp9Zi1&#10;4HR6N2nilnOelsnvRc05j3Em4QH1Sc+EUSYAAJCbtio5C02B7suXDzHLxJ4DG2nOcbqGxWY/qzVn&#10;3DgcnE4fHgI7Z9uwV8yZ7s1hlAkAAOSlsUrOwlrOo5LjSBMZMrH350Tir1Znju+bqI7hWCVHdQ5P&#10;mSZuKcefZ6Ick4Q4oZYDAAB5aaonZ3FfznvEMPFTJs4wWM80EWNgI43Do2cS2p3jBU1mDDQJDoG9&#10;+ybJV4cZawAAkJfWKjmLqhWPnpwPvji5+yTOQJP4lDWzzy+8a9iq54TG00ebcyaFSWzOWkKc0JcD&#10;AAA5aa6Ss6haMcQiJkaW6D/0RJNwa45cNRzuzRm7c4IZWF3OsRwTX5oElvr5OZPkeHpqOQAAkJPm&#10;KjmLOk96ZZjE5IkRJSZnEh21ZqVgA705epiJo0zuY9aCvTl+27DdMxyaTj/VmkMtBwAActJas/Cy&#10;asX7U5Ko//h+iXBMtDyJyRKlS0zcJCxPRm3iz6f3kyb3mEm8N+dvpJqT3DVMwzAAAOTkemmPflmz&#10;sC9LghUdLUnstMkPzzTRK/3c7GuqkhPuywkkTZxBayFl8kjARl0TGoYBACAfDUZMFlQrhlGXhNWJ&#10;2zaswybxDKyXNAnVc/Su4VDr8OJxJjFpQsgEAAAKpMGIyYJqxbOSM+qR6KA10zgsyjmxUWs6ZxIq&#10;5KgE7GNAfUiUBE0Tt5rz3+QQ2HGbX9gxIWQCAAD5aDFiMj9k8n4PvqpfIXFiL/RL5F/HxhwdM9F9&#10;w4ltw+F9w7MisL5rErRMgsqEkAkAAOSjvSkmC0Im3YcPpo4TGmcyihNrNL2ZTx92TIQyic1ZG9f5&#10;hfYNx2ImU905sQhsSJowyQQAAHLRZMRktjAZPmi35MPcCKy9OyfUnSN9k6A40b3DviwJDTR5WCbJ&#10;pMnf0TH5F2gbDkgTJpkAAEAumoyYzK5W9HfHxJgmozTx+oZdVWL6cmL7c0wpJ1DJ0VUctdQvNWZN&#10;SpOEYxI1TS5j3ESCMAEAgFy0GTGZW60YIyZ2a07MMNE52LgsMYaJVc3xGofNRJNw7/B94Nrv14s5&#10;yjNxIWQCAAC5aDNiMndWx8MuebgmjkCZCpqYqEl4Qv1ENWecaDKKkh9+NScUM5kxnj6gTcZajq1P&#10;CJkAAEAmWhUms6oVnZYkjiwJ7/SzO4fDi3OcAGzIMbEHmsSHrflBE28IbLI759GXMxonDggTAADI&#10;Q6PZ15nCZPhwx1ImU/FXPWItNpzemWaiB8HGsiZi47DtmcyYARsYaBLcnHM3TCxxQsgEAADy0Gj2&#10;deYQsf6pSpzWnOBOv6/++pyxjhNfNyyyrwHPxKiSuZbJIwHrjlrzlueEArBu0gRhAgAAeWg1+zov&#10;3/muHRMzYy3qmMimYZk0iaiSRwknEYEVWZNoAjYUgPU358wZteZYJsx+BQCAPDQrTGbFKO7C5Bl/&#10;FVETq7DjB00cbaJtk5A2cXfm+N05RpW44uQuS0LT1rzmHG/dcEiZOANNaMsBAIA8tJp9ndeWI3SJ&#10;VidJz2Qs41idOYmdfqpzOFLMcbWJZ5l4s+lDxZyAaRLqG7ZDJqRfAQAgC+0Kkxkxiu6RL1HqRFol&#10;Mc/Ebs2RW/2CQ02etRylS+xxa2qaiewbtvSJbhu2Kzq+Y3JXJv85rkl40poRJwgTAADIwqVZ+plN&#10;OWPCJF3ECQZgrZTJl1D41dImgRjs0zB5ToANuSahAOyM5pxHa84/d53f3+VjXgAAALal2W7h+cIk&#10;FDOJShQlTewE7GQ5x82aeLWcx19BcRJpzkm15vyNDoE1M01oywEAgBw02y08q/HkvilH8SjqeIIk&#10;tm3Yyb+G1Ik1mF7OWwtIk5gq0UmTgG3iSpOAaRISJ+OrgzABAIAcNCxMrjOFyeiVRByTgDjRrolv&#10;mMSNk9RaPzkDNtSbE2waDuRMbM/kPm3Na81RvTl/ESYAAJCDdruFL5e5Y0zMLBN/nkliDOxXMwU2&#10;3p6jJIljmXz1LJNx1/Djb98yCcZMJjyTv44wGQ2T0TJhkAkAAOSgZWHSzRcmsjnHngIbjsJ6homc&#10;A+slYK2hJpE5az+kLnHn089LwNqtOeHOHB0yYZAJAADkAGEy0zGR41+tlX6RrMmzLUdYJpEE7DNp&#10;4uwZDiRgVWNOdKLJis05XjVHeCYIEwAAyEG7Y0zmdMQ60VdrzJp2S1TUxLFLzLS1+x9GnYSCJs5K&#10;v3GrXyAD+4yY2APX/qSCJqnx9MEhsDpmcsjlBwAAYIMwSSEMk1Gc+I3DkeYc7Zg4e3PC8VfLNAlY&#10;JioCmxgCG6nn/DehTYKlnLs2YcIaAABkAGGSoPO7hW1dIuRJYgass9HPVSePGWu6pKOLOW7WZCzn&#10;aHniD4ENFHS8gSaTTcPP3py/CBMAAMjC9dIui4SJM2otMGAtOZ5e2yWTDcPReSaynhPozfkzyhJX&#10;mriWiatLIotzcEwAACAHLQuTfu7g15AymeGaqLH0wb1+QYGirJOIPjEb/Z6yxBcnK4o5EZhJDwAA&#10;OUCYLBAmXgI2kHyNmCZ2NWeOX/I1OM9E9Q0HUyaxFOx0NccfaIIwAQCAHFwaZo1j4g40EfokpFHG&#10;vhxLlyRLOpY4CXXmjC3DwXrOvT8n2JyzZqIJW/wAACADl4ZZVcqxUybONBNbmoi2YSlNlCYJbM5R&#10;u4atDh0/aPIs48Sac0LdOf6E+inTBGECAAA5uDTMOmESLudowyQ8Bda05yTG05ucSbyco3f6iR4d&#10;2zIJpUwmVvo99ubgmAAAQAFcGmZlKUdszbF6c4Kz6a38q6rpxMbTK8NElHKi+ddI0MS051gCxRu1&#10;5isTHBMAACiAS8PMECafPnyKOyZiSL0JmPjy5Gs4Ahu1TMy8tdE1CTcPj7PW/G3D4b05qc6c4EAT&#10;MiYAAJCBS8O8UMpRs9asfX7RDh3RNyzahgMRWLc7JyJKlCKZMk1cy2RyBqzUJggTAADIwKVhZjkm&#10;H3zP5FnFMd3D9q7hcEUnFDNJmSYi/RqZUB9am2M8k+A8k4mcib3SD2ECAAAZYI7JhGPyadIxkQPW&#10;IvlXq21YDoH11IlKmmjzJJw1Gf0SJUp8aRLd65fSJjgmAACQG4TJnFJOUJ0o18TPwM6eTz9hmKTn&#10;048TTYKNw6GG4dA8E2+cibFMJv0kAACA7UGYJBjukiQuSrz0qyVNQnUcnX61ZtOHgiaqO2cs5ngC&#10;RTQN+5bJY6VfZNlwMgQrLROECQAAZKBlYTKZouifqiQYNPGHwNryJGSZjBPX0uPpTV/OaJ1Eu3Ke&#10;s+mf2sQr5uhyTnLMmuuZ3C2TUZwgTAAAIAO3S7vMECajIokETbx+YUuTuNLEzH/12oa9nImq5uiQ&#10;SUifaGnyFCNuQSfYNTzRmyPKOQgTAADIAMJkyjHRxZxPIb/Ebs1xUrARx8S1TCJr/bRCMenXgHei&#10;1ElwQv0fb86a35/j5kzU5hy6cgAAIAP9pV3mOCajYfIUJZ/C8VerNUc7JhFpMsMxMflXa2eOr0r0&#10;Qj+FGzV5yJLJgSZuzARhAgAA2WhZmHRTL867dEyiI2BV67C11S/WN6zlyYRtIso5zkyTkGMSSsCm&#10;6jn/WdIkMAUWxwQAAPLQsjCZfHHeH3JEixNfmoyKJBB/1X/6zTnWrmHROfwlVs0xzTleNec5zeRp&#10;nszuzgllYP3uHEo5AACQgeHSLNfJF+d9lCOp3hwhS7xNw1HEhPpkg86PQEXHd0zG3pwQ4Z7hgDbx&#10;E7AIEwAAyEDDwuQ2yzFRfkkwAas6c2QxRwdNYtPp5RRY2y6JiBNjlnyNToFV0iQ0a82XJvcQbFqZ&#10;/MMxAQCAHHSXZpkWJp+0LEl2DYfG04sArK1NxjlrtjgJyxJvPH2sM2fc5xeYaKKKOSFpkirn/P33&#10;dzKBAwAAsD0NC5PJQR3dp7soMZZJQpyI/hy7mhMv6VieSbw5R02CfVoloyrxhsAq1yRgmYQmrT0T&#10;sMnFOf8QJgAAkIN2R79OLxf+dK/kaHESkyViZ47xTuS+4dCoNZmAFY5JQJqM8Vc9cC3QmmPm0wcX&#10;Do+ixJto4odgpTA55vIDAACwaXfC2mS6c3jIEq1LjGUSW58T6s1J2CVGm8TahpVZ4i7088SJWegX&#10;ycBGpsAmcia8UQAAIAft9gvPECZ3MWJ0SXSlnxwDa5ImccfEhGBV/7Ccthbvzglt87PFyUOZuPrk&#10;KUtCURNPmBhtMt2zBAAAsAPtCpPJEEWvCznunLXgRJNRkvi7/ILSRC/0s1ImIXGi468m/eq25jwM&#10;E6VMgt05T1XiDoFNDDSZjgYDAADsQLP9wjO6hbUuMQJFdejEGnSkMkmu9BONw4+8SdIxcT2TwEyT&#10;pzYRvokfgI0MgUWYAABAQTTbljNHmHyywq+p0fRGkBjfRDgmwZRJyDIx1onjmbimSayYM06BDZRz&#10;fruOSTBogmMCAAB5abUtp581xsT8llWduGHy1CgyAKvCJlOWie2YROs5upLjpE1GSSL9kuBKP3+c&#10;STgCO/3yAAAA7EGrbTnDrDEmoppjuyaJzhxvd04S2zIRA9ei0iTmmMicSbBBJxQ0eQiTwLZhhAkA&#10;AOSh1fTrZPZ1eFZyLLdEpGB9baI0ib83JzyfXm/MkeZJfGuONWfNbh92BpqYjX6BcWuuYxIp57Aq&#10;BwAA8tBo+nW6HfYxxkS6JvJ3wjMR09YmpplYw0yeAVhnqoklTX4IfRJj9EvGio7UJY/w6+O3M2kt&#10;vGwYYQIAAHloNP06nX3t747JGDGxenOMJIlqk7ElR+mTqGmiU7APKSK2+iXac5xfMXUSI9Ca43Xn&#10;/PsPYQIAALloM/06naF413LEjFlzpsBG06/2cPqJnImzblhPqP8SHE0vB9T7cRPlmNhTTWQhJ5SC&#10;DZgmrMoBAIBMtJl+nS5VPAwT0TFs9w5H6jkq/moPXEtZJmrdsBhPH5loMtZxnJEmAdMkpEk8eTIx&#10;0eSQSw8AAMCnzfTrpCPQaVGiKjr+quGoY+ItzhkFSXjamk7BWk05wZyJs9EvOtbEnQTrRU0mXBMm&#10;0gMAQC6aTL9OR0zuTTlPUeINf50RghWuiZEm8SGwozQJLPVLtOdElg1rPXLvzwn5JX5zzjieXkgT&#10;JtIDAEAuuhZDJtMRk4+6kGPahp9/TY1ZU/ESKU2sBGykP8es8zOrhoMVHVnMiWOkiTehPmCYOJ4J&#10;wgQAALLRYshkmDeQPmKYCF2SWpxjFXSkIvkQMUwsXRLPmRhxEhgBK12TiaCJN9LECBPmqwEAQDZa&#10;DJlMN51IvyQwaC0dNdGTTILz1sKGid+dEyzpPDtzxOKc2CxYETNx5ckYNAnETJQ2QZgAAEA2Gpxk&#10;Ml2peGZf7VEmcm+OKOWkB9QLz0SpkuDQNeWYCF0ylnMS1ZzosmG1NkfLkh+2LAkPNLlLkqc0Yb4a&#10;AADko72QybQh8BhIL4hbJhML/Sy/RCmSiGuiHJOJOWtibU6kZ/i3lCexDGzINFHlHMaYAABAPtqr&#10;5XSzs6/PYo76Q4ZNpnImbjnHESix7pxxQL3oHY73DUtZEi7mxIMmd1USr+Ucct0BAAAEaa5heMaU&#10;DpN9tRKw7ijYeY6JMk60XRKYtPbVaxqOjqVX1Rw9BjZWzLGqOc4M2FGb+EGTuzahKQcAAHLSWi2n&#10;XxIxERHYUHvO9FY/ZZYoyyS8M8cETYRfMqFRZCUnEn992iUh0ySYM3msG0aYAABAXlqr5QyrIyZi&#10;4bBd04mIEidoouasyXlrsaCJPZv+SyRmMi4bFnNgfdfkmTIJixPPM7kbJn9oygEAgJw0VsuZUcnR&#10;EZOQa6JX50inJCJQRGuOPWwtFDP5GkiaxBwTIUt0DDYQNRldk1AC9mGZhLcNI0wAAO/LlcgAACAA&#10;SURBVCAnjQ1/7ZdHTIQkUf+QfTkTu4atKSbCMPkw1ZpjJEl4RP1TnYhVw9GNfoFpJlqa+BlYuoUB&#10;ACArbdVyuoURk0AM1lo2/DRMglWdL96geiNJrL1+oSSszJmk24bNpDXHMxn7hscIbGA6fdg0oVsY&#10;AACy0lQtZ0bLiRsxsYes+QNNJjpz/OGvauBaRJJYQZP42hzTl/M1IU1Ua054cU5onAm7hQEAIDMt&#10;1XKGlZUczzPxptMnFIrozpHbhmP1HNk0bCwTdzi9XcyRUZNgPWfUJD+8tmF3qR/dwgAAkJmWajkz&#10;6hSfPn36HBIkyjIRi/2MIDEh2IAqkdPWtBxRmsTXJo8ajrFMYjv95KS1SMZEjjQJz1rzHROyrwAA&#10;kJmG9uX0cys5AWniKBRLnmhtEptn4iZgoxFY3ZwzhkzEcPrIwmE9bM0YJ4Ge4fBwelPQ0ZB9BQCA&#10;3NwurTDjqfsxqkr0LBO3mqP6hqMdw9o2sROwkVFrozYxDcNi4XDMNgmvzbGbcyIJ2Kcs0dIEYQIA&#10;ALlpJv46J9h5j5h8TpkmoWV+UpqEoyZeyMRa7Bco5lhtOcFdw3qaiUmZxEyT6DwTo05oygEAgGJo&#10;Jf46zKvkfE6YJiGFMiVLbNtEJl8TvonYnGNSJl/Cjok7nd6ftGb6cyZCJmRfAQAgP43EX6/dskpO&#10;SJ04a4ZtdZLIwBrDJDDRJL7Uz2rNCVdzVMZket/wczR9ZOEwwgQAAIqhkemvcxpOHs3Cnx+/JvKv&#10;rkZJpF/VrDWxbNgbthZxTLQsMSWdcIPO2JejKzlONedZ0FEZE2fb8CNj8tQmNOUAAEABtGGZzDBM&#10;hqcqCTsm7qJhp23Y2jicbs7xNud8SMgSoU0C09Z+hOaZhHqGY8Ucu6RD9hUAAAqgCctkjhnwrORo&#10;x8SzTVRfjp2ClbuGU9uG5R9Og85EzCQ1z8RRJ5FRa1qbRKUJA+kBAKAYWrBM5iyBkcnXeG+OckzM&#10;P6VjEkvBigGwJm1i8q9+0GR0TVzHJNSeY1kmkQzswzF5lnM8fXI3TO7ShOwrAAAUQQND1uYYJmMl&#10;RzkmiZyJskzsnTl6d058gc4zbuK1DcdHmpidw8YxkdLERF9lOSc5nz7eNYwwAQCAMji/ZTLHMHlX&#10;mkS4JXHPROqS0TCRbTmfgoIksNdPyxJHnYyT6Z1aTmLWml43bO8ctso5ZgasZ5r8/v2biAkAAJTB&#10;6S2TOYZJ95Qk0jIJr82xAyduyCSVftV+iWOZjOPW0q05kVkmumfYGgH7NSZLghnYuyz585vsKwAA&#10;lMLZLZM5hsnHz1YZJ9adI/WJTMB+eCoUnTMJD1t7qBJ7FGwi/6qGmjgDTUKtw3ppjmzNiYRgR4Hi&#10;SZMDLjQ4iK7rBkM35w0AlR9zxzHDuTh5Y86s+RzvWpiMsiQ2A1YEX52ajqzoeNJEWSZClOjWYVXV&#10;8Ys5ct5aqpRjjaeP7M9Ru4bVRBPHOCFiUj3dMPT97XYNvZ2vt1vf9wMS5TzHHLrXccynOeH+8VZ+&#10;cLs9373NvX3PbZnMOc3hrktsaaIisHHTJDQH1lYnwYqOZZhIyyQkTszOHKuc8yXYMazHrfkjTZQs&#10;GaWJn4JlvFrFdEMfflD53G7Ik1rhmN9aP+FbU2/fU1smcw0TI0tkZ05kNr0Mwbpb/UKGia1KZPuw&#10;GbkWrecoUWJah+Nhkx9mEmxs4NpzGKyrTci+nv5hJWjq9nYGOOaz0y14Izfz9u3b3pLz1knDxPoj&#10;HjQxvokYaCI7dILjTKz+HCv8GsibjIWcca6JLuREZIlwTCI7c0zMxO/NaeNCPxfd0L/wkeJ6a+Tu&#10;1vgxt/IQq5mhvy0911vfwmfJxS9LNcw6vY8Pw8Qt5CTTrzJlYhVypCoJaROzcHiMmUhJ8iHhmFiG&#10;iaNPVPbVmbZmeybWdPr8EZPbYnZ/J3bLv6euontZfXe3oYqj2JMmjrlthrW683r+Yx0uJ+X6tsgw&#10;sZImZjh91DNxizlyDmx80poYTO80Docac4x5IqeahLEW54RNE6lNfuSMmCy36W7lfUuZojkvfYau&#10;6O626L50PmHSyjE3TPfaEV/78131TRRzZh3b8PnpmARCJpObhp1Fw7pVOCpLrK5h2ZMT3ekn1/kF&#10;/RIRgbW6cvyYybhs+KFIrAxsjrvW8nfkUNpEn1mFwoIfV6U/tFoWJg0dc7MMW9hhpz7Vk+Zf532g&#10;ffQKj26JmzSRYZMpfeJMNgkMNLEHrQWDJpEE7CxxYhVx9HB61zgZ069GnmSKmAylWSbL1fnx94Ru&#10;C2vf51pmEKFZYdLWMbdJt5XyvJ5ZmpzSMrnON0xGWWJZJlPxVzdnYqImU3UczzFJaJOvqVpOcqhJ&#10;pDHHSJMfeaeYLL/3DoUZJm+1f4oWlPh5ulFh0toxt0i35RlfTzzt4Yz513nvwfeHItExE6ego2bT&#10;x0yTUZpocSK7c6JZE5WBdUfAxqTJKEssXaL3+gUiJnKgiVfNMQPqx+acXFNMCrNMCtNJ+xi/dX3y&#10;alKYtHfM7dFtXqc77aGesJgz73GrEyZaldgDYPXinOROP3vfsAmapJuGPdskVcwxyiQRf/UysL40&#10;scatZZ1iUlTtpDCZ5H9/B3x0KM3qb1CYHHPMuX/Kxhl2eNie9lBPV8yZmUy8D1czsuT5L0uepOeY&#10;GMMkMAo2WcvxxEk8aeJsG7a7hwN1HDdqEmvMUdWct1rE8I7Fk+UPhK7yW1n5Mf/mhMlhx3zWp1gN&#10;dDtpz6LeuhtytmLOvPfeM2FiVXNkFcd0DMeDJnLKmmwaDgdgjSTxJq09REnYNxkrOfa6YV+XPOes&#10;iZ1+xjIJuyYP0yTbopyCLJPlhkl/vudVac+sxoRJq8fcFN1+DsBJoyYnK+bMPCRlmEhtYhp0nK6c&#10;9Lbh4O6cKdx6TrycI/KvtjwJqRPjm2jjJOCajI5JtnvUCstkr8fP8ou/O5O7X+Yzqylh0u4xt0S3&#10;61P2nFMGT1XMmfkEGw0TW5p4+dfpmSajY2JJEhGBDc+ANRlYMwVW+Cah1hzLNglGYPU0Ezn91Uma&#10;PIbAPqbTP4yTfFdzMSPNyjVM9jJ+a3hmNSRMshxz3S9ZjfSNvHO35UzKpFtomDzjJYERsNZvX52M&#10;PcPinyYJG58AKwaa2Pv8zATYYN+waBkecyaJBKw9mN6zTVR/zu/Du14FpVgmpXwfBxq/FdSrmxEm&#10;bR9zM3QHqM8zlnNOVMyZeTyuYTLKE2/V8KhHErPpbUki+4Xjk03GCbBiPP0oS6LLhs1Sv1GWiLyJ&#10;G4C1TZN4OSdTs/B4AHud7N7fxnC61EGB9epWhEnjx9wKwyHHfEYf7DTKZG6c0yRMhDxxxpnYq3Mm&#10;m3S8xuH4MJPxj3EIrDRNvNU5VhVH5ExCGViTgBWtOU4Adhxm8vgjq/t3K+J9V1J7UF57v6gbXBvC&#10;pPljboT+0swbd3NOUsyZezQfA6JE/MMSJEaUfJ62TOz46yhLwjNNRPrVbtCJbvWz6jk6a+JPMhHN&#10;OSHDRA9ae3tr3TIp0zDZcf7nPLJ/mm5CmHDMbdBfjuKMQZNzKJOZ96jO90uMOrEqOdZmP98nUSkT&#10;b5SJ0z4cbcxx9vqZDp1gJcd06IgZsKG4iUyZhOTJwzPJ1iy88orb4QPBtcBHdt7P0WV89mpAmHDM&#10;jdBfWvpIsT0F3A4POxbbMFHT1YRh4m4aVlNNUjGT6EiTsCaxlvnJYk7YMok5JkFVIgs6kWFruSs5&#10;a8qHfX7DpDtx7KCgO9z5hUkZx0zS5Gyf+Pu3s3GCmMncQwkbJlKbmAmw8zbnWDv9pC4ZpUmyQ8eR&#10;JkHLRHcOW4NgA/pEqRJ7On1oPv2P3Df0/JZJfmlUrnOZtW/j7MIkVzOOD+05+9IffqBvZ6N6ZTK7&#10;NBFIvnrmidWWM5V+FYUdt6AztW/Y/PLnwPrSxB6yFls1/BAn9jyTQNYkcyWnAMskvzIq0d8voZxz&#10;cmHCMbdCfzmc8ymT5cZ2Ucy+kQ5JVeJ4JbZjEhy3pseYjFUdV5okZq15rcOiafhD2DERjTnSOQlo&#10;E2fOmitNhgrftd2phFGh/n4Bt7hzCxOOuRX6Swby39i3phh/cVdd0r1//vzt8/M/gTKOGmoi9YmZ&#10;UT/fMUlnTKz4qz1nzcyBjYZg5ai1SPzVGwLrbc0p4H5+y/qoXG6YbPnVt/iGTuvzn1qYlHfMuV+R&#10;s9LnOc/a3hAVvmX2MJ4fyVdblQT7c5xNw6acM50zsUbAmv7h6FY/uW5YqxJ3ookwTCzjJLw3R8sS&#10;qy3na0GVnNzh0+WGydBI7iB/OefEwqSkMs65N600W4K4nu84C7w3bn0Ww6hKvs3Lmagyji7nRFuH&#10;QxHY1D6/pxiR4sTuGo7nX9XGYa1JkgPqRdewlCZFGH6Lb9K30xomJT6wst3jzitMykzynfBR1vJR&#10;3853nLUqk/mP2WfyNahNxlZhxzCx5q0lF/oJaWIskkmNEpMlcuKao060LrHmrHntOaYp56lKrHkm&#10;RVy73Y4HvfmX7tp7YOWa2XRaYcIxt8P1ko0TFueK/Nw2yfy758e7HkkXchzHRK70mxhpYhdyRPx1&#10;JJJ/tSbB6nXDqZCJFiVmo1/YNRmTJn5/zq1SIXzL9pX7hvKQuW9yZxUmHHM79JeMFOGHN+Aob3YM&#10;j0LOGH19/k4Vc9yQSWzTsCrmmIqOW8/RjsmnuGESSMCGFMrTLrFGrgV7c/Ro+qc0cbbmFHLlZgt6&#10;lGWYFN0Ql0GZnFSYFO1Hn/BTdk6GrId5wtpchcpkwbNKFXK0KPGkiTUBNjBoLW6ZyKCJWp7jtAqn&#10;WnSkQon35YgMrDPPJN6b48ylf/xdyoWbyzIpyjAp+oGV45F1TmHCMbdDl9kCLcQRb1qZLNAlHx+a&#10;xIiRVE3HaRr2ZEm4nGNSJta6YX+zn61JRsdESBNrHmw8BGupEycGO24bHrtzZAT2RzEfjzJZJl1J&#10;H0EKf2BlUCanFCYcc0P0l8wUYok3rEwWnIAq5DzViVIlIdNEqRIdNHFGraVbhu3NOSL3Om80vSrq&#10;JFwTOQQ2mTJxx5mMjslQr+V5y3LfGE58DytPmZxRmHDMDdFdcnPCYk4V76E1XQPdu1ElSpLEPZNQ&#10;MUfaJqkErBUtsR2TxEATXdGxpsB6non2S0TeRI9bi8wzMRv9HvnXvUeFLeGWQSMsN0ze2n6zHaxM&#10;TihMOOaW6C/ZKcYUP9nruoMufIx8VdlXmYGNyhJlmXghk+BsejsFa7UNm1lrkVqOLOhY4dd53TlK&#10;k6RdE13LKemizWGZFGSYVPJWO/aKOZ8w4ZhbYrjk55SWSS3vo0Uv/sdv31QNZ/RMJtuGTR1H5mGF&#10;LPmcGLTmWiayLSfVOCzEyVTQJCBNXG3yw1rsN5Zyirpmj7dMunKiZJW80Q5WJqcTJhxzU9wuBVDS&#10;p8/G3kmLdEk3yhLhmVi/g+HXQNvwtGkyqhNjmSizJD6ZXjkmliyZbs3xlUnANjExE2WYlBXZPl4m&#10;LL5vdE2/zY6/z51NmHDMTTFcSuCclkn2fqetJ+9279Iu0Q3D36ZacmTYxNs2HAuYGOvEC5l8Svsl&#10;9hBYayBsrDVHjjNJTVozGdhyoq9ZCitDMc/kih5YhyqTkwkTjrktbpciOKdlUr4yWfa6vz8KOcI0&#10;Ud5JMgGrpYkeUm+FXxOuiRz/6u8bTjgn0jaRRZyQNBFbc1IjTaQquf/qKr/SricxTMr4ZFXgje5c&#10;woRjbovuUgYltTg01Da87Db5cZQlTy2iazkiafJtwjlxArATlRxbnjjTTNKrhp1JsMYwiY6p96s5&#10;vm/yzJo8yjnFKeljLZNiDJPipb/LYRfOqYRJKc+p2RR3f6iM/lIIhTnjJ3yFXy6gDd+UYfL4bfkm&#10;6ZCJyL9a3cPxVcOiX1hpEylNrFGwUXXi1XCef3+ILvSzB62FZIne5lfc9brcMnnlYXToFzuTLjnu&#10;TncmYcIxt8b1UghlZQmbWDq1cLFz9y4MEztlIsbTpws6SqEE9ubM2uknpEl0BKxnmEjHJLHXz9Il&#10;ozQJZU2eOdi34jjSxBgKeRpX+MA6TAScSJjUeMwnjU22V7nr3s5KoW+rpc+le8BEOCZOANa06rgK&#10;xVqcEynopGKwcqWf3J0TlibjNBOTg5W2SVia2PNMxKC1gCYZkyZfizNMVsQ+Xrh1HhxoiVJ2oTTv&#10;I+tEwoRjbo3ba++wvh+GYei6+5/97bX/sTMX5fq6p70aXWIKOVYCdmp1jl41bHUNK3UyMQXWc0zs&#10;uEm0mPPsHJbVHJWCDS0bVvLEjZp8CYuTEm/kx1kmpRgmG7+vrrf+fkfruu55vN39ztb3t9u1RmVy&#10;HmFS6TEvdKRhk0jRtR+8170b+vVne95aTonlnMVvmvtktYdREpImzpT6yUqOU8yJDaj/YP1L9xBP&#10;V3OkY2LNMwlOWROGifFMYi3DT8pU0YdZJkuv5r74B9b1FrifGbqXP3cdf687jTA59pg3vFOXeZc4&#10;cyXn2kc/AnWrL6OS3xsvs/5l2YPr4rfMQ5cIWfKQIXbMJOGYiKV+bnuOGmYSa9Bx55kYTaLn1MeG&#10;mli7huXGnKg80a3DbtzETcB25/ic0R902+iK7tS49v2sb/Clz13HP7LOIky2O+aUJqn2mE/JbeUJ&#10;d3s8g09+igWZJss9xkdDjrZMpCqxyjl6d07UNPE1idEmceQ8E1ugJIbAejGT2Fx6yzKxh5lEfJNS&#10;3b3+GMukDMNkm+hW4jNW8Iv22xgnB2SUTiJMOOYGue7zWFsnTUq925/NNFlul9wn0StVMhomTgJ2&#10;ImMigibBrX7Odr9gQWe0Ttx5JvHWYb3Pz55QH2vQeQ6BtQat6b5hV52UGH1ddRPvjzBMdopU9Ier&#10;kifdFh+oD4iZnESYbCAET33MZ2RYdciz/pdXHOpZZ6wVZprMs60DukQg6zjaMzEhk+S6YXernzFM&#10;0ltzrITJxJC1YFHHNkxCxokzAzY+oP7trWXLpAzD5HVdclvxVngyvP603P9j2DmEyQbHPK+CU+sx&#10;n5F++Qs99062xoAr9s2xHdlNk9uazw7PRmGZMvF7hscaztQ6Pz1ezduaow2T8LC1sDRxR8GGXBNT&#10;zrEdkyjGMIm0DZdqmBxjmSwWP2UmD9a8E8SXf/mdvHvl+hTChGNukduO6YQVs9hPHjIpoJ6zoorj&#10;6hKlSkRnTnBlTrxrOBSATc4ysXOwwRBszCqxtEmonuOnTEz01RtRX7xhckQudbH22UfGvWg+rjZL&#10;tnsn7y1vTyFM6j/mUl/ZkrnumppcrExaECZZ6zmr3qauXyK0iVXRcXyTRHuOXOcnDBOVNYlIFJ0x&#10;8efT2+3DAXFiq5IZBR0lUoKNw0Vfp0vfdX2dhkmf0S3Z6Jm1d/7gDMLkxWPuGjjmE9Lt+xov9kzO&#10;HzLJKk3WvU19XWJkiT3TZFQl6V3DsmXYXZqTmLP2IWGaPPXI1KQ1M55e/g5258hyTkieFH2n2dsy&#10;WWyYdMU5/NvIkse38VIIYWeBewJhwjE3ybCz9ivjHlYiGaTJ2rtxUJfYjokwTKRjklw27NZzZM5k&#10;YQBWaZNAElYNWvNW+kVmwApVYvfnSNekaMNkuWWyMJ639OPjPq/W9eBy5j7v5H2LOScQJhxzk/R7&#10;v4+WKp8y3x1nkCarPySGdIkeZmI36DiOSWoKrNwwbLXmjFGTxOYc1zMRlZywa/J0S9RqP6lL4uPp&#10;rb05bgK28Kt03wzI4s+wu7xafTlzwl8x+vd1+esXJic5Zjpz9j33fvevUG63Q93SZLUsedZxvqfE&#10;yShLVHHHckwCJZ1Pwe1+JmoSnwMrqjly1porSyLixHZMrDH14a5hu5wjErCFGybLb+e36gyTrhC7&#10;5OU38q7XUvXChGNulNuyd1G3+6e34u/527JBm/zrc3qndElIlShpIlbn6EFr0jmJ50wsy8SWJYk5&#10;sCb/as9a+5TOmajuHJM4MQPW4lETVc1xu4ZLvIUfZpl0RXgCfVlr1V5Imux5MVUvTG5nOWbyr8u4&#10;7q8alt1CGhMmb29DX7AsUbnXqDSxUib23hzVlpPc6idnm7h9w8n2YXeQiVg0HGsfNoUczzWJlXNM&#10;+7AOv36pwDDZ1TLZvfq754avDZpHN1dKb/tRuzBZf8xvLR3zCbksYl1PxyLx0+D5dbtWdF7qP3j6&#10;Jd8D0kQ7JcI6sXuGp6bAqpV+tnPiSZOoaaL/6bQNf5hY6SclSWJxzqhNnPxrHYbJiszgsJthUsSP&#10;p9hRU65+F+9Yva5dmFzLqdaVfMzno7scIBoW2V+t9AvbbLfM0jmx1z4gdqMqEX9EyjlmAqw1am0q&#10;AWt1DVuj1rQmiXgmYpdfeKBJsJYj8ibOpDVXoIi1OcowUb+q0M5LP2veqjJMVn5uvQ4lrprb0eWv&#10;XJisPeauyGPe85tqW5gMB7w7Wj2+bvu0yaq9Ve4+4e9JVRKwUMSyYVHPCfYNK89ELvUTpkm4dVil&#10;S8y/5+ZMhB7xKjkh32RsHDYbh4ufRi9ZejkN+xgmt4KeDXvX+dcmEPb7fF+3MOGYm2W4HHDlLru+&#10;3pplU23ysip5e/v49Eu+m7+CBR3Tk2NPgbVkSbpxWJslVnNOCtGXoz0T8Ud6Tn1wOH1QnIgNw9ox&#10;qcIw2c0yWfohtqDk6z55yA2+sf0EU93CpNRjXtk3TP51pwv3tvYgb1W/PSqs6bxYwTG6JBIwiRkm&#10;7mh6MdwkOmjNmrVmmSbpcWvhmEmiX1iYJnY1JzED1srBPio6dSRMdqu5dPW2Ch+gS9Y+S3ezTKoW&#10;JhxzuwyHvH36mt8eh9MNt1fEya1fveLb+i4+ftduifRLAhpFREwCGVg5as0WJ0aShLYNy+H08WFr&#10;TszE+ctRKDpnEknAhuXJWMdRvypoyVlnhM8qot6qNUwO0SUrv7fdPktXLUxWvZQHvT3LOubzMRxy&#10;5lW/PbLQDf2Kss51I1HyjL1+v/8eQyZKksStE3eeiVYlRox8S/cLu/JE13Nii3Menon6wwuaRIwT&#10;NQTWz8DGlvmZWSYPx6Se63MHy2So1jA5SJcU9jit+c677pjfWjzm8zEseVmHQy6xwt4e+eiGvp/t&#10;nWyoSYwuuf8KJEwi6sSaAOsXdJLNOXbrsNg1nBInIv0a2jUcr+cYLeIGYCMlHWOafKno3rKDZXKr&#10;davwYbpk3be312fpmoUJx9ww/SEXLsJkPd1w1ydRgXK93fp+6Da+p3z8/vRLlBzRfTlj93DYLpFJ&#10;E6eS83nmPBMnWqJESXSeSWR1jrBMPHkil/q58+mjARPTN1zY3fvY2fFLDZOhlE/Sh5roa56oO+nd&#10;ioVJ8ce8plOhoo81eemXvKrrT/2Yr3Juum4Y7iLlyf3fm+sR9ZW0LpF+iezJiWzOkUkTPZ3eGbaW&#10;8EyCAkWrksRSv8WWiYrAjpaJzpnELBOzaLiuO8tSy2TqetojtXLEc//Y4v6aruGdvsOKhQnH3DL9&#10;kgt3/Zep9+3RIPcyjvZLvk+3DEvPxOrNCTkmiaCJFiT2bPpU7/AHe32O7ZjoSbDR9TlynonWI8H5&#10;9No5qevq3DgSUoRhsmIa6NGhwzXzN/ZRvPUKkxWvYRvH3C1jk5/0+K89LHlR13+Zat8eDXK3S7Rj&#10;YvSJ7MqJhky0YxKOmUQah8W2YRk0sRyTaOPw2DVsDTTxB9T71Zwv7v4c7ZikOobrMkyWZ0LSb75r&#10;dc/aJ0MNT9VdvpF6hclJj/l2cImrz+hiIUxgY11y90ykaWKZJbpVJ0Z43Fp61Jqcr6b7h91qTsw2&#10;EcaJ3S08dubE5IkfMgm256iUSWUJk80tk6X/Y/u8WMsfBn27j9V6hQnHXOCGl+O23g3HXLjHfBXY&#10;rIyjAiZWScd0Dic1iU6a6L059lCTxBxYFTR5ipNRm+hRJqltw25rTnSWiROAlRUdU9CJiZM6htG/&#10;UKlPWiaVGia3OhISu3yb1QqT5cfct3LMy77mkO1QhvIv3G7JV3k7BR8/vtVbxrEtEztmIv4RjpmY&#10;mo7wTMzvyQyscEzk2py4JhFRE783R0+CdeWJzpfE5pl4RZ2vX768VcdSt7nf7FmxU8W/r2Sq1fIA&#10;7B7fZ7XChGPe6C3d5zqU17ya7pALt2twid+vjyW9z2fRKVlitInqy7GjsE9i1olwTOyYiZQmwY1+&#10;cqWfUSgiXxLImShR4m0adnbnTHTo+PNMAtRnmGxpmRRhmCxvIs10aMvzB3u8YLUKE455M32w4ake&#10;qIi6Q97iS94elaxIm6T73/8+VmqXfI9IEqFNYhUdPf9V7PeTpZxp18Q05TiyZHKvX2zUmrBNQp6J&#10;zr+aFGzEMKkt+bqtZbLUMCnE4u/r+cy/wzdRqzDhmDd7cbYT5od+3Utpu3LOIkzefv3vfzWZJrZd&#10;ov0S9S85ykRpknAC1ppNb8+BnZYmo20i1InRJdoxCZkmY8uw25tjpMnEHFgvCxvQJhWd5g6WybUI&#10;o+JWz3qSxcWcHV6yWoXJUrspo8+e4Zgz1XIOTd1eS9suXOXH0hDd//5XkWni2SWyJcePmqQzsMIx&#10;sSSJ0SXRYo74U3fmzAuaBGetJQeZiMU53p7hQDWn1itz4Z2z30bfFGLxZ6y+LS7m7HCBVSpMOOYC&#10;azndoW+825Ifce0XWfIOrfX27/Pxrkx+lfNuXyZLpGPi7syxDJPvM7WJ2Ow33ZxjxtRbu4aVLAnK&#10;E5ky8Xb6JRSKqueEptNLdVLFSe7V5bv0KdtVMmR/T/r87k6lwoRjLkgirLuPdEdeAkPJQZbyuAuT&#10;Guo53XtYjzwFiZlMrweaKMckUshRxZzPzsy1GdPpdQLWnUpvLfeLNuYY22Ru/tXMWbM2+gVmrdV7&#10;YW5hmfRlCIKlvnne995Sy2T7S6xSYbL1KoWynLHh2LfBVuGIY7/ocMDt5qCFPGUWc/73v18fy7dL&#10;fqYMEz3URBRxxBDYqbV+o29iWya6sBOs5yh9Yq30k+mS6FY/p5ojdEl0e45YSd13eAAAIABJREFU&#10;m2MUiZpnouXJ+1u1LDXGu2INk6U/SX+qjQB7fwfF3Ho55i2PdSPZdrBN0y36Edd9jWuD3cIPfv2v&#10;fGmiqjgpaeIMWrOjsDFZIjfmmASsJU4i1RxrzJo1pV44JtGwiYnBCrNEK5Lo3hynmON5JsXctVew&#10;0O64FWuYbDkurr6NAM0IkzLyTPsd88tfcNnnhG2MuGVi6PWvd939R1z0E52mKUdYJgXXc55uyf1X&#10;RJqonhynT9iIkuRw+lGkiLmv8l+JrmHTnSPahuVav1g1R3bl+IGTiDRRAdhQBnb0TKqOPi31O4YX&#10;P8LuJggWPgGyV9+ybz2sU5hwzJtKt9vxh9LXUDnqD/6JSsu/litNHuGSUY8kpIkcU2/ZJRPz6Y1l&#10;4rUMJ7bmuOpELM4R40yitRwnZmKnXhNRE+WZhKTJly/vBZ7egZZJX4YgWKqP3k7SEdWYMOGYCwui&#10;Lj+UDb5iv/ctJ9c4mCIwwqQ8aXKXJU+35OmYRP0Sf6mf6M8xe4d9n8QxTez24YRvonqF/W3DY4PO&#10;2KYTVydmtElgc44jT6w9w8HVOTUnX7ewTEp5Uiw0IAo4tNxT6aoUJhxzef7F4ZWct2Fvk3bZPbGU&#10;N8fmxZzSpEn3/vP7T1PD0eokKlGstmG/eThVxjEJE/UfJ2kSc0z0NBNZzkk4JsGFOVbTcMo6iTgm&#10;Hyov5Ky419+KNEwWfh8FGCaLLZOtbxBVCpNlr1mbx3x4Led2+B3guugl7fe9mZwqYuIUc0qSJt37&#10;z4cq+flQItoxicVMdNLEjppYFZ2p5hxZzxHjTJJREy9p4oxaSw+pd0bAJkImyjcRA+plz3DlhZxX&#10;y/YLDZP93sM736oKUIRbf89VCpPzH/NQXWXl8ErO284fh+qz5TbGFiZlSJOPT69E1nFmVHPc3hx3&#10;PH1ElIjeHHexnxYlkWrOOAXWlSXJCKxoFdbh18c/xiqO2Z0TCL9GijknuCpfsUwW3iF2u8AXCqQC&#10;3mjZn7I1CpMaj3lhrfTobGhfY9p2uOxYzClk/kExxZwSmoefskRIE6FNng5KRJ4oZRLa7Jco5pjI&#10;ibcyZ0YGVpZyQq5J3DSxMyYPbWJah+O2iduZ86HmESZbWCYLHxT7fYIdajRf85afahQmfX2GSYZj&#10;PrjXNUN/crfjmL2l/9uF3Ez2LOY8pUmXtYYzpkvcX1H0Rj/XMTGSZGKoScgzseKvQXUiDRO/lpMq&#10;5Hi9wtZYk5AqMUPW3IpO1SNMNqjHlGKYLNRWhdhceT//1yhMOObtH61dBePODlzpkGFYb4H4wiRb&#10;ReejkiWjNtH6ZIyamN+R+Kv6j5iwJmetfU8nTNzVOdP5V702RzUN2yv9QkGTD7GgibM6Jz5r7VnJ&#10;0RGTk1yUa0u2xRgmx243PcdztkZhsuih0e4xHzqFI8vIj2HRS7rgKw+Ll1cX8tbYliGoTI63TZ5m&#10;yYOnJBlViZWCjUZgo46J9kqi2/yc4Kvll4iJawG7ZLRMpGOicybpdcPelLVZssT1S+7y5BSFnOWf&#10;Eq7F9Uh0NVr8mSsTFQoTjrnAWs6h9szqzViXSz/ja3dLnZiCbia7F3NG2+Q4bdJ9tFRJtJgTaRrW&#10;M9YciaJahnUSNrFrOLJu2KRf48uGZdTEmkwfTMFanklg17AeZZIs6ahfZdyus1km5aTXKx2ItEwQ&#10;blzMrlCYHD87LIOeOryB97XXKdPw9uGymOuwuV1S0lW2MTFhcpQ2EarEkiZSn8gSTmwKrGOYmD3D&#10;0XZhIU3E3pznf2zHJCJLrH057lCTVMewsUwCnkly47C90q+YB1wmy6QYw2SZsCrG4l/6CnatC5Mm&#10;jnmL7/vA8sqiL7XhHfN62VqaDMtdmNMaJqHOnAO1iaNKvkdtE9Wfk0jBCn0iR6yJiElydY7VmyP3&#10;5sTbhr3Kjr9u2BR3wgJF7xy2lckTS53Y4deHYXKma3LNTI1yDJPjh11mcaqaFyYc8x4fNK4VVnLe&#10;1lgm9581VtDp+jVKpxTFfmgxZ++8yUfHK5ERk1GWqKSJECU/pyetWcrEH2sSquToqIm1a1jmTeKa&#10;JOSWyK1+UdfEzr/aOZOIaSJW+n04wWg1wUL3oytr2NXxsyffatwXX7tjkqExtdJjPuwNMWS7B9wu&#10;67j1g3M1d0O/9n+soA85mzMhTB7aZGtx0j17cIJ89wXKqEfSU2DNoDWjTqzfUctExEy8lIks7ISc&#10;ErM0RyVgHcskXdCJj6iPMpZzTlTIWWeZLPz/2PPRlmH2ZI5Hbd+4MFl2zG8tH/NheiFXJedtpWXy&#10;5Hq79SO32zqrpKD3RZZizvbiZHiIkl8/1R8xbTL+odSJSr6mtUloBqxdxYkZJ5Zp4vTkyBhsSJyY&#10;xmHtmMgijidNTATWquWIhEl4p58s55xNKy+2TAoyTDIF8DYgw9TMeoUJxzyfo2o5x9WMPNa6HBty&#10;tofAsmKOFCeuC7WM7lm++WVkSUSaBOo4wjGJZ01UOcebT59szInHTGzrJBExiSzOUR066WXDjnGS&#10;HGWiHJNzFXJWzCTZfcNnFX5ydYtZV37pIq72LBMzKj3mg5yMnO+87hWrYxMKylfvwq8ZmkSqk4/d&#10;4vtE9/GuSX79UqpE/Rl0S0LFHEebeJ6JnAArR9S7CdiAOFGCxAqbiJ4cEzOJNw1b419l1CQpSoKy&#10;xC7oxKImRdypc07OLsgwyegnV1yEOrkwqfiYD/+K/TFHsvVF1F8yU9Q1lqGYM6qSX/d//BL6ZJgW&#10;KN3w8ePH7z9/3bmrkYcgeeoTJUti9RylUUZx4swzCXgmeqCJ75jocSap7mFRznFmrhlZEpy15iZO&#10;9LA1OQX2c1qcuDGTtCw5XSFn5w8gO3+0OHBsw9bkamqoUZhwzDu9WNdD5M/2NdTbJSsnfAgsL+YI&#10;y2T89b+H2vj186Ni6O7clciTUY+M3P/LT/Pr+dvIE7+Uo+SI8U3cCbDxnX521MQaUZ9GWSd2x3BS&#10;mhhZIg2TRc059kSThyBJR2DPMvL1qA8gO3+0OOQmfLZ+onMLk1vrx3yIvTTkvQl0WYs5hd1JssVM&#10;nnaJMk1+yV9TKK/kIU+ELlGyJGqa2G3DZppJbMyaiZhYDTpGmjz8knDYxFR03JV+urKTjJmoYWum&#10;sGP8kqBCUaLErPQTW/2SfcOnC5js/Dbf+y18rfeJlS83UZ8waeWYh8PfzX2lHtZwycc5l+SsiJkY&#10;40TVdJ6iRGmTaX0iHRPtlqREiT1o7S5LtCIJWyYqaWINf5XKJLlm2DJNTBFHRky+Jas5cmeOME7S&#10;24a1TLFbc0Qtx5MmJ70kd3ub7/16Vey/5ksPVidMDopNnOWY+/0/OeQ/kf6SjbMHTBb1DFvaRNol&#10;WqIE9MlY0fnpeCbKNQmVc5Qo0bUcb31OMAHrV3O8juG0QLFiJlYIVgZhUwnYgGUS3zasqziR+fSR&#10;Yk5hN73ia7Z7v15dxfeTfPf2cwsTjvmAMkvmSk5WZXLah8DKnuFfrmNi1ImSJAHr5GfEM4lLE7+e&#10;o4etpefTa1Ui2nLEHFiTfQ1156i/ZCFHRk1is9akJBHbhm1VkmzPsUo6ppQjgrDnDpjsaZns/VQr&#10;4P64nkuu+kR1wqS6bzhzSnT/Wk4B2a4uUwC2FV0yR5nohhwVONHyxFgm8YKOY5go2yQdL5EZWJ0x&#10;MT054e4cZ/qr1ZWTmk4fruaIik4iZCIiJtaAenelX2IMrL9teNQjjjQ5Z8Dkya3K93DNT6x8E6qq&#10;e9UWfcNvhZEhH7OoltNVWcl5yxWAbUeXzI2ZqGqObZjolEksbKLLOY5b4hgns0KwTjkntdgv0JwT&#10;GWYiFInRJHYC1lqfEy/n6CCsngMr5tPH24a1NIm1Dp88YLLbu3z/kNhQc5Q+26fO6oTJAaGJUx3z&#10;7qWvMq6gLoMyaUmXzIyZaMNEF3WULrFkSdA4eRomfttwejb991DMZHrfsB6xJoKwjj6JGid2Ncfp&#10;y5lcNmyv9rN6iBPRV7c1xzglwjg53YqcA0q2Q1Hf9K3qV3zLL1zGY2UBzRzztZL26kLat7vDlUlT&#10;umS+MpHSRPfmjGJksj1HV3REMWcs6UQmmkiBouo4EwFYkzMxE9fu0mRi07AtS0JhEyVNwrLE7M0x&#10;zTliZ46ZcDK/muPFYE9+TW7/Jj/gs2szT6xN9QHC5Oz6c+daTjFh5O7gnMnJnwErA7CyMycUf/3f&#10;tGHiZGD18pzp9Ks3nn7UJ5E5sDL8KptzjESJJWC9CbDeOJNwSUdoEztrknJMxk1+Y29ObNfwp3MH&#10;X/eyTIayvufibioIkz1eKY556aeMoeLSWneoMinu2iponZ+MvnpZk0QxRzsmomtY9w778sRsGX7+&#10;V1uWWI5JSpq4nslk+nUc/uoMp5fFnIlha34A1qzPSc+CVY3D40gT051z+uDryMaWyREORdVPrGzG&#10;RXWOyZKnD8e8v5V4xAS38rqGr+eu5b82Z+2XP55eTDQZW3RC8Vcx0sRqzDGaJDGh/rs3cC0ZMnEM&#10;k9DqnOTiHPOHNwA2MZpeSxN/Sv3EkDXVLWz+FM3Do3NSwv25rpbhI16xdp5YW94UESZHkuXV3vWL&#10;FlPJOVSZtDHvdX3MRAkSr6Iz7ZgoiWIlTSxxEkqZKH1iAiZWBjYlTcRoem/XcHQ0vXBLRm1iRImR&#10;Jt+S80zkoDWZNwmJlHGaidWdoxfntBF8HdnUFj1EByBM1nBqYVLcOzWP/tzT1CinknNgBPZWwhuh&#10;bGVi6RN7CKz6dzwFa8sSMZ4+kYGVHTrunuHQwmEznj7pmERMk2fWxGzO8SOwcbtEz6gXfklKlAhJ&#10;Yuo4Tsrk/ndxn7bLt0wOeR9X/cTK9sETYXJ+YbJnLWffAMtyhgOUSaN+ybKYieWZaGHiOCa2NjFe&#10;ia9N0tNfZeTEHk0fG7ImtYm7PcfMpE80DRvbxG/OmaroqGZh0zrsDTRJjlozU2BF/rUNXbKpK3rM&#10;S4YwaUKYlPYkrEB/dvudcWGXT3dQ/rWVh8BaZWKlTALx1wnHRCdg7VFrUctETTKRk9YsXRKVJ3qc&#10;ibs5R7blpFf7BZpzJkIm0jERXTkiaxKTJrJn2No0/KmF4OvWpuhBY64QJmso7MkyDcKkpCpnWT36&#10;/WGzTNo1TZZ4JmKciRn/ai8b/l8sA+us9JtemCOX+glVYk2ojzonuppjS5J0Jccd/yqLOTIIG6zm&#10;iBmwTm/OZDFHdRDLck4zumRDy+Sgz60IkzUgTBqo2A27yYeSZGJHu3BBrTnCO7HahpVlEtk1LNtz&#10;wimTSYkSqOZMDDTx9w1L+yTmmchJa1KWOI5Juj9HyBIvaZIQKI4saaIhZ2vL5Ki54CXdIxdDxmQu&#10;HPOKq2vJi9ZVugaiO3j0a7Omya8VjolsGk6OfrVqOe72nOS6HL3Oz3FNtGXiS5NvwYxJYK3flGni&#10;T4CVMdhv8RCsLOMIzyTum4xT1pwsbEu6ZDPL5CgRgGOyBhyTFvTnXjN+Cpod1F+Ops1ZJvNaczzx&#10;4kdNErbJz+C+YWeBTqKq46dfkwNNzIh6O2yiVEl4CKxUJ442kbrk28QoEylRvJEm0fH0jmPS2JV4&#10;rSonhjBZA8KkBWGyVy1nLydmMd3xuqTdDOyScSZKkTgx2Fm2SWh1jlIl4Qis8E3s3TlPsyQkTtyV&#10;OWbeWkKQCFmi4yXBQWuRgSZamwhpMrdtWMRglT5p7TrcpGX4MJMJYbIGhEkTc/Ruu7xj98uuFL4n&#10;p/GBJkvHmejtOdbiHLl0OGCZyFlr2ioxzTlprNGv1tacmHNi5po4WZPJKbAibyK1iT3UJGacuMPp&#10;rcV+YXniRkya0yWbTFk77kWrWpgw+XUuHPMa9qm59KXs77teMtFo0GR2a46ySsTyHMszEYPqA9Uc&#10;Mc7EDICNWybWQHrhniQW5ti1nIcocUbA6vRrrJYzjoL1XBOpTmLRV/MPb9Ta1Ih6I1La0yUbWCYH&#10;vnGZ/NqEY4Iw2buGdMueqa1Gl1xQJksME9szSVkmctuwUSWjIFH/ZToLa+/NSeZNnEmwzq8UojvH&#10;USXevLV4Y45UJ651EploMiZNTr9ROMTLldsD1VxBQbzl4JjMpR392ZWu54YyjqLLqEtQJgtqOd62&#10;4eg4EytkooetWUPWYqPpVWuOpUz0jLVkIUfHS9xpa6p7OCFNnL5hewxsDJUwsTMmKT1i4iXqnw0N&#10;MNnwPX9Uq3BbwqTp7cIc8yr2EBFlmFddVl2CMplVzfFqOcIxiYdhrZZhMwDWiJK4ZyJmwMphsGNB&#10;J2GZaMdERkyUJgmoE9GY4xZypDRJKhQxcs0NmzwHr0UNk0Z1ycuWyZFZjqqfWIteZ4QJx7yY6+Yf&#10;J5aUh66n1SUXqjkrd/q5c+kj2sS0DI+hV9k4HFEkzgxYscjvZ1KahOo5KmGS6tDRURNrOn16AKyQ&#10;JL5nMtZxnsTTJi0NfN3ybb//EOpip2PvKUy2/MKndkw45nWv21BPJafLrktQJjNLOV7QxG3PCcZf&#10;zX9xx8AmPRNTzXFmwKYGmljlnOff+s/4suHPQd8kOAE2ok9Gr0T90xYnqj8nRLO65MX866EvW2EL&#10;2Hfsf9ryC59amFR9zBt/89vLiH1akOvTJZdWu4YXrc2RU2BlwiRpmSi3xJn/Kqo6cVkiKjlO0/DE&#10;0mFRynmqErnNLxU0UQNNHn/JlX4mChsnsM/P9OaEm4Zb1iUvtQwfWzApaTx2PU+s6oQJx7z/JXbN&#10;1uiz4w+1J8WVhktTJsI1kUPX5F6/1Mg1PdfEX50TkCd62bAJw9pzYKfir7qu424cnuSzUShu2/Dk&#10;ePrQmDX1R1CbNK1LXrFMjn3dqnvESq657vLVvWrVfcNFHPMOtZyhgKxZfykElMl8dSJHmWjPxA2c&#10;WCETbZxYW3Mmpqxpx8SMgDXtwsl6jjPQxB5qEg6bqI05oexrcmeOnmaiyzmuOonSti554UNJX/C4&#10;78LOdNH33rYw4ZjXvnDXbd+6BVRyhksxFDeysdBqzrhER9smKmWiVElqpok7nn5yt5+2TYQ00aJE&#10;rPfzrRN7rZ/dOpzuG7YrO3YONj5vTTYOe7+sqg66ZNWTIONQxGwLeo++w24q+M4tTDjm3Wo5Xf6P&#10;KN0rAZPrre+HYegeDMPQ97eX/udKeG8UXs2R/cL2CNhZa4ftek7SMFHRV7nOT8Zff04WdMb/Irfm&#10;pCOwvh6J+CYx00QvG9aeibVn2PVOWvdL1vulhz8UKrZeESZNHHOf9XvftvZSwDj6/rKSWz8Eb+vd&#10;0K/2h4vrACszZ2KJFCVHdMbEj5qIKo4lSxzD5FdUmgjPxNYnyfxrLGMix9QHyznWP02/sBAnEwpF&#10;5l+9+fRGnaBL1n4wuTZVwD/yFjs07ZhwzEe8cv3hWdrDCjm3PnkZd8NKbVKYCC5TmQQcEyFPot05&#10;rkaZ2TMsu3LC0iQiTrRj4s9bi7glRpI4y4bFHxMz1mRJZ7ROoqPp0SWrP5kMLfVivsqie2HjwoRj&#10;PuB9PFmZyF/J6dZ8XrqmVcn4v9yv+p8u4t1R+EY/T6B4FZ10yMSPmhj/JJh+tSau+d05viwZZ9I7&#10;40zMWHr175A8sQ0Tsz8nIE58hWLvy1HVHCdfMv6NLll9C7g1ND31da7ZvvX6hEnFx3zJ+613G6rf&#10;Pvsh9Jd9ZMmDYcUtr1XLZIVnYk01UTbJ1N4c6ZcoPWKKOvGFw96ctWnHxAqZmB4d5ZYkciZm2prl&#10;mFiVnImJJiZnYhd0zEgTdMl607RrqR5ybL540y99cmFS1DEveq2vec2mqafsNfdnlG7Jizn+TN2+&#10;uqeoi63c3hxn0JqYTS/HwTqpV2txjjVwLTVoTcgTt6QjZEk8CCvHrOm1Oc7+nKBtYnqHxz/nbPWT&#10;8Ve/MccYJugSza2GTw/5EqSHfue3xoVJvce86Fm3x+N8u1pO/iEmtyUv5uMFXXj1dsu/wlurLOzN&#10;0f+ylvrpmEnKMrFrOaqIE23SUYrE2ZzjLM6ZGTPxh5h8n9ImzvBXI0u+zd83LKetPXRJ7tOu2DLJ&#10;Um9d9BmqqJDJoltg68Ik38yXio95eU12OCyucoyJ2y//GotNk2YtkzXVnIcsCSRNkuJklCbefPqp&#10;iWtO67C7avhndNOwnX61DZO0LLEWDsuGnG+pmImMvgYsk0+fP33MfdZFsfDTQ54PqpfqHrIj13yv&#10;7cmFSRnfcv5jXv6oTQujjYe17X5Duq7SDEuTJkXJ4Aq6hkMDTWTaxBclxjHxdElYmjiWieWZxEas&#10;CXXiRGGt0fSJYWsqaaIGwvozTSZiJr42UX+hS154GmSyI26Vmvxdxo9l9QmTZc/3gj7ELvuQP2T+&#10;FpJGR/ZKzrDotVzt2iyN/Rd0tRW/N8c4JiYF+7+JAfW6luNbJpMT18aQiWWcmIFrqYlroQH1ujkn&#10;ZJd4ssQ1TWbs85MBWL3SD11SZeQwew1/Jcss4651YZJ3TFmdx7yx07GkklPAa3ld/WIuVCYF3VQO&#10;p1sgSsS/rGkmVuAkgdefo8esJcfT26NM0o7J6JdY2/20HBHzTKJdw5ZrYsVMxD8imkSVc5y9OdRx&#10;ApfdkvfnWx76SscOLHJ6Nr7Rn12YFHTM1wJMx41qObkrOd2Sl/Kl63ahMinnaitZmYzaRK3OkW3D&#10;ppYTWTjsDoG1lg0HjROrkGOXc8ROv8kZ9e6oNe2YRFfnCNfELugklub4MkWGTBp25GoWJgV45fvf&#10;ZTf+UFahMOGYj7nWuk1OoMtvmPTHXW0FGXTH04kJavO0SXDOWnRtzjNkYo2ol9Wc6f059rphV49E&#10;pYkJm/jZ13jGRKdf7WqO0SbhAKzUI9Z8+s+0CQcvuiVvzxq+x3Js1wPvsqcQJl2dj4qsx7ztKJPN&#10;MrQ1xIj7apv9KojAqqCJF4GVG3Ri5RytTeTCnFAG9qlJ7KyJ1TU8LvULNOeEhtPLoSYiB+tpEzn9&#10;1W4blv9MOyZizhrjS2oVJgtrImU8ZhfeZbc2eioUJgtrIoV803mPec15xzXFZl3H+/8Ql5cvgGXF&#10;nGJ82HoGmqj0q1ibk5AksoYjR6wlFvopTeLOM9GzTFKGicm/emv90oPWrHqOCsGanX7GMgnIkzFn&#10;YrXlML6kXmFSxofSYuvlZxEmVR7zwj6SvV7qJY/ZboPenhMk8YcKr7bilYkcAesmYGeMWgs26JiI&#10;Sayk40dNLMckPaDeUiWybzixOcduzLGahtOWiZYlyjKhTbhiYTLUWMvps37TNQoTjvmYy63ff7J9&#10;FXvEbzUadLVEYN0ErBc2mTMH1lroF1uZ4yRNnBYdaZ74okT7JcFJa9F6jlPWuf8hZ9Nbs2AdUSL2&#10;Dd//hS6JXW81CJOF5kMRtuvC73nrO32NwoRjzlrL2XIX4N4/wmWL7+Dor9eOMjEKRRRz3HkmsXqO&#10;U9Bx5qwF5ImcZBJWJZHuHDMI1vJMdAQ2Ws9RcsTpGbYck/hWP9Uv/PnT5+avqvjltuTN+ZaLCqcO&#10;LLT4t75CaxQmC4+5CHd94XjzHW9Et1fPu6pKzm2LL3ir7WqrJmiiR9OriWvPP+z2nNRME3fQ2vR0&#10;ehmC1TmT1NYc5Zg4e/10CUcMNZlwTLyO4Rk9w3ddQuy1dmGy8PZfwoP2mvdbrlKYHDVe6zzHvGUt&#10;51bT/r7h6DdJEZ926mzOsao4uicn7poox8SKmQhZ8suv5ghB4mzPEV06KXHiuiaWOJnQJPY0E2vi&#10;Wjxl8vnzZ2Kv1QuThfZDAZ9uFn7Hm9/2qhQmHPMx7+TbfqNQXuFy+HdwrfBNUocyGWMmYm/OnAzs&#10;T6uoo6s6lmOSNE3ciMnkjDUzBlY06TjS5HtsnIktS0LDX1MpWOIl9QuThXMaC/gsfc0spaoUJgtD&#10;Jhzzlo7HJg3HlfkX/YIvSRxgRdDE1ybWNBNfnOiNfiZsIseahGWJcUmUf+JsHDbTYCMRWCsIa5sm&#10;sXqOaMwJbvSzKjsB14Tr6QTCpI4tyC9sb99cGlQpTDjmg468L7GS018O/w6Gmu4plZkmYsKajJhI&#10;yyQxB9ZuzTHD1iZMk2e4xJlnEunLkeJElXOebonlmUzPMwk154x6JOqYEC85hzDpK/ssvdAw2T5M&#10;WKcw4ZiPsRWvL90Irvk/fHTH3/0ImawMmrij1mT2NRw2MdrEnlA/FYIVERO7mGNqOvHW4dEskfPp&#10;jWESiZuMNR3PLtF/xXYOU8Y5iTBZaPLnvossfMDu8GmsTmGy9Jj71o957bczbO23HCtMrhk+QDQ+&#10;lX7lumFXkxhlMmWbiH7hiUqOycD6YdiHGIlMprdVSXCdX2IErNo1bG0bthqHo7KEMs6Mq6wOYbLU&#10;5M9bEV4Yidnju61TmFR2zJeyvtuXtMXL3cYvc8nwuSODS1M/3cIB9TL9+r/5HcPGNHEKOpF5a9os&#10;8Uat6a7hVBJWzllzh8DONExsvyQ6AZYyzpyLrBJh0tdkmSz9Znf4MFapMOGYj3nMXrfu6Tn2TtTn&#10;uN7KeZdUV87xNvpZXcOhBTr+nmERM0nVcuSoNVG/EQNNfkZH03tDYI04Uf9JhU3GrInjm3htw5Rx&#10;ziRMFn867etJvu7xvVYqTDjmTLWcl8pA9QZRhwVflDaKld05qnVYb88RDTmJ/Kvcm6OX5oj9OXFt&#10;YusTs2o4lYPVDcOBKbAT40zMLj+x0c+RJEaboEtOJUwWm/z58q+LCzl7CINKhQnHfNCb2X20b7AD&#10;sEaNMCz4orTlLDdNzE4/e5yJPWgtXtAZsyYmbBIeshYs6bhLc4xXklo47GwalmGTCcPEzpjoeSaq&#10;oPP8kzLO2YTJYhviVks5YpfvtFZhwjFnqeW8IGm2ol9wwSJMKusbDoRg7TJOIgJrJ2FlxuRXJAKr&#10;u3MscWJWDkcUiSjkBBbnxKMmZoyJu3BYGyXqb+yS0wmT5T5EX8mjdRePuFZhwjEfdOpDYZWcN4RJ&#10;ZXSjHbLEN3E9k6lxJm7DsNedE3FOVMTEHwObtkw828RkTGKOiRgDK8o9Fz5pAAAY/ElEQVQ67rS1&#10;xx/vVAPnX11LHmBvOVlsROR53i5/su7yfdYqTJYf87WSYz7k+7yulO0vjUCpdFPOHbblvMLC7pxR&#10;oEhNIjp0wvUcNf81sG040j2sxr86PcPiz8RmP7k3x+kcTm/P0fuGxTBY0Tf80CbYJacUJotzkXke&#10;WUuzMDs5O9UKk+WGU8vHvF7WWa9a/iEmbwiTE2dgTTVntExMxkQkYCdW53jFnORUE9OY42qTsGsy&#10;hl+9/KuMmMT2DStBItuGvZEm2CXLLq0l99a3rCx/Ftxq8HX2kQXVChOOOUMtpy/gWrmV7pgwYe3l&#10;pIlV0pFWiTZQwjUdqUt0+jW+1M91TOyNfrGciZYlRqF4AiXmmKhpa7KeY7cMY5ecVpgs/yx9fMxk&#10;hS7JvxGtLGHCMR/zeO9XVXL20/q30tuFESavzoF1fimbxIrCxqWJGzVJ7hnWk9asEbDCJ4mPgbUG&#10;wM7e6SfackwAVjflYJecWJgsXUCz6R1st4DJTmHCeoXJmmMeSq8qHvYtrqrlrM7M5jr2PscHCYTJ&#10;JtPWZJOOqODEHBNnp5+11y8eNJGOiWzLsUMnkxFYe9RaOmUiBsGaYs6oS7BLTi1MVtgRxz6y1uiS&#10;nW53FQuTFcd8bMykoGN+5XsbiqrkvC15UTfzbRAmB5kmVs+w25kjqzohgeL1DFtFnYmwiZlrYsbT&#10;mwn1nl+i3BLLMXHahtMRWG9vDnbJmouqImGy6oHQlf39lTBHszBhwjEfUxG5vdzLsynXHDJvSf0I&#10;x2TLEfVKkYgQbMQ0+RlrG7bmwKYH03ttw9Hx9E7UJDBsLdI5rBOwaqCJUibYJWcXJqssk+OUySpd&#10;stfdrmJhwjEfc/D6nVFEJeftmuOKXfI1ESav7fWTasQaT2+150SGmsRyJlOTYJ1BayJoMnPXcCBi&#10;krBMhGMy7vRj1GsDwmTdo/+gx263vGtoxzt9zcKk7GNe880dWVFcXst5Yfdflu/7stnruehdgjDZ&#10;zDSxNYpWJrG2YcsxMYtzAvPWwtaJE4KdXpwTdEzs9TlBbaJbhnUEFrukBWGy6rP0QY+sdbpkt5td&#10;zcKk6GNepUuuRb54t2LG0d9Z9P7pM1xoCJNNpImaZGLKOEKUxLfmeI6JsEniLTqyqmN154haTmTb&#10;sHJMdIuOXOc3HYB9/AtZ0ogwWflY6Er9zvb7JF21MOGYX3nxlp77UMaFcssgEm5VLN86Uz1HGSZO&#10;DHYcZRIt54wdOfagNZExiYyANfFXqz3HFSlxw8TSJrZjkujPGe0SQq+vXExL3ppvdX6WPkCZrNQl&#10;+30Iq1qYcMxHjjJZE5fN/tYejm/7RphM8nHumDVrAOyjb9h2TBLz6b2Nfso1iYoT2ZnjOibJCKz0&#10;S6QgSW0a1pv8sEuOe2++ZWelANh7nsnab2u/6EHdwmStzhtaO+YNajldIT9Hf/wbetmXRJhsJU2M&#10;PBGtOcYxiddzpGviRk1iaONEDIK1tuhE1+a4foko6bjtwz5UcZoSJmvmgu6vTIaVD6wdq9Z1C5My&#10;j3mdXXf4E22BfOqWtfG8lfPqXre4Zq81bCs/ZT3HX5rjBGA9daKbhgMDTdRs+mgGVvfmyOyr1Z2T&#10;jMGKfcOzRqx9+0YvzsvX0ZK35lsB3NY+HbriHlh7CoLKhcnqY+7bOuYXv9F+9RD77Fq0r/ErNsG0&#10;NBkdEzFvzTZLwqaJWemnTRNRzwmKEt2RI2o57iDYsCwRI9a84fTWPJOQSCFcssFVtOSt+VbxZ+nd&#10;gibr2nH2vtPVLkw45iNeu1s5lZy34ei389LC3MF7D849CtaeBKuCJlKURLTJ0yTx1w1PlXScgSZK&#10;lKQ3+gnLxHgmcsQasmS3a2jJW/OtBFZ/cN1HCKwt4+wcya1dmHDML7CkllNKJeetO/rdvPRGgjCZ&#10;z4dfs7SJ/q1KOfZk+mTYxFgmlmMSjsDKvhw1oN4RJT+nNUlgSL2nTT5/wVlrU5isTSDuUs7p1suk&#10;fW901QuTF465b+eYX6/lzPf79k4WX459YRd/vRLfJaVyuSSlyahGZDVHjoJVbcNxTWIPqBcb/ZI8&#10;e3Tc7pyIafLNq+oIOWJNNZHS5MtfSn6NCpMXPktfrn0pdsneH0CrFyYvHfNQzjHfin5T3xZPPdmP&#10;66GO42Lhy3y1BdxfsGnXROkT1ZGjbJL49hxrb45VyjHlnLAcMTETf+BaZKeflCXGPPF258hwyf2i&#10;wjFpVJisDkY+bi9dCemS/e/z9QsTjvmIl27xnNj9uC25ZF/+jhbrXrqFF/B8yaZcEyVKdD1HSpM0&#10;2jeRpslTlASSsN6stedfxjOZJ0seQsRbnKP//ZAlCJN2hckLLv+GRn/Xv/ZtvO3KCYQJx3x8dDhn&#10;Sao/8j106BdrD/WiTbkmcgasquCYxmGRPPE0id82PNEyrFt0rMYce2tOfKRJcNuwtWl4lCVcKO0K&#10;k1dc/seV02WXJbsbwycQJmc45luNmi5TJWO4HCcWVlxaZF8XYF62hDRRqkRMp5chkxmOiWzT0aIk&#10;PWzNKuXIao5ZnpNQJ85cepN+1bIEYdKwMHnJ5d/imfXq82r/IflnECavHvP1/Me8k6bLYhh0x31X&#10;a16eUt8kRSJfuJRromWJNf5VOScxhaInmrh9w9a4tWDWRC7OMX6J/k8kBGvGmdhdw8ox+fL30HdK&#10;C9QpTF7/RPjKM+vl59UBF+8phAnHXE4t54Br5HpQo92qHiuyr0uwX7sP3ycLOkaXWJ3CUfNk9Emc&#10;Uk6qmGPqOXJvjhlpEo2/OhUdp23427f3L/aFizBpV5hsceO9Davutd3wql1zyLV7CmGyxQf/cx9z&#10;lA2++8Ofy/2qb6w7Ru6SfV2C++p9/TYlS9ydOXrrsJApExFYVcdRcZOoPAn05hi7JNY57LflPByT&#10;zzf3ckKYNCxMtvGqFz+0uuF1s+QYh3+RMBm6Pdjix+CYc75w8hJ5K/bTRr/sq6x8BxMxWYL/+v35&#10;FqzoiH1+gXV+1ti1uDQJ2CYxx8Qp6IyD6R3HJDyh3lvqd3dLfrx8PcKphMlW8b7b/JrORqrkGIdi&#10;j76MDD/lZsc8X4J2vfcZaCU5jag1gY3cP0t3wNia1SNpinUViyT0Cv6Lh03kyhwxkz4+Ada05ej/&#10;ImfTx2ImxjKx1ua4f0QKOU91Yko53z4ELyaEScvCZMPGg+utn3xsdf1WouSgK/ckwuTYY+6qO+aj&#10;ajm3sr/n60xpsr4+RyVnEZFXMVTRMWrFdUzcP2JZE9sz0dIkmTIRfcPevuFU37Cq6nz/7tdwRhAm&#10;TQuTjR+9t1s/hJ5bXTf0/bY3+UMu3LMIE465iNdtKH+mc7drZp2nzSKir+OfT79SjokXMhn/Ed3p&#10;Fwua/JpT0xGjTEQENj2gfnRM3uPPBC6VtoXJDi2Rl8v1ervd+ie323X7cRBHtZCeRpjUesy5P2Jv&#10;OsrkWkP96ZbSJt2Lny6o5Cwi9VJ+iQZhVTnHCZqEZUlwOv2MjX5yRL3VnDPVmaM6chJmyQOESePC&#10;ZPPOg0M4aLTFeYQJx5xf0PWVvKOvoXLd3fO8Vi4zayP9av7x0yZybY5lmyjHJK5OItIkNW9NlXO8&#10;zhwzbC2uTz5MXKUIk9aFyQ7zLXfnqJFbJxImHHP2K6CrSUxdtRl298O2scPoyVnG5Av61WvSsQKw&#10;TgpWtg7HWnPcWWtRx8TWJp5jksi/fv/+/X36ekKYtC5ManxkHXWHO5Ew4ZhzG4q31t/QVyo5y5jz&#10;osqSjkzAmt05VmtOIGmi/BL9h/BLEjlYoUnckSbpbcOfb3LCawyEySa3giXvz7fSKPVGlv+iPZMw&#10;4Zgz13KO8wv6S5HwrFnIvJf13wcZN7E25qi9Ob+mArBalXjVHBU2mSFNAoNgPVniDnjlYtmVuoVJ&#10;Cc/fMm9wBbww3al+mvqeY9up9q7a8SsbgWGykNmvrK1NRAjWGv2aTMEa78Sq5QhZEs/ABkbAypV+&#10;Wpy8f7lV9u6vncqFSakfsbJfssO57uYcc8ZaTt96oL0/8AU4B0te3X8fVN5EZ0vkP9P7/GQhx0mZ&#10;yG7hX7HWnFD+1dk3/P3zXK+Eq2U7ahcmNT2yjry/nUyYcMwZr4GhrevWB8NkKZeFfP32020bVn8I&#10;w2RioskoSyLdObEIbLhxWMuS91m5EgkydguqFyb1PLIObTkcznY7r+aYC7ovbVPLOXav7u1SHAWd&#10;aC2seJV/PHcQG/PEruYkeobdIKxRI6nuHLk0R8dg9SyThyx5//BjxVuIy2UL6hcmtTyy1ixoX8/p&#10;hEktx1zSbamv8CfqLsWBYbKYdS/0vy+ff3qzTHS2xJ5UPxmCNX7Jr7g2GdWJP9JkQdi15DtAvZxA&#10;mNTxyDpWl5xQmNRxzEXdlboan8v9pTCKOtJKWP9q//lgqjq+PglnYMchsE9VIio5OmiSLOaM8sQS&#10;Je9sL8jMGYRJefcyn/lLjLfhhMKkimN+K4ot6iK3xkcAXDFMlvPaS/77IU7s8fQyAxseAWtm1Num&#10;yeS2YaFKfj5EyfVM94BKOYUwKf+RdfjFekZhwjHneMGGxt/Mw9E//xl4/WW/fvn8/dfsxTm2Y2IM&#10;E7PRbyL6+viv75/Wlm8kCJMtOIcwKe1mlv9aPaUw4ZgzuA/HGwa3S0GwJWcNG734P94f6sQ4JsnF&#10;OTIEK9WJEigpx+T7+3tyM98CECZbcBJhUsKDuKhLtYDXo2tNgBZ4R+pr/KG6goo5FHJWseUR/Hj/&#10;9P2nlCORxTnWQj9n/qtOwPri5O6TbKVJSr0NVMhZhElRd7MCrtSTCpO3odxjLtHzH6r8qfpLMfCU&#10;WcXm5/Dv6/vnb48USWxxjhU2EYaJCpv4GZPv75/eN1ryKOGS2YLTCJNilck1ywPrrMKEY17Gtaoh&#10;JsUpEx4y69jpOK4/vn76/O17LGPiRmHtSWu2ItnWJZFwzWzBeYTJW1dUbTqzF3xaYcIxH/qI75v+&#10;kHGlI2cde5/L9ev7++f37z9/xmo6ondY5kje37/u4JHYIEw2uQUsecnfCqeYD1rZxpc0IEw45iNH&#10;mWS6fLsilAm6ZC3HHdHt+uPru+ab2Aas+XIXI8ddUAiTTe4AS17yt9IpTplku0jPLEw45gXc6uxJ&#10;GS4FgF+ylhyn9ffv37/Of1265mYTECZbcC5hUsgnrbzxklJu7Dve1jnmg7T60PJnjD7bD189l4bh&#10;stmCkwmTt66AG1ruMs75hUlRQZOcx7yzhssTfX2S/Y3MA2Y9l4bhutmCswmTAm5ouabQtyRMSjrm&#10;t7Lpa/3Z+g0PqbafvXYuDcOFswXnEyaF+PwZyzhNCBOO+YArIe813F8ywuPlFS4Nw5WzBScUJtk/&#10;a5Xg759fmHDMM7lWWcnJ/D7m6fISl4bh0tmCUwqT7J+mM9sljQiT7GNg8x/zvo/37D9ef8lDHQdb&#10;MJeGQZhswTmFSW4bOH8csglhwjHvO8qka/QTxjX/D145l4ZBmGzBWYVJxr6NIj5uNSJMMnpjRRzz&#10;LG4VL9btru2VYU/ApWEQJltwWmGSy+i/FmCXNCRM8h3zWzWsvRaGNr3PPvdPfAIuDcP1swUnFiZZ&#10;ZpqUIUtaEiZNH/OerkPu6Gse5VmPEVYyl4ZBmGzBmYXJ8c+sWzF3tYaESYZjrkmWrDYdirnBdgce&#10;b21HWyiXhinmfVM15xYmB9/UipEljQmTdo95z4uhoEf0cJBpgl2yEZeGQZhswdmFyXHPrLKeV40J&#10;k1aPecf4awnR14NPt6oCXdFcGgZhsgXnFybH3NVKe141J0zaPOaZrHllhta67G7Iks24NAzCZAta&#10;ECb3Z9a1gU6cxoVJi8e84yiT4n7WYdfDrVRyFsqlYRAmW9CGMLnf1nb7xHUr8XnVpDBp75jncjvF&#10;7XXY73CRJZtyaZgS3zn10Yww2enz9LUv85bWqjBp7Jj3uxzK/HmHPcp1tR9ugVwaBmGyBQ0Jk8d9&#10;bdOH1vU2lPopul1h0tQxz+Za6RCT/XVnvQW6grk0DMJkC9oSJls+tMp+XDUtTNo55tn0J7q7DtvZ&#10;Jpgl+3BpmJLfOvXQ9Qt4OwdD/3Kt+toX/rhadK77kPsFauGYd7seyv6xu+G2ge48z+kWx6VhzvKY&#10;hAx0Lzy1uJ9VA8d8XobXdOeNYMmOXBoGYQIvP7UW3tuuNz5k1XjMCz9ec8zn1p033sU7c2kYhAm8&#10;Tjf0s+TJ9dZzN6sXjvmsdIs+XvA2PoZLwyBMYDO6YejvCuV2vepP19fr9Xq79X0/UIo+9zHfOOZT&#10;CM9r/GnxeCfzPj6KS8MgTAAAQNN1w0N7GoZhGDoyrgdzaRiECQAAQGFcGgZhAgAAUBiXhkGYAAAA&#10;FMalYRAmAAAAhXFpGIQJAABAYeywR7MaECYAAACFgTABAACAYkCYAAAAQDG8vD6zYobcLz4AAADY&#10;IEwAAACgGPpLu+CYAAAAFAbCBAAAAIqhZWHCYiYAAIDCGC7tgjABAAAojJaFSe7XHgAAABy6S7Pc&#10;uBgAAAAKA2ECAAAA5dDu6FdW5QAAABRHuxPWECYAAADF0W6/MPPVAAAAigNhAgAAAMXQbr8wY0wA&#10;AACKo9m2nGvuVx4AAAB8Wm3LYYwJAABAgbTalkNTDgAAQIG0mn5FmAAAABRIq8KEbmEAAIACaTX9&#10;mvt1BwAAgBBtpl/JvgIAABRJm+lXIiYAAABF0mbIhIgJAABAkbQ5+5W5rwAAAEXSZPqVua8AAACF&#10;0mLIhIgJAABAobQYMiFiAgAAUCgthkyImAAAAJRKe5NMmGICAABQLO3VcoiYAAAAFEt7tRwiJgAA&#10;AMXSXMMwzcIAAAAF01rDMJUcAACAgmktZEIlBwAAoGAaq+VQyQEAACiatmo5VHIAAACKpq2+HCo5&#10;AAAARdO1NGONSg4AAEDhtBR/pZIDAABQOC3VctiTAwAAUDrtxF/ZkwMAAFA87dRyiL4CAAAUTzPx&#10;1yuVHAAAgPJpxTIh+goAAFABrcRfMUwAAABqoI34K9FXAACAKmjDMiH6CgAAUActWCZMfQUAAKiE&#10;FiwTDBMAAIBaOH/HMIYJAABANZzfMsEwAQAAqIezWyYYJgAAABVxdssEwwQAAKAmzt2Yg2ECAABQ&#10;Fee2TDBMAAAA6uLMlglDXwEAACqju5wXtuQAAADUxnmXDLNWGAAAoDq6s7YMXzFMAAAA6uOslgmG&#10;CQAAQI2cM/9KqzAAAECVnDP/SiEHAACgTs5YzKGQAwAAUCknzL+SfAUAAKiW881/ZeYrAABAvZyt&#10;mEMhBwAAoGK6c3XmUMgBAAComnPFTOjIAQAAqJszFXMo5AAAANTOeYo5LBUGAAContMUcwiYAAAA&#10;nICzDIClUxgAAOAMnCNmQsAEAADgHJxBmaBLAAAATsIJppkQMAEAADgN1Qdg0SUAAAAnonJlgi4B&#10;AAA4FXWv86MhBwAA4FzUHIAl+AoAAHA26lUm6BIAAIDzUasyQZcAAACckTqVCboEAADgnNSoTNAl&#10;AAAAZ6U+ZYIuAQAAOC+1KRN0CQAAwJmpS5mgSwAAAM5NTcoEXQIAAHB26lEm6BIAAIDzU4syQZcA&#10;AAC0QB3KBF0CAADQBkP5u4av7O0DAABoha50ZXLtcr9EAAAAcBjd7VIyN3QJAABAU5QcNCFeAgAA&#10;0Bp9qeUc4iUAAAANUmjQhHgJAABAk3QllnN64iUAAACNUlw5hzIOAABAwxRWzqEbBwAAoG0KKudc&#10;6cYBAABonWJME+wSAAAAKCRpgl0CAAAApbTn0IwDAAAAhaz1u7GyDwAAAMqo51DFAQAAgELqOVeq&#10;OAAAAFCINEGWAAAAQCHSBFkCAAAAZUgTijgAAABQiDRBlgAAAMAMugM6dG4UcQAAAGAmw21fWcLc&#10;EgAAACjCNqGGAwAAAGXYJtceswQAAABW0W2rTVAlAAAA8BLdsFFNB1UCAAAAWzD0LxonV5pwAAAA&#10;YDu61eLkeiNWAgAAANsz9MvUyV2TdBwEAAAA7EZ3lycTsZPr9dajSQAAAOAoumHo+76/3W7Xkdvt&#10;dv+/DEOHSwIAAAAAAAAAAAAAAAAAAAAAAAAAAAAAAAAAAAAAAAAAAAAAAAAAAAAAAAAAAAAAAAAA&#10;AAAAAAAAAAAAAAAAAAAAAAAAAAAAAAAAAAAAAAAAAAAAAAAAAAAAAAAAAAAAAAAAAAAAAAAAAAAA&#10;AAAAAAAAAAAAAAAAAAAAAAAAAAAAAAAAAAAAAAAAAAAAAAAAAAAAAAAAAAAAAAAAAAAAAAAAAAAA&#10;AAAAAAAAAAAAAAAAAAAAAAAAAAAAAAAAAAAAAAAAAAAAAAAAAAAAAAAAAAAAAAAAAAAAAAAAAAAA&#10;AAAAAAAAAAAAAAAAAAAAAAAAAAAAAAAAAAAAAAAAAAAAAAAAAAAAAAAAAAAAAAAAAAAAAAAAAAAA&#10;AAAAAAAAAAAAAAAAAAAAAAAAAAAAAAAAAAAAAAAAAAAAAAAAAAAAAAAAAAAAAAAAAAAAAAAAAAAA&#10;AAAAAAAAAAAAAAAAAAAAAAAAAAAAAAAAAAAAAAAAAAAAAAAAAAAAAAAAAAAAAAAAAAAAAAAAAADw&#10;loX/A/DoSAWq6kiiAAAAAElFTkSuQmCCUEsDBBQABgAIAAAAIQDX5cil4QAAAAoBAAAPAAAAZHJz&#10;L2Rvd25yZXYueG1sTI/BSsNAEIbvgu+wjODNbtaktcRsSinqqQi2QultmkyT0OxsyG6T9O1dT3qb&#10;YT7++f5sNZlWDNS7xrIGNYtAEBe2bLjS8L1/f1qCcB65xNYyabiRg1V+f5dhWtqRv2jY+UqEEHYp&#10;aqi971IpXVGTQTezHXG4nW1v0Ie1r2TZ4xjCTSufo2ghDTYcPtTY0aam4rK7Gg0fI47rWL0N28t5&#10;czvu55+HrSKtHx+m9SsIT5P/g+FXP6hDHpxO9sqlE62GRCUqoGFI5iAC8JIsYhAnDcsoViDzTP6v&#10;kP8AAAD//wMAUEsDBBQABgAIAAAAIQB6XCLD3QAAADEDAAAZAAAAZHJzL19yZWxzL2Uyb0RvYy54&#10;bWwucmVsc7zSwUoDMRAG4LvgO4S5u9ndtiKl2V5E6FXqAwzJbDa4mYQkFvv2BkSwUOttj5lh/v87&#10;ZLf/9LM4UcousIKuaUEQ62AcWwVvx5eHJxC5IBucA5OCM2XYD/d3u1easdSjPLmYRU3hrGAqJW6l&#10;zHoij7kJkbhuxpA8lvpMVkbU72hJ9m37KNPvDBguMsXBKEgHswJxPMfa/H92GEen6TnoD09crlRI&#10;52t3DcRkqSjwZBx+D1dNPlmQ1w39Moa+ifynoVvG0N0ybJYxbG4Z1ssY1j8GefHRhy8AAAD//wMA&#10;UEsBAi0AFAAGAAgAAAAhAKjWx6gTAQAASQIAABMAAAAAAAAAAAAAAAAAAAAAAFtDb250ZW50X1R5&#10;cGVzXS54bWxQSwECLQAUAAYACAAAACEAOP0h/9YAAACUAQAACwAAAAAAAAAAAAAAAABEAQAAX3Jl&#10;bHMvLnJlbHNQSwECLQAUAAYACAAAACEAxxxHikgJAABANAAADgAAAAAAAAAAAAAAAABDAgAAZHJz&#10;L2Uyb0RvYy54bWxQSwECLQAKAAAAAAAAACEASLf5JPQEAAD0BAAAFAAAAAAAAAAAAAAAAAC3CwAA&#10;ZHJzL21lZGlhL2ltYWdlMS5wbmdQSwECLQAKAAAAAAAAACEA14DnFO99AADvfQAAFAAAAAAAAAAA&#10;AAAAAADdEAAAZHJzL21lZGlhL2ltYWdlMi5wbmdQSwECLQAKAAAAAAAAACEA8ksntIYVAACGFQAA&#10;FAAAAAAAAAAAAAAAAAD+jgAAZHJzL21lZGlhL2ltYWdlMy5zdmdQSwECLQAKAAAAAAAAACEAZj2n&#10;Q6QcAACkHAAAFAAAAAAAAAAAAAAAAAC2pAAAZHJzL21lZGlhL2ltYWdlNC5wbmdQSwECLQAKAAAA&#10;AAAAACEAMMtLm9t5AADbeQAAFAAAAAAAAAAAAAAAAACMwQAAZHJzL21lZGlhL2ltYWdlNS5wbmdQ&#10;SwECLQAUAAYACAAAACEA1+XIpeEAAAAKAQAADwAAAAAAAAAAAAAAAACZOwEAZHJzL2Rvd25yZXYu&#10;eG1sUEsBAi0AFAAGAAgAAAAhAHpcIsPdAAAAMQMAABkAAAAAAAAAAAAAAAAApzwBAGRycy9fcmVs&#10;cy9lMm9Eb2MueG1sLnJlbHNQSwUGAAAAAAoACgCEAgAAuz0BAAAA&#10;">
                 <v:group id="Group 3" o:spid="_x0000_s1027" style="position:absolute;left:824;width:18453;height:13754" coordsize="18458,13757" o:gfxdata="UEsDBBQABgAIAAAAIQDb4fbL7gAAAIUBAAATAAAAW0NvbnRlbnRfVHlwZXNdLnhtbHyQz07DMAyH&#10;70i8Q+QralM4IITa7kDhCAiNB7ASt43WOlEcyvb2pNu4IODoPz9/n1xv9vOkForiPDdwXVagiI23&#10;jocG3rdPxR0oScgWJ8/UwIEENu3lRb09BBKV0ywNjCmFe63FjDSjlD4Q50nv44wpl3HQAc0OB9I3&#10;VXWrjedEnIq03oC27qjHjympx31un0wiTQLq4bS4shrAECZnMGVTvbD9QSnOhDInjzsyuiBXWQP0&#10;r4R18jfgnHvJr4nOknrFmJ5xzhraRtHWf3Kkpfz/yGo5S+H73hkquyhdjr3R8m2lj09svwAAAP//&#10;AwBQSwMEFAAGAAgAAAAhAFr0LFu/AAAAFQEAAAsAAABfcmVscy8ucmVsc2zPwWrDMAwG4Ptg72B0&#10;X5TuUMaI01uh19I+gLGVxCy2jGSy9e1nemrHjpL4P0nD4SetZiPRyNnCruvBUPYcYp4tXC/Htw8w&#10;Wl0ObuVMFm6kcBhfX4Yzra62kC6xqGlKVgtLreUTUf1CyWnHhXKbTCzJ1VbKjMX5LzcTvvf9HuXR&#10;gPHJNKdgQU5hB+ZyK23zHztFL6w81c5zQp6m6P9TMfB3PtPWFCczVQtB9N4U2rp2HOA44NMz4y8A&#10;AAD//wMAUEsDBBQABgAIAAAAIQB1B/49yQAAAOMAAAAPAAAAZHJzL2Rvd25yZXYueG1sRE/NasJA&#10;EL4XfIdlhN7qJtpGja4ioqUHEaqF0tuQHZNgdjZkt0l8+25B8Djf/yzXvalES40rLSuIRxEI4szq&#10;knMFX+f9ywyE88gaK8uk4EYO1qvB0xJTbTv+pPbkcxFC2KWooPC+TqV0WUEG3cjWxIG72MagD2eT&#10;S91gF8JNJcdRlEiDJYeGAmvaFpRdT79GwXuH3WYS79rD9bK9/Zzfjt+HmJR6HvabBQhPvX+I7+4P&#10;Hea/JrNkPp3OJ/D/UwBArv4AAAD//wMAUEsBAi0AFAAGAAgAAAAhANvh9svuAAAAhQEAABMAAAAA&#10;AAAAAAAAAAAAAAAAAFtDb250ZW50X1R5cGVzXS54bWxQSwECLQAUAAYACAAAACEAWvQsW78AAAAV&#10;AQAACwAAAAAAAAAAAAAAAAAfAQAAX3JlbHMvLnJlbHNQSwECLQAUAAYACAAAACEAdQf+PckAAADj&#10;AAAADwAAAAAAAAAAAAAAAAAHAgAAZHJzL2Rvd25yZXYueG1sUEsFBgAAAAADAAMAtwAAAP0CAAAA&#10;AA==&#10;">
                   <v:roundrect id="Rectangle: Rounded Corners 2" o:spid="_x0000_s1028" style="position:absolute;width:18288;height:13757;visibility:visible;mso-wrap-style:square;v-text-anchor:middle" arcsize="4660f" o:gfxdata="UEsDBBQABgAIAAAAIQDb4fbL7gAAAIUBAAATAAAAW0NvbnRlbnRfVHlwZXNdLnhtbHyQz07DMAyH&#10;70i8Q+QralM4IITa7kDhCAiNB7ASt43WOlEcyvb2pNu4IODoPz9/n1xv9vOkForiPDdwXVagiI23&#10;jocG3rdPxR0oScgWJ8/UwIEENu3lRb09BBKV0ywNjCmFe63FjDSjlD4Q50nv44wpl3HQAc0OB9I3&#10;VXWrjedEnIq03oC27qjHjympx31un0wiTQLq4bS4shrAECZnMGVTvbD9QSnOhDInjzsyuiBXWQP0&#10;r4R18jfgnHvJr4nOknrFmJ5xzhraRtHWf3Kkpfz/yGo5S+H73hkquyhdjr3R8m2lj09svwAAAP//&#10;AwBQSwMEFAAGAAgAAAAhAFr0LFu/AAAAFQEAAAsAAABfcmVscy8ucmVsc2zPwWrDMAwG4Ptg72B0&#10;X5TuUMaI01uh19I+gLGVxCy2jGSy9e1nemrHjpL4P0nD4SetZiPRyNnCruvBUPYcYp4tXC/Htw8w&#10;Wl0ObuVMFm6kcBhfX4Yzra62kC6xqGlKVgtLreUTUf1CyWnHhXKbTCzJ1VbKjMX5LzcTvvf9HuXR&#10;gPHJNKdgQU5hB+ZyK23zHztFL6w81c5zQp6m6P9TMfB3PtPWFCczVQtB9N4U2rp2HOA44NMz4y8A&#10;AAD//wMAUEsDBBQABgAIAAAAIQC6vsw+yQAAAOIAAAAPAAAAZHJzL2Rvd25yZXYueG1sRI9Ba8JA&#10;FITvhf6H5Qm91Y0RrEZXKYVC6UXUXnJ7zT43Mdm3YXcb03/fFYQeh5n5htnsRtuJgXxoHCuYTTMQ&#10;xJXTDRsFX6f35yWIEJE1do5JwS8F2G0fHzZYaHflAw3HaESCcChQQR1jX0gZqposhqnriZN3dt5i&#10;TNIbqT1eE9x2Ms+yhbTYcFqosae3mqr2+GMVNGWbfx7MPlB7+W6jMeVgfKnU02R8XYOINMb/8L39&#10;oRUsX+azPFvNV3C7lO6A3P4BAAD//wMAUEsBAi0AFAAGAAgAAAAhANvh9svuAAAAhQEAABMAAAAA&#10;AAAAAAAAAAAAAAAAAFtDb250ZW50X1R5cGVzXS54bWxQSwECLQAUAAYACAAAACEAWvQsW78AAAAV&#10;AQAACwAAAAAAAAAAAAAAAAAfAQAAX3JlbHMvLnJlbHNQSwECLQAUAAYACAAAACEAur7MPskAAADi&#10;AAAADwAAAAAAAAAAAAAAAAAHAgAAZHJzL2Rvd25yZXYueG1sUEsFBgAAAAADAAMAtwAAAP0CAAAA&#10;AA==&#10;" fillcolor="#f2dbdb [661]" strokecolor="#e5b8b7 [1301]" strokeweight="2pt"/>
+                  <v:shapetype id="_x0000_t75" coordsize="21600,21600" o:spt="75" o:preferrelative="t" path="m@4@5l@4@11@9@11@9@5xe" filled="f" stroked="f">
+                    <v:stroke joinstyle="miter"/>
+                    <v:formulas>
+                      <v:f eqn="if lineDrawn pixelLineWidth 0"/>
+                      <v:f eqn="sum @0 1 0"/>
+                      <v:f eqn="sum 0 0 @1"/>
+                      <v:f eqn="prod @2 1 2"/>
+                      <v:f eqn="prod @3 21600 pixelWidth"/>
+                      <v:f eqn="prod @3 21600 pixelHeight"/>
+                      <v:f eqn="sum @0 0 1"/>
+                      <v:f eqn="prod @6 1 2"/>
+                      <v:f eqn="prod @7 21600 pixelWidth"/>
+                      <v:f eqn="sum @8 21600 0"/>
+                      <v:f eqn="prod @7 21600 pixelHeight"/>
+                      <v:f eqn="sum @10 21600 0"/>
+                    </v:formulas>
+                    <v:path o:extrusionok="f" gradientshapeok="t" o:connecttype="rect"/>
+                    <o:lock v:ext="edit" aspectratio="t"/>
+                  </v:shapetype>
                   <v:shape id="Picture 1" o:spid="_x0000_s1029" type="#_x0000_t75" style="position:absolute;left:905;top:708;width:3053;height:3053;visibility:visible;mso-wrap-style:square" o:gfxdata="UEsDBBQABgAIAAAAIQDb4fbL7gAAAIUBAAATAAAAW0NvbnRlbnRfVHlwZXNdLnhtbHyQz07DMAyH&#10;70i8Q+QralM4IITa7kDhCAiNB7ASt43WOlEcyvb2pNu4IODoPz9/n1xv9vOkForiPDdwXVagiI23&#10;jocG3rdPxR0oScgWJ8/UwIEENu3lRb09BBKV0ywNjCmFe63FjDSjlD4Q50nv44wpl3HQAc0OB9I3&#10;VXWrjedEnIq03oC27qjHjympx31un0wiTQLq4bS4shrAECZnMGVTvbD9QSnOhDInjzsyuiBXWQP0&#10;r4R18jfgnHvJr4nOknrFmJ5xzhraRtHWf3Kkpfz/yGo5S+H73hkquyhdjr3R8m2lj09svwAAAP//&#10;AwBQSwMEFAAGAAgAAAAhAFr0LFu/AAAAFQEAAAsAAABfcmVscy8ucmVsc2zPwWrDMAwG4Ptg72B0&#10;X5TuUMaI01uh19I+gLGVxCy2jGSy9e1nemrHjpL4P0nD4SetZiPRyNnCruvBUPYcYp4tXC/Htw8w&#10;Wl0ObuVMFm6kcBhfX4Yzra62kC6xqGlKVgtLreUTUf1CyWnHhXKbTCzJ1VbKjMX5LzcTvvf9HuXR&#10;gPHJNKdgQU5hB+ZyK23zHztFL6w81c5zQp6m6P9TMfB3PtPWFCczVQtB9N4U2rp2HOA44NMz4y8A&#10;AAD//wMAUEsDBBQABgAIAAAAIQCAZN2uyAAAAOIAAAAPAAAAZHJzL2Rvd25yZXYueG1sRI/NisIw&#10;FIX3gu8Q7oA7Ta1Vho5RRBBc6GJU0OWluW3KNDeliVp9+sliYJaH88e3XPe2EQ/qfO1YwXSSgCAu&#10;nK65UnA578afIHxA1tg4JgUv8rBeDQdLzLV78jc9TqEScYR9jgpMCG0upS8MWfQT1xJHr3SdxRBl&#10;V0nd4TOO20amSbKQFmuODwZb2hoqfk53q+DYlKa8Z/Iq5xtT39634kivg1Kjj37zBSJQH/7Df+29&#10;VpDO5tk0SxcRIiJFHJCrXwAAAP//AwBQSwECLQAUAAYACAAAACEA2+H2y+4AAACFAQAAEwAAAAAA&#10;AAAAAAAAAAAAAAAAW0NvbnRlbnRfVHlwZXNdLnhtbFBLAQItABQABgAIAAAAIQBa9CxbvwAAABUB&#10;AAALAAAAAAAAAAAAAAAAAB8BAABfcmVscy8ucmVsc1BLAQItABQABgAIAAAAIQCAZN2uyAAAAOIA&#10;AAAPAAAAAAAAAAAAAAAAAAcCAABkcnMvZG93bnJldi54bWxQSwUGAAAAAAMAAwC3AAAA/AIAAAAA&#10;">
                     <v:imagedata r:id="rId25" o:title=""/>
                   </v:shape>
@@ -4597,25 +4328,7 @@
                               <w:color w:val="262626" w:themeColor="text1" w:themeTint="D9"/>
                               <w:kern w:val="24"/>
                             </w:rPr>
-                            <w:t xml:space="preserve">- </w:t>
-                          </w:r>
-                          <w:proofErr w:type="gramStart"/>
-                          <w:r>
-                            <w:rPr>
-                              <w:rFonts w:ascii="Arial" w:eastAsiaTheme="majorEastAsia" w:hAnsi="Arial" w:cs="Arial"/>
-                              <w:color w:val="262626" w:themeColor="text1" w:themeTint="D9"/>
-                              <w:kern w:val="24"/>
-                            </w:rPr>
-                            <w:t>other</w:t>
-                          </w:r>
-                          <w:proofErr w:type="gramEnd"/>
-                          <w:r>
-                            <w:rPr>
-                              <w:rFonts w:ascii="Arial" w:eastAsiaTheme="majorEastAsia" w:hAnsi="Arial" w:cs="Arial"/>
-                              <w:color w:val="262626" w:themeColor="text1" w:themeTint="D9"/>
-                              <w:kern w:val="24"/>
-                            </w:rPr>
-                            <w:t xml:space="preserve"> </w:t>
+                            <w:t xml:space="preserve">- other </w:t>
                           </w:r>
                           <w:r>
                             <w:rPr>
@@ -4734,25 +4447,7 @@
                               <w:color w:val="262626" w:themeColor="text1" w:themeTint="D9"/>
                               <w:kern w:val="24"/>
                             </w:rPr>
-                            <w:t xml:space="preserve">- </w:t>
-                          </w:r>
-                          <w:proofErr w:type="gramStart"/>
-                          <w:r>
-                            <w:rPr>
-                              <w:rFonts w:ascii="Arial" w:eastAsiaTheme="majorEastAsia" w:hAnsi="Arial" w:cs="Arial"/>
-                              <w:color w:val="262626" w:themeColor="text1" w:themeTint="D9"/>
-                              <w:kern w:val="24"/>
-                            </w:rPr>
-                            <w:t>other</w:t>
-                          </w:r>
-                          <w:proofErr w:type="gramEnd"/>
-                          <w:r>
-                            <w:rPr>
-                              <w:rFonts w:ascii="Arial" w:eastAsiaTheme="majorEastAsia" w:hAnsi="Arial" w:cs="Arial"/>
-                              <w:color w:val="262626" w:themeColor="text1" w:themeTint="D9"/>
-                              <w:kern w:val="24"/>
-                            </w:rPr>
-                            <w:t xml:space="preserve"> </w:t>
+                            <w:t xml:space="preserve">- other </w:t>
                           </w:r>
                           <w:r>
                             <w:rPr>
@@ -5362,492 +5057,7439 @@
           <w:szCs w:val="32"/>
         </w:rPr>
       </w:pPr>
-    </w:p>
-    <w:p>
-      <w:pPr>
-        <w:rPr>
-          <w:sz w:val="32"/>
-          <w:szCs w:val="32"/>
-        </w:rPr>
-      </w:pPr>
-    </w:p>
-    <w:p>
-      <w:pPr>
-        <w:rPr>
-          <w:sz w:val="32"/>
-          <w:szCs w:val="32"/>
-        </w:rPr>
-      </w:pPr>
-    </w:p>
-    <w:p>
-      <w:pPr>
-        <w:rPr>
-          <w:sz w:val="32"/>
-          <w:szCs w:val="32"/>
-        </w:rPr>
-      </w:pPr>
-    </w:p>
-    <w:p>
-      <w:pPr>
-        <w:rPr>
-          <w:sz w:val="32"/>
-          <w:szCs w:val="32"/>
-        </w:rPr>
-      </w:pPr>
-    </w:p>
-    <w:p>
-      <w:pPr>
-        <w:rPr>
-          <w:sz w:val="32"/>
-          <w:szCs w:val="32"/>
-        </w:rPr>
-      </w:pPr>
-    </w:p>
-    <w:p>
-      <w:pPr>
-        <w:rPr>
-          <w:sz w:val="32"/>
-          <w:szCs w:val="32"/>
-        </w:rPr>
-      </w:pPr>
-    </w:p>
-    <w:p>
-      <w:pPr>
-        <w:rPr>
-          <w:sz w:val="32"/>
-          <w:szCs w:val="32"/>
-        </w:rPr>
-      </w:pPr>
-    </w:p>
-    <w:p>
-      <w:pPr>
-        <w:rPr>
-          <w:sz w:val="32"/>
-          <w:szCs w:val="32"/>
-        </w:rPr>
-      </w:pPr>
-    </w:p>
-    <w:p>
-      <w:pPr>
-        <w:rPr>
-          <w:sz w:val="32"/>
-          <w:szCs w:val="32"/>
-        </w:rPr>
-      </w:pPr>
-    </w:p>
-    <w:p>
-      <w:pPr>
-        <w:rPr>
-          <w:sz w:val="32"/>
-          <w:szCs w:val="32"/>
-        </w:rPr>
-      </w:pPr>
-    </w:p>
-    <w:p>
-      <w:pPr>
-        <w:rPr>
-          <w:sz w:val="32"/>
-          <w:szCs w:val="32"/>
-        </w:rPr>
-      </w:pPr>
-    </w:p>
-    <w:p>
-      <w:pPr>
-        <w:rPr>
-          <w:sz w:val="32"/>
-          <w:szCs w:val="32"/>
-        </w:rPr>
-      </w:pPr>
-    </w:p>
-    <w:p>
-      <w:pPr>
-        <w:rPr>
-          <w:sz w:val="32"/>
-          <w:szCs w:val="32"/>
-        </w:rPr>
-      </w:pPr>
-    </w:p>
-    <w:p>
-      <w:pPr>
-        <w:rPr>
-          <w:sz w:val="32"/>
-          <w:szCs w:val="32"/>
-        </w:rPr>
-      </w:pPr>
-    </w:p>
-    <w:p>
-      <w:pPr>
-        <w:rPr>
-          <w:sz w:val="32"/>
-          <w:szCs w:val="32"/>
-        </w:rPr>
-      </w:pPr>
-    </w:p>
-    <w:p>
-      <w:pPr>
-        <w:rPr>
-          <w:sz w:val="32"/>
-          <w:szCs w:val="32"/>
-        </w:rPr>
-      </w:pPr>
-    </w:p>
-    <w:p>
-      <w:pPr>
-        <w:rPr>
-          <w:sz w:val="32"/>
-          <w:szCs w:val="32"/>
-        </w:rPr>
-      </w:pPr>
-    </w:p>
-    <w:p>
-      <w:pPr>
-        <w:rPr>
-          <w:sz w:val="32"/>
-          <w:szCs w:val="32"/>
-        </w:rPr>
-      </w:pPr>
-    </w:p>
-    <w:p>
-      <w:pPr>
-        <w:rPr>
-          <w:sz w:val="32"/>
-          <w:szCs w:val="32"/>
-        </w:rPr>
-      </w:pPr>
-    </w:p>
-    <w:p>
-      <w:pPr>
-        <w:rPr>
-          <w:sz w:val="32"/>
-          <w:szCs w:val="32"/>
-        </w:rPr>
-      </w:pPr>
-    </w:p>
-    <w:p>
-      <w:pPr>
-        <w:rPr>
-          <w:sz w:val="32"/>
-          <w:szCs w:val="32"/>
-        </w:rPr>
-      </w:pPr>
-    </w:p>
-    <w:p>
-      <w:pPr>
-        <w:rPr>
-          <w:sz w:val="32"/>
-          <w:szCs w:val="32"/>
-        </w:rPr>
-      </w:pPr>
-    </w:p>
-    <w:p>
-      <w:pPr>
-        <w:rPr>
-          <w:sz w:val="32"/>
-          <w:szCs w:val="32"/>
-        </w:rPr>
-      </w:pPr>
-    </w:p>
-    <w:p>
-      <w:pPr>
-        <w:rPr>
-          <w:sz w:val="32"/>
-          <w:szCs w:val="32"/>
-        </w:rPr>
-      </w:pPr>
-    </w:p>
-    <w:p>
-      <w:pPr>
-        <w:rPr>
-          <w:sz w:val="32"/>
-          <w:szCs w:val="32"/>
-        </w:rPr>
-      </w:pPr>
-    </w:p>
-    <w:p>
-      <w:pPr>
-        <w:rPr>
-          <w:sz w:val="32"/>
-          <w:szCs w:val="32"/>
-        </w:rPr>
-      </w:pPr>
-    </w:p>
-    <w:p>
-      <w:pPr>
-        <w:rPr>
-          <w:sz w:val="32"/>
-          <w:szCs w:val="32"/>
-        </w:rPr>
-      </w:pPr>
-    </w:p>
-    <w:p>
-      <w:pPr>
-        <w:rPr>
-          <w:sz w:val="32"/>
-          <w:szCs w:val="32"/>
-        </w:rPr>
-      </w:pPr>
-    </w:p>
-    <w:p>
-      <w:pPr>
-        <w:rPr>
-          <w:sz w:val="32"/>
-          <w:szCs w:val="32"/>
-        </w:rPr>
-      </w:pPr>
-    </w:p>
-    <w:p>
-      <w:pPr>
-        <w:rPr>
-          <w:sz w:val="32"/>
-          <w:szCs w:val="32"/>
-        </w:rPr>
-      </w:pPr>
-    </w:p>
-    <w:p>
-      <w:pPr>
-        <w:rPr>
-          <w:sz w:val="32"/>
-          <w:szCs w:val="32"/>
-        </w:rPr>
-      </w:pPr>
-    </w:p>
-    <w:p>
-      <w:pPr>
-        <w:rPr>
-          <w:sz w:val="32"/>
-          <w:szCs w:val="32"/>
-        </w:rPr>
-      </w:pPr>
-    </w:p>
-    <w:p>
-      <w:pPr>
-        <w:rPr>
-          <w:sz w:val="32"/>
-          <w:szCs w:val="32"/>
-        </w:rPr>
-      </w:pPr>
-    </w:p>
-    <w:p>
-      <w:pPr>
-        <w:rPr>
-          <w:sz w:val="32"/>
-          <w:szCs w:val="32"/>
-        </w:rPr>
-      </w:pPr>
-    </w:p>
-    <w:p>
-      <w:pPr>
-        <w:rPr>
-          <w:sz w:val="32"/>
-          <w:szCs w:val="32"/>
-        </w:rPr>
-      </w:pPr>
-    </w:p>
-    <w:p>
-      <w:pPr>
-        <w:rPr>
-          <w:sz w:val="32"/>
-          <w:szCs w:val="32"/>
-        </w:rPr>
-      </w:pPr>
-    </w:p>
-    <w:p>
-      <w:pPr>
-        <w:rPr>
-          <w:sz w:val="32"/>
-          <w:szCs w:val="32"/>
-        </w:rPr>
-      </w:pPr>
-    </w:p>
-    <w:p>
-      <w:pPr>
-        <w:rPr>
-          <w:sz w:val="32"/>
-          <w:szCs w:val="32"/>
-        </w:rPr>
-      </w:pPr>
-    </w:p>
-    <w:p>
-      <w:pPr>
-        <w:rPr>
-          <w:sz w:val="32"/>
-          <w:szCs w:val="32"/>
-        </w:rPr>
-      </w:pPr>
-    </w:p>
-    <w:p>
-      <w:pPr>
-        <w:rPr>
-          <w:sz w:val="32"/>
-          <w:szCs w:val="32"/>
-        </w:rPr>
-      </w:pPr>
-    </w:p>
-    <w:p>
-      <w:pPr>
-        <w:rPr>
-          <w:sz w:val="32"/>
-          <w:szCs w:val="32"/>
-        </w:rPr>
-      </w:pPr>
-    </w:p>
-    <w:p>
-      <w:pPr>
-        <w:rPr>
-          <w:sz w:val="32"/>
-          <w:szCs w:val="32"/>
-        </w:rPr>
-      </w:pPr>
-    </w:p>
-    <w:p>
-      <w:pPr>
-        <w:rPr>
-          <w:sz w:val="32"/>
-          <w:szCs w:val="32"/>
-        </w:rPr>
-      </w:pPr>
-    </w:p>
-    <w:p>
-      <w:pPr>
-        <w:rPr>
-          <w:sz w:val="32"/>
-          <w:szCs w:val="32"/>
-        </w:rPr>
-      </w:pPr>
-    </w:p>
-    <w:p>
-      <w:pPr>
-        <w:rPr>
-          <w:sz w:val="32"/>
-          <w:szCs w:val="32"/>
-        </w:rPr>
-      </w:pPr>
-    </w:p>
-    <w:p>
-      <w:pPr>
-        <w:rPr>
-          <w:sz w:val="32"/>
-          <w:szCs w:val="32"/>
-        </w:rPr>
-      </w:pPr>
-    </w:p>
-    <w:p>
-      <w:pPr>
-        <w:rPr>
-          <w:sz w:val="32"/>
-          <w:szCs w:val="32"/>
-        </w:rPr>
-      </w:pPr>
-    </w:p>
-    <w:p>
-      <w:pPr>
-        <w:rPr>
-          <w:sz w:val="32"/>
-          <w:szCs w:val="32"/>
-        </w:rPr>
-      </w:pPr>
-    </w:p>
-    <w:p>
-      <w:pPr>
-        <w:rPr>
-          <w:sz w:val="32"/>
-          <w:szCs w:val="32"/>
-        </w:rPr>
-      </w:pPr>
-    </w:p>
-    <w:p>
-      <w:pPr>
-        <w:rPr>
-          <w:sz w:val="32"/>
-          <w:szCs w:val="32"/>
-        </w:rPr>
-      </w:pPr>
-    </w:p>
-    <w:p>
-      <w:pPr>
-        <w:rPr>
-          <w:sz w:val="32"/>
-          <w:szCs w:val="32"/>
-        </w:rPr>
-      </w:pPr>
-    </w:p>
-    <w:p>
-      <w:pPr>
-        <w:rPr>
-          <w:sz w:val="32"/>
-          <w:szCs w:val="32"/>
-        </w:rPr>
-      </w:pPr>
-    </w:p>
-    <w:p>
-      <w:pPr>
-        <w:rPr>
-          <w:sz w:val="32"/>
-          <w:szCs w:val="32"/>
-        </w:rPr>
-      </w:pPr>
-    </w:p>
-    <w:p>
-      <w:pPr>
-        <w:rPr>
-          <w:sz w:val="32"/>
-          <w:szCs w:val="32"/>
-        </w:rPr>
-      </w:pPr>
-    </w:p>
-    <w:p>
-      <w:pPr>
-        <w:rPr>
-          <w:sz w:val="32"/>
-          <w:szCs w:val="32"/>
-        </w:rPr>
-      </w:pPr>
-    </w:p>
-    <w:p>
-      <w:pPr>
-        <w:rPr>
-          <w:sz w:val="32"/>
-          <w:szCs w:val="32"/>
-        </w:rPr>
-      </w:pPr>
-    </w:p>
-    <w:p>
-      <w:pPr>
-        <w:rPr>
-          <w:sz w:val="32"/>
-          <w:szCs w:val="32"/>
-        </w:rPr>
-      </w:pPr>
-    </w:p>
-    <w:p>
-      <w:pPr>
-        <w:rPr>
-          <w:sz w:val="32"/>
-          <w:szCs w:val="32"/>
-        </w:rPr>
-      </w:pPr>
-    </w:p>
-    <w:p>
-      <w:pPr>
-        <w:rPr>
-          <w:sz w:val="32"/>
-          <w:szCs w:val="32"/>
-        </w:rPr>
-      </w:pPr>
-      <w:r>
-        <w:rPr>
-          <w:sz w:val="32"/>
-          <w:szCs w:val="32"/>
-        </w:rPr>
-        <w:br/>
-      </w:r>
-      <w:r>
-        <w:rPr>
-          <w:sz w:val="32"/>
-          <w:szCs w:val="32"/>
-        </w:rPr>
-        <w:br/>
-      </w:r>
+      <w:r>
+        <w:rPr>
+          <w:noProof/>
+          <w:sz w:val="32"/>
+          <w:szCs w:val="32"/>
+        </w:rPr>
+        <mc:AlternateContent>
+          <mc:Choice Requires="wps">
+            <w:drawing>
+              <wp:anchor distT="0" distB="0" distL="114300" distR="114300" simplePos="0" relativeHeight="251700224" behindDoc="0" locked="0" layoutInCell="1" allowOverlap="1" wp14:anchorId="7B0BFBFA" wp14:editId="1EF182B3">
+                <wp:simplePos x="0" y="0"/>
+                <wp:positionH relativeFrom="column">
+                  <wp:posOffset>3011689</wp:posOffset>
+                </wp:positionH>
+                <wp:positionV relativeFrom="paragraph">
+                  <wp:posOffset>248285</wp:posOffset>
+                </wp:positionV>
+                <wp:extent cx="1064491" cy="337820"/>
+                <wp:effectExtent l="0" t="0" r="21590" b="24130"/>
+                <wp:wrapNone/>
+                <wp:docPr id="1112042136" name="Rectangle: Rounded Corners 15"/>
+                <wp:cNvGraphicFramePr/>
+                <a:graphic xmlns:a="http://schemas.openxmlformats.org/drawingml/2006/main">
+                  <a:graphicData uri="http://schemas.microsoft.com/office/word/2010/wordprocessingShape">
+                    <wps:wsp>
+                      <wps:cNvSpPr/>
+                      <wps:spPr>
+                        <a:xfrm>
+                          <a:off x="0" y="0"/>
+                          <a:ext cx="1064491" cy="337820"/>
+                        </a:xfrm>
+                        <a:prstGeom prst="roundRect">
+                          <a:avLst>
+                            <a:gd name="adj" fmla="val 50000"/>
+                          </a:avLst>
+                        </a:prstGeom>
+                      </wps:spPr>
+                      <wps:style>
+                        <a:lnRef idx="2">
+                          <a:schemeClr val="dk1"/>
+                        </a:lnRef>
+                        <a:fillRef idx="1">
+                          <a:schemeClr val="lt1"/>
+                        </a:fillRef>
+                        <a:effectRef idx="0">
+                          <a:schemeClr val="dk1"/>
+                        </a:effectRef>
+                        <a:fontRef idx="minor">
+                          <a:schemeClr val="dk1"/>
+                        </a:fontRef>
+                      </wps:style>
+                      <wps:txbx>
+                        <w:txbxContent>
+                          <w:p>
+                            <w:pPr>
+                              <w:jc w:val="center"/>
+                              <w:rPr>
+                                <w:rFonts w:ascii="Browallia New" w:hAnsi="Browallia New" w:cs="Browallia New"/>
+                                <w:color w:val="FFFFFF" w:themeColor="background1"/>
+                                <w:sz w:val="44"/>
+                                <w:szCs w:val="44"/>
+                              </w:rPr>
+                            </w:pPr>
+                          </w:p>
+                        </w:txbxContent>
+                      </wps:txbx>
+                      <wps:bodyPr rot="0" spcFirstLastPara="0" vertOverflow="overflow" horzOverflow="overflow" vert="horz" wrap="square" lIns="91440" tIns="45720" rIns="91440" bIns="45720" numCol="1" spcCol="0" rtlCol="0" fromWordArt="0" anchor="ctr" anchorCtr="0" forceAA="0" compatLnSpc="1">
+                        <a:prstTxWarp prst="textNoShape">
+                          <a:avLst/>
+                        </a:prstTxWarp>
+                        <a:noAutofit/>
+                      </wps:bodyPr>
+                    </wps:wsp>
+                  </a:graphicData>
+                </a:graphic>
+                <wp14:sizeRelH relativeFrom="margin">
+                  <wp14:pctWidth>0</wp14:pctWidth>
+                </wp14:sizeRelH>
+                <wp14:sizeRelV relativeFrom="margin">
+                  <wp14:pctHeight>0</wp14:pctHeight>
+                </wp14:sizeRelV>
+              </wp:anchor>
+            </w:drawing>
+          </mc:Choice>
+          <mc:Fallback>
+            <w:pict>
+              <v:roundrect w14:anchorId="7B0BFBFA" id="Rectangle: Rounded Corners 15" o:spid="_x0000_s1045" style="position:absolute;margin-left:237.15pt;margin-top:19.55pt;width:83.8pt;height:26.6pt;z-index:251700224;visibility:visible;mso-wrap-style:square;mso-width-percent:0;mso-height-percent:0;mso-wrap-distance-left:9pt;mso-wrap-distance-top:0;mso-wrap-distance-right:9pt;mso-wrap-distance-bottom:0;mso-position-horizontal:absolute;mso-position-horizontal-relative:text;mso-position-vertical:absolute;mso-position-vertical-relative:text;mso-width-percent:0;mso-height-percent:0;mso-width-relative:margin;mso-height-relative:margin;v-text-anchor:middle" arcsize=".5" o:gfxdata="UEsDBBQABgAIAAAAIQC2gziS/gAAAOEBAAATAAAAW0NvbnRlbnRfVHlwZXNdLnhtbJSRQU7DMBBF&#10;90jcwfIWJU67QAgl6YK0S0CoHGBkTxKLZGx5TGhvj5O2G0SRWNoz/78nu9wcxkFMGNg6quQqL6RA&#10;0s5Y6ir5vt9lD1JwBDIwOMJKHpHlpr69KfdHjyxSmriSfYz+USnWPY7AufNIadK6MEJMx9ApD/oD&#10;OlTrorhX2lFEilmcO2RdNtjC5xDF9pCuTyYBB5bi6bQ4syoJ3g9WQ0ymaiLzg5KdCXlKLjvcW893&#10;SUOqXwnz5DrgnHtJTxOsQfEKIT7DmDSUCaxw7Rqn8787ZsmRM9e2VmPeBN4uqYvTtW7jvijg9N/y&#10;JsXecLq0q+WD6m8AAAD//wMAUEsDBBQABgAIAAAAIQA4/SH/1gAAAJQBAAALAAAAX3JlbHMvLnJl&#10;bHOkkMFqwzAMhu+DvYPRfXGawxijTi+j0GvpHsDYimMaW0Yy2fr2M4PBMnrbUb/Q94l/f/hMi1qR&#10;JVI2sOt6UJgd+ZiDgffL8ekFlFSbvV0oo4EbChzGx4f9GRdb25HMsYhqlCwG5lrLq9biZkxWOiqY&#10;22YiTra2kYMu1l1tQD30/bPm3wwYN0x18gb45AdQl1tp5j/sFB2T0FQ7R0nTNEV3j6o9feQzro1i&#10;OWA14Fm+Q8a1a8+Bvu/d/dMb2JY5uiPbhG/ktn4cqGU/er3pcvwCAAD//wMAUEsDBBQABgAIAAAA&#10;IQALFyZLbAIAACcFAAAOAAAAZHJzL2Uyb0RvYy54bWysVE1v2zAMvQ/YfxB0X22n6VdQpwhadBhQ&#10;tEXboWdFlhpvkqhRSuLs15dSHKfbih2G5aBQIvlEPj36/KKzhq0UhhZczauDkjPlJDSte6n516fr&#10;T6echShcIww4VfONCvxi+vHD+dpP1AgWYBqFjEBcmKx9zRcx+klRBLlQVoQD8MqRUwNaEWmLL0WD&#10;Yk3o1hSjsjwu1oCNR5AqBDq92jr5NONrrWS80zqoyEzNqbaYV8zrPK3F9FxMXlD4RSv7MsQ/VGFF&#10;6+jSAepKRMGW2P4BZVuJEEDHAwm2AK1bqXIP1E1V/tbN40J4lXshcoIfaAr/D1berh79PRINax8m&#10;gczURafRpn+qj3WZrM1Aluoik3RYlcfj8VnFmSTf4eHJ6SizWeyzPYb4WYFlyag5wtI1D/QimSix&#10;ugkxM9YwJyxJQzTfONPWEP8rYdhRSb/0PoTYB5O1w6TjfcHZihujEp5xD0qztqESR/mmrCV1aZAR&#10;bM2b71WPmiNTim6NGZKq95JM3CX1sSlNZX0NieV7ifvbhuh8I7g4JNrWAf49WW/jd11ve01tx27e&#10;UbP0AqmpdDKHZnOPDGGr9eDldUv834gQ7wUSuTQGNLDxjhZtYF1z6C3OFoA/3ztP8aQ58nK2pmGp&#10;efixFKg4M18cqfGsGo/TdOXN+OiEpMDwrWf+1uOW9hLoJUg7VF02U3w0O1Mj2Gea61m6lVzCSbq7&#10;5jLibnMZt0NMXwapZrMcRhPlRbxxj14m8MRzkstT9yzQ9yKMJN9b2A1Wr6ytyPaxKdPBbBlBtzE5&#10;97z2G5pGsn4Z97f7HLX/vk1fAQAA//8DAFBLAwQUAAYACAAAACEA1THMYuEAAAAJAQAADwAAAGRy&#10;cy9kb3ducmV2LnhtbEyPy07DMBBF90j8gzVI7KiTJmqaNE6FKlWAxKK0iLUbTx4lHkex06R/j1nB&#10;cnSP7j2Tb2fdsSsOtjUkIFwEwJBKo1qqBXye9k9rYNZJUrIzhAJuaGFb3N/lMlNmog+8Hl3NfAnZ&#10;TAponOszzm3ZoJZ2YXokn1Vm0NL5c6i5GuTky3XHl0Gw4lq25Bca2eOuwfL7OGoBh+qWRLup2idv&#10;65dL93V61e9jLMTjw/y8AeZwdn8w/Op7dSi809mMpCzrBMRJHHlUQJSGwDywisMU2FlAuoyAFzn/&#10;/0HxAwAA//8DAFBLAQItABQABgAIAAAAIQC2gziS/gAAAOEBAAATAAAAAAAAAAAAAAAAAAAAAABb&#10;Q29udGVudF9UeXBlc10ueG1sUEsBAi0AFAAGAAgAAAAhADj9If/WAAAAlAEAAAsAAAAAAAAAAAAA&#10;AAAALwEAAF9yZWxzLy5yZWxzUEsBAi0AFAAGAAgAAAAhAAsXJktsAgAAJwUAAA4AAAAAAAAAAAAA&#10;AAAALgIAAGRycy9lMm9Eb2MueG1sUEsBAi0AFAAGAAgAAAAhANUxzGLhAAAACQEAAA8AAAAAAAAA&#10;AAAAAAAAxgQAAGRycy9kb3ducmV2LnhtbFBLBQYAAAAABAAEAPMAAADUBQAAAAA=&#10;" fillcolor="white [3201]" strokecolor="black [3200]" strokeweight="2pt">
+                <v:textbox>
+                  <w:txbxContent>
+                    <w:p>
+                      <w:pPr>
+                        <w:jc w:val="center"/>
+                        <w:rPr>
+                          <w:rFonts w:ascii="Browallia New" w:hAnsi="Browallia New" w:cs="Browallia New"/>
+                          <w:color w:val="FFFFFF" w:themeColor="background1"/>
+                          <w:sz w:val="44"/>
+                          <w:szCs w:val="44"/>
+                        </w:rPr>
+                      </w:pPr>
+                    </w:p>
+                  </w:txbxContent>
+                </v:textbox>
+              </v:roundrect>
+            </w:pict>
+          </mc:Fallback>
+        </mc:AlternateContent>
+      </w:r>
+      <w:r>
+        <w:rPr>
+          <w:noProof/>
+          <w:sz w:val="32"/>
+          <w:szCs w:val="32"/>
+          <w:cs/>
+        </w:rPr>
+        <mc:AlternateContent>
+          <mc:Choice Requires="wps">
+            <w:drawing>
+              <wp:anchor distT="45720" distB="45720" distL="114300" distR="114300" simplePos="0" relativeHeight="251713536" behindDoc="0" locked="0" layoutInCell="1" allowOverlap="1" wp14:anchorId="68DCDAD5" wp14:editId="2D60AF69">
+                <wp:simplePos x="0" y="0"/>
+                <wp:positionH relativeFrom="margin">
+                  <wp:posOffset>3139234</wp:posOffset>
+                </wp:positionH>
+                <wp:positionV relativeFrom="paragraph">
+                  <wp:posOffset>271780</wp:posOffset>
+                </wp:positionV>
+                <wp:extent cx="827405" cy="292735"/>
+                <wp:effectExtent l="0" t="0" r="0" b="0"/>
+                <wp:wrapNone/>
+                <wp:docPr id="733245259" name="Text Box 2"/>
+                <wp:cNvGraphicFramePr>
+                  <a:graphicFrameLocks xmlns:a="http://schemas.openxmlformats.org/drawingml/2006/main"/>
+                </wp:cNvGraphicFramePr>
+                <a:graphic xmlns:a="http://schemas.openxmlformats.org/drawingml/2006/main">
+                  <a:graphicData uri="http://schemas.microsoft.com/office/word/2010/wordprocessingShape">
+                    <wps:wsp>
+                      <wps:cNvSpPr txBox="1">
+                        <a:spLocks noChangeArrowheads="1"/>
+                      </wps:cNvSpPr>
+                      <wps:spPr bwMode="auto">
+                        <a:xfrm>
+                          <a:off x="0" y="0"/>
+                          <a:ext cx="827405" cy="292735"/>
+                        </a:xfrm>
+                        <a:prstGeom prst="rect">
+                          <a:avLst/>
+                        </a:prstGeom>
+                        <a:noFill/>
+                        <a:ln w="9525">
+                          <a:noFill/>
+                          <a:miter lim="800000"/>
+                          <a:headEnd/>
+                          <a:tailEnd/>
+                        </a:ln>
+                      </wps:spPr>
+                      <wps:txbx>
+                        <w:txbxContent>
+                          <w:p>
+                            <w:pPr>
+                              <w:jc w:val="center"/>
+                              <w:rPr>
+                                <w:rFonts w:ascii="Browallia New" w:hAnsi="Browallia New" w:cs="Browallia New" w:hint="cs"/>
+                                <w:color w:val="000000" w:themeColor="text1"/>
+                                <w:sz w:val="24"/>
+                                <w:szCs w:val="24"/>
+                                <w:cs/>
+                              </w:rPr>
+                            </w:pPr>
+                            <w:r>
+                              <w:rPr>
+                                <w:rFonts w:ascii="Browallia New" w:hAnsi="Browallia New" w:cs="Browallia New"/>
+                                <w:color w:val="000000" w:themeColor="text1"/>
+                                <w:sz w:val="24"/>
+                                <w:szCs w:val="24"/>
+                                <w:cs/>
+                              </w:rPr>
+                              <w:t>เริ่ม</w:t>
+                            </w:r>
+                          </w:p>
+                        </w:txbxContent>
+                      </wps:txbx>
+                      <wps:bodyPr rot="0" vert="horz" wrap="square" lIns="91440" tIns="45720" rIns="91440" bIns="45720" anchor="t" anchorCtr="0">
+                        <a:noAutofit/>
+                      </wps:bodyPr>
+                    </wps:wsp>
+                  </a:graphicData>
+                </a:graphic>
+                <wp14:sizeRelH relativeFrom="margin">
+                  <wp14:pctWidth>0</wp14:pctWidth>
+                </wp14:sizeRelH>
+                <wp14:sizeRelV relativeFrom="margin">
+                  <wp14:pctHeight>0</wp14:pctHeight>
+                </wp14:sizeRelV>
+              </wp:anchor>
+            </w:drawing>
+          </mc:Choice>
+          <mc:Fallback>
+            <w:pict>
+              <v:shape w14:anchorId="68DCDAD5" id="Text Box 2" o:spid="_x0000_s1046" type="#_x0000_t202" style="position:absolute;margin-left:247.2pt;margin-top:21.4pt;width:65.15pt;height:23.05pt;z-index:251713536;visibility:visible;mso-wrap-style:square;mso-width-percent:0;mso-height-percent:0;mso-wrap-distance-left:9pt;mso-wrap-distance-top:3.6pt;mso-wrap-distance-right:9pt;mso-wrap-distance-bottom:3.6pt;mso-position-horizontal:absolute;mso-position-horizontal-relative:margin;mso-position-vertical:absolute;mso-position-vertical-relative:text;mso-width-percent:0;mso-height-percent:0;mso-width-relative:margin;mso-height-relative:margin;v-text-anchor:top" o:gfxdata="UEsDBBQABgAIAAAAIQC2gziS/gAAAOEBAAATAAAAW0NvbnRlbnRfVHlwZXNdLnhtbJSRQU7DMBBF&#10;90jcwfIWJU67QAgl6YK0S0CoHGBkTxKLZGx5TGhvj5O2G0SRWNoz/78nu9wcxkFMGNg6quQqL6RA&#10;0s5Y6ir5vt9lD1JwBDIwOMJKHpHlpr69KfdHjyxSmriSfYz+USnWPY7AufNIadK6MEJMx9ApD/oD&#10;OlTrorhX2lFEilmcO2RdNtjC5xDF9pCuTyYBB5bi6bQ4syoJ3g9WQ0ymaiLzg5KdCXlKLjvcW893&#10;SUOqXwnz5DrgnHtJTxOsQfEKIT7DmDSUCaxw7Rqn8787ZsmRM9e2VmPeBN4uqYvTtW7jvijg9N/y&#10;JsXecLq0q+WD6m8AAAD//wMAUEsDBBQABgAIAAAAIQA4/SH/1gAAAJQBAAALAAAAX3JlbHMvLnJl&#10;bHOkkMFqwzAMhu+DvYPRfXGawxijTi+j0GvpHsDYimMaW0Yy2fr2M4PBMnrbUb/Q94l/f/hMi1qR&#10;JVI2sOt6UJgd+ZiDgffL8ekFlFSbvV0oo4EbChzGx4f9GRdb25HMsYhqlCwG5lrLq9biZkxWOiqY&#10;22YiTra2kYMu1l1tQD30/bPm3wwYN0x18gb45AdQl1tp5j/sFB2T0FQ7R0nTNEV3j6o9feQzro1i&#10;OWA14Fm+Q8a1a8+Bvu/d/dMb2JY5uiPbhG/ktn4cqGU/er3pcvwCAAD//wMAUEsDBBQABgAIAAAA&#10;IQAe2mRb/AEAANMDAAAOAAAAZHJzL2Uyb0RvYy54bWysU9uO2yAQfa/Uf0C8N3Zcp9lYcVbb3W5V&#10;aXuRtv0AjHGMCgwFEjv9+h2wNxu1b1X9gIDxnJlz5rC9HrUiR+G8BFPT5SKnRBgOrTT7mv74fv/m&#10;ihIfmGmZAiNqehKeXu9ev9oOthIF9KBa4QiCGF8NtqZ9CLbKMs97oZlfgBUGgx04zQIe3T5rHRsQ&#10;XausyPN32QCutQ648B5v76Yg3SX8rhM8fO06LwJRNcXeQlpdWpu4Zrstq/aO2V7yuQ32D11oJg0W&#10;PUPdscDIwcm/oLTkDjx0YcFBZ9B1kovEAdks8z/YPPbMisQFxfH2LJP/f7D8y/HRfnMkjO9hxAEm&#10;Et4+AP/piYHbnpm9uHEOhl6wFgsvo2TZYH01p0apfeUjSDN8hhaHzA4BEtDYOR1VQZ4E0XEAp7Po&#10;YgyE4+VVsS7zFSUcQ8WmWL9dpQqsek62zoePAjSJm5o6nGkCZ8cHH2IzrHr+JdYycC+VSnNVhgw1&#10;3ayKVUq4iGgZ0HZKaqyfx28yQuT4wbQpOTCppj0WUGYmHXlOjMPYjES2NS1jbtSggfaEKjiYXIav&#10;Ajc9uN+UDOiwmvpfB+YEJeqTQSU3y7KMlkyHcrUu8OAuI81lhBmOUDUNlEzb25BsPFG+QcU7mdR4&#10;6WRuGZ2TRJpdHq15eU5/vbzF3RMAAAD//wMAUEsDBBQABgAIAAAAIQD3dIzG3QAAAAkBAAAPAAAA&#10;ZHJzL2Rvd25yZXYueG1sTI9NT8MwDIbvSPyHyEjcWEIVRluaTgjEFcT4kLhljddWNE7VZGv595gT&#10;u9nyo9fPW20WP4gjTrEPZOB6pUAgNcH11Bp4f3u6ykHEZMnZIRAa+MEIm/r8rLKlCzO94nGbWsEh&#10;FEtroEtpLKWMTYfexlUYkfi2D5O3ideplW6yM4f7QWZKraW3PfGHzo740GHzvT14Ax/P+69PrV7a&#10;R38zzmFRknwhjbm8WO7vQCRc0j8Mf/qsDjU77cKBXBSDAV1ozSgPGVdgYJ3pWxA7A3legKwredqg&#10;/gUAAP//AwBQSwECLQAUAAYACAAAACEAtoM4kv4AAADhAQAAEwAAAAAAAAAAAAAAAAAAAAAAW0Nv&#10;bnRlbnRfVHlwZXNdLnhtbFBLAQItABQABgAIAAAAIQA4/SH/1gAAAJQBAAALAAAAAAAAAAAAAAAA&#10;AC8BAABfcmVscy8ucmVsc1BLAQItABQABgAIAAAAIQAe2mRb/AEAANMDAAAOAAAAAAAAAAAAAAAA&#10;AC4CAABkcnMvZTJvRG9jLnhtbFBLAQItABQABgAIAAAAIQD3dIzG3QAAAAkBAAAPAAAAAAAAAAAA&#10;AAAAAFYEAABkcnMvZG93bnJldi54bWxQSwUGAAAAAAQABADzAAAAYAUAAAAA&#10;" filled="f" stroked="f">
+                <v:textbox>
+                  <w:txbxContent>
+                    <w:p>
+                      <w:pPr>
+                        <w:jc w:val="center"/>
+                        <w:rPr>
+                          <w:rFonts w:ascii="Browallia New" w:hAnsi="Browallia New" w:cs="Browallia New" w:hint="cs"/>
+                          <w:color w:val="000000" w:themeColor="text1"/>
+                          <w:sz w:val="24"/>
+                          <w:szCs w:val="24"/>
+                          <w:cs/>
+                        </w:rPr>
+                      </w:pPr>
+                      <w:r>
+                        <w:rPr>
+                          <w:rFonts w:ascii="Browallia New" w:hAnsi="Browallia New" w:cs="Browallia New"/>
+                          <w:color w:val="000000" w:themeColor="text1"/>
+                          <w:sz w:val="24"/>
+                          <w:szCs w:val="24"/>
+                          <w:cs/>
+                        </w:rPr>
+                        <w:t>เริ่ม</w:t>
+                      </w:r>
+                    </w:p>
+                  </w:txbxContent>
+                </v:textbox>
+                <w10:wrap anchorx="margin"/>
+              </v:shape>
+            </w:pict>
+          </mc:Fallback>
+        </mc:AlternateContent>
+      </w:r>
+    </w:p>
+    <w:p>
+      <w:pPr>
+        <w:rPr>
+          <w:sz w:val="32"/>
+          <w:szCs w:val="32"/>
+        </w:rPr>
+      </w:pPr>
+    </w:p>
+    <w:p>
+      <w:pPr>
+        <w:rPr>
+          <w:sz w:val="32"/>
+          <w:szCs w:val="32"/>
+        </w:rPr>
+      </w:pPr>
+      <w:r>
+        <w:rPr>
+          <w:noProof/>
+          <w:sz w:val="32"/>
+          <w:szCs w:val="32"/>
+        </w:rPr>
+        <mc:AlternateContent>
+          <mc:Choice Requires="wps">
+            <w:drawing>
+              <wp:anchor distT="0" distB="0" distL="114300" distR="114300" simplePos="0" relativeHeight="251723776" behindDoc="0" locked="0" layoutInCell="1" allowOverlap="1" wp14:anchorId="0FE95C4E" wp14:editId="658D1324">
+                <wp:simplePos x="0" y="0"/>
+                <wp:positionH relativeFrom="column">
+                  <wp:posOffset>3550942</wp:posOffset>
+                </wp:positionH>
+                <wp:positionV relativeFrom="paragraph">
+                  <wp:posOffset>43330</wp:posOffset>
+                </wp:positionV>
+                <wp:extent cx="0" cy="513154"/>
+                <wp:effectExtent l="0" t="0" r="38100" b="20320"/>
+                <wp:wrapNone/>
+                <wp:docPr id="1524157198" name="Straight Connector 21"/>
+                <wp:cNvGraphicFramePr/>
+                <a:graphic xmlns:a="http://schemas.openxmlformats.org/drawingml/2006/main">
+                  <a:graphicData uri="http://schemas.microsoft.com/office/word/2010/wordprocessingShape">
+                    <wps:wsp>
+                      <wps:cNvCnPr/>
+                      <wps:spPr>
+                        <a:xfrm>
+                          <a:off x="0" y="0"/>
+                          <a:ext cx="0" cy="513154"/>
+                        </a:xfrm>
+                        <a:prstGeom prst="line">
+                          <a:avLst/>
+                        </a:prstGeom>
+                        <a:ln w="25400">
+                          <a:solidFill>
+                            <a:schemeClr val="tx1"/>
+                          </a:solidFill>
+                        </a:ln>
+                      </wps:spPr>
+                      <wps:style>
+                        <a:lnRef idx="1">
+                          <a:schemeClr val="accent1"/>
+                        </a:lnRef>
+                        <a:fillRef idx="0">
+                          <a:schemeClr val="accent1"/>
+                        </a:fillRef>
+                        <a:effectRef idx="0">
+                          <a:schemeClr val="accent1"/>
+                        </a:effectRef>
+                        <a:fontRef idx="minor">
+                          <a:schemeClr val="tx1"/>
+                        </a:fontRef>
+                      </wps:style>
+                      <wps:bodyPr/>
+                    </wps:wsp>
+                  </a:graphicData>
+                </a:graphic>
+              </wp:anchor>
+            </w:drawing>
+          </mc:Choice>
+          <mc:Fallback>
+            <w:pict>
+              <v:line w14:anchorId="4F02C084" id="Straight Connector 21" o:spid="_x0000_s1026" style="position:absolute;z-index:251723776;visibility:visible;mso-wrap-style:square;mso-wrap-distance-left:9pt;mso-wrap-distance-top:0;mso-wrap-distance-right:9pt;mso-wrap-distance-bottom:0;mso-position-horizontal:absolute;mso-position-horizontal-relative:text;mso-position-vertical:absolute;mso-position-vertical-relative:text" from="279.6pt,3.4pt" to="279.6pt,43.8pt" o:gfxdata="UEsDBBQABgAIAAAAIQC2gziS/gAAAOEBAAATAAAAW0NvbnRlbnRfVHlwZXNdLnhtbJSRQU7DMBBF&#10;90jcwfIWJU67QAgl6YK0S0CoHGBkTxKLZGx5TGhvj5O2G0SRWNoz/78nu9wcxkFMGNg6quQqL6RA&#10;0s5Y6ir5vt9lD1JwBDIwOMJKHpHlpr69KfdHjyxSmriSfYz+USnWPY7AufNIadK6MEJMx9ApD/oD&#10;OlTrorhX2lFEilmcO2RdNtjC5xDF9pCuTyYBB5bi6bQ4syoJ3g9WQ0ymaiLzg5KdCXlKLjvcW893&#10;SUOqXwnz5DrgnHtJTxOsQfEKIT7DmDSUCaxw7Rqn8787ZsmRM9e2VmPeBN4uqYvTtW7jvijg9N/y&#10;JsXecLq0q+WD6m8AAAD//wMAUEsDBBQABgAIAAAAIQA4/SH/1gAAAJQBAAALAAAAX3JlbHMvLnJl&#10;bHOkkMFqwzAMhu+DvYPRfXGawxijTi+j0GvpHsDYimMaW0Yy2fr2M4PBMnrbUb/Q94l/f/hMi1qR&#10;JVI2sOt6UJgd+ZiDgffL8ekFlFSbvV0oo4EbChzGx4f9GRdb25HMsYhqlCwG5lrLq9biZkxWOiqY&#10;22YiTra2kYMu1l1tQD30/bPm3wwYN0x18gb45AdQl1tp5j/sFB2T0FQ7R0nTNEV3j6o9feQzro1i&#10;OWA14Fm+Q8a1a8+Bvu/d/dMb2JY5uiPbhG/ktn4cqGU/er3pcvwCAAD//wMAUEsDBBQABgAIAAAA&#10;IQBgfTkRuAEAAN0DAAAOAAAAZHJzL2Uyb0RvYy54bWysU8GO0zAQvSPxD5bvNEnZIhQ13cOulguC&#10;FbAf4HXGjSXbY9mmSf+esZOmK0BIIC6OPZ735s3zZH87WcNOEKJG1/FmU3MGTmKv3bHjT98e3rzn&#10;LCbhemHQQcfPEPnt4fWr/ehb2OKApofAiMTFdvQdH1LybVVFOYAVcYMeHF0qDFYkOoZj1QcxErs1&#10;1bau31Ujht4HlBAjRe/nS34o/EqBTJ+VipCY6ThpS2UNZX3Oa3XYi/YYhB+0XGSIf1BhhXZUdKW6&#10;F0mw70H/QmW1DBhRpY1EW6FSWkLpgbpp6p+6+ToID6UXMif61ab4/2jlp9Odewxkw+hjG/1jyF1M&#10;Ktj8JX1sKmadV7NgSkzOQUnRXfO22d1kH6srzoeYPgBaljcdN9rlNkQrTh9jmlMvKTlsHBs7vt3d&#10;1HVJi2h0/6CNyZdlFODOBHYS9IhpapZiL7KotHGk4NpD2aWzgZn/Cyime1LdzAXyeF05hZTg0oXX&#10;OMrOMEUKVuCi7E/AJT9DoYze34BXRKmMLq1gqx2G38m+WqHm/IsDc9/Zgmfsz+V1izU0Q+WZlnnP&#10;Q/ryXODXv/LwAwAA//8DAFBLAwQUAAYACAAAACEAUjHNh9sAAAAIAQAADwAAAGRycy9kb3ducmV2&#10;LnhtbEyPQU/CQBSE7yT8h80z8QZbSVqx9pUQE48eQA9yW7qPttp9W7oLFH+9z3jQ42QmM98Uq9F1&#10;6kxDaD0j3M0TUMSVty3XCG+vz7MlqBANW9N5JoQrBViV00lhcusvvKHzNtZKSjjkBqGJsc+1DlVD&#10;zoS574nFO/jBmShyqLUdzEXKXacXSZJpZ1qWhcb09NRQ9bk9OYTDx/HaOjpysgshde8b+6V3L4i3&#10;N+P6EVSkMf6F4Qdf0KEUpr0/sQ2qQ0jTh4VEETJ5IP6v3iMs7zPQZaH/Hyi/AQAA//8DAFBLAQIt&#10;ABQABgAIAAAAIQC2gziS/gAAAOEBAAATAAAAAAAAAAAAAAAAAAAAAABbQ29udGVudF9UeXBlc10u&#10;eG1sUEsBAi0AFAAGAAgAAAAhADj9If/WAAAAlAEAAAsAAAAAAAAAAAAAAAAALwEAAF9yZWxzLy5y&#10;ZWxzUEsBAi0AFAAGAAgAAAAhAGB9ORG4AQAA3QMAAA4AAAAAAAAAAAAAAAAALgIAAGRycy9lMm9E&#10;b2MueG1sUEsBAi0AFAAGAAgAAAAhAFIxzYfbAAAACAEAAA8AAAAAAAAAAAAAAAAAEgQAAGRycy9k&#10;b3ducmV2LnhtbFBLBQYAAAAABAAEAPMAAAAaBQAAAAA=&#10;" strokecolor="black [3213]" strokeweight="2pt"/>
+            </w:pict>
+          </mc:Fallback>
+        </mc:AlternateContent>
+      </w:r>
+    </w:p>
+    <w:p>
+      <w:pPr>
+        <w:rPr>
+          <w:sz w:val="32"/>
+          <w:szCs w:val="32"/>
+        </w:rPr>
+      </w:pPr>
+    </w:p>
+    <w:p>
+      <w:pPr>
+        <w:rPr>
+          <w:sz w:val="32"/>
+          <w:szCs w:val="32"/>
+        </w:rPr>
+      </w:pPr>
+      <w:r>
+        <w:rPr>
+          <w:noProof/>
+          <w:sz w:val="32"/>
+          <w:szCs w:val="32"/>
+        </w:rPr>
+        <mc:AlternateContent>
+          <mc:Choice Requires="wps">
+            <w:drawing>
+              <wp:anchor distT="0" distB="0" distL="114300" distR="114300" simplePos="0" relativeHeight="251718656" behindDoc="0" locked="0" layoutInCell="1" allowOverlap="1" wp14:anchorId="25B67A89" wp14:editId="596707A7">
+                <wp:simplePos x="0" y="0"/>
+                <wp:positionH relativeFrom="column">
+                  <wp:posOffset>1579432</wp:posOffset>
+                </wp:positionH>
+                <wp:positionV relativeFrom="paragraph">
+                  <wp:posOffset>200458</wp:posOffset>
+                </wp:positionV>
+                <wp:extent cx="1342530" cy="708264"/>
+                <wp:effectExtent l="38100" t="76200" r="0" b="34925"/>
+                <wp:wrapNone/>
+                <wp:docPr id="1575594588" name="Connector: Elbow 19"/>
+                <wp:cNvGraphicFramePr/>
+                <a:graphic xmlns:a="http://schemas.openxmlformats.org/drawingml/2006/main">
+                  <a:graphicData uri="http://schemas.microsoft.com/office/word/2010/wordprocessingShape">
+                    <wps:wsp>
+                      <wps:cNvCnPr/>
+                      <wps:spPr>
+                        <a:xfrm flipV="1">
+                          <a:off x="0" y="0"/>
+                          <a:ext cx="1342530" cy="708264"/>
+                        </a:xfrm>
+                        <a:prstGeom prst="bentConnector3">
+                          <a:avLst>
+                            <a:gd name="adj1" fmla="val -793"/>
+                          </a:avLst>
+                        </a:prstGeom>
+                        <a:ln w="28575">
+                          <a:solidFill>
+                            <a:schemeClr val="tx1"/>
+                          </a:solidFill>
+                          <a:headEnd type="none"/>
+                          <a:tailEnd type="triangle" w="sm" len="med"/>
+                        </a:ln>
+                      </wps:spPr>
+                      <wps:style>
+                        <a:lnRef idx="1">
+                          <a:schemeClr val="accent1"/>
+                        </a:lnRef>
+                        <a:fillRef idx="0">
+                          <a:schemeClr val="accent1"/>
+                        </a:fillRef>
+                        <a:effectRef idx="0">
+                          <a:schemeClr val="accent1"/>
+                        </a:effectRef>
+                        <a:fontRef idx="minor">
+                          <a:schemeClr val="tx1"/>
+                        </a:fontRef>
+                      </wps:style>
+                      <wps:bodyPr/>
+                    </wps:wsp>
+                  </a:graphicData>
+                </a:graphic>
+              </wp:anchor>
+            </w:drawing>
+          </mc:Choice>
+          <mc:Fallback>
+            <w:pict>
+              <v:shape w14:anchorId="4354B570" id="Connector: Elbow 19" o:spid="_x0000_s1026" type="#_x0000_t34" style="position:absolute;margin-left:124.35pt;margin-top:15.8pt;width:105.7pt;height:55.75pt;flip:y;z-index:251718656;visibility:visible;mso-wrap-style:square;mso-wrap-distance-left:9pt;mso-wrap-distance-top:0;mso-wrap-distance-right:9pt;mso-wrap-distance-bottom:0;mso-position-horizontal:absolute;mso-position-horizontal-relative:text;mso-position-vertical:absolute;mso-position-vertical-relative:text" o:gfxdata="UEsDBBQABgAIAAAAIQC2gziS/gAAAOEBAAATAAAAW0NvbnRlbnRfVHlwZXNdLnhtbJSRQU7DMBBF&#10;90jcwfIWJU67QAgl6YK0S0CoHGBkTxKLZGx5TGhvj5O2G0SRWNoz/78nu9wcxkFMGNg6quQqL6RA&#10;0s5Y6ir5vt9lD1JwBDIwOMJKHpHlpr69KfdHjyxSmriSfYz+USnWPY7AufNIadK6MEJMx9ApD/oD&#10;OlTrorhX2lFEilmcO2RdNtjC5xDF9pCuTyYBB5bi6bQ4syoJ3g9WQ0ymaiLzg5KdCXlKLjvcW893&#10;SUOqXwnz5DrgnHtJTxOsQfEKIT7DmDSUCaxw7Rqn8787ZsmRM9e2VmPeBN4uqYvTtW7jvijg9N/y&#10;JsXecLq0q+WD6m8AAAD//wMAUEsDBBQABgAIAAAAIQA4/SH/1gAAAJQBAAALAAAAX3JlbHMvLnJl&#10;bHOkkMFqwzAMhu+DvYPRfXGawxijTi+j0GvpHsDYimMaW0Yy2fr2M4PBMnrbUb/Q94l/f/hMi1qR&#10;JVI2sOt6UJgd+ZiDgffL8ekFlFSbvV0oo4EbChzGx4f9GRdb25HMsYhqlCwG5lrLq9biZkxWOiqY&#10;22YiTra2kYMu1l1tQD30/bPm3wwYN0x18gb45AdQl1tp5j/sFB2T0FQ7R0nTNEV3j6o9feQzro1i&#10;OWA14Fm+Q8a1a8+Bvu/d/dMb2JY5uiPbhG/ktn4cqGU/er3pcvwCAAD//wMAUEsDBBQABgAIAAAA&#10;IQArsV7lCgIAAGgEAAAOAAAAZHJzL2Uyb0RvYy54bWysVE2P2yAQvVfqf0DcN3aSzSa14uwh2+2l&#10;alfbjzuBIabiS0Dj5N93II7TL6lq1QvCzLw3bx6D1/dHo8kBQlTOtnQ6qSkBy51Qdt/STx8fb1aU&#10;xMSsYNpZaOkJIr3fvHyx7n0DM9c5LSAQJLGx6X1Lu5R8U1WRd2BYnDgPFoPSBcMSfoZ9JQLrkd3o&#10;albXd1XvgvDBcYgRTx/OQbop/FICT++ljJCIbilqS2UNZd3ltdqsWbMPzHeKDzLYP6gwTFksOlI9&#10;sMTI16B+oTKKBxedTBPuTOWkVBxKD9jNtP6pmw8d81B6QXOiH22K/4+Wvzts7VNAG3ofm+ifQu7i&#10;KIMhUiv/Ge+09IVKybHYdhptg2MiHA+n89vZYo7ucowt69Xs7jb7Wp15Mp8PMb0BZ0jetHQHNm2d&#10;tXg7LswLPzu8jakYKIhlBieFiS9TSqTReB8HpsnN8tV8oB2SscCFOCO1JX1LZ6vFclEoo9NKPCqt&#10;c7AMFGx1IMjV0nScDlw/ZHXAxGsrSDp5VGBxYnMWaxJT+nqegmJ2r4HmetFQogFn34AYKLXF5q92&#10;ll06aTiLfAZJlMi2nVXmSb8KY5yjORdx2mJ2hklsYwTWfwYO+RkK5RX8DXhElMrOphFslHXhd9Wv&#10;fspz/sWBc9/Zgp0TpzJoxRoc5zIhw9PL7+X77wK//iA23wAAAP//AwBQSwMEFAAGAAgAAAAhAMBC&#10;KOfiAAAACgEAAA8AAABkcnMvZG93bnJldi54bWxMj1FLwzAUhd8F/0O4gm8uzVa6UZsOUQciyLQb&#10;m49Zc22LyU1psq36641P+ng5H+d8t1iO1rATDr5zJEFMEmBItdMdNRK2m9XNApgPirQyjlDCF3pY&#10;lpcXhcq1O9MbnqrQsFhCPlcS2hD6nHNft2iVn7geKWYfbrAqxHNouB7UOZZbw6dJknGrOooLrerx&#10;vsX6szpaCeaxrl7Wr9XzfL0SYbf9fnrY7d+lvL4a726BBRzDHwy/+lEdyuh0cEfSnhkJ03Qxj6iE&#10;mciARSDNEgHsEMl0JoCXBf//QvkDAAD//wMAUEsBAi0AFAAGAAgAAAAhALaDOJL+AAAA4QEAABMA&#10;AAAAAAAAAAAAAAAAAAAAAFtDb250ZW50X1R5cGVzXS54bWxQSwECLQAUAAYACAAAACEAOP0h/9YA&#10;AACUAQAACwAAAAAAAAAAAAAAAAAvAQAAX3JlbHMvLnJlbHNQSwECLQAUAAYACAAAACEAK7Fe5QoC&#10;AABoBAAADgAAAAAAAAAAAAAAAAAuAgAAZHJzL2Uyb0RvYy54bWxQSwECLQAUAAYACAAAACEAwEIo&#10;5+IAAAAKAQAADwAAAAAAAAAAAAAAAABkBAAAZHJzL2Rvd25yZXYueG1sUEsFBgAAAAAEAAQA8wAA&#10;AHMFAAAAAA==&#10;" adj="-171" strokecolor="black [3213]" strokeweight="2.25pt">
+                <v:stroke endarrow="block" endarrowwidth="narrow"/>
+              </v:shape>
+            </w:pict>
+          </mc:Fallback>
+        </mc:AlternateContent>
+      </w:r>
+      <w:r>
+        <w:rPr>
+          <w:noProof/>
+          <w:sz w:val="32"/>
+          <w:szCs w:val="32"/>
+        </w:rPr>
+        <mc:AlternateContent>
+          <mc:Choice Requires="wps">
+            <w:drawing>
+              <wp:anchor distT="0" distB="0" distL="114300" distR="114300" simplePos="0" relativeHeight="251707392" behindDoc="0" locked="0" layoutInCell="1" allowOverlap="1" wp14:anchorId="36AEB010" wp14:editId="33294752">
+                <wp:simplePos x="0" y="0"/>
+                <wp:positionH relativeFrom="column">
+                  <wp:posOffset>2784475</wp:posOffset>
+                </wp:positionH>
+                <wp:positionV relativeFrom="paragraph">
+                  <wp:posOffset>8890</wp:posOffset>
+                </wp:positionV>
+                <wp:extent cx="1425575" cy="441325"/>
+                <wp:effectExtent l="0" t="0" r="22225" b="15875"/>
+                <wp:wrapNone/>
+                <wp:docPr id="399236580" name="Flowchart: Data 18"/>
+                <wp:cNvGraphicFramePr/>
+                <a:graphic xmlns:a="http://schemas.openxmlformats.org/drawingml/2006/main">
+                  <a:graphicData uri="http://schemas.microsoft.com/office/word/2010/wordprocessingShape">
+                    <wps:wsp>
+                      <wps:cNvSpPr/>
+                      <wps:spPr>
+                        <a:xfrm>
+                          <a:off x="0" y="0"/>
+                          <a:ext cx="1425575" cy="441325"/>
+                        </a:xfrm>
+                        <a:prstGeom prst="flowChartInputOutput">
+                          <a:avLst/>
+                        </a:prstGeom>
+                      </wps:spPr>
+                      <wps:style>
+                        <a:lnRef idx="2">
+                          <a:schemeClr val="dk1"/>
+                        </a:lnRef>
+                        <a:fillRef idx="1">
+                          <a:schemeClr val="lt1"/>
+                        </a:fillRef>
+                        <a:effectRef idx="0">
+                          <a:schemeClr val="dk1"/>
+                        </a:effectRef>
+                        <a:fontRef idx="minor">
+                          <a:schemeClr val="dk1"/>
+                        </a:fontRef>
+                      </wps:style>
+                      <wps:bodyPr rot="0" spcFirstLastPara="0" vertOverflow="overflow" horzOverflow="overflow" vert="horz" wrap="square" lIns="91440" tIns="45720" rIns="91440" bIns="45720" numCol="1" spcCol="0" rtlCol="0" fromWordArt="0" anchor="ctr" anchorCtr="0" forceAA="0" compatLnSpc="1">
+                        <a:prstTxWarp prst="textNoShape">
+                          <a:avLst/>
+                        </a:prstTxWarp>
+                        <a:noAutofit/>
+                      </wps:bodyPr>
+                    </wps:wsp>
+                  </a:graphicData>
+                </a:graphic>
+                <wp14:sizeRelH relativeFrom="margin">
+                  <wp14:pctWidth>0</wp14:pctWidth>
+                </wp14:sizeRelH>
+                <wp14:sizeRelV relativeFrom="margin">
+                  <wp14:pctHeight>0</wp14:pctHeight>
+                </wp14:sizeRelV>
+              </wp:anchor>
+            </w:drawing>
+          </mc:Choice>
+          <mc:Fallback>
+            <w:pict>
+              <v:shapetype w14:anchorId="6E1CF86C" id="_x0000_t111" coordsize="21600,21600" o:spt="111" path="m4321,l21600,,17204,21600,,21600xe">
+                <v:stroke joinstyle="miter"/>
+                <v:path gradientshapeok="t" o:connecttype="custom" o:connectlocs="12961,0;10800,0;2161,10800;8602,21600;10800,21600;19402,10800" textboxrect="4321,0,17204,21600"/>
+              </v:shapetype>
+              <v:shape id="Flowchart: Data 18" o:spid="_x0000_s1026" type="#_x0000_t111" style="position:absolute;margin-left:219.25pt;margin-top:.7pt;width:112.25pt;height:34.75pt;z-index:251707392;visibility:visible;mso-wrap-style:square;mso-width-percent:0;mso-height-percent:0;mso-wrap-distance-left:9pt;mso-wrap-distance-top:0;mso-wrap-distance-right:9pt;mso-wrap-distance-bottom:0;mso-position-horizontal:absolute;mso-position-horizontal-relative:text;mso-position-vertical:absolute;mso-position-vertical-relative:text;mso-width-percent:0;mso-height-percent:0;mso-width-relative:margin;mso-height-relative:margin;v-text-anchor:middle" o:gfxdata="UEsDBBQABgAIAAAAIQC2gziS/gAAAOEBAAATAAAAW0NvbnRlbnRfVHlwZXNdLnhtbJSRQU7DMBBF&#10;90jcwfIWJU67QAgl6YK0S0CoHGBkTxKLZGx5TGhvj5O2G0SRWNoz/78nu9wcxkFMGNg6quQqL6RA&#10;0s5Y6ir5vt9lD1JwBDIwOMJKHpHlpr69KfdHjyxSmriSfYz+USnWPY7AufNIadK6MEJMx9ApD/oD&#10;OlTrorhX2lFEilmcO2RdNtjC5xDF9pCuTyYBB5bi6bQ4syoJ3g9WQ0ymaiLzg5KdCXlKLjvcW893&#10;SUOqXwnz5DrgnHtJTxOsQfEKIT7DmDSUCaxw7Rqn8787ZsmRM9e2VmPeBN4uqYvTtW7jvijg9N/y&#10;JsXecLq0q+WD6m8AAAD//wMAUEsDBBQABgAIAAAAIQA4/SH/1gAAAJQBAAALAAAAX3JlbHMvLnJl&#10;bHOkkMFqwzAMhu+DvYPRfXGawxijTi+j0GvpHsDYimMaW0Yy2fr2M4PBMnrbUb/Q94l/f/hMi1qR&#10;JVI2sOt6UJgd+ZiDgffL8ekFlFSbvV0oo4EbChzGx4f9GRdb25HMsYhqlCwG5lrLq9biZkxWOiqY&#10;22YiTra2kYMu1l1tQD30/bPm3wwYN0x18gb45AdQl1tp5j/sFB2T0FQ7R0nTNEV3j6o9feQzro1i&#10;OWA14Fm+Q8a1a8+Bvu/d/dMb2JY5uiPbhG/ktn4cqGU/er3pcvwCAAD//wMAUEsDBBQABgAIAAAA&#10;IQDindsqUAIAAPQEAAAOAAAAZHJzL2Uyb0RvYy54bWysVMFu2zAMvQ/YPwi6L46zZN2COkWQokOB&#10;oCnWDj0rslQbkyWNYuJkXz9KdpyiK3YYdlFIkY8iXx59eXVoDNsrCLWzBc9HY86Ula6s7XPBvz/e&#10;fPjMWUBhS2GcVQU/qsCvFu/fXbZ+riaucqZUwKiIDfPWF7xC9PMsC7JSjQgj55WloHbQCCQXnrMS&#10;REvVG5NNxuNPWeug9OCkCoFur7sgX6T6WiuJG62DQmYKTr1hOiGd23hmi0sxfwbhq1r2bYh/6KIR&#10;taVHh1LXAgXbQf1HqaaW4ILTOJKuyZzWtVRpBpomH7+a5qESXqVZiJzgB5rC/ysr7/YP/h6IhtaH&#10;eSAzTnHQ0MRf6o8dElnHgSx1QCbpMp9OZrOLGWeSYtNp/nEyi2xmZ7SHgF+Va1g0Cq6Na1eVALy1&#10;foebHdKZOBP7dcAOeoJQnXM/ycKjUbElY78pzeqSOpgkdJKKWhlge0F/cvkj79tImRGia2MGUP4W&#10;yOAJ1OdGmEryGYDjt4Dn14bs9KKzOACb2jr4O1h3+aepu1nj2FtXHu+BgeuEG7y8qYnMtQh4L4CU&#10;Spqm7cMNHZHfgrve4qxy8Out+5hPAqIoZy0pv+Dh506A4szcWpLWl3w6jauSnOnsYkIOvIxsX0bs&#10;rlk54j2nPfcymTEfzcnU4JonWtJlfJVCwkp6u+AS4eSssNtIWnOplsuURuvhBa7tg5exeGQ1iuPx&#10;8CTA94pC0uKdO22JmL8SUpcbkdYtd+h0nVR25rXnm1Yr6bb/DMTdfemnrPPHavEbAAD//wMAUEsD&#10;BBQABgAIAAAAIQA/joMo3AAAAAgBAAAPAAAAZHJzL2Rvd25yZXYueG1sTI/LTsMwEEX3SPyDNUjs&#10;qFOSmjaNUyEkuuiOlg07Nx7iKH5EsdOmf8+wguXoXN05t9rNzrILjrELXsJykQFD3wTd+VbC5+n9&#10;aQ0sJuW1ssGjhBtG2NX3d5Uqdbj6D7wcU8uoxMdSSTApDSXnsTHoVFyEAT2x7zA6legcW65HdaVy&#10;Z/lzlgnuVOfpg1EDvhls+uPkJBymKDYmHFa96b/Evthjbm8o5ePD/LoFlnBOf2H41Sd1qMnpHCav&#10;I7MSiny9oiiBAhhxIXLadpbwkm2A1xX/P6D+AQAA//8DAFBLAQItABQABgAIAAAAIQC2gziS/gAA&#10;AOEBAAATAAAAAAAAAAAAAAAAAAAAAABbQ29udGVudF9UeXBlc10ueG1sUEsBAi0AFAAGAAgAAAAh&#10;ADj9If/WAAAAlAEAAAsAAAAAAAAAAAAAAAAALwEAAF9yZWxzLy5yZWxzUEsBAi0AFAAGAAgAAAAh&#10;AOKd2ypQAgAA9AQAAA4AAAAAAAAAAAAAAAAALgIAAGRycy9lMm9Eb2MueG1sUEsBAi0AFAAGAAgA&#10;AAAhAD+OgyjcAAAACAEAAA8AAAAAAAAAAAAAAAAAqgQAAGRycy9kb3ducmV2LnhtbFBLBQYAAAAA&#10;BAAEAPMAAACzBQAAAAA=&#10;" fillcolor="white [3201]" strokecolor="black [3200]" strokeweight="2pt"/>
+            </w:pict>
+          </mc:Fallback>
+        </mc:AlternateContent>
+      </w:r>
+      <w:r>
+        <w:rPr>
+          <w:noProof/>
+          <w:sz w:val="32"/>
+          <w:szCs w:val="32"/>
+          <w:cs/>
+        </w:rPr>
+        <mc:AlternateContent>
+          <mc:Choice Requires="wps">
+            <w:drawing>
+              <wp:anchor distT="45720" distB="45720" distL="114300" distR="114300" simplePos="0" relativeHeight="251709440" behindDoc="0" locked="0" layoutInCell="1" allowOverlap="1" wp14:anchorId="2F2C4716" wp14:editId="09065182">
+                <wp:simplePos x="0" y="0"/>
+                <wp:positionH relativeFrom="margin">
+                  <wp:posOffset>3121025</wp:posOffset>
+                </wp:positionH>
+                <wp:positionV relativeFrom="paragraph">
+                  <wp:posOffset>79753</wp:posOffset>
+                </wp:positionV>
+                <wp:extent cx="827405" cy="280035"/>
+                <wp:effectExtent l="0" t="0" r="0" b="5715"/>
+                <wp:wrapNone/>
+                <wp:docPr id="1284109353" name="Text Box 2"/>
+                <wp:cNvGraphicFramePr>
+                  <a:graphicFrameLocks xmlns:a="http://schemas.openxmlformats.org/drawingml/2006/main"/>
+                </wp:cNvGraphicFramePr>
+                <a:graphic xmlns:a="http://schemas.openxmlformats.org/drawingml/2006/main">
+                  <a:graphicData uri="http://schemas.microsoft.com/office/word/2010/wordprocessingShape">
+                    <wps:wsp>
+                      <wps:cNvSpPr txBox="1">
+                        <a:spLocks noChangeArrowheads="1"/>
+                      </wps:cNvSpPr>
+                      <wps:spPr bwMode="auto">
+                        <a:xfrm>
+                          <a:off x="0" y="0"/>
+                          <a:ext cx="827405" cy="280035"/>
+                        </a:xfrm>
+                        <a:prstGeom prst="rect">
+                          <a:avLst/>
+                        </a:prstGeom>
+                        <a:noFill/>
+                        <a:ln w="9525">
+                          <a:noFill/>
+                          <a:miter lim="800000"/>
+                          <a:headEnd/>
+                          <a:tailEnd/>
+                        </a:ln>
+                      </wps:spPr>
+                      <wps:txbx>
+                        <w:txbxContent>
+                          <w:p>
+                            <w:pPr>
+                              <w:jc w:val="center"/>
+                              <w:rPr>
+                                <w:rFonts w:ascii="Browallia New" w:hAnsi="Browallia New" w:cs="Browallia New" w:hint="cs"/>
+                                <w:sz w:val="24"/>
+                                <w:szCs w:val="24"/>
+                                <w:cs/>
+                              </w:rPr>
+                            </w:pPr>
+                            <w:r>
+                              <w:rPr>
+                                <w:rFonts w:ascii="Browallia New" w:hAnsi="Browallia New" w:cs="Browallia New" w:hint="cs"/>
+                                <w:sz w:val="24"/>
+                                <w:szCs w:val="24"/>
+                                <w:cs/>
+                              </w:rPr>
+                              <w:t>ถ่ายรูป</w:t>
+                            </w:r>
+                            <w:r>
+                              <w:rPr>
+                                <w:rFonts w:ascii="Browallia New" w:hAnsi="Browallia New" w:cs="Browallia New" w:hint="cs"/>
+                                <w:sz w:val="24"/>
+                                <w:szCs w:val="24"/>
+                                <w:cs/>
+                              </w:rPr>
+                              <w:t xml:space="preserve"> (</w:t>
+                            </w:r>
+                            <w:r>
+                              <w:rPr>
+                                <w:rFonts w:ascii="Browallia New" w:hAnsi="Browallia New" w:cs="Browallia New"/>
+                                <w:sz w:val="24"/>
+                                <w:szCs w:val="24"/>
+                              </w:rPr>
+                              <w:t>Input</w:t>
+                            </w:r>
+                            <w:r>
+                              <w:rPr>
+                                <w:rFonts w:ascii="Browallia New" w:hAnsi="Browallia New" w:cs="Browallia New" w:hint="cs"/>
+                                <w:sz w:val="24"/>
+                                <w:szCs w:val="24"/>
+                                <w:cs/>
+                              </w:rPr>
+                              <w:t>)</w:t>
+                            </w:r>
+                          </w:p>
+                        </w:txbxContent>
+                      </wps:txbx>
+                      <wps:bodyPr rot="0" vert="horz" wrap="square" lIns="91440" tIns="45720" rIns="91440" bIns="45720" anchor="t" anchorCtr="0">
+                        <a:noAutofit/>
+                      </wps:bodyPr>
+                    </wps:wsp>
+                  </a:graphicData>
+                </a:graphic>
+                <wp14:sizeRelH relativeFrom="margin">
+                  <wp14:pctWidth>0</wp14:pctWidth>
+                </wp14:sizeRelH>
+                <wp14:sizeRelV relativeFrom="margin">
+                  <wp14:pctHeight>0</wp14:pctHeight>
+                </wp14:sizeRelV>
+              </wp:anchor>
+            </w:drawing>
+          </mc:Choice>
+          <mc:Fallback>
+            <w:pict>
+              <v:shape w14:anchorId="2F2C4716" id="_x0000_s1047" type="#_x0000_t202" style="position:absolute;margin-left:245.75pt;margin-top:6.3pt;width:65.15pt;height:22.05pt;z-index:251709440;visibility:visible;mso-wrap-style:square;mso-width-percent:0;mso-height-percent:0;mso-wrap-distance-left:9pt;mso-wrap-distance-top:3.6pt;mso-wrap-distance-right:9pt;mso-wrap-distance-bottom:3.6pt;mso-position-horizontal:absolute;mso-position-horizontal-relative:margin;mso-position-vertical:absolute;mso-position-vertical-relative:text;mso-width-percent:0;mso-height-percent:0;mso-width-relative:margin;mso-height-relative:margin;v-text-anchor:top" o:gfxdata="UEsDBBQABgAIAAAAIQC2gziS/gAAAOEBAAATAAAAW0NvbnRlbnRfVHlwZXNdLnhtbJSRQU7DMBBF&#10;90jcwfIWJU67QAgl6YK0S0CoHGBkTxKLZGx5TGhvj5O2G0SRWNoz/78nu9wcxkFMGNg6quQqL6RA&#10;0s5Y6ir5vt9lD1JwBDIwOMJKHpHlpr69KfdHjyxSmriSfYz+USnWPY7AufNIadK6MEJMx9ApD/oD&#10;OlTrorhX2lFEilmcO2RdNtjC5xDF9pCuTyYBB5bi6bQ4syoJ3g9WQ0ymaiLzg5KdCXlKLjvcW893&#10;SUOqXwnz5DrgnHtJTxOsQfEKIT7DmDSUCaxw7Rqn8787ZsmRM9e2VmPeBN4uqYvTtW7jvijg9N/y&#10;JsXecLq0q+WD6m8AAAD//wMAUEsDBBQABgAIAAAAIQA4/SH/1gAAAJQBAAALAAAAX3JlbHMvLnJl&#10;bHOkkMFqwzAMhu+DvYPRfXGawxijTi+j0GvpHsDYimMaW0Yy2fr2M4PBMnrbUb/Q94l/f/hMi1qR&#10;JVI2sOt6UJgd+ZiDgffL8ekFlFSbvV0oo4EbChzGx4f9GRdb25HMsYhqlCwG5lrLq9biZkxWOiqY&#10;22YiTra2kYMu1l1tQD30/bPm3wwYN0x18gb45AdQl1tp5j/sFB2T0FQ7R0nTNEV3j6o9feQzro1i&#10;OWA14Fm+Q8a1a8+Bvu/d/dMb2JY5uiPbhG/ktn4cqGU/er3pcvwCAAD//wMAUEsDBBQABgAIAAAA&#10;IQAOwkOc+wEAANMDAAAOAAAAZHJzL2Uyb0RvYy54bWysU8tu2zAQvBfoPxC815JVu3EEy0GaNEWB&#10;9AGk/YA1RVlESS5L0pbSr8+SchyjvRXVgeByxdmd2eH6ajSaHaQPCm3D57OSM2kFtsruGv7j+92b&#10;FWchgm1Bo5UNf5SBX21ev1oPrpYV9qhb6RmB2FAPruF9jK4uiiB6aSDM0ElLyQ69gUih3xWth4HQ&#10;jS6qsnxXDOhb51HIEOj0dkryTcbvOini164LMjLdcOot5tXndZvWYrOGeufB9Uoc24B/6MKAslT0&#10;BHULEdjeq7+gjBIeA3ZxJtAU2HVKyMyB2MzLP9g89OBk5kLiBHeSKfw/WPHl8OC+eRbH9zjSADOJ&#10;4O5R/AzM4k0Pdievvcehl9BS4XmSrBhcqI9Xk9ShDglkO3zGloYM+4gZaOy8SaoQT0boNIDHk+hy&#10;jEzQ4aq6WJRLzgSlqlVZvl3mClA/X3Y+xI8SDUubhnuaaQaHw32IqRmon39JtSzeKa3zXLVlQ8Mv&#10;l9UyXzjLGBXJdloZql+mbzJC4vjBtvlyBKWnPRXQ9kg68ZwYx3E7MtU2PPebNNhi+0gqeJxcRq+C&#10;Nj3635wN5LCGh1978JIz/cmSkpfzxSJZMgeL5UVFgT/PbM8zYAVBNTxyNm1vYrbxRPmaFO9UVuOl&#10;k2PL5Jws0tHlyZrncf7r5S1ungAAAP//AwBQSwMEFAAGAAgAAAAhAJbDwPHeAAAACQEAAA8AAABk&#10;cnMvZG93bnJldi54bWxMj8tOwzAQRfdI/QdrKrGjdqIm0BCnqorYgigPiZ0bT5OIeBzFbhP+nmEF&#10;y9E9unNuuZ1dLy44hs6ThmSlQCDV3nbUaHh7fby5AxGiIWt6T6jhGwNsq8VVaQrrJ3rByyE2gkso&#10;FEZDG+NQSBnqFp0JKz8gcXbyozORz7GRdjQTl7tepkrl0pmO+ENrBty3WH8dzk7D+9Pp82OtnpsH&#10;lw2Tn5Ukt5FaXy/n3T2IiHP8g+FXn9WhYqejP5MNotew3iQZoxykOQgG8jThLUcNWX4Lsirl/wXV&#10;DwAAAP//AwBQSwECLQAUAAYACAAAACEAtoM4kv4AAADhAQAAEwAAAAAAAAAAAAAAAAAAAAAAW0Nv&#10;bnRlbnRfVHlwZXNdLnhtbFBLAQItABQABgAIAAAAIQA4/SH/1gAAAJQBAAALAAAAAAAAAAAAAAAA&#10;AC8BAABfcmVscy8ucmVsc1BLAQItABQABgAIAAAAIQAOwkOc+wEAANMDAAAOAAAAAAAAAAAAAAAA&#10;AC4CAABkcnMvZTJvRG9jLnhtbFBLAQItABQABgAIAAAAIQCWw8Dx3gAAAAkBAAAPAAAAAAAAAAAA&#10;AAAAAFUEAABkcnMvZG93bnJldi54bWxQSwUGAAAAAAQABADzAAAAYAUAAAAA&#10;" filled="f" stroked="f">
+                <v:textbox>
+                  <w:txbxContent>
+                    <w:p>
+                      <w:pPr>
+                        <w:jc w:val="center"/>
+                        <w:rPr>
+                          <w:rFonts w:ascii="Browallia New" w:hAnsi="Browallia New" w:cs="Browallia New" w:hint="cs"/>
+                          <w:sz w:val="24"/>
+                          <w:szCs w:val="24"/>
+                          <w:cs/>
+                        </w:rPr>
+                      </w:pPr>
+                      <w:r>
+                        <w:rPr>
+                          <w:rFonts w:ascii="Browallia New" w:hAnsi="Browallia New" w:cs="Browallia New" w:hint="cs"/>
+                          <w:sz w:val="24"/>
+                          <w:szCs w:val="24"/>
+                          <w:cs/>
+                        </w:rPr>
+                        <w:t>ถ่ายรูป</w:t>
+                      </w:r>
+                      <w:r>
+                        <w:rPr>
+                          <w:rFonts w:ascii="Browallia New" w:hAnsi="Browallia New" w:cs="Browallia New" w:hint="cs"/>
+                          <w:sz w:val="24"/>
+                          <w:szCs w:val="24"/>
+                          <w:cs/>
+                        </w:rPr>
+                        <w:t xml:space="preserve"> (</w:t>
+                      </w:r>
+                      <w:r>
+                        <w:rPr>
+                          <w:rFonts w:ascii="Browallia New" w:hAnsi="Browallia New" w:cs="Browallia New"/>
+                          <w:sz w:val="24"/>
+                          <w:szCs w:val="24"/>
+                        </w:rPr>
+                        <w:t>Input</w:t>
+                      </w:r>
+                      <w:r>
+                        <w:rPr>
+                          <w:rFonts w:ascii="Browallia New" w:hAnsi="Browallia New" w:cs="Browallia New" w:hint="cs"/>
+                          <w:sz w:val="24"/>
+                          <w:szCs w:val="24"/>
+                          <w:cs/>
+                        </w:rPr>
+                        <w:t>)</w:t>
+                      </w:r>
+                    </w:p>
+                  </w:txbxContent>
+                </v:textbox>
+                <w10:wrap anchorx="margin"/>
+              </v:shape>
+            </w:pict>
+          </mc:Fallback>
+        </mc:AlternateContent>
+      </w:r>
+    </w:p>
+    <w:p>
+      <w:pPr>
+        <w:rPr>
+          <w:sz w:val="32"/>
+          <w:szCs w:val="32"/>
+        </w:rPr>
+      </w:pPr>
+      <w:r>
+        <w:rPr>
+          <w:noProof/>
+          <w:sz w:val="32"/>
+          <w:szCs w:val="32"/>
+          <w:cs/>
+        </w:rPr>
+        <mc:AlternateContent>
+          <mc:Choice Requires="wps">
+            <w:drawing>
+              <wp:anchor distT="45720" distB="45720" distL="114300" distR="114300" simplePos="0" relativeHeight="251720704" behindDoc="0" locked="0" layoutInCell="1" allowOverlap="1" wp14:anchorId="403A20A2" wp14:editId="04988398">
+                <wp:simplePos x="0" y="0"/>
+                <wp:positionH relativeFrom="margin">
+                  <wp:posOffset>1534193</wp:posOffset>
+                </wp:positionH>
+                <wp:positionV relativeFrom="paragraph">
+                  <wp:posOffset>119659</wp:posOffset>
+                </wp:positionV>
+                <wp:extent cx="705611" cy="396416"/>
+                <wp:effectExtent l="0" t="0" r="0" b="3810"/>
+                <wp:wrapNone/>
+                <wp:docPr id="243880736" name="Text Box 2"/>
+                <wp:cNvGraphicFramePr>
+                  <a:graphicFrameLocks xmlns:a="http://schemas.openxmlformats.org/drawingml/2006/main"/>
+                </wp:cNvGraphicFramePr>
+                <a:graphic xmlns:a="http://schemas.openxmlformats.org/drawingml/2006/main">
+                  <a:graphicData uri="http://schemas.microsoft.com/office/word/2010/wordprocessingShape">
+                    <wps:wsp>
+                      <wps:cNvSpPr txBox="1">
+                        <a:spLocks noChangeArrowheads="1"/>
+                      </wps:cNvSpPr>
+                      <wps:spPr bwMode="auto">
+                        <a:xfrm>
+                          <a:off x="0" y="0"/>
+                          <a:ext cx="705611" cy="396416"/>
+                        </a:xfrm>
+                        <a:prstGeom prst="rect">
+                          <a:avLst/>
+                        </a:prstGeom>
+                        <a:noFill/>
+                        <a:ln w="9525">
+                          <a:noFill/>
+                          <a:miter lim="800000"/>
+                          <a:headEnd/>
+                          <a:tailEnd/>
+                        </a:ln>
+                      </wps:spPr>
+                      <wps:txbx>
+                        <w:txbxContent>
+                          <w:p>
+                            <w:pPr>
+                              <w:spacing w:line="216" w:lineRule="auto"/>
+                              <w:rPr>
+                                <w:rFonts w:ascii="Browallia New" w:hAnsi="Browallia New" w:cs="Browallia New" w:hint="cs"/>
+                                <w:sz w:val="24"/>
+                                <w:szCs w:val="24"/>
+                                <w:cs/>
+                              </w:rPr>
+                            </w:pPr>
+                            <w:r>
+                              <w:rPr>
+                                <w:rFonts w:ascii="Browallia New" w:hAnsi="Browallia New" w:cs="Browallia New" w:hint="cs"/>
+                                <w:sz w:val="24"/>
+                                <w:szCs w:val="24"/>
+                                <w:cs/>
+                              </w:rPr>
+                              <w:t xml:space="preserve">ไม่พบ </w:t>
+                            </w:r>
+                            <w:r>
+                              <w:rPr>
+                                <w:rFonts w:ascii="Browallia New" w:hAnsi="Browallia New" w:cs="Browallia New"/>
+                                <w:sz w:val="24"/>
+                                <w:szCs w:val="24"/>
+                                <w:cs/>
+                              </w:rPr>
+                              <w:br/>
+                            </w:r>
+                            <w:r>
+                              <w:rPr>
+                                <w:rFonts w:ascii="Browallia New" w:hAnsi="Browallia New" w:cs="Browallia New" w:hint="cs"/>
+                                <w:cs/>
+                              </w:rPr>
+                              <w:t>รอ</w:t>
+                            </w:r>
+                            <w:r>
+                              <w:rPr>
+                                <w:rFonts w:ascii="Browallia New" w:hAnsi="Browallia New" w:cs="Browallia New"/>
+                              </w:rPr>
+                              <w:t xml:space="preserve"> x</w:t>
+                            </w:r>
+                            <w:r>
+                              <w:rPr>
+                                <w:rFonts w:ascii="Browallia New" w:hAnsi="Browallia New" w:cs="Browallia New" w:hint="cs"/>
+                                <w:cs/>
+                              </w:rPr>
+                              <w:t xml:space="preserve"> นาที</w:t>
+                            </w:r>
+                          </w:p>
+                        </w:txbxContent>
+                      </wps:txbx>
+                      <wps:bodyPr rot="0" vert="horz" wrap="square" lIns="91440" tIns="45720" rIns="91440" bIns="45720" anchor="t" anchorCtr="0">
+                        <a:noAutofit/>
+                      </wps:bodyPr>
+                    </wps:wsp>
+                  </a:graphicData>
+                </a:graphic>
+                <wp14:sizeRelH relativeFrom="margin">
+                  <wp14:pctWidth>0</wp14:pctWidth>
+                </wp14:sizeRelH>
+                <wp14:sizeRelV relativeFrom="margin">
+                  <wp14:pctHeight>0</wp14:pctHeight>
+                </wp14:sizeRelV>
+              </wp:anchor>
+            </w:drawing>
+          </mc:Choice>
+          <mc:Fallback>
+            <w:pict>
+              <v:shape w14:anchorId="403A20A2" id="_x0000_s1048" type="#_x0000_t202" style="position:absolute;margin-left:120.8pt;margin-top:9.4pt;width:55.55pt;height:31.2pt;z-index:251720704;visibility:visible;mso-wrap-style:square;mso-width-percent:0;mso-height-percent:0;mso-wrap-distance-left:9pt;mso-wrap-distance-top:3.6pt;mso-wrap-distance-right:9pt;mso-wrap-distance-bottom:3.6pt;mso-position-horizontal:absolute;mso-position-horizontal-relative:margin;mso-position-vertical:absolute;mso-position-vertical-relative:text;mso-width-percent:0;mso-height-percent:0;mso-width-relative:margin;mso-height-relative:margin;v-text-anchor:top" o:gfxdata="UEsDBBQABgAIAAAAIQC2gziS/gAAAOEBAAATAAAAW0NvbnRlbnRfVHlwZXNdLnhtbJSRQU7DMBBF&#10;90jcwfIWJU67QAgl6YK0S0CoHGBkTxKLZGx5TGhvj5O2G0SRWNoz/78nu9wcxkFMGNg6quQqL6RA&#10;0s5Y6ir5vt9lD1JwBDIwOMJKHpHlpr69KfdHjyxSmriSfYz+USnWPY7AufNIadK6MEJMx9ApD/oD&#10;OlTrorhX2lFEilmcO2RdNtjC5xDF9pCuTyYBB5bi6bQ4syoJ3g9WQ0ymaiLzg5KdCXlKLjvcW893&#10;SUOqXwnz5DrgnHtJTxOsQfEKIT7DmDSUCaxw7Rqn8787ZsmRM9e2VmPeBN4uqYvTtW7jvijg9N/y&#10;JsXecLq0q+WD6m8AAAD//wMAUEsDBBQABgAIAAAAIQA4/SH/1gAAAJQBAAALAAAAX3JlbHMvLnJl&#10;bHOkkMFqwzAMhu+DvYPRfXGawxijTi+j0GvpHsDYimMaW0Yy2fr2M4PBMnrbUb/Q94l/f/hMi1qR&#10;JVI2sOt6UJgd+ZiDgffL8ekFlFSbvV0oo4EbChzGx4f9GRdb25HMsYhqlCwG5lrLq9biZkxWOiqY&#10;22YiTra2kYMu1l1tQD30/bPm3wwYN0x18gb45AdQl1tp5j/sFB2T0FQ7R0nTNEV3j6o9feQzro1i&#10;OWA14Fm+Q8a1a8+Bvu/d/dMb2JY5uiPbhG/ktn4cqGU/er3pcvwCAAD//wMAUEsDBBQABgAIAAAA&#10;IQA8H8tt+wEAANMDAAAOAAAAZHJzL2Uyb0RvYy54bWysU9uO2yAQfa/Uf0C8N7bTJLuxQlbb3W5V&#10;aXuRtv0AgnGMCgwFEjv9+g7Ym43at6p+QAxjzsw5c9jcDEaTo/RBgWW0mpWUSCugUXbP6PdvD2+u&#10;KQmR24ZrsJLRkwz0Zvv61aZ3tZxDB7qRniCIDXXvGO1idHVRBNFJw8MMnLSYbMEbHjH0+6LxvEd0&#10;o4t5Wa6KHnzjPAgZAp7ej0m6zfhtK0X80rZBRqIZxd5iXn1ed2ktthte7z13nRJTG/wfujBcWSx6&#10;hrrnkZODV39BGSU8BGjjTIApoG2VkJkDsqnKP9g8ddzJzAXFCe4sU/h/sOLz8cl99SQO72DAAWYS&#10;wT2C+BGIhbuO27289R76TvIGC1dJsqJ3oZ6uJqlDHRLIrv8EDQ6ZHyJkoKH1JqmCPAmi4wBOZ9Hl&#10;EInAw6tyuaoqSgSm3q5Xi2qVK/D6+bLzIX6QYEjaMOpxphmcHx9DTM3w+vmXVMvCg9I6z1Vb0jO6&#10;Xs6X+cJFxqiIttPKMHpdpm80QuL43jb5cuRKj3ssoO1EOvEcGcdhNxDVMJr7TRrsoDmhCh5Gl+Gr&#10;wE0H/hclPTqM0fDzwL2kRH+0qOS6WiySJXOwWF7NMfCXmd1lhluBUIxGSsbtXcw2HinfouKtymq8&#10;dDK1jM7JIk0uT9a8jPNfL29x+xsAAP//AwBQSwMEFAAGAAgAAAAhALwCq9XdAAAACQEAAA8AAABk&#10;cnMvZG93bnJldi54bWxMj8FOwzAQRO9I/IO1SNyondCWEOJUCMQV1BaQuLnxNomI11HsNuHvuz3R&#10;42qeZt8Uq8l14ohDaD1pSGYKBFLlbUu1hs/t210GIkRD1nSeUMMfBliV11eFya0faY3HTawFl1DI&#10;jYYmxj6XMlQNOhNmvkfibO8HZyKfQy3tYEYud51MlVpKZ1riD43p8aXB6ndzcBq+3vc/33P1Ub+6&#10;RT/6SUlyj1Lr25vp+QlExCn+w3DWZ3Uo2WnnD2SD6DSk82TJKAcZT2DgfpE+gNhpyJIUZFnIywXl&#10;CQAA//8DAFBLAQItABQABgAIAAAAIQC2gziS/gAAAOEBAAATAAAAAAAAAAAAAAAAAAAAAABbQ29u&#10;dGVudF9UeXBlc10ueG1sUEsBAi0AFAAGAAgAAAAhADj9If/WAAAAlAEAAAsAAAAAAAAAAAAAAAAA&#10;LwEAAF9yZWxzLy5yZWxzUEsBAi0AFAAGAAgAAAAhADwfy237AQAA0wMAAA4AAAAAAAAAAAAAAAAA&#10;LgIAAGRycy9lMm9Eb2MueG1sUEsBAi0AFAAGAAgAAAAhALwCq9XdAAAACQEAAA8AAAAAAAAAAAAA&#10;AAAAVQQAAGRycy9kb3ducmV2LnhtbFBLBQYAAAAABAAEAPMAAABfBQAAAAA=&#10;" filled="f" stroked="f">
+                <v:textbox>
+                  <w:txbxContent>
+                    <w:p>
+                      <w:pPr>
+                        <w:spacing w:line="216" w:lineRule="auto"/>
+                        <w:rPr>
+                          <w:rFonts w:ascii="Browallia New" w:hAnsi="Browallia New" w:cs="Browallia New" w:hint="cs"/>
+                          <w:sz w:val="24"/>
+                          <w:szCs w:val="24"/>
+                          <w:cs/>
+                        </w:rPr>
+                      </w:pPr>
+                      <w:r>
+                        <w:rPr>
+                          <w:rFonts w:ascii="Browallia New" w:hAnsi="Browallia New" w:cs="Browallia New" w:hint="cs"/>
+                          <w:sz w:val="24"/>
+                          <w:szCs w:val="24"/>
+                          <w:cs/>
+                        </w:rPr>
+                        <w:t xml:space="preserve">ไม่พบ </w:t>
+                      </w:r>
+                      <w:r>
+                        <w:rPr>
+                          <w:rFonts w:ascii="Browallia New" w:hAnsi="Browallia New" w:cs="Browallia New"/>
+                          <w:sz w:val="24"/>
+                          <w:szCs w:val="24"/>
+                          <w:cs/>
+                        </w:rPr>
+                        <w:br/>
+                      </w:r>
+                      <w:r>
+                        <w:rPr>
+                          <w:rFonts w:ascii="Browallia New" w:hAnsi="Browallia New" w:cs="Browallia New" w:hint="cs"/>
+                          <w:cs/>
+                        </w:rPr>
+                        <w:t>รอ</w:t>
+                      </w:r>
+                      <w:r>
+                        <w:rPr>
+                          <w:rFonts w:ascii="Browallia New" w:hAnsi="Browallia New" w:cs="Browallia New"/>
+                        </w:rPr>
+                        <w:t xml:space="preserve"> x</w:t>
+                      </w:r>
+                      <w:r>
+                        <w:rPr>
+                          <w:rFonts w:ascii="Browallia New" w:hAnsi="Browallia New" w:cs="Browallia New" w:hint="cs"/>
+                          <w:cs/>
+                        </w:rPr>
+                        <w:t xml:space="preserve"> นาที</w:t>
+                      </w:r>
+                    </w:p>
+                  </w:txbxContent>
+                </v:textbox>
+                <w10:wrap anchorx="margin"/>
+              </v:shape>
+            </w:pict>
+          </mc:Fallback>
+        </mc:AlternateContent>
+      </w:r>
+    </w:p>
+    <w:p>
+      <w:pPr>
+        <w:rPr>
+          <w:sz w:val="32"/>
+          <w:szCs w:val="32"/>
+        </w:rPr>
+      </w:pPr>
+    </w:p>
+    <w:p>
+      <w:pPr>
+        <w:rPr>
+          <w:sz w:val="32"/>
+          <w:szCs w:val="32"/>
+        </w:rPr>
+      </w:pPr>
+      <w:r>
+        <w:rPr>
+          <w:noProof/>
+          <w:sz w:val="32"/>
+          <w:szCs w:val="32"/>
+          <w:cs/>
+        </w:rPr>
+        <mc:AlternateContent>
+          <mc:Choice Requires="wps">
+            <w:drawing>
+              <wp:anchor distT="45720" distB="45720" distL="114300" distR="114300" simplePos="0" relativeHeight="251711488" behindDoc="0" locked="0" layoutInCell="1" allowOverlap="1" wp14:anchorId="7EFB43A5" wp14:editId="19124B27">
+                <wp:simplePos x="0" y="0"/>
+                <wp:positionH relativeFrom="margin">
+                  <wp:posOffset>2767965</wp:posOffset>
+                </wp:positionH>
+                <wp:positionV relativeFrom="paragraph">
+                  <wp:posOffset>197279</wp:posOffset>
+                </wp:positionV>
+                <wp:extent cx="1212215" cy="465128"/>
+                <wp:effectExtent l="0" t="0" r="26035" b="11430"/>
+                <wp:wrapNone/>
+                <wp:docPr id="1006985723" name="Text Box 2"/>
+                <wp:cNvGraphicFramePr>
+                  <a:graphicFrameLocks xmlns:a="http://schemas.openxmlformats.org/drawingml/2006/main"/>
+                </wp:cNvGraphicFramePr>
+                <a:graphic xmlns:a="http://schemas.openxmlformats.org/drawingml/2006/main">
+                  <a:graphicData uri="http://schemas.microsoft.com/office/word/2010/wordprocessingShape">
+                    <wps:wsp>
+                      <wps:cNvSpPr txBox="1">
+                        <a:spLocks noChangeArrowheads="1"/>
+                      </wps:cNvSpPr>
+                      <wps:spPr bwMode="auto">
+                        <a:xfrm>
+                          <a:off x="0" y="0"/>
+                          <a:ext cx="1212215" cy="465128"/>
+                        </a:xfrm>
+                        <a:prstGeom prst="rect">
+                          <a:avLst/>
+                        </a:prstGeom>
+                        <a:ln>
+                          <a:headEnd/>
+                          <a:tailEnd/>
+                        </a:ln>
+                      </wps:spPr>
+                      <wps:style>
+                        <a:lnRef idx="2">
+                          <a:schemeClr val="dk1"/>
+                        </a:lnRef>
+                        <a:fillRef idx="1">
+                          <a:schemeClr val="lt1"/>
+                        </a:fillRef>
+                        <a:effectRef idx="0">
+                          <a:schemeClr val="dk1"/>
+                        </a:effectRef>
+                        <a:fontRef idx="minor">
+                          <a:schemeClr val="dk1"/>
+                        </a:fontRef>
+                      </wps:style>
+                      <wps:txbx>
+                        <w:txbxContent>
+                          <w:p>
+                            <w:pPr>
+                              <w:spacing w:line="216" w:lineRule="auto"/>
+                              <w:jc w:val="center"/>
+                              <w:rPr>
+                                <w:rFonts w:ascii="Browallia New" w:hAnsi="Browallia New" w:cs="Browallia New" w:hint="cs"/>
+                                <w:sz w:val="24"/>
+                                <w:szCs w:val="24"/>
+                                <w:cs/>
+                              </w:rPr>
+                            </w:pPr>
+                            <w:r>
+                              <w:rPr>
+                                <w:rFonts w:ascii="Browallia New" w:hAnsi="Browallia New" w:cs="Browallia New" w:hint="cs"/>
+                                <w:sz w:val="24"/>
+                                <w:szCs w:val="24"/>
+                                <w:cs/>
+                              </w:rPr>
+                              <w:t>ตร</w:t>
+                            </w:r>
+                            <w:r>
+                              <w:rPr>
+                                <w:rFonts w:ascii="Browallia New" w:hAnsi="Browallia New" w:cs="Browallia New" w:hint="cs"/>
+                                <w:sz w:val="24"/>
+                                <w:szCs w:val="24"/>
+                                <w:cs/>
+                              </w:rPr>
+                              <w:t>ว</w:t>
+                            </w:r>
+                            <w:r>
+                              <w:rPr>
+                                <w:rFonts w:ascii="Browallia New" w:hAnsi="Browallia New" w:cs="Browallia New" w:hint="cs"/>
+                                <w:sz w:val="24"/>
+                                <w:szCs w:val="24"/>
+                                <w:cs/>
+                              </w:rPr>
+                              <w:t>จสอบ</w:t>
+                            </w:r>
+                            <w:r>
+                              <w:rPr>
+                                <w:rFonts w:ascii="Browallia New" w:hAnsi="Browallia New" w:cs="Browallia New" w:hint="cs"/>
+                                <w:sz w:val="24"/>
+                                <w:szCs w:val="24"/>
+                                <w:cs/>
+                              </w:rPr>
+                              <w:t>รูป</w:t>
+                            </w:r>
+                            <w:r>
+                              <w:rPr>
+                                <w:rFonts w:ascii="Browallia New" w:hAnsi="Browallia New" w:cs="Browallia New" w:hint="cs"/>
+                                <w:sz w:val="24"/>
+                                <w:szCs w:val="24"/>
+                                <w:cs/>
+                              </w:rPr>
+                              <w:t>หาพาเลท</w:t>
+                            </w:r>
+                            <w:r>
+                              <w:rPr>
+                                <w:rFonts w:ascii="Browallia New" w:hAnsi="Browallia New" w:cs="Browallia New"/>
+                                <w:sz w:val="24"/>
+                                <w:szCs w:val="24"/>
+                                <w:cs/>
+                              </w:rPr>
+                              <w:br/>
+                            </w:r>
+                            <w:r>
+                              <w:rPr>
+                                <w:rFonts w:ascii="Browallia New" w:hAnsi="Browallia New" w:cs="Browallia New" w:hint="cs"/>
+                                <w:sz w:val="24"/>
+                                <w:szCs w:val="24"/>
+                                <w:cs/>
+                              </w:rPr>
+                              <w:t>และเงื่อนไขอื่นๆ</w:t>
+                            </w:r>
+                          </w:p>
+                        </w:txbxContent>
+                      </wps:txbx>
+                      <wps:bodyPr rot="0" vert="horz" wrap="square" lIns="91440" tIns="45720" rIns="91440" bIns="45720" anchor="t" anchorCtr="0">
+                        <a:noAutofit/>
+                      </wps:bodyPr>
+                    </wps:wsp>
+                  </a:graphicData>
+                </a:graphic>
+                <wp14:sizeRelH relativeFrom="margin">
+                  <wp14:pctWidth>0</wp14:pctWidth>
+                </wp14:sizeRelH>
+                <wp14:sizeRelV relativeFrom="margin">
+                  <wp14:pctHeight>0</wp14:pctHeight>
+                </wp14:sizeRelV>
+              </wp:anchor>
+            </w:drawing>
+          </mc:Choice>
+          <mc:Fallback>
+            <w:pict>
+              <v:shape w14:anchorId="7EFB43A5" id="_x0000_s1049" type="#_x0000_t202" style="position:absolute;margin-left:217.95pt;margin-top:15.55pt;width:95.45pt;height:36.6pt;z-index:251711488;visibility:visible;mso-wrap-style:square;mso-width-percent:0;mso-height-percent:0;mso-wrap-distance-left:9pt;mso-wrap-distance-top:3.6pt;mso-wrap-distance-right:9pt;mso-wrap-distance-bottom:3.6pt;mso-position-horizontal:absolute;mso-position-horizontal-relative:margin;mso-position-vertical:absolute;mso-position-vertical-relative:text;mso-width-percent:0;mso-height-percent:0;mso-width-relative:margin;mso-height-relative:margin;v-text-anchor:top" o:gfxdata="UEsDBBQABgAIAAAAIQC2gziS/gAAAOEBAAATAAAAW0NvbnRlbnRfVHlwZXNdLnhtbJSRQU7DMBBF&#10;90jcwfIWJU67QAgl6YK0S0CoHGBkTxKLZGx5TGhvj5O2G0SRWNoz/78nu9wcxkFMGNg6quQqL6RA&#10;0s5Y6ir5vt9lD1JwBDIwOMJKHpHlpr69KfdHjyxSmriSfYz+USnWPY7AufNIadK6MEJMx9ApD/oD&#10;OlTrorhX2lFEilmcO2RdNtjC5xDF9pCuTyYBB5bi6bQ4syoJ3g9WQ0ymaiLzg5KdCXlKLjvcW893&#10;SUOqXwnz5DrgnHtJTxOsQfEKIT7DmDSUCaxw7Rqn8787ZsmRM9e2VmPeBN4uqYvTtW7jvijg9N/y&#10;JsXecLq0q+WD6m8AAAD//wMAUEsDBBQABgAIAAAAIQA4/SH/1gAAAJQBAAALAAAAX3JlbHMvLnJl&#10;bHOkkMFqwzAMhu+DvYPRfXGawxijTi+j0GvpHsDYimMaW0Yy2fr2M4PBMnrbUb/Q94l/f/hMi1qR&#10;JVI2sOt6UJgd+ZiDgffL8ekFlFSbvV0oo4EbChzGx4f9GRdb25HMsYhqlCwG5lrLq9biZkxWOiqY&#10;22YiTra2kYMu1l1tQD30/bPm3wwYN0x18gb45AdQl1tp5j/sFB2T0FQ7R0nTNEV3j6o9feQzro1i&#10;OWA14Fm+Q8a1a8+Bvu/d/dMb2JY5uiPbhG/ktn4cqGU/er3pcvwCAAD//wMAUEsDBBQABgAIAAAA&#10;IQDBDd5xMAIAAJUEAAAOAAAAZHJzL2Uyb0RvYy54bWysVMtu2zAQvBfoPxC817IEO0kFy0HqtEWB&#10;9IEm/QCaIi0iFJclaUvu13dJyYqbAjkUvRCkdmd2Zx9aXfetJgfhvAJT0Xw2p0QYDrUyu4r+ePjw&#10;5ooSH5ipmQYjKnoUnl6vX79adbYUBTSga+EIkhhfdraiTQi2zDLPG9EyPwMrDBoluJYFfLpdVjvW&#10;IXurs2I+v8g6cLV1wIX3+PV2MNJ14pdS8PBVSi8C0RXF3EI6XTq38czWK1buHLON4mMa7B+yaJky&#10;GHSiumWBkb1Tf1G1ijvwIMOMQ5uBlIqLpAHV5PNnau4bZkXSgsXxdiqT/3+0/Mvh3n5zJPTvoMcG&#10;JhHe3gF/9MTApmFmJ26cg64RrMbAeSxZ1llfjtBYal/6SLLtPkONTWb7AImol66NVUGdBNmxAcep&#10;6KIPhMeQRV4U+ZISjrbFxTIvrlIIVp7Q1vnwUUBL4qWiDpua2NnhzoeYDStPLjGYNvGM6b43depv&#10;YEoPd3SN5pR/THlMPhy1GKDfhSSqxrSKoRJxDsVGO3JgOEH14yA/sqBnhEil9QQay/cnSIcTaPSN&#10;MJFmcwLOX442eaeIYMIEbJUB9zJYDv4n1YPW2LPQb3sUW9HLWPD4ZQv1EfvoYNgT3Gu8NOB+UdLh&#10;jlTU/9wzJyjRnwzOwtt8sYhLlR6L5WWBD3du2Z5bmOFIVdFAyXDdhLSIUZOBG5wZqVI7nzIZc8bZ&#10;T10e9zQu1/k7eT39Tda/AQAA//8DAFBLAwQUAAYACAAAACEAtbEiDeEAAAAKAQAADwAAAGRycy9k&#10;b3ducmV2LnhtbEyPQUvDQBCF74L/YRnBi9hNmhg0ZlNKoQehUqyleJxk1ySYnQ3ZbRv76x1Pehzm&#10;473vFYvJ9uJkRt85UhDPIhCGaqc7ahTs39f3jyB8QNLYOzIKvo2HRXl9VWCu3ZnezGkXGsEh5HNU&#10;0IYw5FL6ujUW/cwNhvj36UaLgc+xkXrEM4fbXs6jKJMWO+KGFgezak39tTtaBbhtq85fXvvL6oOW&#10;65d0g4e7jVK3N9PyGUQwU/iD4Vef1aFkp8odSXvRK0iThydGFSRxDIKBbJ7xlorJKE1AloX8P6H8&#10;AQAA//8DAFBLAQItABQABgAIAAAAIQC2gziS/gAAAOEBAAATAAAAAAAAAAAAAAAAAAAAAABbQ29u&#10;dGVudF9UeXBlc10ueG1sUEsBAi0AFAAGAAgAAAAhADj9If/WAAAAlAEAAAsAAAAAAAAAAAAAAAAA&#10;LwEAAF9yZWxzLy5yZWxzUEsBAi0AFAAGAAgAAAAhAMEN3nEwAgAAlQQAAA4AAAAAAAAAAAAAAAAA&#10;LgIAAGRycy9lMm9Eb2MueG1sUEsBAi0AFAAGAAgAAAAhALWxIg3hAAAACgEAAA8AAAAAAAAAAAAA&#10;AAAAigQAAGRycy9kb3ducmV2LnhtbFBLBQYAAAAABAAEAPMAAACYBQAAAAA=&#10;" fillcolor="white [3201]" strokecolor="black [3200]" strokeweight="2pt">
+                <v:textbox>
+                  <w:txbxContent>
+                    <w:p>
+                      <w:pPr>
+                        <w:spacing w:line="216" w:lineRule="auto"/>
+                        <w:jc w:val="center"/>
+                        <w:rPr>
+                          <w:rFonts w:ascii="Browallia New" w:hAnsi="Browallia New" w:cs="Browallia New" w:hint="cs"/>
+                          <w:sz w:val="24"/>
+                          <w:szCs w:val="24"/>
+                          <w:cs/>
+                        </w:rPr>
+                      </w:pPr>
+                      <w:r>
+                        <w:rPr>
+                          <w:rFonts w:ascii="Browallia New" w:hAnsi="Browallia New" w:cs="Browallia New" w:hint="cs"/>
+                          <w:sz w:val="24"/>
+                          <w:szCs w:val="24"/>
+                          <w:cs/>
+                        </w:rPr>
+                        <w:t>ตร</w:t>
+                      </w:r>
+                      <w:r>
+                        <w:rPr>
+                          <w:rFonts w:ascii="Browallia New" w:hAnsi="Browallia New" w:cs="Browallia New" w:hint="cs"/>
+                          <w:sz w:val="24"/>
+                          <w:szCs w:val="24"/>
+                          <w:cs/>
+                        </w:rPr>
+                        <w:t>ว</w:t>
+                      </w:r>
+                      <w:r>
+                        <w:rPr>
+                          <w:rFonts w:ascii="Browallia New" w:hAnsi="Browallia New" w:cs="Browallia New" w:hint="cs"/>
+                          <w:sz w:val="24"/>
+                          <w:szCs w:val="24"/>
+                          <w:cs/>
+                        </w:rPr>
+                        <w:t>จสอบ</w:t>
+                      </w:r>
+                      <w:r>
+                        <w:rPr>
+                          <w:rFonts w:ascii="Browallia New" w:hAnsi="Browallia New" w:cs="Browallia New" w:hint="cs"/>
+                          <w:sz w:val="24"/>
+                          <w:szCs w:val="24"/>
+                          <w:cs/>
+                        </w:rPr>
+                        <w:t>รูป</w:t>
+                      </w:r>
+                      <w:r>
+                        <w:rPr>
+                          <w:rFonts w:ascii="Browallia New" w:hAnsi="Browallia New" w:cs="Browallia New" w:hint="cs"/>
+                          <w:sz w:val="24"/>
+                          <w:szCs w:val="24"/>
+                          <w:cs/>
+                        </w:rPr>
+                        <w:t>หาพาเลท</w:t>
+                      </w:r>
+                      <w:r>
+                        <w:rPr>
+                          <w:rFonts w:ascii="Browallia New" w:hAnsi="Browallia New" w:cs="Browallia New"/>
+                          <w:sz w:val="24"/>
+                          <w:szCs w:val="24"/>
+                          <w:cs/>
+                        </w:rPr>
+                        <w:br/>
+                      </w:r>
+                      <w:r>
+                        <w:rPr>
+                          <w:rFonts w:ascii="Browallia New" w:hAnsi="Browallia New" w:cs="Browallia New" w:hint="cs"/>
+                          <w:sz w:val="24"/>
+                          <w:szCs w:val="24"/>
+                          <w:cs/>
+                        </w:rPr>
+                        <w:t>และเงื่อนไขอื่นๆ</w:t>
+                      </w:r>
+                    </w:p>
+                  </w:txbxContent>
+                </v:textbox>
+                <w10:wrap anchorx="margin"/>
+              </v:shape>
+            </w:pict>
+          </mc:Fallback>
+        </mc:AlternateContent>
+      </w:r>
+      <w:r>
+        <w:rPr>
+          <w:noProof/>
+          <w:sz w:val="32"/>
+          <w:szCs w:val="32"/>
+        </w:rPr>
+        <mc:AlternateContent>
+          <mc:Choice Requires="wps">
+            <w:drawing>
+              <wp:anchor distT="0" distB="0" distL="114300" distR="114300" simplePos="0" relativeHeight="251715584" behindDoc="0" locked="0" layoutInCell="1" allowOverlap="1" wp14:anchorId="42A27963" wp14:editId="6D0FE74F">
+                <wp:simplePos x="0" y="0"/>
+                <wp:positionH relativeFrom="column">
+                  <wp:posOffset>877570</wp:posOffset>
+                </wp:positionH>
+                <wp:positionV relativeFrom="paragraph">
+                  <wp:posOffset>96091</wp:posOffset>
+                </wp:positionV>
+                <wp:extent cx="1374648" cy="635635"/>
+                <wp:effectExtent l="0" t="0" r="16510" b="12065"/>
+                <wp:wrapNone/>
+                <wp:docPr id="901862808" name="Diamond 17"/>
+                <wp:cNvGraphicFramePr/>
+                <a:graphic xmlns:a="http://schemas.openxmlformats.org/drawingml/2006/main">
+                  <a:graphicData uri="http://schemas.microsoft.com/office/word/2010/wordprocessingShape">
+                    <wps:wsp>
+                      <wps:cNvSpPr/>
+                      <wps:spPr>
+                        <a:xfrm>
+                          <a:off x="0" y="0"/>
+                          <a:ext cx="1374648" cy="635635"/>
+                        </a:xfrm>
+                        <a:prstGeom prst="diamond">
+                          <a:avLst/>
+                        </a:prstGeom>
+                      </wps:spPr>
+                      <wps:style>
+                        <a:lnRef idx="2">
+                          <a:schemeClr val="dk1"/>
+                        </a:lnRef>
+                        <a:fillRef idx="1">
+                          <a:schemeClr val="lt1"/>
+                        </a:fillRef>
+                        <a:effectRef idx="0">
+                          <a:schemeClr val="dk1"/>
+                        </a:effectRef>
+                        <a:fontRef idx="minor">
+                          <a:schemeClr val="dk1"/>
+                        </a:fontRef>
+                      </wps:style>
+                      <wps:bodyPr rot="0" spcFirstLastPara="0" vertOverflow="overflow" horzOverflow="overflow" vert="horz" wrap="square" lIns="91440" tIns="45720" rIns="91440" bIns="45720" numCol="1" spcCol="0" rtlCol="0" fromWordArt="0" anchor="ctr" anchorCtr="0" forceAA="0" compatLnSpc="1">
+                        <a:prstTxWarp prst="textNoShape">
+                          <a:avLst/>
+                        </a:prstTxWarp>
+                        <a:noAutofit/>
+                      </wps:bodyPr>
+                    </wps:wsp>
+                  </a:graphicData>
+                </a:graphic>
+                <wp14:sizeRelH relativeFrom="margin">
+                  <wp14:pctWidth>0</wp14:pctWidth>
+                </wp14:sizeRelH>
+                <wp14:sizeRelV relativeFrom="margin">
+                  <wp14:pctHeight>0</wp14:pctHeight>
+                </wp14:sizeRelV>
+              </wp:anchor>
+            </w:drawing>
+          </mc:Choice>
+          <mc:Fallback>
+            <w:pict>
+              <v:shapetype w14:anchorId="6A3F4BB7" id="_x0000_t4" coordsize="21600,21600" o:spt="4" path="m10800,l,10800,10800,21600,21600,10800xe">
+                <v:stroke joinstyle="miter"/>
+                <v:path gradientshapeok="t" o:connecttype="rect" textboxrect="5400,5400,16200,16200"/>
+              </v:shapetype>
+              <v:shape id="Diamond 17" o:spid="_x0000_s1026" type="#_x0000_t4" style="position:absolute;margin-left:69.1pt;margin-top:7.55pt;width:108.25pt;height:50.05pt;z-index:251715584;visibility:visible;mso-wrap-style:square;mso-width-percent:0;mso-height-percent:0;mso-wrap-distance-left:9pt;mso-wrap-distance-top:0;mso-wrap-distance-right:9pt;mso-wrap-distance-bottom:0;mso-position-horizontal:absolute;mso-position-horizontal-relative:text;mso-position-vertical:absolute;mso-position-vertical-relative:text;mso-width-percent:0;mso-height-percent:0;mso-width-relative:margin;mso-height-relative:margin;v-text-anchor:middle" o:gfxdata="UEsDBBQABgAIAAAAIQC2gziS/gAAAOEBAAATAAAAW0NvbnRlbnRfVHlwZXNdLnhtbJSRQU7DMBBF&#10;90jcwfIWJU67QAgl6YK0S0CoHGBkTxKLZGx5TGhvj5O2G0SRWNoz/78nu9wcxkFMGNg6quQqL6RA&#10;0s5Y6ir5vt9lD1JwBDIwOMJKHpHlpr69KfdHjyxSmriSfYz+USnWPY7AufNIadK6MEJMx9ApD/oD&#10;OlTrorhX2lFEilmcO2RdNtjC5xDF9pCuTyYBB5bi6bQ4syoJ3g9WQ0ymaiLzg5KdCXlKLjvcW893&#10;SUOqXwnz5DrgnHtJTxOsQfEKIT7DmDSUCaxw7Rqn8787ZsmRM9e2VmPeBN4uqYvTtW7jvijg9N/y&#10;JsXecLq0q+WD6m8AAAD//wMAUEsDBBQABgAIAAAAIQA4/SH/1gAAAJQBAAALAAAAX3JlbHMvLnJl&#10;bHOkkMFqwzAMhu+DvYPRfXGawxijTi+j0GvpHsDYimMaW0Yy2fr2M4PBMnrbUb/Q94l/f/hMi1qR&#10;JVI2sOt6UJgd+ZiDgffL8ekFlFSbvV0oo4EbChzGx4f9GRdb25HMsYhqlCwG5lrLq9biZkxWOiqY&#10;22YiTra2kYMu1l1tQD30/bPm3wwYN0x18gb45AdQl1tp5j/sFB2T0FQ7R0nTNEV3j6o9feQzro1i&#10;OWA14Fm+Q8a1a8+Bvu/d/dMb2JY5uiPbhG/ktn4cqGU/er3pcvwCAAD//wMAUEsDBBQABgAIAAAA&#10;IQBmRw3/RwIAAOcEAAAOAAAAZHJzL2Uyb0RvYy54bWysVN9P2zAQfp+0/8Hy+0hTCmwVKapATJMQ&#10;Q4OJZ+PY1Jrt885u0+6v39lJU8TQHqZJlXvO3Xc/vnyX84uts2yjMBrwDa+PJpwpL6E1/rnh3x+u&#10;P3zkLCbhW2HBq4bvVOQXi/fvzrswV1NYgW0VMkri47wLDV+lFOZVFeVKORGPIChPTg3oRKIrPlct&#10;io6yO1tNJ5PTqgNsA4JUMdLTq97JFyW/1kqmr1pHlZhtOPWWyonlfMpntTgX82cUYWXk0Ib4hy6c&#10;MJ6KjqmuRBJsjeaPVM5IhAg6HUlwFWhtpCoz0DT15NU09ysRVJmFyIlhpCn+v7TydnMf7pBo6EKc&#10;RzLzFFuNLv9Tf2xbyNqNZKltYpIe1sdns9MZvV5JvtPjE/plNqsDOmBMnxU4lo2Gt0Y48G2hSWxu&#10;Yuqj91EEPbRQrLSzKndh/TelmWmp6LSgizrUpUW2EfRe2x/1ULlEZog21o6g+i2QTXvQEJthqihm&#10;BE7eAh6qjdGlIvg0Ap3xgH8H6z5+P3U/ax77CdrdHTKEXqsxyGtD/N2ImO4EkjhJxrRw6Ssd2kLX&#10;cBgszlaAv956nuNJM+TlrCOxNzz+XAtUnNkvntT0qZ7N8naUy+zkbEoXfOl5eunxa3cJxHtNqx1k&#10;MXN8sntTI7hH2stlrkou4SXVbrhMuL9cpn4JabOlWi5LGG1EEOnG3weZk2dWszgeto8CwyCiRPK7&#10;hf1iiPkrIfWxGelhuU6gTVHZgdeBb9qmItVh8/O6vryXqMP3afEbAAD//wMAUEsDBBQABgAIAAAA&#10;IQDnMe1S4gAAAAoBAAAPAAAAZHJzL2Rvd25yZXYueG1sTI/BTsMwEETvSPyDtUjcqJO0oVWIUwES&#10;ggNBomkFRzc2cWi8jmKnDX/f5QS3nd3R7Jt8PdmOHfXgW4cC4lkETGPtVIuNgG31dLMC5oNEJTuH&#10;WsCP9rAuLi9ymSl3wnd93ISGUQj6TAowIfQZ57422ko/c71Gun25wcpAcmi4GuSJwm3Hkyi65Va2&#10;SB+M7PWj0fVhM1oB5da8PYzhIyqr1wUvnw+f1e77RYjrq+n+DljQU/gzwy8+oUNBTHs3ovKsIz1f&#10;JWSlIY2BkWGeLpbA9rSI0wR4kfP/FYozAAAA//8DAFBLAQItABQABgAIAAAAIQC2gziS/gAAAOEB&#10;AAATAAAAAAAAAAAAAAAAAAAAAABbQ29udGVudF9UeXBlc10ueG1sUEsBAi0AFAAGAAgAAAAhADj9&#10;If/WAAAAlAEAAAsAAAAAAAAAAAAAAAAALwEAAF9yZWxzLy5yZWxzUEsBAi0AFAAGAAgAAAAhAGZH&#10;Df9HAgAA5wQAAA4AAAAAAAAAAAAAAAAALgIAAGRycy9lMm9Eb2MueG1sUEsBAi0AFAAGAAgAAAAh&#10;AOcx7VLiAAAACgEAAA8AAAAAAAAAAAAAAAAAoQQAAGRycy9kb3ducmV2LnhtbFBLBQYAAAAABAAE&#10;APMAAACwBQAAAAA=&#10;" fillcolor="white [3201]" strokecolor="black [3200]" strokeweight="2pt"/>
+            </w:pict>
+          </mc:Fallback>
+        </mc:AlternateContent>
+      </w:r>
+      <w:r>
+        <w:rPr>
+          <w:noProof/>
+          <w:sz w:val="32"/>
+          <w:szCs w:val="32"/>
+        </w:rPr>
+        <mc:AlternateContent>
+          <mc:Choice Requires="wps">
+            <w:drawing>
+              <wp:anchor distT="0" distB="0" distL="114300" distR="114300" simplePos="0" relativeHeight="251701248" behindDoc="0" locked="0" layoutInCell="1" allowOverlap="1" wp14:anchorId="68AA8C93" wp14:editId="53C7704A">
+                <wp:simplePos x="0" y="0"/>
+                <wp:positionH relativeFrom="margin">
+                  <wp:posOffset>2769466</wp:posOffset>
+                </wp:positionH>
+                <wp:positionV relativeFrom="paragraph">
+                  <wp:posOffset>208915</wp:posOffset>
+                </wp:positionV>
+                <wp:extent cx="1211118" cy="403514"/>
+                <wp:effectExtent l="0" t="0" r="27305" b="15875"/>
+                <wp:wrapNone/>
+                <wp:docPr id="1984530455" name="Rectangle 16"/>
+                <wp:cNvGraphicFramePr/>
+                <a:graphic xmlns:a="http://schemas.openxmlformats.org/drawingml/2006/main">
+                  <a:graphicData uri="http://schemas.microsoft.com/office/word/2010/wordprocessingShape">
+                    <wps:wsp>
+                      <wps:cNvSpPr/>
+                      <wps:spPr>
+                        <a:xfrm>
+                          <a:off x="0" y="0"/>
+                          <a:ext cx="1211118" cy="403514"/>
+                        </a:xfrm>
+                        <a:prstGeom prst="rect">
+                          <a:avLst/>
+                        </a:prstGeom>
+                      </wps:spPr>
+                      <wps:style>
+                        <a:lnRef idx="2">
+                          <a:schemeClr val="accent6">
+                            <a:shade val="15000"/>
+                          </a:schemeClr>
+                        </a:lnRef>
+                        <a:fillRef idx="1">
+                          <a:schemeClr val="accent6"/>
+                        </a:fillRef>
+                        <a:effectRef idx="0">
+                          <a:schemeClr val="accent6"/>
+                        </a:effectRef>
+                        <a:fontRef idx="minor">
+                          <a:schemeClr val="lt1"/>
+                        </a:fontRef>
+                      </wps:style>
+                      <wps:bodyPr rot="0" spcFirstLastPara="0" vertOverflow="overflow" horzOverflow="overflow" vert="horz" wrap="square" lIns="91440" tIns="45720" rIns="91440" bIns="45720" numCol="1" spcCol="0" rtlCol="0" fromWordArt="0" anchor="ctr" anchorCtr="0" forceAA="0" compatLnSpc="1">
+                        <a:prstTxWarp prst="textNoShape">
+                          <a:avLst/>
+                        </a:prstTxWarp>
+                        <a:noAutofit/>
+                      </wps:bodyPr>
+                    </wps:wsp>
+                  </a:graphicData>
+                </a:graphic>
+                <wp14:sizeRelH relativeFrom="margin">
+                  <wp14:pctWidth>0</wp14:pctWidth>
+                </wp14:sizeRelH>
+                <wp14:sizeRelV relativeFrom="margin">
+                  <wp14:pctHeight>0</wp14:pctHeight>
+                </wp14:sizeRelV>
+              </wp:anchor>
+            </w:drawing>
+          </mc:Choice>
+          <mc:Fallback>
+            <w:pict>
+              <v:rect w14:anchorId="1CC80002" id="Rectangle 16" o:spid="_x0000_s1026" style="position:absolute;margin-left:218.05pt;margin-top:16.45pt;width:95.35pt;height:31.75pt;z-index:251701248;visibility:visible;mso-wrap-style:square;mso-width-percent:0;mso-height-percent:0;mso-wrap-distance-left:9pt;mso-wrap-distance-top:0;mso-wrap-distance-right:9pt;mso-wrap-distance-bottom:0;mso-position-horizontal:absolute;mso-position-horizontal-relative:margin;mso-position-vertical:absolute;mso-position-vertical-relative:text;mso-width-percent:0;mso-height-percent:0;mso-width-relative:margin;mso-height-relative:margin;v-text-anchor:middle" o:gfxdata="UEsDBBQABgAIAAAAIQC2gziS/gAAAOEBAAATAAAAW0NvbnRlbnRfVHlwZXNdLnhtbJSRQU7DMBBF&#10;90jcwfIWJU67QAgl6YK0S0CoHGBkTxKLZGx5TGhvj5O2G0SRWNoz/78nu9wcxkFMGNg6quQqL6RA&#10;0s5Y6ir5vt9lD1JwBDIwOMJKHpHlpr69KfdHjyxSmriSfYz+USnWPY7AufNIadK6MEJMx9ApD/oD&#10;OlTrorhX2lFEilmcO2RdNtjC5xDF9pCuTyYBB5bi6bQ4syoJ3g9WQ0ymaiLzg5KdCXlKLjvcW893&#10;SUOqXwnz5DrgnHtJTxOsQfEKIT7DmDSUCaxw7Rqn8787ZsmRM9e2VmPeBN4uqYvTtW7jvijg9N/y&#10;JsXecLq0q+WD6m8AAAD//wMAUEsDBBQABgAIAAAAIQA4/SH/1gAAAJQBAAALAAAAX3JlbHMvLnJl&#10;bHOkkMFqwzAMhu+DvYPRfXGawxijTi+j0GvpHsDYimMaW0Yy2fr2M4PBMnrbUb/Q94l/f/hMi1qR&#10;JVI2sOt6UJgd+ZiDgffL8ekFlFSbvV0oo4EbChzGx4f9GRdb25HMsYhqlCwG5lrLq9biZkxWOiqY&#10;22YiTra2kYMu1l1tQD30/bPm3wwYN0x18gb45AdQl1tp5j/sFB2T0FQ7R0nTNEV3j6o9feQzro1i&#10;OWA14Fm+Q8a1a8+Bvu/d/dMb2JY5uiPbhG/ktn4cqGU/er3pcvwCAAD//wMAUEsDBBQABgAIAAAA&#10;IQCdn64fWQIAABMFAAAOAAAAZHJzL2Uyb0RvYy54bWysVFFv2yAQfp+0/4B4X21nabdFdaqoVadJ&#10;URs1nfpMMNSWMMcOEif79Tuw41RdtUnT/IAP7u7j+PiOy6t9a9hOoW/Alrw4yzlTVkLV2OeSf3+8&#10;/fCZMx+ErYQBq0p+UJ5fzd+/u+zcTE2gBlMpZARi/axzJa9DcLMs87JWrfBn4JQlpwZsRaApPmcV&#10;io7QW5NN8vwi6wArhyCV97R60zv5POFrrWS419qrwEzJqbaQRkzjJo7Z/FLMnlG4upFDGeIfqmhF&#10;Y2nTEepGBMG22PwG1TYSwYMOZxLaDLRupEpnoNMU+avTrGvhVDoLkePdSJP/f7Dybrd2KyQaOudn&#10;nsx4ir3GNv6pPrZPZB1GstQ+MEmLxaSgj65Xkm+afzwvppHN7JTt0IevCloWjZIjXUbiSOyWPvSh&#10;xxDKO+2frHAwKpZg7IPSrKlox0nKTtJQ1wbZTtClCimVDRe9qxaV6peL8zxPt0v1jBmpugQYkXVj&#10;zIhd/Am7r3WIj6kqKWtMzv+ePGakncGGMbltLOBbACYUA6G6jz+S1FMTWdpAdVghQ+h17Z28bYjr&#10;pfBhJZCETJKn5gz3NGgDXclhsDirAX++tR7jSV/k5ayjxii5/7EVqDgz3ywp70sxncZOSpPp+acJ&#10;TfClZ/PSY7ftNdA1FfQMOJnMGB/M0dQI7RP18CLuSi5hJe1dchnwOLkOfcPSKyDVYpHCqHucCEu7&#10;djKCR1ajlh73TwLdILhAUr2DYxOJ2Svd9bEx08JiG0A3SZQnXge+qfOScIZXIrb2y3mKOr1l818A&#10;AAD//wMAUEsDBBQABgAIAAAAIQBKmuGl3wAAAAkBAAAPAAAAZHJzL2Rvd25yZXYueG1sTI/LTsMw&#10;EEX3SPyDNUhsEHWaRBZJ41SIxwohlRZ17SbT2CIeR7GThr/HrGA5mqN7z622i+3ZjKM3jiSsVwkw&#10;pMa1hjoJn4fX+wdgPihqVe8IJXyjh219fVWpsnUX+sB5HzoWQ8iXSoIOYSg5941Gq/zKDUjxd3aj&#10;VSGeY8fbUV1iuO15miSCW2UoNmg14JPG5ms/WQnezLvp+c3cHXPUxfuhoJfzkkl5e7M8boAFXMIf&#10;DL/6UR3q6HRyE7We9RLyTKwjKiFLC2AREKmIW04SCpEDryv+f0H9AwAA//8DAFBLAQItABQABgAI&#10;AAAAIQC2gziS/gAAAOEBAAATAAAAAAAAAAAAAAAAAAAAAABbQ29udGVudF9UeXBlc10ueG1sUEsB&#10;Ai0AFAAGAAgAAAAhADj9If/WAAAAlAEAAAsAAAAAAAAAAAAAAAAALwEAAF9yZWxzLy5yZWxzUEsB&#10;Ai0AFAAGAAgAAAAhAJ2frh9ZAgAAEwUAAA4AAAAAAAAAAAAAAAAALgIAAGRycy9lMm9Eb2MueG1s&#10;UEsBAi0AFAAGAAgAAAAhAEqa4aXfAAAACQEAAA8AAAAAAAAAAAAAAAAAswQAAGRycy9kb3ducmV2&#10;LnhtbFBLBQYAAAAABAAEAPMAAAC/BQAAAAA=&#10;" fillcolor="#f79646 [3209]" strokecolor="#2d1502 [489]" strokeweight="2pt">
+                <w10:wrap anchorx="margin"/>
+              </v:rect>
+            </w:pict>
+          </mc:Fallback>
+        </mc:AlternateContent>
+      </w:r>
+    </w:p>
+    <w:p>
+      <w:pPr>
+        <w:rPr>
+          <w:sz w:val="32"/>
+          <w:szCs w:val="32"/>
+        </w:rPr>
+      </w:pPr>
+      <w:r>
+        <w:rPr>
+          <w:noProof/>
+          <w:sz w:val="32"/>
+          <w:szCs w:val="32"/>
+          <w:cs/>
+        </w:rPr>
+        <mc:AlternateContent>
+          <mc:Choice Requires="wps">
+            <w:drawing>
+              <wp:anchor distT="45720" distB="45720" distL="114300" distR="114300" simplePos="0" relativeHeight="251717632" behindDoc="0" locked="0" layoutInCell="1" allowOverlap="1" wp14:anchorId="6FB33391" wp14:editId="7A1CAB4E">
+                <wp:simplePos x="0" y="0"/>
+                <wp:positionH relativeFrom="margin">
+                  <wp:posOffset>937763</wp:posOffset>
+                </wp:positionH>
+                <wp:positionV relativeFrom="paragraph">
+                  <wp:posOffset>8255</wp:posOffset>
+                </wp:positionV>
+                <wp:extent cx="1212215" cy="264277"/>
+                <wp:effectExtent l="0" t="0" r="0" b="2540"/>
+                <wp:wrapNone/>
+                <wp:docPr id="1017528935" name="Text Box 2"/>
+                <wp:cNvGraphicFramePr>
+                  <a:graphicFrameLocks xmlns:a="http://schemas.openxmlformats.org/drawingml/2006/main"/>
+                </wp:cNvGraphicFramePr>
+                <a:graphic xmlns:a="http://schemas.openxmlformats.org/drawingml/2006/main">
+                  <a:graphicData uri="http://schemas.microsoft.com/office/word/2010/wordprocessingShape">
+                    <wps:wsp>
+                      <wps:cNvSpPr txBox="1">
+                        <a:spLocks noChangeArrowheads="1"/>
+                      </wps:cNvSpPr>
+                      <wps:spPr bwMode="auto">
+                        <a:xfrm>
+                          <a:off x="0" y="0"/>
+                          <a:ext cx="1212215" cy="264277"/>
+                        </a:xfrm>
+                        <a:prstGeom prst="rect">
+                          <a:avLst/>
+                        </a:prstGeom>
+                        <a:noFill/>
+                        <a:ln w="9525">
+                          <a:noFill/>
+                          <a:miter lim="800000"/>
+                          <a:headEnd/>
+                          <a:tailEnd/>
+                        </a:ln>
+                      </wps:spPr>
+                      <wps:txbx>
+                        <w:txbxContent>
+                          <w:p>
+                            <w:pPr>
+                              <w:jc w:val="center"/>
+                              <w:rPr>
+                                <w:rFonts w:ascii="Browallia New" w:hAnsi="Browallia New" w:cs="Browallia New" w:hint="cs"/>
+                                <w:sz w:val="24"/>
+                                <w:szCs w:val="24"/>
+                                <w:cs/>
+                              </w:rPr>
+                            </w:pPr>
+                            <w:r>
+                              <w:rPr>
+                                <w:rFonts w:ascii="Browallia New" w:hAnsi="Browallia New" w:cs="Browallia New" w:hint="cs"/>
+                                <w:sz w:val="24"/>
+                                <w:szCs w:val="24"/>
+                                <w:cs/>
+                              </w:rPr>
+                              <w:t>ถ้าเจอพาเลท</w:t>
+                            </w:r>
+                          </w:p>
+                        </w:txbxContent>
+                      </wps:txbx>
+                      <wps:bodyPr rot="0" vert="horz" wrap="square" lIns="91440" tIns="45720" rIns="91440" bIns="45720" anchor="t" anchorCtr="0">
+                        <a:noAutofit/>
+                      </wps:bodyPr>
+                    </wps:wsp>
+                  </a:graphicData>
+                </a:graphic>
+                <wp14:sizeRelH relativeFrom="margin">
+                  <wp14:pctWidth>0</wp14:pctWidth>
+                </wp14:sizeRelH>
+                <wp14:sizeRelV relativeFrom="margin">
+                  <wp14:pctHeight>0</wp14:pctHeight>
+                </wp14:sizeRelV>
+              </wp:anchor>
+            </w:drawing>
+          </mc:Choice>
+          <mc:Fallback>
+            <w:pict>
+              <v:shape w14:anchorId="6FB33391" id="_x0000_s1050" type="#_x0000_t202" style="position:absolute;margin-left:73.85pt;margin-top:.65pt;width:95.45pt;height:20.8pt;z-index:251717632;visibility:visible;mso-wrap-style:square;mso-width-percent:0;mso-height-percent:0;mso-wrap-distance-left:9pt;mso-wrap-distance-top:3.6pt;mso-wrap-distance-right:9pt;mso-wrap-distance-bottom:3.6pt;mso-position-horizontal:absolute;mso-position-horizontal-relative:margin;mso-position-vertical:absolute;mso-position-vertical-relative:text;mso-width-percent:0;mso-height-percent:0;mso-width-relative:margin;mso-height-relative:margin;v-text-anchor:top" o:gfxdata="UEsDBBQABgAIAAAAIQC2gziS/gAAAOEBAAATAAAAW0NvbnRlbnRfVHlwZXNdLnhtbJSRQU7DMBBF&#10;90jcwfIWJU67QAgl6YK0S0CoHGBkTxKLZGx5TGhvj5O2G0SRWNoz/78nu9wcxkFMGNg6quQqL6RA&#10;0s5Y6ir5vt9lD1JwBDIwOMJKHpHlpr69KfdHjyxSmriSfYz+USnWPY7AufNIadK6MEJMx9ApD/oD&#10;OlTrorhX2lFEilmcO2RdNtjC5xDF9pCuTyYBB5bi6bQ4syoJ3g9WQ0ymaiLzg5KdCXlKLjvcW893&#10;SUOqXwnz5DrgnHtJTxOsQfEKIT7DmDSUCaxw7Rqn8787ZsmRM9e2VmPeBN4uqYvTtW7jvijg9N/y&#10;JsXecLq0q+WD6m8AAAD//wMAUEsDBBQABgAIAAAAIQA4/SH/1gAAAJQBAAALAAAAX3JlbHMvLnJl&#10;bHOkkMFqwzAMhu+DvYPRfXGawxijTi+j0GvpHsDYimMaW0Yy2fr2M4PBMnrbUb/Q94l/f/hMi1qR&#10;JVI2sOt6UJgd+ZiDgffL8ekFlFSbvV0oo4EbChzGx4f9GRdb25HMsYhqlCwG5lrLq9biZkxWOiqY&#10;22YiTra2kYMu1l1tQD30/bPm3wwYN0x18gb45AdQl1tp5j/sFB2T0FQ7R0nTNEV3j6o9feQzro1i&#10;OWA14Fm+Q8a1a8+Bvu/d/dMb2JY5uiPbhG/ktn4cqGU/er3pcvwCAAD//wMAUEsDBBQABgAIAAAA&#10;IQDRqeka+wEAANQDAAAOAAAAZHJzL2Uyb0RvYy54bWysU1Fv0zAQfkfiP1h+p2midt2iptPYGEIa&#10;A2nwA66O01jYPmO7Tcav5+x0XQVviDxYds733X3ffV5fj0azg/RBoW14OZtzJq3AVtldw79/u393&#10;yVmIYFvQaGXDn2Xg15u3b9aDq2WFPepWekYgNtSDa3gfo6uLIoheGggzdNJSsENvINLR74rWw0Do&#10;RhfVfH5RDOhb51HIEOjv3RTkm4zfdVLEL10XZGS64dRbzKvP6zatxWYN9c6D65U4tgH/0IUBZano&#10;CeoOIrC9V39BGSU8BuziTKApsOuUkJkDsSnnf7B56sHJzIXECe4kU/h/sOLx8OS+ehbH9zjSADOJ&#10;4B5Q/AjM4m0PdidvvMehl9BS4TJJVgwu1MfUJHWoQwLZDp+xpSHDPmIGGjtvkirEkxE6DeD5JLoc&#10;IxOpZFVWVbnkTFCsulhUq1UuAfVLtvMhfpRoWNo03NNQMzocHkJM3UD9ciUVs3ivtM6D1ZYNDb9a&#10;VsuccBYxKpLvtDINv5ynb3JCIvnBtjk5gtLTngpoe2SdiE6U47gdmWoJIOUmEbbYPpMMHieb0bOg&#10;TY/+F2cDWazh4ecevORMf7Ik5VW5WCRP5sNiuaro4M8j2/MIWEFQDY+cTdvbmH08Ub4hyTuV1Xjt&#10;5NgyWSeLdLR58ub5Od96fYyb3wAAAP//AwBQSwMEFAAGAAgAAAAhAP/XPbDdAAAACAEAAA8AAABk&#10;cnMvZG93bnJldi54bWxMj0tPwzAQhO9I/Q/WInGjNk3oI8SpEIgriL4kbm68TaLG6yh2m/DvWU5w&#10;29GMZr/J16NrxRX70HjS8DBVIJBKbxuqNOy2b/dLECEasqb1hBq+McC6mNzkJrN+oE+8bmIluIRC&#10;ZjTUMXaZlKGs0Zkw9R0SeyffOxNZ9pW0vRm43LVyptRcOtMQf6hNhy81lufNxWnYv5++Dqn6qF7d&#10;Yzf4UUlyK6n13e34/AQi4hj/wvCLz+hQMNPRX8gG0bJOFwuO8pGAYD9JlnMQRw3pbAWyyOX/AcUP&#10;AAAA//8DAFBLAQItABQABgAIAAAAIQC2gziS/gAAAOEBAAATAAAAAAAAAAAAAAAAAAAAAABbQ29u&#10;dGVudF9UeXBlc10ueG1sUEsBAi0AFAAGAAgAAAAhADj9If/WAAAAlAEAAAsAAAAAAAAAAAAAAAAA&#10;LwEAAF9yZWxzLy5yZWxzUEsBAi0AFAAGAAgAAAAhANGp6Rr7AQAA1AMAAA4AAAAAAAAAAAAAAAAA&#10;LgIAAGRycy9lMm9Eb2MueG1sUEsBAi0AFAAGAAgAAAAhAP/XPbDdAAAACAEAAA8AAAAAAAAAAAAA&#10;AAAAVQQAAGRycy9kb3ducmV2LnhtbFBLBQYAAAAABAAEAPMAAABfBQAAAAA=&#10;" filled="f" stroked="f">
+                <v:textbox>
+                  <w:txbxContent>
+                    <w:p>
+                      <w:pPr>
+                        <w:jc w:val="center"/>
+                        <w:rPr>
+                          <w:rFonts w:ascii="Browallia New" w:hAnsi="Browallia New" w:cs="Browallia New" w:hint="cs"/>
+                          <w:sz w:val="24"/>
+                          <w:szCs w:val="24"/>
+                          <w:cs/>
+                        </w:rPr>
+                      </w:pPr>
+                      <w:r>
+                        <w:rPr>
+                          <w:rFonts w:ascii="Browallia New" w:hAnsi="Browallia New" w:cs="Browallia New" w:hint="cs"/>
+                          <w:sz w:val="24"/>
+                          <w:szCs w:val="24"/>
+                          <w:cs/>
+                        </w:rPr>
+                        <w:t>ถ้าเจอพาเลท</w:t>
+                      </w:r>
+                    </w:p>
+                  </w:txbxContent>
+                </v:textbox>
+                <w10:wrap anchorx="margin"/>
+              </v:shape>
+            </w:pict>
+          </mc:Fallback>
+        </mc:AlternateContent>
+      </w:r>
+    </w:p>
+    <w:p>
+      <w:pPr>
+        <w:rPr>
+          <w:sz w:val="32"/>
+          <w:szCs w:val="32"/>
+        </w:rPr>
+      </w:pPr>
+      <w:r>
+        <w:rPr>
+          <w:noProof/>
+          <w:sz w:val="32"/>
+          <w:szCs w:val="32"/>
+          <w:cs/>
+        </w:rPr>
+        <mc:AlternateContent>
+          <mc:Choice Requires="wps">
+            <w:drawing>
+              <wp:anchor distT="45720" distB="45720" distL="114300" distR="114300" simplePos="0" relativeHeight="251722752" behindDoc="0" locked="0" layoutInCell="1" allowOverlap="1" wp14:anchorId="7A26D4C2" wp14:editId="4990AF03">
+                <wp:simplePos x="0" y="0"/>
+                <wp:positionH relativeFrom="margin">
+                  <wp:posOffset>1684710</wp:posOffset>
+                </wp:positionH>
+                <wp:positionV relativeFrom="paragraph">
+                  <wp:posOffset>149879</wp:posOffset>
+                </wp:positionV>
+                <wp:extent cx="512698" cy="280035"/>
+                <wp:effectExtent l="0" t="0" r="0" b="5715"/>
+                <wp:wrapNone/>
+                <wp:docPr id="703281936" name="Text Box 2"/>
+                <wp:cNvGraphicFramePr>
+                  <a:graphicFrameLocks xmlns:a="http://schemas.openxmlformats.org/drawingml/2006/main"/>
+                </wp:cNvGraphicFramePr>
+                <a:graphic xmlns:a="http://schemas.openxmlformats.org/drawingml/2006/main">
+                  <a:graphicData uri="http://schemas.microsoft.com/office/word/2010/wordprocessingShape">
+                    <wps:wsp>
+                      <wps:cNvSpPr txBox="1">
+                        <a:spLocks noChangeArrowheads="1"/>
+                      </wps:cNvSpPr>
+                      <wps:spPr bwMode="auto">
+                        <a:xfrm>
+                          <a:off x="0" y="0"/>
+                          <a:ext cx="512698" cy="280035"/>
+                        </a:xfrm>
+                        <a:prstGeom prst="rect">
+                          <a:avLst/>
+                        </a:prstGeom>
+                        <a:noFill/>
+                        <a:ln w="9525">
+                          <a:noFill/>
+                          <a:miter lim="800000"/>
+                          <a:headEnd/>
+                          <a:tailEnd/>
+                        </a:ln>
+                      </wps:spPr>
+                      <wps:txbx>
+                        <w:txbxContent>
+                          <w:p>
+                            <w:pPr>
+                              <w:jc w:val="center"/>
+                              <w:rPr>
+                                <w:rFonts w:ascii="Browallia New" w:hAnsi="Browallia New" w:cs="Browallia New" w:hint="cs"/>
+                                <w:sz w:val="24"/>
+                                <w:szCs w:val="24"/>
+                                <w:cs/>
+                              </w:rPr>
+                            </w:pPr>
+                            <w:r>
+                              <w:rPr>
+                                <w:rFonts w:ascii="Browallia New" w:hAnsi="Browallia New" w:cs="Browallia New" w:hint="cs"/>
+                                <w:sz w:val="24"/>
+                                <w:szCs w:val="24"/>
+                                <w:cs/>
+                              </w:rPr>
+                              <w:t>พบ</w:t>
+                            </w:r>
+                          </w:p>
+                        </w:txbxContent>
+                      </wps:txbx>
+                      <wps:bodyPr rot="0" vert="horz" wrap="square" lIns="91440" tIns="45720" rIns="91440" bIns="45720" anchor="t" anchorCtr="0">
+                        <a:noAutofit/>
+                      </wps:bodyPr>
+                    </wps:wsp>
+                  </a:graphicData>
+                </a:graphic>
+                <wp14:sizeRelH relativeFrom="margin">
+                  <wp14:pctWidth>0</wp14:pctWidth>
+                </wp14:sizeRelH>
+                <wp14:sizeRelV relativeFrom="margin">
+                  <wp14:pctHeight>0</wp14:pctHeight>
+                </wp14:sizeRelV>
+              </wp:anchor>
+            </w:drawing>
+          </mc:Choice>
+          <mc:Fallback>
+            <w:pict>
+              <v:shape w14:anchorId="7A26D4C2" id="_x0000_s1051" type="#_x0000_t202" style="position:absolute;margin-left:132.65pt;margin-top:11.8pt;width:40.35pt;height:22.05pt;z-index:251722752;visibility:visible;mso-wrap-style:square;mso-width-percent:0;mso-height-percent:0;mso-wrap-distance-left:9pt;mso-wrap-distance-top:3.6pt;mso-wrap-distance-right:9pt;mso-wrap-distance-bottom:3.6pt;mso-position-horizontal:absolute;mso-position-horizontal-relative:margin;mso-position-vertical:absolute;mso-position-vertical-relative:text;mso-width-percent:0;mso-height-percent:0;mso-width-relative:margin;mso-height-relative:margin;v-text-anchor:top" o:gfxdata="UEsDBBQABgAIAAAAIQC2gziS/gAAAOEBAAATAAAAW0NvbnRlbnRfVHlwZXNdLnhtbJSRQU7DMBBF&#10;90jcwfIWJU67QAgl6YK0S0CoHGBkTxKLZGx5TGhvj5O2G0SRWNoz/78nu9wcxkFMGNg6quQqL6RA&#10;0s5Y6ir5vt9lD1JwBDIwOMJKHpHlpr69KfdHjyxSmriSfYz+USnWPY7AufNIadK6MEJMx9ApD/oD&#10;OlTrorhX2lFEilmcO2RdNtjC5xDF9pCuTyYBB5bi6bQ4syoJ3g9WQ0ymaiLzg5KdCXlKLjvcW893&#10;SUOqXwnz5DrgnHtJTxOsQfEKIT7DmDSUCaxw7Rqn8787ZsmRM9e2VmPeBN4uqYvTtW7jvijg9N/y&#10;JsXecLq0q+WD6m8AAAD//wMAUEsDBBQABgAIAAAAIQA4/SH/1gAAAJQBAAALAAAAX3JlbHMvLnJl&#10;bHOkkMFqwzAMhu+DvYPRfXGawxijTi+j0GvpHsDYimMaW0Yy2fr2M4PBMnrbUb/Q94l/f/hMi1qR&#10;JVI2sOt6UJgd+ZiDgffL8ekFlFSbvV0oo4EbChzGx4f9GRdb25HMsYhqlCwG5lrLq9biZkxWOiqY&#10;22YiTra2kYMu1l1tQD30/bPm3wwYN0x18gb45AdQl1tp5j/sFB2T0FQ7R0nTNEV3j6o9feQzro1i&#10;OWA14Fm+Q8a1a8+Bvu/d/dMb2JY5uiPbhG/ktn4cqGU/er3pcvwCAAD//wMAUEsDBBQABgAIAAAA&#10;IQBC+iz++wEAANMDAAAOAAAAZHJzL2Uyb0RvYy54bWysU8tu2zAQvBfoPxC815JVO40Fy0GaNEWB&#10;9AGk/QCaoiyiJJdd0pbSr8+SchyjvRXVgSC52tmd2eH6arSGHRQGDa7h81nJmXISWu12Df/x/e7N&#10;JWchCtcKA041/FEFfrV5/Wo9+FpV0INpFTICcaEefMP7GH1dFEH2yoowA68cBTtAKyIdcVe0KAZC&#10;t6aoyvKiGABbjyBVCHR7OwX5JuN3nZLxa9cFFZlpOPUW84p53aa12KxFvUPhey2PbYh/6MIK7ajo&#10;CepWRMH2qP+CsloiBOjiTIItoOu0VJkDsZmXf7B56IVXmQuJE/xJpvD/YOWXw4P/hiyO72GkAWYS&#10;wd+D/BmYg5teuJ26RoShV6KlwvMkWTH4UB9Tk9ShDglkO3yGloYs9hEy0NihTaoQT0boNIDHk+hq&#10;jEzS5XJeXazIJZJC1WVZvl3mCqJ+TvYY4kcFlqVNw5FmmsHF4T7E1Iyon39JtRzcaWPyXI1jQ8NX&#10;y2qZE84iVkeyndG24VSSvskIieMH1+bkKLSZ9lTAuCPpxHNiHMftyHRL+Ck3abCF9pFUQJhcRq+C&#10;Nj3gb84GcljDw6+9QMWZ+eRIydV8sUiWzIfF8l1FBzyPbM8jwkmCanjkbNrexGzjifI1Kd7prMZL&#10;J8eWyTlZpKPLkzXPz/mvl7e4eQIAAP//AwBQSwMEFAAGAAgAAAAhACHkV+fdAAAACQEAAA8AAABk&#10;cnMvZG93bnJldi54bWxMj8FOwzAMhu9IvENkJG4sYd2yUZpOCMQVtAGTuGWN11Y0TtVka3l7zAlu&#10;tvzp9/cXm8l34oxDbAMZuJ0pEEhVcC3VBt7fnm/WIGKy5GwXCA18Y4RNeXlR2NyFkbZ43qVacAjF&#10;3BpoUupzKWPVoLdxFnokvh3D4G3idailG+zI4b6Tc6W09LYl/tDYHh8brL52J2/g4+X4uV+o1/rJ&#10;L/sxTEqSv5PGXF9ND/cgEk7pD4ZffVaHkp0O4UQuis7AXC8zRnnINAgGsoXmcgcDerUCWRbyf4Py&#10;BwAA//8DAFBLAQItABQABgAIAAAAIQC2gziS/gAAAOEBAAATAAAAAAAAAAAAAAAAAAAAAABbQ29u&#10;dGVudF9UeXBlc10ueG1sUEsBAi0AFAAGAAgAAAAhADj9If/WAAAAlAEAAAsAAAAAAAAAAAAAAAAA&#10;LwEAAF9yZWxzLy5yZWxzUEsBAi0AFAAGAAgAAAAhAEL6LP77AQAA0wMAAA4AAAAAAAAAAAAAAAAA&#10;LgIAAGRycy9lMm9Eb2MueG1sUEsBAi0AFAAGAAgAAAAhACHkV+fdAAAACQEAAA8AAAAAAAAAAAAA&#10;AAAAVQQAAGRycy9kb3ducmV2LnhtbFBLBQYAAAAABAAEAPMAAABfBQAAAAA=&#10;" filled="f" stroked="f">
+                <v:textbox>
+                  <w:txbxContent>
+                    <w:p>
+                      <w:pPr>
+                        <w:jc w:val="center"/>
+                        <w:rPr>
+                          <w:rFonts w:ascii="Browallia New" w:hAnsi="Browallia New" w:cs="Browallia New" w:hint="cs"/>
+                          <w:sz w:val="24"/>
+                          <w:szCs w:val="24"/>
+                          <w:cs/>
+                        </w:rPr>
+                      </w:pPr>
+                      <w:r>
+                        <w:rPr>
+                          <w:rFonts w:ascii="Browallia New" w:hAnsi="Browallia New" w:cs="Browallia New" w:hint="cs"/>
+                          <w:sz w:val="24"/>
+                          <w:szCs w:val="24"/>
+                          <w:cs/>
+                        </w:rPr>
+                        <w:t>พบ</w:t>
+                      </w:r>
+                    </w:p>
+                  </w:txbxContent>
+                </v:textbox>
+                <w10:wrap anchorx="margin"/>
+              </v:shape>
+            </w:pict>
+          </mc:Fallback>
+        </mc:AlternateContent>
+      </w:r>
+    </w:p>
+    <w:p>
+      <w:pPr>
+        <w:rPr>
+          <w:sz w:val="32"/>
+          <w:szCs w:val="32"/>
+        </w:rPr>
+      </w:pPr>
+    </w:p>
+    <w:p>
+      <w:pPr>
+        <w:rPr>
+          <w:sz w:val="32"/>
+          <w:szCs w:val="32"/>
+        </w:rPr>
+      </w:pPr>
+    </w:p>
+    <w:p>
+      <w:pPr>
+        <w:rPr>
+          <w:sz w:val="32"/>
+          <w:szCs w:val="32"/>
+        </w:rPr>
+      </w:pPr>
+      <w:r>
+        <w:rPr>
+          <w:noProof/>
+          <w:sz w:val="32"/>
+          <w:szCs w:val="32"/>
+          <w:cs/>
+        </w:rPr>
+        <mc:AlternateContent>
+          <mc:Choice Requires="wps">
+            <w:drawing>
+              <wp:anchor distT="45720" distB="45720" distL="114300" distR="114300" simplePos="0" relativeHeight="251725824" behindDoc="0" locked="0" layoutInCell="1" allowOverlap="1" wp14:anchorId="32EC748F" wp14:editId="6EAD4404">
+                <wp:simplePos x="0" y="0"/>
+                <wp:positionH relativeFrom="margin">
+                  <wp:align>right</wp:align>
+                </wp:positionH>
+                <wp:positionV relativeFrom="paragraph">
+                  <wp:posOffset>219945</wp:posOffset>
+                </wp:positionV>
+                <wp:extent cx="6982210" cy="4124528"/>
+                <wp:effectExtent l="0" t="0" r="0" b="0"/>
+                <wp:wrapNone/>
+                <wp:docPr id="321812623" name="Text Box 2"/>
+                <wp:cNvGraphicFramePr>
+                  <a:graphicFrameLocks xmlns:a="http://schemas.openxmlformats.org/drawingml/2006/main"/>
+                </wp:cNvGraphicFramePr>
+                <a:graphic xmlns:a="http://schemas.openxmlformats.org/drawingml/2006/main">
+                  <a:graphicData uri="http://schemas.microsoft.com/office/word/2010/wordprocessingShape">
+                    <wps:wsp>
+                      <wps:cNvSpPr txBox="1">
+                        <a:spLocks noChangeArrowheads="1"/>
+                      </wps:cNvSpPr>
+                      <wps:spPr bwMode="auto">
+                        <a:xfrm>
+                          <a:off x="0" y="0"/>
+                          <a:ext cx="6982210" cy="4124528"/>
+                        </a:xfrm>
+                        <a:prstGeom prst="rect">
+                          <a:avLst/>
+                        </a:prstGeom>
+                        <a:noFill/>
+                        <a:ln w="9525">
+                          <a:noFill/>
+                          <a:miter lim="800000"/>
+                          <a:headEnd/>
+                          <a:tailEnd/>
+                        </a:ln>
+                      </wps:spPr>
+                      <wps:txbx>
+                        <w:txbxContent>
+                          <w:p>
+                            <w:pPr>
+                              <w:rPr>
+                                <w:rFonts w:asciiTheme="minorBidi" w:hAnsiTheme="minorBidi" w:cstheme="minorBidi"/>
+                                <w:color w:val="000000" w:themeColor="text1"/>
+                                <w:sz w:val="22"/>
+                                <w:szCs w:val="22"/>
+                              </w:rPr>
+                            </w:pPr>
+                            <w:r>
+                              <w:rPr>
+                                <w:rFonts w:asciiTheme="minorBidi" w:hAnsiTheme="minorBidi" w:cstheme="minorBidi"/>
+                                <w:color w:val="000000" w:themeColor="text1"/>
+                                <w:sz w:val="22"/>
+                                <w:szCs w:val="22"/>
+                              </w:rPr>
+                              <w:t>Process</w:t>
+                            </w:r>
+                            <w:r>
+                              <w:rPr>
+                                <w:rFonts w:asciiTheme="minorBidi" w:hAnsiTheme="minorBidi" w:cstheme="minorBidi"/>
+                                <w:color w:val="000000" w:themeColor="text1"/>
+                                <w:sz w:val="22"/>
+                                <w:szCs w:val="22"/>
+                              </w:rPr>
+                              <w:br/>
+                              <w:t>1.</w:t>
+                            </w:r>
+                            <w:r>
+                              <w:rPr>
+                                <w:rFonts w:asciiTheme="minorBidi" w:hAnsiTheme="minorBidi" w:cstheme="minorBidi"/>
+                                <w:color w:val="000000" w:themeColor="text1"/>
+                                <w:sz w:val="22"/>
+                                <w:szCs w:val="22"/>
+                                <w:cs/>
+                              </w:rPr>
+                              <w:t xml:space="preserve"> </w:t>
+                            </w:r>
+                            <w:r>
+                              <w:rPr>
+                                <w:rFonts w:asciiTheme="minorBidi" w:hAnsiTheme="minorBidi" w:cstheme="minorBidi"/>
+                                <w:color w:val="000000" w:themeColor="text1"/>
+                                <w:sz w:val="22"/>
+                                <w:szCs w:val="22"/>
+                                <w:cs/>
+                              </w:rPr>
+                              <w:t>ถ่ายรูป (</w:t>
+                            </w:r>
+                            <w:r>
+                              <w:rPr>
+                                <w:rFonts w:asciiTheme="minorBidi" w:hAnsiTheme="minorBidi" w:cstheme="minorBidi"/>
+                                <w:color w:val="000000" w:themeColor="text1"/>
+                                <w:sz w:val="22"/>
+                                <w:szCs w:val="22"/>
+                              </w:rPr>
+                              <w:t>*.jpg</w:t>
+                            </w:r>
+                            <w:r>
+                              <w:rPr>
+                                <w:rFonts w:asciiTheme="minorBidi" w:hAnsiTheme="minorBidi" w:cstheme="minorBidi"/>
+                                <w:color w:val="000000" w:themeColor="text1"/>
+                                <w:sz w:val="22"/>
+                                <w:szCs w:val="22"/>
+                                <w:cs/>
+                              </w:rPr>
+                              <w:t xml:space="preserve"> ขนาด 1280</w:t>
+                            </w:r>
+                            <w:r>
+                              <w:rPr>
+                                <w:rFonts w:asciiTheme="minorBidi" w:hAnsiTheme="minorBidi" w:cstheme="minorBidi"/>
+                                <w:color w:val="000000" w:themeColor="text1"/>
+                                <w:sz w:val="22"/>
+                                <w:szCs w:val="22"/>
+                              </w:rPr>
+                              <w:t>x720 pixel</w:t>
+                            </w:r>
+                            <w:r>
+                              <w:rPr>
+                                <w:rFonts w:asciiTheme="minorBidi" w:hAnsiTheme="minorBidi" w:cstheme="minorBidi"/>
+                                <w:color w:val="000000" w:themeColor="text1"/>
+                                <w:sz w:val="22"/>
+                                <w:szCs w:val="22"/>
+                                <w:cs/>
+                              </w:rPr>
+                              <w:t>)</w:t>
+                            </w:r>
+                            <w:r>
+                              <w:rPr>
+                                <w:rFonts w:asciiTheme="minorBidi" w:hAnsiTheme="minorBidi" w:cstheme="minorBidi"/>
+                                <w:color w:val="000000" w:themeColor="text1"/>
+                                <w:sz w:val="22"/>
+                                <w:szCs w:val="22"/>
+                                <w:cs/>
+                              </w:rPr>
+                              <w:br/>
+                              <w:t>2.</w:t>
+                            </w:r>
+                            <w:r>
+                              <w:rPr>
+                                <w:rFonts w:asciiTheme="minorBidi" w:hAnsiTheme="minorBidi" w:cstheme="minorBidi"/>
+                                <w:color w:val="000000" w:themeColor="text1"/>
+                                <w:sz w:val="22"/>
+                                <w:szCs w:val="22"/>
+                                <w:cs/>
+                              </w:rPr>
+                              <w:t xml:space="preserve"> </w:t>
+                            </w:r>
+                            <w:r>
+                              <w:rPr>
+                                <w:rFonts w:asciiTheme="minorBidi" w:hAnsiTheme="minorBidi" w:cstheme="minorBidi"/>
+                                <w:color w:val="000000" w:themeColor="text1"/>
+                                <w:sz w:val="22"/>
+                                <w:szCs w:val="22"/>
+                                <w:cs/>
+                              </w:rPr>
+                              <w:t xml:space="preserve">ตรวจสอบหาพาเลทในรูป โดยใช้ </w:t>
+                            </w:r>
+                            <w:r>
+                              <w:rPr>
+                                <w:rFonts w:asciiTheme="minorBidi" w:hAnsiTheme="minorBidi" w:cstheme="minorBidi"/>
+                                <w:color w:val="000000" w:themeColor="text1"/>
+                                <w:sz w:val="22"/>
+                                <w:szCs w:val="22"/>
+                              </w:rPr>
+                              <w:t>Model</w:t>
+                            </w:r>
+                            <w:r>
+                              <w:rPr>
+                                <w:rFonts w:asciiTheme="minorBidi" w:hAnsiTheme="minorBidi" w:cstheme="minorBidi"/>
+                                <w:color w:val="000000" w:themeColor="text1"/>
+                                <w:sz w:val="22"/>
+                                <w:szCs w:val="22"/>
+                                <w:cs/>
+                              </w:rPr>
+                              <w:t xml:space="preserve"> ที่เทรนมา และตาม</w:t>
+                            </w:r>
+                            <w:r>
+                              <w:rPr>
+                                <w:rFonts w:asciiTheme="minorBidi" w:hAnsiTheme="minorBidi" w:cstheme="minorBidi"/>
+                                <w:color w:val="000000" w:themeColor="text1"/>
+                                <w:sz w:val="22"/>
+                                <w:szCs w:val="22"/>
+                              </w:rPr>
+                              <w:t xml:space="preserve"> Config</w:t>
+                            </w:r>
+                            <w:r>
+                              <w:rPr>
+                                <w:rFonts w:asciiTheme="minorBidi" w:hAnsiTheme="minorBidi" w:cstheme="minorBidi"/>
+                                <w:color w:val="000000" w:themeColor="text1"/>
+                                <w:sz w:val="22"/>
+                                <w:szCs w:val="22"/>
+                                <w:cs/>
+                              </w:rPr>
+                              <w:t xml:space="preserve"> ที่ตั้งไว้</w:t>
+                            </w:r>
+                            <w:r>
+                              <w:rPr>
+                                <w:rFonts w:asciiTheme="minorBidi" w:hAnsiTheme="minorBidi" w:cstheme="minorBidi"/>
+                                <w:color w:val="000000" w:themeColor="text1"/>
+                                <w:sz w:val="22"/>
+                                <w:szCs w:val="22"/>
+                                <w:cs/>
+                              </w:rPr>
+                              <w:br/>
+                              <w:t>3. ถ้าไม่พบ</w:t>
+                            </w:r>
+                            <w:r>
+                              <w:rPr>
+                                <w:rFonts w:asciiTheme="minorBidi" w:hAnsiTheme="minorBidi" w:cstheme="minorBidi"/>
+                                <w:color w:val="000000" w:themeColor="text1"/>
+                                <w:sz w:val="22"/>
+                                <w:szCs w:val="22"/>
+                                <w:cs/>
+                              </w:rPr>
+                              <w:t>พาเลท</w:t>
+                            </w:r>
+                            <w:r>
+                              <w:rPr>
+                                <w:rFonts w:asciiTheme="minorBidi" w:hAnsiTheme="minorBidi" w:cstheme="minorBidi"/>
+                                <w:color w:val="000000" w:themeColor="text1"/>
+                                <w:sz w:val="22"/>
+                                <w:szCs w:val="22"/>
+                                <w:cs/>
+                              </w:rPr>
+                              <w:t xml:space="preserve"> ระบบบันทึก</w:t>
+                            </w:r>
+                            <w:r>
+                              <w:rPr>
+                                <w:rFonts w:asciiTheme="minorBidi" w:hAnsiTheme="minorBidi" w:cstheme="minorBidi"/>
+                                <w:color w:val="000000" w:themeColor="text1"/>
+                                <w:sz w:val="22"/>
+                                <w:szCs w:val="22"/>
+                                <w:cs/>
+                              </w:rPr>
+                              <w:t>(อัพโหลด)</w:t>
+                            </w:r>
+                            <w:r>
+                              <w:rPr>
+                                <w:rFonts w:asciiTheme="minorBidi" w:hAnsiTheme="minorBidi" w:cstheme="minorBidi"/>
+                                <w:color w:val="000000" w:themeColor="text1"/>
+                                <w:sz w:val="22"/>
+                                <w:szCs w:val="22"/>
+                                <w:cs/>
+                              </w:rPr>
+                              <w:t>ไฟล์รูป และ บันทึกข้อมูลลง</w:t>
+                            </w:r>
+                            <w:r>
+                              <w:rPr>
+                                <w:rFonts w:asciiTheme="minorBidi" w:hAnsiTheme="minorBidi" w:cstheme="minorBidi"/>
+                                <w:color w:val="000000" w:themeColor="text1"/>
+                                <w:sz w:val="22"/>
+                                <w:szCs w:val="22"/>
+                              </w:rPr>
+                              <w:t xml:space="preserve"> tb_image</w:t>
+                            </w:r>
+                            <w:r>
+                              <w:rPr>
+                                <w:rFonts w:asciiTheme="minorBidi" w:hAnsiTheme="minorBidi" w:cstheme="minorBidi"/>
+                                <w:color w:val="000000" w:themeColor="text1"/>
+                                <w:sz w:val="22"/>
+                                <w:szCs w:val="22"/>
+                              </w:rPr>
+                              <w:t xml:space="preserve"> </w:t>
+                            </w:r>
+                            <w:r>
+                              <w:rPr>
+                                <w:rFonts w:asciiTheme="minorBidi" w:hAnsiTheme="minorBidi" w:cstheme="minorBidi"/>
+                                <w:color w:val="000000" w:themeColor="text1"/>
+                                <w:sz w:val="22"/>
+                                <w:szCs w:val="22"/>
+                                <w:cs/>
+                              </w:rPr>
+                              <w:t>จากนั้นรอเวลาตามที่กำหนด เพื่อถ่ายรูปถัดไป</w:t>
+                            </w:r>
+                            <w:r>
+                              <w:rPr>
+                                <w:rFonts w:asciiTheme="minorBidi" w:hAnsiTheme="minorBidi" w:cstheme="minorBidi"/>
+                                <w:color w:val="000000" w:themeColor="text1"/>
+                                <w:sz w:val="22"/>
+                                <w:szCs w:val="22"/>
+                                <w:cs/>
+                              </w:rPr>
+                              <w:br/>
+                              <w:t>4</w:t>
+                            </w:r>
+                            <w:r>
+                              <w:rPr>
+                                <w:rFonts w:asciiTheme="minorBidi" w:hAnsiTheme="minorBidi" w:cstheme="minorBidi"/>
+                                <w:color w:val="000000" w:themeColor="text1"/>
+                                <w:sz w:val="22"/>
+                                <w:szCs w:val="22"/>
+                                <w:cs/>
+                              </w:rPr>
+                              <w:t>.</w:t>
+                            </w:r>
+                            <w:r>
+                              <w:rPr>
+                                <w:rFonts w:asciiTheme="minorBidi" w:hAnsiTheme="minorBidi" w:cstheme="minorBidi"/>
+                                <w:color w:val="000000" w:themeColor="text1"/>
+                                <w:sz w:val="22"/>
+                                <w:szCs w:val="22"/>
+                                <w:cs/>
+                              </w:rPr>
+                              <w:t xml:space="preserve"> </w:t>
+                            </w:r>
+                            <w:r>
+                              <w:rPr>
+                                <w:rFonts w:asciiTheme="minorBidi" w:hAnsiTheme="minorBidi" w:cstheme="minorBidi"/>
+                                <w:color w:val="000000" w:themeColor="text1"/>
+                                <w:sz w:val="22"/>
+                                <w:szCs w:val="22"/>
+                                <w:cs/>
+                              </w:rPr>
+                              <w:t>ถ้าพบพาเลท</w:t>
+                            </w:r>
+                            <w:r>
+                              <w:rPr>
+                                <w:rFonts w:asciiTheme="minorBidi" w:hAnsiTheme="minorBidi" w:cstheme="minorBidi"/>
+                                <w:color w:val="000000" w:themeColor="text1"/>
+                                <w:sz w:val="22"/>
+                                <w:szCs w:val="22"/>
+                                <w:cs/>
+                              </w:rPr>
+                              <w:t xml:space="preserve"> </w:t>
+                            </w:r>
+                            <w:r>
+                              <w:rPr>
+                                <w:rFonts w:asciiTheme="minorBidi" w:hAnsiTheme="minorBidi" w:cstheme="minorBidi"/>
+                                <w:color w:val="000000" w:themeColor="text1"/>
+                                <w:sz w:val="22"/>
+                                <w:szCs w:val="22"/>
+                              </w:rPr>
+                              <w:br/>
+                              <w:t xml:space="preserve"> </w:t>
+                            </w:r>
+                            <w:r>
+                              <w:rPr>
+                                <w:rFonts w:asciiTheme="minorBidi" w:hAnsiTheme="minorBidi" w:cstheme="minorBidi"/>
+                                <w:color w:val="000000" w:themeColor="text1"/>
+                                <w:sz w:val="22"/>
+                                <w:szCs w:val="22"/>
+                              </w:rPr>
+                              <w:tab/>
+                              <w:t xml:space="preserve">- </w:t>
+                            </w:r>
+                            <w:r>
+                              <w:rPr>
+                                <w:rFonts w:asciiTheme="minorBidi" w:hAnsiTheme="minorBidi" w:cstheme="minorBidi"/>
+                                <w:color w:val="000000" w:themeColor="text1"/>
+                                <w:sz w:val="22"/>
+                                <w:szCs w:val="22"/>
+                                <w:cs/>
+                              </w:rPr>
+                              <w:t xml:space="preserve">เก็บจำนวนพาเลทไว้ให้ตัวแปร </w:t>
+                            </w:r>
+                            <w:r>
+                              <w:rPr>
+                                <w:rFonts w:asciiTheme="minorBidi" w:hAnsiTheme="minorBidi" w:cstheme="minorBidi"/>
+                                <w:color w:val="000000" w:themeColor="text1"/>
+                                <w:sz w:val="22"/>
+                                <w:szCs w:val="22"/>
+                              </w:rPr>
+                              <w:t>$total_pallet</w:t>
+                            </w:r>
+                            <w:r>
+                              <w:rPr>
+                                <w:rFonts w:asciiTheme="minorBidi" w:hAnsiTheme="minorBidi" w:cstheme="minorBidi"/>
+                                <w:color w:val="000000" w:themeColor="text1"/>
+                                <w:sz w:val="22"/>
+                                <w:szCs w:val="22"/>
+                                <w:cs/>
+                              </w:rPr>
+                              <w:t xml:space="preserve"> (ตรงนี้</w:t>
+                            </w:r>
+                            <w:r>
+                              <w:rPr>
+                                <w:rFonts w:asciiTheme="minorBidi" w:hAnsiTheme="minorBidi" w:cstheme="minorBidi"/>
+                                <w:color w:val="000000" w:themeColor="text1"/>
+                                <w:sz w:val="22"/>
+                                <w:szCs w:val="22"/>
+                              </w:rPr>
+                              <w:t xml:space="preserve"> yolo Python</w:t>
+                            </w:r>
+                            <w:r>
+                              <w:rPr>
+                                <w:rFonts w:asciiTheme="minorBidi" w:hAnsiTheme="minorBidi" w:cstheme="minorBidi"/>
+                                <w:color w:val="000000" w:themeColor="text1"/>
+                                <w:sz w:val="22"/>
+                                <w:szCs w:val="22"/>
+                                <w:cs/>
+                              </w:rPr>
+                              <w:t xml:space="preserve"> น่าจะเก็บไว้ให้อยู่แล้ว)</w:t>
+                            </w:r>
+                            <w:r>
+                              <w:rPr>
+                                <w:rFonts w:asciiTheme="minorBidi" w:hAnsiTheme="minorBidi" w:cstheme="minorBidi"/>
+                                <w:color w:val="000000" w:themeColor="text1"/>
+                                <w:sz w:val="22"/>
+                                <w:szCs w:val="22"/>
+                                <w:cs/>
+                              </w:rPr>
+                              <w:br/>
+                              <w:t xml:space="preserve"> </w:t>
+                            </w:r>
+                            <w:r>
+                              <w:rPr>
+                                <w:rFonts w:asciiTheme="minorBidi" w:hAnsiTheme="minorBidi" w:cstheme="minorBidi"/>
+                                <w:color w:val="000000" w:themeColor="text1"/>
+                                <w:sz w:val="22"/>
+                                <w:szCs w:val="22"/>
+                                <w:cs/>
+                              </w:rPr>
+                              <w:tab/>
+                              <w:t xml:space="preserve">- </w:t>
+                            </w:r>
+                            <w:r>
+                              <w:rPr>
+                                <w:rFonts w:asciiTheme="minorBidi" w:hAnsiTheme="minorBidi" w:cstheme="minorBidi"/>
+                                <w:color w:val="000000" w:themeColor="text1"/>
+                                <w:sz w:val="22"/>
+                                <w:szCs w:val="22"/>
+                                <w:cs/>
+                              </w:rPr>
+                              <w:t>ระบบบันทึก(อัพโหลด)ไฟล์รูป และ บันทึกข้อมูลลง</w:t>
+                            </w:r>
+                            <w:r>
+                              <w:rPr>
+                                <w:rFonts w:asciiTheme="minorBidi" w:hAnsiTheme="minorBidi" w:cstheme="minorBidi"/>
+                                <w:color w:val="000000" w:themeColor="text1"/>
+                                <w:sz w:val="22"/>
+                                <w:szCs w:val="22"/>
+                              </w:rPr>
+                              <w:t xml:space="preserve"> tb_image</w:t>
+                            </w:r>
+                          </w:p>
+                          <w:p>
+                            <w:pPr>
+                              <w:rPr>
+                                <w:rFonts w:asciiTheme="minorBidi" w:hAnsiTheme="minorBidi" w:cstheme="minorBidi"/>
+                                <w:color w:val="000000" w:themeColor="text1"/>
+                                <w:sz w:val="22"/>
+                                <w:szCs w:val="22"/>
+                              </w:rPr>
+                            </w:pPr>
+                            <w:r>
+                              <w:rPr>
+                                <w:rFonts w:asciiTheme="minorBidi" w:hAnsiTheme="minorBidi" w:cstheme="minorBidi"/>
+                                <w:color w:val="000000" w:themeColor="text1"/>
+                                <w:sz w:val="22"/>
+                                <w:szCs w:val="22"/>
+                                <w:cs/>
+                              </w:rPr>
+                              <w:tab/>
+                              <w:t>- ให้หาพิกัดของพาเลทจากตำแหน่ง</w:t>
+                            </w:r>
+                            <w:r>
+                              <w:rPr>
+                                <w:rFonts w:asciiTheme="minorBidi" w:hAnsiTheme="minorBidi" w:cstheme="minorBidi"/>
+                                <w:color w:val="000000" w:themeColor="text1"/>
+                                <w:sz w:val="22"/>
+                                <w:szCs w:val="22"/>
+                              </w:rPr>
+                              <w:t xml:space="preserve"> Pixel</w:t>
+                            </w:r>
+                            <w:r>
+                              <w:rPr>
+                                <w:rFonts w:asciiTheme="minorBidi" w:hAnsiTheme="minorBidi" w:cstheme="minorBidi"/>
+                                <w:color w:val="000000" w:themeColor="text1"/>
+                                <w:sz w:val="22"/>
+                                <w:szCs w:val="22"/>
+                                <w:cs/>
+                              </w:rPr>
+                              <w:t xml:space="preserve"> </w:t>
+                            </w:r>
+                            <w:r>
+                              <w:rPr>
+                                <w:rFonts w:asciiTheme="minorBidi" w:hAnsiTheme="minorBidi" w:cstheme="minorBidi"/>
+                                <w:color w:val="000000" w:themeColor="text1"/>
+                                <w:sz w:val="22"/>
+                                <w:szCs w:val="22"/>
+                              </w:rPr>
+                              <w:t>(</w:t>
+                            </w:r>
+                            <w:r>
+                              <w:rPr>
+                                <w:rFonts w:asciiTheme="minorBidi" w:hAnsiTheme="minorBidi" w:cstheme="minorBidi"/>
+                                <w:color w:val="000000" w:themeColor="text1"/>
+                                <w:sz w:val="22"/>
+                                <w:szCs w:val="22"/>
+                                <w:cs/>
+                              </w:rPr>
+                              <w:t>แกน</w:t>
+                            </w:r>
+                            <w:r>
+                              <w:rPr>
+                                <w:rFonts w:asciiTheme="minorBidi" w:hAnsiTheme="minorBidi" w:cstheme="minorBidi"/>
+                                <w:color w:val="000000" w:themeColor="text1"/>
+                                <w:sz w:val="22"/>
+                                <w:szCs w:val="22"/>
+                              </w:rPr>
+                              <w:t xml:space="preserve"> X, Y) </w:t>
+                            </w:r>
+                            <w:r>
+                              <w:rPr>
+                                <w:rFonts w:asciiTheme="minorBidi" w:hAnsiTheme="minorBidi" w:cstheme="minorBidi"/>
+                                <w:color w:val="000000" w:themeColor="text1"/>
+                                <w:sz w:val="22"/>
+                                <w:szCs w:val="22"/>
+                                <w:cs/>
+                              </w:rPr>
+                              <w:t>เพื่อใช้เปรียบเทียบกับรูปถัดไป</w:t>
+                            </w:r>
+                            <w:r>
+                              <w:rPr>
+                                <w:rFonts w:asciiTheme="minorBidi" w:hAnsiTheme="minorBidi" w:cstheme="minorBidi"/>
+                                <w:color w:val="000000" w:themeColor="text1"/>
+                                <w:sz w:val="22"/>
+                                <w:szCs w:val="22"/>
+                              </w:rPr>
+                              <w:t xml:space="preserve"> </w:t>
+                            </w:r>
+                            <w:r>
+                              <w:rPr>
+                                <w:rFonts w:asciiTheme="minorBidi" w:hAnsiTheme="minorBidi" w:cstheme="minorBidi"/>
+                                <w:color w:val="000000" w:themeColor="text1"/>
+                                <w:sz w:val="22"/>
+                                <w:szCs w:val="22"/>
+                                <w:cs/>
+                              </w:rPr>
+                              <w:br/>
+                              <w:t xml:space="preserve"> </w:t>
+                            </w:r>
+                            <w:r>
+                              <w:rPr>
+                                <w:rFonts w:asciiTheme="minorBidi" w:hAnsiTheme="minorBidi" w:cstheme="minorBidi"/>
+                                <w:color w:val="000000" w:themeColor="text1"/>
+                                <w:sz w:val="22"/>
+                                <w:szCs w:val="22"/>
+                                <w:cs/>
+                              </w:rPr>
+                              <w:tab/>
+                              <w:t>- คิวรี่ดาต้าเบ</w:t>
+                            </w:r>
+                            <w:r>
+                              <w:rPr>
+                                <w:rFonts w:asciiTheme="minorBidi" w:hAnsiTheme="minorBidi" w:cstheme="minorBidi"/>
+                                <w:color w:val="000000" w:themeColor="text1"/>
+                                <w:sz w:val="22"/>
+                                <w:szCs w:val="22"/>
+                                <w:cs/>
+                              </w:rPr>
+                              <w:t>ส</w:t>
+                            </w:r>
+                            <w:r>
+                              <w:rPr>
+                                <w:rFonts w:asciiTheme="minorBidi" w:hAnsiTheme="minorBidi" w:cstheme="minorBidi"/>
+                                <w:color w:val="000000" w:themeColor="text1"/>
+                                <w:sz w:val="22"/>
+                                <w:szCs w:val="22"/>
+                                <w:cs/>
+                              </w:rPr>
+                              <w:t xml:space="preserve">หาพาเลทลำดับล่าสุดของวันนั้น เช่น </w:t>
+                            </w:r>
+                            <w:r>
+                              <w:rPr>
+                                <w:rFonts w:asciiTheme="minorBidi" w:hAnsiTheme="minorBidi" w:cstheme="minorBidi"/>
+                                <w:color w:val="000000" w:themeColor="text1"/>
+                                <w:sz w:val="22"/>
+                                <w:szCs w:val="22"/>
+                              </w:rPr>
+                              <w:t>SELECT MAX(</w:t>
+                            </w:r>
+                            <w:r>
+                              <w:rPr>
+                                <w:rFonts w:asciiTheme="minorBidi" w:hAnsiTheme="minorBidi" w:cstheme="minorBidi"/>
+                                <w:sz w:val="22"/>
+                                <w:szCs w:val="22"/>
+                              </w:rPr>
+                              <w:t>pallet_no</w:t>
+                            </w:r>
+                            <w:r>
+                              <w:rPr>
+                                <w:rFonts w:asciiTheme="minorBidi" w:hAnsiTheme="minorBidi" w:cstheme="minorBidi"/>
+                                <w:color w:val="000000" w:themeColor="text1"/>
+                                <w:sz w:val="22"/>
+                                <w:szCs w:val="22"/>
+                              </w:rPr>
+                              <w:t xml:space="preserve">) FROM tb_pallet WHERE </w:t>
+                            </w:r>
+                            <w:r>
+                              <w:rPr>
+                                <w:rFonts w:asciiTheme="minorBidi" w:hAnsiTheme="minorBidi" w:cstheme="minorBidi"/>
+                                <w:sz w:val="22"/>
+                                <w:szCs w:val="22"/>
+                              </w:rPr>
+                              <w:t>detected_time</w:t>
+                            </w:r>
+                            <w:r>
+                              <w:rPr>
+                                <w:rFonts w:asciiTheme="minorBidi" w:hAnsiTheme="minorBidi" w:cstheme="minorBidi"/>
+                                <w:sz w:val="22"/>
+                                <w:szCs w:val="22"/>
+                              </w:rPr>
+                              <w:t xml:space="preserve"> = ‘2025-12-31’</w:t>
+                            </w:r>
+                            <w:r>
+                              <w:rPr>
+                                <w:rFonts w:asciiTheme="minorBidi" w:hAnsiTheme="minorBidi" w:cstheme="minorBidi"/>
+                                <w:sz w:val="22"/>
+                                <w:szCs w:val="22"/>
+                                <w:cs/>
+                              </w:rPr>
+                              <w:br/>
+                            </w:r>
+                            <w:r>
+                              <w:rPr>
+                                <w:rFonts w:asciiTheme="minorBidi" w:hAnsiTheme="minorBidi" w:cstheme="minorBidi"/>
+                                <w:sz w:val="22"/>
+                                <w:szCs w:val="22"/>
+                              </w:rPr>
+                              <w:t xml:space="preserve"> </w:t>
+                            </w:r>
+                            <w:r>
+                              <w:rPr>
+                                <w:rFonts w:asciiTheme="minorBidi" w:hAnsiTheme="minorBidi" w:cstheme="minorBidi"/>
+                                <w:sz w:val="22"/>
+                                <w:szCs w:val="22"/>
+                              </w:rPr>
+                              <w:tab/>
+                            </w:r>
+                            <w:r>
+                              <w:rPr>
+                                <w:rFonts w:asciiTheme="minorBidi" w:hAnsiTheme="minorBidi" w:cstheme="minorBidi"/>
+                                <w:color w:val="EE0000"/>
+                                <w:sz w:val="22"/>
+                                <w:szCs w:val="22"/>
+                              </w:rPr>
+                              <w:t xml:space="preserve">- </w:t>
+                            </w:r>
+                            <w:r>
+                              <w:rPr>
+                                <w:rFonts w:asciiTheme="minorBidi" w:hAnsiTheme="minorBidi" w:cstheme="minorBidi"/>
+                                <w:color w:val="EE0000"/>
+                                <w:sz w:val="22"/>
+                                <w:szCs w:val="22"/>
+                                <w:cs/>
+                              </w:rPr>
+                              <w:t>คิวรี่ดาต้า</w:t>
+                            </w:r>
+                            <w:r>
+                              <w:rPr>
+                                <w:rFonts w:asciiTheme="minorBidi" w:hAnsiTheme="minorBidi" w:cstheme="minorBidi" w:hint="cs"/>
+                                <w:color w:val="EE0000"/>
+                                <w:sz w:val="22"/>
+                                <w:szCs w:val="22"/>
+                                <w:cs/>
+                              </w:rPr>
+                              <w:t>เบส</w:t>
+                            </w:r>
+                            <w:r>
+                              <w:rPr>
+                                <w:rFonts w:asciiTheme="minorBidi" w:hAnsiTheme="minorBidi" w:cstheme="minorBidi"/>
+                                <w:color w:val="000000" w:themeColor="text1"/>
+                                <w:sz w:val="22"/>
+                                <w:szCs w:val="22"/>
+                              </w:rPr>
+                              <w:t xml:space="preserve"> </w:t>
+                            </w:r>
+                            <w:r>
+                              <w:rPr>
+                                <w:rFonts w:asciiTheme="minorBidi" w:hAnsiTheme="minorBidi" w:cstheme="minorBidi"/>
+                                <w:sz w:val="22"/>
+                                <w:szCs w:val="22"/>
+                              </w:rPr>
+                              <w:t>tb_pallet</w:t>
+                            </w:r>
+                            <w:r>
+                              <w:rPr>
+                                <w:rFonts w:asciiTheme="minorBidi" w:hAnsiTheme="minorBidi" w:cstheme="minorBidi"/>
+                                <w:color w:val="000000" w:themeColor="text1"/>
+                                <w:sz w:val="22"/>
+                                <w:szCs w:val="22"/>
+                                <w:cs/>
+                              </w:rPr>
+                              <w:t xml:space="preserve"> ที่</w:t>
+                            </w:r>
+                            <w:r>
+                              <w:rPr>
+                                <w:rFonts w:asciiTheme="minorBidi" w:hAnsiTheme="minorBidi" w:cstheme="minorBidi"/>
+                                <w:sz w:val="22"/>
+                                <w:szCs w:val="22"/>
+                              </w:rPr>
+                              <w:t xml:space="preserve"> </w:t>
+                            </w:r>
+                            <w:r>
+                              <w:rPr>
+                                <w:rFonts w:asciiTheme="minorBidi" w:hAnsiTheme="minorBidi" w:cstheme="minorBidi"/>
+                                <w:sz w:val="22"/>
+                                <w:szCs w:val="22"/>
+                              </w:rPr>
+                              <w:t>detected_time</w:t>
+                            </w:r>
+                            <w:r>
+                              <w:rPr>
+                                <w:rFonts w:asciiTheme="minorBidi" w:hAnsiTheme="minorBidi" w:cstheme="minorBidi"/>
+                                <w:sz w:val="22"/>
+                                <w:szCs w:val="22"/>
+                              </w:rPr>
+                              <w:t xml:space="preserve"> </w:t>
+                            </w:r>
+                            <w:r>
+                              <w:rPr>
+                                <w:rFonts w:asciiTheme="minorBidi" w:hAnsiTheme="minorBidi" w:cstheme="minorBidi"/>
+                                <w:sz w:val="22"/>
+                                <w:szCs w:val="22"/>
+                                <w:cs/>
+                              </w:rPr>
+                              <w:t>สูงสุด (คือล่าสุด)</w:t>
+                            </w:r>
+                            <w:r>
+                              <w:rPr>
+                                <w:rFonts w:asciiTheme="minorBidi" w:hAnsiTheme="minorBidi" w:cstheme="minorBidi"/>
+                                <w:sz w:val="22"/>
+                                <w:szCs w:val="22"/>
+                              </w:rPr>
+                              <w:t xml:space="preserve"> AND </w:t>
+                            </w:r>
+                            <w:r>
+                              <w:rPr>
+                                <w:rFonts w:asciiTheme="minorBidi" w:hAnsiTheme="minorBidi" w:cstheme="minorBidi"/>
+                                <w:sz w:val="22"/>
+                                <w:szCs w:val="22"/>
+                              </w:rPr>
+                              <w:t>MAX</w:t>
+                            </w:r>
+                            <w:r>
+                              <w:rPr>
+                                <w:rFonts w:asciiTheme="minorBidi" w:hAnsiTheme="minorBidi" w:cstheme="minorBidi"/>
+                                <w:sz w:val="22"/>
+                                <w:szCs w:val="22"/>
+                              </w:rPr>
+                              <w:t xml:space="preserve"> (</w:t>
+                            </w:r>
+                            <w:r>
+                              <w:rPr>
+                                <w:rFonts w:asciiTheme="minorBidi" w:hAnsiTheme="minorBidi" w:cstheme="minorBidi"/>
+                                <w:sz w:val="22"/>
+                                <w:szCs w:val="22"/>
+                              </w:rPr>
+                              <w:t>ref</w:t>
+                            </w:r>
+                            <w:r>
+                              <w:rPr>
+                                <w:rFonts w:asciiTheme="minorBidi" w:hAnsiTheme="minorBidi" w:cstheme="minorBidi"/>
+                                <w:sz w:val="22"/>
+                                <w:szCs w:val="22"/>
+                              </w:rPr>
+                              <w:t xml:space="preserve">_id_ing) </w:t>
+                            </w:r>
+                            <w:r>
+                              <w:rPr>
+                                <w:rFonts w:asciiTheme="minorBidi" w:hAnsiTheme="minorBidi" w:cstheme="minorBidi" w:hint="cs"/>
+                                <w:sz w:val="22"/>
+                                <w:szCs w:val="22"/>
+                                <w:cs/>
+                              </w:rPr>
+                              <w:t>เก็บเป็นอาร์เรย์ จากนั้นจับชนกับอาร์เรย์พาเลทล่าสุดเทียบตำแหน่ง</w:t>
+                            </w:r>
+                            <w:r>
+                              <w:rPr>
+                                <w:rFonts w:asciiTheme="minorBidi" w:hAnsiTheme="minorBidi" w:cstheme="minorBidi"/>
+                                <w:sz w:val="22"/>
+                                <w:szCs w:val="22"/>
+                              </w:rPr>
+                              <w:t xml:space="preserve"> X,Y</w:t>
+                            </w:r>
+                            <w:r>
+                              <w:rPr>
+                                <w:rFonts w:asciiTheme="minorBidi" w:hAnsiTheme="minorBidi" w:cstheme="minorBidi" w:hint="cs"/>
+                                <w:sz w:val="22"/>
+                                <w:szCs w:val="22"/>
+                                <w:cs/>
+                              </w:rPr>
+                              <w:t xml:space="preserve"> ตรงนี้อาจจะระบุค่ามาซัก 1 ค่า เช่น ถ้า</w:t>
+                            </w:r>
+                            <w:r>
+                              <w:rPr>
+                                <w:rFonts w:asciiTheme="minorBidi" w:hAnsiTheme="minorBidi" w:cstheme="minorBidi"/>
+                                <w:sz w:val="22"/>
+                                <w:szCs w:val="22"/>
+                              </w:rPr>
+                              <w:t xml:space="preserve"> X,Y </w:t>
+                            </w:r>
+                            <w:r>
+                              <w:rPr>
+                                <w:rFonts w:asciiTheme="minorBidi" w:hAnsiTheme="minorBidi" w:cstheme="minorBidi" w:hint="cs"/>
+                                <w:sz w:val="22"/>
+                                <w:szCs w:val="22"/>
+                                <w:cs/>
+                              </w:rPr>
+                              <w:t>ต่างกันไม่เกิน 5</w:t>
+                            </w:r>
+                            <w:r>
+                              <w:rPr>
+                                <w:rFonts w:asciiTheme="minorBidi" w:hAnsiTheme="minorBidi" w:cstheme="minorBidi"/>
+                                <w:sz w:val="22"/>
+                                <w:szCs w:val="22"/>
+                              </w:rPr>
+                              <w:t>%</w:t>
+                            </w:r>
+                            <w:r>
+                              <w:rPr>
+                                <w:rFonts w:asciiTheme="minorBidi" w:hAnsiTheme="minorBidi" w:cstheme="minorBidi" w:hint="cs"/>
+                                <w:sz w:val="22"/>
+                                <w:szCs w:val="22"/>
+                                <w:cs/>
+                              </w:rPr>
+                              <w:t xml:space="preserve"> ถือว่าเป็นพาเลทเดิม</w:t>
+                            </w:r>
+                            <w:r>
+                              <w:rPr>
+                                <w:rFonts w:asciiTheme="minorBidi" w:hAnsiTheme="minorBidi" w:cstheme="minorBidi"/>
+                                <w:sz w:val="22"/>
+                                <w:szCs w:val="22"/>
+                              </w:rPr>
+                              <w:t xml:space="preserve"> </w:t>
+                            </w:r>
+                            <w:r>
+                              <w:rPr>
+                                <w:rFonts w:asciiTheme="minorBidi" w:hAnsiTheme="minorBidi" w:cstheme="minorBidi" w:hint="cs"/>
+                                <w:sz w:val="22"/>
+                                <w:szCs w:val="22"/>
+                                <w:cs/>
+                              </w:rPr>
+                              <w:t>ให้เอาค่าอาร์เรย์ห้องนี้ไปแทนค่าที่พบ</w:t>
+                            </w:r>
+                            <w:r>
+                              <w:rPr>
+                                <w:rFonts w:asciiTheme="minorBidi" w:hAnsiTheme="minorBidi" w:cstheme="minorBidi"/>
+                                <w:sz w:val="22"/>
+                                <w:szCs w:val="22"/>
+                              </w:rPr>
+                              <w:t xml:space="preserve"> </w:t>
+                            </w:r>
+                            <w:r>
+                              <w:rPr>
+                                <w:rFonts w:asciiTheme="minorBidi" w:hAnsiTheme="minorBidi" w:cstheme="minorBidi" w:hint="cs"/>
+                                <w:sz w:val="22"/>
+                                <w:szCs w:val="22"/>
+                                <w:cs/>
+                              </w:rPr>
+                              <w:t xml:space="preserve">และ+1 ฟิลด์ </w:t>
+                            </w:r>
+                            <w:r>
+                              <w:rPr>
+                                <w:rFonts w:asciiTheme="minorBidi" w:hAnsiTheme="minorBidi" w:cstheme="minorBidi"/>
+                                <w:sz w:val="22"/>
+                                <w:szCs w:val="22"/>
+                              </w:rPr>
+                              <w:t>detector_count</w:t>
+                            </w:r>
+                            <w:r>
+                              <w:rPr>
+                                <w:rFonts w:asciiTheme="minorBidi" w:hAnsiTheme="minorBidi" w:cstheme="minorBidi" w:hint="cs"/>
+                                <w:sz w:val="22"/>
+                                <w:szCs w:val="22"/>
+                                <w:cs/>
+                              </w:rPr>
+                              <w:t xml:space="preserve"> และเก็บ</w:t>
+                            </w:r>
+                            <w:r>
+                              <w:rPr>
+                                <w:rFonts w:asciiTheme="minorBidi" w:hAnsiTheme="minorBidi" w:cstheme="minorBidi"/>
+                                <w:sz w:val="22"/>
+                                <w:szCs w:val="22"/>
+                              </w:rPr>
+                              <w:t xml:space="preserve"> X, Y</w:t>
+                            </w:r>
+                            <w:r>
+                              <w:rPr>
+                                <w:rFonts w:asciiTheme="minorBidi" w:hAnsiTheme="minorBidi" w:cstheme="minorBidi" w:hint="cs"/>
+                                <w:sz w:val="22"/>
+                                <w:szCs w:val="22"/>
+                                <w:cs/>
+                              </w:rPr>
+                              <w:t xml:space="preserve"> ใหม่(ค่าใหม่ที่พบ)</w:t>
+                            </w:r>
+                            <w:r>
+                              <w:rPr>
+                                <w:rFonts w:asciiTheme="minorBidi" w:hAnsiTheme="minorBidi" w:cstheme="minorBidi" w:hint="cs"/>
+                                <w:sz w:val="22"/>
+                                <w:szCs w:val="22"/>
+                                <w:cs/>
+                              </w:rPr>
+                              <w:t xml:space="preserve"> เพื่อเป็นตัวนับว่าพาเลทนี้ตรวจเจอกี่รอบแล้ว</w:t>
+                            </w:r>
+                            <w:r>
+                              <w:rPr>
+                                <w:rFonts w:asciiTheme="minorBidi" w:hAnsiTheme="minorBidi" w:cstheme="minorBidi"/>
+                                <w:sz w:val="22"/>
+                                <w:szCs w:val="22"/>
+                              </w:rPr>
+                              <w:br/>
+                              <w:t xml:space="preserve"> </w:t>
+                            </w:r>
+                            <w:r>
+                              <w:rPr>
+                                <w:rFonts w:asciiTheme="minorBidi" w:hAnsiTheme="minorBidi" w:cstheme="minorBidi"/>
+                                <w:sz w:val="22"/>
+                                <w:szCs w:val="22"/>
+                              </w:rPr>
+                              <w:tab/>
+                            </w:r>
+                            <w:r>
+                              <w:rPr>
+                                <w:rFonts w:asciiTheme="minorBidi" w:hAnsiTheme="minorBidi" w:cstheme="minorBidi"/>
+                                <w:sz w:val="22"/>
+                                <w:szCs w:val="22"/>
+                                <w:cs/>
+                              </w:rPr>
+                              <w:t xml:space="preserve">- ลูปอาร์เรย์พาเลทเพื่อเก็บข้อมูลลง </w:t>
+                            </w:r>
+                            <w:r>
+                              <w:rPr>
+                                <w:rFonts w:asciiTheme="minorBidi" w:hAnsiTheme="minorBidi" w:cstheme="minorBidi"/>
+                                <w:sz w:val="22"/>
+                                <w:szCs w:val="22"/>
+                              </w:rPr>
+                              <w:t>tb_pallet</w:t>
+                            </w:r>
+                            <w:r>
+                              <w:rPr>
+                                <w:rFonts w:asciiTheme="minorBidi" w:hAnsiTheme="minorBidi" w:cstheme="minorBidi"/>
+                                <w:color w:val="000000" w:themeColor="text1"/>
+                                <w:sz w:val="22"/>
+                                <w:szCs w:val="22"/>
+                                <w:cs/>
+                              </w:rPr>
+                              <w:br/>
+                            </w:r>
+                            <w:r>
+                              <w:rPr>
+                                <w:rFonts w:asciiTheme="minorBidi" w:hAnsiTheme="minorBidi" w:cstheme="minorBidi"/>
+                                <w:color w:val="000000" w:themeColor="text1"/>
+                                <w:sz w:val="22"/>
+                                <w:szCs w:val="22"/>
+                              </w:rPr>
+                              <w:t xml:space="preserve"> </w:t>
+                            </w:r>
+                            <w:r>
+                              <w:rPr>
+                                <w:rFonts w:asciiTheme="minorBidi" w:hAnsiTheme="minorBidi" w:cstheme="minorBidi"/>
+                                <w:color w:val="000000" w:themeColor="text1"/>
+                                <w:sz w:val="22"/>
+                                <w:szCs w:val="22"/>
+                              </w:rPr>
+                              <w:tab/>
+                            </w:r>
+                            <w:r>
+                              <w:rPr>
+                                <w:rFonts w:asciiTheme="minorBidi" w:hAnsiTheme="minorBidi" w:cstheme="minorBidi"/>
+                                <w:color w:val="000000" w:themeColor="text1"/>
+                                <w:sz w:val="22"/>
+                                <w:szCs w:val="22"/>
+                              </w:rPr>
+                              <w:t>$arr_</w:t>
+                            </w:r>
+                            <w:r>
+                              <w:rPr>
+                                <w:rFonts w:asciiTheme="minorBidi" w:hAnsiTheme="minorBidi" w:cstheme="minorBidi"/>
+                                <w:color w:val="000000" w:themeColor="text1"/>
+                                <w:sz w:val="22"/>
+                                <w:szCs w:val="22"/>
+                              </w:rPr>
+                              <w:t>pallet = array(</w:t>
+                            </w:r>
+                          </w:p>
+                          <w:p>
+                            <w:pPr>
+                              <w:rPr>
+                                <w:rFonts w:asciiTheme="minorBidi" w:hAnsiTheme="minorBidi" w:cstheme="minorBidi"/>
+                                <w:color w:val="000000" w:themeColor="text1"/>
+                                <w:sz w:val="22"/>
+                                <w:szCs w:val="22"/>
+                              </w:rPr>
+                            </w:pPr>
+                            <w:r>
+                              <w:rPr>
+                                <w:rFonts w:asciiTheme="minorBidi" w:hAnsiTheme="minorBidi" w:cstheme="minorBidi"/>
+                                <w:color w:val="000000" w:themeColor="text1"/>
+                                <w:sz w:val="22"/>
+                                <w:szCs w:val="22"/>
+                                <w:cs/>
+                              </w:rPr>
+                              <w:t xml:space="preserve"> </w:t>
+                            </w:r>
+                            <w:r>
+                              <w:rPr>
+                                <w:rFonts w:asciiTheme="minorBidi" w:hAnsiTheme="minorBidi" w:cstheme="minorBidi"/>
+                                <w:color w:val="000000" w:themeColor="text1"/>
+                                <w:sz w:val="22"/>
+                                <w:szCs w:val="22"/>
+                                <w:cs/>
+                              </w:rPr>
+                              <w:tab/>
+                            </w:r>
+                            <w:r>
+                              <w:rPr>
+                                <w:rFonts w:asciiTheme="minorBidi" w:hAnsiTheme="minorBidi" w:cstheme="minorBidi"/>
+                                <w:color w:val="000000" w:themeColor="text1"/>
+                                <w:sz w:val="22"/>
+                                <w:szCs w:val="22"/>
+                              </w:rPr>
+                              <w:tab/>
+                              <w:t>1=&gt; array(“pallet-1”,</w:t>
+                            </w:r>
+                            <w:r>
+                              <w:rPr>
+                                <w:rFonts w:asciiTheme="minorBidi" w:hAnsiTheme="minorBidi" w:cstheme="minorBidi"/>
+                                <w:color w:val="000000" w:themeColor="text1"/>
+                                <w:sz w:val="22"/>
+                                <w:szCs w:val="22"/>
+                              </w:rPr>
+                              <w:t xml:space="preserve"> ref_id_img ……..</w:t>
+                            </w:r>
+                            <w:r>
+                              <w:rPr>
+                                <w:rFonts w:asciiTheme="minorBidi" w:hAnsiTheme="minorBidi" w:cstheme="minorBidi"/>
+                                <w:color w:val="000000" w:themeColor="text1"/>
+                                <w:sz w:val="22"/>
+                                <w:szCs w:val="22"/>
+                              </w:rPr>
+                              <w:t xml:space="preserve"> etc.</w:t>
+                            </w:r>
+                            <w:r>
+                              <w:rPr>
+                                <w:rFonts w:asciiTheme="minorBidi" w:hAnsiTheme="minorBidi" w:cstheme="minorBidi"/>
+                                <w:color w:val="000000" w:themeColor="text1"/>
+                                <w:sz w:val="22"/>
+                                <w:szCs w:val="22"/>
+                              </w:rPr>
+                              <w:t>)</w:t>
+                            </w:r>
+                          </w:p>
+                          <w:p>
+                            <w:pPr>
+                              <w:ind w:left="720"/>
+                              <w:rPr>
+                                <w:rFonts w:asciiTheme="minorBidi" w:hAnsiTheme="minorBidi" w:cstheme="minorBidi"/>
+                                <w:color w:val="000000" w:themeColor="text1"/>
+                                <w:sz w:val="22"/>
+                                <w:szCs w:val="22"/>
+                              </w:rPr>
+                            </w:pPr>
+                            <w:r>
+                              <w:rPr>
+                                <w:rFonts w:asciiTheme="minorBidi" w:hAnsiTheme="minorBidi" w:cstheme="minorBidi"/>
+                                <w:color w:val="000000" w:themeColor="text1"/>
+                                <w:sz w:val="22"/>
+                                <w:szCs w:val="22"/>
+                              </w:rPr>
+                              <w:t>)</w:t>
+                            </w:r>
+                          </w:p>
+                          <w:p>
+                            <w:pPr>
+                              <w:rPr>
+                                <w:rFonts w:asciiTheme="minorBidi" w:hAnsiTheme="minorBidi" w:cstheme="minorBidi"/>
+                                <w:color w:val="000000" w:themeColor="text1"/>
+                                <w:sz w:val="22"/>
+                                <w:szCs w:val="22"/>
+                              </w:rPr>
+                            </w:pPr>
+                            <w:r>
+                              <w:rPr>
+                                <w:rFonts w:asciiTheme="minorBidi" w:hAnsiTheme="minorBidi" w:cstheme="minorBidi"/>
+                                <w:color w:val="000000" w:themeColor="text1"/>
+                                <w:sz w:val="22"/>
+                                <w:szCs w:val="22"/>
+                                <w:cs/>
+                              </w:rPr>
+                              <w:t>5.</w:t>
+                            </w:r>
+                            <w:r>
+                              <w:rPr>
+                                <w:rFonts w:asciiTheme="minorBidi" w:hAnsiTheme="minorBidi" w:cstheme="minorBidi"/>
+                                <w:color w:val="000000" w:themeColor="text1"/>
+                                <w:sz w:val="22"/>
+                                <w:szCs w:val="22"/>
+                                <w:cs/>
+                              </w:rPr>
+                              <w:t>เก็บค่าพาเลทที่พบไว้ในตัวแปร หรือ</w:t>
+                            </w:r>
+                            <w:r>
+                              <w:rPr>
+                                <w:rFonts w:asciiTheme="minorBidi" w:hAnsiTheme="minorBidi" w:cstheme="minorBidi"/>
+                                <w:color w:val="000000" w:themeColor="text1"/>
+                                <w:sz w:val="22"/>
+                                <w:szCs w:val="22"/>
+                              </w:rPr>
+                              <w:t xml:space="preserve"> session</w:t>
+                            </w:r>
+                            <w:r>
+                              <w:rPr>
+                                <w:rFonts w:asciiTheme="minorBidi" w:hAnsiTheme="minorBidi" w:cstheme="minorBidi"/>
+                                <w:color w:val="000000" w:themeColor="text1"/>
+                                <w:sz w:val="22"/>
+                                <w:szCs w:val="22"/>
+                                <w:cs/>
+                              </w:rPr>
+                              <w:t xml:space="preserve"> </w:t>
+                            </w:r>
+                            <w:r>
+                              <w:rPr>
+                                <w:rFonts w:asciiTheme="minorBidi" w:hAnsiTheme="minorBidi" w:cstheme="minorBidi"/>
+                                <w:color w:val="000000" w:themeColor="text1"/>
+                                <w:sz w:val="22"/>
+                                <w:szCs w:val="22"/>
+                                <w:cs/>
+                              </w:rPr>
+                              <w:t>จากนั้นรอเวลาตามที่กำหนด เพื่อถ่ายรูป</w:t>
+                            </w:r>
+                            <w:r>
+                              <w:rPr>
+                                <w:rFonts w:asciiTheme="minorBidi" w:hAnsiTheme="minorBidi" w:cstheme="minorBidi"/>
+                                <w:color w:val="000000" w:themeColor="text1"/>
+                                <w:sz w:val="22"/>
+                                <w:szCs w:val="22"/>
+                                <w:cs/>
+                              </w:rPr>
+                              <w:t>เทียบกับรูป</w:t>
+                            </w:r>
+                            <w:r>
+                              <w:rPr>
+                                <w:rFonts w:asciiTheme="minorBidi" w:hAnsiTheme="minorBidi" w:cstheme="minorBidi"/>
+                                <w:color w:val="000000" w:themeColor="text1"/>
+                                <w:sz w:val="22"/>
+                                <w:szCs w:val="22"/>
+                                <w:cs/>
+                              </w:rPr>
+                              <w:t>ถัดไป</w:t>
+                            </w:r>
+                            <w:r>
+                              <w:rPr>
+                                <w:rFonts w:asciiTheme="minorBidi" w:hAnsiTheme="minorBidi" w:cstheme="minorBidi"/>
+                                <w:color w:val="000000" w:themeColor="text1"/>
+                                <w:sz w:val="22"/>
+                                <w:szCs w:val="22"/>
+                                <w:cs/>
+                              </w:rPr>
+                              <w:br/>
+                              <w:t>6.</w:t>
+                            </w:r>
+                            <w:r>
+                              <w:rPr>
+                                <w:rFonts w:asciiTheme="minorBidi" w:hAnsiTheme="minorBidi" w:cstheme="minorBidi"/>
+                                <w:color w:val="000000" w:themeColor="text1"/>
+                                <w:sz w:val="22"/>
+                                <w:szCs w:val="22"/>
+                                <w:cs/>
+                              </w:rPr>
+                              <w:t>หยุดรอ</w:t>
+                            </w:r>
+                            <w:r>
+                              <w:rPr>
+                                <w:rFonts w:asciiTheme="minorBidi" w:hAnsiTheme="minorBidi" w:cstheme="minorBidi"/>
+                                <w:color w:val="000000" w:themeColor="text1"/>
+                                <w:sz w:val="22"/>
+                                <w:szCs w:val="22"/>
+                              </w:rPr>
+                              <w:t xml:space="preserve"> x</w:t>
+                            </w:r>
+                            <w:r>
+                              <w:rPr>
+                                <w:rFonts w:asciiTheme="minorBidi" w:hAnsiTheme="minorBidi" w:cstheme="minorBidi"/>
+                                <w:color w:val="000000" w:themeColor="text1"/>
+                                <w:sz w:val="22"/>
+                                <w:szCs w:val="22"/>
+                                <w:cs/>
+                              </w:rPr>
+                              <w:t xml:space="preserve"> นาที</w:t>
+                            </w:r>
+                            <w:r>
+                              <w:rPr>
+                                <w:rFonts w:asciiTheme="minorBidi" w:hAnsiTheme="minorBidi" w:cstheme="minorBidi"/>
+                                <w:color w:val="000000" w:themeColor="text1"/>
+                                <w:sz w:val="22"/>
+                                <w:szCs w:val="22"/>
+                                <w:cs/>
+                              </w:rPr>
+                              <w:br/>
+                              <w:t>7.ระหว่างเบรครอถ่ายรูปต่อ ...ต้องทำอะไรหรือไม่ (</w:t>
+                            </w:r>
+                            <w:r>
+                              <w:rPr>
+                                <w:rFonts w:asciiTheme="minorBidi" w:hAnsiTheme="minorBidi" w:cstheme="minorBidi"/>
+                                <w:color w:val="000000" w:themeColor="text1"/>
+                                <w:sz w:val="22"/>
+                                <w:szCs w:val="22"/>
+                              </w:rPr>
+                              <w:t>backend</w:t>
+                            </w:r>
+                            <w:r>
+                              <w:rPr>
+                                <w:rFonts w:asciiTheme="minorBidi" w:hAnsiTheme="minorBidi" w:cstheme="minorBidi"/>
+                                <w:color w:val="000000" w:themeColor="text1"/>
+                                <w:sz w:val="22"/>
+                                <w:szCs w:val="22"/>
+                                <w:cs/>
+                              </w:rPr>
+                              <w:t>) ?</w:t>
+                            </w:r>
+                          </w:p>
+                          <w:p>
+                            <w:pPr>
+                              <w:rPr>
+                                <w:rFonts w:asciiTheme="minorBidi" w:hAnsiTheme="minorBidi" w:cstheme="minorBidi"/>
+                                <w:color w:val="000000" w:themeColor="text1"/>
+                                <w:sz w:val="22"/>
+                                <w:szCs w:val="22"/>
+                                <w:cs/>
+                              </w:rPr>
+                            </w:pPr>
+                            <w:r>
+                              <w:rPr>
+                                <w:rFonts w:asciiTheme="minorBidi" w:hAnsiTheme="minorBidi" w:cstheme="minorBidi" w:hint="cs"/>
+                                <w:color w:val="000000" w:themeColor="text1"/>
+                                <w:sz w:val="22"/>
+                                <w:szCs w:val="22"/>
+                                <w:cs/>
+                              </w:rPr>
+                              <w:t>8.จากข้อ 4.</w:t>
+                            </w:r>
+                            <w:r>
+                              <w:rPr>
+                                <w:rFonts w:asciiTheme="minorBidi" w:hAnsiTheme="minorBidi" w:cstheme="minorBidi"/>
+                                <w:color w:val="000000" w:themeColor="text1"/>
+                                <w:sz w:val="22"/>
+                                <w:szCs w:val="22"/>
+                              </w:rPr>
+                              <w:t xml:space="preserve"> Backend</w:t>
+                            </w:r>
+                            <w:r>
+                              <w:rPr>
+                                <w:rFonts w:asciiTheme="minorBidi" w:hAnsiTheme="minorBidi" w:cstheme="minorBidi" w:hint="cs"/>
+                                <w:color w:val="000000" w:themeColor="text1"/>
+                                <w:sz w:val="22"/>
+                                <w:szCs w:val="22"/>
+                                <w:cs/>
+                              </w:rPr>
+                              <w:t xml:space="preserve"> จะมีชุด</w:t>
+                            </w:r>
+                            <w:r>
+                              <w:rPr>
+                                <w:rFonts w:asciiTheme="minorBidi" w:hAnsiTheme="minorBidi" w:cstheme="minorBidi"/>
+                                <w:color w:val="000000" w:themeColor="text1"/>
+                                <w:sz w:val="22"/>
+                                <w:szCs w:val="22"/>
+                              </w:rPr>
+                              <w:t xml:space="preserve"> Crontab</w:t>
+                            </w:r>
+                            <w:r>
+                              <w:rPr>
+                                <w:rFonts w:asciiTheme="minorBidi" w:hAnsiTheme="minorBidi" w:cstheme="minorBidi" w:hint="cs"/>
+                                <w:color w:val="000000" w:themeColor="text1"/>
+                                <w:sz w:val="22"/>
+                                <w:szCs w:val="22"/>
+                                <w:cs/>
+                              </w:rPr>
+                              <w:t xml:space="preserve"> เช็คพาเลทที่เกินกำหนด เพื่อส่งไลน์แจ้งเตือน หรือ เตือนด้วยสัญญาณไฟ  เช่นเช็คจากฟิลด์ </w:t>
+                            </w:r>
+                            <w:r>
+                              <w:rPr>
+                                <w:rFonts w:asciiTheme="minorBidi" w:hAnsiTheme="minorBidi" w:cstheme="minorBidi"/>
+                                <w:sz w:val="22"/>
+                                <w:szCs w:val="22"/>
+                              </w:rPr>
+                              <w:t>detected_time</w:t>
+                            </w:r>
+                            <w:r>
+                              <w:rPr>
+                                <w:rFonts w:asciiTheme="minorBidi" w:hAnsiTheme="minorBidi" w:cstheme="minorBidi" w:hint="cs"/>
+                                <w:sz w:val="22"/>
+                                <w:szCs w:val="22"/>
+                                <w:cs/>
+                              </w:rPr>
+                              <w:t xml:space="preserve">, </w:t>
+                            </w:r>
+                            <w:r>
+                              <w:rPr>
+                                <w:rFonts w:asciiTheme="minorBidi" w:hAnsiTheme="minorBidi" w:cstheme="minorBidi"/>
+                                <w:sz w:val="22"/>
+                                <w:szCs w:val="22"/>
+                              </w:rPr>
+                              <w:t>in_over</w:t>
+                            </w:r>
+                            <w:r>
+                              <w:rPr>
+                                <w:rFonts w:asciiTheme="minorBidi" w:hAnsiTheme="minorBidi" w:cstheme="minorBidi" w:hint="cs"/>
+                                <w:sz w:val="22"/>
+                                <w:szCs w:val="22"/>
+                                <w:cs/>
+                              </w:rPr>
+                              <w:t xml:space="preserve">, </w:t>
+                            </w:r>
+                            <w:r>
+                              <w:rPr>
+                                <w:rFonts w:asciiTheme="minorBidi" w:hAnsiTheme="minorBidi" w:cstheme="minorBidi"/>
+                                <w:sz w:val="22"/>
+                                <w:szCs w:val="22"/>
+                              </w:rPr>
+                              <w:t>detector_count</w:t>
+                            </w:r>
+                            <w:r>
+                              <w:rPr>
+                                <w:rFonts w:asciiTheme="minorBidi" w:hAnsiTheme="minorBidi" w:cstheme="minorBidi"/>
+                                <w:color w:val="000000" w:themeColor="text1"/>
+                                <w:sz w:val="22"/>
+                                <w:szCs w:val="22"/>
+                                <w:cs/>
+                              </w:rPr>
+                              <w:br/>
+                            </w:r>
+                            <w:r>
+                              <w:rPr>
+                                <w:rFonts w:asciiTheme="minorBidi" w:hAnsiTheme="minorBidi" w:cstheme="minorBidi"/>
+                                <w:color w:val="000000" w:themeColor="text1"/>
+                                <w:sz w:val="22"/>
+                                <w:szCs w:val="22"/>
+                                <w:cs/>
+                              </w:rPr>
+                              <w:br/>
+                            </w:r>
+                            <w:r>
+                              <w:rPr>
+                                <w:rFonts w:asciiTheme="minorBidi" w:hAnsiTheme="minorBidi" w:cstheme="minorBidi"/>
+                                <w:color w:val="000000" w:themeColor="text1"/>
+                                <w:sz w:val="22"/>
+                                <w:szCs w:val="22"/>
+                                <w:cs/>
+                              </w:rPr>
+                              <w:br/>
+                            </w:r>
+                            <w:r>
+                              <w:rPr>
+                                <w:rFonts w:asciiTheme="minorBidi" w:hAnsiTheme="minorBidi" w:cstheme="minorBidi"/>
+                                <w:color w:val="000000" w:themeColor="text1"/>
+                                <w:sz w:val="22"/>
+                                <w:szCs w:val="22"/>
+                                <w:cs/>
+                              </w:rPr>
+                              <w:br/>
+                            </w:r>
+                          </w:p>
+                        </w:txbxContent>
+                      </wps:txbx>
+                      <wps:bodyPr rot="0" vert="horz" wrap="square" lIns="91440" tIns="45720" rIns="91440" bIns="45720" anchor="t" anchorCtr="0">
+                        <a:noAutofit/>
+                      </wps:bodyPr>
+                    </wps:wsp>
+                  </a:graphicData>
+                </a:graphic>
+                <wp14:sizeRelH relativeFrom="margin">
+                  <wp14:pctWidth>0</wp14:pctWidth>
+                </wp14:sizeRelH>
+                <wp14:sizeRelV relativeFrom="margin">
+                  <wp14:pctHeight>0</wp14:pctHeight>
+                </wp14:sizeRelV>
+              </wp:anchor>
+            </w:drawing>
+          </mc:Choice>
+          <mc:Fallback>
+            <w:pict>
+              <v:shape w14:anchorId="32EC748F" id="_x0000_s1052" type="#_x0000_t202" style="position:absolute;margin-left:498.6pt;margin-top:17.3pt;width:549.8pt;height:324.75pt;z-index:251725824;visibility:visible;mso-wrap-style:square;mso-width-percent:0;mso-height-percent:0;mso-wrap-distance-left:9pt;mso-wrap-distance-top:3.6pt;mso-wrap-distance-right:9pt;mso-wrap-distance-bottom:3.6pt;mso-position-horizontal:right;mso-position-horizontal-relative:margin;mso-position-vertical:absolute;mso-position-vertical-relative:text;mso-width-percent:0;mso-height-percent:0;mso-width-relative:margin;mso-height-relative:margin;v-text-anchor:top" o:gfxdata="UEsDBBQABgAIAAAAIQC2gziS/gAAAOEBAAATAAAAW0NvbnRlbnRfVHlwZXNdLnhtbJSRQU7DMBBF&#10;90jcwfIWJU67QAgl6YK0S0CoHGBkTxKLZGx5TGhvj5O2G0SRWNoz/78nu9wcxkFMGNg6quQqL6RA&#10;0s5Y6ir5vt9lD1JwBDIwOMJKHpHlpr69KfdHjyxSmriSfYz+USnWPY7AufNIadK6MEJMx9ApD/oD&#10;OlTrorhX2lFEilmcO2RdNtjC5xDF9pCuTyYBB5bi6bQ4syoJ3g9WQ0ymaiLzg5KdCXlKLjvcW893&#10;SUOqXwnz5DrgnHtJTxOsQfEKIT7DmDSUCaxw7Rqn8787ZsmRM9e2VmPeBN4uqYvTtW7jvijg9N/y&#10;JsXecLq0q+WD6m8AAAD//wMAUEsDBBQABgAIAAAAIQA4/SH/1gAAAJQBAAALAAAAX3JlbHMvLnJl&#10;bHOkkMFqwzAMhu+DvYPRfXGawxijTi+j0GvpHsDYimMaW0Yy2fr2M4PBMnrbUb/Q94l/f/hMi1qR&#10;JVI2sOt6UJgd+ZiDgffL8ekFlFSbvV0oo4EbChzGx4f9GRdb25HMsYhqlCwG5lrLq9biZkxWOiqY&#10;22YiTra2kYMu1l1tQD30/bPm3wwYN0x18gb45AdQl1tp5j/sFB2T0FQ7R0nTNEV3j6o9feQzro1i&#10;OWA14Fm+Q8a1a8+Bvu/d/dMb2JY5uiPbhG/ktn4cqGU/er3pcvwCAAD//wMAUEsDBBQABgAIAAAA&#10;IQBTAmxS/AEAANYDAAAOAAAAZHJzL2Uyb0RvYy54bWysU8tu2zAQvBfoPxC817IEO7UFy0GaNEWB&#10;9AGk/QCaoiyiJJdd0pbSr++SchyjvRXVgSC52tmd2eHmerSGHRUGDa7h5WzOmXISWu32Df/+7f7N&#10;irMQhWuFAaca/qQCv96+frUZfK0q6MG0ChmBuFAPvuF9jL4uiiB7ZUWYgVeOgh2gFZGOuC9aFAOh&#10;W1NU8/lVMQC2HkGqEOj2bgrybcbvOiXjl64LKjLTcOot5hXzuktrsd2Ieo/C91qe2hD/0IUV2lHR&#10;M9SdiIIdUP8FZbVECNDFmQRbQNdpqTIHYlPO/2Dz2AuvMhcSJ/izTOH/wcrPx0f/FVkc38FIA8wk&#10;gn8A+SMwB7e9cHt1gwhDr0RLhcskWTH4UJ9Sk9ShDglkN3yCloYsDhEy0NihTaoQT0boNICns+hq&#10;jEzS5dV6VVUlhSTFFmW1WFarXEPUz+keQ/ygwLK0aTjSVDO8OD6EmNoR9fMvqZqDe21MnqxxbGj4&#10;elktc8JFxOpIxjPaNnw1T99khcTyvWtzchTaTHsqYNyJdmI6cY7jbmS6JU1ycpJhB+0TCYEwGY0e&#10;Bm16wF+cDWSyhoefB4GKM/PRkZjrcrFIrsyHxfJtRQe8jOwuI8JJgmp45Gza3sbs5InzDYne6SzH&#10;Syennsk8WaWT0ZM7L8/5r5fnuP0NAAD//wMAUEsDBBQABgAIAAAAIQAmpazK3QAAAAgBAAAPAAAA&#10;ZHJzL2Rvd25yZXYueG1sTI/BTsMwEETvSPyDtUjcqN0SoiZkU1UgrlQtUKk3N94mEfE6it0m/D3u&#10;CW6zmtXMm2I12U5caPCtY4T5TIEgrpxpuUb4/Hh7WILwQbPRnWNC+CEPq/L2ptC5cSNv6bILtYgh&#10;7HON0ITQ51L6qiGr/cz1xNE7ucHqEM+hlmbQYwy3nVwolUqrW44Nje7ppaHqe3e2CF/vp8M+UZv6&#10;1T71o5uUZJtJxPu7af0MItAU/p7hih/RoYxMR3dm40WHEIcEhMckBXF1VZZFdURIl8kcZFnI/wPK&#10;XwAAAP//AwBQSwECLQAUAAYACAAAACEAtoM4kv4AAADhAQAAEwAAAAAAAAAAAAAAAAAAAAAAW0Nv&#10;bnRlbnRfVHlwZXNdLnhtbFBLAQItABQABgAIAAAAIQA4/SH/1gAAAJQBAAALAAAAAAAAAAAAAAAA&#10;AC8BAABfcmVscy8ucmVsc1BLAQItABQABgAIAAAAIQBTAmxS/AEAANYDAAAOAAAAAAAAAAAAAAAA&#10;AC4CAABkcnMvZTJvRG9jLnhtbFBLAQItABQABgAIAAAAIQAmpazK3QAAAAgBAAAPAAAAAAAAAAAA&#10;AAAAAFYEAABkcnMvZG93bnJldi54bWxQSwUGAAAAAAQABADzAAAAYAUAAAAA&#10;" filled="f" stroked="f">
+                <v:textbox>
+                  <w:txbxContent>
+                    <w:p>
+                      <w:pPr>
+                        <w:rPr>
+                          <w:rFonts w:asciiTheme="minorBidi" w:hAnsiTheme="minorBidi" w:cstheme="minorBidi"/>
+                          <w:color w:val="000000" w:themeColor="text1"/>
+                          <w:sz w:val="22"/>
+                          <w:szCs w:val="22"/>
+                        </w:rPr>
+                      </w:pPr>
+                      <w:r>
+                        <w:rPr>
+                          <w:rFonts w:asciiTheme="minorBidi" w:hAnsiTheme="minorBidi" w:cstheme="minorBidi"/>
+                          <w:color w:val="000000" w:themeColor="text1"/>
+                          <w:sz w:val="22"/>
+                          <w:szCs w:val="22"/>
+                        </w:rPr>
+                        <w:t>Process</w:t>
+                      </w:r>
+                      <w:r>
+                        <w:rPr>
+                          <w:rFonts w:asciiTheme="minorBidi" w:hAnsiTheme="minorBidi" w:cstheme="minorBidi"/>
+                          <w:color w:val="000000" w:themeColor="text1"/>
+                          <w:sz w:val="22"/>
+                          <w:szCs w:val="22"/>
+                        </w:rPr>
+                        <w:br/>
+                        <w:t>1.</w:t>
+                      </w:r>
+                      <w:r>
+                        <w:rPr>
+                          <w:rFonts w:asciiTheme="minorBidi" w:hAnsiTheme="minorBidi" w:cstheme="minorBidi"/>
+                          <w:color w:val="000000" w:themeColor="text1"/>
+                          <w:sz w:val="22"/>
+                          <w:szCs w:val="22"/>
+                          <w:cs/>
+                        </w:rPr>
+                        <w:t xml:space="preserve"> </w:t>
+                      </w:r>
+                      <w:r>
+                        <w:rPr>
+                          <w:rFonts w:asciiTheme="minorBidi" w:hAnsiTheme="minorBidi" w:cstheme="minorBidi"/>
+                          <w:color w:val="000000" w:themeColor="text1"/>
+                          <w:sz w:val="22"/>
+                          <w:szCs w:val="22"/>
+                          <w:cs/>
+                        </w:rPr>
+                        <w:t>ถ่ายรูป (</w:t>
+                      </w:r>
+                      <w:r>
+                        <w:rPr>
+                          <w:rFonts w:asciiTheme="minorBidi" w:hAnsiTheme="minorBidi" w:cstheme="minorBidi"/>
+                          <w:color w:val="000000" w:themeColor="text1"/>
+                          <w:sz w:val="22"/>
+                          <w:szCs w:val="22"/>
+                        </w:rPr>
+                        <w:t>*.jpg</w:t>
+                      </w:r>
+                      <w:r>
+                        <w:rPr>
+                          <w:rFonts w:asciiTheme="minorBidi" w:hAnsiTheme="minorBidi" w:cstheme="minorBidi"/>
+                          <w:color w:val="000000" w:themeColor="text1"/>
+                          <w:sz w:val="22"/>
+                          <w:szCs w:val="22"/>
+                          <w:cs/>
+                        </w:rPr>
+                        <w:t xml:space="preserve"> ขนาด 1280</w:t>
+                      </w:r>
+                      <w:r>
+                        <w:rPr>
+                          <w:rFonts w:asciiTheme="minorBidi" w:hAnsiTheme="minorBidi" w:cstheme="minorBidi"/>
+                          <w:color w:val="000000" w:themeColor="text1"/>
+                          <w:sz w:val="22"/>
+                          <w:szCs w:val="22"/>
+                        </w:rPr>
+                        <w:t>x720 pixel</w:t>
+                      </w:r>
+                      <w:r>
+                        <w:rPr>
+                          <w:rFonts w:asciiTheme="minorBidi" w:hAnsiTheme="minorBidi" w:cstheme="minorBidi"/>
+                          <w:color w:val="000000" w:themeColor="text1"/>
+                          <w:sz w:val="22"/>
+                          <w:szCs w:val="22"/>
+                          <w:cs/>
+                        </w:rPr>
+                        <w:t>)</w:t>
+                      </w:r>
+                      <w:r>
+                        <w:rPr>
+                          <w:rFonts w:asciiTheme="minorBidi" w:hAnsiTheme="minorBidi" w:cstheme="minorBidi"/>
+                          <w:color w:val="000000" w:themeColor="text1"/>
+                          <w:sz w:val="22"/>
+                          <w:szCs w:val="22"/>
+                          <w:cs/>
+                        </w:rPr>
+                        <w:br/>
+                        <w:t>2.</w:t>
+                      </w:r>
+                      <w:r>
+                        <w:rPr>
+                          <w:rFonts w:asciiTheme="minorBidi" w:hAnsiTheme="minorBidi" w:cstheme="minorBidi"/>
+                          <w:color w:val="000000" w:themeColor="text1"/>
+                          <w:sz w:val="22"/>
+                          <w:szCs w:val="22"/>
+                          <w:cs/>
+                        </w:rPr>
+                        <w:t xml:space="preserve"> </w:t>
+                      </w:r>
+                      <w:r>
+                        <w:rPr>
+                          <w:rFonts w:asciiTheme="minorBidi" w:hAnsiTheme="minorBidi" w:cstheme="minorBidi"/>
+                          <w:color w:val="000000" w:themeColor="text1"/>
+                          <w:sz w:val="22"/>
+                          <w:szCs w:val="22"/>
+                          <w:cs/>
+                        </w:rPr>
+                        <w:t xml:space="preserve">ตรวจสอบหาพาเลทในรูป โดยใช้ </w:t>
+                      </w:r>
+                      <w:r>
+                        <w:rPr>
+                          <w:rFonts w:asciiTheme="minorBidi" w:hAnsiTheme="minorBidi" w:cstheme="minorBidi"/>
+                          <w:color w:val="000000" w:themeColor="text1"/>
+                          <w:sz w:val="22"/>
+                          <w:szCs w:val="22"/>
+                        </w:rPr>
+                        <w:t>Model</w:t>
+                      </w:r>
+                      <w:r>
+                        <w:rPr>
+                          <w:rFonts w:asciiTheme="minorBidi" w:hAnsiTheme="minorBidi" w:cstheme="minorBidi"/>
+                          <w:color w:val="000000" w:themeColor="text1"/>
+                          <w:sz w:val="22"/>
+                          <w:szCs w:val="22"/>
+                          <w:cs/>
+                        </w:rPr>
+                        <w:t xml:space="preserve"> ที่เทรนมา และตาม</w:t>
+                      </w:r>
+                      <w:r>
+                        <w:rPr>
+                          <w:rFonts w:asciiTheme="minorBidi" w:hAnsiTheme="minorBidi" w:cstheme="minorBidi"/>
+                          <w:color w:val="000000" w:themeColor="text1"/>
+                          <w:sz w:val="22"/>
+                          <w:szCs w:val="22"/>
+                        </w:rPr>
+                        <w:t xml:space="preserve"> Config</w:t>
+                      </w:r>
+                      <w:r>
+                        <w:rPr>
+                          <w:rFonts w:asciiTheme="minorBidi" w:hAnsiTheme="minorBidi" w:cstheme="minorBidi"/>
+                          <w:color w:val="000000" w:themeColor="text1"/>
+                          <w:sz w:val="22"/>
+                          <w:szCs w:val="22"/>
+                          <w:cs/>
+                        </w:rPr>
+                        <w:t xml:space="preserve"> ที่ตั้งไว้</w:t>
+                      </w:r>
+                      <w:r>
+                        <w:rPr>
+                          <w:rFonts w:asciiTheme="minorBidi" w:hAnsiTheme="minorBidi" w:cstheme="minorBidi"/>
+                          <w:color w:val="000000" w:themeColor="text1"/>
+                          <w:sz w:val="22"/>
+                          <w:szCs w:val="22"/>
+                          <w:cs/>
+                        </w:rPr>
+                        <w:br/>
+                        <w:t>3. ถ้าไม่พบ</w:t>
+                      </w:r>
+                      <w:r>
+                        <w:rPr>
+                          <w:rFonts w:asciiTheme="minorBidi" w:hAnsiTheme="minorBidi" w:cstheme="minorBidi"/>
+                          <w:color w:val="000000" w:themeColor="text1"/>
+                          <w:sz w:val="22"/>
+                          <w:szCs w:val="22"/>
+                          <w:cs/>
+                        </w:rPr>
+                        <w:t>พาเลท</w:t>
+                      </w:r>
+                      <w:r>
+                        <w:rPr>
+                          <w:rFonts w:asciiTheme="minorBidi" w:hAnsiTheme="minorBidi" w:cstheme="minorBidi"/>
+                          <w:color w:val="000000" w:themeColor="text1"/>
+                          <w:sz w:val="22"/>
+                          <w:szCs w:val="22"/>
+                          <w:cs/>
+                        </w:rPr>
+                        <w:t xml:space="preserve"> ระบบบันทึก</w:t>
+                      </w:r>
+                      <w:r>
+                        <w:rPr>
+                          <w:rFonts w:asciiTheme="minorBidi" w:hAnsiTheme="minorBidi" w:cstheme="minorBidi"/>
+                          <w:color w:val="000000" w:themeColor="text1"/>
+                          <w:sz w:val="22"/>
+                          <w:szCs w:val="22"/>
+                          <w:cs/>
+                        </w:rPr>
+                        <w:t>(อัพโหลด)</w:t>
+                      </w:r>
+                      <w:r>
+                        <w:rPr>
+                          <w:rFonts w:asciiTheme="minorBidi" w:hAnsiTheme="minorBidi" w:cstheme="minorBidi"/>
+                          <w:color w:val="000000" w:themeColor="text1"/>
+                          <w:sz w:val="22"/>
+                          <w:szCs w:val="22"/>
+                          <w:cs/>
+                        </w:rPr>
+                        <w:t>ไฟล์รูป และ บันทึกข้อมูลลง</w:t>
+                      </w:r>
+                      <w:r>
+                        <w:rPr>
+                          <w:rFonts w:asciiTheme="minorBidi" w:hAnsiTheme="minorBidi" w:cstheme="minorBidi"/>
+                          <w:color w:val="000000" w:themeColor="text1"/>
+                          <w:sz w:val="22"/>
+                          <w:szCs w:val="22"/>
+                        </w:rPr>
+                        <w:t xml:space="preserve"> tb_image</w:t>
+                      </w:r>
+                      <w:r>
+                        <w:rPr>
+                          <w:rFonts w:asciiTheme="minorBidi" w:hAnsiTheme="minorBidi" w:cstheme="minorBidi"/>
+                          <w:color w:val="000000" w:themeColor="text1"/>
+                          <w:sz w:val="22"/>
+                          <w:szCs w:val="22"/>
+                        </w:rPr>
+                        <w:t xml:space="preserve"> </w:t>
+                      </w:r>
+                      <w:r>
+                        <w:rPr>
+                          <w:rFonts w:asciiTheme="minorBidi" w:hAnsiTheme="minorBidi" w:cstheme="minorBidi"/>
+                          <w:color w:val="000000" w:themeColor="text1"/>
+                          <w:sz w:val="22"/>
+                          <w:szCs w:val="22"/>
+                          <w:cs/>
+                        </w:rPr>
+                        <w:t>จากนั้นรอเวลาตามที่กำหนด เพื่อถ่ายรูปถัดไป</w:t>
+                      </w:r>
+                      <w:r>
+                        <w:rPr>
+                          <w:rFonts w:asciiTheme="minorBidi" w:hAnsiTheme="minorBidi" w:cstheme="minorBidi"/>
+                          <w:color w:val="000000" w:themeColor="text1"/>
+                          <w:sz w:val="22"/>
+                          <w:szCs w:val="22"/>
+                          <w:cs/>
+                        </w:rPr>
+                        <w:br/>
+                        <w:t>4</w:t>
+                      </w:r>
+                      <w:r>
+                        <w:rPr>
+                          <w:rFonts w:asciiTheme="minorBidi" w:hAnsiTheme="minorBidi" w:cstheme="minorBidi"/>
+                          <w:color w:val="000000" w:themeColor="text1"/>
+                          <w:sz w:val="22"/>
+                          <w:szCs w:val="22"/>
+                          <w:cs/>
+                        </w:rPr>
+                        <w:t>.</w:t>
+                      </w:r>
+                      <w:r>
+                        <w:rPr>
+                          <w:rFonts w:asciiTheme="minorBidi" w:hAnsiTheme="minorBidi" w:cstheme="minorBidi"/>
+                          <w:color w:val="000000" w:themeColor="text1"/>
+                          <w:sz w:val="22"/>
+                          <w:szCs w:val="22"/>
+                          <w:cs/>
+                        </w:rPr>
+                        <w:t xml:space="preserve"> </w:t>
+                      </w:r>
+                      <w:r>
+                        <w:rPr>
+                          <w:rFonts w:asciiTheme="minorBidi" w:hAnsiTheme="minorBidi" w:cstheme="minorBidi"/>
+                          <w:color w:val="000000" w:themeColor="text1"/>
+                          <w:sz w:val="22"/>
+                          <w:szCs w:val="22"/>
+                          <w:cs/>
+                        </w:rPr>
+                        <w:t>ถ้าพบพาเลท</w:t>
+                      </w:r>
+                      <w:r>
+                        <w:rPr>
+                          <w:rFonts w:asciiTheme="minorBidi" w:hAnsiTheme="minorBidi" w:cstheme="minorBidi"/>
+                          <w:color w:val="000000" w:themeColor="text1"/>
+                          <w:sz w:val="22"/>
+                          <w:szCs w:val="22"/>
+                          <w:cs/>
+                        </w:rPr>
+                        <w:t xml:space="preserve"> </w:t>
+                      </w:r>
+                      <w:r>
+                        <w:rPr>
+                          <w:rFonts w:asciiTheme="minorBidi" w:hAnsiTheme="minorBidi" w:cstheme="minorBidi"/>
+                          <w:color w:val="000000" w:themeColor="text1"/>
+                          <w:sz w:val="22"/>
+                          <w:szCs w:val="22"/>
+                        </w:rPr>
+                        <w:br/>
+                        <w:t xml:space="preserve"> </w:t>
+                      </w:r>
+                      <w:r>
+                        <w:rPr>
+                          <w:rFonts w:asciiTheme="minorBidi" w:hAnsiTheme="minorBidi" w:cstheme="minorBidi"/>
+                          <w:color w:val="000000" w:themeColor="text1"/>
+                          <w:sz w:val="22"/>
+                          <w:szCs w:val="22"/>
+                        </w:rPr>
+                        <w:tab/>
+                        <w:t xml:space="preserve">- </w:t>
+                      </w:r>
+                      <w:r>
+                        <w:rPr>
+                          <w:rFonts w:asciiTheme="minorBidi" w:hAnsiTheme="minorBidi" w:cstheme="minorBidi"/>
+                          <w:color w:val="000000" w:themeColor="text1"/>
+                          <w:sz w:val="22"/>
+                          <w:szCs w:val="22"/>
+                          <w:cs/>
+                        </w:rPr>
+                        <w:t xml:space="preserve">เก็บจำนวนพาเลทไว้ให้ตัวแปร </w:t>
+                      </w:r>
+                      <w:r>
+                        <w:rPr>
+                          <w:rFonts w:asciiTheme="minorBidi" w:hAnsiTheme="minorBidi" w:cstheme="minorBidi"/>
+                          <w:color w:val="000000" w:themeColor="text1"/>
+                          <w:sz w:val="22"/>
+                          <w:szCs w:val="22"/>
+                        </w:rPr>
+                        <w:t>$total_pallet</w:t>
+                      </w:r>
+                      <w:r>
+                        <w:rPr>
+                          <w:rFonts w:asciiTheme="minorBidi" w:hAnsiTheme="minorBidi" w:cstheme="minorBidi"/>
+                          <w:color w:val="000000" w:themeColor="text1"/>
+                          <w:sz w:val="22"/>
+                          <w:szCs w:val="22"/>
+                          <w:cs/>
+                        </w:rPr>
+                        <w:t xml:space="preserve"> (ตรงนี้</w:t>
+                      </w:r>
+                      <w:r>
+                        <w:rPr>
+                          <w:rFonts w:asciiTheme="minorBidi" w:hAnsiTheme="minorBidi" w:cstheme="minorBidi"/>
+                          <w:color w:val="000000" w:themeColor="text1"/>
+                          <w:sz w:val="22"/>
+                          <w:szCs w:val="22"/>
+                        </w:rPr>
+                        <w:t xml:space="preserve"> yolo Python</w:t>
+                      </w:r>
+                      <w:r>
+                        <w:rPr>
+                          <w:rFonts w:asciiTheme="minorBidi" w:hAnsiTheme="minorBidi" w:cstheme="minorBidi"/>
+                          <w:color w:val="000000" w:themeColor="text1"/>
+                          <w:sz w:val="22"/>
+                          <w:szCs w:val="22"/>
+                          <w:cs/>
+                        </w:rPr>
+                        <w:t xml:space="preserve"> น่าจะเก็บไว้ให้อยู่แล้ว)</w:t>
+                      </w:r>
+                      <w:r>
+                        <w:rPr>
+                          <w:rFonts w:asciiTheme="minorBidi" w:hAnsiTheme="minorBidi" w:cstheme="minorBidi"/>
+                          <w:color w:val="000000" w:themeColor="text1"/>
+                          <w:sz w:val="22"/>
+                          <w:szCs w:val="22"/>
+                          <w:cs/>
+                        </w:rPr>
+                        <w:br/>
+                        <w:t xml:space="preserve"> </w:t>
+                      </w:r>
+                      <w:r>
+                        <w:rPr>
+                          <w:rFonts w:asciiTheme="minorBidi" w:hAnsiTheme="minorBidi" w:cstheme="minorBidi"/>
+                          <w:color w:val="000000" w:themeColor="text1"/>
+                          <w:sz w:val="22"/>
+                          <w:szCs w:val="22"/>
+                          <w:cs/>
+                        </w:rPr>
+                        <w:tab/>
+                        <w:t xml:space="preserve">- </w:t>
+                      </w:r>
+                      <w:r>
+                        <w:rPr>
+                          <w:rFonts w:asciiTheme="minorBidi" w:hAnsiTheme="minorBidi" w:cstheme="minorBidi"/>
+                          <w:color w:val="000000" w:themeColor="text1"/>
+                          <w:sz w:val="22"/>
+                          <w:szCs w:val="22"/>
+                          <w:cs/>
+                        </w:rPr>
+                        <w:t>ระบบบันทึก(อัพโหลด)ไฟล์รูป และ บันทึกข้อมูลลง</w:t>
+                      </w:r>
+                      <w:r>
+                        <w:rPr>
+                          <w:rFonts w:asciiTheme="minorBidi" w:hAnsiTheme="minorBidi" w:cstheme="minorBidi"/>
+                          <w:color w:val="000000" w:themeColor="text1"/>
+                          <w:sz w:val="22"/>
+                          <w:szCs w:val="22"/>
+                        </w:rPr>
+                        <w:t xml:space="preserve"> tb_image</w:t>
+                      </w:r>
+                    </w:p>
+                    <w:p>
+                      <w:pPr>
+                        <w:rPr>
+                          <w:rFonts w:asciiTheme="minorBidi" w:hAnsiTheme="minorBidi" w:cstheme="minorBidi"/>
+                          <w:color w:val="000000" w:themeColor="text1"/>
+                          <w:sz w:val="22"/>
+                          <w:szCs w:val="22"/>
+                        </w:rPr>
+                      </w:pPr>
+                      <w:r>
+                        <w:rPr>
+                          <w:rFonts w:asciiTheme="minorBidi" w:hAnsiTheme="minorBidi" w:cstheme="minorBidi"/>
+                          <w:color w:val="000000" w:themeColor="text1"/>
+                          <w:sz w:val="22"/>
+                          <w:szCs w:val="22"/>
+                          <w:cs/>
+                        </w:rPr>
+                        <w:tab/>
+                        <w:t>- ให้หาพิกัดของพาเลทจากตำแหน่ง</w:t>
+                      </w:r>
+                      <w:r>
+                        <w:rPr>
+                          <w:rFonts w:asciiTheme="minorBidi" w:hAnsiTheme="minorBidi" w:cstheme="minorBidi"/>
+                          <w:color w:val="000000" w:themeColor="text1"/>
+                          <w:sz w:val="22"/>
+                          <w:szCs w:val="22"/>
+                        </w:rPr>
+                        <w:t xml:space="preserve"> Pixel</w:t>
+                      </w:r>
+                      <w:r>
+                        <w:rPr>
+                          <w:rFonts w:asciiTheme="minorBidi" w:hAnsiTheme="minorBidi" w:cstheme="minorBidi"/>
+                          <w:color w:val="000000" w:themeColor="text1"/>
+                          <w:sz w:val="22"/>
+                          <w:szCs w:val="22"/>
+                          <w:cs/>
+                        </w:rPr>
+                        <w:t xml:space="preserve"> </w:t>
+                      </w:r>
+                      <w:r>
+                        <w:rPr>
+                          <w:rFonts w:asciiTheme="minorBidi" w:hAnsiTheme="minorBidi" w:cstheme="minorBidi"/>
+                          <w:color w:val="000000" w:themeColor="text1"/>
+                          <w:sz w:val="22"/>
+                          <w:szCs w:val="22"/>
+                        </w:rPr>
+                        <w:t>(</w:t>
+                      </w:r>
+                      <w:r>
+                        <w:rPr>
+                          <w:rFonts w:asciiTheme="minorBidi" w:hAnsiTheme="minorBidi" w:cstheme="minorBidi"/>
+                          <w:color w:val="000000" w:themeColor="text1"/>
+                          <w:sz w:val="22"/>
+                          <w:szCs w:val="22"/>
+                          <w:cs/>
+                        </w:rPr>
+                        <w:t>แกน</w:t>
+                      </w:r>
+                      <w:r>
+                        <w:rPr>
+                          <w:rFonts w:asciiTheme="minorBidi" w:hAnsiTheme="minorBidi" w:cstheme="minorBidi"/>
+                          <w:color w:val="000000" w:themeColor="text1"/>
+                          <w:sz w:val="22"/>
+                          <w:szCs w:val="22"/>
+                        </w:rPr>
+                        <w:t xml:space="preserve"> X, Y) </w:t>
+                      </w:r>
+                      <w:r>
+                        <w:rPr>
+                          <w:rFonts w:asciiTheme="minorBidi" w:hAnsiTheme="minorBidi" w:cstheme="minorBidi"/>
+                          <w:color w:val="000000" w:themeColor="text1"/>
+                          <w:sz w:val="22"/>
+                          <w:szCs w:val="22"/>
+                          <w:cs/>
+                        </w:rPr>
+                        <w:t>เพื่อใช้เปรียบเทียบกับรูปถัดไป</w:t>
+                      </w:r>
+                      <w:r>
+                        <w:rPr>
+                          <w:rFonts w:asciiTheme="minorBidi" w:hAnsiTheme="minorBidi" w:cstheme="minorBidi"/>
+                          <w:color w:val="000000" w:themeColor="text1"/>
+                          <w:sz w:val="22"/>
+                          <w:szCs w:val="22"/>
+                        </w:rPr>
+                        <w:t xml:space="preserve"> </w:t>
+                      </w:r>
+                      <w:r>
+                        <w:rPr>
+                          <w:rFonts w:asciiTheme="minorBidi" w:hAnsiTheme="minorBidi" w:cstheme="minorBidi"/>
+                          <w:color w:val="000000" w:themeColor="text1"/>
+                          <w:sz w:val="22"/>
+                          <w:szCs w:val="22"/>
+                          <w:cs/>
+                        </w:rPr>
+                        <w:br/>
+                        <w:t xml:space="preserve"> </w:t>
+                      </w:r>
+                      <w:r>
+                        <w:rPr>
+                          <w:rFonts w:asciiTheme="minorBidi" w:hAnsiTheme="minorBidi" w:cstheme="minorBidi"/>
+                          <w:color w:val="000000" w:themeColor="text1"/>
+                          <w:sz w:val="22"/>
+                          <w:szCs w:val="22"/>
+                          <w:cs/>
+                        </w:rPr>
+                        <w:tab/>
+                        <w:t>- คิวรี่ดาต้าเบ</w:t>
+                      </w:r>
+                      <w:r>
+                        <w:rPr>
+                          <w:rFonts w:asciiTheme="minorBidi" w:hAnsiTheme="minorBidi" w:cstheme="minorBidi"/>
+                          <w:color w:val="000000" w:themeColor="text1"/>
+                          <w:sz w:val="22"/>
+                          <w:szCs w:val="22"/>
+                          <w:cs/>
+                        </w:rPr>
+                        <w:t>ส</w:t>
+                      </w:r>
+                      <w:r>
+                        <w:rPr>
+                          <w:rFonts w:asciiTheme="minorBidi" w:hAnsiTheme="minorBidi" w:cstheme="minorBidi"/>
+                          <w:color w:val="000000" w:themeColor="text1"/>
+                          <w:sz w:val="22"/>
+                          <w:szCs w:val="22"/>
+                          <w:cs/>
+                        </w:rPr>
+                        <w:t xml:space="preserve">หาพาเลทลำดับล่าสุดของวันนั้น เช่น </w:t>
+                      </w:r>
+                      <w:r>
+                        <w:rPr>
+                          <w:rFonts w:asciiTheme="minorBidi" w:hAnsiTheme="minorBidi" w:cstheme="minorBidi"/>
+                          <w:color w:val="000000" w:themeColor="text1"/>
+                          <w:sz w:val="22"/>
+                          <w:szCs w:val="22"/>
+                        </w:rPr>
+                        <w:t>SELECT MAX(</w:t>
+                      </w:r>
+                      <w:r>
+                        <w:rPr>
+                          <w:rFonts w:asciiTheme="minorBidi" w:hAnsiTheme="minorBidi" w:cstheme="minorBidi"/>
+                          <w:sz w:val="22"/>
+                          <w:szCs w:val="22"/>
+                        </w:rPr>
+                        <w:t>pallet_no</w:t>
+                      </w:r>
+                      <w:r>
+                        <w:rPr>
+                          <w:rFonts w:asciiTheme="minorBidi" w:hAnsiTheme="minorBidi" w:cstheme="minorBidi"/>
+                          <w:color w:val="000000" w:themeColor="text1"/>
+                          <w:sz w:val="22"/>
+                          <w:szCs w:val="22"/>
+                        </w:rPr>
+                        <w:t xml:space="preserve">) FROM tb_pallet WHERE </w:t>
+                      </w:r>
+                      <w:r>
+                        <w:rPr>
+                          <w:rFonts w:asciiTheme="minorBidi" w:hAnsiTheme="minorBidi" w:cstheme="minorBidi"/>
+                          <w:sz w:val="22"/>
+                          <w:szCs w:val="22"/>
+                        </w:rPr>
+                        <w:t>detected_time</w:t>
+                      </w:r>
+                      <w:r>
+                        <w:rPr>
+                          <w:rFonts w:asciiTheme="minorBidi" w:hAnsiTheme="minorBidi" w:cstheme="minorBidi"/>
+                          <w:sz w:val="22"/>
+                          <w:szCs w:val="22"/>
+                        </w:rPr>
+                        <w:t xml:space="preserve"> = ‘2025-12-31’</w:t>
+                      </w:r>
+                      <w:r>
+                        <w:rPr>
+                          <w:rFonts w:asciiTheme="minorBidi" w:hAnsiTheme="minorBidi" w:cstheme="minorBidi"/>
+                          <w:sz w:val="22"/>
+                          <w:szCs w:val="22"/>
+                          <w:cs/>
+                        </w:rPr>
+                        <w:br/>
+                      </w:r>
+                      <w:r>
+                        <w:rPr>
+                          <w:rFonts w:asciiTheme="minorBidi" w:hAnsiTheme="minorBidi" w:cstheme="minorBidi"/>
+                          <w:sz w:val="22"/>
+                          <w:szCs w:val="22"/>
+                        </w:rPr>
+                        <w:t xml:space="preserve"> </w:t>
+                      </w:r>
+                      <w:r>
+                        <w:rPr>
+                          <w:rFonts w:asciiTheme="minorBidi" w:hAnsiTheme="minorBidi" w:cstheme="minorBidi"/>
+                          <w:sz w:val="22"/>
+                          <w:szCs w:val="22"/>
+                        </w:rPr>
+                        <w:tab/>
+                      </w:r>
+                      <w:r>
+                        <w:rPr>
+                          <w:rFonts w:asciiTheme="minorBidi" w:hAnsiTheme="minorBidi" w:cstheme="minorBidi"/>
+                          <w:color w:val="EE0000"/>
+                          <w:sz w:val="22"/>
+                          <w:szCs w:val="22"/>
+                        </w:rPr>
+                        <w:t xml:space="preserve">- </w:t>
+                      </w:r>
+                      <w:r>
+                        <w:rPr>
+                          <w:rFonts w:asciiTheme="minorBidi" w:hAnsiTheme="minorBidi" w:cstheme="minorBidi"/>
+                          <w:color w:val="EE0000"/>
+                          <w:sz w:val="22"/>
+                          <w:szCs w:val="22"/>
+                          <w:cs/>
+                        </w:rPr>
+                        <w:t>คิวรี่ดาต้า</w:t>
+                      </w:r>
+                      <w:r>
+                        <w:rPr>
+                          <w:rFonts w:asciiTheme="minorBidi" w:hAnsiTheme="minorBidi" w:cstheme="minorBidi" w:hint="cs"/>
+                          <w:color w:val="EE0000"/>
+                          <w:sz w:val="22"/>
+                          <w:szCs w:val="22"/>
+                          <w:cs/>
+                        </w:rPr>
+                        <w:t>เบส</w:t>
+                      </w:r>
+                      <w:r>
+                        <w:rPr>
+                          <w:rFonts w:asciiTheme="minorBidi" w:hAnsiTheme="minorBidi" w:cstheme="minorBidi"/>
+                          <w:color w:val="000000" w:themeColor="text1"/>
+                          <w:sz w:val="22"/>
+                          <w:szCs w:val="22"/>
+                        </w:rPr>
+                        <w:t xml:space="preserve"> </w:t>
+                      </w:r>
+                      <w:r>
+                        <w:rPr>
+                          <w:rFonts w:asciiTheme="minorBidi" w:hAnsiTheme="minorBidi" w:cstheme="minorBidi"/>
+                          <w:sz w:val="22"/>
+                          <w:szCs w:val="22"/>
+                        </w:rPr>
+                        <w:t>tb_pallet</w:t>
+                      </w:r>
+                      <w:r>
+                        <w:rPr>
+                          <w:rFonts w:asciiTheme="minorBidi" w:hAnsiTheme="minorBidi" w:cstheme="minorBidi"/>
+                          <w:color w:val="000000" w:themeColor="text1"/>
+                          <w:sz w:val="22"/>
+                          <w:szCs w:val="22"/>
+                          <w:cs/>
+                        </w:rPr>
+                        <w:t xml:space="preserve"> ที่</w:t>
+                      </w:r>
+                      <w:r>
+                        <w:rPr>
+                          <w:rFonts w:asciiTheme="minorBidi" w:hAnsiTheme="minorBidi" w:cstheme="minorBidi"/>
+                          <w:sz w:val="22"/>
+                          <w:szCs w:val="22"/>
+                        </w:rPr>
+                        <w:t xml:space="preserve"> </w:t>
+                      </w:r>
+                      <w:r>
+                        <w:rPr>
+                          <w:rFonts w:asciiTheme="minorBidi" w:hAnsiTheme="minorBidi" w:cstheme="minorBidi"/>
+                          <w:sz w:val="22"/>
+                          <w:szCs w:val="22"/>
+                        </w:rPr>
+                        <w:t>detected_time</w:t>
+                      </w:r>
+                      <w:r>
+                        <w:rPr>
+                          <w:rFonts w:asciiTheme="minorBidi" w:hAnsiTheme="minorBidi" w:cstheme="minorBidi"/>
+                          <w:sz w:val="22"/>
+                          <w:szCs w:val="22"/>
+                        </w:rPr>
+                        <w:t xml:space="preserve"> </w:t>
+                      </w:r>
+                      <w:r>
+                        <w:rPr>
+                          <w:rFonts w:asciiTheme="minorBidi" w:hAnsiTheme="minorBidi" w:cstheme="minorBidi"/>
+                          <w:sz w:val="22"/>
+                          <w:szCs w:val="22"/>
+                          <w:cs/>
+                        </w:rPr>
+                        <w:t>สูงสุด (คือล่าสุด)</w:t>
+                      </w:r>
+                      <w:r>
+                        <w:rPr>
+                          <w:rFonts w:asciiTheme="minorBidi" w:hAnsiTheme="minorBidi" w:cstheme="minorBidi"/>
+                          <w:sz w:val="22"/>
+                          <w:szCs w:val="22"/>
+                        </w:rPr>
+                        <w:t xml:space="preserve"> AND </w:t>
+                      </w:r>
+                      <w:r>
+                        <w:rPr>
+                          <w:rFonts w:asciiTheme="minorBidi" w:hAnsiTheme="minorBidi" w:cstheme="minorBidi"/>
+                          <w:sz w:val="22"/>
+                          <w:szCs w:val="22"/>
+                        </w:rPr>
+                        <w:t>MAX</w:t>
+                      </w:r>
+                      <w:r>
+                        <w:rPr>
+                          <w:rFonts w:asciiTheme="minorBidi" w:hAnsiTheme="minorBidi" w:cstheme="minorBidi"/>
+                          <w:sz w:val="22"/>
+                          <w:szCs w:val="22"/>
+                        </w:rPr>
+                        <w:t xml:space="preserve"> (</w:t>
+                      </w:r>
+                      <w:r>
+                        <w:rPr>
+                          <w:rFonts w:asciiTheme="minorBidi" w:hAnsiTheme="minorBidi" w:cstheme="minorBidi"/>
+                          <w:sz w:val="22"/>
+                          <w:szCs w:val="22"/>
+                        </w:rPr>
+                        <w:t>ref</w:t>
+                      </w:r>
+                      <w:r>
+                        <w:rPr>
+                          <w:rFonts w:asciiTheme="minorBidi" w:hAnsiTheme="minorBidi" w:cstheme="minorBidi"/>
+                          <w:sz w:val="22"/>
+                          <w:szCs w:val="22"/>
+                        </w:rPr>
+                        <w:t xml:space="preserve">_id_ing) </w:t>
+                      </w:r>
+                      <w:r>
+                        <w:rPr>
+                          <w:rFonts w:asciiTheme="minorBidi" w:hAnsiTheme="minorBidi" w:cstheme="minorBidi" w:hint="cs"/>
+                          <w:sz w:val="22"/>
+                          <w:szCs w:val="22"/>
+                          <w:cs/>
+                        </w:rPr>
+                        <w:t>เก็บเป็นอาร์เรย์ จากนั้นจับชนกับอาร์เรย์พาเลทล่าสุดเทียบตำแหน่ง</w:t>
+                      </w:r>
+                      <w:r>
+                        <w:rPr>
+                          <w:rFonts w:asciiTheme="minorBidi" w:hAnsiTheme="minorBidi" w:cstheme="minorBidi"/>
+                          <w:sz w:val="22"/>
+                          <w:szCs w:val="22"/>
+                        </w:rPr>
+                        <w:t xml:space="preserve"> X,Y</w:t>
+                      </w:r>
+                      <w:r>
+                        <w:rPr>
+                          <w:rFonts w:asciiTheme="minorBidi" w:hAnsiTheme="minorBidi" w:cstheme="minorBidi" w:hint="cs"/>
+                          <w:sz w:val="22"/>
+                          <w:szCs w:val="22"/>
+                          <w:cs/>
+                        </w:rPr>
+                        <w:t xml:space="preserve"> ตรงนี้อาจจะระบุค่ามาซัก 1 ค่า เช่น ถ้า</w:t>
+                      </w:r>
+                      <w:r>
+                        <w:rPr>
+                          <w:rFonts w:asciiTheme="minorBidi" w:hAnsiTheme="minorBidi" w:cstheme="minorBidi"/>
+                          <w:sz w:val="22"/>
+                          <w:szCs w:val="22"/>
+                        </w:rPr>
+                        <w:t xml:space="preserve"> X,Y </w:t>
+                      </w:r>
+                      <w:r>
+                        <w:rPr>
+                          <w:rFonts w:asciiTheme="minorBidi" w:hAnsiTheme="minorBidi" w:cstheme="minorBidi" w:hint="cs"/>
+                          <w:sz w:val="22"/>
+                          <w:szCs w:val="22"/>
+                          <w:cs/>
+                        </w:rPr>
+                        <w:t>ต่างกันไม่เกิน 5</w:t>
+                      </w:r>
+                      <w:r>
+                        <w:rPr>
+                          <w:rFonts w:asciiTheme="minorBidi" w:hAnsiTheme="minorBidi" w:cstheme="minorBidi"/>
+                          <w:sz w:val="22"/>
+                          <w:szCs w:val="22"/>
+                        </w:rPr>
+                        <w:t>%</w:t>
+                      </w:r>
+                      <w:r>
+                        <w:rPr>
+                          <w:rFonts w:asciiTheme="minorBidi" w:hAnsiTheme="minorBidi" w:cstheme="minorBidi" w:hint="cs"/>
+                          <w:sz w:val="22"/>
+                          <w:szCs w:val="22"/>
+                          <w:cs/>
+                        </w:rPr>
+                        <w:t xml:space="preserve"> ถือว่าเป็นพาเลทเดิม</w:t>
+                      </w:r>
+                      <w:r>
+                        <w:rPr>
+                          <w:rFonts w:asciiTheme="minorBidi" w:hAnsiTheme="minorBidi" w:cstheme="minorBidi"/>
+                          <w:sz w:val="22"/>
+                          <w:szCs w:val="22"/>
+                        </w:rPr>
+                        <w:t xml:space="preserve"> </w:t>
+                      </w:r>
+                      <w:r>
+                        <w:rPr>
+                          <w:rFonts w:asciiTheme="minorBidi" w:hAnsiTheme="minorBidi" w:cstheme="minorBidi" w:hint="cs"/>
+                          <w:sz w:val="22"/>
+                          <w:szCs w:val="22"/>
+                          <w:cs/>
+                        </w:rPr>
+                        <w:t>ให้เอาค่าอาร์เรย์ห้องนี้ไปแทนค่าที่พบ</w:t>
+                      </w:r>
+                      <w:r>
+                        <w:rPr>
+                          <w:rFonts w:asciiTheme="minorBidi" w:hAnsiTheme="minorBidi" w:cstheme="minorBidi"/>
+                          <w:sz w:val="22"/>
+                          <w:szCs w:val="22"/>
+                        </w:rPr>
+                        <w:t xml:space="preserve"> </w:t>
+                      </w:r>
+                      <w:r>
+                        <w:rPr>
+                          <w:rFonts w:asciiTheme="minorBidi" w:hAnsiTheme="minorBidi" w:cstheme="minorBidi" w:hint="cs"/>
+                          <w:sz w:val="22"/>
+                          <w:szCs w:val="22"/>
+                          <w:cs/>
+                        </w:rPr>
+                        <w:t xml:space="preserve">และ+1 ฟิลด์ </w:t>
+                      </w:r>
+                      <w:r>
+                        <w:rPr>
+                          <w:rFonts w:asciiTheme="minorBidi" w:hAnsiTheme="minorBidi" w:cstheme="minorBidi"/>
+                          <w:sz w:val="22"/>
+                          <w:szCs w:val="22"/>
+                        </w:rPr>
+                        <w:t>detector_count</w:t>
+                      </w:r>
+                      <w:r>
+                        <w:rPr>
+                          <w:rFonts w:asciiTheme="minorBidi" w:hAnsiTheme="minorBidi" w:cstheme="minorBidi" w:hint="cs"/>
+                          <w:sz w:val="22"/>
+                          <w:szCs w:val="22"/>
+                          <w:cs/>
+                        </w:rPr>
+                        <w:t xml:space="preserve"> และเก็บ</w:t>
+                      </w:r>
+                      <w:r>
+                        <w:rPr>
+                          <w:rFonts w:asciiTheme="minorBidi" w:hAnsiTheme="minorBidi" w:cstheme="minorBidi"/>
+                          <w:sz w:val="22"/>
+                          <w:szCs w:val="22"/>
+                        </w:rPr>
+                        <w:t xml:space="preserve"> X, Y</w:t>
+                      </w:r>
+                      <w:r>
+                        <w:rPr>
+                          <w:rFonts w:asciiTheme="minorBidi" w:hAnsiTheme="minorBidi" w:cstheme="minorBidi" w:hint="cs"/>
+                          <w:sz w:val="22"/>
+                          <w:szCs w:val="22"/>
+                          <w:cs/>
+                        </w:rPr>
+                        <w:t xml:space="preserve"> ใหม่(ค่าใหม่ที่พบ)</w:t>
+                      </w:r>
+                      <w:r>
+                        <w:rPr>
+                          <w:rFonts w:asciiTheme="minorBidi" w:hAnsiTheme="minorBidi" w:cstheme="minorBidi" w:hint="cs"/>
+                          <w:sz w:val="22"/>
+                          <w:szCs w:val="22"/>
+                          <w:cs/>
+                        </w:rPr>
+                        <w:t xml:space="preserve"> เพื่อเป็นตัวนับว่าพาเลทนี้ตรวจเจอกี่รอบแล้ว</w:t>
+                      </w:r>
+                      <w:r>
+                        <w:rPr>
+                          <w:rFonts w:asciiTheme="minorBidi" w:hAnsiTheme="minorBidi" w:cstheme="minorBidi"/>
+                          <w:sz w:val="22"/>
+                          <w:szCs w:val="22"/>
+                        </w:rPr>
+                        <w:br/>
+                        <w:t xml:space="preserve"> </w:t>
+                      </w:r>
+                      <w:r>
+                        <w:rPr>
+                          <w:rFonts w:asciiTheme="minorBidi" w:hAnsiTheme="minorBidi" w:cstheme="minorBidi"/>
+                          <w:sz w:val="22"/>
+                          <w:szCs w:val="22"/>
+                        </w:rPr>
+                        <w:tab/>
+                      </w:r>
+                      <w:r>
+                        <w:rPr>
+                          <w:rFonts w:asciiTheme="minorBidi" w:hAnsiTheme="minorBidi" w:cstheme="minorBidi"/>
+                          <w:sz w:val="22"/>
+                          <w:szCs w:val="22"/>
+                          <w:cs/>
+                        </w:rPr>
+                        <w:t xml:space="preserve">- ลูปอาร์เรย์พาเลทเพื่อเก็บข้อมูลลง </w:t>
+                      </w:r>
+                      <w:r>
+                        <w:rPr>
+                          <w:rFonts w:asciiTheme="minorBidi" w:hAnsiTheme="minorBidi" w:cstheme="minorBidi"/>
+                          <w:sz w:val="22"/>
+                          <w:szCs w:val="22"/>
+                        </w:rPr>
+                        <w:t>tb_pallet</w:t>
+                      </w:r>
+                      <w:r>
+                        <w:rPr>
+                          <w:rFonts w:asciiTheme="minorBidi" w:hAnsiTheme="minorBidi" w:cstheme="minorBidi"/>
+                          <w:color w:val="000000" w:themeColor="text1"/>
+                          <w:sz w:val="22"/>
+                          <w:szCs w:val="22"/>
+                          <w:cs/>
+                        </w:rPr>
+                        <w:br/>
+                      </w:r>
+                      <w:r>
+                        <w:rPr>
+                          <w:rFonts w:asciiTheme="minorBidi" w:hAnsiTheme="minorBidi" w:cstheme="minorBidi"/>
+                          <w:color w:val="000000" w:themeColor="text1"/>
+                          <w:sz w:val="22"/>
+                          <w:szCs w:val="22"/>
+                        </w:rPr>
+                        <w:t xml:space="preserve"> </w:t>
+                      </w:r>
+                      <w:r>
+                        <w:rPr>
+                          <w:rFonts w:asciiTheme="minorBidi" w:hAnsiTheme="minorBidi" w:cstheme="minorBidi"/>
+                          <w:color w:val="000000" w:themeColor="text1"/>
+                          <w:sz w:val="22"/>
+                          <w:szCs w:val="22"/>
+                        </w:rPr>
+                        <w:tab/>
+                      </w:r>
+                      <w:r>
+                        <w:rPr>
+                          <w:rFonts w:asciiTheme="minorBidi" w:hAnsiTheme="minorBidi" w:cstheme="minorBidi"/>
+                          <w:color w:val="000000" w:themeColor="text1"/>
+                          <w:sz w:val="22"/>
+                          <w:szCs w:val="22"/>
+                        </w:rPr>
+                        <w:t>$arr_</w:t>
+                      </w:r>
+                      <w:r>
+                        <w:rPr>
+                          <w:rFonts w:asciiTheme="minorBidi" w:hAnsiTheme="minorBidi" w:cstheme="minorBidi"/>
+                          <w:color w:val="000000" w:themeColor="text1"/>
+                          <w:sz w:val="22"/>
+                          <w:szCs w:val="22"/>
+                        </w:rPr>
+                        <w:t>pallet = array(</w:t>
+                      </w:r>
+                    </w:p>
+                    <w:p>
+                      <w:pPr>
+                        <w:rPr>
+                          <w:rFonts w:asciiTheme="minorBidi" w:hAnsiTheme="minorBidi" w:cstheme="minorBidi"/>
+                          <w:color w:val="000000" w:themeColor="text1"/>
+                          <w:sz w:val="22"/>
+                          <w:szCs w:val="22"/>
+                        </w:rPr>
+                      </w:pPr>
+                      <w:r>
+                        <w:rPr>
+                          <w:rFonts w:asciiTheme="minorBidi" w:hAnsiTheme="minorBidi" w:cstheme="minorBidi"/>
+                          <w:color w:val="000000" w:themeColor="text1"/>
+                          <w:sz w:val="22"/>
+                          <w:szCs w:val="22"/>
+                          <w:cs/>
+                        </w:rPr>
+                        <w:t xml:space="preserve"> </w:t>
+                      </w:r>
+                      <w:r>
+                        <w:rPr>
+                          <w:rFonts w:asciiTheme="minorBidi" w:hAnsiTheme="minorBidi" w:cstheme="minorBidi"/>
+                          <w:color w:val="000000" w:themeColor="text1"/>
+                          <w:sz w:val="22"/>
+                          <w:szCs w:val="22"/>
+                          <w:cs/>
+                        </w:rPr>
+                        <w:tab/>
+                      </w:r>
+                      <w:r>
+                        <w:rPr>
+                          <w:rFonts w:asciiTheme="minorBidi" w:hAnsiTheme="minorBidi" w:cstheme="minorBidi"/>
+                          <w:color w:val="000000" w:themeColor="text1"/>
+                          <w:sz w:val="22"/>
+                          <w:szCs w:val="22"/>
+                        </w:rPr>
+                        <w:tab/>
+                        <w:t>1=&gt; array(“pallet-1”,</w:t>
+                      </w:r>
+                      <w:r>
+                        <w:rPr>
+                          <w:rFonts w:asciiTheme="minorBidi" w:hAnsiTheme="minorBidi" w:cstheme="minorBidi"/>
+                          <w:color w:val="000000" w:themeColor="text1"/>
+                          <w:sz w:val="22"/>
+                          <w:szCs w:val="22"/>
+                        </w:rPr>
+                        <w:t xml:space="preserve"> ref_id_img ……..</w:t>
+                      </w:r>
+                      <w:r>
+                        <w:rPr>
+                          <w:rFonts w:asciiTheme="minorBidi" w:hAnsiTheme="minorBidi" w:cstheme="minorBidi"/>
+                          <w:color w:val="000000" w:themeColor="text1"/>
+                          <w:sz w:val="22"/>
+                          <w:szCs w:val="22"/>
+                        </w:rPr>
+                        <w:t xml:space="preserve"> etc.</w:t>
+                      </w:r>
+                      <w:r>
+                        <w:rPr>
+                          <w:rFonts w:asciiTheme="minorBidi" w:hAnsiTheme="minorBidi" w:cstheme="minorBidi"/>
+                          <w:color w:val="000000" w:themeColor="text1"/>
+                          <w:sz w:val="22"/>
+                          <w:szCs w:val="22"/>
+                        </w:rPr>
+                        <w:t>)</w:t>
+                      </w:r>
+                    </w:p>
+                    <w:p>
+                      <w:pPr>
+                        <w:ind w:left="720"/>
+                        <w:rPr>
+                          <w:rFonts w:asciiTheme="minorBidi" w:hAnsiTheme="minorBidi" w:cstheme="minorBidi"/>
+                          <w:color w:val="000000" w:themeColor="text1"/>
+                          <w:sz w:val="22"/>
+                          <w:szCs w:val="22"/>
+                        </w:rPr>
+                      </w:pPr>
+                      <w:r>
+                        <w:rPr>
+                          <w:rFonts w:asciiTheme="minorBidi" w:hAnsiTheme="minorBidi" w:cstheme="minorBidi"/>
+                          <w:color w:val="000000" w:themeColor="text1"/>
+                          <w:sz w:val="22"/>
+                          <w:szCs w:val="22"/>
+                        </w:rPr>
+                        <w:t>)</w:t>
+                      </w:r>
+                    </w:p>
+                    <w:p>
+                      <w:pPr>
+                        <w:rPr>
+                          <w:rFonts w:asciiTheme="minorBidi" w:hAnsiTheme="minorBidi" w:cstheme="minorBidi"/>
+                          <w:color w:val="000000" w:themeColor="text1"/>
+                          <w:sz w:val="22"/>
+                          <w:szCs w:val="22"/>
+                        </w:rPr>
+                      </w:pPr>
+                      <w:r>
+                        <w:rPr>
+                          <w:rFonts w:asciiTheme="minorBidi" w:hAnsiTheme="minorBidi" w:cstheme="minorBidi"/>
+                          <w:color w:val="000000" w:themeColor="text1"/>
+                          <w:sz w:val="22"/>
+                          <w:szCs w:val="22"/>
+                          <w:cs/>
+                        </w:rPr>
+                        <w:t>5.</w:t>
+                      </w:r>
+                      <w:r>
+                        <w:rPr>
+                          <w:rFonts w:asciiTheme="minorBidi" w:hAnsiTheme="minorBidi" w:cstheme="minorBidi"/>
+                          <w:color w:val="000000" w:themeColor="text1"/>
+                          <w:sz w:val="22"/>
+                          <w:szCs w:val="22"/>
+                          <w:cs/>
+                        </w:rPr>
+                        <w:t>เก็บค่าพาเลทที่พบไว้ในตัวแปร หรือ</w:t>
+                      </w:r>
+                      <w:r>
+                        <w:rPr>
+                          <w:rFonts w:asciiTheme="minorBidi" w:hAnsiTheme="minorBidi" w:cstheme="minorBidi"/>
+                          <w:color w:val="000000" w:themeColor="text1"/>
+                          <w:sz w:val="22"/>
+                          <w:szCs w:val="22"/>
+                        </w:rPr>
+                        <w:t xml:space="preserve"> session</w:t>
+                      </w:r>
+                      <w:r>
+                        <w:rPr>
+                          <w:rFonts w:asciiTheme="minorBidi" w:hAnsiTheme="minorBidi" w:cstheme="minorBidi"/>
+                          <w:color w:val="000000" w:themeColor="text1"/>
+                          <w:sz w:val="22"/>
+                          <w:szCs w:val="22"/>
+                          <w:cs/>
+                        </w:rPr>
+                        <w:t xml:space="preserve"> </w:t>
+                      </w:r>
+                      <w:r>
+                        <w:rPr>
+                          <w:rFonts w:asciiTheme="minorBidi" w:hAnsiTheme="minorBidi" w:cstheme="minorBidi"/>
+                          <w:color w:val="000000" w:themeColor="text1"/>
+                          <w:sz w:val="22"/>
+                          <w:szCs w:val="22"/>
+                          <w:cs/>
+                        </w:rPr>
+                        <w:t>จากนั้นรอเวลาตามที่กำหนด เพื่อถ่ายรูป</w:t>
+                      </w:r>
+                      <w:r>
+                        <w:rPr>
+                          <w:rFonts w:asciiTheme="minorBidi" w:hAnsiTheme="minorBidi" w:cstheme="minorBidi"/>
+                          <w:color w:val="000000" w:themeColor="text1"/>
+                          <w:sz w:val="22"/>
+                          <w:szCs w:val="22"/>
+                          <w:cs/>
+                        </w:rPr>
+                        <w:t>เทียบกับรูป</w:t>
+                      </w:r>
+                      <w:r>
+                        <w:rPr>
+                          <w:rFonts w:asciiTheme="minorBidi" w:hAnsiTheme="minorBidi" w:cstheme="minorBidi"/>
+                          <w:color w:val="000000" w:themeColor="text1"/>
+                          <w:sz w:val="22"/>
+                          <w:szCs w:val="22"/>
+                          <w:cs/>
+                        </w:rPr>
+                        <w:t>ถัดไป</w:t>
+                      </w:r>
+                      <w:r>
+                        <w:rPr>
+                          <w:rFonts w:asciiTheme="minorBidi" w:hAnsiTheme="minorBidi" w:cstheme="minorBidi"/>
+                          <w:color w:val="000000" w:themeColor="text1"/>
+                          <w:sz w:val="22"/>
+                          <w:szCs w:val="22"/>
+                          <w:cs/>
+                        </w:rPr>
+                        <w:br/>
+                        <w:t>6.</w:t>
+                      </w:r>
+                      <w:r>
+                        <w:rPr>
+                          <w:rFonts w:asciiTheme="minorBidi" w:hAnsiTheme="minorBidi" w:cstheme="minorBidi"/>
+                          <w:color w:val="000000" w:themeColor="text1"/>
+                          <w:sz w:val="22"/>
+                          <w:szCs w:val="22"/>
+                          <w:cs/>
+                        </w:rPr>
+                        <w:t>หยุดรอ</w:t>
+                      </w:r>
+                      <w:r>
+                        <w:rPr>
+                          <w:rFonts w:asciiTheme="minorBidi" w:hAnsiTheme="minorBidi" w:cstheme="minorBidi"/>
+                          <w:color w:val="000000" w:themeColor="text1"/>
+                          <w:sz w:val="22"/>
+                          <w:szCs w:val="22"/>
+                        </w:rPr>
+                        <w:t xml:space="preserve"> x</w:t>
+                      </w:r>
+                      <w:r>
+                        <w:rPr>
+                          <w:rFonts w:asciiTheme="minorBidi" w:hAnsiTheme="minorBidi" w:cstheme="minorBidi"/>
+                          <w:color w:val="000000" w:themeColor="text1"/>
+                          <w:sz w:val="22"/>
+                          <w:szCs w:val="22"/>
+                          <w:cs/>
+                        </w:rPr>
+                        <w:t xml:space="preserve"> นาที</w:t>
+                      </w:r>
+                      <w:r>
+                        <w:rPr>
+                          <w:rFonts w:asciiTheme="minorBidi" w:hAnsiTheme="minorBidi" w:cstheme="minorBidi"/>
+                          <w:color w:val="000000" w:themeColor="text1"/>
+                          <w:sz w:val="22"/>
+                          <w:szCs w:val="22"/>
+                          <w:cs/>
+                        </w:rPr>
+                        <w:br/>
+                        <w:t>7.ระหว่างเบรครอถ่ายรูปต่อ ...ต้องทำอะไรหรือไม่ (</w:t>
+                      </w:r>
+                      <w:r>
+                        <w:rPr>
+                          <w:rFonts w:asciiTheme="minorBidi" w:hAnsiTheme="minorBidi" w:cstheme="minorBidi"/>
+                          <w:color w:val="000000" w:themeColor="text1"/>
+                          <w:sz w:val="22"/>
+                          <w:szCs w:val="22"/>
+                        </w:rPr>
+                        <w:t>backend</w:t>
+                      </w:r>
+                      <w:r>
+                        <w:rPr>
+                          <w:rFonts w:asciiTheme="minorBidi" w:hAnsiTheme="minorBidi" w:cstheme="minorBidi"/>
+                          <w:color w:val="000000" w:themeColor="text1"/>
+                          <w:sz w:val="22"/>
+                          <w:szCs w:val="22"/>
+                          <w:cs/>
+                        </w:rPr>
+                        <w:t>) ?</w:t>
+                      </w:r>
+                    </w:p>
+                    <w:p>
+                      <w:pPr>
+                        <w:rPr>
+                          <w:rFonts w:asciiTheme="minorBidi" w:hAnsiTheme="minorBidi" w:cstheme="minorBidi"/>
+                          <w:color w:val="000000" w:themeColor="text1"/>
+                          <w:sz w:val="22"/>
+                          <w:szCs w:val="22"/>
+                          <w:cs/>
+                        </w:rPr>
+                      </w:pPr>
+                      <w:r>
+                        <w:rPr>
+                          <w:rFonts w:asciiTheme="minorBidi" w:hAnsiTheme="minorBidi" w:cstheme="minorBidi" w:hint="cs"/>
+                          <w:color w:val="000000" w:themeColor="text1"/>
+                          <w:sz w:val="22"/>
+                          <w:szCs w:val="22"/>
+                          <w:cs/>
+                        </w:rPr>
+                        <w:t>8.จากข้อ 4.</w:t>
+                      </w:r>
+                      <w:r>
+                        <w:rPr>
+                          <w:rFonts w:asciiTheme="minorBidi" w:hAnsiTheme="minorBidi" w:cstheme="minorBidi"/>
+                          <w:color w:val="000000" w:themeColor="text1"/>
+                          <w:sz w:val="22"/>
+                          <w:szCs w:val="22"/>
+                        </w:rPr>
+                        <w:t xml:space="preserve"> Backend</w:t>
+                      </w:r>
+                      <w:r>
+                        <w:rPr>
+                          <w:rFonts w:asciiTheme="minorBidi" w:hAnsiTheme="minorBidi" w:cstheme="minorBidi" w:hint="cs"/>
+                          <w:color w:val="000000" w:themeColor="text1"/>
+                          <w:sz w:val="22"/>
+                          <w:szCs w:val="22"/>
+                          <w:cs/>
+                        </w:rPr>
+                        <w:t xml:space="preserve"> จะมีชุด</w:t>
+                      </w:r>
+                      <w:r>
+                        <w:rPr>
+                          <w:rFonts w:asciiTheme="minorBidi" w:hAnsiTheme="minorBidi" w:cstheme="minorBidi"/>
+                          <w:color w:val="000000" w:themeColor="text1"/>
+                          <w:sz w:val="22"/>
+                          <w:szCs w:val="22"/>
+                        </w:rPr>
+                        <w:t xml:space="preserve"> Crontab</w:t>
+                      </w:r>
+                      <w:r>
+                        <w:rPr>
+                          <w:rFonts w:asciiTheme="minorBidi" w:hAnsiTheme="minorBidi" w:cstheme="minorBidi" w:hint="cs"/>
+                          <w:color w:val="000000" w:themeColor="text1"/>
+                          <w:sz w:val="22"/>
+                          <w:szCs w:val="22"/>
+                          <w:cs/>
+                        </w:rPr>
+                        <w:t xml:space="preserve"> เช็คพาเลทที่เกินกำหนด เพื่อส่งไลน์แจ้งเตือน หรือ เตือนด้วยสัญญาณไฟ  เช่นเช็คจากฟิลด์ </w:t>
+                      </w:r>
+                      <w:r>
+                        <w:rPr>
+                          <w:rFonts w:asciiTheme="minorBidi" w:hAnsiTheme="minorBidi" w:cstheme="minorBidi"/>
+                          <w:sz w:val="22"/>
+                          <w:szCs w:val="22"/>
+                        </w:rPr>
+                        <w:t>detected_time</w:t>
+                      </w:r>
+                      <w:r>
+                        <w:rPr>
+                          <w:rFonts w:asciiTheme="minorBidi" w:hAnsiTheme="minorBidi" w:cstheme="minorBidi" w:hint="cs"/>
+                          <w:sz w:val="22"/>
+                          <w:szCs w:val="22"/>
+                          <w:cs/>
+                        </w:rPr>
+                        <w:t xml:space="preserve">, </w:t>
+                      </w:r>
+                      <w:r>
+                        <w:rPr>
+                          <w:rFonts w:asciiTheme="minorBidi" w:hAnsiTheme="minorBidi" w:cstheme="minorBidi"/>
+                          <w:sz w:val="22"/>
+                          <w:szCs w:val="22"/>
+                        </w:rPr>
+                        <w:t>in_over</w:t>
+                      </w:r>
+                      <w:r>
+                        <w:rPr>
+                          <w:rFonts w:asciiTheme="minorBidi" w:hAnsiTheme="minorBidi" w:cstheme="minorBidi" w:hint="cs"/>
+                          <w:sz w:val="22"/>
+                          <w:szCs w:val="22"/>
+                          <w:cs/>
+                        </w:rPr>
+                        <w:t xml:space="preserve">, </w:t>
+                      </w:r>
+                      <w:r>
+                        <w:rPr>
+                          <w:rFonts w:asciiTheme="minorBidi" w:hAnsiTheme="minorBidi" w:cstheme="minorBidi"/>
+                          <w:sz w:val="22"/>
+                          <w:szCs w:val="22"/>
+                        </w:rPr>
+                        <w:t>detector_count</w:t>
+                      </w:r>
+                      <w:r>
+                        <w:rPr>
+                          <w:rFonts w:asciiTheme="minorBidi" w:hAnsiTheme="minorBidi" w:cstheme="minorBidi"/>
+                          <w:color w:val="000000" w:themeColor="text1"/>
+                          <w:sz w:val="22"/>
+                          <w:szCs w:val="22"/>
+                          <w:cs/>
+                        </w:rPr>
+                        <w:br/>
+                      </w:r>
+                      <w:r>
+                        <w:rPr>
+                          <w:rFonts w:asciiTheme="minorBidi" w:hAnsiTheme="minorBidi" w:cstheme="minorBidi"/>
+                          <w:color w:val="000000" w:themeColor="text1"/>
+                          <w:sz w:val="22"/>
+                          <w:szCs w:val="22"/>
+                          <w:cs/>
+                        </w:rPr>
+                        <w:br/>
+                      </w:r>
+                      <w:r>
+                        <w:rPr>
+                          <w:rFonts w:asciiTheme="minorBidi" w:hAnsiTheme="minorBidi" w:cstheme="minorBidi"/>
+                          <w:color w:val="000000" w:themeColor="text1"/>
+                          <w:sz w:val="22"/>
+                          <w:szCs w:val="22"/>
+                          <w:cs/>
+                        </w:rPr>
+                        <w:br/>
+                      </w:r>
+                      <w:r>
+                        <w:rPr>
+                          <w:rFonts w:asciiTheme="minorBidi" w:hAnsiTheme="minorBidi" w:cstheme="minorBidi"/>
+                          <w:color w:val="000000" w:themeColor="text1"/>
+                          <w:sz w:val="22"/>
+                          <w:szCs w:val="22"/>
+                          <w:cs/>
+                        </w:rPr>
+                        <w:br/>
+                      </w:r>
+                    </w:p>
+                  </w:txbxContent>
+                </v:textbox>
+                <w10:wrap anchorx="margin"/>
+              </v:shape>
+            </w:pict>
+          </mc:Fallback>
+        </mc:AlternateContent>
+      </w:r>
+    </w:p>
+    <w:p>
+      <w:pPr>
+        <w:rPr>
+          <w:sz w:val="32"/>
+          <w:szCs w:val="32"/>
+        </w:rPr>
+      </w:pPr>
+    </w:p>
+    <w:p>
+      <w:pPr>
+        <w:rPr>
+          <w:sz w:val="32"/>
+          <w:szCs w:val="32"/>
+        </w:rPr>
+      </w:pPr>
+    </w:p>
+    <w:p>
+      <w:pPr>
+        <w:rPr>
+          <w:sz w:val="32"/>
+          <w:szCs w:val="32"/>
+        </w:rPr>
+      </w:pPr>
+    </w:p>
+    <w:p>
+      <w:pPr>
+        <w:rPr>
+          <w:sz w:val="32"/>
+          <w:szCs w:val="32"/>
+        </w:rPr>
+      </w:pPr>
+    </w:p>
+    <w:p>
+      <w:pPr>
+        <w:rPr>
+          <w:sz w:val="32"/>
+          <w:szCs w:val="32"/>
+        </w:rPr>
+      </w:pPr>
+    </w:p>
+    <w:p>
+      <w:pPr>
+        <w:rPr>
+          <w:sz w:val="32"/>
+          <w:szCs w:val="32"/>
+        </w:rPr>
+      </w:pPr>
+    </w:p>
+    <w:p>
+      <w:pPr>
+        <w:rPr>
+          <w:sz w:val="32"/>
+          <w:szCs w:val="32"/>
+        </w:rPr>
+      </w:pPr>
+    </w:p>
+    <w:p>
+      <w:pPr>
+        <w:rPr>
+          <w:sz w:val="32"/>
+          <w:szCs w:val="32"/>
+        </w:rPr>
+      </w:pPr>
+    </w:p>
+    <w:p>
+      <w:pPr>
+        <w:rPr>
+          <w:sz w:val="32"/>
+          <w:szCs w:val="32"/>
+        </w:rPr>
+      </w:pPr>
+    </w:p>
+    <w:p>
+      <w:pPr>
+        <w:rPr>
+          <w:sz w:val="32"/>
+          <w:szCs w:val="32"/>
+        </w:rPr>
+      </w:pPr>
+    </w:p>
+    <w:p>
+      <w:pPr>
+        <w:rPr>
+          <w:sz w:val="32"/>
+          <w:szCs w:val="32"/>
+        </w:rPr>
+      </w:pPr>
+    </w:p>
+    <w:p>
+      <w:pPr>
+        <w:rPr>
+          <w:sz w:val="32"/>
+          <w:szCs w:val="32"/>
+        </w:rPr>
+      </w:pPr>
+    </w:p>
+    <w:p>
+      <w:pPr>
+        <w:rPr>
+          <w:sz w:val="32"/>
+          <w:szCs w:val="32"/>
+        </w:rPr>
+      </w:pPr>
+    </w:p>
+    <w:p>
+      <w:pPr>
+        <w:rPr>
+          <w:sz w:val="32"/>
+          <w:szCs w:val="32"/>
+        </w:rPr>
+      </w:pPr>
+    </w:p>
+    <w:p>
+      <w:pPr>
+        <w:rPr>
+          <w:sz w:val="32"/>
+          <w:szCs w:val="32"/>
+        </w:rPr>
+      </w:pPr>
+    </w:p>
+    <w:p>
+      <w:pPr>
+        <w:rPr>
+          <w:sz w:val="32"/>
+          <w:szCs w:val="32"/>
+        </w:rPr>
+      </w:pPr>
+    </w:p>
+    <w:p>
+      <w:pPr>
+        <w:rPr>
+          <w:sz w:val="32"/>
+          <w:szCs w:val="32"/>
+        </w:rPr>
+      </w:pPr>
+    </w:p>
+    <w:p>
+      <w:pPr>
+        <w:rPr>
+          <w:sz w:val="32"/>
+          <w:szCs w:val="32"/>
+        </w:rPr>
+      </w:pPr>
+    </w:p>
+    <w:p>
+      <w:pPr>
+        <w:rPr>
+          <w:sz w:val="32"/>
+          <w:szCs w:val="32"/>
+        </w:rPr>
+      </w:pPr>
+    </w:p>
+    <w:p>
+      <w:pPr>
+        <w:rPr>
+          <w:sz w:val="32"/>
+          <w:szCs w:val="32"/>
+        </w:rPr>
+      </w:pPr>
+    </w:p>
+    <w:p>
+      <w:pPr>
+        <w:rPr>
+          <w:rFonts w:hint="cs"/>
+          <w:sz w:val="32"/>
+          <w:szCs w:val="32"/>
+          <w:cs/>
+        </w:rPr>
+      </w:pPr>
+    </w:p>
+    <w:tbl>
+      <w:tblPr>
+        <w:tblStyle w:val="TableGrid"/>
+        <w:tblW w:w="10452" w:type="dxa"/>
+        <w:tblLook w:val="04A0" w:firstRow="1" w:lastRow="0" w:firstColumn="1" w:lastColumn="0" w:noHBand="0" w:noVBand="1"/>
+      </w:tblPr>
+      <w:tblGrid>
+        <w:gridCol w:w="1491"/>
+        <w:gridCol w:w="1843"/>
+        <w:gridCol w:w="4560"/>
+        <w:gridCol w:w="2558"/>
+      </w:tblGrid>
+      <w:tr>
+        <w:trPr>
+          <w:trHeight w:val="46"/>
+        </w:trPr>
+        <w:tc>
+          <w:tcPr>
+            <w:tcW w:w="0" w:type="auto"/>
+            <w:gridSpan w:val="4"/>
+          </w:tcPr>
+          <w:p>
+            <w:pPr>
+              <w:rPr>
+                <w:rFonts w:asciiTheme="minorBidi" w:hAnsiTheme="minorBidi" w:cstheme="minorBidi"/>
+                <w:b/>
+                <w:bCs/>
+                <w:sz w:val="28"/>
+                <w:szCs w:val="28"/>
+              </w:rPr>
+            </w:pPr>
+            <w:r>
+              <w:rPr>
+                <w:rFonts w:asciiTheme="minorBidi" w:hAnsiTheme="minorBidi" w:cstheme="minorBidi"/>
+                <w:b/>
+                <w:bCs/>
+                <w:sz w:val="28"/>
+                <w:szCs w:val="28"/>
+              </w:rPr>
+              <w:t>db_pallet_detector &gt; tb_</w:t>
+            </w:r>
+            <w:r>
+              <w:rPr>
+                <w:rFonts w:asciiTheme="minorBidi" w:hAnsiTheme="minorBidi" w:cstheme="minorBidi"/>
+                <w:b/>
+                <w:bCs/>
+                <w:sz w:val="28"/>
+                <w:szCs w:val="28"/>
+              </w:rPr>
+              <w:t>image</w:t>
+            </w:r>
+          </w:p>
+        </w:tc>
+      </w:tr>
+      <w:tr>
+        <w:trPr>
+          <w:trHeight w:val="333"/>
+        </w:trPr>
+        <w:tc>
+          <w:tcPr>
+            <w:tcW w:w="1129" w:type="dxa"/>
+            <w:shd w:val="clear" w:color="auto" w:fill="EEECE1" w:themeFill="background2"/>
+          </w:tcPr>
+          <w:p>
+            <w:pPr>
+              <w:rPr>
+                <w:rFonts w:asciiTheme="minorBidi" w:hAnsiTheme="minorBidi" w:cstheme="minorBidi"/>
+                <w:sz w:val="28"/>
+                <w:szCs w:val="28"/>
+              </w:rPr>
+            </w:pPr>
+            <w:r>
+              <w:rPr>
+                <w:rFonts w:asciiTheme="minorBidi" w:hAnsiTheme="minorBidi" w:cstheme="minorBidi"/>
+                <w:sz w:val="28"/>
+                <w:szCs w:val="28"/>
+              </w:rPr>
+              <w:t>N</w:t>
+            </w:r>
+            <w:r>
+              <w:rPr>
+                <w:rFonts w:asciiTheme="minorBidi" w:hAnsiTheme="minorBidi" w:cstheme="minorBidi"/>
+                <w:sz w:val="28"/>
+                <w:szCs w:val="28"/>
+              </w:rPr>
+              <w:t>ame</w:t>
+            </w:r>
+          </w:p>
+        </w:tc>
+        <w:tc>
+          <w:tcPr>
+            <w:tcW w:w="1843" w:type="dxa"/>
+            <w:shd w:val="clear" w:color="auto" w:fill="EEECE1" w:themeFill="background2"/>
+          </w:tcPr>
+          <w:p>
+            <w:pPr>
+              <w:rPr>
+                <w:rFonts w:asciiTheme="minorBidi" w:hAnsiTheme="minorBidi" w:cstheme="minorBidi"/>
+                <w:sz w:val="28"/>
+                <w:szCs w:val="28"/>
+              </w:rPr>
+            </w:pPr>
+            <w:r>
+              <w:rPr>
+                <w:rFonts w:asciiTheme="minorBidi" w:hAnsiTheme="minorBidi" w:cstheme="minorBidi"/>
+                <w:sz w:val="28"/>
+                <w:szCs w:val="28"/>
+              </w:rPr>
+              <w:t>type</w:t>
+            </w:r>
+          </w:p>
+        </w:tc>
+        <w:tc>
+          <w:tcPr>
+            <w:tcW w:w="4560" w:type="dxa"/>
+            <w:shd w:val="clear" w:color="auto" w:fill="EEECE1" w:themeFill="background2"/>
+          </w:tcPr>
+          <w:p>
+            <w:pPr>
+              <w:rPr>
+                <w:rFonts w:asciiTheme="minorBidi" w:hAnsiTheme="minorBidi" w:cstheme="minorBidi"/>
+                <w:sz w:val="28"/>
+                <w:szCs w:val="28"/>
+              </w:rPr>
+            </w:pPr>
+            <w:r>
+              <w:rPr>
+                <w:rFonts w:asciiTheme="minorBidi" w:hAnsiTheme="minorBidi" w:cstheme="minorBidi"/>
+                <w:sz w:val="28"/>
+                <w:szCs w:val="28"/>
+              </w:rPr>
+              <w:t>D</w:t>
+            </w:r>
+            <w:r>
+              <w:rPr>
+                <w:rFonts w:asciiTheme="minorBidi" w:hAnsiTheme="minorBidi" w:cstheme="minorBidi"/>
+                <w:sz w:val="28"/>
+                <w:szCs w:val="28"/>
+              </w:rPr>
+              <w:t>etail</w:t>
+            </w:r>
+          </w:p>
+        </w:tc>
+        <w:tc>
+          <w:tcPr>
+            <w:tcW w:w="0" w:type="auto"/>
+            <w:shd w:val="clear" w:color="auto" w:fill="EEECE1" w:themeFill="background2"/>
+          </w:tcPr>
+          <w:p>
+            <w:pPr>
+              <w:rPr>
+                <w:rFonts w:asciiTheme="minorBidi" w:hAnsiTheme="minorBidi" w:cstheme="minorBidi"/>
+                <w:sz w:val="28"/>
+                <w:szCs w:val="28"/>
+              </w:rPr>
+            </w:pPr>
+            <w:r>
+              <w:rPr>
+                <w:rFonts w:asciiTheme="minorBidi" w:hAnsiTheme="minorBidi" w:cstheme="minorBidi"/>
+                <w:sz w:val="28"/>
+                <w:szCs w:val="28"/>
+              </w:rPr>
+              <w:t xml:space="preserve">Ex. / </w:t>
+            </w:r>
+            <w:r>
+              <w:rPr>
+                <w:rFonts w:asciiTheme="minorBidi" w:hAnsiTheme="minorBidi" w:cstheme="minorBidi"/>
+                <w:sz w:val="28"/>
+                <w:szCs w:val="28"/>
+              </w:rPr>
+              <w:t>Remark</w:t>
+            </w:r>
+          </w:p>
+        </w:tc>
+      </w:tr>
+      <w:tr>
+        <w:trPr>
+          <w:trHeight w:val="212"/>
+        </w:trPr>
+        <w:tc>
+          <w:tcPr>
+            <w:tcW w:w="1129" w:type="dxa"/>
+          </w:tcPr>
+          <w:p>
+            <w:pPr>
+              <w:rPr>
+                <w:rFonts w:asciiTheme="minorBidi" w:hAnsiTheme="minorBidi" w:cstheme="minorBidi"/>
+                <w:sz w:val="28"/>
+                <w:szCs w:val="28"/>
+              </w:rPr>
+            </w:pPr>
+            <w:r>
+              <w:rPr>
+                <w:rFonts w:asciiTheme="minorBidi" w:hAnsiTheme="minorBidi" w:cstheme="minorBidi"/>
+                <w:sz w:val="28"/>
+                <w:szCs w:val="28"/>
+              </w:rPr>
+              <w:t>i</w:t>
+            </w:r>
+            <w:r>
+              <w:rPr>
+                <w:rFonts w:asciiTheme="minorBidi" w:hAnsiTheme="minorBidi" w:cstheme="minorBidi"/>
+                <w:sz w:val="28"/>
+                <w:szCs w:val="28"/>
+              </w:rPr>
+              <w:t>d_</w:t>
+            </w:r>
+            <w:r>
+              <w:rPr>
+                <w:rFonts w:asciiTheme="minorBidi" w:hAnsiTheme="minorBidi" w:cstheme="minorBidi"/>
+                <w:sz w:val="28"/>
+                <w:szCs w:val="28"/>
+              </w:rPr>
+              <w:t>img</w:t>
+            </w:r>
+          </w:p>
+        </w:tc>
+        <w:tc>
+          <w:tcPr>
+            <w:tcW w:w="1843" w:type="dxa"/>
+          </w:tcPr>
+          <w:p>
+            <w:pPr>
+              <w:rPr>
+                <w:rFonts w:asciiTheme="minorBidi" w:hAnsiTheme="minorBidi" w:cstheme="minorBidi"/>
+                <w:sz w:val="28"/>
+                <w:szCs w:val="28"/>
+              </w:rPr>
+            </w:pPr>
+            <w:r>
+              <w:rPr>
+                <w:rFonts w:asciiTheme="minorBidi" w:hAnsiTheme="minorBidi" w:cstheme="minorBidi"/>
+                <w:sz w:val="28"/>
+                <w:szCs w:val="28"/>
+              </w:rPr>
+              <w:t>INT(6) (PK)</w:t>
+            </w:r>
+            <w:r>
+              <w:rPr>
+                <w:rFonts w:asciiTheme="minorBidi" w:hAnsiTheme="minorBidi" w:cstheme="minorBidi"/>
+                <w:sz w:val="28"/>
+                <w:szCs w:val="28"/>
+              </w:rPr>
+              <w:t xml:space="preserve"> AUTO</w:t>
+            </w:r>
+          </w:p>
+        </w:tc>
+        <w:tc>
+          <w:tcPr>
+            <w:tcW w:w="4560" w:type="dxa"/>
+          </w:tcPr>
+          <w:p>
+            <w:pPr>
+              <w:rPr>
+                <w:rFonts w:asciiTheme="minorBidi" w:hAnsiTheme="minorBidi" w:cstheme="minorBidi" w:hint="cs"/>
+                <w:sz w:val="28"/>
+                <w:szCs w:val="28"/>
+                <w:cs/>
+              </w:rPr>
+            </w:pPr>
+            <w:r>
+              <w:rPr>
+                <w:rFonts w:asciiTheme="minorBidi" w:hAnsiTheme="minorBidi" w:cstheme="minorBidi" w:hint="cs"/>
+                <w:sz w:val="28"/>
+                <w:szCs w:val="28"/>
+                <w:cs/>
+              </w:rPr>
+              <w:t>เก็บไอดีรูป</w:t>
+            </w:r>
+          </w:p>
+        </w:tc>
+        <w:tc>
+          <w:tcPr>
+            <w:tcW w:w="0" w:type="auto"/>
+          </w:tcPr>
+          <w:p>
+            <w:pPr>
+              <w:rPr>
+                <w:rFonts w:asciiTheme="minorBidi" w:hAnsiTheme="minorBidi" w:cstheme="minorBidi"/>
+                <w:sz w:val="28"/>
+                <w:szCs w:val="28"/>
+              </w:rPr>
+            </w:pPr>
+          </w:p>
+        </w:tc>
+      </w:tr>
+      <w:tr>
+        <w:trPr>
+          <w:trHeight w:val="46"/>
+        </w:trPr>
+        <w:tc>
+          <w:tcPr>
+            <w:tcW w:w="1129" w:type="dxa"/>
+          </w:tcPr>
+          <w:p>
+            <w:pPr>
+              <w:rPr>
+                <w:rFonts w:asciiTheme="minorBidi" w:hAnsiTheme="minorBidi" w:cstheme="minorBidi"/>
+                <w:sz w:val="28"/>
+                <w:szCs w:val="28"/>
+              </w:rPr>
+            </w:pPr>
+            <w:r>
+              <w:rPr>
+                <w:rFonts w:asciiTheme="minorBidi" w:hAnsiTheme="minorBidi" w:cstheme="minorBidi"/>
+                <w:sz w:val="28"/>
+                <w:szCs w:val="28"/>
+              </w:rPr>
+              <w:t>image_date</w:t>
+            </w:r>
+          </w:p>
+        </w:tc>
+        <w:tc>
+          <w:tcPr>
+            <w:tcW w:w="1843" w:type="dxa"/>
+          </w:tcPr>
+          <w:p>
+            <w:pPr>
+              <w:rPr>
+                <w:rFonts w:asciiTheme="minorBidi" w:hAnsiTheme="minorBidi" w:cstheme="minorBidi"/>
+                <w:sz w:val="28"/>
+                <w:szCs w:val="28"/>
+              </w:rPr>
+            </w:pPr>
+            <w:r>
+              <w:rPr>
+                <w:rFonts w:asciiTheme="minorBidi" w:hAnsiTheme="minorBidi" w:cstheme="minorBidi"/>
+                <w:sz w:val="28"/>
+                <w:szCs w:val="28"/>
+              </w:rPr>
+              <w:t>DATETIME</w:t>
+            </w:r>
+          </w:p>
+        </w:tc>
+        <w:tc>
+          <w:tcPr>
+            <w:tcW w:w="4560" w:type="dxa"/>
+          </w:tcPr>
+          <w:p>
+            <w:pPr>
+              <w:rPr>
+                <w:rFonts w:asciiTheme="minorBidi" w:hAnsiTheme="minorBidi" w:cstheme="minorBidi" w:hint="cs"/>
+                <w:sz w:val="28"/>
+                <w:szCs w:val="28"/>
+                <w:cs/>
+              </w:rPr>
+            </w:pPr>
+            <w:r>
+              <w:rPr>
+                <w:rFonts w:asciiTheme="minorBidi" w:hAnsiTheme="minorBidi" w:cstheme="minorBidi" w:hint="cs"/>
+                <w:sz w:val="28"/>
+                <w:szCs w:val="28"/>
+                <w:cs/>
+              </w:rPr>
+              <w:t>เก็บวันเวลาที่ถ่ายรูป</w:t>
+            </w:r>
+          </w:p>
+        </w:tc>
+        <w:tc>
+          <w:tcPr>
+            <w:tcW w:w="0" w:type="auto"/>
+          </w:tcPr>
+          <w:p>
+            <w:pPr>
+              <w:rPr>
+                <w:rFonts w:asciiTheme="minorBidi" w:hAnsiTheme="minorBidi" w:cstheme="minorBidi"/>
+                <w:sz w:val="28"/>
+                <w:szCs w:val="28"/>
+              </w:rPr>
+            </w:pPr>
+          </w:p>
+        </w:tc>
+      </w:tr>
+      <w:tr>
+        <w:trPr>
+          <w:trHeight w:val="46"/>
+        </w:trPr>
+        <w:tc>
+          <w:tcPr>
+            <w:tcW w:w="1129" w:type="dxa"/>
+          </w:tcPr>
+          <w:p>
+            <w:pPr>
+              <w:rPr>
+                <w:rFonts w:asciiTheme="minorBidi" w:hAnsiTheme="minorBidi" w:cstheme="minorBidi"/>
+                <w:sz w:val="28"/>
+                <w:szCs w:val="28"/>
+              </w:rPr>
+            </w:pPr>
+            <w:r>
+              <w:rPr>
+                <w:rFonts w:asciiTheme="minorBidi" w:hAnsiTheme="minorBidi" w:cstheme="minorBidi"/>
+                <w:sz w:val="28"/>
+                <w:szCs w:val="28"/>
+              </w:rPr>
+              <w:t>image_name</w:t>
+            </w:r>
+          </w:p>
+        </w:tc>
+        <w:tc>
+          <w:tcPr>
+            <w:tcW w:w="1843" w:type="dxa"/>
+          </w:tcPr>
+          <w:p>
+            <w:pPr>
+              <w:rPr>
+                <w:rFonts w:asciiTheme="minorBidi" w:hAnsiTheme="minorBidi" w:cstheme="minorBidi"/>
+                <w:sz w:val="28"/>
+                <w:szCs w:val="28"/>
+              </w:rPr>
+            </w:pPr>
+            <w:r>
+              <w:rPr>
+                <w:rFonts w:asciiTheme="minorBidi" w:hAnsiTheme="minorBidi" w:cstheme="minorBidi"/>
+                <w:sz w:val="28"/>
+                <w:szCs w:val="28"/>
+              </w:rPr>
+              <w:t>CHAR (</w:t>
+            </w:r>
+            <w:r>
+              <w:rPr>
+                <w:rFonts w:asciiTheme="minorBidi" w:hAnsiTheme="minorBidi" w:cstheme="minorBidi"/>
+                <w:sz w:val="28"/>
+                <w:szCs w:val="28"/>
+              </w:rPr>
+              <w:t>80</w:t>
+            </w:r>
+            <w:r>
+              <w:rPr>
+                <w:rFonts w:asciiTheme="minorBidi" w:hAnsiTheme="minorBidi" w:cstheme="minorBidi"/>
+                <w:sz w:val="28"/>
+                <w:szCs w:val="28"/>
+              </w:rPr>
+              <w:t>)</w:t>
+            </w:r>
+          </w:p>
+        </w:tc>
+        <w:tc>
+          <w:tcPr>
+            <w:tcW w:w="4560" w:type="dxa"/>
+          </w:tcPr>
+          <w:p>
+            <w:pPr>
+              <w:rPr>
+                <w:rFonts w:asciiTheme="minorBidi" w:hAnsiTheme="minorBidi" w:cstheme="minorBidi" w:hint="cs"/>
+                <w:sz w:val="28"/>
+                <w:szCs w:val="28"/>
+                <w:cs/>
+              </w:rPr>
+            </w:pPr>
+            <w:r>
+              <w:rPr>
+                <w:rFonts w:asciiTheme="minorBidi" w:hAnsiTheme="minorBidi" w:cstheme="minorBidi" w:hint="cs"/>
+                <w:sz w:val="28"/>
+                <w:szCs w:val="28"/>
+                <w:cs/>
+              </w:rPr>
+              <w:t>ชื่อไฟล์</w:t>
+            </w:r>
+          </w:p>
+        </w:tc>
+        <w:tc>
+          <w:tcPr>
+            <w:tcW w:w="0" w:type="auto"/>
+          </w:tcPr>
+          <w:p>
+            <w:pPr>
+              <w:rPr>
+                <w:rFonts w:asciiTheme="minorBidi" w:hAnsiTheme="minorBidi" w:cstheme="minorBidi"/>
+                <w:sz w:val="28"/>
+                <w:szCs w:val="28"/>
+              </w:rPr>
+            </w:pPr>
+            <w:r>
+              <w:rPr>
+                <w:rFonts w:asciiTheme="minorBidi" w:hAnsiTheme="minorBidi" w:cstheme="minorBidi"/>
+                <w:sz w:val="28"/>
+                <w:szCs w:val="28"/>
+              </w:rPr>
+              <w:t>IMG_20251231_1223.jpg</w:t>
+            </w:r>
+          </w:p>
+        </w:tc>
+      </w:tr>
+      <w:tr>
+        <w:trPr>
+          <w:trHeight w:val="46"/>
+        </w:trPr>
+        <w:tc>
+          <w:tcPr>
+            <w:tcW w:w="1129" w:type="dxa"/>
+          </w:tcPr>
+          <w:p>
+            <w:pPr>
+              <w:rPr>
+                <w:rFonts w:asciiTheme="minorBidi" w:hAnsiTheme="minorBidi" w:cstheme="minorBidi" w:hint="cs"/>
+                <w:sz w:val="28"/>
+                <w:szCs w:val="28"/>
+                <w:cs/>
+              </w:rPr>
+            </w:pPr>
+            <w:r>
+              <w:rPr>
+                <w:rFonts w:asciiTheme="minorBidi" w:hAnsiTheme="minorBidi" w:cstheme="minorBidi"/>
+                <w:sz w:val="28"/>
+                <w:szCs w:val="28"/>
+              </w:rPr>
+              <w:t>pallet_</w:t>
+            </w:r>
+            <w:r>
+              <w:rPr>
+                <w:rFonts w:asciiTheme="minorBidi" w:hAnsiTheme="minorBidi" w:cstheme="minorBidi"/>
+                <w:sz w:val="28"/>
+                <w:szCs w:val="28"/>
+                <w:lang w:val="en"/>
+              </w:rPr>
+              <w:t>detected</w:t>
+            </w:r>
+          </w:p>
+        </w:tc>
+        <w:tc>
+          <w:tcPr>
+            <w:tcW w:w="1843" w:type="dxa"/>
+          </w:tcPr>
+          <w:p>
+            <w:pPr>
+              <w:rPr>
+                <w:rFonts w:asciiTheme="minorBidi" w:hAnsiTheme="minorBidi" w:cstheme="minorBidi"/>
+                <w:sz w:val="28"/>
+                <w:szCs w:val="28"/>
+              </w:rPr>
+            </w:pPr>
+            <w:r>
+              <w:rPr>
+                <w:rFonts w:asciiTheme="minorBidi" w:hAnsiTheme="minorBidi" w:cstheme="minorBidi"/>
+                <w:sz w:val="28"/>
+                <w:szCs w:val="28"/>
+              </w:rPr>
+              <w:t>INT(3)</w:t>
+            </w:r>
+            <w:r>
+              <w:rPr>
+                <w:rFonts w:asciiTheme="minorBidi" w:hAnsiTheme="minorBidi" w:cstheme="minorBidi"/>
+                <w:sz w:val="28"/>
+                <w:szCs w:val="28"/>
+              </w:rPr>
+              <w:t xml:space="preserve"> NULL</w:t>
+            </w:r>
+          </w:p>
+        </w:tc>
+        <w:tc>
+          <w:tcPr>
+            <w:tcW w:w="4560" w:type="dxa"/>
+          </w:tcPr>
+          <w:p>
+            <w:pPr>
+              <w:rPr>
+                <w:rFonts w:asciiTheme="minorBidi" w:hAnsiTheme="minorBidi" w:cstheme="minorBidi" w:hint="cs"/>
+                <w:sz w:val="28"/>
+                <w:szCs w:val="28"/>
+                <w:cs/>
+              </w:rPr>
+            </w:pPr>
+            <w:r>
+              <w:rPr>
+                <w:rFonts w:asciiTheme="minorBidi" w:hAnsiTheme="minorBidi" w:cstheme="minorBidi" w:hint="cs"/>
+                <w:sz w:val="28"/>
+                <w:szCs w:val="28"/>
+                <w:cs/>
+              </w:rPr>
+              <w:t>จำนวนพาเลทที่พบในรูป</w:t>
+            </w:r>
+          </w:p>
+        </w:tc>
+        <w:tc>
+          <w:tcPr>
+            <w:tcW w:w="0" w:type="auto"/>
+          </w:tcPr>
+          <w:p>
+            <w:pPr>
+              <w:rPr>
+                <w:rFonts w:asciiTheme="minorBidi" w:hAnsiTheme="minorBidi" w:cstheme="minorBidi"/>
+                <w:sz w:val="28"/>
+                <w:szCs w:val="28"/>
+              </w:rPr>
+            </w:pPr>
+          </w:p>
+        </w:tc>
+      </w:tr>
+      <w:tr>
+        <w:trPr>
+          <w:trHeight w:val="46"/>
+        </w:trPr>
+        <w:tc>
+          <w:tcPr>
+            <w:tcW w:w="1129" w:type="dxa"/>
+          </w:tcPr>
+          <w:p>
+            <w:pPr>
+              <w:rPr>
+                <w:rFonts w:asciiTheme="minorBidi" w:hAnsiTheme="minorBidi" w:cstheme="minorBidi" w:hint="cs"/>
+                <w:sz w:val="28"/>
+                <w:szCs w:val="28"/>
+              </w:rPr>
+            </w:pPr>
+            <w:r>
+              <w:rPr>
+                <w:rFonts w:asciiTheme="minorBidi" w:hAnsiTheme="minorBidi" w:cstheme="minorBidi"/>
+                <w:sz w:val="28"/>
+                <w:szCs w:val="28"/>
+              </w:rPr>
+              <w:t>site</w:t>
+            </w:r>
+          </w:p>
+        </w:tc>
+        <w:tc>
+          <w:tcPr>
+            <w:tcW w:w="1843" w:type="dxa"/>
+          </w:tcPr>
+          <w:p>
+            <w:pPr>
+              <w:rPr>
+                <w:rFonts w:asciiTheme="minorBidi" w:hAnsiTheme="minorBidi" w:cstheme="minorBidi" w:hint="cs"/>
+                <w:sz w:val="28"/>
+                <w:szCs w:val="28"/>
+                <w:cs/>
+              </w:rPr>
+            </w:pPr>
+            <w:r>
+              <w:rPr>
+                <w:rFonts w:asciiTheme="minorBidi" w:hAnsiTheme="minorBidi" w:cstheme="minorBidi"/>
+                <w:sz w:val="28"/>
+                <w:szCs w:val="28"/>
+              </w:rPr>
+              <w:t>INT(1)</w:t>
+            </w:r>
+          </w:p>
+        </w:tc>
+        <w:tc>
+          <w:tcPr>
+            <w:tcW w:w="4560" w:type="dxa"/>
+          </w:tcPr>
+          <w:p>
+            <w:pPr>
+              <w:rPr>
+                <w:rFonts w:asciiTheme="minorBidi" w:hAnsiTheme="minorBidi" w:cstheme="minorBidi" w:hint="cs"/>
+                <w:sz w:val="28"/>
+                <w:szCs w:val="28"/>
+                <w:cs/>
+              </w:rPr>
+            </w:pPr>
+            <w:r>
+              <w:rPr>
+                <w:rFonts w:asciiTheme="minorBidi" w:hAnsiTheme="minorBidi" w:cstheme="minorBidi" w:hint="cs"/>
+                <w:sz w:val="28"/>
+                <w:szCs w:val="28"/>
+                <w:cs/>
+              </w:rPr>
+              <w:t>ไซต์</w:t>
+            </w:r>
+          </w:p>
+        </w:tc>
+        <w:tc>
+          <w:tcPr>
+            <w:tcW w:w="0" w:type="auto"/>
+          </w:tcPr>
+          <w:p>
+            <w:pPr>
+              <w:rPr>
+                <w:rFonts w:asciiTheme="minorBidi" w:hAnsiTheme="minorBidi" w:cstheme="minorBidi"/>
+                <w:sz w:val="28"/>
+                <w:szCs w:val="28"/>
+              </w:rPr>
+            </w:pPr>
+          </w:p>
+        </w:tc>
+      </w:tr>
+      <w:tr>
+        <w:trPr>
+          <w:trHeight w:val="46"/>
+        </w:trPr>
+        <w:tc>
+          <w:tcPr>
+            <w:tcW w:w="1129" w:type="dxa"/>
+          </w:tcPr>
+          <w:p>
+            <w:pPr>
+              <w:rPr>
+                <w:rFonts w:asciiTheme="minorBidi" w:hAnsiTheme="minorBidi" w:cstheme="minorBidi"/>
+                <w:sz w:val="28"/>
+                <w:szCs w:val="28"/>
+              </w:rPr>
+            </w:pPr>
+            <w:r>
+              <w:rPr>
+                <w:rFonts w:asciiTheme="minorBidi" w:hAnsiTheme="minorBidi" w:cstheme="minorBidi"/>
+                <w:sz w:val="28"/>
+                <w:szCs w:val="28"/>
+              </w:rPr>
+              <w:t>location</w:t>
+            </w:r>
+          </w:p>
+        </w:tc>
+        <w:tc>
+          <w:tcPr>
+            <w:tcW w:w="1843" w:type="dxa"/>
+          </w:tcPr>
+          <w:p>
+            <w:pPr>
+              <w:rPr>
+                <w:rFonts w:asciiTheme="minorBidi" w:hAnsiTheme="minorBidi" w:cstheme="minorBidi"/>
+                <w:sz w:val="28"/>
+                <w:szCs w:val="28"/>
+              </w:rPr>
+            </w:pPr>
+            <w:r>
+              <w:rPr>
+                <w:rFonts w:asciiTheme="minorBidi" w:hAnsiTheme="minorBidi" w:cstheme="minorBidi"/>
+                <w:sz w:val="28"/>
+                <w:szCs w:val="28"/>
+              </w:rPr>
+              <w:t>INT(2)</w:t>
+            </w:r>
+          </w:p>
+        </w:tc>
+        <w:tc>
+          <w:tcPr>
+            <w:tcW w:w="4560" w:type="dxa"/>
+          </w:tcPr>
+          <w:p>
+            <w:pPr>
+              <w:rPr>
+                <w:rFonts w:asciiTheme="minorBidi" w:hAnsiTheme="minorBidi" w:cstheme="minorBidi"/>
+                <w:sz w:val="28"/>
+                <w:szCs w:val="28"/>
+              </w:rPr>
+            </w:pPr>
+            <w:r>
+              <w:rPr>
+                <w:rFonts w:asciiTheme="minorBidi" w:hAnsiTheme="minorBidi" w:cstheme="minorBidi" w:hint="cs"/>
+                <w:sz w:val="28"/>
+                <w:szCs w:val="28"/>
+                <w:cs/>
+              </w:rPr>
+              <w:t>อาคาร</w:t>
+            </w:r>
+          </w:p>
+        </w:tc>
+        <w:tc>
+          <w:tcPr>
+            <w:tcW w:w="0" w:type="auto"/>
+          </w:tcPr>
+          <w:p>
+            <w:pPr>
+              <w:rPr>
+                <w:rFonts w:asciiTheme="minorBidi" w:hAnsiTheme="minorBidi" w:cstheme="minorBidi"/>
+                <w:sz w:val="28"/>
+                <w:szCs w:val="28"/>
+              </w:rPr>
+            </w:pPr>
+          </w:p>
+        </w:tc>
+      </w:tr>
+      <w:tr>
+        <w:trPr>
+          <w:trHeight w:val="46"/>
+        </w:trPr>
+        <w:tc>
+          <w:tcPr>
+            <w:tcW w:w="1129" w:type="dxa"/>
+          </w:tcPr>
+          <w:p>
+            <w:pPr>
+              <w:rPr>
+                <w:rFonts w:asciiTheme="minorBidi" w:hAnsiTheme="minorBidi" w:cstheme="minorBidi"/>
+                <w:sz w:val="28"/>
+                <w:szCs w:val="28"/>
+              </w:rPr>
+            </w:pPr>
+          </w:p>
+        </w:tc>
+        <w:tc>
+          <w:tcPr>
+            <w:tcW w:w="1843" w:type="dxa"/>
+          </w:tcPr>
+          <w:p>
+            <w:pPr>
+              <w:rPr>
+                <w:rFonts w:asciiTheme="minorBidi" w:hAnsiTheme="minorBidi" w:cstheme="minorBidi"/>
+                <w:sz w:val="28"/>
+                <w:szCs w:val="28"/>
+              </w:rPr>
+            </w:pPr>
+          </w:p>
+        </w:tc>
+        <w:tc>
+          <w:tcPr>
+            <w:tcW w:w="4560" w:type="dxa"/>
+          </w:tcPr>
+          <w:p>
+            <w:pPr>
+              <w:rPr>
+                <w:rFonts w:asciiTheme="minorBidi" w:hAnsiTheme="minorBidi" w:cstheme="minorBidi"/>
+                <w:sz w:val="28"/>
+                <w:szCs w:val="28"/>
+              </w:rPr>
+            </w:pPr>
+          </w:p>
+        </w:tc>
+        <w:tc>
+          <w:tcPr>
+            <w:tcW w:w="0" w:type="auto"/>
+          </w:tcPr>
+          <w:p>
+            <w:pPr>
+              <w:rPr>
+                <w:rFonts w:asciiTheme="minorBidi" w:hAnsiTheme="minorBidi" w:cstheme="minorBidi"/>
+                <w:sz w:val="28"/>
+                <w:szCs w:val="28"/>
+              </w:rPr>
+            </w:pPr>
+          </w:p>
+        </w:tc>
+      </w:tr>
+    </w:tbl>
+    <w:p>
+      <w:pPr>
+        <w:rPr>
+          <w:sz w:val="32"/>
+          <w:szCs w:val="32"/>
+        </w:rPr>
+      </w:pPr>
+    </w:p>
+    <w:p>
+      <w:pPr>
+        <w:rPr>
+          <w:rFonts w:hint="cs"/>
+          <w:sz w:val="32"/>
+          <w:szCs w:val="32"/>
+        </w:rPr>
+      </w:pPr>
+    </w:p>
+    <w:tbl>
+      <w:tblPr>
+        <w:tblStyle w:val="TableGrid"/>
+        <w:tblW w:w="10452" w:type="dxa"/>
+        <w:tblLook w:val="04A0" w:firstRow="1" w:lastRow="0" w:firstColumn="1" w:lastColumn="0" w:noHBand="0" w:noVBand="1"/>
+      </w:tblPr>
+      <w:tblGrid>
+        <w:gridCol w:w="1583"/>
+        <w:gridCol w:w="1831"/>
+        <w:gridCol w:w="3846"/>
+        <w:gridCol w:w="3192"/>
+      </w:tblGrid>
+      <w:tr>
+        <w:trPr>
+          <w:trHeight w:val="46"/>
+        </w:trPr>
+        <w:tc>
+          <w:tcPr>
+            <w:tcW w:w="0" w:type="auto"/>
+            <w:gridSpan w:val="4"/>
+          </w:tcPr>
+          <w:p>
+            <w:pPr>
+              <w:rPr>
+                <w:rFonts w:asciiTheme="minorBidi" w:hAnsiTheme="minorBidi" w:cstheme="minorBidi"/>
+                <w:b/>
+                <w:bCs/>
+                <w:sz w:val="28"/>
+                <w:szCs w:val="28"/>
+              </w:rPr>
+            </w:pPr>
+            <w:r>
+              <w:rPr>
+                <w:rFonts w:asciiTheme="minorBidi" w:hAnsiTheme="minorBidi" w:cstheme="minorBidi"/>
+                <w:b/>
+                <w:bCs/>
+                <w:sz w:val="28"/>
+                <w:szCs w:val="28"/>
+              </w:rPr>
+              <w:t>db_pallet_detector &gt; tb_pallet</w:t>
+            </w:r>
+          </w:p>
+        </w:tc>
+      </w:tr>
+      <w:tr>
+        <w:trPr>
+          <w:trHeight w:val="333"/>
+        </w:trPr>
+        <w:tc>
+          <w:tcPr>
+            <w:tcW w:w="1583" w:type="dxa"/>
+            <w:shd w:val="clear" w:color="auto" w:fill="EEECE1" w:themeFill="background2"/>
+          </w:tcPr>
+          <w:p>
+            <w:pPr>
+              <w:rPr>
+                <w:rFonts w:asciiTheme="minorBidi" w:hAnsiTheme="minorBidi" w:cstheme="minorBidi"/>
+                <w:sz w:val="28"/>
+                <w:szCs w:val="28"/>
+              </w:rPr>
+            </w:pPr>
+            <w:r>
+              <w:rPr>
+                <w:rFonts w:asciiTheme="minorBidi" w:hAnsiTheme="minorBidi" w:cstheme="minorBidi"/>
+                <w:sz w:val="28"/>
+                <w:szCs w:val="28"/>
+              </w:rPr>
+              <w:t>N</w:t>
+            </w:r>
+            <w:r>
+              <w:rPr>
+                <w:rFonts w:asciiTheme="minorBidi" w:hAnsiTheme="minorBidi" w:cstheme="minorBidi"/>
+                <w:sz w:val="28"/>
+                <w:szCs w:val="28"/>
+              </w:rPr>
+              <w:t>ame</w:t>
+            </w:r>
+          </w:p>
+        </w:tc>
+        <w:tc>
+          <w:tcPr>
+            <w:tcW w:w="1831" w:type="dxa"/>
+            <w:shd w:val="clear" w:color="auto" w:fill="EEECE1" w:themeFill="background2"/>
+          </w:tcPr>
+          <w:p>
+            <w:pPr>
+              <w:rPr>
+                <w:rFonts w:asciiTheme="minorBidi" w:hAnsiTheme="minorBidi" w:cstheme="minorBidi"/>
+                <w:sz w:val="28"/>
+                <w:szCs w:val="28"/>
+              </w:rPr>
+            </w:pPr>
+            <w:r>
+              <w:rPr>
+                <w:rFonts w:asciiTheme="minorBidi" w:hAnsiTheme="minorBidi" w:cstheme="minorBidi"/>
+                <w:sz w:val="28"/>
+                <w:szCs w:val="28"/>
+              </w:rPr>
+              <w:t>type</w:t>
+            </w:r>
+          </w:p>
+        </w:tc>
+        <w:tc>
+          <w:tcPr>
+            <w:tcW w:w="3846" w:type="dxa"/>
+            <w:shd w:val="clear" w:color="auto" w:fill="EEECE1" w:themeFill="background2"/>
+          </w:tcPr>
+          <w:p>
+            <w:pPr>
+              <w:rPr>
+                <w:rFonts w:asciiTheme="minorBidi" w:hAnsiTheme="minorBidi" w:cstheme="minorBidi"/>
+                <w:sz w:val="28"/>
+                <w:szCs w:val="28"/>
+              </w:rPr>
+            </w:pPr>
+            <w:r>
+              <w:rPr>
+                <w:rFonts w:asciiTheme="minorBidi" w:hAnsiTheme="minorBidi" w:cstheme="minorBidi"/>
+                <w:sz w:val="28"/>
+                <w:szCs w:val="28"/>
+              </w:rPr>
+              <w:t>D</w:t>
+            </w:r>
+            <w:r>
+              <w:rPr>
+                <w:rFonts w:asciiTheme="minorBidi" w:hAnsiTheme="minorBidi" w:cstheme="minorBidi"/>
+                <w:sz w:val="28"/>
+                <w:szCs w:val="28"/>
+              </w:rPr>
+              <w:t>etail</w:t>
+            </w:r>
+          </w:p>
+        </w:tc>
+        <w:tc>
+          <w:tcPr>
+            <w:tcW w:w="3192" w:type="dxa"/>
+            <w:shd w:val="clear" w:color="auto" w:fill="EEECE1" w:themeFill="background2"/>
+          </w:tcPr>
+          <w:p>
+            <w:pPr>
+              <w:rPr>
+                <w:rFonts w:asciiTheme="minorBidi" w:hAnsiTheme="minorBidi" w:cstheme="minorBidi"/>
+                <w:sz w:val="28"/>
+                <w:szCs w:val="28"/>
+              </w:rPr>
+            </w:pPr>
+            <w:r>
+              <w:rPr>
+                <w:rFonts w:asciiTheme="minorBidi" w:hAnsiTheme="minorBidi" w:cstheme="minorBidi"/>
+                <w:sz w:val="28"/>
+                <w:szCs w:val="28"/>
+              </w:rPr>
+              <w:t xml:space="preserve">Ex. / </w:t>
+            </w:r>
+            <w:r>
+              <w:rPr>
+                <w:rFonts w:asciiTheme="minorBidi" w:hAnsiTheme="minorBidi" w:cstheme="minorBidi"/>
+                <w:sz w:val="28"/>
+                <w:szCs w:val="28"/>
+              </w:rPr>
+              <w:t>Remark</w:t>
+            </w:r>
+          </w:p>
+        </w:tc>
+      </w:tr>
+      <w:tr>
+        <w:trPr>
+          <w:trHeight w:val="212"/>
+        </w:trPr>
+        <w:tc>
+          <w:tcPr>
+            <w:tcW w:w="1583" w:type="dxa"/>
+          </w:tcPr>
+          <w:p>
+            <w:pPr>
+              <w:rPr>
+                <w:rFonts w:asciiTheme="minorBidi" w:hAnsiTheme="minorBidi" w:cstheme="minorBidi"/>
+                <w:sz w:val="28"/>
+                <w:szCs w:val="28"/>
+              </w:rPr>
+            </w:pPr>
+            <w:r>
+              <w:rPr>
+                <w:rFonts w:asciiTheme="minorBidi" w:hAnsiTheme="minorBidi" w:cstheme="minorBidi"/>
+                <w:sz w:val="28"/>
+                <w:szCs w:val="28"/>
+              </w:rPr>
+              <w:t>id_pallet</w:t>
+            </w:r>
+          </w:p>
+        </w:tc>
+        <w:tc>
+          <w:tcPr>
+            <w:tcW w:w="1831" w:type="dxa"/>
+          </w:tcPr>
+          <w:p>
+            <w:pPr>
+              <w:rPr>
+                <w:rFonts w:asciiTheme="minorBidi" w:hAnsiTheme="minorBidi" w:cstheme="minorBidi"/>
+                <w:sz w:val="28"/>
+                <w:szCs w:val="28"/>
+              </w:rPr>
+            </w:pPr>
+            <w:r>
+              <w:rPr>
+                <w:rFonts w:asciiTheme="minorBidi" w:hAnsiTheme="minorBidi" w:cstheme="minorBidi"/>
+                <w:sz w:val="28"/>
+                <w:szCs w:val="28"/>
+              </w:rPr>
+              <w:t>INT(6) (PK)</w:t>
+            </w:r>
+            <w:r>
+              <w:rPr>
+                <w:rFonts w:asciiTheme="minorBidi" w:hAnsiTheme="minorBidi" w:cstheme="minorBidi"/>
+                <w:sz w:val="28"/>
+                <w:szCs w:val="28"/>
+              </w:rPr>
+              <w:t xml:space="preserve"> </w:t>
+            </w:r>
+            <w:r>
+              <w:rPr>
+                <w:rFonts w:asciiTheme="minorBidi" w:hAnsiTheme="minorBidi" w:cstheme="minorBidi"/>
+                <w:sz w:val="28"/>
+                <w:szCs w:val="28"/>
+              </w:rPr>
+              <w:t>AUTO</w:t>
+            </w:r>
+          </w:p>
+        </w:tc>
+        <w:tc>
+          <w:tcPr>
+            <w:tcW w:w="3846" w:type="dxa"/>
+          </w:tcPr>
+          <w:p>
+            <w:pPr>
+              <w:rPr>
+                <w:rFonts w:asciiTheme="minorBidi" w:hAnsiTheme="minorBidi" w:cstheme="minorBidi" w:hint="cs"/>
+                <w:sz w:val="28"/>
+                <w:szCs w:val="28"/>
+                <w:cs/>
+              </w:rPr>
+            </w:pPr>
+            <w:r>
+              <w:rPr>
+                <w:rFonts w:asciiTheme="minorBidi" w:hAnsiTheme="minorBidi" w:cstheme="minorBidi" w:hint="cs"/>
+                <w:sz w:val="28"/>
+                <w:szCs w:val="28"/>
+                <w:cs/>
+              </w:rPr>
+              <w:t>เก็บไอดีพาเลท</w:t>
+            </w:r>
+          </w:p>
+        </w:tc>
+        <w:tc>
+          <w:tcPr>
+            <w:tcW w:w="3192" w:type="dxa"/>
+          </w:tcPr>
+          <w:p>
+            <w:pPr>
+              <w:rPr>
+                <w:rFonts w:asciiTheme="minorBidi" w:hAnsiTheme="minorBidi" w:cstheme="minorBidi"/>
+                <w:sz w:val="28"/>
+                <w:szCs w:val="28"/>
+              </w:rPr>
+            </w:pPr>
+          </w:p>
+        </w:tc>
+      </w:tr>
+      <w:tr>
+        <w:trPr>
+          <w:trHeight w:val="46"/>
+        </w:trPr>
+        <w:tc>
+          <w:tcPr>
+            <w:tcW w:w="1583" w:type="dxa"/>
+          </w:tcPr>
+          <w:p>
+            <w:pPr>
+              <w:rPr>
+                <w:rFonts w:asciiTheme="minorBidi" w:hAnsiTheme="minorBidi" w:cstheme="minorBidi"/>
+                <w:sz w:val="28"/>
+                <w:szCs w:val="28"/>
+              </w:rPr>
+            </w:pPr>
+            <w:r>
+              <w:rPr>
+                <w:rFonts w:asciiTheme="minorBidi" w:hAnsiTheme="minorBidi" w:cstheme="minorBidi"/>
+                <w:sz w:val="28"/>
+                <w:szCs w:val="28"/>
+              </w:rPr>
+              <w:t>pallet_no</w:t>
+            </w:r>
+          </w:p>
+        </w:tc>
+        <w:tc>
+          <w:tcPr>
+            <w:tcW w:w="1831" w:type="dxa"/>
+          </w:tcPr>
+          <w:p>
+            <w:pPr>
+              <w:rPr>
+                <w:rFonts w:asciiTheme="minorBidi" w:hAnsiTheme="minorBidi" w:cstheme="minorBidi"/>
+                <w:sz w:val="28"/>
+                <w:szCs w:val="28"/>
+              </w:rPr>
+            </w:pPr>
+            <w:r>
+              <w:rPr>
+                <w:rFonts w:asciiTheme="minorBidi" w:hAnsiTheme="minorBidi" w:cstheme="minorBidi"/>
+                <w:sz w:val="28"/>
+                <w:szCs w:val="28"/>
+              </w:rPr>
+              <w:t>INT</w:t>
+            </w:r>
+            <w:r>
+              <w:rPr>
+                <w:rFonts w:asciiTheme="minorBidi" w:hAnsiTheme="minorBidi" w:cstheme="minorBidi"/>
+                <w:sz w:val="28"/>
+                <w:szCs w:val="28"/>
+              </w:rPr>
+              <w:t xml:space="preserve"> (10)</w:t>
+            </w:r>
+          </w:p>
+        </w:tc>
+        <w:tc>
+          <w:tcPr>
+            <w:tcW w:w="3846" w:type="dxa"/>
+          </w:tcPr>
+          <w:p>
+            <w:pPr>
+              <w:rPr>
+                <w:rFonts w:asciiTheme="minorBidi" w:hAnsiTheme="minorBidi" w:cstheme="minorBidi" w:hint="cs"/>
+                <w:sz w:val="28"/>
+                <w:szCs w:val="28"/>
+                <w:cs/>
+              </w:rPr>
+            </w:pPr>
+            <w:r>
+              <w:rPr>
+                <w:rFonts w:asciiTheme="minorBidi" w:hAnsiTheme="minorBidi" w:cstheme="minorBidi" w:hint="cs"/>
+                <w:sz w:val="28"/>
+                <w:szCs w:val="28"/>
+                <w:cs/>
+              </w:rPr>
+              <w:t>เก็บลำดับพาเลทในรูปนั้น</w:t>
+            </w:r>
+            <w:r>
+              <w:rPr>
+                <w:rFonts w:asciiTheme="minorBidi" w:hAnsiTheme="minorBidi" w:cstheme="minorBidi" w:hint="cs"/>
+                <w:sz w:val="28"/>
+                <w:szCs w:val="28"/>
+                <w:cs/>
+              </w:rPr>
+              <w:t>ของวันนั้นๆ</w:t>
+            </w:r>
+          </w:p>
+        </w:tc>
+        <w:tc>
+          <w:tcPr>
+            <w:tcW w:w="3192" w:type="dxa"/>
+          </w:tcPr>
+          <w:p>
+            <w:pPr>
+              <w:rPr>
+                <w:rFonts w:asciiTheme="minorBidi" w:hAnsiTheme="minorBidi" w:cstheme="minorBidi"/>
+                <w:sz w:val="28"/>
+                <w:szCs w:val="28"/>
+              </w:rPr>
+            </w:pPr>
+          </w:p>
+        </w:tc>
+      </w:tr>
+      <w:tr>
+        <w:trPr>
+          <w:trHeight w:val="46"/>
+        </w:trPr>
+        <w:tc>
+          <w:tcPr>
+            <w:tcW w:w="1583" w:type="dxa"/>
+          </w:tcPr>
+          <w:p>
+            <w:pPr>
+              <w:rPr>
+                <w:rFonts w:asciiTheme="minorBidi" w:hAnsiTheme="minorBidi" w:cstheme="minorBidi" w:hint="cs"/>
+                <w:sz w:val="28"/>
+                <w:szCs w:val="28"/>
+                <w:cs/>
+              </w:rPr>
+            </w:pPr>
+            <w:r>
+              <w:rPr>
+                <w:rFonts w:asciiTheme="minorBidi" w:hAnsiTheme="minorBidi" w:cstheme="minorBidi"/>
+                <w:sz w:val="28"/>
+                <w:szCs w:val="28"/>
+              </w:rPr>
+              <w:t>pallet_name</w:t>
+            </w:r>
+          </w:p>
+        </w:tc>
+        <w:tc>
+          <w:tcPr>
+            <w:tcW w:w="1831" w:type="dxa"/>
+          </w:tcPr>
+          <w:p>
+            <w:pPr>
+              <w:rPr>
+                <w:rFonts w:asciiTheme="minorBidi" w:hAnsiTheme="minorBidi" w:cstheme="minorBidi"/>
+                <w:sz w:val="28"/>
+                <w:szCs w:val="28"/>
+              </w:rPr>
+            </w:pPr>
+            <w:r>
+              <w:rPr>
+                <w:rFonts w:asciiTheme="minorBidi" w:hAnsiTheme="minorBidi" w:cstheme="minorBidi"/>
+                <w:sz w:val="28"/>
+                <w:szCs w:val="28"/>
+              </w:rPr>
+              <w:t>CHAR</w:t>
+            </w:r>
+            <w:r>
+              <w:rPr>
+                <w:rFonts w:asciiTheme="minorBidi" w:hAnsiTheme="minorBidi" w:cstheme="minorBidi"/>
+                <w:sz w:val="28"/>
+                <w:szCs w:val="28"/>
+              </w:rPr>
+              <w:t xml:space="preserve"> (30)</w:t>
+            </w:r>
+          </w:p>
+        </w:tc>
+        <w:tc>
+          <w:tcPr>
+            <w:tcW w:w="3846" w:type="dxa"/>
+          </w:tcPr>
+          <w:p>
+            <w:pPr>
+              <w:rPr>
+                <w:rFonts w:asciiTheme="minorBidi" w:hAnsiTheme="minorBidi" w:cstheme="minorBidi" w:hint="cs"/>
+                <w:sz w:val="28"/>
+                <w:szCs w:val="28"/>
+                <w:cs/>
+              </w:rPr>
+            </w:pPr>
+            <w:r>
+              <w:rPr>
+                <w:rFonts w:asciiTheme="minorBidi" w:hAnsiTheme="minorBidi" w:cstheme="minorBidi" w:hint="cs"/>
+                <w:sz w:val="28"/>
+                <w:szCs w:val="28"/>
+                <w:cs/>
+              </w:rPr>
+              <w:t>เก็บ</w:t>
+            </w:r>
+            <w:r>
+              <w:rPr>
+                <w:rFonts w:asciiTheme="minorBidi" w:hAnsiTheme="minorBidi" w:cstheme="minorBidi" w:hint="cs"/>
+                <w:sz w:val="28"/>
+                <w:szCs w:val="28"/>
+                <w:cs/>
+              </w:rPr>
+              <w:t>ชื่อ</w:t>
+            </w:r>
+            <w:r>
+              <w:rPr>
+                <w:rFonts w:asciiTheme="minorBidi" w:hAnsiTheme="minorBidi" w:cstheme="minorBidi" w:hint="cs"/>
+                <w:sz w:val="28"/>
+                <w:szCs w:val="28"/>
+                <w:cs/>
+              </w:rPr>
+              <w:t>พาเลทในรูปนั้น</w:t>
+            </w:r>
+          </w:p>
+        </w:tc>
+        <w:tc>
+          <w:tcPr>
+            <w:tcW w:w="3192" w:type="dxa"/>
+          </w:tcPr>
+          <w:p>
+            <w:pPr>
+              <w:rPr>
+                <w:rFonts w:asciiTheme="minorBidi" w:hAnsiTheme="minorBidi" w:cstheme="minorBidi" w:hint="cs"/>
+                <w:sz w:val="28"/>
+                <w:szCs w:val="28"/>
+              </w:rPr>
+            </w:pPr>
+            <w:r>
+              <w:rPr>
+                <w:rFonts w:asciiTheme="minorBidi" w:hAnsiTheme="minorBidi" w:cstheme="minorBidi" w:hint="cs"/>
+                <w:sz w:val="28"/>
+                <w:szCs w:val="28"/>
+                <w:cs/>
+              </w:rPr>
+              <w:t>**อาจจะไม่ต้องใช้</w:t>
+            </w:r>
+          </w:p>
+        </w:tc>
+      </w:tr>
+      <w:tr>
+        <w:trPr>
+          <w:trHeight w:val="46"/>
+        </w:trPr>
+        <w:tc>
+          <w:tcPr>
+            <w:tcW w:w="1583" w:type="dxa"/>
+          </w:tcPr>
+          <w:p>
+            <w:pPr>
+              <w:rPr>
+                <w:rFonts w:asciiTheme="minorBidi" w:hAnsiTheme="minorBidi" w:cstheme="minorBidi"/>
+                <w:sz w:val="28"/>
+                <w:szCs w:val="28"/>
+              </w:rPr>
+            </w:pPr>
+            <w:r>
+              <w:rPr>
+                <w:rFonts w:asciiTheme="minorBidi" w:hAnsiTheme="minorBidi" w:cstheme="minorBidi"/>
+                <w:sz w:val="28"/>
+                <w:szCs w:val="28"/>
+              </w:rPr>
+              <w:t>ref_id_img</w:t>
+            </w:r>
+          </w:p>
+        </w:tc>
+        <w:tc>
+          <w:tcPr>
+            <w:tcW w:w="1831" w:type="dxa"/>
+          </w:tcPr>
+          <w:p>
+            <w:pPr>
+              <w:rPr>
+                <w:rFonts w:asciiTheme="minorBidi" w:hAnsiTheme="minorBidi" w:cstheme="minorBidi"/>
+                <w:sz w:val="28"/>
+                <w:szCs w:val="28"/>
+              </w:rPr>
+            </w:pPr>
+            <w:r>
+              <w:rPr>
+                <w:rFonts w:asciiTheme="minorBidi" w:hAnsiTheme="minorBidi" w:cstheme="minorBidi"/>
+                <w:sz w:val="28"/>
+                <w:szCs w:val="28"/>
+              </w:rPr>
+              <w:t>INT(6) (</w:t>
+            </w:r>
+            <w:r>
+              <w:rPr>
+                <w:rFonts w:asciiTheme="minorBidi" w:hAnsiTheme="minorBidi" w:cstheme="minorBidi"/>
+                <w:sz w:val="28"/>
+                <w:szCs w:val="28"/>
+              </w:rPr>
+              <w:t>FK</w:t>
+            </w:r>
+            <w:r>
+              <w:rPr>
+                <w:rFonts w:asciiTheme="minorBidi" w:hAnsiTheme="minorBidi" w:cstheme="minorBidi"/>
+                <w:sz w:val="28"/>
+                <w:szCs w:val="28"/>
+              </w:rPr>
+              <w:t>)</w:t>
+            </w:r>
+          </w:p>
+        </w:tc>
+        <w:tc>
+          <w:tcPr>
+            <w:tcW w:w="3846" w:type="dxa"/>
+          </w:tcPr>
+          <w:p>
+            <w:pPr>
+              <w:rPr>
+                <w:rFonts w:asciiTheme="minorBidi" w:hAnsiTheme="minorBidi" w:cstheme="minorBidi" w:hint="cs"/>
+                <w:sz w:val="28"/>
+                <w:szCs w:val="28"/>
+                <w:cs/>
+              </w:rPr>
+            </w:pPr>
+            <w:r>
+              <w:rPr>
+                <w:rFonts w:asciiTheme="minorBidi" w:hAnsiTheme="minorBidi" w:cstheme="minorBidi" w:hint="cs"/>
+                <w:sz w:val="28"/>
+                <w:szCs w:val="28"/>
+                <w:cs/>
+              </w:rPr>
+              <w:t>เก็บวันเวลาที่ถ่ายรูป</w:t>
+            </w:r>
+          </w:p>
+        </w:tc>
+        <w:tc>
+          <w:tcPr>
+            <w:tcW w:w="3192" w:type="dxa"/>
+          </w:tcPr>
+          <w:p>
+            <w:pPr>
+              <w:rPr>
+                <w:rFonts w:asciiTheme="minorBidi" w:hAnsiTheme="minorBidi" w:cstheme="minorBidi"/>
+                <w:sz w:val="28"/>
+                <w:szCs w:val="28"/>
+              </w:rPr>
+            </w:pPr>
+          </w:p>
+        </w:tc>
+      </w:tr>
+      <w:tr>
+        <w:trPr>
+          <w:trHeight w:val="46"/>
+        </w:trPr>
+        <w:tc>
+          <w:tcPr>
+            <w:tcW w:w="1583" w:type="dxa"/>
+          </w:tcPr>
+          <w:p>
+            <w:pPr>
+              <w:rPr>
+                <w:rFonts w:asciiTheme="minorBidi" w:hAnsiTheme="minorBidi" w:cstheme="minorBidi" w:hint="cs"/>
+                <w:sz w:val="28"/>
+                <w:szCs w:val="28"/>
+                <w:cs/>
+              </w:rPr>
+            </w:pPr>
+            <w:r>
+              <w:rPr>
+                <w:rFonts w:asciiTheme="minorBidi" w:hAnsiTheme="minorBidi" w:cstheme="minorBidi"/>
+                <w:sz w:val="28"/>
+                <w:szCs w:val="28"/>
+              </w:rPr>
+              <w:t>pos</w:t>
+            </w:r>
+            <w:r>
+              <w:rPr>
+                <w:rFonts w:asciiTheme="minorBidi" w:hAnsiTheme="minorBidi" w:cstheme="minorBidi"/>
+                <w:sz w:val="28"/>
+                <w:szCs w:val="28"/>
+              </w:rPr>
+              <w:t>_x</w:t>
+            </w:r>
+          </w:p>
+        </w:tc>
+        <w:tc>
+          <w:tcPr>
+            <w:tcW w:w="1831" w:type="dxa"/>
+          </w:tcPr>
+          <w:p>
+            <w:pPr>
+              <w:rPr>
+                <w:rFonts w:asciiTheme="minorBidi" w:hAnsiTheme="minorBidi" w:cstheme="minorBidi"/>
+                <w:sz w:val="28"/>
+                <w:szCs w:val="28"/>
+              </w:rPr>
+            </w:pPr>
+            <w:r>
+              <w:rPr>
+                <w:rFonts w:asciiTheme="minorBidi" w:hAnsiTheme="minorBidi" w:cstheme="minorBidi"/>
+                <w:sz w:val="28"/>
+                <w:szCs w:val="28"/>
+              </w:rPr>
+              <w:t>double</w:t>
+            </w:r>
+          </w:p>
+        </w:tc>
+        <w:tc>
+          <w:tcPr>
+            <w:tcW w:w="3846" w:type="dxa"/>
+          </w:tcPr>
+          <w:p>
+            <w:pPr>
+              <w:rPr>
+                <w:rFonts w:asciiTheme="minorBidi" w:hAnsiTheme="minorBidi" w:cstheme="minorBidi" w:hint="cs"/>
+                <w:sz w:val="28"/>
+                <w:szCs w:val="28"/>
+                <w:cs/>
+              </w:rPr>
+            </w:pPr>
+            <w:r>
+              <w:rPr>
+                <w:rFonts w:asciiTheme="minorBidi" w:hAnsiTheme="minorBidi" w:cstheme="minorBidi" w:hint="cs"/>
+                <w:sz w:val="28"/>
+                <w:szCs w:val="28"/>
+                <w:cs/>
+              </w:rPr>
+              <w:t>เลขตำแหน่งอิงจาก</w:t>
+            </w:r>
+            <w:r>
+              <w:rPr>
+                <w:rFonts w:asciiTheme="minorBidi" w:hAnsiTheme="minorBidi" w:cstheme="minorBidi"/>
+                <w:sz w:val="28"/>
+                <w:szCs w:val="28"/>
+              </w:rPr>
+              <w:t xml:space="preserve"> X</w:t>
+            </w:r>
+            <w:r>
+              <w:rPr>
+                <w:rFonts w:asciiTheme="minorBidi" w:hAnsiTheme="minorBidi" w:cstheme="minorBidi" w:hint="cs"/>
+                <w:sz w:val="28"/>
+                <w:szCs w:val="28"/>
+                <w:cs/>
+              </w:rPr>
+              <w:t xml:space="preserve"> ของรูป</w:t>
+            </w:r>
+          </w:p>
+        </w:tc>
+        <w:tc>
+          <w:tcPr>
+            <w:tcW w:w="3192" w:type="dxa"/>
+          </w:tcPr>
+          <w:p>
+            <w:pPr>
+              <w:rPr>
+                <w:rFonts w:asciiTheme="minorBidi" w:hAnsiTheme="minorBidi" w:cstheme="minorBidi"/>
+                <w:sz w:val="28"/>
+                <w:szCs w:val="28"/>
+              </w:rPr>
+            </w:pPr>
+          </w:p>
+        </w:tc>
+      </w:tr>
+      <w:tr>
+        <w:trPr>
+          <w:trHeight w:val="46"/>
+        </w:trPr>
+        <w:tc>
+          <w:tcPr>
+            <w:tcW w:w="1583" w:type="dxa"/>
+          </w:tcPr>
+          <w:p>
+            <w:pPr>
+              <w:rPr>
+                <w:rFonts w:asciiTheme="minorBidi" w:hAnsiTheme="minorBidi" w:cstheme="minorBidi"/>
+                <w:sz w:val="28"/>
+                <w:szCs w:val="28"/>
+              </w:rPr>
+            </w:pPr>
+            <w:r>
+              <w:rPr>
+                <w:rFonts w:asciiTheme="minorBidi" w:hAnsiTheme="minorBidi" w:cstheme="minorBidi"/>
+                <w:sz w:val="28"/>
+                <w:szCs w:val="28"/>
+              </w:rPr>
+              <w:t>Post_y</w:t>
+            </w:r>
+          </w:p>
+        </w:tc>
+        <w:tc>
+          <w:tcPr>
+            <w:tcW w:w="1831" w:type="dxa"/>
+          </w:tcPr>
+          <w:p>
+            <w:pPr>
+              <w:rPr>
+                <w:rFonts w:asciiTheme="minorBidi" w:hAnsiTheme="minorBidi" w:cstheme="minorBidi"/>
+                <w:sz w:val="28"/>
+                <w:szCs w:val="28"/>
+              </w:rPr>
+            </w:pPr>
+            <w:r>
+              <w:rPr>
+                <w:rFonts w:asciiTheme="minorBidi" w:hAnsiTheme="minorBidi" w:cstheme="minorBidi"/>
+                <w:sz w:val="28"/>
+                <w:szCs w:val="28"/>
+              </w:rPr>
+              <w:t>d</w:t>
+            </w:r>
+            <w:r>
+              <w:rPr>
+                <w:rFonts w:asciiTheme="minorBidi" w:hAnsiTheme="minorBidi" w:cstheme="minorBidi"/>
+                <w:sz w:val="28"/>
+                <w:szCs w:val="28"/>
+              </w:rPr>
+              <w:t>ouble</w:t>
+            </w:r>
+          </w:p>
+        </w:tc>
+        <w:tc>
+          <w:tcPr>
+            <w:tcW w:w="3846" w:type="dxa"/>
+          </w:tcPr>
+          <w:p>
+            <w:pPr>
+              <w:rPr>
+                <w:rFonts w:asciiTheme="minorBidi" w:hAnsiTheme="minorBidi" w:cstheme="minorBidi" w:hint="cs"/>
+                <w:sz w:val="28"/>
+                <w:szCs w:val="28"/>
+                <w:cs/>
+              </w:rPr>
+            </w:pPr>
+            <w:r>
+              <w:rPr>
+                <w:rFonts w:asciiTheme="minorBidi" w:hAnsiTheme="minorBidi" w:cstheme="minorBidi" w:hint="cs"/>
+                <w:sz w:val="28"/>
+                <w:szCs w:val="28"/>
+                <w:cs/>
+              </w:rPr>
+              <w:t>เลขตำแหน่งอิงจาก</w:t>
+            </w:r>
+            <w:r>
+              <w:rPr>
+                <w:rFonts w:asciiTheme="minorBidi" w:hAnsiTheme="minorBidi" w:cstheme="minorBidi"/>
+                <w:sz w:val="28"/>
+                <w:szCs w:val="28"/>
+              </w:rPr>
+              <w:t xml:space="preserve"> Y</w:t>
+            </w:r>
+            <w:r>
+              <w:rPr>
+                <w:rFonts w:asciiTheme="minorBidi" w:hAnsiTheme="minorBidi" w:cstheme="minorBidi" w:hint="cs"/>
+                <w:sz w:val="28"/>
+                <w:szCs w:val="28"/>
+                <w:cs/>
+              </w:rPr>
+              <w:t xml:space="preserve"> ของรูป</w:t>
+            </w:r>
+          </w:p>
+        </w:tc>
+        <w:tc>
+          <w:tcPr>
+            <w:tcW w:w="3192" w:type="dxa"/>
+          </w:tcPr>
+          <w:p>
+            <w:pPr>
+              <w:rPr>
+                <w:rFonts w:asciiTheme="minorBidi" w:hAnsiTheme="minorBidi" w:cstheme="minorBidi"/>
+                <w:sz w:val="28"/>
+                <w:szCs w:val="28"/>
+              </w:rPr>
+            </w:pPr>
+          </w:p>
+        </w:tc>
+      </w:tr>
+      <w:tr>
+        <w:trPr>
+          <w:trHeight w:val="46"/>
+        </w:trPr>
+        <w:tc>
+          <w:tcPr>
+            <w:tcW w:w="1583" w:type="dxa"/>
+          </w:tcPr>
+          <w:p>
+            <w:pPr>
+              <w:rPr>
+                <w:rFonts w:asciiTheme="minorBidi" w:hAnsiTheme="minorBidi" w:cstheme="minorBidi"/>
+                <w:sz w:val="28"/>
+                <w:szCs w:val="28"/>
+              </w:rPr>
+            </w:pPr>
+            <w:r>
+              <w:rPr>
+                <w:rFonts w:asciiTheme="minorBidi" w:hAnsiTheme="minorBidi" w:cstheme="minorBidi"/>
+                <w:sz w:val="28"/>
+                <w:szCs w:val="28"/>
+              </w:rPr>
+              <w:t>in_over</w:t>
+            </w:r>
+          </w:p>
+        </w:tc>
+        <w:tc>
+          <w:tcPr>
+            <w:tcW w:w="1831" w:type="dxa"/>
+          </w:tcPr>
+          <w:p>
+            <w:pPr>
+              <w:rPr>
+                <w:rFonts w:asciiTheme="minorBidi" w:hAnsiTheme="minorBidi" w:cstheme="minorBidi"/>
+                <w:sz w:val="28"/>
+                <w:szCs w:val="28"/>
+              </w:rPr>
+            </w:pPr>
+            <w:r>
+              <w:rPr>
+                <w:rFonts w:asciiTheme="minorBidi" w:hAnsiTheme="minorBidi" w:cstheme="minorBidi"/>
+                <w:sz w:val="28"/>
+                <w:szCs w:val="28"/>
+              </w:rPr>
+              <w:t>INT(1)</w:t>
+            </w:r>
+          </w:p>
+        </w:tc>
+        <w:tc>
+          <w:tcPr>
+            <w:tcW w:w="3846" w:type="dxa"/>
+          </w:tcPr>
+          <w:p>
+            <w:pPr>
+              <w:rPr>
+                <w:rFonts w:asciiTheme="minorBidi" w:hAnsiTheme="minorBidi" w:cstheme="minorBidi" w:hint="cs"/>
+                <w:sz w:val="28"/>
+                <w:szCs w:val="28"/>
+                <w:cs/>
+              </w:rPr>
+            </w:pPr>
+            <w:r>
+              <w:rPr>
+                <w:rFonts w:asciiTheme="minorBidi" w:hAnsiTheme="minorBidi" w:cstheme="minorBidi" w:hint="cs"/>
+                <w:sz w:val="28"/>
+                <w:szCs w:val="28"/>
+                <w:cs/>
+              </w:rPr>
+              <w:t>เก็บสถานะระยะเวลาวาง 0- ไม่เกิน, 1-เกินเวลา</w:t>
+            </w:r>
+          </w:p>
+        </w:tc>
+        <w:tc>
+          <w:tcPr>
+            <w:tcW w:w="3192" w:type="dxa"/>
+          </w:tcPr>
+          <w:p>
+            <w:pPr>
+              <w:rPr>
+                <w:rFonts w:asciiTheme="minorBidi" w:hAnsiTheme="minorBidi" w:cstheme="minorBidi"/>
+                <w:sz w:val="28"/>
+                <w:szCs w:val="28"/>
+              </w:rPr>
+            </w:pPr>
+          </w:p>
+        </w:tc>
+      </w:tr>
+      <w:tr>
+        <w:trPr>
+          <w:trHeight w:val="46"/>
+        </w:trPr>
+        <w:tc>
+          <w:tcPr>
+            <w:tcW w:w="1583" w:type="dxa"/>
+          </w:tcPr>
+          <w:p>
+            <w:pPr>
+              <w:rPr>
+                <w:rFonts w:asciiTheme="minorBidi" w:hAnsiTheme="minorBidi" w:cstheme="minorBidi"/>
+                <w:sz w:val="28"/>
+                <w:szCs w:val="28"/>
+              </w:rPr>
+            </w:pPr>
+            <w:r>
+              <w:rPr>
+                <w:rFonts w:asciiTheme="minorBidi" w:hAnsiTheme="minorBidi" w:cstheme="minorBidi"/>
+                <w:sz w:val="28"/>
+                <w:szCs w:val="28"/>
+              </w:rPr>
+              <w:t>accuracy</w:t>
+            </w:r>
+          </w:p>
+        </w:tc>
+        <w:tc>
+          <w:tcPr>
+            <w:tcW w:w="1831" w:type="dxa"/>
+          </w:tcPr>
+          <w:p>
+            <w:pPr>
+              <w:rPr>
+                <w:rFonts w:asciiTheme="minorBidi" w:hAnsiTheme="minorBidi" w:cstheme="minorBidi"/>
+                <w:sz w:val="28"/>
+                <w:szCs w:val="28"/>
+              </w:rPr>
+            </w:pPr>
+            <w:r>
+              <w:rPr>
+                <w:rFonts w:asciiTheme="minorBidi" w:hAnsiTheme="minorBidi" w:cstheme="minorBidi"/>
+                <w:sz w:val="28"/>
+                <w:szCs w:val="28"/>
+              </w:rPr>
+              <w:t>double</w:t>
+            </w:r>
+          </w:p>
+        </w:tc>
+        <w:tc>
+          <w:tcPr>
+            <w:tcW w:w="3846" w:type="dxa"/>
+          </w:tcPr>
+          <w:p>
+            <w:pPr>
+              <w:rPr>
+                <w:rFonts w:asciiTheme="minorBidi" w:hAnsiTheme="minorBidi" w:cstheme="minorBidi" w:hint="cs"/>
+                <w:sz w:val="28"/>
+                <w:szCs w:val="28"/>
+                <w:cs/>
+              </w:rPr>
+            </w:pPr>
+            <w:r>
+              <w:rPr>
+                <w:rFonts w:asciiTheme="minorBidi" w:hAnsiTheme="minorBidi" w:cstheme="minorBidi" w:hint="cs"/>
+                <w:sz w:val="28"/>
+                <w:szCs w:val="28"/>
+                <w:cs/>
+              </w:rPr>
+              <w:t>ค่า</w:t>
+            </w:r>
+            <w:r>
+              <w:rPr>
+                <w:rFonts w:asciiTheme="minorBidi" w:hAnsiTheme="minorBidi" w:cstheme="minorBidi"/>
+                <w:sz w:val="28"/>
+                <w:szCs w:val="28"/>
+              </w:rPr>
+              <w:t xml:space="preserve"> %</w:t>
+            </w:r>
+            <w:r>
+              <w:rPr>
+                <w:rFonts w:asciiTheme="minorBidi" w:hAnsiTheme="minorBidi" w:cstheme="minorBidi" w:hint="cs"/>
+                <w:sz w:val="28"/>
+                <w:szCs w:val="28"/>
+                <w:cs/>
+              </w:rPr>
+              <w:t xml:space="preserve"> ความแม่นยำ</w:t>
+            </w:r>
+          </w:p>
+        </w:tc>
+        <w:tc>
+          <w:tcPr>
+            <w:tcW w:w="3192" w:type="dxa"/>
+          </w:tcPr>
+          <w:p>
+            <w:pPr>
+              <w:rPr>
+                <w:rFonts w:asciiTheme="minorBidi" w:hAnsiTheme="minorBidi" w:cstheme="minorBidi"/>
+                <w:sz w:val="28"/>
+                <w:szCs w:val="28"/>
+              </w:rPr>
+            </w:pPr>
+          </w:p>
+        </w:tc>
+      </w:tr>
+      <w:tr>
+        <w:trPr>
+          <w:trHeight w:val="46"/>
+        </w:trPr>
+        <w:tc>
+          <w:tcPr>
+            <w:tcW w:w="1583" w:type="dxa"/>
+          </w:tcPr>
+          <w:p>
+            <w:pPr>
+              <w:rPr>
+                <w:rFonts w:asciiTheme="minorBidi" w:hAnsiTheme="minorBidi" w:cstheme="minorBidi"/>
+                <w:sz w:val="28"/>
+                <w:szCs w:val="28"/>
+              </w:rPr>
+            </w:pPr>
+            <w:r>
+              <w:rPr>
+                <w:rFonts w:asciiTheme="minorBidi" w:hAnsiTheme="minorBidi" w:cstheme="minorBidi"/>
+                <w:sz w:val="28"/>
+                <w:szCs w:val="28"/>
+              </w:rPr>
+              <w:t>first_detected_at</w:t>
+            </w:r>
+          </w:p>
+        </w:tc>
+        <w:tc>
+          <w:tcPr>
+            <w:tcW w:w="1831" w:type="dxa"/>
+          </w:tcPr>
+          <w:p>
+            <w:pPr>
+              <w:rPr>
+                <w:rFonts w:asciiTheme="minorBidi" w:hAnsiTheme="minorBidi" w:cstheme="minorBidi"/>
+                <w:sz w:val="28"/>
+                <w:szCs w:val="28"/>
+              </w:rPr>
+            </w:pPr>
+            <w:r>
+              <w:rPr>
+                <w:rFonts w:asciiTheme="minorBidi" w:hAnsiTheme="minorBidi" w:cstheme="minorBidi"/>
+                <w:sz w:val="28"/>
+                <w:szCs w:val="28"/>
+              </w:rPr>
+              <w:t>DATETIME</w:t>
+            </w:r>
+          </w:p>
+        </w:tc>
+        <w:tc>
+          <w:tcPr>
+            <w:tcW w:w="3846" w:type="dxa"/>
+          </w:tcPr>
+          <w:p>
+            <w:pPr>
+              <w:rPr>
+                <w:rFonts w:asciiTheme="minorBidi" w:hAnsiTheme="minorBidi" w:cstheme="minorBidi" w:hint="cs"/>
+                <w:sz w:val="28"/>
+                <w:szCs w:val="28"/>
+              </w:rPr>
+            </w:pPr>
+            <w:r>
+              <w:rPr>
+                <w:rFonts w:asciiTheme="minorBidi" w:hAnsiTheme="minorBidi" w:cstheme="minorBidi" w:hint="cs"/>
+                <w:sz w:val="28"/>
+                <w:szCs w:val="28"/>
+                <w:cs/>
+              </w:rPr>
+              <w:t>เวลาที่พบ</w:t>
+            </w:r>
+          </w:p>
+        </w:tc>
+        <w:tc>
+          <w:tcPr>
+            <w:tcW w:w="3192" w:type="dxa"/>
+          </w:tcPr>
+          <w:p>
+            <w:pPr>
+              <w:rPr>
+                <w:rFonts w:asciiTheme="minorBidi" w:hAnsiTheme="minorBidi" w:cstheme="minorBidi"/>
+                <w:sz w:val="28"/>
+                <w:szCs w:val="28"/>
+              </w:rPr>
+            </w:pPr>
+            <w:r>
+              <w:rPr>
+                <w:rFonts w:asciiTheme="minorBidi" w:hAnsiTheme="minorBidi" w:cstheme="minorBidi" w:hint="cs"/>
+                <w:sz w:val="28"/>
+                <w:szCs w:val="28"/>
+                <w:cs/>
+              </w:rPr>
+              <w:t>ให้เก็บเป็นเวลากลมๆ เช่น</w:t>
+            </w:r>
+            <w:r>
+              <w:rPr>
+                <w:rFonts w:asciiTheme="minorBidi" w:hAnsiTheme="minorBidi" w:cstheme="minorBidi"/>
+                <w:sz w:val="28"/>
+                <w:szCs w:val="28"/>
+                <w:cs/>
+              </w:rPr>
+              <w:br/>
+            </w:r>
+            <w:r>
+              <w:rPr>
+                <w:rFonts w:asciiTheme="minorBidi" w:hAnsiTheme="minorBidi" w:cstheme="minorBidi" w:hint="cs"/>
+                <w:sz w:val="28"/>
+                <w:szCs w:val="28"/>
+                <w:cs/>
+              </w:rPr>
+              <w:t>10</w:t>
+            </w:r>
+            <w:r>
+              <w:rPr>
+                <w:rFonts w:asciiTheme="minorBidi" w:hAnsiTheme="minorBidi" w:cstheme="minorBidi"/>
+                <w:sz w:val="28"/>
+                <w:szCs w:val="28"/>
+              </w:rPr>
+              <w:t>:10:00, 22:20:00</w:t>
+            </w:r>
+          </w:p>
+        </w:tc>
+      </w:tr>
+      <w:tr>
+        <w:trPr>
+          <w:trHeight w:val="46"/>
+        </w:trPr>
+        <w:tc>
+          <w:tcPr>
+            <w:tcW w:w="1583" w:type="dxa"/>
+          </w:tcPr>
+          <w:p>
+            <w:pPr>
+              <w:rPr>
+                <w:rFonts w:asciiTheme="minorBidi" w:hAnsiTheme="minorBidi" w:cstheme="minorBidi"/>
+                <w:sz w:val="28"/>
+                <w:szCs w:val="28"/>
+              </w:rPr>
+            </w:pPr>
+            <w:r>
+              <w:rPr>
+                <w:rFonts w:asciiTheme="minorBidi" w:hAnsiTheme="minorBidi" w:cstheme="minorBidi"/>
+                <w:sz w:val="28"/>
+                <w:szCs w:val="28"/>
+              </w:rPr>
+              <w:t>last_detected_at</w:t>
+            </w:r>
+          </w:p>
+        </w:tc>
+        <w:tc>
+          <w:tcPr>
+            <w:tcW w:w="1831" w:type="dxa"/>
+          </w:tcPr>
+          <w:p>
+            <w:pPr>
+              <w:rPr>
+                <w:rFonts w:asciiTheme="minorBidi" w:hAnsiTheme="minorBidi" w:cstheme="minorBidi"/>
+                <w:sz w:val="28"/>
+                <w:szCs w:val="28"/>
+              </w:rPr>
+            </w:pPr>
+            <w:r>
+              <w:rPr>
+                <w:rFonts w:asciiTheme="minorBidi" w:hAnsiTheme="minorBidi" w:cstheme="minorBidi"/>
+                <w:sz w:val="28"/>
+                <w:szCs w:val="28"/>
+              </w:rPr>
+              <w:t>DATETIME</w:t>
+            </w:r>
+          </w:p>
+        </w:tc>
+        <w:tc>
+          <w:tcPr>
+            <w:tcW w:w="3846" w:type="dxa"/>
+          </w:tcPr>
+          <w:p>
+            <w:pPr>
+              <w:rPr>
+                <w:rFonts w:asciiTheme="minorBidi" w:hAnsiTheme="minorBidi" w:cstheme="minorBidi" w:hint="cs"/>
+                <w:sz w:val="28"/>
+                <w:szCs w:val="28"/>
+                <w:cs/>
+              </w:rPr>
+            </w:pPr>
+            <w:r>
+              <w:rPr>
+                <w:rFonts w:asciiTheme="minorBidi" w:hAnsiTheme="minorBidi" w:cstheme="minorBidi"/>
+                <w:sz w:val="28"/>
+                <w:szCs w:val="28"/>
+                <w:cs/>
+              </w:rPr>
+              <w:t>เวลาล่าสุดที่เจอ</w:t>
+            </w:r>
+          </w:p>
+        </w:tc>
+        <w:tc>
+          <w:tcPr>
+            <w:tcW w:w="3192" w:type="dxa"/>
+          </w:tcPr>
+          <w:p>
+            <w:pPr>
+              <w:rPr>
+                <w:rFonts w:asciiTheme="minorBidi" w:hAnsiTheme="minorBidi" w:cstheme="minorBidi" w:hint="cs"/>
+                <w:sz w:val="28"/>
+                <w:szCs w:val="28"/>
+                <w:cs/>
+              </w:rPr>
+            </w:pPr>
+            <w:r>
+              <w:rPr>
+                <w:rFonts w:asciiTheme="minorBidi" w:hAnsiTheme="minorBidi" w:cstheme="minorBidi"/>
+                <w:sz w:val="28"/>
+                <w:szCs w:val="28"/>
+                <w:cs/>
+              </w:rPr>
+              <w:t>อัปเดตทุกครั้งที่เจอในตำแหน่งเดิม</w:t>
+            </w:r>
+          </w:p>
+        </w:tc>
+      </w:tr>
+      <w:tr>
+        <w:trPr>
+          <w:trHeight w:val="46"/>
+        </w:trPr>
+        <w:tc>
+          <w:tcPr>
+            <w:tcW w:w="1583" w:type="dxa"/>
+          </w:tcPr>
+          <w:p>
+            <w:pPr>
+              <w:rPr>
+                <w:rFonts w:asciiTheme="minorBidi" w:hAnsiTheme="minorBidi" w:cstheme="minorBidi"/>
+                <w:sz w:val="28"/>
+                <w:szCs w:val="28"/>
+              </w:rPr>
+            </w:pPr>
+            <w:r>
+              <w:rPr>
+                <w:rFonts w:asciiTheme="minorBidi" w:hAnsiTheme="minorBidi" w:cstheme="minorBidi"/>
+                <w:sz w:val="28"/>
+                <w:szCs w:val="28"/>
+              </w:rPr>
+              <w:t>over_</w:t>
+            </w:r>
+            <w:r>
+              <w:rPr>
+                <w:rFonts w:asciiTheme="minorBidi" w:hAnsiTheme="minorBidi" w:cstheme="minorBidi"/>
+                <w:sz w:val="28"/>
+                <w:szCs w:val="28"/>
+              </w:rPr>
+              <w:t>time</w:t>
+            </w:r>
+          </w:p>
+        </w:tc>
+        <w:tc>
+          <w:tcPr>
+            <w:tcW w:w="1831" w:type="dxa"/>
+          </w:tcPr>
+          <w:p>
+            <w:pPr>
+              <w:rPr>
+                <w:rFonts w:asciiTheme="minorBidi" w:hAnsiTheme="minorBidi" w:cstheme="minorBidi"/>
+                <w:sz w:val="28"/>
+                <w:szCs w:val="28"/>
+              </w:rPr>
+            </w:pPr>
+            <w:r>
+              <w:rPr>
+                <w:rFonts w:asciiTheme="minorBidi" w:hAnsiTheme="minorBidi" w:cstheme="minorBidi"/>
+                <w:sz w:val="28"/>
+                <w:szCs w:val="28"/>
+              </w:rPr>
+              <w:t>DATETIME</w:t>
+            </w:r>
+          </w:p>
+        </w:tc>
+        <w:tc>
+          <w:tcPr>
+            <w:tcW w:w="3846" w:type="dxa"/>
+          </w:tcPr>
+          <w:p>
+            <w:pPr>
+              <w:rPr>
+                <w:rFonts w:asciiTheme="minorBidi" w:hAnsiTheme="minorBidi" w:cstheme="minorBidi"/>
+                <w:sz w:val="28"/>
+                <w:szCs w:val="28"/>
+              </w:rPr>
+            </w:pPr>
+            <w:r>
+              <w:rPr>
+                <w:rFonts w:asciiTheme="minorBidi" w:hAnsiTheme="minorBidi" w:cstheme="minorBidi" w:hint="cs"/>
+                <w:sz w:val="28"/>
+                <w:szCs w:val="28"/>
+                <w:cs/>
+              </w:rPr>
+              <w:t>เวลาที่เกินกำหนด</w:t>
+            </w:r>
+            <w:r>
+              <w:rPr>
+                <w:rFonts w:asciiTheme="minorBidi" w:hAnsiTheme="minorBidi" w:cstheme="minorBidi"/>
+                <w:sz w:val="28"/>
+                <w:szCs w:val="28"/>
+              </w:rPr>
+              <w:t xml:space="preserve"> (</w:t>
+            </w:r>
+            <w:r>
+              <w:rPr>
+                <w:rFonts w:asciiTheme="minorBidi" w:hAnsiTheme="minorBidi" w:cstheme="minorBidi" w:hint="cs"/>
+                <w:sz w:val="28"/>
+                <w:szCs w:val="28"/>
+                <w:cs/>
+              </w:rPr>
+              <w:t>ที่พบว่าเกิน</w:t>
+            </w:r>
+            <w:r>
+              <w:rPr>
+                <w:rFonts w:asciiTheme="minorBidi" w:hAnsiTheme="minorBidi" w:cstheme="minorBidi"/>
+                <w:sz w:val="28"/>
+                <w:szCs w:val="28"/>
+              </w:rPr>
+              <w:t>)</w:t>
+            </w:r>
+          </w:p>
+        </w:tc>
+        <w:tc>
+          <w:tcPr>
+            <w:tcW w:w="3192" w:type="dxa"/>
+          </w:tcPr>
+          <w:p>
+            <w:pPr>
+              <w:rPr>
+                <w:rFonts w:asciiTheme="minorBidi" w:hAnsiTheme="minorBidi" w:cstheme="minorBidi"/>
+                <w:sz w:val="28"/>
+                <w:szCs w:val="28"/>
+              </w:rPr>
+            </w:pPr>
+          </w:p>
+        </w:tc>
+      </w:tr>
+      <w:tr>
+        <w:trPr>
+          <w:trHeight w:val="46"/>
+        </w:trPr>
+        <w:tc>
+          <w:tcPr>
+            <w:tcW w:w="1583" w:type="dxa"/>
+          </w:tcPr>
+          <w:p>
+            <w:pPr>
+              <w:rPr>
+                <w:rFonts w:asciiTheme="minorBidi" w:hAnsiTheme="minorBidi" w:cstheme="minorBidi" w:hint="cs"/>
+                <w:sz w:val="28"/>
+                <w:szCs w:val="28"/>
+                <w:cs/>
+              </w:rPr>
+            </w:pPr>
+            <w:r>
+              <w:rPr>
+                <w:rFonts w:asciiTheme="minorBidi" w:hAnsiTheme="minorBidi" w:cstheme="minorBidi"/>
+                <w:sz w:val="28"/>
+                <w:szCs w:val="28"/>
+              </w:rPr>
+              <w:t>notify_count</w:t>
+            </w:r>
+          </w:p>
+        </w:tc>
+        <w:tc>
+          <w:tcPr>
+            <w:tcW w:w="1831" w:type="dxa"/>
+          </w:tcPr>
+          <w:p>
+            <w:pPr>
+              <w:rPr>
+                <w:rFonts w:asciiTheme="minorBidi" w:hAnsiTheme="minorBidi" w:cstheme="minorBidi"/>
+                <w:sz w:val="28"/>
+                <w:szCs w:val="28"/>
+              </w:rPr>
+            </w:pPr>
+            <w:r>
+              <w:rPr>
+                <w:rFonts w:asciiTheme="minorBidi" w:hAnsiTheme="minorBidi" w:cstheme="minorBidi"/>
+                <w:sz w:val="28"/>
+                <w:szCs w:val="28"/>
+              </w:rPr>
+              <w:t>INT</w:t>
+            </w:r>
+          </w:p>
+        </w:tc>
+        <w:tc>
+          <w:tcPr>
+            <w:tcW w:w="3846" w:type="dxa"/>
+          </w:tcPr>
+          <w:p>
+            <w:pPr>
+              <w:rPr>
+                <w:rFonts w:asciiTheme="minorBidi" w:hAnsiTheme="minorBidi" w:cstheme="minorBidi"/>
+                <w:sz w:val="28"/>
+                <w:szCs w:val="28"/>
+              </w:rPr>
+            </w:pPr>
+            <w:r>
+              <w:rPr>
+                <w:rFonts w:asciiTheme="minorBidi" w:hAnsiTheme="minorBidi" w:cstheme="minorBidi" w:hint="cs"/>
+                <w:sz w:val="28"/>
+                <w:szCs w:val="28"/>
+                <w:cs/>
+              </w:rPr>
+              <w:t>จำนวนครั้งที่แจ้งเตือน</w:t>
+            </w:r>
+          </w:p>
+        </w:tc>
+        <w:tc>
+          <w:tcPr>
+            <w:tcW w:w="3192" w:type="dxa"/>
+          </w:tcPr>
+          <w:p>
+            <w:pPr>
+              <w:rPr>
+                <w:rFonts w:asciiTheme="minorBidi" w:hAnsiTheme="minorBidi" w:cstheme="minorBidi"/>
+                <w:sz w:val="28"/>
+                <w:szCs w:val="28"/>
+              </w:rPr>
+            </w:pPr>
+          </w:p>
+        </w:tc>
+      </w:tr>
+      <w:tr>
+        <w:trPr>
+          <w:trHeight w:val="46"/>
+        </w:trPr>
+        <w:tc>
+          <w:tcPr>
+            <w:tcW w:w="1583" w:type="dxa"/>
+          </w:tcPr>
+          <w:p>
+            <w:pPr>
+              <w:rPr>
+                <w:rFonts w:asciiTheme="minorBidi" w:hAnsiTheme="minorBidi" w:cstheme="minorBidi"/>
+                <w:sz w:val="28"/>
+                <w:szCs w:val="28"/>
+              </w:rPr>
+            </w:pPr>
+            <w:r>
+              <w:rPr>
+                <w:rFonts w:asciiTheme="minorBidi" w:hAnsiTheme="minorBidi" w:cstheme="minorBidi"/>
+                <w:sz w:val="28"/>
+                <w:szCs w:val="28"/>
+              </w:rPr>
+              <w:t>detector_count</w:t>
+            </w:r>
+          </w:p>
+        </w:tc>
+        <w:tc>
+          <w:tcPr>
+            <w:tcW w:w="1831" w:type="dxa"/>
+          </w:tcPr>
+          <w:p>
+            <w:pPr>
+              <w:rPr>
+                <w:rFonts w:asciiTheme="minorBidi" w:hAnsiTheme="minorBidi" w:cstheme="minorBidi"/>
+                <w:sz w:val="28"/>
+                <w:szCs w:val="28"/>
+              </w:rPr>
+            </w:pPr>
+            <w:r>
+              <w:rPr>
+                <w:rFonts w:asciiTheme="minorBidi" w:hAnsiTheme="minorBidi" w:cstheme="minorBidi"/>
+                <w:sz w:val="28"/>
+                <w:szCs w:val="28"/>
+              </w:rPr>
+              <w:t>INT</w:t>
+            </w:r>
+          </w:p>
+        </w:tc>
+        <w:tc>
+          <w:tcPr>
+            <w:tcW w:w="3846" w:type="dxa"/>
+          </w:tcPr>
+          <w:p>
+            <w:pPr>
+              <w:rPr>
+                <w:rFonts w:asciiTheme="minorBidi" w:hAnsiTheme="minorBidi" w:cstheme="minorBidi" w:hint="cs"/>
+                <w:sz w:val="28"/>
+                <w:szCs w:val="28"/>
+                <w:cs/>
+              </w:rPr>
+            </w:pPr>
+            <w:r>
+              <w:rPr>
+                <w:rFonts w:asciiTheme="minorBidi" w:hAnsiTheme="minorBidi" w:cstheme="minorBidi" w:hint="cs"/>
+                <w:sz w:val="28"/>
+                <w:szCs w:val="28"/>
+                <w:cs/>
+              </w:rPr>
+              <w:t>จำนวนครั้งที่ตรวจพบ</w:t>
+            </w:r>
+          </w:p>
+        </w:tc>
+        <w:tc>
+          <w:tcPr>
+            <w:tcW w:w="3192" w:type="dxa"/>
+          </w:tcPr>
+          <w:p>
+            <w:pPr>
+              <w:rPr>
+                <w:rFonts w:asciiTheme="minorBidi" w:hAnsiTheme="minorBidi" w:cstheme="minorBidi" w:hint="cs"/>
+                <w:sz w:val="28"/>
+                <w:szCs w:val="28"/>
+              </w:rPr>
+            </w:pPr>
+          </w:p>
+        </w:tc>
+      </w:tr>
+      <w:tr>
+        <w:trPr>
+          <w:trHeight w:val="46"/>
+        </w:trPr>
+        <w:tc>
+          <w:tcPr>
+            <w:tcW w:w="1583" w:type="dxa"/>
+          </w:tcPr>
+          <w:p>
+            <w:pPr>
+              <w:rPr>
+                <w:rFonts w:asciiTheme="minorBidi" w:hAnsiTheme="minorBidi" w:cstheme="minorBidi"/>
+                <w:sz w:val="28"/>
+                <w:szCs w:val="28"/>
+              </w:rPr>
+            </w:pPr>
+            <w:r>
+              <w:rPr>
+                <w:rFonts w:asciiTheme="minorBidi" w:hAnsiTheme="minorBidi" w:cstheme="minorBidi"/>
+                <w:sz w:val="28"/>
+                <w:szCs w:val="28"/>
+              </w:rPr>
+              <w:t>is_active</w:t>
+            </w:r>
+          </w:p>
+        </w:tc>
+        <w:tc>
+          <w:tcPr>
+            <w:tcW w:w="1831" w:type="dxa"/>
+          </w:tcPr>
+          <w:p>
+            <w:pPr>
+              <w:rPr>
+                <w:rFonts w:asciiTheme="minorBidi" w:hAnsiTheme="minorBidi" w:cstheme="minorBidi"/>
+                <w:sz w:val="28"/>
+                <w:szCs w:val="28"/>
+              </w:rPr>
+            </w:pPr>
+            <w:r>
+              <w:rPr>
+                <w:rFonts w:asciiTheme="minorBidi" w:hAnsiTheme="minorBidi" w:cstheme="minorBidi"/>
+                <w:sz w:val="28"/>
+                <w:szCs w:val="28"/>
+              </w:rPr>
+              <w:t>INT (1)</w:t>
+            </w:r>
+          </w:p>
+        </w:tc>
+        <w:tc>
+          <w:tcPr>
+            <w:tcW w:w="3846" w:type="dxa"/>
+          </w:tcPr>
+          <w:p>
+            <w:pPr>
+              <w:rPr>
+                <w:rFonts w:asciiTheme="minorBidi" w:hAnsiTheme="minorBidi" w:cstheme="minorBidi" w:hint="cs"/>
+                <w:sz w:val="28"/>
+                <w:szCs w:val="28"/>
+                <w:cs/>
+              </w:rPr>
+            </w:pPr>
+            <w:r>
+              <w:rPr>
+                <w:rFonts w:asciiTheme="minorBidi" w:hAnsiTheme="minorBidi" w:cs="Cordia New"/>
+                <w:sz w:val="28"/>
+                <w:szCs w:val="28"/>
+                <w:cs/>
+              </w:rPr>
+              <w:t xml:space="preserve">สถานะว่าปัจจุบันพาเลทนี้ยังวางอยู่ไหม </w:t>
+            </w:r>
+          </w:p>
+        </w:tc>
+        <w:tc>
+          <w:tcPr>
+            <w:tcW w:w="3192" w:type="dxa"/>
+          </w:tcPr>
+          <w:p>
+            <w:pPr>
+              <w:rPr>
+                <w:rFonts w:asciiTheme="minorBidi" w:hAnsiTheme="minorBidi" w:cstheme="minorBidi" w:hint="cs"/>
+                <w:sz w:val="28"/>
+                <w:szCs w:val="28"/>
+              </w:rPr>
+            </w:pPr>
+            <w:r>
+              <w:rPr>
+                <w:rFonts w:asciiTheme="minorBidi" w:hAnsiTheme="minorBidi" w:cs="Cordia New"/>
+                <w:sz w:val="28"/>
+                <w:szCs w:val="28"/>
+                <w:cs/>
+              </w:rPr>
+              <w:t xml:space="preserve">ถ้าถ่ายรอบใหม่แล้วไม่เจอที่เดิม ให้ปรับเป็น </w:t>
+            </w:r>
+            <w:r>
+              <w:rPr>
+                <w:rFonts w:asciiTheme="minorBidi" w:hAnsiTheme="minorBidi" w:cstheme="minorBidi"/>
+                <w:sz w:val="28"/>
+                <w:szCs w:val="28"/>
+              </w:rPr>
+              <w:t>0</w:t>
+            </w:r>
+          </w:p>
+        </w:tc>
+      </w:tr>
+      <w:tr>
+        <w:trPr>
+          <w:trHeight w:val="46"/>
+        </w:trPr>
+        <w:tc>
+          <w:tcPr>
+            <w:tcW w:w="1583" w:type="dxa"/>
+          </w:tcPr>
+          <w:p>
+            <w:pPr>
+              <w:rPr>
+                <w:rFonts w:asciiTheme="minorBidi" w:hAnsiTheme="minorBidi" w:cstheme="minorBidi" w:hint="cs"/>
+                <w:sz w:val="28"/>
+                <w:szCs w:val="28"/>
+              </w:rPr>
+            </w:pPr>
+            <w:r>
+              <w:rPr>
+                <w:rFonts w:asciiTheme="minorBidi" w:hAnsiTheme="minorBidi" w:cstheme="minorBidi"/>
+                <w:sz w:val="28"/>
+                <w:szCs w:val="28"/>
+              </w:rPr>
+              <w:t>status</w:t>
+            </w:r>
+          </w:p>
+        </w:tc>
+        <w:tc>
+          <w:tcPr>
+            <w:tcW w:w="1831" w:type="dxa"/>
+          </w:tcPr>
+          <w:p>
+            <w:pPr>
+              <w:rPr>
+                <w:rFonts w:asciiTheme="minorBidi" w:hAnsiTheme="minorBidi" w:cstheme="minorBidi"/>
+                <w:sz w:val="28"/>
+                <w:szCs w:val="28"/>
+              </w:rPr>
+            </w:pPr>
+            <w:r>
+              <w:rPr>
+                <w:rFonts w:asciiTheme="minorBidi" w:hAnsiTheme="minorBidi" w:cstheme="minorBidi"/>
+                <w:sz w:val="28"/>
+                <w:szCs w:val="28"/>
+              </w:rPr>
+              <w:t>INT (1)</w:t>
+            </w:r>
+          </w:p>
+        </w:tc>
+        <w:tc>
+          <w:tcPr>
+            <w:tcW w:w="3846" w:type="dxa"/>
+          </w:tcPr>
+          <w:p>
+            <w:pPr>
+              <w:rPr>
+                <w:rFonts w:asciiTheme="minorBidi" w:hAnsiTheme="minorBidi" w:cstheme="minorBidi"/>
+                <w:sz w:val="28"/>
+                <w:szCs w:val="28"/>
+              </w:rPr>
+            </w:pPr>
+            <w:r>
+              <w:rPr>
+                <w:rFonts w:asciiTheme="minorBidi" w:hAnsiTheme="minorBidi" w:cstheme="minorBidi"/>
+                <w:sz w:val="28"/>
+                <w:szCs w:val="28"/>
+              </w:rPr>
+              <w:t>0-</w:t>
+            </w:r>
+            <w:r>
+              <w:rPr>
+                <w:rFonts w:asciiTheme="minorBidi" w:hAnsiTheme="minorBidi" w:cstheme="minorBidi"/>
+                <w:sz w:val="28"/>
+                <w:szCs w:val="28"/>
+              </w:rPr>
+              <w:t xml:space="preserve">Normal / </w:t>
+            </w:r>
+            <w:r>
+              <w:rPr>
+                <w:rFonts w:asciiTheme="minorBidi" w:hAnsiTheme="minorBidi" w:cstheme="minorBidi"/>
+                <w:sz w:val="28"/>
+                <w:szCs w:val="28"/>
+              </w:rPr>
+              <w:t>1-</w:t>
+            </w:r>
+            <w:r>
+              <w:rPr>
+                <w:rFonts w:asciiTheme="minorBidi" w:hAnsiTheme="minorBidi" w:cstheme="minorBidi"/>
+                <w:sz w:val="28"/>
+                <w:szCs w:val="28"/>
+              </w:rPr>
+              <w:t>Overtime</w:t>
+            </w:r>
+            <w:r>
+              <w:rPr>
+                <w:rFonts w:asciiTheme="minorBidi" w:hAnsiTheme="minorBidi" w:cstheme="minorBidi" w:hint="cs"/>
+                <w:sz w:val="28"/>
+                <w:szCs w:val="28"/>
+                <w:cs/>
+              </w:rPr>
+              <w:t xml:space="preserve"> / 2- </w:t>
+            </w:r>
+            <w:r>
+              <w:rPr>
+                <w:rFonts w:asciiTheme="minorBidi" w:hAnsiTheme="minorBidi" w:cstheme="minorBidi"/>
+                <w:sz w:val="28"/>
+                <w:szCs w:val="28"/>
+              </w:rPr>
+              <w:t>Moved</w:t>
+            </w:r>
+          </w:p>
+        </w:tc>
+        <w:tc>
+          <w:tcPr>
+            <w:tcW w:w="3192" w:type="dxa"/>
+          </w:tcPr>
+          <w:p>
+            <w:pPr>
+              <w:rPr>
+                <w:rFonts w:asciiTheme="minorBidi" w:hAnsiTheme="minorBidi" w:cstheme="minorBidi" w:hint="cs"/>
+                <w:sz w:val="28"/>
+                <w:szCs w:val="28"/>
+              </w:rPr>
+            </w:pPr>
+          </w:p>
+        </w:tc>
+      </w:tr>
+    </w:tbl>
+    <w:p>
+      <w:pPr>
+        <w:rPr>
+          <w:sz w:val="32"/>
+          <w:szCs w:val="32"/>
+        </w:rPr>
+      </w:pPr>
+    </w:p>
+    <w:p>
+      <w:pPr>
+        <w:rPr>
+          <w:sz w:val="32"/>
+          <w:szCs w:val="32"/>
+        </w:rPr>
+      </w:pPr>
+    </w:p>
+    <w:tbl>
+      <w:tblPr>
+        <w:tblStyle w:val="TableGrid"/>
+        <w:tblpPr w:leftFromText="180" w:rightFromText="180" w:vertAnchor="text" w:horzAnchor="margin" w:tblpY="293"/>
+        <w:tblW w:w="0" w:type="auto"/>
+        <w:tblLook w:val="04A0" w:firstRow="1" w:lastRow="0" w:firstColumn="1" w:lastColumn="0" w:noHBand="0" w:noVBand="1"/>
+      </w:tblPr>
+      <w:tblGrid>
+        <w:gridCol w:w="1259"/>
+        <w:gridCol w:w="1259"/>
+        <w:gridCol w:w="1259"/>
+        <w:gridCol w:w="1259"/>
+        <w:gridCol w:w="1259"/>
+        <w:gridCol w:w="1259"/>
+        <w:gridCol w:w="1261"/>
+      </w:tblGrid>
+      <w:tr>
+        <w:trPr>
+          <w:trHeight w:val="503"/>
+        </w:trPr>
+        <w:tc>
+          <w:tcPr>
+            <w:tcW w:w="8815" w:type="dxa"/>
+            <w:gridSpan w:val="7"/>
+          </w:tcPr>
+          <w:p>
+            <w:pPr>
+              <w:rPr>
+                <w:rFonts w:hint="cs"/>
+                <w:sz w:val="32"/>
+                <w:szCs w:val="32"/>
+              </w:rPr>
+            </w:pPr>
+            <w:r>
+              <w:rPr>
+                <w:sz w:val="32"/>
+                <w:szCs w:val="32"/>
+              </w:rPr>
+              <w:t>db_pallet_detector &gt; tb_log</w:t>
+            </w:r>
+          </w:p>
+        </w:tc>
+      </w:tr>
+      <w:tr>
+        <w:trPr>
+          <w:trHeight w:val="512"/>
+        </w:trPr>
+        <w:tc>
+          <w:tcPr>
+            <w:tcW w:w="1259" w:type="dxa"/>
+          </w:tcPr>
+          <w:p>
+            <w:pPr>
+              <w:rPr>
+                <w:sz w:val="32"/>
+                <w:szCs w:val="32"/>
+              </w:rPr>
+            </w:pPr>
+            <w:r>
+              <w:rPr>
+                <w:sz w:val="32"/>
+                <w:szCs w:val="32"/>
+              </w:rPr>
+              <w:t>Id_pallet</w:t>
+            </w:r>
+          </w:p>
+        </w:tc>
+        <w:tc>
+          <w:tcPr>
+            <w:tcW w:w="1259" w:type="dxa"/>
+          </w:tcPr>
+          <w:p>
+            <w:pPr>
+              <w:rPr>
+                <w:sz w:val="32"/>
+                <w:szCs w:val="32"/>
+              </w:rPr>
+            </w:pPr>
+          </w:p>
+        </w:tc>
+        <w:tc>
+          <w:tcPr>
+            <w:tcW w:w="1259" w:type="dxa"/>
+          </w:tcPr>
+          <w:p>
+            <w:pPr>
+              <w:rPr>
+                <w:sz w:val="32"/>
+                <w:szCs w:val="32"/>
+              </w:rPr>
+            </w:pPr>
+          </w:p>
+        </w:tc>
+        <w:tc>
+          <w:tcPr>
+            <w:tcW w:w="1259" w:type="dxa"/>
+          </w:tcPr>
+          <w:p>
+            <w:pPr>
+              <w:rPr>
+                <w:sz w:val="32"/>
+                <w:szCs w:val="32"/>
+              </w:rPr>
+            </w:pPr>
+          </w:p>
+        </w:tc>
+        <w:tc>
+          <w:tcPr>
+            <w:tcW w:w="1259" w:type="dxa"/>
+          </w:tcPr>
+          <w:p>
+            <w:pPr>
+              <w:rPr>
+                <w:sz w:val="32"/>
+                <w:szCs w:val="32"/>
+              </w:rPr>
+            </w:pPr>
+          </w:p>
+        </w:tc>
+        <w:tc>
+          <w:tcPr>
+            <w:tcW w:w="1259" w:type="dxa"/>
+          </w:tcPr>
+          <w:p>
+            <w:pPr>
+              <w:rPr>
+                <w:sz w:val="32"/>
+                <w:szCs w:val="32"/>
+              </w:rPr>
+            </w:pPr>
+          </w:p>
+        </w:tc>
+        <w:tc>
+          <w:tcPr>
+            <w:tcW w:w="1261" w:type="dxa"/>
+          </w:tcPr>
+          <w:p>
+            <w:pPr>
+              <w:rPr>
+                <w:sz w:val="32"/>
+                <w:szCs w:val="32"/>
+              </w:rPr>
+            </w:pPr>
+          </w:p>
+        </w:tc>
+      </w:tr>
+      <w:tr>
+        <w:trPr>
+          <w:trHeight w:val="503"/>
+        </w:trPr>
+        <w:tc>
+          <w:tcPr>
+            <w:tcW w:w="1259" w:type="dxa"/>
+          </w:tcPr>
+          <w:p>
+            <w:pPr>
+              <w:rPr>
+                <w:sz w:val="32"/>
+                <w:szCs w:val="32"/>
+              </w:rPr>
+            </w:pPr>
+          </w:p>
+        </w:tc>
+        <w:tc>
+          <w:tcPr>
+            <w:tcW w:w="1259" w:type="dxa"/>
+          </w:tcPr>
+          <w:p>
+            <w:pPr>
+              <w:rPr>
+                <w:sz w:val="32"/>
+                <w:szCs w:val="32"/>
+              </w:rPr>
+            </w:pPr>
+          </w:p>
+        </w:tc>
+        <w:tc>
+          <w:tcPr>
+            <w:tcW w:w="1259" w:type="dxa"/>
+          </w:tcPr>
+          <w:p>
+            <w:pPr>
+              <w:rPr>
+                <w:sz w:val="32"/>
+                <w:szCs w:val="32"/>
+              </w:rPr>
+            </w:pPr>
+          </w:p>
+        </w:tc>
+        <w:tc>
+          <w:tcPr>
+            <w:tcW w:w="1259" w:type="dxa"/>
+          </w:tcPr>
+          <w:p>
+            <w:pPr>
+              <w:rPr>
+                <w:sz w:val="32"/>
+                <w:szCs w:val="32"/>
+              </w:rPr>
+            </w:pPr>
+          </w:p>
+        </w:tc>
+        <w:tc>
+          <w:tcPr>
+            <w:tcW w:w="1259" w:type="dxa"/>
+          </w:tcPr>
+          <w:p>
+            <w:pPr>
+              <w:rPr>
+                <w:sz w:val="32"/>
+                <w:szCs w:val="32"/>
+              </w:rPr>
+            </w:pPr>
+          </w:p>
+        </w:tc>
+        <w:tc>
+          <w:tcPr>
+            <w:tcW w:w="1259" w:type="dxa"/>
+          </w:tcPr>
+          <w:p>
+            <w:pPr>
+              <w:rPr>
+                <w:sz w:val="32"/>
+                <w:szCs w:val="32"/>
+              </w:rPr>
+            </w:pPr>
+          </w:p>
+        </w:tc>
+        <w:tc>
+          <w:tcPr>
+            <w:tcW w:w="1261" w:type="dxa"/>
+          </w:tcPr>
+          <w:p>
+            <w:pPr>
+              <w:rPr>
+                <w:sz w:val="32"/>
+                <w:szCs w:val="32"/>
+              </w:rPr>
+            </w:pPr>
+          </w:p>
+        </w:tc>
+      </w:tr>
+    </w:tbl>
+    <w:p>
+      <w:pPr>
+        <w:rPr>
+          <w:noProof/>
+          <w:sz w:val="32"/>
+          <w:szCs w:val="32"/>
+        </w:rPr>
+      </w:pPr>
+    </w:p>
+    <w:p>
+      <w:pPr>
+        <w:rPr>
+          <w:noProof/>
+          <w:sz w:val="32"/>
+          <w:szCs w:val="32"/>
+        </w:rPr>
+      </w:pPr>
+    </w:p>
+    <w:p>
+      <w:pPr>
+        <w:rPr>
+          <w:noProof/>
+          <w:sz w:val="32"/>
+          <w:szCs w:val="32"/>
+        </w:rPr>
+      </w:pPr>
+    </w:p>
+    <w:p>
+      <w:pPr>
+        <w:rPr>
+          <w:noProof/>
+          <w:sz w:val="32"/>
+          <w:szCs w:val="32"/>
+        </w:rPr>
+      </w:pPr>
+    </w:p>
+    <w:p>
+      <w:pPr>
+        <w:rPr>
+          <w:noProof/>
+          <w:sz w:val="32"/>
+          <w:szCs w:val="32"/>
+        </w:rPr>
+      </w:pPr>
+    </w:p>
+    <w:p>
+      <w:pPr>
+        <w:rPr>
+          <w:noProof/>
+          <w:sz w:val="32"/>
+          <w:szCs w:val="32"/>
+        </w:rPr>
+      </w:pPr>
+    </w:p>
+    <w:p>
+      <w:pPr>
+        <w:rPr>
+          <w:noProof/>
+          <w:sz w:val="32"/>
+          <w:szCs w:val="32"/>
+        </w:rPr>
+      </w:pPr>
+    </w:p>
+    <w:p>
+      <w:pPr>
+        <w:rPr>
+          <w:noProof/>
+          <w:sz w:val="32"/>
+          <w:szCs w:val="32"/>
+        </w:rPr>
+      </w:pPr>
+    </w:p>
+    <w:p>
+      <w:pPr>
+        <w:rPr>
+          <w:noProof/>
+          <w:sz w:val="32"/>
+          <w:szCs w:val="32"/>
+        </w:rPr>
+      </w:pPr>
+    </w:p>
+    <w:p>
+      <w:pPr>
+        <w:rPr>
+          <w:noProof/>
+          <w:sz w:val="32"/>
+          <w:szCs w:val="32"/>
+        </w:rPr>
+      </w:pPr>
+    </w:p>
+    <w:p>
+      <w:pPr>
+        <w:rPr>
+          <w:noProof/>
+          <w:sz w:val="32"/>
+          <w:szCs w:val="32"/>
+        </w:rPr>
+      </w:pPr>
+    </w:p>
+    <w:p>
+      <w:pPr>
+        <w:rPr>
+          <w:noProof/>
+          <w:sz w:val="32"/>
+          <w:szCs w:val="32"/>
+        </w:rPr>
+      </w:pPr>
+    </w:p>
+    <w:p>
+      <w:pPr>
+        <w:rPr>
+          <w:noProof/>
+          <w:sz w:val="32"/>
+          <w:szCs w:val="32"/>
+        </w:rPr>
+      </w:pPr>
+    </w:p>
+    <w:p>
+      <w:pPr>
+        <w:rPr>
+          <w:noProof/>
+          <w:sz w:val="32"/>
+          <w:szCs w:val="32"/>
+        </w:rPr>
+      </w:pPr>
+    </w:p>
+    <w:p>
+      <w:pPr>
+        <w:rPr>
+          <w:noProof/>
+          <w:sz w:val="32"/>
+          <w:szCs w:val="32"/>
+        </w:rPr>
+      </w:pPr>
+    </w:p>
+    <w:p>
+      <w:pPr>
+        <w:rPr>
+          <w:noProof/>
+          <w:sz w:val="32"/>
+          <w:szCs w:val="32"/>
+        </w:rPr>
+      </w:pPr>
+    </w:p>
+    <w:p>
+      <w:pPr>
+        <w:rPr>
+          <w:noProof/>
+          <w:sz w:val="32"/>
+          <w:szCs w:val="32"/>
+        </w:rPr>
+      </w:pPr>
+    </w:p>
+    <w:p>
+      <w:pPr>
+        <w:rPr>
+          <w:noProof/>
+          <w:sz w:val="32"/>
+          <w:szCs w:val="32"/>
+        </w:rPr>
+      </w:pPr>
+    </w:p>
+    <w:p>
+      <w:pPr>
+        <w:rPr>
+          <w:rFonts w:hint="cs"/>
+          <w:sz w:val="32"/>
+          <w:szCs w:val="32"/>
+        </w:rPr>
+      </w:pPr>
     </w:p>
     <w:sectPr>
       <w:pgSz w:w="11906" w:h="16838"/>
@@ -6832,6 +13474,21 @@
       <w:shd w:val="clear" w:color="auto" w:fill="E1DFDD"/>
     </w:rPr>
   </w:style>
+  <w:style w:type="table" w:styleId="TableGrid">
+    <w:name w:val="Table Grid"/>
+    <w:basedOn w:val="TableNormal"/>
+    <w:rsid w:val="00E279F0"/>
+    <w:tblPr>
+      <w:tblBorders>
+        <w:top w:val="single" w:sz="4" w:space="0" w:color="auto"/>
+        <w:left w:val="single" w:sz="4" w:space="0" w:color="auto"/>
+        <w:bottom w:val="single" w:sz="4" w:space="0" w:color="auto"/>
+        <w:right w:val="single" w:sz="4" w:space="0" w:color="auto"/>
+        <w:insideH w:val="single" w:sz="4" w:space="0" w:color="auto"/>
+        <w:insideV w:val="single" w:sz="4" w:space="0" w:color="auto"/>
+      </w:tblBorders>
+    </w:tblPr>
+  </w:style>
 </w:styles>
 </file>
 

--- a/#other_file/วิธีติดตั้งระบบ Pallet Detector.docx
+++ b/#other_file/วิธีติดตั้งระบบ Pallet Detector.docx
@@ -89,7 +89,23 @@
           <w:szCs w:val="32"/>
         </w:rPr>
         <w:br/>
-        <w:t>- Laragon 6.0</w:t>
+        <w:t xml:space="preserve">- </w:t>
+      </w:r>
+      <w:proofErr w:type="spellStart"/>
+      <w:r>
+        <w:rPr>
+          <w:sz w:val="32"/>
+          <w:szCs w:val="32"/>
+        </w:rPr>
+        <w:t>Laragon</w:t>
+      </w:r>
+      <w:proofErr w:type="spellEnd"/>
+      <w:r>
+        <w:rPr>
+          <w:sz w:val="32"/>
+          <w:szCs w:val="32"/>
+        </w:rPr>
+        <w:t xml:space="preserve"> 6.0</w:t>
       </w:r>
       <w:r>
         <w:rPr>
@@ -570,8 +586,18 @@
           <w:sz w:val="24"/>
           <w:szCs w:val="24"/>
         </w:rPr>
-        <w:t>ERROR: Failed building wheel for RPi.GPIO</w:t>
-      </w:r>
+        <w:t xml:space="preserve">ERROR: Failed building wheel for </w:t>
+      </w:r>
+      <w:proofErr w:type="spellStart"/>
+      <w:r>
+        <w:rPr>
+          <w:color w:val="EE0000"/>
+          <w:sz w:val="24"/>
+          <w:szCs w:val="24"/>
+        </w:rPr>
+        <w:t>RPi.GPIO</w:t>
+      </w:r>
+      <w:proofErr w:type="spellEnd"/>
       <w:r>
         <w:rPr>
           <w:rFonts w:hint="cs"/>
@@ -753,7 +779,55 @@
           <w:sz w:val="32"/>
           <w:szCs w:val="32"/>
         </w:rPr>
-        <w:t>pip install Flask==3.0.0 Flask-CORS==4.0.0 PyMySQL==1.1.0 opencv-python==4.8.1.78 gpiozero==2.0.1 requests==2.31.0</w:t>
+        <w:t xml:space="preserve">pip install Flask==3.0.0 Flask-CORS==4.0.0 </w:t>
+      </w:r>
+      <w:proofErr w:type="spellStart"/>
+      <w:r>
+        <w:rPr>
+          <w:sz w:val="32"/>
+          <w:szCs w:val="32"/>
+        </w:rPr>
+        <w:t>PyMySQL</w:t>
+      </w:r>
+      <w:proofErr w:type="spellEnd"/>
+      <w:r>
+        <w:rPr>
+          <w:sz w:val="32"/>
+          <w:szCs w:val="32"/>
+        </w:rPr>
+        <w:t xml:space="preserve">==1.1.0 </w:t>
+      </w:r>
+      <w:proofErr w:type="spellStart"/>
+      <w:r>
+        <w:rPr>
+          <w:sz w:val="32"/>
+          <w:szCs w:val="32"/>
+        </w:rPr>
+        <w:t>opencv</w:t>
+      </w:r>
+      <w:proofErr w:type="spellEnd"/>
+      <w:r>
+        <w:rPr>
+          <w:sz w:val="32"/>
+          <w:szCs w:val="32"/>
+        </w:rPr>
+        <w:t xml:space="preserve">-python==4.8.1.78 </w:t>
+      </w:r>
+      <w:proofErr w:type="spellStart"/>
+      <w:r>
+        <w:rPr>
+          <w:sz w:val="32"/>
+          <w:szCs w:val="32"/>
+        </w:rPr>
+        <w:t>gpiozero</w:t>
+      </w:r>
+      <w:proofErr w:type="spellEnd"/>
+      <w:r>
+        <w:rPr>
+          <w:sz w:val="32"/>
+          <w:szCs w:val="32"/>
+        </w:rPr>
+        <w:t>==2.0.1 requests==2.31.0</w:t>
       </w:r>
       <w:r>
         <w:rPr>
@@ -813,8 +887,65 @@
           <w:sz w:val="32"/>
           <w:szCs w:val="32"/>
         </w:rPr>
-        <w:t>pip install Flask Flask-CORS PyMySQL opencv-python requests gpiozero RPi.GPIO</w:t>
-      </w:r>
+        <w:t xml:space="preserve">pip install Flask Flask-CORS </w:t>
+      </w:r>
+      <w:proofErr w:type="spellStart"/>
+      <w:r>
+        <w:rPr>
+          <w:sz w:val="32"/>
+          <w:szCs w:val="32"/>
+        </w:rPr>
+        <w:t>PyMySQL</w:t>
+      </w:r>
+      <w:proofErr w:type="spellEnd"/>
+      <w:r>
+        <w:rPr>
+          <w:sz w:val="32"/>
+          <w:szCs w:val="32"/>
+        </w:rPr>
+        <w:t xml:space="preserve"> </w:t>
+      </w:r>
+      <w:proofErr w:type="spellStart"/>
+      <w:r>
+        <w:rPr>
+          <w:sz w:val="32"/>
+          <w:szCs w:val="32"/>
+        </w:rPr>
+        <w:t>opencv</w:t>
+      </w:r>
+      <w:proofErr w:type="spellEnd"/>
+      <w:r>
+        <w:rPr>
+          <w:sz w:val="32"/>
+          <w:szCs w:val="32"/>
+        </w:rPr>
+        <w:t xml:space="preserve">-python requests </w:t>
+      </w:r>
+      <w:proofErr w:type="spellStart"/>
+      <w:r>
+        <w:rPr>
+          <w:sz w:val="32"/>
+          <w:szCs w:val="32"/>
+        </w:rPr>
+        <w:t>gpiozero</w:t>
+      </w:r>
+      <w:proofErr w:type="spellEnd"/>
+      <w:r>
+        <w:rPr>
+          <w:sz w:val="32"/>
+          <w:szCs w:val="32"/>
+        </w:rPr>
+        <w:t xml:space="preserve"> </w:t>
+      </w:r>
+      <w:proofErr w:type="spellStart"/>
+      <w:r>
+        <w:rPr>
+          <w:sz w:val="32"/>
+          <w:szCs w:val="32"/>
+        </w:rPr>
+        <w:t>RPi.GPIO</w:t>
+      </w:r>
+      <w:proofErr w:type="spellEnd"/>
     </w:p>
     <w:p>
       <w:pPr>
@@ -1326,12 +1457,21 @@
         </w:rPr>
         <w:t xml:space="preserve">- </w:t>
       </w:r>
-      <w:r>
-        <w:rPr>
-          <w:sz w:val="32"/>
-          <w:szCs w:val="32"/>
-        </w:rPr>
-        <w:t xml:space="preserve">gpiozero </w:t>
+      <w:proofErr w:type="spellStart"/>
+      <w:r>
+        <w:rPr>
+          <w:sz w:val="32"/>
+          <w:szCs w:val="32"/>
+        </w:rPr>
+        <w:t>gpiozero</w:t>
+      </w:r>
+      <w:proofErr w:type="spellEnd"/>
+      <w:r>
+        <w:rPr>
+          <w:sz w:val="32"/>
+          <w:szCs w:val="32"/>
+        </w:rPr>
+        <w:t xml:space="preserve"> </w:t>
       </w:r>
       <w:r>
         <w:rPr>
@@ -1382,12 +1522,21 @@
         </w:rPr>
         <w:t xml:space="preserve">- </w:t>
       </w:r>
-      <w:r>
-        <w:rPr>
-          <w:sz w:val="32"/>
-          <w:szCs w:val="32"/>
-        </w:rPr>
-        <w:t xml:space="preserve">opencv-python </w:t>
+      <w:proofErr w:type="spellStart"/>
+      <w:r>
+        <w:rPr>
+          <w:sz w:val="32"/>
+          <w:szCs w:val="32"/>
+        </w:rPr>
+        <w:t>opencv</w:t>
+      </w:r>
+      <w:proofErr w:type="spellEnd"/>
+      <w:r>
+        <w:rPr>
+          <w:sz w:val="32"/>
+          <w:szCs w:val="32"/>
+        </w:rPr>
+        <w:t xml:space="preserve">-python </w:t>
       </w:r>
       <w:r>
         <w:rPr>
@@ -1431,12 +1580,21 @@
         </w:rPr>
         <w:t xml:space="preserve">- </w:t>
       </w:r>
-      <w:r>
-        <w:rPr>
-          <w:sz w:val="32"/>
-          <w:szCs w:val="32"/>
-        </w:rPr>
-        <w:t xml:space="preserve">PyMySQL </w:t>
+      <w:proofErr w:type="spellStart"/>
+      <w:r>
+        <w:rPr>
+          <w:sz w:val="32"/>
+          <w:szCs w:val="32"/>
+        </w:rPr>
+        <w:t>PyMySQL</w:t>
+      </w:r>
+      <w:proofErr w:type="spellEnd"/>
+      <w:r>
+        <w:rPr>
+          <w:sz w:val="32"/>
+          <w:szCs w:val="32"/>
+        </w:rPr>
+        <w:t xml:space="preserve"> </w:t>
       </w:r>
       <w:r>
         <w:rPr>
@@ -1582,43 +1740,69 @@
         </w:rPr>
         <w:t xml:space="preserve">จากนั้นทดสอบเปิดหน้า </w:t>
       </w:r>
-      <w:hyperlink r:id="rId9" w:history="1">
-        <w:r>
-          <w:rPr>
-            <w:rStyle w:val="Hyperlink"/>
-            <w:sz w:val="32"/>
-            <w:szCs w:val="32"/>
-          </w:rPr>
-          <w:t>http://localhost:</w:t>
-        </w:r>
-        <w:r>
-          <w:rPr>
-            <w:rStyle w:val="Hyperlink"/>
-            <w:sz w:val="32"/>
-            <w:szCs w:val="32"/>
-            <w:cs/>
-          </w:rPr>
-          <w:t>5000/</w:t>
-        </w:r>
-        <w:r>
-          <w:rPr>
-            <w:rStyle w:val="Hyperlink"/>
-            <w:sz w:val="32"/>
-            <w:szCs w:val="32"/>
-          </w:rPr>
-          <w:t>api/config</w:t>
-        </w:r>
-        <w:r>
-          <w:rPr>
-            <w:rStyle w:val="Hyperlink"/>
-            <w:rFonts w:hint="cs"/>
-            <w:sz w:val="32"/>
-            <w:szCs w:val="32"/>
-            <w:cs/>
-          </w:rPr>
-          <w:t xml:space="preserve"> หรือ</w:t>
-        </w:r>
-      </w:hyperlink>
+      <w:r>
+        <w:fldChar w:fldCharType="begin"/>
+      </w:r>
+      <w:r>
+        <w:instrText>HYPERLINK "http://localhost:5000/api/config%20</w:instrText>
+      </w:r>
+      <w:r>
+        <w:rPr>
+          <w:cs/>
+        </w:rPr>
+        <w:instrText>หรือ"</w:instrText>
+      </w:r>
+      <w:r>
+        <w:fldChar w:fldCharType="separate"/>
+      </w:r>
+      <w:r>
+        <w:rPr>
+          <w:rStyle w:val="Hyperlink"/>
+          <w:sz w:val="32"/>
+          <w:szCs w:val="32"/>
+        </w:rPr>
+        <w:t>http://localhost:</w:t>
+      </w:r>
+      <w:r>
+        <w:rPr>
+          <w:rStyle w:val="Hyperlink"/>
+          <w:sz w:val="32"/>
+          <w:szCs w:val="32"/>
+          <w:cs/>
+        </w:rPr>
+        <w:t>5000/</w:t>
+      </w:r>
+      <w:proofErr w:type="spellStart"/>
+      <w:r>
+        <w:rPr>
+          <w:rStyle w:val="Hyperlink"/>
+          <w:sz w:val="32"/>
+          <w:szCs w:val="32"/>
+        </w:rPr>
+        <w:t>api</w:t>
+      </w:r>
+      <w:proofErr w:type="spellEnd"/>
+      <w:r>
+        <w:rPr>
+          <w:rStyle w:val="Hyperlink"/>
+          <w:sz w:val="32"/>
+          <w:szCs w:val="32"/>
+        </w:rPr>
+        <w:t>/config</w:t>
+      </w:r>
+      <w:r>
+        <w:rPr>
+          <w:rStyle w:val="Hyperlink"/>
+          <w:rFonts w:hint="cs"/>
+          <w:sz w:val="32"/>
+          <w:szCs w:val="32"/>
+          <w:cs/>
+        </w:rPr>
+        <w:t xml:space="preserve"> หรือ</w:t>
+      </w:r>
+      <w:r>
+        <w:fldChar w:fldCharType="end"/>
+      </w:r>
       <w:r>
         <w:rPr>
           <w:rFonts w:hint="cs"/>
@@ -1881,22 +2065,70 @@
           <w:sz w:val="32"/>
           <w:szCs w:val="32"/>
         </w:rPr>
-        <w:t xml:space="preserve">  -H "Content-Type: application/json" \</w:t>
-      </w:r>
-    </w:p>
-    <w:p>
-      <w:pPr>
-        <w:rPr>
-          <w:sz w:val="32"/>
-          <w:szCs w:val="32"/>
-        </w:rPr>
-      </w:pPr>
-      <w:r>
-        <w:rPr>
-          <w:sz w:val="32"/>
-          <w:szCs w:val="32"/>
-        </w:rPr>
-        <w:t xml:space="preserve">  -d '{"host":"localhost","user":"root","password":"","database":"pallet_db"}'</w:t>
+        <w:t xml:space="preserve">  -H "Content-Type: application/</w:t>
+      </w:r>
+      <w:proofErr w:type="spellStart"/>
+      <w:r>
+        <w:rPr>
+          <w:sz w:val="32"/>
+          <w:szCs w:val="32"/>
+        </w:rPr>
+        <w:t>json</w:t>
+      </w:r>
+      <w:proofErr w:type="spellEnd"/>
+      <w:r>
+        <w:rPr>
+          <w:sz w:val="32"/>
+          <w:szCs w:val="32"/>
+        </w:rPr>
+        <w:t>" \</w:t>
+      </w:r>
+    </w:p>
+    <w:p>
+      <w:pPr>
+        <w:rPr>
+          <w:sz w:val="32"/>
+          <w:szCs w:val="32"/>
+        </w:rPr>
+      </w:pPr>
+      <w:r>
+        <w:rPr>
+          <w:sz w:val="32"/>
+          <w:szCs w:val="32"/>
+        </w:rPr>
+        <w:t xml:space="preserve">  -</w:t>
+      </w:r>
+      <w:proofErr w:type="gramStart"/>
+      <w:r>
+        <w:rPr>
+          <w:sz w:val="32"/>
+          <w:szCs w:val="32"/>
+        </w:rPr>
+        <w:t>d '{</w:t>
+      </w:r>
+      <w:proofErr w:type="gramEnd"/>
+      <w:r>
+        <w:rPr>
+          <w:sz w:val="32"/>
+          <w:szCs w:val="32"/>
+        </w:rPr>
+        <w:t>"host":"localhost","user":"root","password":"","database":"pallet_</w:t>
+      </w:r>
+      <w:proofErr w:type="gramStart"/>
+      <w:r>
+        <w:rPr>
+          <w:sz w:val="32"/>
+          <w:szCs w:val="32"/>
+        </w:rPr>
+        <w:t>db"}</w:t>
+      </w:r>
+      <w:proofErr w:type="gramEnd"/>
+      <w:r>
+        <w:rPr>
+          <w:sz w:val="32"/>
+          <w:szCs w:val="32"/>
+        </w:rPr>
+        <w:t>'</w:t>
       </w:r>
     </w:p>
     <w:p>
@@ -1953,22 +2185,54 @@
           <w:sz w:val="32"/>
           <w:szCs w:val="32"/>
         </w:rPr>
-        <w:t xml:space="preserve">  -H "Content-Type: application/json" \</w:t>
-      </w:r>
-    </w:p>
-    <w:p>
-      <w:pPr>
-        <w:rPr>
-          <w:sz w:val="32"/>
-          <w:szCs w:val="32"/>
-        </w:rPr>
-      </w:pPr>
-      <w:r>
-        <w:rPr>
-          <w:sz w:val="32"/>
-          <w:szCs w:val="32"/>
-        </w:rPr>
-        <w:t xml:space="preserve">  -d '{"camera":  0}'</w:t>
+        <w:t xml:space="preserve">  -H "Content-Type: application/</w:t>
+      </w:r>
+      <w:proofErr w:type="spellStart"/>
+      <w:r>
+        <w:rPr>
+          <w:sz w:val="32"/>
+          <w:szCs w:val="32"/>
+        </w:rPr>
+        <w:t>json</w:t>
+      </w:r>
+      <w:proofErr w:type="spellEnd"/>
+      <w:r>
+        <w:rPr>
+          <w:sz w:val="32"/>
+          <w:szCs w:val="32"/>
+        </w:rPr>
+        <w:t>" \</w:t>
+      </w:r>
+    </w:p>
+    <w:p>
+      <w:pPr>
+        <w:rPr>
+          <w:sz w:val="32"/>
+          <w:szCs w:val="32"/>
+        </w:rPr>
+      </w:pPr>
+      <w:r>
+        <w:rPr>
+          <w:sz w:val="32"/>
+          <w:szCs w:val="32"/>
+        </w:rPr>
+        <w:t xml:space="preserve">  -</w:t>
+      </w:r>
+      <w:proofErr w:type="gramStart"/>
+      <w:r>
+        <w:rPr>
+          <w:sz w:val="32"/>
+          <w:szCs w:val="32"/>
+        </w:rPr>
+        <w:t>d '{"</w:t>
+      </w:r>
+      <w:proofErr w:type="gramEnd"/>
+      <w:r>
+        <w:rPr>
+          <w:sz w:val="32"/>
+          <w:szCs w:val="32"/>
+        </w:rPr>
+        <w:t>camera":  0}'</w:t>
       </w:r>
     </w:p>
     <w:p>
@@ -2108,7 +2372,7 @@
                     <pic:cNvPicPr/>
                   </pic:nvPicPr>
                   <pic:blipFill>
-                    <a:blip r:embed="rId10">
+                    <a:blip r:embed="rId9">
                       <a:extLst>
                         <a:ext uri="{28A0092B-C50C-407E-A947-70E740481C1C}">
                           <a14:useLocalDpi xmlns:a14="http://schemas.microsoft.com/office/drawing/2010/main" val="0"/>
@@ -2250,7 +2514,7 @@
                     <pic:cNvPicPr/>
                   </pic:nvPicPr>
                   <pic:blipFill>
-                    <a:blip r:embed="rId11">
+                    <a:blip r:embed="rId10">
                       <a:extLst>
                         <a:ext uri="{28A0092B-C50C-407E-A947-70E740481C1C}">
                           <a14:useLocalDpi xmlns:a14="http://schemas.microsoft.com/office/drawing/2010/main" val="0"/>
@@ -2660,7 +2924,7 @@
                             </pic:cNvPicPr>
                           </pic:nvPicPr>
                           <pic:blipFill>
-                            <a:blip r:embed="rId12"/>
+                            <a:blip r:embed="rId11"/>
                             <a:stretch>
                               <a:fillRect/>
                             </a:stretch>
@@ -2689,7 +2953,7 @@
                             </pic:cNvPicPr>
                           </pic:nvPicPr>
                           <pic:blipFill>
-                            <a:blip r:embed="rId13"/>
+                            <a:blip r:embed="rId12"/>
                             <a:stretch>
                               <a:fillRect/>
                             </a:stretch>
@@ -2719,7 +2983,7 @@
                           </pic:cNvPicPr>
                         </pic:nvPicPr>
                         <pic:blipFill>
-                          <a:blip r:embed="rId14"/>
+                          <a:blip r:embed="rId13"/>
                           <a:srcRect l="8563" r="8671"/>
                           <a:stretch>
                             <a:fillRect/>
@@ -2969,7 +3233,7 @@
           <w:szCs w:val="32"/>
         </w:rPr>
         <w:drawing>
-          <wp:anchor distT="0" distB="0" distL="114300" distR="114300" simplePos="0" relativeHeight="251696128" behindDoc="0" locked="0" layoutInCell="1" allowOverlap="1" wp14:anchorId="1553343B" wp14:editId="613E7557">
+          <wp:anchor distT="0" distB="0" distL="114300" distR="114300" simplePos="0" relativeHeight="251696128" behindDoc="0" locked="0" layoutInCell="1" allowOverlap="1" wp14:anchorId="1553343B" wp14:editId="08D8B82E">
             <wp:simplePos x="0" y="0"/>
             <wp:positionH relativeFrom="column">
               <wp:posOffset>574370</wp:posOffset>
@@ -3409,8 +3673,18 @@
                                     <w:color w:val="262626" w:themeColor="text1" w:themeTint="D9"/>
                                     <w:kern w:val="24"/>
                                   </w:rPr>
-                                  <w:t>- index.php</w:t>
+                                  <w:t xml:space="preserve">- </w:t>
                                 </w:r>
+                                <w:proofErr w:type="spellStart"/>
+                                <w:r>
+                                  <w:rPr>
+                                    <w:rFonts w:ascii="Arial" w:eastAsiaTheme="majorEastAsia" w:hAnsi="Arial" w:cs="Arial"/>
+                                    <w:color w:val="262626" w:themeColor="text1" w:themeTint="D9"/>
+                                    <w:kern w:val="24"/>
+                                  </w:rPr>
+                                  <w:t>index.php</w:t>
+                                </w:r>
+                                <w:proofErr w:type="spellEnd"/>
                                 <w:r>
                                   <w:rPr>
                                     <w:rFonts w:ascii="Arial" w:eastAsiaTheme="majorEastAsia" w:hAnsi="Arial" w:cs="Arial"/>
@@ -3426,8 +3700,18 @@
                                     <w:color w:val="262626" w:themeColor="text1" w:themeTint="D9"/>
                                     <w:kern w:val="24"/>
                                   </w:rPr>
-                                  <w:t xml:space="preserve"> monitor.inc.php</w:t>
+                                  <w:t xml:space="preserve"> </w:t>
                                 </w:r>
+                                <w:proofErr w:type="spellStart"/>
+                                <w:r>
+                                  <w:rPr>
+                                    <w:rFonts w:ascii="Arial" w:eastAsiaTheme="majorEastAsia" w:hAnsi="Arial" w:cs="Arial"/>
+                                    <w:color w:val="262626" w:themeColor="text1" w:themeTint="D9"/>
+                                    <w:kern w:val="24"/>
+                                  </w:rPr>
+                                  <w:t>monitor.inc.php</w:t>
+                                </w:r>
+                                <w:proofErr w:type="spellEnd"/>
                                 <w:r>
                                   <w:rPr>
                                     <w:rFonts w:ascii="Arial" w:eastAsiaTheme="majorEastAsia" w:hAnsi="Arial" w:cs="Arial"/>
@@ -3435,8 +3719,18 @@
                                     <w:kern w:val="24"/>
                                   </w:rPr>
                                   <w:br/>
-                                  <w:t>- dashboard.inc.php</w:t>
+                                  <w:t xml:space="preserve">- </w:t>
                                 </w:r>
+                                <w:proofErr w:type="spellStart"/>
+                                <w:r>
+                                  <w:rPr>
+                                    <w:rFonts w:ascii="Arial" w:eastAsiaTheme="majorEastAsia" w:hAnsi="Arial" w:cs="Arial"/>
+                                    <w:color w:val="262626" w:themeColor="text1" w:themeTint="D9"/>
+                                    <w:kern w:val="24"/>
+                                  </w:rPr>
+                                  <w:t>dashboard.inc.php</w:t>
+                                </w:r>
+                                <w:proofErr w:type="spellEnd"/>
                                 <w:r>
                                   <w:rPr>
                                     <w:rFonts w:ascii="Arial" w:eastAsiaTheme="majorEastAsia" w:hAnsi="Arial" w:cs="Arial"/>
@@ -3611,7 +3905,25 @@
                                     <w:color w:val="262626" w:themeColor="text1" w:themeTint="D9"/>
                                     <w:kern w:val="24"/>
                                   </w:rPr>
-                                  <w:t xml:space="preserve">- other </w:t>
+                                  <w:t xml:space="preserve">- </w:t>
+                                </w:r>
+                                <w:proofErr w:type="gramStart"/>
+                                <w:r>
+                                  <w:rPr>
+                                    <w:rFonts w:ascii="Arial" w:eastAsiaTheme="majorEastAsia" w:hAnsi="Arial" w:cs="Arial"/>
+                                    <w:color w:val="262626" w:themeColor="text1" w:themeTint="D9"/>
+                                    <w:kern w:val="24"/>
+                                  </w:rPr>
+                                  <w:t>other</w:t>
+                                </w:r>
+                                <w:proofErr w:type="gramEnd"/>
+                                <w:r>
+                                  <w:rPr>
+                                    <w:rFonts w:ascii="Arial" w:eastAsiaTheme="majorEastAsia" w:hAnsi="Arial" w:cs="Arial"/>
+                                    <w:color w:val="262626" w:themeColor="text1" w:themeTint="D9"/>
+                                    <w:kern w:val="24"/>
+                                  </w:rPr>
+                                  <w:t xml:space="preserve"> </w:t>
                                 </w:r>
                                 <w:r>
                                   <w:rPr>
@@ -3871,7 +4183,25 @@
                                     <w:color w:val="262626" w:themeColor="text1" w:themeTint="D9"/>
                                     <w:kern w:val="24"/>
                                   </w:rPr>
-                                  <w:t xml:space="preserve">- other </w:t>
+                                  <w:t xml:space="preserve">- </w:t>
+                                </w:r>
+                                <w:proofErr w:type="gramStart"/>
+                                <w:r>
+                                  <w:rPr>
+                                    <w:rFonts w:ascii="Arial" w:eastAsiaTheme="majorEastAsia" w:hAnsi="Arial" w:cs="Arial"/>
+                                    <w:color w:val="262626" w:themeColor="text1" w:themeTint="D9"/>
+                                    <w:kern w:val="24"/>
+                                  </w:rPr>
+                                  <w:t>other</w:t>
+                                </w:r>
+                                <w:proofErr w:type="gramEnd"/>
+                                <w:r>
+                                  <w:rPr>
+                                    <w:rFonts w:ascii="Arial" w:eastAsiaTheme="majorEastAsia" w:hAnsi="Arial" w:cs="Arial"/>
+                                    <w:color w:val="262626" w:themeColor="text1" w:themeTint="D9"/>
+                                    <w:kern w:val="24"/>
+                                  </w:rPr>
+                                  <w:t xml:space="preserve"> </w:t>
                                 </w:r>
                                 <w:r>
                                   <w:rPr>
@@ -5217,7 +5547,7 @@
                             <w:pPr>
                               <w:jc w:val="center"/>
                               <w:rPr>
-                                <w:rFonts w:ascii="Browallia New" w:hAnsi="Browallia New" w:cs="Browallia New" w:hint="cs"/>
+                                <w:rFonts w:ascii="Browallia New" w:hAnsi="Browallia New" w:cs="Browallia New"/>
                                 <w:color w:val="000000" w:themeColor="text1"/>
                                 <w:sz w:val="24"/>
                                 <w:szCs w:val="24"/>
@@ -5592,12 +5922,21 @@
                             <w:pPr>
                               <w:jc w:val="center"/>
                               <w:rPr>
+                                <w:rFonts w:ascii="Browallia New" w:hAnsi="Browallia New" w:cs="Browallia New"/>
+                                <w:sz w:val="24"/>
+                                <w:szCs w:val="24"/>
+                                <w:cs/>
+                              </w:rPr>
+                            </w:pPr>
+                            <w:r>
+                              <w:rPr>
                                 <w:rFonts w:ascii="Browallia New" w:hAnsi="Browallia New" w:cs="Browallia New" w:hint="cs"/>
                                 <w:sz w:val="24"/>
                                 <w:szCs w:val="24"/>
                                 <w:cs/>
                               </w:rPr>
-                            </w:pPr>
+                              <w:t>ถ่ายรูป</w:t>
+                            </w:r>
                             <w:r>
                               <w:rPr>
                                 <w:rFonts w:ascii="Browallia New" w:hAnsi="Browallia New" w:cs="Browallia New" w:hint="cs"/>
@@ -5605,7 +5944,7 @@
                                 <w:szCs w:val="24"/>
                                 <w:cs/>
                               </w:rPr>
-                              <w:t>ถ่ายรูป</w:t>
+                              <w:t xml:space="preserve"> </w:t>
                             </w:r>
                             <w:r>
                               <w:rPr>
@@ -5614,7 +5953,7 @@
                                 <w:szCs w:val="24"/>
                                 <w:cs/>
                               </w:rPr>
-                              <w:t xml:space="preserve"> (</w:t>
+                              <w:t>(</w:t>
                             </w:r>
                             <w:r>
                               <w:rPr>
@@ -5771,12 +6110,21 @@
                             <w:pPr>
                               <w:spacing w:line="216" w:lineRule="auto"/>
                               <w:rPr>
+                                <w:rFonts w:ascii="Browallia New" w:hAnsi="Browallia New" w:cs="Browallia New"/>
+                                <w:sz w:val="24"/>
+                                <w:szCs w:val="24"/>
+                                <w:cs/>
+                              </w:rPr>
+                            </w:pPr>
+                            <w:r>
+                              <w:rPr>
                                 <w:rFonts w:ascii="Browallia New" w:hAnsi="Browallia New" w:cs="Browallia New" w:hint="cs"/>
                                 <w:sz w:val="24"/>
                                 <w:szCs w:val="24"/>
                                 <w:cs/>
                               </w:rPr>
-                            </w:pPr>
+                              <w:t>ไม่</w:t>
+                            </w:r>
                             <w:r>
                               <w:rPr>
                                 <w:rFonts w:ascii="Browallia New" w:hAnsi="Browallia New" w:cs="Browallia New" w:hint="cs"/>
@@ -5784,7 +6132,7 @@
                                 <w:szCs w:val="24"/>
                                 <w:cs/>
                               </w:rPr>
-                              <w:t xml:space="preserve">ไม่พบ </w:t>
+                              <w:t xml:space="preserve">พบ </w:t>
                             </w:r>
                             <w:r>
                               <w:rPr>
@@ -5976,7 +6324,7 @@
                               <w:spacing w:line="216" w:lineRule="auto"/>
                               <w:jc w:val="center"/>
                               <w:rPr>
-                                <w:rFonts w:ascii="Browallia New" w:hAnsi="Browallia New" w:cs="Browallia New" w:hint="cs"/>
+                                <w:rFonts w:ascii="Browallia New" w:hAnsi="Browallia New" w:cs="Browallia New"/>
                                 <w:sz w:val="24"/>
                                 <w:szCs w:val="24"/>
                                 <w:cs/>
@@ -6368,12 +6716,21 @@
                             <w:pPr>
                               <w:jc w:val="center"/>
                               <w:rPr>
+                                <w:rFonts w:ascii="Browallia New" w:hAnsi="Browallia New" w:cs="Browallia New"/>
+                                <w:sz w:val="24"/>
+                                <w:szCs w:val="24"/>
+                                <w:cs/>
+                              </w:rPr>
+                            </w:pPr>
+                            <w:r>
+                              <w:rPr>
                                 <w:rFonts w:ascii="Browallia New" w:hAnsi="Browallia New" w:cs="Browallia New" w:hint="cs"/>
                                 <w:sz w:val="24"/>
                                 <w:szCs w:val="24"/>
                                 <w:cs/>
                               </w:rPr>
-                            </w:pPr>
+                              <w:t>ถ้า</w:t>
+                            </w:r>
                             <w:r>
                               <w:rPr>
                                 <w:rFonts w:ascii="Browallia New" w:hAnsi="Browallia New" w:cs="Browallia New" w:hint="cs"/>
@@ -6381,7 +6738,7 @@
                                 <w:szCs w:val="24"/>
                                 <w:cs/>
                               </w:rPr>
-                              <w:t>ถ้าเจอพาเลท</w:t>
+                              <w:t>เจอพาเลท</w:t>
                             </w:r>
                           </w:p>
                         </w:txbxContent>
@@ -6495,7 +6852,7 @@
                             <w:pPr>
                               <w:jc w:val="center"/>
                               <w:rPr>
-                                <w:rFonts w:ascii="Browallia New" w:hAnsi="Browallia New" w:cs="Browallia New" w:hint="cs"/>
+                                <w:rFonts w:ascii="Browallia New" w:hAnsi="Browallia New" w:cs="Browallia New"/>
                                 <w:sz w:val="24"/>
                                 <w:szCs w:val="24"/>
                                 <w:cs/>
@@ -6847,8 +7204,19 @@
                                 <w:sz w:val="22"/>
                                 <w:szCs w:val="22"/>
                               </w:rPr>
-                              <w:t xml:space="preserve"> tb_image</w:t>
-                            </w:r>
+                              <w:t xml:space="preserve"> </w:t>
+                            </w:r>
+                            <w:proofErr w:type="spellStart"/>
+                            <w:r>
+                              <w:rPr>
+                                <w:rFonts w:asciiTheme="minorBidi" w:hAnsiTheme="minorBidi" w:cstheme="minorBidi"/>
+                                <w:color w:val="000000" w:themeColor="text1"/>
+                                <w:sz w:val="22"/>
+                                <w:szCs w:val="22"/>
+                              </w:rPr>
+                              <w:t>tb_image</w:t>
+                            </w:r>
+                            <w:proofErr w:type="spellEnd"/>
                             <w:r>
                               <w:rPr>
                                 <w:rFonts w:asciiTheme="minorBidi" w:hAnsiTheme="minorBidi" w:cstheme="minorBidi"/>
@@ -6956,8 +7324,19 @@
                                 <w:sz w:val="22"/>
                                 <w:szCs w:val="22"/>
                               </w:rPr>
-                              <w:t>$total_pallet</w:t>
-                            </w:r>
+                              <w:t>$</w:t>
+                            </w:r>
+                            <w:proofErr w:type="spellStart"/>
+                            <w:r>
+                              <w:rPr>
+                                <w:rFonts w:asciiTheme="minorBidi" w:hAnsiTheme="minorBidi" w:cstheme="minorBidi"/>
+                                <w:color w:val="000000" w:themeColor="text1"/>
+                                <w:sz w:val="22"/>
+                                <w:szCs w:val="22"/>
+                              </w:rPr>
+                              <w:t>total_pallet</w:t>
+                            </w:r>
+                            <w:proofErr w:type="spellEnd"/>
                             <w:r>
                               <w:rPr>
                                 <w:rFonts w:asciiTheme="minorBidi" w:hAnsiTheme="minorBidi" w:cstheme="minorBidi"/>
@@ -7007,8 +7386,38 @@
                                 <w:cs/>
                               </w:rPr>
                               <w:tab/>
-                              <w:t xml:space="preserve">- </w:t>
-                            </w:r>
+                              <w:t>- ระบบบันทึก(อัพโหลด)ไฟล์รูป และ บันทึกข้อมูลลง</w:t>
+                            </w:r>
+                            <w:r>
+                              <w:rPr>
+                                <w:rFonts w:asciiTheme="minorBidi" w:hAnsiTheme="minorBidi" w:cstheme="minorBidi"/>
+                                <w:color w:val="000000" w:themeColor="text1"/>
+                                <w:sz w:val="22"/>
+                                <w:szCs w:val="22"/>
+                              </w:rPr>
+                              <w:t xml:space="preserve"> </w:t>
+                            </w:r>
+                            <w:proofErr w:type="spellStart"/>
+                            <w:r>
+                              <w:rPr>
+                                <w:rFonts w:asciiTheme="minorBidi" w:hAnsiTheme="minorBidi" w:cstheme="minorBidi"/>
+                                <w:color w:val="000000" w:themeColor="text1"/>
+                                <w:sz w:val="22"/>
+                                <w:szCs w:val="22"/>
+                              </w:rPr>
+                              <w:t>tb_image</w:t>
+                            </w:r>
+                            <w:proofErr w:type="spellEnd"/>
+                          </w:p>
+                          <w:p>
+                            <w:pPr>
+                              <w:rPr>
+                                <w:rFonts w:asciiTheme="minorBidi" w:hAnsiTheme="minorBidi" w:cstheme="minorBidi"/>
+                                <w:color w:val="000000" w:themeColor="text1"/>
+                                <w:sz w:val="22"/>
+                                <w:szCs w:val="22"/>
+                              </w:rPr>
+                            </w:pPr>
                             <w:r>
                               <w:rPr>
                                 <w:rFonts w:asciiTheme="minorBidi" w:hAnsiTheme="minorBidi" w:cstheme="minorBidi"/>
@@ -7017,7 +7426,8 @@
                                 <w:szCs w:val="22"/>
                                 <w:cs/>
                               </w:rPr>
-                              <w:t>ระบบบันทึก(อัพโหลด)ไฟล์รูป และ บันทึกข้อมูลลง</w:t>
+                              <w:tab/>
+                              <w:t>- ให้หาพิกัดของพาเลทจากตำแหน่ง</w:t>
                             </w:r>
                             <w:r>
                               <w:rPr>
@@ -7026,18 +7436,8 @@
                                 <w:sz w:val="22"/>
                                 <w:szCs w:val="22"/>
                               </w:rPr>
-                              <w:t xml:space="preserve"> tb_image</w:t>
-                            </w:r>
-                          </w:p>
-                          <w:p>
-                            <w:pPr>
-                              <w:rPr>
-                                <w:rFonts w:asciiTheme="minorBidi" w:hAnsiTheme="minorBidi" w:cstheme="minorBidi"/>
-                                <w:color w:val="000000" w:themeColor="text1"/>
-                                <w:sz w:val="22"/>
-                                <w:szCs w:val="22"/>
-                              </w:rPr>
-                            </w:pPr>
+                              <w:t xml:space="preserve"> Pixel</w:t>
+                            </w:r>
                             <w:r>
                               <w:rPr>
                                 <w:rFonts w:asciiTheme="minorBidi" w:hAnsiTheme="minorBidi" w:cstheme="minorBidi"/>
@@ -7046,8 +7446,7 @@
                                 <w:szCs w:val="22"/>
                                 <w:cs/>
                               </w:rPr>
-                              <w:tab/>
-                              <w:t>- ให้หาพิกัดของพาเลทจากตำแหน่ง</w:t>
+                              <w:t xml:space="preserve"> </w:t>
                             </w:r>
                             <w:r>
                               <w:rPr>
@@ -7056,7 +7455,7 @@
                                 <w:sz w:val="22"/>
                                 <w:szCs w:val="22"/>
                               </w:rPr>
-                              <w:t xml:space="preserve"> Pixel</w:t>
+                              <w:t>(</w:t>
                             </w:r>
                             <w:r>
                               <w:rPr>
@@ -7066,7 +7465,7 @@
                                 <w:szCs w:val="22"/>
                                 <w:cs/>
                               </w:rPr>
-                              <w:t xml:space="preserve"> </w:t>
+                              <w:t>แกน</w:t>
                             </w:r>
                             <w:r>
                               <w:rPr>
@@ -7075,7 +7474,7 @@
                                 <w:sz w:val="22"/>
                                 <w:szCs w:val="22"/>
                               </w:rPr>
-                              <w:t>(</w:t>
+                              <w:t xml:space="preserve"> X, Y) </w:t>
                             </w:r>
                             <w:r>
                               <w:rPr>
@@ -7085,7 +7484,7 @@
                                 <w:szCs w:val="22"/>
                                 <w:cs/>
                               </w:rPr>
-                              <w:t>แกน</w:t>
+                              <w:t>เพื่อใช้เปรียบเทียบกับรูปถัดไป</w:t>
                             </w:r>
                             <w:r>
                               <w:rPr>
@@ -7094,7 +7493,7 @@
                                 <w:sz w:val="22"/>
                                 <w:szCs w:val="22"/>
                               </w:rPr>
-                              <w:t xml:space="preserve"> X, Y) </w:t>
+                              <w:t xml:space="preserve"> </w:t>
                             </w:r>
                             <w:r>
                               <w:rPr>
@@ -7104,15 +7503,7 @@
                                 <w:szCs w:val="22"/>
                                 <w:cs/>
                               </w:rPr>
-                              <w:t>เพื่อใช้เปรียบเทียบกับรูปถัดไป</w:t>
-                            </w:r>
-                            <w:r>
-                              <w:rPr>
-                                <w:rFonts w:asciiTheme="minorBidi" w:hAnsiTheme="minorBidi" w:cstheme="minorBidi"/>
-                                <w:color w:val="000000" w:themeColor="text1"/>
-                                <w:sz w:val="22"/>
-                                <w:szCs w:val="22"/>
-                              </w:rPr>
+                              <w:br/>
                               <w:t xml:space="preserve"> </w:t>
                             </w:r>
                             <w:r>
@@ -7123,8 +7514,8 @@
                                 <w:szCs w:val="22"/>
                                 <w:cs/>
                               </w:rPr>
-                              <w:br/>
-                              <w:t xml:space="preserve"> </w:t>
+                              <w:tab/>
+                              <w:t>- คิวรี่ดาต้าเบ</w:t>
                             </w:r>
                             <w:r>
                               <w:rPr>
@@ -7134,8 +7525,7 @@
                                 <w:szCs w:val="22"/>
                                 <w:cs/>
                               </w:rPr>
-                              <w:tab/>
-                              <w:t>- คิวรี่ดาต้าเบ</w:t>
+                              <w:t>ส</w:t>
                             </w:r>
                             <w:r>
                               <w:rPr>
@@ -7145,8 +7535,147 @@
                                 <w:szCs w:val="22"/>
                                 <w:cs/>
                               </w:rPr>
-                              <w:t>ส</w:t>
-                            </w:r>
+                              <w:t xml:space="preserve">หาพาเลทลำดับล่าสุดของวันนั้น เช่น </w:t>
+                            </w:r>
+                            <w:r>
+                              <w:rPr>
+                                <w:rFonts w:asciiTheme="minorBidi" w:hAnsiTheme="minorBidi" w:cstheme="minorBidi"/>
+                                <w:color w:val="000000" w:themeColor="text1"/>
+                                <w:sz w:val="22"/>
+                                <w:szCs w:val="22"/>
+                              </w:rPr>
+                              <w:t>SELECT MAX(</w:t>
+                            </w:r>
+                            <w:proofErr w:type="spellStart"/>
+                            <w:r>
+                              <w:rPr>
+                                <w:rFonts w:asciiTheme="minorBidi" w:hAnsiTheme="minorBidi" w:cstheme="minorBidi"/>
+                                <w:sz w:val="22"/>
+                                <w:szCs w:val="22"/>
+                              </w:rPr>
+                              <w:t>pallet_no</w:t>
+                            </w:r>
+                            <w:proofErr w:type="spellEnd"/>
+                            <w:r>
+                              <w:rPr>
+                                <w:rFonts w:asciiTheme="minorBidi" w:hAnsiTheme="minorBidi" w:cstheme="minorBidi"/>
+                                <w:color w:val="000000" w:themeColor="text1"/>
+                                <w:sz w:val="22"/>
+                                <w:szCs w:val="22"/>
+                              </w:rPr>
+                              <w:t xml:space="preserve">) FROM </w:t>
+                            </w:r>
+                            <w:proofErr w:type="spellStart"/>
+                            <w:r>
+                              <w:rPr>
+                                <w:rFonts w:asciiTheme="minorBidi" w:hAnsiTheme="minorBidi" w:cstheme="minorBidi"/>
+                                <w:color w:val="000000" w:themeColor="text1"/>
+                                <w:sz w:val="22"/>
+                                <w:szCs w:val="22"/>
+                              </w:rPr>
+                              <w:t>tb_pallet</w:t>
+                            </w:r>
+                            <w:proofErr w:type="spellEnd"/>
+                            <w:r>
+                              <w:rPr>
+                                <w:rFonts w:asciiTheme="minorBidi" w:hAnsiTheme="minorBidi" w:cstheme="minorBidi"/>
+                                <w:color w:val="000000" w:themeColor="text1"/>
+                                <w:sz w:val="22"/>
+                                <w:szCs w:val="22"/>
+                              </w:rPr>
+                              <w:t xml:space="preserve"> WHERE </w:t>
+                            </w:r>
+                            <w:proofErr w:type="spellStart"/>
+                            <w:r>
+                              <w:rPr>
+                                <w:rFonts w:asciiTheme="minorBidi" w:hAnsiTheme="minorBidi" w:cstheme="minorBidi"/>
+                                <w:sz w:val="22"/>
+                                <w:szCs w:val="22"/>
+                              </w:rPr>
+                              <w:t>detected_time</w:t>
+                            </w:r>
+                            <w:proofErr w:type="spellEnd"/>
+                            <w:r>
+                              <w:rPr>
+                                <w:rFonts w:asciiTheme="minorBidi" w:hAnsiTheme="minorBidi" w:cstheme="minorBidi"/>
+                                <w:sz w:val="22"/>
+                                <w:szCs w:val="22"/>
+                              </w:rPr>
+                              <w:t xml:space="preserve"> = ‘2025-12-31’</w:t>
+                            </w:r>
+                            <w:r>
+                              <w:rPr>
+                                <w:rFonts w:asciiTheme="minorBidi" w:hAnsiTheme="minorBidi" w:cstheme="minorBidi"/>
+                                <w:sz w:val="22"/>
+                                <w:szCs w:val="22"/>
+                                <w:cs/>
+                              </w:rPr>
+                              <w:br/>
+                            </w:r>
+                            <w:r>
+                              <w:rPr>
+                                <w:rFonts w:asciiTheme="minorBidi" w:hAnsiTheme="minorBidi" w:cstheme="minorBidi"/>
+                                <w:sz w:val="22"/>
+                                <w:szCs w:val="22"/>
+                              </w:rPr>
+                              <w:t xml:space="preserve"> </w:t>
+                            </w:r>
+                            <w:r>
+                              <w:rPr>
+                                <w:rFonts w:asciiTheme="minorBidi" w:hAnsiTheme="minorBidi" w:cstheme="minorBidi"/>
+                                <w:sz w:val="22"/>
+                                <w:szCs w:val="22"/>
+                              </w:rPr>
+                              <w:tab/>
+                            </w:r>
+                            <w:r>
+                              <w:rPr>
+                                <w:rFonts w:asciiTheme="minorBidi" w:hAnsiTheme="minorBidi" w:cstheme="minorBidi"/>
+                                <w:color w:val="EE0000"/>
+                                <w:sz w:val="22"/>
+                                <w:szCs w:val="22"/>
+                              </w:rPr>
+                              <w:t xml:space="preserve">- </w:t>
+                            </w:r>
+                            <w:r>
+                              <w:rPr>
+                                <w:rFonts w:asciiTheme="minorBidi" w:hAnsiTheme="minorBidi" w:cstheme="minorBidi"/>
+                                <w:color w:val="EE0000"/>
+                                <w:sz w:val="22"/>
+                                <w:szCs w:val="22"/>
+                                <w:cs/>
+                              </w:rPr>
+                              <w:t>คิวรี่ดาต้า</w:t>
+                            </w:r>
+                            <w:r>
+                              <w:rPr>
+                                <w:rFonts w:asciiTheme="minorBidi" w:hAnsiTheme="minorBidi" w:cstheme="minorBidi" w:hint="cs"/>
+                                <w:color w:val="EE0000"/>
+                                <w:sz w:val="22"/>
+                                <w:szCs w:val="22"/>
+                                <w:cs/>
+                              </w:rPr>
+                              <w:t>เบส</w:t>
+                            </w:r>
+                            <w:r>
+                              <w:rPr>
+                                <w:rFonts w:asciiTheme="minorBidi" w:hAnsiTheme="minorBidi" w:cstheme="minorBidi"/>
+                                <w:color w:val="000000" w:themeColor="text1"/>
+                                <w:sz w:val="22"/>
+                                <w:szCs w:val="22"/>
+                              </w:rPr>
+                              <w:t xml:space="preserve"> </w:t>
+                            </w:r>
+                            <w:proofErr w:type="spellStart"/>
+                            <w:r>
+                              <w:rPr>
+                                <w:rFonts w:asciiTheme="minorBidi" w:hAnsiTheme="minorBidi" w:cstheme="minorBidi"/>
+                                <w:sz w:val="22"/>
+                                <w:szCs w:val="22"/>
+                              </w:rPr>
+                              <w:t>tb_pallet</w:t>
+                            </w:r>
+                            <w:proofErr w:type="spellEnd"/>
                             <w:r>
                               <w:rPr>
                                 <w:rFonts w:asciiTheme="minorBidi" w:hAnsiTheme="minorBidi" w:cstheme="minorBidi"/>
@@ -7155,16 +7684,7 @@
                                 <w:szCs w:val="22"/>
                                 <w:cs/>
                               </w:rPr>
-                              <w:t xml:space="preserve">หาพาเลทลำดับล่าสุดของวันนั้น เช่น </w:t>
-                            </w:r>
-                            <w:r>
-                              <w:rPr>
-                                <w:rFonts w:asciiTheme="minorBidi" w:hAnsiTheme="minorBidi" w:cstheme="minorBidi"/>
-                                <w:color w:val="000000" w:themeColor="text1"/>
-                                <w:sz w:val="22"/>
-                                <w:szCs w:val="22"/>
-                              </w:rPr>
-                              <w:t>SELECT MAX(</w:t>
+                              <w:t xml:space="preserve"> ที่</w:t>
                             </w:r>
                             <w:r>
                               <w:rPr>
@@ -7172,17 +7692,9 @@
                                 <w:sz w:val="22"/>
                                 <w:szCs w:val="22"/>
                               </w:rPr>
-                              <w:t>pallet_no</w:t>
-                            </w:r>
-                            <w:r>
-                              <w:rPr>
-                                <w:rFonts w:asciiTheme="minorBidi" w:hAnsiTheme="minorBidi" w:cstheme="minorBidi"/>
-                                <w:color w:val="000000" w:themeColor="text1"/>
-                                <w:sz w:val="22"/>
-                                <w:szCs w:val="22"/>
-                              </w:rPr>
-                              <w:t xml:space="preserve">) FROM tb_pallet WHERE </w:t>
-                            </w:r>
+                              <w:t xml:space="preserve"> </w:t>
+                            </w:r>
+                            <w:proofErr w:type="spellStart"/>
                             <w:r>
                               <w:rPr>
                                 <w:rFonts w:asciiTheme="minorBidi" w:hAnsiTheme="minorBidi" w:cstheme="minorBidi"/>
@@ -7191,13 +7703,14 @@
                               </w:rPr>
                               <w:t>detected_time</w:t>
                             </w:r>
+                            <w:proofErr w:type="spellEnd"/>
                             <w:r>
                               <w:rPr>
                                 <w:rFonts w:asciiTheme="minorBidi" w:hAnsiTheme="minorBidi" w:cstheme="minorBidi"/>
                                 <w:sz w:val="22"/>
                                 <w:szCs w:val="22"/>
                               </w:rPr>
-                              <w:t xml:space="preserve"> = ‘2025-12-31’</w:t>
+                              <w:t xml:space="preserve"> </w:t>
                             </w:r>
                             <w:r>
                               <w:rPr>
@@ -7206,7 +7719,7 @@
                                 <w:szCs w:val="22"/>
                                 <w:cs/>
                               </w:rPr>
-                              <w:br/>
+                              <w:t>สูงสุด (คือล่าสุด)</w:t>
                             </w:r>
                             <w:r>
                               <w:rPr>
@@ -7214,53 +7727,51 @@
                                 <w:sz w:val="22"/>
                                 <w:szCs w:val="22"/>
                               </w:rPr>
-                              <w:t xml:space="preserve"> </w:t>
-                            </w:r>
+                              <w:t xml:space="preserve"> AND MAX (</w:t>
+                            </w:r>
+                            <w:proofErr w:type="spellStart"/>
                             <w:r>
                               <w:rPr>
                                 <w:rFonts w:asciiTheme="minorBidi" w:hAnsiTheme="minorBidi" w:cstheme="minorBidi"/>
                                 <w:sz w:val="22"/>
                                 <w:szCs w:val="22"/>
                               </w:rPr>
-                              <w:tab/>
-                            </w:r>
+                              <w:t>ref_id_ing</w:t>
+                            </w:r>
+                            <w:proofErr w:type="spellEnd"/>
                             <w:r>
                               <w:rPr>
                                 <w:rFonts w:asciiTheme="minorBidi" w:hAnsiTheme="minorBidi" w:cstheme="minorBidi"/>
-                                <w:color w:val="EE0000"/>
                                 <w:sz w:val="22"/>
                                 <w:szCs w:val="22"/>
                               </w:rPr>
-                              <w:t xml:space="preserve">- </w:t>
-                            </w:r>
-                            <w:r>
-                              <w:rPr>
-                                <w:rFonts w:asciiTheme="minorBidi" w:hAnsiTheme="minorBidi" w:cstheme="minorBidi"/>
-                                <w:color w:val="EE0000"/>
+                              <w:t xml:space="preserve">) </w:t>
+                            </w:r>
+                            <w:r>
+                              <w:rPr>
+                                <w:rFonts w:asciiTheme="minorBidi" w:hAnsiTheme="minorBidi" w:cstheme="minorBidi" w:hint="cs"/>
                                 <w:sz w:val="22"/>
                                 <w:szCs w:val="22"/>
                                 <w:cs/>
                               </w:rPr>
-                              <w:t>คิวรี่ดาต้า</w:t>
+                              <w:t>เก็บเป็นอาร์เรย์ จากนั้นจับชนกับอาร์เรย์พาเลทล่าสุดเทียบตำแหน่ง</w:t>
+                            </w:r>
+                            <w:r>
+                              <w:rPr>
+                                <w:rFonts w:asciiTheme="minorBidi" w:hAnsiTheme="minorBidi" w:cstheme="minorBidi"/>
+                                <w:sz w:val="22"/>
+                                <w:szCs w:val="22"/>
+                              </w:rPr>
+                              <w:t xml:space="preserve"> X,Y</w:t>
                             </w:r>
                             <w:r>
                               <w:rPr>
                                 <w:rFonts w:asciiTheme="minorBidi" w:hAnsiTheme="minorBidi" w:cstheme="minorBidi" w:hint="cs"/>
-                                <w:color w:val="EE0000"/>
                                 <w:sz w:val="22"/>
                                 <w:szCs w:val="22"/>
                                 <w:cs/>
                               </w:rPr>
-                              <w:t>เบส</w:t>
-                            </w:r>
-                            <w:r>
-                              <w:rPr>
-                                <w:rFonts w:asciiTheme="minorBidi" w:hAnsiTheme="minorBidi" w:cstheme="minorBidi"/>
-                                <w:color w:val="000000" w:themeColor="text1"/>
-                                <w:sz w:val="22"/>
-                                <w:szCs w:val="22"/>
-                              </w:rPr>
-                              <w:t xml:space="preserve"> </w:t>
+                              <w:t xml:space="preserve"> ตรงนี้อาจจะระบุค่ามาซัก 1 ค่า เช่น ถ้า</w:t>
                             </w:r>
                             <w:r>
                               <w:rPr>
@@ -7268,8 +7779,149 @@
                                 <w:sz w:val="22"/>
                                 <w:szCs w:val="22"/>
                               </w:rPr>
+                              <w:t xml:space="preserve"> X,Y </w:t>
+                            </w:r>
+                            <w:r>
+                              <w:rPr>
+                                <w:rFonts w:asciiTheme="minorBidi" w:hAnsiTheme="minorBidi" w:cstheme="minorBidi" w:hint="cs"/>
+                                <w:sz w:val="22"/>
+                                <w:szCs w:val="22"/>
+                                <w:cs/>
+                              </w:rPr>
+                              <w:t>ต่างกันไม่เกิน 5</w:t>
+                            </w:r>
+                            <w:r>
+                              <w:rPr>
+                                <w:rFonts w:asciiTheme="minorBidi" w:hAnsiTheme="minorBidi" w:cstheme="minorBidi"/>
+                                <w:sz w:val="22"/>
+                                <w:szCs w:val="22"/>
+                              </w:rPr>
+                              <w:t>%</w:t>
+                            </w:r>
+                            <w:r>
+                              <w:rPr>
+                                <w:rFonts w:asciiTheme="minorBidi" w:hAnsiTheme="minorBidi" w:cstheme="minorBidi" w:hint="cs"/>
+                                <w:sz w:val="22"/>
+                                <w:szCs w:val="22"/>
+                                <w:cs/>
+                              </w:rPr>
+                              <w:t xml:space="preserve"> ถือว่าเป็นพาเลทเดิม</w:t>
+                            </w:r>
+                            <w:r>
+                              <w:rPr>
+                                <w:rFonts w:asciiTheme="minorBidi" w:hAnsiTheme="minorBidi" w:cstheme="minorBidi"/>
+                                <w:sz w:val="22"/>
+                                <w:szCs w:val="22"/>
+                              </w:rPr>
+                              <w:t xml:space="preserve"> </w:t>
+                            </w:r>
+                            <w:r>
+                              <w:rPr>
+                                <w:rFonts w:asciiTheme="minorBidi" w:hAnsiTheme="minorBidi" w:cstheme="minorBidi" w:hint="cs"/>
+                                <w:sz w:val="22"/>
+                                <w:szCs w:val="22"/>
+                                <w:cs/>
+                              </w:rPr>
+                              <w:t>ให้เอาค่าอาร์เรย์ห้องนี้ไปแทนค่าที่พบ</w:t>
+                            </w:r>
+                            <w:r>
+                              <w:rPr>
+                                <w:rFonts w:asciiTheme="minorBidi" w:hAnsiTheme="minorBidi" w:cstheme="minorBidi"/>
+                                <w:sz w:val="22"/>
+                                <w:szCs w:val="22"/>
+                              </w:rPr>
+                              <w:t xml:space="preserve"> </w:t>
+                            </w:r>
+                            <w:r>
+                              <w:rPr>
+                                <w:rFonts w:asciiTheme="minorBidi" w:hAnsiTheme="minorBidi" w:cstheme="minorBidi" w:hint="cs"/>
+                                <w:sz w:val="22"/>
+                                <w:szCs w:val="22"/>
+                                <w:cs/>
+                              </w:rPr>
+                              <w:t xml:space="preserve">และ+1 ฟิลด์ </w:t>
+                            </w:r>
+                            <w:proofErr w:type="spellStart"/>
+                            <w:r>
+                              <w:rPr>
+                                <w:rFonts w:asciiTheme="minorBidi" w:hAnsiTheme="minorBidi" w:cstheme="minorBidi"/>
+                                <w:sz w:val="22"/>
+                                <w:szCs w:val="22"/>
+                              </w:rPr>
+                              <w:t>detector_count</w:t>
+                            </w:r>
+                            <w:proofErr w:type="spellEnd"/>
+                            <w:r>
+                              <w:rPr>
+                                <w:rFonts w:asciiTheme="minorBidi" w:hAnsiTheme="minorBidi" w:cstheme="minorBidi" w:hint="cs"/>
+                                <w:sz w:val="22"/>
+                                <w:szCs w:val="22"/>
+                                <w:cs/>
+                              </w:rPr>
+                              <w:t xml:space="preserve"> และเก็บ</w:t>
+                            </w:r>
+                            <w:r>
+                              <w:rPr>
+                                <w:rFonts w:asciiTheme="minorBidi" w:hAnsiTheme="minorBidi" w:cstheme="minorBidi"/>
+                                <w:sz w:val="22"/>
+                                <w:szCs w:val="22"/>
+                              </w:rPr>
+                              <w:t xml:space="preserve"> X, Y</w:t>
+                            </w:r>
+                            <w:r>
+                              <w:rPr>
+                                <w:rFonts w:asciiTheme="minorBidi" w:hAnsiTheme="minorBidi" w:cstheme="minorBidi" w:hint="cs"/>
+                                <w:sz w:val="22"/>
+                                <w:szCs w:val="22"/>
+                                <w:cs/>
+                              </w:rPr>
+                              <w:t xml:space="preserve"> ใหม่(ค่าใหม่ที่พบ)</w:t>
+                            </w:r>
+                            <w:r>
+                              <w:rPr>
+                                <w:rFonts w:asciiTheme="minorBidi" w:hAnsiTheme="minorBidi" w:cstheme="minorBidi" w:hint="cs"/>
+                                <w:sz w:val="22"/>
+                                <w:szCs w:val="22"/>
+                                <w:cs/>
+                              </w:rPr>
+                              <w:t xml:space="preserve"> เพื่อเป็นตัวนับว่าพาเลทนี้ตรวจเจอกี่รอบแล้ว</w:t>
+                            </w:r>
+                            <w:r>
+                              <w:rPr>
+                                <w:rFonts w:asciiTheme="minorBidi" w:hAnsiTheme="minorBidi" w:cstheme="minorBidi"/>
+                                <w:sz w:val="22"/>
+                                <w:szCs w:val="22"/>
+                              </w:rPr>
+                              <w:br/>
+                              <w:t xml:space="preserve"> </w:t>
+                            </w:r>
+                            <w:r>
+                              <w:rPr>
+                                <w:rFonts w:asciiTheme="minorBidi" w:hAnsiTheme="minorBidi" w:cstheme="minorBidi"/>
+                                <w:sz w:val="22"/>
+                                <w:szCs w:val="22"/>
+                              </w:rPr>
+                              <w:tab/>
+                            </w:r>
+                            <w:r>
+                              <w:rPr>
+                                <w:rFonts w:asciiTheme="minorBidi" w:hAnsiTheme="minorBidi" w:cstheme="minorBidi"/>
+                                <w:sz w:val="22"/>
+                                <w:szCs w:val="22"/>
+                                <w:cs/>
+                              </w:rPr>
+                              <w:t xml:space="preserve">- ลูปอาร์เรย์พาเลทเพื่อเก็บข้อมูลลง </w:t>
+                            </w:r>
+                            <w:proofErr w:type="spellStart"/>
+                            <w:r>
+                              <w:rPr>
+                                <w:rFonts w:asciiTheme="minorBidi" w:hAnsiTheme="minorBidi" w:cstheme="minorBidi"/>
+                                <w:sz w:val="22"/>
+                                <w:szCs w:val="22"/>
+                              </w:rPr>
                               <w:t>tb_pallet</w:t>
                             </w:r>
+                            <w:proofErr w:type="spellEnd"/>
                             <w:r>
                               <w:rPr>
                                 <w:rFonts w:asciiTheme="minorBidi" w:hAnsiTheme="minorBidi" w:cstheme="minorBidi"/>
@@ -7278,11 +7930,12 @@
                                 <w:szCs w:val="22"/>
                                 <w:cs/>
                               </w:rPr>
-                              <w:t xml:space="preserve"> ที่</w:t>
+                              <w:br/>
                             </w:r>
                             <w:r>
                               <w:rPr>
                                 <w:rFonts w:asciiTheme="minorBidi" w:hAnsiTheme="minorBidi" w:cstheme="minorBidi"/>
+                                <w:color w:val="000000" w:themeColor="text1"/>
                                 <w:sz w:val="22"/>
                                 <w:szCs w:val="22"/>
                               </w:rPr>
@@ -7291,239 +7944,60 @@
                             <w:r>
                               <w:rPr>
                                 <w:rFonts w:asciiTheme="minorBidi" w:hAnsiTheme="minorBidi" w:cstheme="minorBidi"/>
+                                <w:color w:val="000000" w:themeColor="text1"/>
                                 <w:sz w:val="22"/>
                                 <w:szCs w:val="22"/>
                               </w:rPr>
-                              <w:t>detected_time</w:t>
+                              <w:tab/>
                             </w:r>
                             <w:r>
                               <w:rPr>
                                 <w:rFonts w:asciiTheme="minorBidi" w:hAnsiTheme="minorBidi" w:cstheme="minorBidi"/>
+                                <w:color w:val="000000" w:themeColor="text1"/>
                                 <w:sz w:val="22"/>
                                 <w:szCs w:val="22"/>
                               </w:rPr>
-                              <w:t xml:space="preserve"> </w:t>
-                            </w:r>
+                              <w:t>$</w:t>
+                            </w:r>
+                            <w:proofErr w:type="spellStart"/>
                             <w:r>
                               <w:rPr>
                                 <w:rFonts w:asciiTheme="minorBidi" w:hAnsiTheme="minorBidi" w:cstheme="minorBidi"/>
+                                <w:color w:val="000000" w:themeColor="text1"/>
                                 <w:sz w:val="22"/>
                                 <w:szCs w:val="22"/>
-                                <w:cs/>
-                              </w:rPr>
-                              <w:t>สูงสุด (คือล่าสุด)</w:t>
+                              </w:rPr>
+                              <w:t>arr_</w:t>
                             </w:r>
                             <w:r>
                               <w:rPr>
                                 <w:rFonts w:asciiTheme="minorBidi" w:hAnsiTheme="minorBidi" w:cstheme="minorBidi"/>
+                                <w:color w:val="000000" w:themeColor="text1"/>
                                 <w:sz w:val="22"/>
                                 <w:szCs w:val="22"/>
                               </w:rPr>
-                              <w:t xml:space="preserve"> AND </w:t>
-                            </w:r>
+                              <w:t>pallet</w:t>
+                            </w:r>
+                            <w:proofErr w:type="spellEnd"/>
                             <w:r>
                               <w:rPr>
                                 <w:rFonts w:asciiTheme="minorBidi" w:hAnsiTheme="minorBidi" w:cstheme="minorBidi"/>
+                                <w:color w:val="000000" w:themeColor="text1"/>
                                 <w:sz w:val="22"/>
                                 <w:szCs w:val="22"/>
                               </w:rPr>
-                              <w:t>MAX</w:t>
-                            </w:r>
-                            <w:r>
+                              <w:t xml:space="preserve"> = array(</w:t>
+                            </w:r>
+                          </w:p>
+                          <w:p>
+                            <w:pPr>
                               <w:rPr>
                                 <w:rFonts w:asciiTheme="minorBidi" w:hAnsiTheme="minorBidi" w:cstheme="minorBidi"/>
+                                <w:color w:val="000000" w:themeColor="text1"/>
                                 <w:sz w:val="22"/>
                                 <w:szCs w:val="22"/>
                               </w:rPr>
-                              <w:t xml:space="preserve"> (</w:t>
-                            </w:r>
-                            <w:r>
-                              <w:rPr>
-                                <w:rFonts w:asciiTheme="minorBidi" w:hAnsiTheme="minorBidi" w:cstheme="minorBidi"/>
-                                <w:sz w:val="22"/>
-                                <w:szCs w:val="22"/>
-                              </w:rPr>
-                              <w:t>ref</w:t>
-                            </w:r>
-                            <w:r>
-                              <w:rPr>
-                                <w:rFonts w:asciiTheme="minorBidi" w:hAnsiTheme="minorBidi" w:cstheme="minorBidi"/>
-                                <w:sz w:val="22"/>
-                                <w:szCs w:val="22"/>
-                              </w:rPr>
-                              <w:t xml:space="preserve">_id_ing) </w:t>
-                            </w:r>
-                            <w:r>
-                              <w:rPr>
-                                <w:rFonts w:asciiTheme="minorBidi" w:hAnsiTheme="minorBidi" w:cstheme="minorBidi" w:hint="cs"/>
-                                <w:sz w:val="22"/>
-                                <w:szCs w:val="22"/>
-                                <w:cs/>
-                              </w:rPr>
-                              <w:t>เก็บเป็นอาร์เรย์ จากนั้นจับชนกับอาร์เรย์พาเลทล่าสุดเทียบตำแหน่ง</w:t>
-                            </w:r>
-                            <w:r>
-                              <w:rPr>
-                                <w:rFonts w:asciiTheme="minorBidi" w:hAnsiTheme="minorBidi" w:cstheme="minorBidi"/>
-                                <w:sz w:val="22"/>
-                                <w:szCs w:val="22"/>
-                              </w:rPr>
-                              <w:t xml:space="preserve"> X,Y</w:t>
-                            </w:r>
-                            <w:r>
-                              <w:rPr>
-                                <w:rFonts w:asciiTheme="minorBidi" w:hAnsiTheme="minorBidi" w:cstheme="minorBidi" w:hint="cs"/>
-                                <w:sz w:val="22"/>
-                                <w:szCs w:val="22"/>
-                                <w:cs/>
-                              </w:rPr>
-                              <w:t xml:space="preserve"> ตรงนี้อาจจะระบุค่ามาซัก 1 ค่า เช่น ถ้า</w:t>
-                            </w:r>
-                            <w:r>
-                              <w:rPr>
-                                <w:rFonts w:asciiTheme="minorBidi" w:hAnsiTheme="minorBidi" w:cstheme="minorBidi"/>
-                                <w:sz w:val="22"/>
-                                <w:szCs w:val="22"/>
-                              </w:rPr>
-                              <w:t xml:space="preserve"> X,Y </w:t>
-                            </w:r>
-                            <w:r>
-                              <w:rPr>
-                                <w:rFonts w:asciiTheme="minorBidi" w:hAnsiTheme="minorBidi" w:cstheme="minorBidi" w:hint="cs"/>
-                                <w:sz w:val="22"/>
-                                <w:szCs w:val="22"/>
-                                <w:cs/>
-                              </w:rPr>
-                              <w:t>ต่างกันไม่เกิน 5</w:t>
-                            </w:r>
-                            <w:r>
-                              <w:rPr>
-                                <w:rFonts w:asciiTheme="minorBidi" w:hAnsiTheme="minorBidi" w:cstheme="minorBidi"/>
-                                <w:sz w:val="22"/>
-                                <w:szCs w:val="22"/>
-                              </w:rPr>
-                              <w:t>%</w:t>
-                            </w:r>
-                            <w:r>
-                              <w:rPr>
-                                <w:rFonts w:asciiTheme="minorBidi" w:hAnsiTheme="minorBidi" w:cstheme="minorBidi" w:hint="cs"/>
-                                <w:sz w:val="22"/>
-                                <w:szCs w:val="22"/>
-                                <w:cs/>
-                              </w:rPr>
-                              <w:t xml:space="preserve"> ถือว่าเป็นพาเลทเดิม</w:t>
-                            </w:r>
-                            <w:r>
-                              <w:rPr>
-                                <w:rFonts w:asciiTheme="minorBidi" w:hAnsiTheme="minorBidi" w:cstheme="minorBidi"/>
-                                <w:sz w:val="22"/>
-                                <w:szCs w:val="22"/>
-                              </w:rPr>
-                              <w:t xml:space="preserve"> </w:t>
-                            </w:r>
-                            <w:r>
-                              <w:rPr>
-                                <w:rFonts w:asciiTheme="minorBidi" w:hAnsiTheme="minorBidi" w:cstheme="minorBidi" w:hint="cs"/>
-                                <w:sz w:val="22"/>
-                                <w:szCs w:val="22"/>
-                                <w:cs/>
-                              </w:rPr>
-                              <w:t>ให้เอาค่าอาร์เรย์ห้องนี้ไปแทนค่าที่พบ</w:t>
-                            </w:r>
-                            <w:r>
-                              <w:rPr>
-                                <w:rFonts w:asciiTheme="minorBidi" w:hAnsiTheme="minorBidi" w:cstheme="minorBidi"/>
-                                <w:sz w:val="22"/>
-                                <w:szCs w:val="22"/>
-                              </w:rPr>
-                              <w:t xml:space="preserve"> </w:t>
-                            </w:r>
-                            <w:r>
-                              <w:rPr>
-                                <w:rFonts w:asciiTheme="minorBidi" w:hAnsiTheme="minorBidi" w:cstheme="minorBidi" w:hint="cs"/>
-                                <w:sz w:val="22"/>
-                                <w:szCs w:val="22"/>
-                                <w:cs/>
-                              </w:rPr>
-                              <w:t xml:space="preserve">และ+1 ฟิลด์ </w:t>
-                            </w:r>
-                            <w:r>
-                              <w:rPr>
-                                <w:rFonts w:asciiTheme="minorBidi" w:hAnsiTheme="minorBidi" w:cstheme="minorBidi"/>
-                                <w:sz w:val="22"/>
-                                <w:szCs w:val="22"/>
-                              </w:rPr>
-                              <w:t>detector_count</w:t>
-                            </w:r>
-                            <w:r>
-                              <w:rPr>
-                                <w:rFonts w:asciiTheme="minorBidi" w:hAnsiTheme="minorBidi" w:cstheme="minorBidi" w:hint="cs"/>
-                                <w:sz w:val="22"/>
-                                <w:szCs w:val="22"/>
-                                <w:cs/>
-                              </w:rPr>
-                              <w:t xml:space="preserve"> และเก็บ</w:t>
-                            </w:r>
-                            <w:r>
-                              <w:rPr>
-                                <w:rFonts w:asciiTheme="minorBidi" w:hAnsiTheme="minorBidi" w:cstheme="minorBidi"/>
-                                <w:sz w:val="22"/>
-                                <w:szCs w:val="22"/>
-                              </w:rPr>
-                              <w:t xml:space="preserve"> X, Y</w:t>
-                            </w:r>
-                            <w:r>
-                              <w:rPr>
-                                <w:rFonts w:asciiTheme="minorBidi" w:hAnsiTheme="minorBidi" w:cstheme="minorBidi" w:hint="cs"/>
-                                <w:sz w:val="22"/>
-                                <w:szCs w:val="22"/>
-                                <w:cs/>
-                              </w:rPr>
-                              <w:t xml:space="preserve"> ใหม่(ค่าใหม่ที่พบ)</w:t>
-                            </w:r>
-                            <w:r>
-                              <w:rPr>
-                                <w:rFonts w:asciiTheme="minorBidi" w:hAnsiTheme="minorBidi" w:cstheme="minorBidi" w:hint="cs"/>
-                                <w:sz w:val="22"/>
-                                <w:szCs w:val="22"/>
-                                <w:cs/>
-                              </w:rPr>
-                              <w:t xml:space="preserve"> เพื่อเป็นตัวนับว่าพาเลทนี้ตรวจเจอกี่รอบแล้ว</w:t>
-                            </w:r>
-                            <w:r>
-                              <w:rPr>
-                                <w:rFonts w:asciiTheme="minorBidi" w:hAnsiTheme="minorBidi" w:cstheme="minorBidi"/>
-                                <w:sz w:val="22"/>
-                                <w:szCs w:val="22"/>
-                              </w:rPr>
-                              <w:br/>
-                              <w:t xml:space="preserve"> </w:t>
-                            </w:r>
-                            <w:r>
-                              <w:rPr>
-                                <w:rFonts w:asciiTheme="minorBidi" w:hAnsiTheme="minorBidi" w:cstheme="minorBidi"/>
-                                <w:sz w:val="22"/>
-                                <w:szCs w:val="22"/>
-                              </w:rPr>
-                              <w:tab/>
-                            </w:r>
-                            <w:r>
-                              <w:rPr>
-                                <w:rFonts w:asciiTheme="minorBidi" w:hAnsiTheme="minorBidi" w:cstheme="minorBidi"/>
-                                <w:sz w:val="22"/>
-                                <w:szCs w:val="22"/>
-                                <w:cs/>
-                              </w:rPr>
-                              <w:t xml:space="preserve">- ลูปอาร์เรย์พาเลทเพื่อเก็บข้อมูลลง </w:t>
-                            </w:r>
-                            <w:r>
-                              <w:rPr>
-                                <w:rFonts w:asciiTheme="minorBidi" w:hAnsiTheme="minorBidi" w:cstheme="minorBidi"/>
-                                <w:sz w:val="22"/>
-                                <w:szCs w:val="22"/>
-                              </w:rPr>
-                              <w:t>tb_pallet</w:t>
-                            </w:r>
+                            </w:pPr>
                             <w:r>
                               <w:rPr>
                                 <w:rFonts w:asciiTheme="minorBidi" w:hAnsiTheme="minorBidi" w:cstheme="minorBidi"/>
@@ -7532,54 +8006,8 @@
                                 <w:szCs w:val="22"/>
                                 <w:cs/>
                               </w:rPr>
-                              <w:br/>
-                            </w:r>
-                            <w:r>
-                              <w:rPr>
-                                <w:rFonts w:asciiTheme="minorBidi" w:hAnsiTheme="minorBidi" w:cstheme="minorBidi"/>
-                                <w:color w:val="000000" w:themeColor="text1"/>
-                                <w:sz w:val="22"/>
-                                <w:szCs w:val="22"/>
-                              </w:rPr>
                               <w:t xml:space="preserve"> </w:t>
                             </w:r>
-                            <w:r>
-                              <w:rPr>
-                                <w:rFonts w:asciiTheme="minorBidi" w:hAnsiTheme="minorBidi" w:cstheme="minorBidi"/>
-                                <w:color w:val="000000" w:themeColor="text1"/>
-                                <w:sz w:val="22"/>
-                                <w:szCs w:val="22"/>
-                              </w:rPr>
-                              <w:tab/>
-                            </w:r>
-                            <w:r>
-                              <w:rPr>
-                                <w:rFonts w:asciiTheme="minorBidi" w:hAnsiTheme="minorBidi" w:cstheme="minorBidi"/>
-                                <w:color w:val="000000" w:themeColor="text1"/>
-                                <w:sz w:val="22"/>
-                                <w:szCs w:val="22"/>
-                              </w:rPr>
-                              <w:t>$arr_</w:t>
-                            </w:r>
-                            <w:r>
-                              <w:rPr>
-                                <w:rFonts w:asciiTheme="minorBidi" w:hAnsiTheme="minorBidi" w:cstheme="minorBidi"/>
-                                <w:color w:val="000000" w:themeColor="text1"/>
-                                <w:sz w:val="22"/>
-                                <w:szCs w:val="22"/>
-                              </w:rPr>
-                              <w:t>pallet = array(</w:t>
-                            </w:r>
-                          </w:p>
-                          <w:p>
-                            <w:pPr>
-                              <w:rPr>
-                                <w:rFonts w:asciiTheme="minorBidi" w:hAnsiTheme="minorBidi" w:cstheme="minorBidi"/>
-                                <w:color w:val="000000" w:themeColor="text1"/>
-                                <w:sz w:val="22"/>
-                                <w:szCs w:val="22"/>
-                              </w:rPr>
-                            </w:pPr>
                             <w:r>
                               <w:rPr>
                                 <w:rFonts w:asciiTheme="minorBidi" w:hAnsiTheme="minorBidi" w:cstheme="minorBidi"/>
@@ -7588,8 +8016,106 @@
                                 <w:szCs w:val="22"/>
                                 <w:cs/>
                               </w:rPr>
+                              <w:tab/>
+                            </w:r>
+                            <w:r>
+                              <w:rPr>
+                                <w:rFonts w:asciiTheme="minorBidi" w:hAnsiTheme="minorBidi" w:cstheme="minorBidi"/>
+                                <w:color w:val="000000" w:themeColor="text1"/>
+                                <w:sz w:val="22"/>
+                                <w:szCs w:val="22"/>
+                              </w:rPr>
+                              <w:tab/>
+                              <w:t>1=&gt; array(“pallet-1”,</w:t>
+                            </w:r>
+                            <w:r>
+                              <w:rPr>
+                                <w:rFonts w:asciiTheme="minorBidi" w:hAnsiTheme="minorBidi" w:cstheme="minorBidi"/>
+                                <w:color w:val="000000" w:themeColor="text1"/>
+                                <w:sz w:val="22"/>
+                                <w:szCs w:val="22"/>
+                              </w:rPr>
                               <w:t xml:space="preserve"> </w:t>
                             </w:r>
+                            <w:proofErr w:type="spellStart"/>
+                            <w:r>
+                              <w:rPr>
+                                <w:rFonts w:asciiTheme="minorBidi" w:hAnsiTheme="minorBidi" w:cstheme="minorBidi"/>
+                                <w:color w:val="000000" w:themeColor="text1"/>
+                                <w:sz w:val="22"/>
+                                <w:szCs w:val="22"/>
+                              </w:rPr>
+                              <w:t>ref_id_img</w:t>
+                            </w:r>
+                            <w:proofErr w:type="spellEnd"/>
+                            <w:r>
+                              <w:rPr>
+                                <w:rFonts w:asciiTheme="minorBidi" w:hAnsiTheme="minorBidi" w:cstheme="minorBidi"/>
+                                <w:color w:val="000000" w:themeColor="text1"/>
+                                <w:sz w:val="22"/>
+                                <w:szCs w:val="22"/>
+                              </w:rPr>
+                              <w:t xml:space="preserve"> …</w:t>
+                            </w:r>
+                            <w:proofErr w:type="gramStart"/>
+                            <w:r>
+                              <w:rPr>
+                                <w:rFonts w:asciiTheme="minorBidi" w:hAnsiTheme="minorBidi" w:cstheme="minorBidi"/>
+                                <w:color w:val="000000" w:themeColor="text1"/>
+                                <w:sz w:val="22"/>
+                                <w:szCs w:val="22"/>
+                              </w:rPr>
+                              <w:t>…..</w:t>
+                            </w:r>
+                            <w:proofErr w:type="gramEnd"/>
+                            <w:r>
+                              <w:rPr>
+                                <w:rFonts w:asciiTheme="minorBidi" w:hAnsiTheme="minorBidi" w:cstheme="minorBidi"/>
+                                <w:color w:val="000000" w:themeColor="text1"/>
+                                <w:sz w:val="22"/>
+                                <w:szCs w:val="22"/>
+                              </w:rPr>
+                              <w:t xml:space="preserve"> etc.</w:t>
+                            </w:r>
+                            <w:r>
+                              <w:rPr>
+                                <w:rFonts w:asciiTheme="minorBidi" w:hAnsiTheme="minorBidi" w:cstheme="minorBidi"/>
+                                <w:color w:val="000000" w:themeColor="text1"/>
+                                <w:sz w:val="22"/>
+                                <w:szCs w:val="22"/>
+                              </w:rPr>
+                              <w:t>)</w:t>
+                            </w:r>
+                          </w:p>
+                          <w:p>
+                            <w:pPr>
+                              <w:ind w:left="720"/>
+                              <w:rPr>
+                                <w:rFonts w:asciiTheme="minorBidi" w:hAnsiTheme="minorBidi" w:cstheme="minorBidi"/>
+                                <w:color w:val="000000" w:themeColor="text1"/>
+                                <w:sz w:val="22"/>
+                                <w:szCs w:val="22"/>
+                              </w:rPr>
+                            </w:pPr>
+                            <w:r>
+                              <w:rPr>
+                                <w:rFonts w:asciiTheme="minorBidi" w:hAnsiTheme="minorBidi" w:cstheme="minorBidi"/>
+                                <w:color w:val="000000" w:themeColor="text1"/>
+                                <w:sz w:val="22"/>
+                                <w:szCs w:val="22"/>
+                              </w:rPr>
+                              <w:t>)</w:t>
+                            </w:r>
+                          </w:p>
+                          <w:p>
+                            <w:pPr>
+                              <w:rPr>
+                                <w:rFonts w:asciiTheme="minorBidi" w:hAnsiTheme="minorBidi" w:cstheme="minorBidi"/>
+                                <w:color w:val="000000" w:themeColor="text1"/>
+                                <w:sz w:val="22"/>
+                                <w:szCs w:val="22"/>
+                              </w:rPr>
+                            </w:pPr>
                             <w:r>
                               <w:rPr>
                                 <w:rFonts w:asciiTheme="minorBidi" w:hAnsiTheme="minorBidi" w:cstheme="minorBidi"/>
@@ -7598,75 +8124,8 @@
                                 <w:szCs w:val="22"/>
                                 <w:cs/>
                               </w:rPr>
-                              <w:tab/>
-                            </w:r>
-                            <w:r>
-                              <w:rPr>
-                                <w:rFonts w:asciiTheme="minorBidi" w:hAnsiTheme="minorBidi" w:cstheme="minorBidi"/>
-                                <w:color w:val="000000" w:themeColor="text1"/>
-                                <w:sz w:val="22"/>
-                                <w:szCs w:val="22"/>
-                              </w:rPr>
-                              <w:tab/>
-                              <w:t>1=&gt; array(“pallet-1”,</w:t>
-                            </w:r>
-                            <w:r>
-                              <w:rPr>
-                                <w:rFonts w:asciiTheme="minorBidi" w:hAnsiTheme="minorBidi" w:cstheme="minorBidi"/>
-                                <w:color w:val="000000" w:themeColor="text1"/>
-                                <w:sz w:val="22"/>
-                                <w:szCs w:val="22"/>
-                              </w:rPr>
-                              <w:t xml:space="preserve"> ref_id_img ……..</w:t>
-                            </w:r>
-                            <w:r>
-                              <w:rPr>
-                                <w:rFonts w:asciiTheme="minorBidi" w:hAnsiTheme="minorBidi" w:cstheme="minorBidi"/>
-                                <w:color w:val="000000" w:themeColor="text1"/>
-                                <w:sz w:val="22"/>
-                                <w:szCs w:val="22"/>
-                              </w:rPr>
-                              <w:t xml:space="preserve"> etc.</w:t>
-                            </w:r>
-                            <w:r>
-                              <w:rPr>
-                                <w:rFonts w:asciiTheme="minorBidi" w:hAnsiTheme="minorBidi" w:cstheme="minorBidi"/>
-                                <w:color w:val="000000" w:themeColor="text1"/>
-                                <w:sz w:val="22"/>
-                                <w:szCs w:val="22"/>
-                              </w:rPr>
-                              <w:t>)</w:t>
-                            </w:r>
-                          </w:p>
-                          <w:p>
-                            <w:pPr>
-                              <w:ind w:left="720"/>
-                              <w:rPr>
-                                <w:rFonts w:asciiTheme="minorBidi" w:hAnsiTheme="minorBidi" w:cstheme="minorBidi"/>
-                                <w:color w:val="000000" w:themeColor="text1"/>
-                                <w:sz w:val="22"/>
-                                <w:szCs w:val="22"/>
-                              </w:rPr>
-                            </w:pPr>
-                            <w:r>
-                              <w:rPr>
-                                <w:rFonts w:asciiTheme="minorBidi" w:hAnsiTheme="minorBidi" w:cstheme="minorBidi"/>
-                                <w:color w:val="000000" w:themeColor="text1"/>
-                                <w:sz w:val="22"/>
-                                <w:szCs w:val="22"/>
-                              </w:rPr>
-                              <w:t>)</w:t>
-                            </w:r>
-                          </w:p>
-                          <w:p>
-                            <w:pPr>
-                              <w:rPr>
-                                <w:rFonts w:asciiTheme="minorBidi" w:hAnsiTheme="minorBidi" w:cstheme="minorBidi"/>
-                                <w:color w:val="000000" w:themeColor="text1"/>
-                                <w:sz w:val="22"/>
-                                <w:szCs w:val="22"/>
-                              </w:rPr>
-                            </w:pPr>
+                              <w:t>5.</w:t>
+                            </w:r>
                             <w:r>
                               <w:rPr>
                                 <w:rFonts w:asciiTheme="minorBidi" w:hAnsiTheme="minorBidi" w:cstheme="minorBidi"/>
@@ -7675,7 +8134,16 @@
                                 <w:szCs w:val="22"/>
                                 <w:cs/>
                               </w:rPr>
-                              <w:t>5.</w:t>
+                              <w:t>เก็บค่าพาเลทที่พบไว้ในตัวแปร หรือ</w:t>
+                            </w:r>
+                            <w:r>
+                              <w:rPr>
+                                <w:rFonts w:asciiTheme="minorBidi" w:hAnsiTheme="minorBidi" w:cstheme="minorBidi"/>
+                                <w:color w:val="000000" w:themeColor="text1"/>
+                                <w:sz w:val="22"/>
+                                <w:szCs w:val="22"/>
+                              </w:rPr>
+                              <w:t xml:space="preserve"> session</w:t>
                             </w:r>
                             <w:r>
                               <w:rPr>
@@ -7685,16 +8153,7 @@
                                 <w:szCs w:val="22"/>
                                 <w:cs/>
                               </w:rPr>
-                              <w:t>เก็บค่าพาเลทที่พบไว้ในตัวแปร หรือ</w:t>
-                            </w:r>
-                            <w:r>
-                              <w:rPr>
-                                <w:rFonts w:asciiTheme="minorBidi" w:hAnsiTheme="minorBidi" w:cstheme="minorBidi"/>
-                                <w:color w:val="000000" w:themeColor="text1"/>
-                                <w:sz w:val="22"/>
-                                <w:szCs w:val="22"/>
-                              </w:rPr>
-                              <w:t xml:space="preserve"> session</w:t>
+                              <w:t xml:space="preserve"> จากนั้นรอเวลาตามที่กำหนด เพื่อถ่ายรูปเทียบกับรูปถัดไป</w:t>
                             </w:r>
                             <w:r>
                               <w:rPr>
@@ -7704,7 +8163,8 @@
                                 <w:szCs w:val="22"/>
                                 <w:cs/>
                               </w:rPr>
-                              <w:t xml:space="preserve"> </w:t>
+                              <w:br/>
+                              <w:t>6.</w:t>
                             </w:r>
                             <w:r>
                               <w:rPr>
@@ -7714,7 +8174,16 @@
                                 <w:szCs w:val="22"/>
                                 <w:cs/>
                               </w:rPr>
-                              <w:t>จากนั้นรอเวลาตามที่กำหนด เพื่อถ่ายรูป</w:t>
+                              <w:t>หยุดรอ</w:t>
+                            </w:r>
+                            <w:r>
+                              <w:rPr>
+                                <w:rFonts w:asciiTheme="minorBidi" w:hAnsiTheme="minorBidi" w:cstheme="minorBidi"/>
+                                <w:color w:val="000000" w:themeColor="text1"/>
+                                <w:sz w:val="22"/>
+                                <w:szCs w:val="22"/>
+                              </w:rPr>
+                              <w:t xml:space="preserve"> x</w:t>
                             </w:r>
                             <w:r>
                               <w:rPr>
@@ -7724,7 +8193,7 @@
                                 <w:szCs w:val="22"/>
                                 <w:cs/>
                               </w:rPr>
-                              <w:t>เทียบกับรูป</w:t>
+                              <w:t xml:space="preserve"> นาที</w:t>
                             </w:r>
                             <w:r>
                               <w:rPr>
@@ -7734,7 +8203,17 @@
                                 <w:szCs w:val="22"/>
                                 <w:cs/>
                               </w:rPr>
-                              <w:t>ถัดไป</w:t>
+                              <w:br/>
+                              <w:t>7.ระหว่างเบรครอถ่ายรูปต่อ ...ต้องทำอะไรหรือไม่ (</w:t>
+                            </w:r>
+                            <w:r>
+                              <w:rPr>
+                                <w:rFonts w:asciiTheme="minorBidi" w:hAnsiTheme="minorBidi" w:cstheme="minorBidi"/>
+                                <w:color w:val="000000" w:themeColor="text1"/>
+                                <w:sz w:val="22"/>
+                                <w:szCs w:val="22"/>
+                              </w:rPr>
+                              <w:t>backend</w:t>
                             </w:r>
                             <w:r>
                               <w:rPr>
@@ -7744,10 +8223,11 @@
                                 <w:szCs w:val="22"/>
                                 <w:cs/>
                               </w:rPr>
-                              <w:br/>
-                              <w:t>6.</w:t>
-                            </w:r>
-                            <w:r>
+                              <w:t>) ?</w:t>
+                            </w:r>
+                          </w:p>
+                          <w:p>
+                            <w:pPr>
                               <w:rPr>
                                 <w:rFonts w:asciiTheme="minorBidi" w:hAnsiTheme="minorBidi" w:cstheme="minorBidi"/>
                                 <w:color w:val="000000" w:themeColor="text1"/>
@@ -7755,67 +8235,6 @@
                                 <w:szCs w:val="22"/>
                                 <w:cs/>
                               </w:rPr>
-                              <w:t>หยุดรอ</w:t>
-                            </w:r>
-                            <w:r>
-                              <w:rPr>
-                                <w:rFonts w:asciiTheme="minorBidi" w:hAnsiTheme="minorBidi" w:cstheme="minorBidi"/>
-                                <w:color w:val="000000" w:themeColor="text1"/>
-                                <w:sz w:val="22"/>
-                                <w:szCs w:val="22"/>
-                              </w:rPr>
-                              <w:t xml:space="preserve"> x</w:t>
-                            </w:r>
-                            <w:r>
-                              <w:rPr>
-                                <w:rFonts w:asciiTheme="minorBidi" w:hAnsiTheme="minorBidi" w:cstheme="minorBidi"/>
-                                <w:color w:val="000000" w:themeColor="text1"/>
-                                <w:sz w:val="22"/>
-                                <w:szCs w:val="22"/>
-                                <w:cs/>
-                              </w:rPr>
-                              <w:t xml:space="preserve"> นาที</w:t>
-                            </w:r>
-                            <w:r>
-                              <w:rPr>
-                                <w:rFonts w:asciiTheme="minorBidi" w:hAnsiTheme="minorBidi" w:cstheme="minorBidi"/>
-                                <w:color w:val="000000" w:themeColor="text1"/>
-                                <w:sz w:val="22"/>
-                                <w:szCs w:val="22"/>
-                                <w:cs/>
-                              </w:rPr>
-                              <w:br/>
-                              <w:t>7.ระหว่างเบรครอถ่ายรูปต่อ ...ต้องทำอะไรหรือไม่ (</w:t>
-                            </w:r>
-                            <w:r>
-                              <w:rPr>
-                                <w:rFonts w:asciiTheme="minorBidi" w:hAnsiTheme="minorBidi" w:cstheme="minorBidi"/>
-                                <w:color w:val="000000" w:themeColor="text1"/>
-                                <w:sz w:val="22"/>
-                                <w:szCs w:val="22"/>
-                              </w:rPr>
-                              <w:t>backend</w:t>
-                            </w:r>
-                            <w:r>
-                              <w:rPr>
-                                <w:rFonts w:asciiTheme="minorBidi" w:hAnsiTheme="minorBidi" w:cstheme="minorBidi"/>
-                                <w:color w:val="000000" w:themeColor="text1"/>
-                                <w:sz w:val="22"/>
-                                <w:szCs w:val="22"/>
-                                <w:cs/>
-                              </w:rPr>
-                              <w:t>) ?</w:t>
-                            </w:r>
-                          </w:p>
-                          <w:p>
-                            <w:pPr>
-                              <w:rPr>
-                                <w:rFonts w:asciiTheme="minorBidi" w:hAnsiTheme="minorBidi" w:cstheme="minorBidi"/>
-                                <w:color w:val="000000" w:themeColor="text1"/>
-                                <w:sz w:val="22"/>
-                                <w:szCs w:val="22"/>
-                                <w:cs/>
-                              </w:rPr>
                             </w:pPr>
                             <w:r>
                               <w:rPr>
@@ -7865,6 +8284,7 @@
                               </w:rPr>
                               <w:t xml:space="preserve"> เช็คพาเลทที่เกินกำหนด เพื่อส่งไลน์แจ้งเตือน หรือ เตือนด้วยสัญญาณไฟ  เช่นเช็คจากฟิลด์ </w:t>
                             </w:r>
+                            <w:proofErr w:type="spellStart"/>
                             <w:r>
                               <w:rPr>
                                 <w:rFonts w:asciiTheme="minorBidi" w:hAnsiTheme="minorBidi" w:cstheme="minorBidi"/>
@@ -7873,6 +8293,7 @@
                               </w:rPr>
                               <w:t>detected_time</w:t>
                             </w:r>
+                            <w:proofErr w:type="spellEnd"/>
                             <w:r>
                               <w:rPr>
                                 <w:rFonts w:asciiTheme="minorBidi" w:hAnsiTheme="minorBidi" w:cstheme="minorBidi" w:hint="cs"/>
@@ -7882,6 +8303,7 @@
                               </w:rPr>
                               <w:t xml:space="preserve">, </w:t>
                             </w:r>
+                            <w:proofErr w:type="spellStart"/>
                             <w:r>
                               <w:rPr>
                                 <w:rFonts w:asciiTheme="minorBidi" w:hAnsiTheme="minorBidi" w:cstheme="minorBidi"/>
@@ -7890,6 +8312,7 @@
                               </w:rPr>
                               <w:t>in_over</w:t>
                             </w:r>
+                            <w:proofErr w:type="spellEnd"/>
                             <w:r>
                               <w:rPr>
                                 <w:rFonts w:asciiTheme="minorBidi" w:hAnsiTheme="minorBidi" w:cstheme="minorBidi" w:hint="cs"/>
@@ -7899,6 +8322,7 @@
                               </w:rPr>
                               <w:t xml:space="preserve">, </w:t>
                             </w:r>
+                            <w:proofErr w:type="spellStart"/>
                             <w:r>
                               <w:rPr>
                                 <w:rFonts w:asciiTheme="minorBidi" w:hAnsiTheme="minorBidi" w:cstheme="minorBidi"/>
@@ -7907,6 +8331,7 @@
                               </w:rPr>
                               <w:t>detector_count</w:t>
                             </w:r>
+                            <w:proofErr w:type="spellEnd"/>
                             <w:r>
                               <w:rPr>
                                 <w:rFonts w:asciiTheme="minorBidi" w:hAnsiTheme="minorBidi" w:cstheme="minorBidi"/>
@@ -9452,16 +9877,382 @@
           <w:szCs w:val="32"/>
         </w:rPr>
       </w:pPr>
-    </w:p>
-    <w:p>
-      <w:pPr>
-        <w:rPr>
-          <w:rFonts w:hint="cs"/>
-          <w:sz w:val="32"/>
-          <w:szCs w:val="32"/>
+      <w:r>
+        <w:rPr>
+          <w:sz w:val="32"/>
+          <w:szCs w:val="32"/>
+        </w:rPr>
+        <w:br/>
+      </w:r>
+      <w:r>
+        <w:rPr>
+          <w:sz w:val="32"/>
+          <w:szCs w:val="32"/>
+        </w:rPr>
+        <w:br/>
+      </w:r>
+      <w:r>
+        <w:rPr>
+          <w:sz w:val="32"/>
+          <w:szCs w:val="32"/>
+        </w:rPr>
+        <w:br/>
+      </w:r>
+      <w:r>
+        <w:rPr>
+          <w:sz w:val="32"/>
+          <w:szCs w:val="32"/>
+        </w:rPr>
+        <w:br/>
+      </w:r>
+    </w:p>
+    <w:p>
+      <w:pPr>
+        <w:rPr>
+          <w:rFonts w:asciiTheme="minorBidi" w:hAnsiTheme="minorBidi" w:cstheme="minorBidi"/>
+          <w:sz w:val="24"/>
+          <w:szCs w:val="24"/>
+        </w:rPr>
+      </w:pPr>
+    </w:p>
+    <w:p>
+      <w:pPr>
+        <w:rPr>
+          <w:rFonts w:asciiTheme="minorBidi" w:hAnsiTheme="minorBidi" w:cstheme="minorBidi"/>
+          <w:sz w:val="24"/>
+          <w:szCs w:val="24"/>
+        </w:rPr>
+      </w:pPr>
+      <w:r>
+        <w:rPr>
+          <w:rFonts w:asciiTheme="minorBidi" w:hAnsiTheme="minorBidi" w:cstheme="minorBidi"/>
+          <w:sz w:val="24"/>
+          <w:szCs w:val="24"/>
+        </w:rPr>
+        <w:lastRenderedPageBreak/>
+        <w:t>$</w:t>
+      </w:r>
+      <w:proofErr w:type="spellStart"/>
+      <w:r>
+        <w:rPr>
+          <w:rFonts w:asciiTheme="minorBidi" w:hAnsiTheme="minorBidi" w:cstheme="minorBidi"/>
+          <w:sz w:val="24"/>
+          <w:szCs w:val="24"/>
+        </w:rPr>
+        <w:t>arr_site</w:t>
+      </w:r>
+      <w:proofErr w:type="spellEnd"/>
+      <w:r>
+        <w:rPr>
+          <w:rFonts w:asciiTheme="minorBidi" w:hAnsiTheme="minorBidi" w:cstheme="minorBidi"/>
+          <w:sz w:val="24"/>
+          <w:szCs w:val="24"/>
+        </w:rPr>
+        <w:t xml:space="preserve"> = [1 =&gt; [</w:t>
+      </w:r>
+    </w:p>
+    <w:p>
+      <w:pPr>
+        <w:rPr>
+          <w:rFonts w:asciiTheme="minorBidi" w:hAnsiTheme="minorBidi" w:cstheme="minorBidi"/>
+          <w:sz w:val="24"/>
+          <w:szCs w:val="24"/>
+        </w:rPr>
+      </w:pPr>
+      <w:r>
+        <w:rPr>
+          <w:rFonts w:asciiTheme="minorBidi" w:hAnsiTheme="minorBidi" w:cstheme="minorBidi"/>
+          <w:sz w:val="24"/>
+          <w:szCs w:val="24"/>
+        </w:rPr>
+        <w:t xml:space="preserve">        "</w:t>
+      </w:r>
+      <w:proofErr w:type="spellStart"/>
+      <w:proofErr w:type="gramStart"/>
+      <w:r>
+        <w:rPr>
+          <w:rFonts w:asciiTheme="minorBidi" w:hAnsiTheme="minorBidi" w:cstheme="minorBidi"/>
+          <w:sz w:val="24"/>
+          <w:szCs w:val="24"/>
+        </w:rPr>
+        <w:t>site</w:t>
+      </w:r>
+      <w:proofErr w:type="gramEnd"/>
+      <w:r>
+        <w:rPr>
+          <w:rFonts w:asciiTheme="minorBidi" w:hAnsiTheme="minorBidi" w:cstheme="minorBidi"/>
+          <w:sz w:val="24"/>
+          <w:szCs w:val="24"/>
+        </w:rPr>
+        <w:t>_name</w:t>
+      </w:r>
+      <w:proofErr w:type="spellEnd"/>
+      <w:r>
+        <w:rPr>
+          <w:rFonts w:asciiTheme="minorBidi" w:hAnsiTheme="minorBidi" w:cstheme="minorBidi"/>
+          <w:sz w:val="24"/>
+          <w:szCs w:val="24"/>
+        </w:rPr>
+        <w:t>" =&gt; "Site A",</w:t>
+      </w:r>
+    </w:p>
+    <w:p>
+      <w:pPr>
+        <w:rPr>
+          <w:rFonts w:asciiTheme="minorBidi" w:hAnsiTheme="minorBidi" w:cstheme="minorBidi"/>
+          <w:sz w:val="24"/>
+          <w:szCs w:val="24"/>
+        </w:rPr>
+      </w:pPr>
+      <w:r>
+        <w:rPr>
+          <w:rFonts w:asciiTheme="minorBidi" w:hAnsiTheme="minorBidi" w:cstheme="minorBidi"/>
+          <w:sz w:val="24"/>
+          <w:szCs w:val="24"/>
+        </w:rPr>
+        <w:t xml:space="preserve">        "location"  =&gt; [</w:t>
+      </w:r>
+    </w:p>
+    <w:p>
+      <w:pPr>
+        <w:rPr>
+          <w:rFonts w:asciiTheme="minorBidi" w:hAnsiTheme="minorBidi" w:cstheme="minorBidi"/>
+          <w:sz w:val="24"/>
+          <w:szCs w:val="24"/>
+        </w:rPr>
+      </w:pPr>
+      <w:r>
+        <w:rPr>
+          <w:rFonts w:asciiTheme="minorBidi" w:hAnsiTheme="minorBidi" w:cstheme="minorBidi"/>
+          <w:sz w:val="24"/>
+          <w:szCs w:val="24"/>
+        </w:rPr>
+        <w:t xml:space="preserve">            1 =&gt; "Building A",</w:t>
+      </w:r>
+    </w:p>
+    <w:p>
+      <w:pPr>
+        <w:rPr>
+          <w:rFonts w:asciiTheme="minorBidi" w:hAnsiTheme="minorBidi" w:cstheme="minorBidi"/>
+          <w:sz w:val="24"/>
+          <w:szCs w:val="24"/>
+        </w:rPr>
+      </w:pPr>
+      <w:r>
+        <w:rPr>
+          <w:rFonts w:asciiTheme="minorBidi" w:hAnsiTheme="minorBidi" w:cstheme="minorBidi"/>
+          <w:sz w:val="24"/>
+          <w:szCs w:val="24"/>
+        </w:rPr>
+        <w:t xml:space="preserve">            2 =&gt; "Building B"</w:t>
+      </w:r>
+    </w:p>
+    <w:p>
+      <w:pPr>
+        <w:rPr>
+          <w:rFonts w:asciiTheme="minorBidi" w:hAnsiTheme="minorBidi" w:cstheme="minorBidi"/>
+          <w:sz w:val="24"/>
+          <w:szCs w:val="24"/>
+        </w:rPr>
+      </w:pPr>
+      <w:r>
+        <w:rPr>
+          <w:rFonts w:asciiTheme="minorBidi" w:hAnsiTheme="minorBidi" w:cstheme="minorBidi"/>
+          <w:sz w:val="24"/>
+          <w:szCs w:val="24"/>
+        </w:rPr>
+        <w:t xml:space="preserve">        ]</w:t>
+      </w:r>
+    </w:p>
+    <w:p>
+      <w:pPr>
+        <w:rPr>
+          <w:rFonts w:asciiTheme="minorBidi" w:hAnsiTheme="minorBidi" w:cstheme="minorBidi"/>
+          <w:sz w:val="24"/>
+          <w:szCs w:val="24"/>
+        </w:rPr>
+      </w:pPr>
+      <w:r>
+        <w:rPr>
+          <w:rFonts w:asciiTheme="minorBidi" w:hAnsiTheme="minorBidi" w:cstheme="minorBidi"/>
+          <w:sz w:val="24"/>
+          <w:szCs w:val="24"/>
+        </w:rPr>
+        <w:t xml:space="preserve">    ],</w:t>
+      </w:r>
+    </w:p>
+    <w:p>
+      <w:pPr>
+        <w:rPr>
+          <w:rFonts w:asciiTheme="minorBidi" w:hAnsiTheme="minorBidi" w:cstheme="minorBidi"/>
+          <w:sz w:val="24"/>
+          <w:szCs w:val="24"/>
+        </w:rPr>
+      </w:pPr>
+      <w:r>
+        <w:rPr>
+          <w:rFonts w:asciiTheme="minorBidi" w:hAnsiTheme="minorBidi" w:cstheme="minorBidi"/>
+          <w:sz w:val="24"/>
+          <w:szCs w:val="24"/>
+        </w:rPr>
+        <w:t xml:space="preserve">    2 =&gt; [</w:t>
+      </w:r>
+    </w:p>
+    <w:p>
+      <w:pPr>
+        <w:rPr>
+          <w:rFonts w:asciiTheme="minorBidi" w:hAnsiTheme="minorBidi" w:cstheme="minorBidi"/>
+          <w:sz w:val="24"/>
+          <w:szCs w:val="24"/>
+        </w:rPr>
+      </w:pPr>
+      <w:r>
+        <w:rPr>
+          <w:rFonts w:asciiTheme="minorBidi" w:hAnsiTheme="minorBidi" w:cstheme="minorBidi"/>
+          <w:sz w:val="24"/>
+          <w:szCs w:val="24"/>
+        </w:rPr>
+        <w:t xml:space="preserve">        "</w:t>
+      </w:r>
+      <w:proofErr w:type="spellStart"/>
+      <w:proofErr w:type="gramStart"/>
+      <w:r>
+        <w:rPr>
+          <w:rFonts w:asciiTheme="minorBidi" w:hAnsiTheme="minorBidi" w:cstheme="minorBidi"/>
+          <w:sz w:val="24"/>
+          <w:szCs w:val="24"/>
+        </w:rPr>
+        <w:t>site</w:t>
+      </w:r>
+      <w:proofErr w:type="gramEnd"/>
+      <w:r>
+        <w:rPr>
+          <w:rFonts w:asciiTheme="minorBidi" w:hAnsiTheme="minorBidi" w:cstheme="minorBidi"/>
+          <w:sz w:val="24"/>
+          <w:szCs w:val="24"/>
+        </w:rPr>
+        <w:t>_name</w:t>
+      </w:r>
+      <w:proofErr w:type="spellEnd"/>
+      <w:r>
+        <w:rPr>
+          <w:rFonts w:asciiTheme="minorBidi" w:hAnsiTheme="minorBidi" w:cstheme="minorBidi"/>
+          <w:sz w:val="24"/>
+          <w:szCs w:val="24"/>
+        </w:rPr>
+        <w:t>" =&gt; "Site B",</w:t>
+      </w:r>
+    </w:p>
+    <w:p>
+      <w:pPr>
+        <w:rPr>
+          <w:rFonts w:asciiTheme="minorBidi" w:hAnsiTheme="minorBidi" w:cstheme="minorBidi"/>
+          <w:sz w:val="24"/>
+          <w:szCs w:val="24"/>
+        </w:rPr>
+      </w:pPr>
+      <w:r>
+        <w:rPr>
+          <w:rFonts w:asciiTheme="minorBidi" w:hAnsiTheme="minorBidi" w:cstheme="minorBidi"/>
+          <w:sz w:val="24"/>
+          <w:szCs w:val="24"/>
+        </w:rPr>
+        <w:t xml:space="preserve">        "location"  =&gt; [</w:t>
+      </w:r>
+    </w:p>
+    <w:p>
+      <w:pPr>
+        <w:rPr>
+          <w:rFonts w:asciiTheme="minorBidi" w:hAnsiTheme="minorBidi" w:cstheme="minorBidi"/>
+          <w:sz w:val="24"/>
+          <w:szCs w:val="24"/>
+        </w:rPr>
+      </w:pPr>
+      <w:r>
+        <w:rPr>
+          <w:rFonts w:asciiTheme="minorBidi" w:hAnsiTheme="minorBidi" w:cstheme="minorBidi"/>
+          <w:sz w:val="24"/>
+          <w:szCs w:val="24"/>
+        </w:rPr>
+        <w:t xml:space="preserve">            1 =&gt; "Building C",</w:t>
+      </w:r>
+    </w:p>
+    <w:p>
+      <w:pPr>
+        <w:rPr>
+          <w:rFonts w:asciiTheme="minorBidi" w:hAnsiTheme="minorBidi" w:cstheme="minorBidi"/>
+          <w:sz w:val="24"/>
+          <w:szCs w:val="24"/>
+        </w:rPr>
+      </w:pPr>
+      <w:r>
+        <w:rPr>
+          <w:rFonts w:asciiTheme="minorBidi" w:hAnsiTheme="minorBidi" w:cstheme="minorBidi"/>
+          <w:sz w:val="24"/>
+          <w:szCs w:val="24"/>
+        </w:rPr>
+        <w:t xml:space="preserve">            2 =&gt; "Warehouse 1"</w:t>
+      </w:r>
+    </w:p>
+    <w:p>
+      <w:pPr>
+        <w:rPr>
+          <w:rFonts w:asciiTheme="minorBidi" w:hAnsiTheme="minorBidi" w:cstheme="minorBidi"/>
+          <w:sz w:val="24"/>
+          <w:szCs w:val="24"/>
+        </w:rPr>
+      </w:pPr>
+      <w:r>
+        <w:rPr>
+          <w:rFonts w:asciiTheme="minorBidi" w:hAnsiTheme="minorBidi" w:cstheme="minorBidi"/>
+          <w:sz w:val="24"/>
+          <w:szCs w:val="24"/>
+        </w:rPr>
+        <w:t xml:space="preserve">        ]</w:t>
+      </w:r>
+    </w:p>
+    <w:p>
+      <w:pPr>
+        <w:rPr>
+          <w:rFonts w:asciiTheme="minorBidi" w:hAnsiTheme="minorBidi" w:cstheme="minorBidi"/>
+          <w:sz w:val="24"/>
+          <w:szCs w:val="24"/>
+        </w:rPr>
+      </w:pPr>
+      <w:r>
+        <w:rPr>
+          <w:rFonts w:asciiTheme="minorBidi" w:hAnsiTheme="minorBidi" w:cstheme="minorBidi"/>
+          <w:sz w:val="24"/>
+          <w:szCs w:val="24"/>
+        </w:rPr>
+        <w:t xml:space="preserve">    ]</w:t>
+      </w:r>
+    </w:p>
+    <w:p>
+      <w:pPr>
+        <w:rPr>
+          <w:rFonts w:asciiTheme="minorBidi" w:hAnsiTheme="minorBidi" w:cstheme="minorBidi"/>
+          <w:sz w:val="24"/>
+          <w:szCs w:val="24"/>
           <w:cs/>
         </w:rPr>
       </w:pPr>
+      <w:r>
+        <w:rPr>
+          <w:rFonts w:asciiTheme="minorBidi" w:hAnsiTheme="minorBidi" w:cstheme="minorBidi"/>
+          <w:sz w:val="24"/>
+          <w:szCs w:val="24"/>
+        </w:rPr>
+        <w:t>];</w:t>
+      </w:r>
+      <w:r>
+        <w:rPr>
+          <w:rFonts w:asciiTheme="minorBidi" w:hAnsiTheme="minorBidi" w:cstheme="minorBidi"/>
+          <w:sz w:val="24"/>
+          <w:szCs w:val="24"/>
+        </w:rPr>
+        <w:br/>
+      </w:r>
     </w:p>
     <w:tbl>
       <w:tblPr>
@@ -9470,10 +10261,10 @@
         <w:tblLook w:val="04A0" w:firstRow="1" w:lastRow="0" w:firstColumn="1" w:lastColumn="0" w:noHBand="0" w:noVBand="1"/>
       </w:tblPr>
       <w:tblGrid>
-        <w:gridCol w:w="1491"/>
+        <w:gridCol w:w="1309"/>
         <w:gridCol w:w="1843"/>
         <w:gridCol w:w="4560"/>
-        <w:gridCol w:w="2558"/>
+        <w:gridCol w:w="2740"/>
       </w:tblGrid>
       <w:tr>
         <w:trPr>
@@ -9490,30 +10281,54 @@
                 <w:rFonts w:asciiTheme="minorBidi" w:hAnsiTheme="minorBidi" w:cstheme="minorBidi"/>
                 <w:b/>
                 <w:bCs/>
-                <w:sz w:val="28"/>
-                <w:szCs w:val="28"/>
+                <w:sz w:val="24"/>
+                <w:szCs w:val="24"/>
               </w:rPr>
             </w:pPr>
+            <w:proofErr w:type="spellStart"/>
             <w:r>
               <w:rPr>
                 <w:rFonts w:asciiTheme="minorBidi" w:hAnsiTheme="minorBidi" w:cstheme="minorBidi"/>
                 <w:b/>
                 <w:bCs/>
-                <w:sz w:val="28"/>
-                <w:szCs w:val="28"/>
-              </w:rPr>
-              <w:t>db_pallet_detector &gt; tb_</w:t>
+                <w:sz w:val="24"/>
+                <w:szCs w:val="24"/>
+              </w:rPr>
+              <w:t>db_pallet_detector</w:t>
+            </w:r>
+            <w:proofErr w:type="spellEnd"/>
+            <w:r>
+              <w:rPr>
+                <w:rFonts w:asciiTheme="minorBidi" w:hAnsiTheme="minorBidi" w:cstheme="minorBidi"/>
+                <w:b/>
+                <w:bCs/>
+                <w:sz w:val="24"/>
+                <w:szCs w:val="24"/>
+              </w:rPr>
+              <w:t xml:space="preserve"> &gt; </w:t>
+            </w:r>
+            <w:proofErr w:type="spellStart"/>
+            <w:r>
+              <w:rPr>
+                <w:rFonts w:asciiTheme="minorBidi" w:hAnsiTheme="minorBidi" w:cstheme="minorBidi"/>
+                <w:b/>
+                <w:bCs/>
+                <w:sz w:val="24"/>
+                <w:szCs w:val="24"/>
+              </w:rPr>
+              <w:t>tb_</w:t>
             </w:r>
             <w:r>
               <w:rPr>
                 <w:rFonts w:asciiTheme="minorBidi" w:hAnsiTheme="minorBidi" w:cstheme="minorBidi"/>
                 <w:b/>
                 <w:bCs/>
-                <w:sz w:val="28"/>
-                <w:szCs w:val="28"/>
+                <w:sz w:val="24"/>
+                <w:szCs w:val="24"/>
               </w:rPr>
               <w:t>image</w:t>
             </w:r>
+            <w:proofErr w:type="spellEnd"/>
           </w:p>
         </w:tc>
       </w:tr>
@@ -9523,32 +10338,24 @@
         </w:trPr>
         <w:tc>
           <w:tcPr>
-            <w:tcW w:w="1129" w:type="dxa"/>
+            <w:tcW w:w="1309" w:type="dxa"/>
             <w:shd w:val="clear" w:color="auto" w:fill="EEECE1" w:themeFill="background2"/>
           </w:tcPr>
           <w:p>
             <w:pPr>
               <w:rPr>
                 <w:rFonts w:asciiTheme="minorBidi" w:hAnsiTheme="minorBidi" w:cstheme="minorBidi"/>
-                <w:sz w:val="28"/>
-                <w:szCs w:val="28"/>
+                <w:sz w:val="24"/>
+                <w:szCs w:val="24"/>
               </w:rPr>
             </w:pPr>
             <w:r>
               <w:rPr>
                 <w:rFonts w:asciiTheme="minorBidi" w:hAnsiTheme="minorBidi" w:cstheme="minorBidi"/>
-                <w:sz w:val="28"/>
-                <w:szCs w:val="28"/>
-              </w:rPr>
-              <w:t>N</w:t>
-            </w:r>
-            <w:r>
-              <w:rPr>
-                <w:rFonts w:asciiTheme="minorBidi" w:hAnsiTheme="minorBidi" w:cstheme="minorBidi"/>
-                <w:sz w:val="28"/>
-                <w:szCs w:val="28"/>
-              </w:rPr>
-              <w:t>ame</w:t>
+                <w:sz w:val="24"/>
+                <w:szCs w:val="24"/>
+              </w:rPr>
+              <w:t>Name</w:t>
             </w:r>
           </w:p>
         </w:tc>
@@ -9561,17 +10368,25 @@
             <w:pPr>
               <w:rPr>
                 <w:rFonts w:asciiTheme="minorBidi" w:hAnsiTheme="minorBidi" w:cstheme="minorBidi"/>
-                <w:sz w:val="28"/>
-                <w:szCs w:val="28"/>
+                <w:sz w:val="24"/>
+                <w:szCs w:val="24"/>
               </w:rPr>
             </w:pPr>
             <w:r>
               <w:rPr>
                 <w:rFonts w:asciiTheme="minorBidi" w:hAnsiTheme="minorBidi" w:cstheme="minorBidi"/>
-                <w:sz w:val="28"/>
-                <w:szCs w:val="28"/>
-              </w:rPr>
-              <w:t>type</w:t>
+                <w:sz w:val="24"/>
+                <w:szCs w:val="24"/>
+              </w:rPr>
+              <w:t>T</w:t>
+            </w:r>
+            <w:r>
+              <w:rPr>
+                <w:rFonts w:asciiTheme="minorBidi" w:hAnsiTheme="minorBidi" w:cstheme="minorBidi"/>
+                <w:sz w:val="24"/>
+                <w:szCs w:val="24"/>
+              </w:rPr>
+              <w:t>ype</w:t>
             </w:r>
           </w:p>
         </w:tc>
@@ -9584,25 +10399,17 @@
             <w:pPr>
               <w:rPr>
                 <w:rFonts w:asciiTheme="minorBidi" w:hAnsiTheme="minorBidi" w:cstheme="minorBidi"/>
-                <w:sz w:val="28"/>
-                <w:szCs w:val="28"/>
+                <w:sz w:val="24"/>
+                <w:szCs w:val="24"/>
               </w:rPr>
             </w:pPr>
             <w:r>
               <w:rPr>
                 <w:rFonts w:asciiTheme="minorBidi" w:hAnsiTheme="minorBidi" w:cstheme="minorBidi"/>
-                <w:sz w:val="28"/>
-                <w:szCs w:val="28"/>
-              </w:rPr>
-              <w:t>D</w:t>
-            </w:r>
-            <w:r>
-              <w:rPr>
-                <w:rFonts w:asciiTheme="minorBidi" w:hAnsiTheme="minorBidi" w:cstheme="minorBidi"/>
-                <w:sz w:val="28"/>
-                <w:szCs w:val="28"/>
-              </w:rPr>
-              <w:t>etail</w:t>
+                <w:sz w:val="24"/>
+                <w:szCs w:val="24"/>
+              </w:rPr>
+              <w:t>Detail</w:t>
             </w:r>
           </w:p>
         </w:tc>
@@ -9615,25 +10422,17 @@
             <w:pPr>
               <w:rPr>
                 <w:rFonts w:asciiTheme="minorBidi" w:hAnsiTheme="minorBidi" w:cstheme="minorBidi"/>
-                <w:sz w:val="28"/>
-                <w:szCs w:val="28"/>
+                <w:sz w:val="24"/>
+                <w:szCs w:val="24"/>
               </w:rPr>
             </w:pPr>
             <w:r>
               <w:rPr>
                 <w:rFonts w:asciiTheme="minorBidi" w:hAnsiTheme="minorBidi" w:cstheme="minorBidi"/>
-                <w:sz w:val="28"/>
-                <w:szCs w:val="28"/>
-              </w:rPr>
-              <w:t xml:space="preserve">Ex. / </w:t>
-            </w:r>
-            <w:r>
-              <w:rPr>
-                <w:rFonts w:asciiTheme="minorBidi" w:hAnsiTheme="minorBidi" w:cstheme="minorBidi"/>
-                <w:sz w:val="28"/>
-                <w:szCs w:val="28"/>
-              </w:rPr>
-              <w:t>Remark</w:t>
+                <w:sz w:val="24"/>
+                <w:szCs w:val="24"/>
+              </w:rPr>
+              <w:t>Ex. / Remark</w:t>
             </w:r>
           </w:p>
         </w:tc>
@@ -9644,40 +10443,26 @@
         </w:trPr>
         <w:tc>
           <w:tcPr>
-            <w:tcW w:w="1129" w:type="dxa"/>
+            <w:tcW w:w="1309" w:type="dxa"/>
           </w:tcPr>
           <w:p>
             <w:pPr>
               <w:rPr>
                 <w:rFonts w:asciiTheme="minorBidi" w:hAnsiTheme="minorBidi" w:cstheme="minorBidi"/>
-                <w:sz w:val="28"/>
-                <w:szCs w:val="28"/>
+                <w:sz w:val="24"/>
+                <w:szCs w:val="24"/>
               </w:rPr>
             </w:pPr>
+            <w:proofErr w:type="spellStart"/>
             <w:r>
               <w:rPr>
                 <w:rFonts w:asciiTheme="minorBidi" w:hAnsiTheme="minorBidi" w:cstheme="minorBidi"/>
-                <w:sz w:val="28"/>
-                <w:szCs w:val="28"/>
-              </w:rPr>
-              <w:t>i</w:t>
+                <w:sz w:val="24"/>
+                <w:szCs w:val="24"/>
+              </w:rPr>
+              <w:t>id_img</w:t>
             </w:r>
-            <w:r>
-              <w:rPr>
-                <w:rFonts w:asciiTheme="minorBidi" w:hAnsiTheme="minorBidi" w:cstheme="minorBidi"/>
-                <w:sz w:val="28"/>
-                <w:szCs w:val="28"/>
-              </w:rPr>
-              <w:t>d_</w:t>
-            </w:r>
-            <w:r>
-              <w:rPr>
-                <w:rFonts w:asciiTheme="minorBidi" w:hAnsiTheme="minorBidi" w:cstheme="minorBidi"/>
-                <w:sz w:val="28"/>
-                <w:szCs w:val="28"/>
-              </w:rPr>
-              <w:t>img</w:t>
-            </w:r>
+            <w:proofErr w:type="spellEnd"/>
           </w:p>
         </w:tc>
         <w:tc>
@@ -9688,23 +10473,23 @@
             <w:pPr>
               <w:rPr>
                 <w:rFonts w:asciiTheme="minorBidi" w:hAnsiTheme="minorBidi" w:cstheme="minorBidi"/>
-                <w:sz w:val="28"/>
-                <w:szCs w:val="28"/>
+                <w:sz w:val="24"/>
+                <w:szCs w:val="24"/>
               </w:rPr>
             </w:pPr>
             <w:r>
               <w:rPr>
                 <w:rFonts w:asciiTheme="minorBidi" w:hAnsiTheme="minorBidi" w:cstheme="minorBidi"/>
-                <w:sz w:val="28"/>
-                <w:szCs w:val="28"/>
+                <w:sz w:val="24"/>
+                <w:szCs w:val="24"/>
               </w:rPr>
               <w:t>INT(6) (PK)</w:t>
             </w:r>
             <w:r>
               <w:rPr>
                 <w:rFonts w:asciiTheme="minorBidi" w:hAnsiTheme="minorBidi" w:cstheme="minorBidi"/>
-                <w:sz w:val="28"/>
-                <w:szCs w:val="28"/>
+                <w:sz w:val="24"/>
+                <w:szCs w:val="24"/>
               </w:rPr>
               <w:t xml:space="preserve"> AUTO</w:t>
             </w:r>
@@ -9717,17 +10502,17 @@
           <w:p>
             <w:pPr>
               <w:rPr>
-                <w:rFonts w:asciiTheme="minorBidi" w:hAnsiTheme="minorBidi" w:cstheme="minorBidi" w:hint="cs"/>
-                <w:sz w:val="28"/>
-                <w:szCs w:val="28"/>
+                <w:rFonts w:asciiTheme="minorBidi" w:hAnsiTheme="minorBidi" w:cstheme="minorBidi"/>
+                <w:sz w:val="24"/>
+                <w:szCs w:val="24"/>
                 <w:cs/>
               </w:rPr>
             </w:pPr>
             <w:r>
               <w:rPr>
-                <w:rFonts w:asciiTheme="minorBidi" w:hAnsiTheme="minorBidi" w:cstheme="minorBidi" w:hint="cs"/>
-                <w:sz w:val="28"/>
-                <w:szCs w:val="28"/>
+                <w:rFonts w:asciiTheme="minorBidi" w:hAnsiTheme="minorBidi" w:cstheme="minorBidi"/>
+                <w:sz w:val="24"/>
+                <w:szCs w:val="24"/>
                 <w:cs/>
               </w:rPr>
               <w:t>เก็บไอดีรูป</w:t>
@@ -9742,10 +10527,19 @@
             <w:pPr>
               <w:rPr>
                 <w:rFonts w:asciiTheme="minorBidi" w:hAnsiTheme="minorBidi" w:cstheme="minorBidi"/>
-                <w:sz w:val="28"/>
-                <w:szCs w:val="28"/>
+                <w:sz w:val="24"/>
+                <w:szCs w:val="24"/>
               </w:rPr>
             </w:pPr>
+            <w:r>
+              <w:rPr>
+                <w:rFonts w:asciiTheme="minorBidi" w:hAnsiTheme="minorBidi" w:cstheme="minorBidi"/>
+                <w:sz w:val="24"/>
+                <w:szCs w:val="24"/>
+                <w:cs/>
+              </w:rPr>
+              <w:t>1</w:t>
+            </w:r>
           </w:p>
         </w:tc>
       </w:tr>
@@ -9755,24 +10549,26 @@
         </w:trPr>
         <w:tc>
           <w:tcPr>
-            <w:tcW w:w="1129" w:type="dxa"/>
+            <w:tcW w:w="1309" w:type="dxa"/>
           </w:tcPr>
           <w:p>
             <w:pPr>
               <w:rPr>
                 <w:rFonts w:asciiTheme="minorBidi" w:hAnsiTheme="minorBidi" w:cstheme="minorBidi"/>
-                <w:sz w:val="28"/>
-                <w:szCs w:val="28"/>
+                <w:sz w:val="24"/>
+                <w:szCs w:val="24"/>
               </w:rPr>
             </w:pPr>
+            <w:proofErr w:type="spellStart"/>
             <w:r>
               <w:rPr>
                 <w:rFonts w:asciiTheme="minorBidi" w:hAnsiTheme="minorBidi" w:cstheme="minorBidi"/>
-                <w:sz w:val="28"/>
-                <w:szCs w:val="28"/>
+                <w:sz w:val="24"/>
+                <w:szCs w:val="24"/>
               </w:rPr>
               <w:t>image_date</w:t>
             </w:r>
+            <w:proofErr w:type="spellEnd"/>
           </w:p>
         </w:tc>
         <w:tc>
@@ -9783,15 +10579,15 @@
             <w:pPr>
               <w:rPr>
                 <w:rFonts w:asciiTheme="minorBidi" w:hAnsiTheme="minorBidi" w:cstheme="minorBidi"/>
-                <w:sz w:val="28"/>
-                <w:szCs w:val="28"/>
+                <w:sz w:val="24"/>
+                <w:szCs w:val="24"/>
               </w:rPr>
             </w:pPr>
             <w:r>
               <w:rPr>
                 <w:rFonts w:asciiTheme="minorBidi" w:hAnsiTheme="minorBidi" w:cstheme="minorBidi"/>
-                <w:sz w:val="28"/>
-                <w:szCs w:val="28"/>
+                <w:sz w:val="24"/>
+                <w:szCs w:val="24"/>
               </w:rPr>
               <w:t>DATETIME</w:t>
             </w:r>
@@ -9804,17 +10600,17 @@
           <w:p>
             <w:pPr>
               <w:rPr>
-                <w:rFonts w:asciiTheme="minorBidi" w:hAnsiTheme="minorBidi" w:cstheme="minorBidi" w:hint="cs"/>
-                <w:sz w:val="28"/>
-                <w:szCs w:val="28"/>
+                <w:rFonts w:asciiTheme="minorBidi" w:hAnsiTheme="minorBidi" w:cstheme="minorBidi"/>
+                <w:sz w:val="24"/>
+                <w:szCs w:val="24"/>
                 <w:cs/>
               </w:rPr>
             </w:pPr>
             <w:r>
               <w:rPr>
-                <w:rFonts w:asciiTheme="minorBidi" w:hAnsiTheme="minorBidi" w:cstheme="minorBidi" w:hint="cs"/>
-                <w:sz w:val="28"/>
-                <w:szCs w:val="28"/>
+                <w:rFonts w:asciiTheme="minorBidi" w:hAnsiTheme="minorBidi" w:cstheme="minorBidi"/>
+                <w:sz w:val="24"/>
+                <w:szCs w:val="24"/>
                 <w:cs/>
               </w:rPr>
               <w:t>เก็บวันเวลาที่ถ่ายรูป</w:t>
@@ -9829,10 +10625,27 @@
             <w:pPr>
               <w:rPr>
                 <w:rFonts w:asciiTheme="minorBidi" w:hAnsiTheme="minorBidi" w:cstheme="minorBidi"/>
-                <w:sz w:val="28"/>
-                <w:szCs w:val="28"/>
+                <w:sz w:val="24"/>
+                <w:szCs w:val="24"/>
               </w:rPr>
             </w:pPr>
+            <w:r>
+              <w:rPr>
+                <w:rFonts w:asciiTheme="minorBidi" w:hAnsiTheme="minorBidi" w:cstheme="minorBidi"/>
+                <w:sz w:val="24"/>
+                <w:szCs w:val="24"/>
+                <w:cs/>
+              </w:rPr>
+              <w:t xml:space="preserve">2026-01-01 </w:t>
+            </w:r>
+            <w:r>
+              <w:rPr>
+                <w:rFonts w:asciiTheme="minorBidi" w:hAnsiTheme="minorBidi" w:cstheme="minorBidi"/>
+                <w:sz w:val="24"/>
+                <w:szCs w:val="24"/>
+              </w:rPr>
+              <w:t>23:59:59</w:t>
+            </w:r>
           </w:p>
         </w:tc>
       </w:tr>
@@ -9842,24 +10655,26 @@
         </w:trPr>
         <w:tc>
           <w:tcPr>
-            <w:tcW w:w="1129" w:type="dxa"/>
+            <w:tcW w:w="1309" w:type="dxa"/>
           </w:tcPr>
           <w:p>
             <w:pPr>
               <w:rPr>
                 <w:rFonts w:asciiTheme="minorBidi" w:hAnsiTheme="minorBidi" w:cstheme="minorBidi"/>
-                <w:sz w:val="28"/>
-                <w:szCs w:val="28"/>
+                <w:sz w:val="24"/>
+                <w:szCs w:val="24"/>
               </w:rPr>
             </w:pPr>
+            <w:proofErr w:type="spellStart"/>
             <w:r>
               <w:rPr>
                 <w:rFonts w:asciiTheme="minorBidi" w:hAnsiTheme="minorBidi" w:cstheme="minorBidi"/>
-                <w:sz w:val="28"/>
-                <w:szCs w:val="28"/>
+                <w:sz w:val="24"/>
+                <w:szCs w:val="24"/>
               </w:rPr>
               <w:t>image_name</w:t>
             </w:r>
+            <w:proofErr w:type="spellEnd"/>
           </w:p>
         </w:tc>
         <w:tc>
@@ -9870,31 +10685,31 @@
             <w:pPr>
               <w:rPr>
                 <w:rFonts w:asciiTheme="minorBidi" w:hAnsiTheme="minorBidi" w:cstheme="minorBidi"/>
-                <w:sz w:val="28"/>
-                <w:szCs w:val="28"/>
+                <w:sz w:val="24"/>
+                <w:szCs w:val="24"/>
               </w:rPr>
             </w:pPr>
             <w:r>
               <w:rPr>
                 <w:rFonts w:asciiTheme="minorBidi" w:hAnsiTheme="minorBidi" w:cstheme="minorBidi"/>
-                <w:sz w:val="28"/>
-                <w:szCs w:val="28"/>
+                <w:sz w:val="24"/>
+                <w:szCs w:val="24"/>
               </w:rPr>
               <w:t>CHAR (</w:t>
             </w:r>
             <w:r>
               <w:rPr>
                 <w:rFonts w:asciiTheme="minorBidi" w:hAnsiTheme="minorBidi" w:cstheme="minorBidi"/>
-                <w:sz w:val="28"/>
-                <w:szCs w:val="28"/>
+                <w:sz w:val="24"/>
+                <w:szCs w:val="24"/>
               </w:rPr>
               <w:t>80</w:t>
             </w:r>
             <w:r>
               <w:rPr>
                 <w:rFonts w:asciiTheme="minorBidi" w:hAnsiTheme="minorBidi" w:cstheme="minorBidi"/>
-                <w:sz w:val="28"/>
-                <w:szCs w:val="28"/>
+                <w:sz w:val="24"/>
+                <w:szCs w:val="24"/>
               </w:rPr>
               <w:t>)</w:t>
             </w:r>
@@ -9907,17 +10722,17 @@
           <w:p>
             <w:pPr>
               <w:rPr>
-                <w:rFonts w:asciiTheme="minorBidi" w:hAnsiTheme="minorBidi" w:cstheme="minorBidi" w:hint="cs"/>
-                <w:sz w:val="28"/>
-                <w:szCs w:val="28"/>
+                <w:rFonts w:asciiTheme="minorBidi" w:hAnsiTheme="minorBidi" w:cstheme="minorBidi"/>
+                <w:sz w:val="24"/>
+                <w:szCs w:val="24"/>
                 <w:cs/>
               </w:rPr>
             </w:pPr>
             <w:r>
               <w:rPr>
-                <w:rFonts w:asciiTheme="minorBidi" w:hAnsiTheme="minorBidi" w:cstheme="minorBidi" w:hint="cs"/>
-                <w:sz w:val="28"/>
-                <w:szCs w:val="28"/>
+                <w:rFonts w:asciiTheme="minorBidi" w:hAnsiTheme="minorBidi" w:cstheme="minorBidi"/>
+                <w:sz w:val="24"/>
+                <w:szCs w:val="24"/>
                 <w:cs/>
               </w:rPr>
               <w:t>ชื่อไฟล์</w:t>
@@ -9932,15 +10747,15 @@
             <w:pPr>
               <w:rPr>
                 <w:rFonts w:asciiTheme="minorBidi" w:hAnsiTheme="minorBidi" w:cstheme="minorBidi"/>
-                <w:sz w:val="28"/>
-                <w:szCs w:val="28"/>
+                <w:sz w:val="24"/>
+                <w:szCs w:val="24"/>
               </w:rPr>
             </w:pPr>
             <w:r>
               <w:rPr>
                 <w:rFonts w:asciiTheme="minorBidi" w:hAnsiTheme="minorBidi" w:cstheme="minorBidi"/>
-                <w:sz w:val="28"/>
-                <w:szCs w:val="28"/>
+                <w:sz w:val="24"/>
+                <w:szCs w:val="24"/>
               </w:rPr>
               <w:t>IMG_20251231_1223.jpg</w:t>
             </w:r>
@@ -9953,30 +10768,30 @@
         </w:trPr>
         <w:tc>
           <w:tcPr>
-            <w:tcW w:w="1129" w:type="dxa"/>
+            <w:tcW w:w="1309" w:type="dxa"/>
           </w:tcPr>
           <w:p>
             <w:pPr>
               <w:rPr>
-                <w:rFonts w:asciiTheme="minorBidi" w:hAnsiTheme="minorBidi" w:cstheme="minorBidi" w:hint="cs"/>
-                <w:sz w:val="28"/>
-                <w:szCs w:val="28"/>
+                <w:rFonts w:asciiTheme="minorBidi" w:hAnsiTheme="minorBidi" w:cstheme="minorBidi"/>
+                <w:sz w:val="24"/>
+                <w:szCs w:val="24"/>
                 <w:cs/>
               </w:rPr>
             </w:pPr>
             <w:r>
               <w:rPr>
                 <w:rFonts w:asciiTheme="minorBidi" w:hAnsiTheme="minorBidi" w:cstheme="minorBidi"/>
-                <w:sz w:val="28"/>
-                <w:szCs w:val="28"/>
+                <w:sz w:val="24"/>
+                <w:szCs w:val="24"/>
               </w:rPr>
               <w:t>pallet_</w:t>
             </w:r>
             <w:r>
               <w:rPr>
                 <w:rFonts w:asciiTheme="minorBidi" w:hAnsiTheme="minorBidi" w:cstheme="minorBidi"/>
-                <w:sz w:val="28"/>
-                <w:szCs w:val="28"/>
+                <w:sz w:val="24"/>
+                <w:szCs w:val="24"/>
                 <w:lang w:val="en"/>
               </w:rPr>
               <w:t>detected</w:t>
@@ -9991,23 +10806,23 @@
             <w:pPr>
               <w:rPr>
                 <w:rFonts w:asciiTheme="minorBidi" w:hAnsiTheme="minorBidi" w:cstheme="minorBidi"/>
-                <w:sz w:val="28"/>
-                <w:szCs w:val="28"/>
+                <w:sz w:val="24"/>
+                <w:szCs w:val="24"/>
               </w:rPr>
             </w:pPr>
             <w:r>
               <w:rPr>
                 <w:rFonts w:asciiTheme="minorBidi" w:hAnsiTheme="minorBidi" w:cstheme="minorBidi"/>
-                <w:sz w:val="28"/>
-                <w:szCs w:val="28"/>
+                <w:sz w:val="24"/>
+                <w:szCs w:val="24"/>
               </w:rPr>
               <w:t>INT(3)</w:t>
             </w:r>
             <w:r>
               <w:rPr>
                 <w:rFonts w:asciiTheme="minorBidi" w:hAnsiTheme="minorBidi" w:cstheme="minorBidi"/>
-                <w:sz w:val="28"/>
-                <w:szCs w:val="28"/>
+                <w:sz w:val="24"/>
+                <w:szCs w:val="24"/>
               </w:rPr>
               <w:t xml:space="preserve"> NULL</w:t>
             </w:r>
@@ -10020,17 +10835,17 @@
           <w:p>
             <w:pPr>
               <w:rPr>
-                <w:rFonts w:asciiTheme="minorBidi" w:hAnsiTheme="minorBidi" w:cstheme="minorBidi" w:hint="cs"/>
-                <w:sz w:val="28"/>
-                <w:szCs w:val="28"/>
+                <w:rFonts w:asciiTheme="minorBidi" w:hAnsiTheme="minorBidi" w:cstheme="minorBidi"/>
+                <w:sz w:val="24"/>
+                <w:szCs w:val="24"/>
                 <w:cs/>
               </w:rPr>
             </w:pPr>
             <w:r>
               <w:rPr>
-                <w:rFonts w:asciiTheme="minorBidi" w:hAnsiTheme="minorBidi" w:cstheme="minorBidi" w:hint="cs"/>
-                <w:sz w:val="28"/>
-                <w:szCs w:val="28"/>
+                <w:rFonts w:asciiTheme="minorBidi" w:hAnsiTheme="minorBidi" w:cstheme="minorBidi"/>
+                <w:sz w:val="24"/>
+                <w:szCs w:val="24"/>
                 <w:cs/>
               </w:rPr>
               <w:t>จำนวนพาเลทที่พบในรูป</w:t>
@@ -10045,10 +10860,18 @@
             <w:pPr>
               <w:rPr>
                 <w:rFonts w:asciiTheme="minorBidi" w:hAnsiTheme="minorBidi" w:cstheme="minorBidi"/>
-                <w:sz w:val="28"/>
-                <w:szCs w:val="28"/>
+                <w:sz w:val="24"/>
+                <w:szCs w:val="24"/>
               </w:rPr>
             </w:pPr>
+            <w:r>
+              <w:rPr>
+                <w:rFonts w:asciiTheme="minorBidi" w:hAnsiTheme="minorBidi" w:cstheme="minorBidi"/>
+                <w:sz w:val="24"/>
+                <w:szCs w:val="24"/>
+              </w:rPr>
+              <w:t>4</w:t>
+            </w:r>
           </w:p>
         </w:tc>
       </w:tr>
@@ -10058,21 +10881,21 @@
         </w:trPr>
         <w:tc>
           <w:tcPr>
-            <w:tcW w:w="1129" w:type="dxa"/>
+            <w:tcW w:w="1309" w:type="dxa"/>
           </w:tcPr>
           <w:p>
             <w:pPr>
               <w:rPr>
-                <w:rFonts w:asciiTheme="minorBidi" w:hAnsiTheme="minorBidi" w:cstheme="minorBidi" w:hint="cs"/>
-                <w:sz w:val="28"/>
-                <w:szCs w:val="28"/>
+                <w:rFonts w:asciiTheme="minorBidi" w:hAnsiTheme="minorBidi" w:cstheme="minorBidi"/>
+                <w:sz w:val="24"/>
+                <w:szCs w:val="24"/>
               </w:rPr>
             </w:pPr>
             <w:r>
               <w:rPr>
                 <w:rFonts w:asciiTheme="minorBidi" w:hAnsiTheme="minorBidi" w:cstheme="minorBidi"/>
-                <w:sz w:val="28"/>
-                <w:szCs w:val="28"/>
+                <w:sz w:val="24"/>
+                <w:szCs w:val="24"/>
               </w:rPr>
               <w:t>site</w:t>
             </w:r>
@@ -10085,17 +10908,17 @@
           <w:p>
             <w:pPr>
               <w:rPr>
-                <w:rFonts w:asciiTheme="minorBidi" w:hAnsiTheme="minorBidi" w:cstheme="minorBidi" w:hint="cs"/>
-                <w:sz w:val="28"/>
-                <w:szCs w:val="28"/>
+                <w:rFonts w:asciiTheme="minorBidi" w:hAnsiTheme="minorBidi" w:cstheme="minorBidi"/>
+                <w:sz w:val="24"/>
+                <w:szCs w:val="24"/>
                 <w:cs/>
               </w:rPr>
             </w:pPr>
             <w:r>
               <w:rPr>
                 <w:rFonts w:asciiTheme="minorBidi" w:hAnsiTheme="minorBidi" w:cstheme="minorBidi"/>
-                <w:sz w:val="28"/>
-                <w:szCs w:val="28"/>
+                <w:sz w:val="24"/>
+                <w:szCs w:val="24"/>
               </w:rPr>
               <w:t>INT(1)</w:t>
             </w:r>
@@ -10108,17 +10931,17 @@
           <w:p>
             <w:pPr>
               <w:rPr>
-                <w:rFonts w:asciiTheme="minorBidi" w:hAnsiTheme="minorBidi" w:cstheme="minorBidi" w:hint="cs"/>
-                <w:sz w:val="28"/>
-                <w:szCs w:val="28"/>
+                <w:rFonts w:asciiTheme="minorBidi" w:hAnsiTheme="minorBidi" w:cstheme="minorBidi"/>
+                <w:sz w:val="24"/>
+                <w:szCs w:val="24"/>
                 <w:cs/>
               </w:rPr>
             </w:pPr>
             <w:r>
               <w:rPr>
-                <w:rFonts w:asciiTheme="minorBidi" w:hAnsiTheme="minorBidi" w:cstheme="minorBidi" w:hint="cs"/>
-                <w:sz w:val="28"/>
-                <w:szCs w:val="28"/>
+                <w:rFonts w:asciiTheme="minorBidi" w:hAnsiTheme="minorBidi" w:cstheme="minorBidi"/>
+                <w:sz w:val="24"/>
+                <w:szCs w:val="24"/>
                 <w:cs/>
               </w:rPr>
               <w:t>ไซต์</w:t>
@@ -10133,10 +10956,36 @@
             <w:pPr>
               <w:rPr>
                 <w:rFonts w:asciiTheme="minorBidi" w:hAnsiTheme="minorBidi" w:cstheme="minorBidi"/>
-                <w:sz w:val="28"/>
-                <w:szCs w:val="28"/>
+                <w:sz w:val="24"/>
+                <w:szCs w:val="24"/>
               </w:rPr>
             </w:pPr>
+            <w:r>
+              <w:rPr>
+                <w:rFonts w:asciiTheme="minorBidi" w:hAnsiTheme="minorBidi" w:cstheme="minorBidi"/>
+                <w:sz w:val="24"/>
+                <w:szCs w:val="24"/>
+              </w:rPr>
+              <w:t>$</w:t>
+            </w:r>
+            <w:proofErr w:type="spellStart"/>
+            <w:r>
+              <w:rPr>
+                <w:rFonts w:asciiTheme="minorBidi" w:hAnsiTheme="minorBidi" w:cstheme="minorBidi"/>
+                <w:sz w:val="24"/>
+                <w:szCs w:val="24"/>
+              </w:rPr>
+              <w:t>arr_site</w:t>
+            </w:r>
+            <w:proofErr w:type="spellEnd"/>
+            <w:r>
+              <w:rPr>
+                <w:rFonts w:asciiTheme="minorBidi" w:hAnsiTheme="minorBidi" w:cstheme="minorBidi"/>
+                <w:sz w:val="24"/>
+                <w:szCs w:val="24"/>
+              </w:rPr>
+              <w:t>[1]</w:t>
+            </w:r>
           </w:p>
         </w:tc>
       </w:tr>
@@ -10146,21 +10995,21 @@
         </w:trPr>
         <w:tc>
           <w:tcPr>
-            <w:tcW w:w="1129" w:type="dxa"/>
+            <w:tcW w:w="1309" w:type="dxa"/>
           </w:tcPr>
           <w:p>
             <w:pPr>
               <w:rPr>
                 <w:rFonts w:asciiTheme="minorBidi" w:hAnsiTheme="minorBidi" w:cstheme="minorBidi"/>
-                <w:sz w:val="28"/>
-                <w:szCs w:val="28"/>
+                <w:sz w:val="24"/>
+                <w:szCs w:val="24"/>
               </w:rPr>
             </w:pPr>
             <w:r>
               <w:rPr>
                 <w:rFonts w:asciiTheme="minorBidi" w:hAnsiTheme="minorBidi" w:cstheme="minorBidi"/>
-                <w:sz w:val="28"/>
-                <w:szCs w:val="28"/>
+                <w:sz w:val="24"/>
+                <w:szCs w:val="24"/>
               </w:rPr>
               <w:t>location</w:t>
             </w:r>
@@ -10174,15 +11023,15 @@
             <w:pPr>
               <w:rPr>
                 <w:rFonts w:asciiTheme="minorBidi" w:hAnsiTheme="minorBidi" w:cstheme="minorBidi"/>
-                <w:sz w:val="28"/>
-                <w:szCs w:val="28"/>
+                <w:sz w:val="24"/>
+                <w:szCs w:val="24"/>
               </w:rPr>
             </w:pPr>
             <w:r>
               <w:rPr>
                 <w:rFonts w:asciiTheme="minorBidi" w:hAnsiTheme="minorBidi" w:cstheme="minorBidi"/>
-                <w:sz w:val="28"/>
-                <w:szCs w:val="28"/>
+                <w:sz w:val="24"/>
+                <w:szCs w:val="24"/>
               </w:rPr>
               <w:t>INT(2)</w:t>
             </w:r>
@@ -10196,15 +11045,15 @@
             <w:pPr>
               <w:rPr>
                 <w:rFonts w:asciiTheme="minorBidi" w:hAnsiTheme="minorBidi" w:cstheme="minorBidi"/>
-                <w:sz w:val="28"/>
-                <w:szCs w:val="28"/>
+                <w:sz w:val="24"/>
+                <w:szCs w:val="24"/>
               </w:rPr>
             </w:pPr>
             <w:r>
               <w:rPr>
-                <w:rFonts w:asciiTheme="minorBidi" w:hAnsiTheme="minorBidi" w:cstheme="minorBidi" w:hint="cs"/>
-                <w:sz w:val="28"/>
-                <w:szCs w:val="28"/>
+                <w:rFonts w:asciiTheme="minorBidi" w:hAnsiTheme="minorBidi" w:cstheme="minorBidi"/>
+                <w:sz w:val="24"/>
+                <w:szCs w:val="24"/>
                 <w:cs/>
               </w:rPr>
               <w:t>อาคาร</w:t>
@@ -10219,71 +11068,54 @@
             <w:pPr>
               <w:rPr>
                 <w:rFonts w:asciiTheme="minorBidi" w:hAnsiTheme="minorBidi" w:cstheme="minorBidi"/>
-                <w:sz w:val="28"/>
-                <w:szCs w:val="28"/>
+                <w:sz w:val="24"/>
+                <w:szCs w:val="24"/>
               </w:rPr>
             </w:pPr>
-          </w:p>
-        </w:tc>
-      </w:tr>
-      <w:tr>
-        <w:trPr>
-          <w:trHeight w:val="46"/>
-        </w:trPr>
-        <w:tc>
-          <w:tcPr>
-            <w:tcW w:w="1129" w:type="dxa"/>
-          </w:tcPr>
-          <w:p>
-            <w:pPr>
-              <w:rPr>
-                <w:rFonts w:asciiTheme="minorBidi" w:hAnsiTheme="minorBidi" w:cstheme="minorBidi"/>
-                <w:sz w:val="28"/>
-                <w:szCs w:val="28"/>
-              </w:rPr>
-            </w:pPr>
-          </w:p>
-        </w:tc>
-        <w:tc>
-          <w:tcPr>
-            <w:tcW w:w="1843" w:type="dxa"/>
-          </w:tcPr>
-          <w:p>
-            <w:pPr>
-              <w:rPr>
-                <w:rFonts w:asciiTheme="minorBidi" w:hAnsiTheme="minorBidi" w:cstheme="minorBidi"/>
-                <w:sz w:val="28"/>
-                <w:szCs w:val="28"/>
-              </w:rPr>
-            </w:pPr>
-          </w:p>
-        </w:tc>
-        <w:tc>
-          <w:tcPr>
-            <w:tcW w:w="4560" w:type="dxa"/>
-          </w:tcPr>
-          <w:p>
-            <w:pPr>
-              <w:rPr>
-                <w:rFonts w:asciiTheme="minorBidi" w:hAnsiTheme="minorBidi" w:cstheme="minorBidi"/>
-                <w:sz w:val="28"/>
-                <w:szCs w:val="28"/>
-              </w:rPr>
-            </w:pPr>
-          </w:p>
-        </w:tc>
-        <w:tc>
-          <w:tcPr>
-            <w:tcW w:w="0" w:type="auto"/>
-          </w:tcPr>
-          <w:p>
-            <w:pPr>
-              <w:rPr>
-                <w:rFonts w:asciiTheme="minorBidi" w:hAnsiTheme="minorBidi" w:cstheme="minorBidi"/>
-                <w:sz w:val="28"/>
-                <w:szCs w:val="28"/>
-              </w:rPr>
-            </w:pPr>
+            <w:r>
+              <w:rPr>
+                <w:rFonts w:asciiTheme="minorBidi" w:hAnsiTheme="minorBidi" w:cstheme="minorBidi"/>
+                <w:sz w:val="24"/>
+                <w:szCs w:val="24"/>
+              </w:rPr>
+              <w:t>$</w:t>
+            </w:r>
+            <w:proofErr w:type="spellStart"/>
+            <w:r>
+              <w:rPr>
+                <w:rFonts w:asciiTheme="minorBidi" w:hAnsiTheme="minorBidi" w:cstheme="minorBidi"/>
+                <w:sz w:val="24"/>
+                <w:szCs w:val="24"/>
+              </w:rPr>
+              <w:t>arr_site</w:t>
+            </w:r>
+            <w:proofErr w:type="spellEnd"/>
+            <w:r>
+              <w:rPr>
+                <w:rFonts w:asciiTheme="minorBidi" w:hAnsiTheme="minorBidi" w:cstheme="minorBidi"/>
+                <w:sz w:val="24"/>
+                <w:szCs w:val="24"/>
+              </w:rPr>
+              <w:t>[1</w:t>
+            </w:r>
+            <w:proofErr w:type="gramStart"/>
+            <w:r>
+              <w:rPr>
+                <w:rFonts w:asciiTheme="minorBidi" w:hAnsiTheme="minorBidi" w:cstheme="minorBidi"/>
+                <w:sz w:val="24"/>
+                <w:szCs w:val="24"/>
+              </w:rPr>
+              <w:t>][‘</w:t>
+            </w:r>
+            <w:proofErr w:type="gramEnd"/>
+            <w:r>
+              <w:rPr>
+                <w:rFonts w:asciiTheme="minorBidi" w:hAnsiTheme="minorBidi" w:cstheme="minorBidi"/>
+                <w:sz w:val="24"/>
+                <w:szCs w:val="24"/>
+              </w:rPr>
+              <w:t>location’][1]</w:t>
+            </w:r>
           </w:p>
         </w:tc>
       </w:tr>
@@ -10291,17 +11123,18 @@
     <w:p>
       <w:pPr>
         <w:rPr>
-          <w:sz w:val="32"/>
-          <w:szCs w:val="32"/>
-        </w:rPr>
-      </w:pPr>
-    </w:p>
-    <w:p>
-      <w:pPr>
-        <w:rPr>
-          <w:rFonts w:hint="cs"/>
-          <w:sz w:val="32"/>
-          <w:szCs w:val="32"/>
+          <w:rFonts w:asciiTheme="minorBidi" w:hAnsiTheme="minorBidi" w:cstheme="minorBidi"/>
+          <w:sz w:val="24"/>
+          <w:szCs w:val="24"/>
+        </w:rPr>
+      </w:pPr>
+    </w:p>
+    <w:p>
+      <w:pPr>
+        <w:rPr>
+          <w:rFonts w:asciiTheme="minorBidi" w:hAnsiTheme="minorBidi" w:cstheme="minorBidi"/>
+          <w:sz w:val="24"/>
+          <w:szCs w:val="24"/>
         </w:rPr>
       </w:pPr>
     </w:p>
@@ -10314,8 +11147,8 @@
       <w:tblGrid>
         <w:gridCol w:w="1583"/>
         <w:gridCol w:w="1831"/>
-        <w:gridCol w:w="3846"/>
-        <w:gridCol w:w="3192"/>
+        <w:gridCol w:w="3385"/>
+        <w:gridCol w:w="3653"/>
       </w:tblGrid>
       <w:tr>
         <w:trPr>
@@ -10332,20 +11165,44 @@
                 <w:rFonts w:asciiTheme="minorBidi" w:hAnsiTheme="minorBidi" w:cstheme="minorBidi"/>
                 <w:b/>
                 <w:bCs/>
-                <w:sz w:val="28"/>
-                <w:szCs w:val="28"/>
+                <w:sz w:val="24"/>
+                <w:szCs w:val="24"/>
               </w:rPr>
             </w:pPr>
+            <w:proofErr w:type="spellStart"/>
             <w:r>
               <w:rPr>
                 <w:rFonts w:asciiTheme="minorBidi" w:hAnsiTheme="minorBidi" w:cstheme="minorBidi"/>
                 <w:b/>
                 <w:bCs/>
-                <w:sz w:val="28"/>
-                <w:szCs w:val="28"/>
-              </w:rPr>
-              <w:t>db_pallet_detector &gt; tb_pallet</w:t>
+                <w:sz w:val="24"/>
+                <w:szCs w:val="24"/>
+              </w:rPr>
+              <w:t>db_pallet_detector</w:t>
             </w:r>
+            <w:proofErr w:type="spellEnd"/>
+            <w:r>
+              <w:rPr>
+                <w:rFonts w:asciiTheme="minorBidi" w:hAnsiTheme="minorBidi" w:cstheme="minorBidi"/>
+                <w:b/>
+                <w:bCs/>
+                <w:sz w:val="24"/>
+                <w:szCs w:val="24"/>
+              </w:rPr>
+              <w:t xml:space="preserve"> &gt; </w:t>
+            </w:r>
+            <w:proofErr w:type="spellStart"/>
+            <w:r>
+              <w:rPr>
+                <w:rFonts w:asciiTheme="minorBidi" w:hAnsiTheme="minorBidi" w:cstheme="minorBidi"/>
+                <w:b/>
+                <w:bCs/>
+                <w:sz w:val="24"/>
+                <w:szCs w:val="24"/>
+              </w:rPr>
+              <w:t>tb_pallet</w:t>
+            </w:r>
+            <w:proofErr w:type="spellEnd"/>
           </w:p>
         </w:tc>
       </w:tr>
@@ -10362,25 +11219,17 @@
             <w:pPr>
               <w:rPr>
                 <w:rFonts w:asciiTheme="minorBidi" w:hAnsiTheme="minorBidi" w:cstheme="minorBidi"/>
-                <w:sz w:val="28"/>
-                <w:szCs w:val="28"/>
+                <w:sz w:val="24"/>
+                <w:szCs w:val="24"/>
               </w:rPr>
             </w:pPr>
             <w:r>
               <w:rPr>
                 <w:rFonts w:asciiTheme="minorBidi" w:hAnsiTheme="minorBidi" w:cstheme="minorBidi"/>
-                <w:sz w:val="28"/>
-                <w:szCs w:val="28"/>
-              </w:rPr>
-              <w:t>N</w:t>
-            </w:r>
-            <w:r>
-              <w:rPr>
-                <w:rFonts w:asciiTheme="minorBidi" w:hAnsiTheme="minorBidi" w:cstheme="minorBidi"/>
-                <w:sz w:val="28"/>
-                <w:szCs w:val="28"/>
-              </w:rPr>
-              <w:t>ame</w:t>
+                <w:sz w:val="24"/>
+                <w:szCs w:val="24"/>
+              </w:rPr>
+              <w:t>Name</w:t>
             </w:r>
           </w:p>
         </w:tc>
@@ -10393,15 +11242,15 @@
             <w:pPr>
               <w:rPr>
                 <w:rFonts w:asciiTheme="minorBidi" w:hAnsiTheme="minorBidi" w:cstheme="minorBidi"/>
-                <w:sz w:val="28"/>
-                <w:szCs w:val="28"/>
+                <w:sz w:val="24"/>
+                <w:szCs w:val="24"/>
               </w:rPr>
             </w:pPr>
             <w:r>
               <w:rPr>
                 <w:rFonts w:asciiTheme="minorBidi" w:hAnsiTheme="minorBidi" w:cstheme="minorBidi"/>
-                <w:sz w:val="28"/>
-                <w:szCs w:val="28"/>
+                <w:sz w:val="24"/>
+                <w:szCs w:val="24"/>
               </w:rPr>
               <w:t>type</w:t>
             </w:r>
@@ -10409,63 +11258,47 @@
         </w:tc>
         <w:tc>
           <w:tcPr>
-            <w:tcW w:w="3846" w:type="dxa"/>
+            <w:tcW w:w="3385" w:type="dxa"/>
             <w:shd w:val="clear" w:color="auto" w:fill="EEECE1" w:themeFill="background2"/>
           </w:tcPr>
           <w:p>
             <w:pPr>
               <w:rPr>
                 <w:rFonts w:asciiTheme="minorBidi" w:hAnsiTheme="minorBidi" w:cstheme="minorBidi"/>
-                <w:sz w:val="28"/>
-                <w:szCs w:val="28"/>
+                <w:sz w:val="24"/>
+                <w:szCs w:val="24"/>
               </w:rPr>
             </w:pPr>
             <w:r>
               <w:rPr>
                 <w:rFonts w:asciiTheme="minorBidi" w:hAnsiTheme="minorBidi" w:cstheme="minorBidi"/>
-                <w:sz w:val="28"/>
-                <w:szCs w:val="28"/>
-              </w:rPr>
-              <w:t>D</w:t>
-            </w:r>
-            <w:r>
-              <w:rPr>
-                <w:rFonts w:asciiTheme="minorBidi" w:hAnsiTheme="minorBidi" w:cstheme="minorBidi"/>
-                <w:sz w:val="28"/>
-                <w:szCs w:val="28"/>
-              </w:rPr>
-              <w:t>etail</w:t>
+                <w:sz w:val="24"/>
+                <w:szCs w:val="24"/>
+              </w:rPr>
+              <w:t>Detail</w:t>
             </w:r>
           </w:p>
         </w:tc>
         <w:tc>
           <w:tcPr>
-            <w:tcW w:w="3192" w:type="dxa"/>
+            <w:tcW w:w="3653" w:type="dxa"/>
             <w:shd w:val="clear" w:color="auto" w:fill="EEECE1" w:themeFill="background2"/>
           </w:tcPr>
           <w:p>
             <w:pPr>
               <w:rPr>
                 <w:rFonts w:asciiTheme="minorBidi" w:hAnsiTheme="minorBidi" w:cstheme="minorBidi"/>
-                <w:sz w:val="28"/>
-                <w:szCs w:val="28"/>
+                <w:sz w:val="24"/>
+                <w:szCs w:val="24"/>
               </w:rPr>
             </w:pPr>
             <w:r>
               <w:rPr>
                 <w:rFonts w:asciiTheme="minorBidi" w:hAnsiTheme="minorBidi" w:cstheme="minorBidi"/>
-                <w:sz w:val="28"/>
-                <w:szCs w:val="28"/>
-              </w:rPr>
-              <w:t xml:space="preserve">Ex. / </w:t>
-            </w:r>
-            <w:r>
-              <w:rPr>
-                <w:rFonts w:asciiTheme="minorBidi" w:hAnsiTheme="minorBidi" w:cstheme="minorBidi"/>
-                <w:sz w:val="28"/>
-                <w:szCs w:val="28"/>
-              </w:rPr>
-              <w:t>Remark</w:t>
+                <w:sz w:val="24"/>
+                <w:szCs w:val="24"/>
+              </w:rPr>
+              <w:t>Ex. / Remark</w:t>
             </w:r>
           </w:p>
         </w:tc>
@@ -10482,18 +11315,20 @@
             <w:pPr>
               <w:rPr>
                 <w:rFonts w:asciiTheme="minorBidi" w:hAnsiTheme="minorBidi" w:cstheme="minorBidi"/>
-                <w:sz w:val="28"/>
-                <w:szCs w:val="28"/>
+                <w:sz w:val="24"/>
+                <w:szCs w:val="24"/>
               </w:rPr>
             </w:pPr>
+            <w:proofErr w:type="spellStart"/>
             <w:r>
               <w:rPr>
                 <w:rFonts w:asciiTheme="minorBidi" w:hAnsiTheme="minorBidi" w:cstheme="minorBidi"/>
-                <w:sz w:val="28"/>
-                <w:szCs w:val="28"/>
+                <w:sz w:val="24"/>
+                <w:szCs w:val="24"/>
               </w:rPr>
               <w:t>id_pallet</w:t>
             </w:r>
+            <w:proofErr w:type="spellEnd"/>
           </w:p>
         </w:tc>
         <w:tc>
@@ -10504,54 +11339,46 @@
             <w:pPr>
               <w:rPr>
                 <w:rFonts w:asciiTheme="minorBidi" w:hAnsiTheme="minorBidi" w:cstheme="minorBidi"/>
-                <w:sz w:val="28"/>
-                <w:szCs w:val="28"/>
+                <w:sz w:val="24"/>
+                <w:szCs w:val="24"/>
               </w:rPr>
             </w:pPr>
             <w:r>
               <w:rPr>
                 <w:rFonts w:asciiTheme="minorBidi" w:hAnsiTheme="minorBidi" w:cstheme="minorBidi"/>
-                <w:sz w:val="28"/>
-                <w:szCs w:val="28"/>
+                <w:sz w:val="24"/>
+                <w:szCs w:val="24"/>
               </w:rPr>
               <w:t>INT(6) (PK)</w:t>
             </w:r>
             <w:r>
               <w:rPr>
                 <w:rFonts w:asciiTheme="minorBidi" w:hAnsiTheme="minorBidi" w:cstheme="minorBidi"/>
-                <w:sz w:val="28"/>
-                <w:szCs w:val="28"/>
-              </w:rPr>
-              <w:t xml:space="preserve"> </w:t>
-            </w:r>
-            <w:r>
-              <w:rPr>
-                <w:rFonts w:asciiTheme="minorBidi" w:hAnsiTheme="minorBidi" w:cstheme="minorBidi"/>
-                <w:sz w:val="28"/>
-                <w:szCs w:val="28"/>
-              </w:rPr>
-              <w:t>AUTO</w:t>
+                <w:sz w:val="24"/>
+                <w:szCs w:val="24"/>
+              </w:rPr>
+              <w:t xml:space="preserve"> AUTO</w:t>
             </w:r>
           </w:p>
         </w:tc>
         <w:tc>
           <w:tcPr>
-            <w:tcW w:w="3846" w:type="dxa"/>
+            <w:tcW w:w="3385" w:type="dxa"/>
           </w:tcPr>
           <w:p>
             <w:pPr>
               <w:rPr>
-                <w:rFonts w:asciiTheme="minorBidi" w:hAnsiTheme="minorBidi" w:cstheme="minorBidi" w:hint="cs"/>
-                <w:sz w:val="28"/>
-                <w:szCs w:val="28"/>
+                <w:rFonts w:asciiTheme="minorBidi" w:hAnsiTheme="minorBidi" w:cstheme="minorBidi"/>
+                <w:sz w:val="24"/>
+                <w:szCs w:val="24"/>
                 <w:cs/>
               </w:rPr>
             </w:pPr>
             <w:r>
               <w:rPr>
-                <w:rFonts w:asciiTheme="minorBidi" w:hAnsiTheme="minorBidi" w:cstheme="minorBidi" w:hint="cs"/>
-                <w:sz w:val="28"/>
-                <w:szCs w:val="28"/>
+                <w:rFonts w:asciiTheme="minorBidi" w:hAnsiTheme="minorBidi" w:cstheme="minorBidi"/>
+                <w:sz w:val="24"/>
+                <w:szCs w:val="24"/>
                 <w:cs/>
               </w:rPr>
               <w:t>เก็บไอดีพาเลท</w:t>
@@ -10560,16 +11387,24 @@
         </w:tc>
         <w:tc>
           <w:tcPr>
-            <w:tcW w:w="3192" w:type="dxa"/>
+            <w:tcW w:w="3653" w:type="dxa"/>
           </w:tcPr>
           <w:p>
             <w:pPr>
               <w:rPr>
                 <w:rFonts w:asciiTheme="minorBidi" w:hAnsiTheme="minorBidi" w:cstheme="minorBidi"/>
-                <w:sz w:val="28"/>
-                <w:szCs w:val="28"/>
+                <w:sz w:val="24"/>
+                <w:szCs w:val="24"/>
               </w:rPr>
             </w:pPr>
+            <w:r>
+              <w:rPr>
+                <w:rFonts w:asciiTheme="minorBidi" w:hAnsiTheme="minorBidi" w:cstheme="minorBidi"/>
+                <w:sz w:val="24"/>
+                <w:szCs w:val="24"/>
+              </w:rPr>
+              <w:t>1</w:t>
+            </w:r>
           </w:p>
         </w:tc>
       </w:tr>
@@ -10585,18 +11420,20 @@
             <w:pPr>
               <w:rPr>
                 <w:rFonts w:asciiTheme="minorBidi" w:hAnsiTheme="minorBidi" w:cstheme="minorBidi"/>
-                <w:sz w:val="28"/>
-                <w:szCs w:val="28"/>
+                <w:sz w:val="24"/>
+                <w:szCs w:val="24"/>
               </w:rPr>
             </w:pPr>
+            <w:proofErr w:type="spellStart"/>
             <w:r>
               <w:rPr>
                 <w:rFonts w:asciiTheme="minorBidi" w:hAnsiTheme="minorBidi" w:cstheme="minorBidi"/>
-                <w:sz w:val="28"/>
-                <w:szCs w:val="28"/>
+                <w:sz w:val="24"/>
+                <w:szCs w:val="24"/>
               </w:rPr>
               <w:t>pallet_no</w:t>
             </w:r>
+            <w:proofErr w:type="spellEnd"/>
           </w:p>
         </w:tc>
         <w:tc>
@@ -10607,23 +11444,23 @@
             <w:pPr>
               <w:rPr>
                 <w:rFonts w:asciiTheme="minorBidi" w:hAnsiTheme="minorBidi" w:cstheme="minorBidi"/>
-                <w:sz w:val="28"/>
-                <w:szCs w:val="28"/>
+                <w:sz w:val="24"/>
+                <w:szCs w:val="24"/>
               </w:rPr>
             </w:pPr>
             <w:r>
               <w:rPr>
                 <w:rFonts w:asciiTheme="minorBidi" w:hAnsiTheme="minorBidi" w:cstheme="minorBidi"/>
-                <w:sz w:val="28"/>
-                <w:szCs w:val="28"/>
+                <w:sz w:val="24"/>
+                <w:szCs w:val="24"/>
               </w:rPr>
               <w:t>INT</w:t>
             </w:r>
             <w:r>
               <w:rPr>
                 <w:rFonts w:asciiTheme="minorBidi" w:hAnsiTheme="minorBidi" w:cstheme="minorBidi"/>
-                <w:sz w:val="28"/>
-                <w:szCs w:val="28"/>
+                <w:sz w:val="24"/>
+                <w:szCs w:val="24"/>
               </w:rPr>
               <w:t xml:space="preserve"> (10)</w:t>
             </w:r>
@@ -10631,31 +11468,31 @@
         </w:tc>
         <w:tc>
           <w:tcPr>
-            <w:tcW w:w="3846" w:type="dxa"/>
+            <w:tcW w:w="3385" w:type="dxa"/>
           </w:tcPr>
           <w:p>
             <w:pPr>
               <w:rPr>
-                <w:rFonts w:asciiTheme="minorBidi" w:hAnsiTheme="minorBidi" w:cstheme="minorBidi" w:hint="cs"/>
-                <w:sz w:val="28"/>
-                <w:szCs w:val="28"/>
+                <w:rFonts w:asciiTheme="minorBidi" w:hAnsiTheme="minorBidi" w:cstheme="minorBidi"/>
+                <w:sz w:val="24"/>
+                <w:szCs w:val="24"/>
                 <w:cs/>
               </w:rPr>
             </w:pPr>
             <w:r>
               <w:rPr>
-                <w:rFonts w:asciiTheme="minorBidi" w:hAnsiTheme="minorBidi" w:cstheme="minorBidi" w:hint="cs"/>
-                <w:sz w:val="28"/>
-                <w:szCs w:val="28"/>
+                <w:rFonts w:asciiTheme="minorBidi" w:hAnsiTheme="minorBidi" w:cstheme="minorBidi"/>
+                <w:sz w:val="24"/>
+                <w:szCs w:val="24"/>
                 <w:cs/>
               </w:rPr>
               <w:t>เก็บลำดับพาเลทในรูปนั้น</w:t>
             </w:r>
             <w:r>
               <w:rPr>
-                <w:rFonts w:asciiTheme="minorBidi" w:hAnsiTheme="minorBidi" w:cstheme="minorBidi" w:hint="cs"/>
-                <w:sz w:val="28"/>
-                <w:szCs w:val="28"/>
+                <w:rFonts w:asciiTheme="minorBidi" w:hAnsiTheme="minorBidi" w:cstheme="minorBidi"/>
+                <w:sz w:val="24"/>
+                <w:szCs w:val="24"/>
                 <w:cs/>
               </w:rPr>
               <w:t>ของวันนั้นๆ</w:t>
@@ -10664,16 +11501,24 @@
         </w:tc>
         <w:tc>
           <w:tcPr>
-            <w:tcW w:w="3192" w:type="dxa"/>
+            <w:tcW w:w="3653" w:type="dxa"/>
           </w:tcPr>
           <w:p>
             <w:pPr>
               <w:rPr>
                 <w:rFonts w:asciiTheme="minorBidi" w:hAnsiTheme="minorBidi" w:cstheme="minorBidi"/>
-                <w:sz w:val="28"/>
-                <w:szCs w:val="28"/>
+                <w:sz w:val="24"/>
+                <w:szCs w:val="24"/>
               </w:rPr>
             </w:pPr>
+            <w:r>
+              <w:rPr>
+                <w:rFonts w:asciiTheme="minorBidi" w:hAnsiTheme="minorBidi" w:cstheme="minorBidi"/>
+                <w:sz w:val="24"/>
+                <w:szCs w:val="24"/>
+              </w:rPr>
+              <w:t>1</w:t>
+            </w:r>
           </w:p>
         </w:tc>
       </w:tr>
@@ -10688,20 +11533,22 @@
           <w:p>
             <w:pPr>
               <w:rPr>
-                <w:rFonts w:asciiTheme="minorBidi" w:hAnsiTheme="minorBidi" w:cstheme="minorBidi" w:hint="cs"/>
-                <w:sz w:val="28"/>
-                <w:szCs w:val="28"/>
+                <w:rFonts w:asciiTheme="minorBidi" w:hAnsiTheme="minorBidi" w:cstheme="minorBidi"/>
+                <w:sz w:val="24"/>
+                <w:szCs w:val="24"/>
                 <w:cs/>
               </w:rPr>
             </w:pPr>
+            <w:proofErr w:type="spellStart"/>
             <w:r>
               <w:rPr>
                 <w:rFonts w:asciiTheme="minorBidi" w:hAnsiTheme="minorBidi" w:cstheme="minorBidi"/>
-                <w:sz w:val="28"/>
-                <w:szCs w:val="28"/>
+                <w:sz w:val="24"/>
+                <w:szCs w:val="24"/>
               </w:rPr>
               <w:t>pallet_name</w:t>
             </w:r>
+            <w:proofErr w:type="spellEnd"/>
           </w:p>
         </w:tc>
         <w:tc>
@@ -10712,23 +11559,23 @@
             <w:pPr>
               <w:rPr>
                 <w:rFonts w:asciiTheme="minorBidi" w:hAnsiTheme="minorBidi" w:cstheme="minorBidi"/>
-                <w:sz w:val="28"/>
-                <w:szCs w:val="28"/>
+                <w:sz w:val="24"/>
+                <w:szCs w:val="24"/>
               </w:rPr>
             </w:pPr>
             <w:r>
               <w:rPr>
                 <w:rFonts w:asciiTheme="minorBidi" w:hAnsiTheme="minorBidi" w:cstheme="minorBidi"/>
-                <w:sz w:val="28"/>
-                <w:szCs w:val="28"/>
+                <w:sz w:val="24"/>
+                <w:szCs w:val="24"/>
               </w:rPr>
               <w:t>CHAR</w:t>
             </w:r>
             <w:r>
               <w:rPr>
                 <w:rFonts w:asciiTheme="minorBidi" w:hAnsiTheme="minorBidi" w:cstheme="minorBidi"/>
-                <w:sz w:val="28"/>
-                <w:szCs w:val="28"/>
+                <w:sz w:val="24"/>
+                <w:szCs w:val="24"/>
               </w:rPr>
               <w:t xml:space="preserve"> (30)</w:t>
             </w:r>
@@ -10736,63 +11583,45 @@
         </w:tc>
         <w:tc>
           <w:tcPr>
-            <w:tcW w:w="3846" w:type="dxa"/>
+            <w:tcW w:w="3385" w:type="dxa"/>
           </w:tcPr>
           <w:p>
             <w:pPr>
               <w:rPr>
-                <w:rFonts w:asciiTheme="minorBidi" w:hAnsiTheme="minorBidi" w:cstheme="minorBidi" w:hint="cs"/>
-                <w:sz w:val="28"/>
-                <w:szCs w:val="28"/>
+                <w:rFonts w:asciiTheme="minorBidi" w:hAnsiTheme="minorBidi" w:cstheme="minorBidi"/>
+                <w:sz w:val="24"/>
+                <w:szCs w:val="24"/>
                 <w:cs/>
               </w:rPr>
             </w:pPr>
             <w:r>
               <w:rPr>
-                <w:rFonts w:asciiTheme="minorBidi" w:hAnsiTheme="minorBidi" w:cstheme="minorBidi" w:hint="cs"/>
-                <w:sz w:val="28"/>
-                <w:szCs w:val="28"/>
+                <w:rFonts w:asciiTheme="minorBidi" w:hAnsiTheme="minorBidi" w:cstheme="minorBidi"/>
+                <w:sz w:val="24"/>
+                <w:szCs w:val="24"/>
                 <w:cs/>
               </w:rPr>
-              <w:t>เก็บ</w:t>
-            </w:r>
-            <w:r>
-              <w:rPr>
-                <w:rFonts w:asciiTheme="minorBidi" w:hAnsiTheme="minorBidi" w:cstheme="minorBidi" w:hint="cs"/>
-                <w:sz w:val="28"/>
-                <w:szCs w:val="28"/>
-                <w:cs/>
-              </w:rPr>
-              <w:t>ชื่อ</w:t>
-            </w:r>
-            <w:r>
-              <w:rPr>
-                <w:rFonts w:asciiTheme="minorBidi" w:hAnsiTheme="minorBidi" w:cstheme="minorBidi" w:hint="cs"/>
-                <w:sz w:val="28"/>
-                <w:szCs w:val="28"/>
-                <w:cs/>
-              </w:rPr>
-              <w:t>พาเลทในรูปนั้น</w:t>
+              <w:t>เก็บชื่อพาเลทในรูปนั้น</w:t>
             </w:r>
           </w:p>
         </w:tc>
         <w:tc>
           <w:tcPr>
-            <w:tcW w:w="3192" w:type="dxa"/>
+            <w:tcW w:w="3653" w:type="dxa"/>
           </w:tcPr>
           <w:p>
             <w:pPr>
               <w:rPr>
-                <w:rFonts w:asciiTheme="minorBidi" w:hAnsiTheme="minorBidi" w:cstheme="minorBidi" w:hint="cs"/>
-                <w:sz w:val="28"/>
-                <w:szCs w:val="28"/>
+                <w:rFonts w:asciiTheme="minorBidi" w:hAnsiTheme="minorBidi" w:cstheme="minorBidi"/>
+                <w:sz w:val="24"/>
+                <w:szCs w:val="24"/>
               </w:rPr>
             </w:pPr>
             <w:r>
               <w:rPr>
-                <w:rFonts w:asciiTheme="minorBidi" w:hAnsiTheme="minorBidi" w:cstheme="minorBidi" w:hint="cs"/>
-                <w:sz w:val="28"/>
-                <w:szCs w:val="28"/>
+                <w:rFonts w:asciiTheme="minorBidi" w:hAnsiTheme="minorBidi" w:cstheme="minorBidi"/>
+                <w:sz w:val="24"/>
+                <w:szCs w:val="24"/>
                 <w:cs/>
               </w:rPr>
               <w:t>**อาจจะไม่ต้องใช้</w:t>
@@ -10812,18 +11641,20 @@
             <w:pPr>
               <w:rPr>
                 <w:rFonts w:asciiTheme="minorBidi" w:hAnsiTheme="minorBidi" w:cstheme="minorBidi"/>
-                <w:sz w:val="28"/>
-                <w:szCs w:val="28"/>
+                <w:sz w:val="24"/>
+                <w:szCs w:val="24"/>
               </w:rPr>
             </w:pPr>
+            <w:proofErr w:type="spellStart"/>
             <w:r>
               <w:rPr>
                 <w:rFonts w:asciiTheme="minorBidi" w:hAnsiTheme="minorBidi" w:cstheme="minorBidi"/>
-                <w:sz w:val="28"/>
-                <w:szCs w:val="28"/>
+                <w:sz w:val="24"/>
+                <w:szCs w:val="24"/>
               </w:rPr>
               <w:t>ref_id_img</w:t>
             </w:r>
+            <w:proofErr w:type="spellEnd"/>
           </w:p>
         </w:tc>
         <w:tc>
@@ -10834,608 +11665,89 @@
             <w:pPr>
               <w:rPr>
                 <w:rFonts w:asciiTheme="minorBidi" w:hAnsiTheme="minorBidi" w:cstheme="minorBidi"/>
-                <w:sz w:val="28"/>
-                <w:szCs w:val="28"/>
+                <w:sz w:val="24"/>
+                <w:szCs w:val="24"/>
               </w:rPr>
             </w:pPr>
             <w:r>
               <w:rPr>
                 <w:rFonts w:asciiTheme="minorBidi" w:hAnsiTheme="minorBidi" w:cstheme="minorBidi"/>
-                <w:sz w:val="28"/>
-                <w:szCs w:val="28"/>
-              </w:rPr>
-              <w:t>INT(6) (</w:t>
-            </w:r>
-            <w:r>
-              <w:rPr>
-                <w:rFonts w:asciiTheme="minorBidi" w:hAnsiTheme="minorBidi" w:cstheme="minorBidi"/>
-                <w:sz w:val="28"/>
-                <w:szCs w:val="28"/>
-              </w:rPr>
-              <w:t>FK</w:t>
-            </w:r>
-            <w:r>
-              <w:rPr>
-                <w:rFonts w:asciiTheme="minorBidi" w:hAnsiTheme="minorBidi" w:cstheme="minorBidi"/>
-                <w:sz w:val="28"/>
-                <w:szCs w:val="28"/>
-              </w:rPr>
-              <w:t>)</w:t>
+                <w:sz w:val="24"/>
+                <w:szCs w:val="24"/>
+              </w:rPr>
+              <w:t>INT(6) (FK)</w:t>
             </w:r>
           </w:p>
         </w:tc>
         <w:tc>
           <w:tcPr>
-            <w:tcW w:w="3846" w:type="dxa"/>
+            <w:tcW w:w="3385" w:type="dxa"/>
           </w:tcPr>
           <w:p>
             <w:pPr>
               <w:rPr>
-                <w:rFonts w:asciiTheme="minorBidi" w:hAnsiTheme="minorBidi" w:cstheme="minorBidi" w:hint="cs"/>
-                <w:sz w:val="28"/>
-                <w:szCs w:val="28"/>
-                <w:cs/>
+                <w:rFonts w:asciiTheme="minorBidi" w:hAnsiTheme="minorBidi" w:cstheme="minorBidi"/>
+                <w:sz w:val="24"/>
+                <w:szCs w:val="24"/>
               </w:rPr>
             </w:pPr>
             <w:r>
               <w:rPr>
                 <w:rFonts w:asciiTheme="minorBidi" w:hAnsiTheme="minorBidi" w:cstheme="minorBidi" w:hint="cs"/>
-                <w:sz w:val="28"/>
-                <w:szCs w:val="28"/>
+                <w:sz w:val="24"/>
+                <w:szCs w:val="24"/>
                 <w:cs/>
               </w:rPr>
-              <w:t>เก็บวันเวลาที่ถ่ายรูป</w:t>
+              <w:t>อ้างอิง</w:t>
             </w:r>
+            <w:r>
+              <w:rPr>
+                <w:rFonts w:asciiTheme="minorBidi" w:hAnsiTheme="minorBidi" w:cstheme="minorBidi"/>
+                <w:sz w:val="24"/>
+                <w:szCs w:val="24"/>
+              </w:rPr>
+              <w:t xml:space="preserve"> </w:t>
+            </w:r>
+            <w:proofErr w:type="spellStart"/>
+            <w:r>
+              <w:rPr>
+                <w:rFonts w:asciiTheme="minorBidi" w:hAnsiTheme="minorBidi" w:cstheme="minorBidi"/>
+                <w:sz w:val="24"/>
+                <w:szCs w:val="24"/>
+              </w:rPr>
+              <w:t>id_img</w:t>
+            </w:r>
+            <w:proofErr w:type="spellEnd"/>
           </w:p>
         </w:tc>
         <w:tc>
           <w:tcPr>
-            <w:tcW w:w="3192" w:type="dxa"/>
+            <w:tcW w:w="3653" w:type="dxa"/>
           </w:tcPr>
           <w:p>
             <w:pPr>
               <w:rPr>
                 <w:rFonts w:asciiTheme="minorBidi" w:hAnsiTheme="minorBidi" w:cstheme="minorBidi"/>
-                <w:sz w:val="28"/>
-                <w:szCs w:val="28"/>
-              </w:rPr>
-            </w:pPr>
-          </w:p>
-        </w:tc>
-      </w:tr>
-      <w:tr>
-        <w:trPr>
-          <w:trHeight w:val="46"/>
-        </w:trPr>
-        <w:tc>
-          <w:tcPr>
-            <w:tcW w:w="1583" w:type="dxa"/>
-          </w:tcPr>
-          <w:p>
-            <w:pPr>
-              <w:rPr>
-                <w:rFonts w:asciiTheme="minorBidi" w:hAnsiTheme="minorBidi" w:cstheme="minorBidi" w:hint="cs"/>
-                <w:sz w:val="28"/>
-                <w:szCs w:val="28"/>
-                <w:cs/>
+                <w:sz w:val="24"/>
+                <w:szCs w:val="24"/>
               </w:rPr>
             </w:pPr>
             <w:r>
               <w:rPr>
                 <w:rFonts w:asciiTheme="minorBidi" w:hAnsiTheme="minorBidi" w:cstheme="minorBidi"/>
-                <w:sz w:val="28"/>
-                <w:szCs w:val="28"/>
-              </w:rPr>
-              <w:t>pos</w:t>
+                <w:sz w:val="24"/>
+                <w:szCs w:val="24"/>
+                <w:cs/>
+              </w:rPr>
+              <w:t xml:space="preserve">2026-01-01 </w:t>
             </w:r>
             <w:r>
               <w:rPr>
                 <w:rFonts w:asciiTheme="minorBidi" w:hAnsiTheme="minorBidi" w:cstheme="minorBidi"/>
-                <w:sz w:val="28"/>
-                <w:szCs w:val="28"/>
-              </w:rPr>
-              <w:t>_x</w:t>
-            </w:r>
-          </w:p>
-        </w:tc>
-        <w:tc>
-          <w:tcPr>
-            <w:tcW w:w="1831" w:type="dxa"/>
-          </w:tcPr>
-          <w:p>
-            <w:pPr>
-              <w:rPr>
-                <w:rFonts w:asciiTheme="minorBidi" w:hAnsiTheme="minorBidi" w:cstheme="minorBidi"/>
-                <w:sz w:val="28"/>
-                <w:szCs w:val="28"/>
-              </w:rPr>
-            </w:pPr>
-            <w:r>
-              <w:rPr>
-                <w:rFonts w:asciiTheme="minorBidi" w:hAnsiTheme="minorBidi" w:cstheme="minorBidi"/>
-                <w:sz w:val="28"/>
-                <w:szCs w:val="28"/>
-              </w:rPr>
-              <w:t>double</w:t>
-            </w:r>
-          </w:p>
-        </w:tc>
-        <w:tc>
-          <w:tcPr>
-            <w:tcW w:w="3846" w:type="dxa"/>
-          </w:tcPr>
-          <w:p>
-            <w:pPr>
-              <w:rPr>
-                <w:rFonts w:asciiTheme="minorBidi" w:hAnsiTheme="minorBidi" w:cstheme="minorBidi" w:hint="cs"/>
-                <w:sz w:val="28"/>
-                <w:szCs w:val="28"/>
-                <w:cs/>
-              </w:rPr>
-            </w:pPr>
-            <w:r>
-              <w:rPr>
-                <w:rFonts w:asciiTheme="minorBidi" w:hAnsiTheme="minorBidi" w:cstheme="minorBidi" w:hint="cs"/>
-                <w:sz w:val="28"/>
-                <w:szCs w:val="28"/>
-                <w:cs/>
-              </w:rPr>
-              <w:t>เลขตำแหน่งอิงจาก</w:t>
-            </w:r>
-            <w:r>
-              <w:rPr>
-                <w:rFonts w:asciiTheme="minorBidi" w:hAnsiTheme="minorBidi" w:cstheme="minorBidi"/>
-                <w:sz w:val="28"/>
-                <w:szCs w:val="28"/>
-              </w:rPr>
-              <w:t xml:space="preserve"> X</w:t>
-            </w:r>
-            <w:r>
-              <w:rPr>
-                <w:rFonts w:asciiTheme="minorBidi" w:hAnsiTheme="minorBidi" w:cstheme="minorBidi" w:hint="cs"/>
-                <w:sz w:val="28"/>
-                <w:szCs w:val="28"/>
-                <w:cs/>
-              </w:rPr>
-              <w:t xml:space="preserve"> ของรูป</w:t>
-            </w:r>
-          </w:p>
-        </w:tc>
-        <w:tc>
-          <w:tcPr>
-            <w:tcW w:w="3192" w:type="dxa"/>
-          </w:tcPr>
-          <w:p>
-            <w:pPr>
-              <w:rPr>
-                <w:rFonts w:asciiTheme="minorBidi" w:hAnsiTheme="minorBidi" w:cstheme="minorBidi"/>
-                <w:sz w:val="28"/>
-                <w:szCs w:val="28"/>
-              </w:rPr>
-            </w:pPr>
-          </w:p>
-        </w:tc>
-      </w:tr>
-      <w:tr>
-        <w:trPr>
-          <w:trHeight w:val="46"/>
-        </w:trPr>
-        <w:tc>
-          <w:tcPr>
-            <w:tcW w:w="1583" w:type="dxa"/>
-          </w:tcPr>
-          <w:p>
-            <w:pPr>
-              <w:rPr>
-                <w:rFonts w:asciiTheme="minorBidi" w:hAnsiTheme="minorBidi" w:cstheme="minorBidi"/>
-                <w:sz w:val="28"/>
-                <w:szCs w:val="28"/>
-              </w:rPr>
-            </w:pPr>
-            <w:r>
-              <w:rPr>
-                <w:rFonts w:asciiTheme="minorBidi" w:hAnsiTheme="minorBidi" w:cstheme="minorBidi"/>
-                <w:sz w:val="28"/>
-                <w:szCs w:val="28"/>
-              </w:rPr>
-              <w:t>Post_y</w:t>
-            </w:r>
-          </w:p>
-        </w:tc>
-        <w:tc>
-          <w:tcPr>
-            <w:tcW w:w="1831" w:type="dxa"/>
-          </w:tcPr>
-          <w:p>
-            <w:pPr>
-              <w:rPr>
-                <w:rFonts w:asciiTheme="minorBidi" w:hAnsiTheme="minorBidi" w:cstheme="minorBidi"/>
-                <w:sz w:val="28"/>
-                <w:szCs w:val="28"/>
-              </w:rPr>
-            </w:pPr>
-            <w:r>
-              <w:rPr>
-                <w:rFonts w:asciiTheme="minorBidi" w:hAnsiTheme="minorBidi" w:cstheme="minorBidi"/>
-                <w:sz w:val="28"/>
-                <w:szCs w:val="28"/>
-              </w:rPr>
-              <w:t>d</w:t>
-            </w:r>
-            <w:r>
-              <w:rPr>
-                <w:rFonts w:asciiTheme="minorBidi" w:hAnsiTheme="minorBidi" w:cstheme="minorBidi"/>
-                <w:sz w:val="28"/>
-                <w:szCs w:val="28"/>
-              </w:rPr>
-              <w:t>ouble</w:t>
-            </w:r>
-          </w:p>
-        </w:tc>
-        <w:tc>
-          <w:tcPr>
-            <w:tcW w:w="3846" w:type="dxa"/>
-          </w:tcPr>
-          <w:p>
-            <w:pPr>
-              <w:rPr>
-                <w:rFonts w:asciiTheme="minorBidi" w:hAnsiTheme="minorBidi" w:cstheme="minorBidi" w:hint="cs"/>
-                <w:sz w:val="28"/>
-                <w:szCs w:val="28"/>
-                <w:cs/>
-              </w:rPr>
-            </w:pPr>
-            <w:r>
-              <w:rPr>
-                <w:rFonts w:asciiTheme="minorBidi" w:hAnsiTheme="minorBidi" w:cstheme="minorBidi" w:hint="cs"/>
-                <w:sz w:val="28"/>
-                <w:szCs w:val="28"/>
-                <w:cs/>
-              </w:rPr>
-              <w:t>เลขตำแหน่งอิงจาก</w:t>
-            </w:r>
-            <w:r>
-              <w:rPr>
-                <w:rFonts w:asciiTheme="minorBidi" w:hAnsiTheme="minorBidi" w:cstheme="minorBidi"/>
-                <w:sz w:val="28"/>
-                <w:szCs w:val="28"/>
-              </w:rPr>
-              <w:t xml:space="preserve"> Y</w:t>
-            </w:r>
-            <w:r>
-              <w:rPr>
-                <w:rFonts w:asciiTheme="minorBidi" w:hAnsiTheme="minorBidi" w:cstheme="minorBidi" w:hint="cs"/>
-                <w:sz w:val="28"/>
-                <w:szCs w:val="28"/>
-                <w:cs/>
-              </w:rPr>
-              <w:t xml:space="preserve"> ของรูป</w:t>
-            </w:r>
-          </w:p>
-        </w:tc>
-        <w:tc>
-          <w:tcPr>
-            <w:tcW w:w="3192" w:type="dxa"/>
-          </w:tcPr>
-          <w:p>
-            <w:pPr>
-              <w:rPr>
-                <w:rFonts w:asciiTheme="minorBidi" w:hAnsiTheme="minorBidi" w:cstheme="minorBidi"/>
-                <w:sz w:val="28"/>
-                <w:szCs w:val="28"/>
-              </w:rPr>
-            </w:pPr>
-          </w:p>
-        </w:tc>
-      </w:tr>
-      <w:tr>
-        <w:trPr>
-          <w:trHeight w:val="46"/>
-        </w:trPr>
-        <w:tc>
-          <w:tcPr>
-            <w:tcW w:w="1583" w:type="dxa"/>
-          </w:tcPr>
-          <w:p>
-            <w:pPr>
-              <w:rPr>
-                <w:rFonts w:asciiTheme="minorBidi" w:hAnsiTheme="minorBidi" w:cstheme="minorBidi"/>
-                <w:sz w:val="28"/>
-                <w:szCs w:val="28"/>
-              </w:rPr>
-            </w:pPr>
-            <w:r>
-              <w:rPr>
-                <w:rFonts w:asciiTheme="minorBidi" w:hAnsiTheme="minorBidi" w:cstheme="minorBidi"/>
-                <w:sz w:val="28"/>
-                <w:szCs w:val="28"/>
-              </w:rPr>
-              <w:t>in_over</w:t>
-            </w:r>
-          </w:p>
-        </w:tc>
-        <w:tc>
-          <w:tcPr>
-            <w:tcW w:w="1831" w:type="dxa"/>
-          </w:tcPr>
-          <w:p>
-            <w:pPr>
-              <w:rPr>
-                <w:rFonts w:asciiTheme="minorBidi" w:hAnsiTheme="minorBidi" w:cstheme="minorBidi"/>
-                <w:sz w:val="28"/>
-                <w:szCs w:val="28"/>
-              </w:rPr>
-            </w:pPr>
-            <w:r>
-              <w:rPr>
-                <w:rFonts w:asciiTheme="minorBidi" w:hAnsiTheme="minorBidi" w:cstheme="minorBidi"/>
-                <w:sz w:val="28"/>
-                <w:szCs w:val="28"/>
-              </w:rPr>
-              <w:t>INT(1)</w:t>
-            </w:r>
-          </w:p>
-        </w:tc>
-        <w:tc>
-          <w:tcPr>
-            <w:tcW w:w="3846" w:type="dxa"/>
-          </w:tcPr>
-          <w:p>
-            <w:pPr>
-              <w:rPr>
-                <w:rFonts w:asciiTheme="minorBidi" w:hAnsiTheme="minorBidi" w:cstheme="minorBidi" w:hint="cs"/>
-                <w:sz w:val="28"/>
-                <w:szCs w:val="28"/>
-                <w:cs/>
-              </w:rPr>
-            </w:pPr>
-            <w:r>
-              <w:rPr>
-                <w:rFonts w:asciiTheme="minorBidi" w:hAnsiTheme="minorBidi" w:cstheme="minorBidi" w:hint="cs"/>
-                <w:sz w:val="28"/>
-                <w:szCs w:val="28"/>
-                <w:cs/>
-              </w:rPr>
-              <w:t>เก็บสถานะระยะเวลาวาง 0- ไม่เกิน, 1-เกินเวลา</w:t>
-            </w:r>
-          </w:p>
-        </w:tc>
-        <w:tc>
-          <w:tcPr>
-            <w:tcW w:w="3192" w:type="dxa"/>
-          </w:tcPr>
-          <w:p>
-            <w:pPr>
-              <w:rPr>
-                <w:rFonts w:asciiTheme="minorBidi" w:hAnsiTheme="minorBidi" w:cstheme="minorBidi"/>
-                <w:sz w:val="28"/>
-                <w:szCs w:val="28"/>
-              </w:rPr>
-            </w:pPr>
-          </w:p>
-        </w:tc>
-      </w:tr>
-      <w:tr>
-        <w:trPr>
-          <w:trHeight w:val="46"/>
-        </w:trPr>
-        <w:tc>
-          <w:tcPr>
-            <w:tcW w:w="1583" w:type="dxa"/>
-          </w:tcPr>
-          <w:p>
-            <w:pPr>
-              <w:rPr>
-                <w:rFonts w:asciiTheme="minorBidi" w:hAnsiTheme="minorBidi" w:cstheme="minorBidi"/>
-                <w:sz w:val="28"/>
-                <w:szCs w:val="28"/>
-              </w:rPr>
-            </w:pPr>
-            <w:r>
-              <w:rPr>
-                <w:rFonts w:asciiTheme="minorBidi" w:hAnsiTheme="minorBidi" w:cstheme="minorBidi"/>
-                <w:sz w:val="28"/>
-                <w:szCs w:val="28"/>
-              </w:rPr>
-              <w:t>accuracy</w:t>
-            </w:r>
-          </w:p>
-        </w:tc>
-        <w:tc>
-          <w:tcPr>
-            <w:tcW w:w="1831" w:type="dxa"/>
-          </w:tcPr>
-          <w:p>
-            <w:pPr>
-              <w:rPr>
-                <w:rFonts w:asciiTheme="minorBidi" w:hAnsiTheme="minorBidi" w:cstheme="minorBidi"/>
-                <w:sz w:val="28"/>
-                <w:szCs w:val="28"/>
-              </w:rPr>
-            </w:pPr>
-            <w:r>
-              <w:rPr>
-                <w:rFonts w:asciiTheme="minorBidi" w:hAnsiTheme="minorBidi" w:cstheme="minorBidi"/>
-                <w:sz w:val="28"/>
-                <w:szCs w:val="28"/>
-              </w:rPr>
-              <w:t>double</w:t>
-            </w:r>
-          </w:p>
-        </w:tc>
-        <w:tc>
-          <w:tcPr>
-            <w:tcW w:w="3846" w:type="dxa"/>
-          </w:tcPr>
-          <w:p>
-            <w:pPr>
-              <w:rPr>
-                <w:rFonts w:asciiTheme="minorBidi" w:hAnsiTheme="minorBidi" w:cstheme="minorBidi" w:hint="cs"/>
-                <w:sz w:val="28"/>
-                <w:szCs w:val="28"/>
-                <w:cs/>
-              </w:rPr>
-            </w:pPr>
-            <w:r>
-              <w:rPr>
-                <w:rFonts w:asciiTheme="minorBidi" w:hAnsiTheme="minorBidi" w:cstheme="minorBidi" w:hint="cs"/>
-                <w:sz w:val="28"/>
-                <w:szCs w:val="28"/>
-                <w:cs/>
-              </w:rPr>
-              <w:t>ค่า</w:t>
-            </w:r>
-            <w:r>
-              <w:rPr>
-                <w:rFonts w:asciiTheme="minorBidi" w:hAnsiTheme="minorBidi" w:cstheme="minorBidi"/>
-                <w:sz w:val="28"/>
-                <w:szCs w:val="28"/>
-              </w:rPr>
-              <w:t xml:space="preserve"> %</w:t>
-            </w:r>
-            <w:r>
-              <w:rPr>
-                <w:rFonts w:asciiTheme="minorBidi" w:hAnsiTheme="minorBidi" w:cstheme="minorBidi" w:hint="cs"/>
-                <w:sz w:val="28"/>
-                <w:szCs w:val="28"/>
-                <w:cs/>
-              </w:rPr>
-              <w:t xml:space="preserve"> ความแม่นยำ</w:t>
-            </w:r>
-          </w:p>
-        </w:tc>
-        <w:tc>
-          <w:tcPr>
-            <w:tcW w:w="3192" w:type="dxa"/>
-          </w:tcPr>
-          <w:p>
-            <w:pPr>
-              <w:rPr>
-                <w:rFonts w:asciiTheme="minorBidi" w:hAnsiTheme="minorBidi" w:cstheme="minorBidi"/>
-                <w:sz w:val="28"/>
-                <w:szCs w:val="28"/>
-              </w:rPr>
-            </w:pPr>
-          </w:p>
-        </w:tc>
-      </w:tr>
-      <w:tr>
-        <w:trPr>
-          <w:trHeight w:val="46"/>
-        </w:trPr>
-        <w:tc>
-          <w:tcPr>
-            <w:tcW w:w="1583" w:type="dxa"/>
-          </w:tcPr>
-          <w:p>
-            <w:pPr>
-              <w:rPr>
-                <w:rFonts w:asciiTheme="minorBidi" w:hAnsiTheme="minorBidi" w:cstheme="minorBidi"/>
-                <w:sz w:val="28"/>
-                <w:szCs w:val="28"/>
-              </w:rPr>
-            </w:pPr>
-            <w:r>
-              <w:rPr>
-                <w:rFonts w:asciiTheme="minorBidi" w:hAnsiTheme="minorBidi" w:cstheme="minorBidi"/>
-                <w:sz w:val="28"/>
-                <w:szCs w:val="28"/>
-              </w:rPr>
-              <w:t>first_detected_at</w:t>
-            </w:r>
-          </w:p>
-        </w:tc>
-        <w:tc>
-          <w:tcPr>
-            <w:tcW w:w="1831" w:type="dxa"/>
-          </w:tcPr>
-          <w:p>
-            <w:pPr>
-              <w:rPr>
-                <w:rFonts w:asciiTheme="minorBidi" w:hAnsiTheme="minorBidi" w:cstheme="minorBidi"/>
-                <w:sz w:val="28"/>
-                <w:szCs w:val="28"/>
-              </w:rPr>
-            </w:pPr>
-            <w:r>
-              <w:rPr>
-                <w:rFonts w:asciiTheme="minorBidi" w:hAnsiTheme="minorBidi" w:cstheme="minorBidi"/>
-                <w:sz w:val="28"/>
-                <w:szCs w:val="28"/>
-              </w:rPr>
-              <w:t>DATETIME</w:t>
-            </w:r>
-          </w:p>
-        </w:tc>
-        <w:tc>
-          <w:tcPr>
-            <w:tcW w:w="3846" w:type="dxa"/>
-          </w:tcPr>
-          <w:p>
-            <w:pPr>
-              <w:rPr>
-                <w:rFonts w:asciiTheme="minorBidi" w:hAnsiTheme="minorBidi" w:cstheme="minorBidi" w:hint="cs"/>
-                <w:sz w:val="28"/>
-                <w:szCs w:val="28"/>
-              </w:rPr>
-            </w:pPr>
-            <w:r>
-              <w:rPr>
-                <w:rFonts w:asciiTheme="minorBidi" w:hAnsiTheme="minorBidi" w:cstheme="minorBidi" w:hint="cs"/>
-                <w:sz w:val="28"/>
-                <w:szCs w:val="28"/>
-                <w:cs/>
-              </w:rPr>
-              <w:t>เวลาที่พบ</w:t>
-            </w:r>
-          </w:p>
-        </w:tc>
-        <w:tc>
-          <w:tcPr>
-            <w:tcW w:w="3192" w:type="dxa"/>
-          </w:tcPr>
-          <w:p>
-            <w:pPr>
-              <w:rPr>
-                <w:rFonts w:asciiTheme="minorBidi" w:hAnsiTheme="minorBidi" w:cstheme="minorBidi"/>
-                <w:sz w:val="28"/>
-                <w:szCs w:val="28"/>
-              </w:rPr>
-            </w:pPr>
-            <w:r>
-              <w:rPr>
-                <w:rFonts w:asciiTheme="minorBidi" w:hAnsiTheme="minorBidi" w:cstheme="minorBidi" w:hint="cs"/>
-                <w:sz w:val="28"/>
-                <w:szCs w:val="28"/>
-                <w:cs/>
-              </w:rPr>
-              <w:t>ให้เก็บเป็นเวลากลมๆ เช่น</w:t>
-            </w:r>
-            <w:r>
-              <w:rPr>
-                <w:rFonts w:asciiTheme="minorBidi" w:hAnsiTheme="minorBidi" w:cstheme="minorBidi"/>
-                <w:sz w:val="28"/>
-                <w:szCs w:val="28"/>
-                <w:cs/>
-              </w:rPr>
-              <w:br/>
-            </w:r>
-            <w:r>
-              <w:rPr>
-                <w:rFonts w:asciiTheme="minorBidi" w:hAnsiTheme="minorBidi" w:cstheme="minorBidi" w:hint="cs"/>
-                <w:sz w:val="28"/>
-                <w:szCs w:val="28"/>
-                <w:cs/>
-              </w:rPr>
-              <w:t>10</w:t>
-            </w:r>
-            <w:r>
-              <w:rPr>
-                <w:rFonts w:asciiTheme="minorBidi" w:hAnsiTheme="minorBidi" w:cstheme="minorBidi"/>
-                <w:sz w:val="28"/>
-                <w:szCs w:val="28"/>
-              </w:rPr>
-              <w:t>:10:00, 22:20:00</w:t>
+                <w:sz w:val="24"/>
+                <w:szCs w:val="24"/>
+              </w:rPr>
+              <w:t>23:59:59</w:t>
             </w:r>
           </w:p>
         </w:tc>
@@ -11452,17 +11764,351 @@
             <w:pPr>
               <w:rPr>
                 <w:rFonts w:asciiTheme="minorBidi" w:hAnsiTheme="minorBidi" w:cstheme="minorBidi"/>
-                <w:sz w:val="28"/>
-                <w:szCs w:val="28"/>
+                <w:sz w:val="24"/>
+                <w:szCs w:val="24"/>
+                <w:cs/>
+              </w:rPr>
+            </w:pPr>
+            <w:proofErr w:type="spellStart"/>
+            <w:r>
+              <w:rPr>
+                <w:rFonts w:asciiTheme="minorBidi" w:hAnsiTheme="minorBidi" w:cstheme="minorBidi"/>
+                <w:sz w:val="24"/>
+                <w:szCs w:val="24"/>
+              </w:rPr>
+              <w:t>pos</w:t>
+            </w:r>
+            <w:r>
+              <w:rPr>
+                <w:rFonts w:asciiTheme="minorBidi" w:hAnsiTheme="minorBidi" w:cstheme="minorBidi"/>
+                <w:sz w:val="24"/>
+                <w:szCs w:val="24"/>
+              </w:rPr>
+              <w:t>_x</w:t>
+            </w:r>
+            <w:proofErr w:type="spellEnd"/>
+          </w:p>
+        </w:tc>
+        <w:tc>
+          <w:tcPr>
+            <w:tcW w:w="1831" w:type="dxa"/>
+          </w:tcPr>
+          <w:p>
+            <w:pPr>
+              <w:rPr>
+                <w:rFonts w:asciiTheme="minorBidi" w:hAnsiTheme="minorBidi" w:cstheme="minorBidi"/>
+                <w:sz w:val="24"/>
+                <w:szCs w:val="24"/>
               </w:rPr>
             </w:pPr>
             <w:r>
               <w:rPr>
                 <w:rFonts w:asciiTheme="minorBidi" w:hAnsiTheme="minorBidi" w:cstheme="minorBidi"/>
-                <w:sz w:val="28"/>
-                <w:szCs w:val="28"/>
-              </w:rPr>
-              <w:t>last_detected_at</w:t>
+                <w:sz w:val="24"/>
+                <w:szCs w:val="24"/>
+              </w:rPr>
+              <w:t>double</w:t>
+            </w:r>
+          </w:p>
+        </w:tc>
+        <w:tc>
+          <w:tcPr>
+            <w:tcW w:w="3385" w:type="dxa"/>
+          </w:tcPr>
+          <w:p>
+            <w:pPr>
+              <w:rPr>
+                <w:rFonts w:asciiTheme="minorBidi" w:hAnsiTheme="minorBidi" w:cstheme="minorBidi"/>
+                <w:sz w:val="24"/>
+                <w:szCs w:val="24"/>
+                <w:cs/>
+              </w:rPr>
+            </w:pPr>
+            <w:r>
+              <w:rPr>
+                <w:rFonts w:asciiTheme="minorBidi" w:hAnsiTheme="minorBidi" w:cstheme="minorBidi"/>
+                <w:sz w:val="24"/>
+                <w:szCs w:val="24"/>
+                <w:cs/>
+              </w:rPr>
+              <w:t>เลขตำแหน่งอิงจาก</w:t>
+            </w:r>
+            <w:r>
+              <w:rPr>
+                <w:rFonts w:asciiTheme="minorBidi" w:hAnsiTheme="minorBidi" w:cstheme="minorBidi"/>
+                <w:sz w:val="24"/>
+                <w:szCs w:val="24"/>
+              </w:rPr>
+              <w:t xml:space="preserve"> X</w:t>
+            </w:r>
+            <w:r>
+              <w:rPr>
+                <w:rFonts w:asciiTheme="minorBidi" w:hAnsiTheme="minorBidi" w:cstheme="minorBidi"/>
+                <w:sz w:val="24"/>
+                <w:szCs w:val="24"/>
+                <w:cs/>
+              </w:rPr>
+              <w:t xml:space="preserve"> ของรูป</w:t>
+            </w:r>
+          </w:p>
+        </w:tc>
+        <w:tc>
+          <w:tcPr>
+            <w:tcW w:w="3653" w:type="dxa"/>
+          </w:tcPr>
+          <w:p>
+            <w:pPr>
+              <w:rPr>
+                <w:rFonts w:asciiTheme="minorBidi" w:hAnsiTheme="minorBidi" w:cstheme="minorBidi"/>
+                <w:sz w:val="24"/>
+                <w:szCs w:val="24"/>
+              </w:rPr>
+            </w:pPr>
+            <w:r>
+              <w:rPr>
+                <w:rFonts w:asciiTheme="minorBidi" w:hAnsiTheme="minorBidi" w:cstheme="minorBidi"/>
+                <w:sz w:val="24"/>
+                <w:szCs w:val="24"/>
+              </w:rPr>
+              <w:t>111</w:t>
+            </w:r>
+          </w:p>
+        </w:tc>
+      </w:tr>
+      <w:tr>
+        <w:trPr>
+          <w:trHeight w:val="46"/>
+        </w:trPr>
+        <w:tc>
+          <w:tcPr>
+            <w:tcW w:w="1583" w:type="dxa"/>
+          </w:tcPr>
+          <w:p>
+            <w:pPr>
+              <w:rPr>
+                <w:rFonts w:asciiTheme="minorBidi" w:hAnsiTheme="minorBidi" w:cstheme="minorBidi"/>
+                <w:sz w:val="24"/>
+                <w:szCs w:val="24"/>
+              </w:rPr>
+            </w:pPr>
+            <w:proofErr w:type="spellStart"/>
+            <w:r>
+              <w:rPr>
+                <w:rFonts w:asciiTheme="minorBidi" w:hAnsiTheme="minorBidi" w:cstheme="minorBidi"/>
+                <w:sz w:val="24"/>
+                <w:szCs w:val="24"/>
+              </w:rPr>
+              <w:t>Post_y</w:t>
+            </w:r>
+            <w:proofErr w:type="spellEnd"/>
+          </w:p>
+        </w:tc>
+        <w:tc>
+          <w:tcPr>
+            <w:tcW w:w="1831" w:type="dxa"/>
+          </w:tcPr>
+          <w:p>
+            <w:pPr>
+              <w:rPr>
+                <w:rFonts w:asciiTheme="minorBidi" w:hAnsiTheme="minorBidi" w:cstheme="minorBidi"/>
+                <w:sz w:val="24"/>
+                <w:szCs w:val="24"/>
+              </w:rPr>
+            </w:pPr>
+            <w:r>
+              <w:rPr>
+                <w:rFonts w:asciiTheme="minorBidi" w:hAnsiTheme="minorBidi" w:cstheme="minorBidi"/>
+                <w:sz w:val="24"/>
+                <w:szCs w:val="24"/>
+              </w:rPr>
+              <w:t>double</w:t>
+            </w:r>
+          </w:p>
+        </w:tc>
+        <w:tc>
+          <w:tcPr>
+            <w:tcW w:w="3385" w:type="dxa"/>
+          </w:tcPr>
+          <w:p>
+            <w:pPr>
+              <w:rPr>
+                <w:rFonts w:asciiTheme="minorBidi" w:hAnsiTheme="minorBidi" w:cstheme="minorBidi"/>
+                <w:sz w:val="24"/>
+                <w:szCs w:val="24"/>
+                <w:cs/>
+              </w:rPr>
+            </w:pPr>
+            <w:r>
+              <w:rPr>
+                <w:rFonts w:asciiTheme="minorBidi" w:hAnsiTheme="minorBidi" w:cstheme="minorBidi"/>
+                <w:sz w:val="24"/>
+                <w:szCs w:val="24"/>
+                <w:cs/>
+              </w:rPr>
+              <w:t>เลขตำแหน่งอิงจาก</w:t>
+            </w:r>
+            <w:r>
+              <w:rPr>
+                <w:rFonts w:asciiTheme="minorBidi" w:hAnsiTheme="minorBidi" w:cstheme="minorBidi"/>
+                <w:sz w:val="24"/>
+                <w:szCs w:val="24"/>
+              </w:rPr>
+              <w:t xml:space="preserve"> Y</w:t>
+            </w:r>
+            <w:r>
+              <w:rPr>
+                <w:rFonts w:asciiTheme="minorBidi" w:hAnsiTheme="minorBidi" w:cstheme="minorBidi"/>
+                <w:sz w:val="24"/>
+                <w:szCs w:val="24"/>
+                <w:cs/>
+              </w:rPr>
+              <w:t xml:space="preserve"> ของรูป</w:t>
+            </w:r>
+          </w:p>
+        </w:tc>
+        <w:tc>
+          <w:tcPr>
+            <w:tcW w:w="3653" w:type="dxa"/>
+          </w:tcPr>
+          <w:p>
+            <w:pPr>
+              <w:rPr>
+                <w:rFonts w:asciiTheme="minorBidi" w:hAnsiTheme="minorBidi" w:cstheme="minorBidi"/>
+                <w:sz w:val="24"/>
+                <w:szCs w:val="24"/>
+              </w:rPr>
+            </w:pPr>
+            <w:r>
+              <w:rPr>
+                <w:rFonts w:asciiTheme="minorBidi" w:hAnsiTheme="minorBidi" w:cstheme="minorBidi"/>
+                <w:sz w:val="24"/>
+                <w:szCs w:val="24"/>
+              </w:rPr>
+              <w:t>999</w:t>
+            </w:r>
+          </w:p>
+        </w:tc>
+      </w:tr>
+      <w:tr>
+        <w:trPr>
+          <w:trHeight w:val="46"/>
+        </w:trPr>
+        <w:tc>
+          <w:tcPr>
+            <w:tcW w:w="1583" w:type="dxa"/>
+          </w:tcPr>
+          <w:p>
+            <w:pPr>
+              <w:rPr>
+                <w:rFonts w:asciiTheme="minorBidi" w:hAnsiTheme="minorBidi" w:cstheme="minorBidi"/>
+                <w:sz w:val="24"/>
+                <w:szCs w:val="24"/>
+              </w:rPr>
+            </w:pPr>
+            <w:proofErr w:type="spellStart"/>
+            <w:r>
+              <w:rPr>
+                <w:rFonts w:asciiTheme="minorBidi" w:hAnsiTheme="minorBidi" w:cstheme="minorBidi"/>
+                <w:sz w:val="24"/>
+                <w:szCs w:val="24"/>
+              </w:rPr>
+              <w:t>in_over</w:t>
+            </w:r>
+            <w:proofErr w:type="spellEnd"/>
+          </w:p>
+        </w:tc>
+        <w:tc>
+          <w:tcPr>
+            <w:tcW w:w="1831" w:type="dxa"/>
+          </w:tcPr>
+          <w:p>
+            <w:pPr>
+              <w:rPr>
+                <w:rFonts w:asciiTheme="minorBidi" w:hAnsiTheme="minorBidi" w:cstheme="minorBidi"/>
+                <w:sz w:val="24"/>
+                <w:szCs w:val="24"/>
+              </w:rPr>
+            </w:pPr>
+            <w:r>
+              <w:rPr>
+                <w:rFonts w:asciiTheme="minorBidi" w:hAnsiTheme="minorBidi" w:cstheme="minorBidi"/>
+                <w:sz w:val="24"/>
+                <w:szCs w:val="24"/>
+              </w:rPr>
+              <w:t>INT(1)</w:t>
+            </w:r>
+          </w:p>
+        </w:tc>
+        <w:tc>
+          <w:tcPr>
+            <w:tcW w:w="3385" w:type="dxa"/>
+          </w:tcPr>
+          <w:p>
+            <w:pPr>
+              <w:rPr>
+                <w:rFonts w:asciiTheme="minorBidi" w:hAnsiTheme="minorBidi" w:cstheme="minorBidi"/>
+                <w:sz w:val="24"/>
+                <w:szCs w:val="24"/>
+                <w:cs/>
+              </w:rPr>
+            </w:pPr>
+            <w:r>
+              <w:rPr>
+                <w:rFonts w:asciiTheme="minorBidi" w:hAnsiTheme="minorBidi" w:cstheme="minorBidi"/>
+                <w:sz w:val="24"/>
+                <w:szCs w:val="24"/>
+                <w:cs/>
+              </w:rPr>
+              <w:t>เก็บสถานะระยะเวลาวาง 0- ไม่เกิน, 1-เกินเวลา</w:t>
+            </w:r>
+          </w:p>
+        </w:tc>
+        <w:tc>
+          <w:tcPr>
+            <w:tcW w:w="3653" w:type="dxa"/>
+          </w:tcPr>
+          <w:p>
+            <w:pPr>
+              <w:rPr>
+                <w:rFonts w:asciiTheme="minorBidi" w:hAnsiTheme="minorBidi" w:cstheme="minorBidi"/>
+                <w:sz w:val="24"/>
+                <w:szCs w:val="24"/>
+              </w:rPr>
+            </w:pPr>
+            <w:r>
+              <w:rPr>
+                <w:rFonts w:asciiTheme="minorBidi" w:hAnsiTheme="minorBidi" w:cstheme="minorBidi"/>
+                <w:sz w:val="24"/>
+                <w:szCs w:val="24"/>
+              </w:rPr>
+              <w:t>0, 1</w:t>
+            </w:r>
+          </w:p>
+        </w:tc>
+      </w:tr>
+      <w:tr>
+        <w:trPr>
+          <w:trHeight w:val="46"/>
+        </w:trPr>
+        <w:tc>
+          <w:tcPr>
+            <w:tcW w:w="1583" w:type="dxa"/>
+          </w:tcPr>
+          <w:p>
+            <w:pPr>
+              <w:rPr>
+                <w:rFonts w:asciiTheme="minorBidi" w:hAnsiTheme="minorBidi" w:cstheme="minorBidi"/>
+                <w:sz w:val="24"/>
+                <w:szCs w:val="24"/>
+              </w:rPr>
+            </w:pPr>
+            <w:r>
+              <w:rPr>
+                <w:rFonts w:asciiTheme="minorBidi" w:hAnsiTheme="minorBidi" w:cstheme="minorBidi"/>
+                <w:sz w:val="24"/>
+                <w:szCs w:val="24"/>
+              </w:rPr>
+              <w:t>accuracy</w:t>
             </w:r>
           </w:p>
         </w:tc>
@@ -11474,15 +12120,129 @@
             <w:pPr>
               <w:rPr>
                 <w:rFonts w:asciiTheme="minorBidi" w:hAnsiTheme="minorBidi" w:cstheme="minorBidi"/>
-                <w:sz w:val="28"/>
-                <w:szCs w:val="28"/>
+                <w:sz w:val="24"/>
+                <w:szCs w:val="24"/>
               </w:rPr>
             </w:pPr>
             <w:r>
               <w:rPr>
                 <w:rFonts w:asciiTheme="minorBidi" w:hAnsiTheme="minorBidi" w:cstheme="minorBidi"/>
-                <w:sz w:val="28"/>
-                <w:szCs w:val="28"/>
+                <w:sz w:val="24"/>
+                <w:szCs w:val="24"/>
+              </w:rPr>
+              <w:t>double</w:t>
+            </w:r>
+          </w:p>
+        </w:tc>
+        <w:tc>
+          <w:tcPr>
+            <w:tcW w:w="3385" w:type="dxa"/>
+          </w:tcPr>
+          <w:p>
+            <w:pPr>
+              <w:rPr>
+                <w:rFonts w:asciiTheme="minorBidi" w:hAnsiTheme="minorBidi" w:cstheme="minorBidi"/>
+                <w:sz w:val="24"/>
+                <w:szCs w:val="24"/>
+                <w:cs/>
+              </w:rPr>
+            </w:pPr>
+            <w:r>
+              <w:rPr>
+                <w:rFonts w:asciiTheme="minorBidi" w:hAnsiTheme="minorBidi" w:cstheme="minorBidi"/>
+                <w:sz w:val="24"/>
+                <w:szCs w:val="24"/>
+                <w:cs/>
+              </w:rPr>
+              <w:t>ค่า</w:t>
+            </w:r>
+            <w:r>
+              <w:rPr>
+                <w:rFonts w:asciiTheme="minorBidi" w:hAnsiTheme="minorBidi" w:cstheme="minorBidi"/>
+                <w:sz w:val="24"/>
+                <w:szCs w:val="24"/>
+              </w:rPr>
+              <w:t xml:space="preserve"> %</w:t>
+            </w:r>
+            <w:r>
+              <w:rPr>
+                <w:rFonts w:asciiTheme="minorBidi" w:hAnsiTheme="minorBidi" w:cstheme="minorBidi"/>
+                <w:sz w:val="24"/>
+                <w:szCs w:val="24"/>
+                <w:cs/>
+              </w:rPr>
+              <w:t xml:space="preserve"> ความแม่นยำ</w:t>
+            </w:r>
+          </w:p>
+        </w:tc>
+        <w:tc>
+          <w:tcPr>
+            <w:tcW w:w="3653" w:type="dxa"/>
+          </w:tcPr>
+          <w:p>
+            <w:pPr>
+              <w:rPr>
+                <w:rFonts w:asciiTheme="minorBidi" w:hAnsiTheme="minorBidi" w:cstheme="minorBidi"/>
+                <w:sz w:val="24"/>
+                <w:szCs w:val="24"/>
+              </w:rPr>
+            </w:pPr>
+            <w:r>
+              <w:rPr>
+                <w:rFonts w:asciiTheme="minorBidi" w:hAnsiTheme="minorBidi" w:cstheme="minorBidi"/>
+                <w:sz w:val="24"/>
+                <w:szCs w:val="24"/>
+              </w:rPr>
+              <w:t>74.00</w:t>
+            </w:r>
+          </w:p>
+        </w:tc>
+      </w:tr>
+      <w:tr>
+        <w:trPr>
+          <w:trHeight w:val="46"/>
+        </w:trPr>
+        <w:tc>
+          <w:tcPr>
+            <w:tcW w:w="1583" w:type="dxa"/>
+          </w:tcPr>
+          <w:p>
+            <w:pPr>
+              <w:rPr>
+                <w:rFonts w:asciiTheme="minorBidi" w:hAnsiTheme="minorBidi" w:cstheme="minorBidi"/>
+                <w:sz w:val="24"/>
+                <w:szCs w:val="24"/>
+              </w:rPr>
+            </w:pPr>
+            <w:proofErr w:type="spellStart"/>
+            <w:r>
+              <w:rPr>
+                <w:rFonts w:asciiTheme="minorBidi" w:hAnsiTheme="minorBidi" w:cstheme="minorBidi"/>
+                <w:sz w:val="24"/>
+                <w:szCs w:val="24"/>
+              </w:rPr>
+              <w:t>first_detected_at</w:t>
+            </w:r>
+            <w:proofErr w:type="spellEnd"/>
+          </w:p>
+        </w:tc>
+        <w:tc>
+          <w:tcPr>
+            <w:tcW w:w="1831" w:type="dxa"/>
+          </w:tcPr>
+          <w:p>
+            <w:pPr>
+              <w:rPr>
+                <w:rFonts w:asciiTheme="minorBidi" w:hAnsiTheme="minorBidi" w:cstheme="minorBidi"/>
+                <w:sz w:val="24"/>
+                <w:szCs w:val="24"/>
+              </w:rPr>
+            </w:pPr>
+            <w:r>
+              <w:rPr>
+                <w:rFonts w:asciiTheme="minorBidi" w:hAnsiTheme="minorBidi" w:cstheme="minorBidi"/>
+                <w:sz w:val="24"/>
+                <w:szCs w:val="24"/>
               </w:rPr>
               <w:t>DATETIME</w:t>
             </w:r>
@@ -11490,22 +12250,160 @@
         </w:tc>
         <w:tc>
           <w:tcPr>
-            <w:tcW w:w="3846" w:type="dxa"/>
+            <w:tcW w:w="3385" w:type="dxa"/>
           </w:tcPr>
           <w:p>
             <w:pPr>
               <w:rPr>
-                <w:rFonts w:asciiTheme="minorBidi" w:hAnsiTheme="minorBidi" w:cstheme="minorBidi" w:hint="cs"/>
-                <w:sz w:val="28"/>
-                <w:szCs w:val="28"/>
-                <w:cs/>
+                <w:rFonts w:asciiTheme="minorBidi" w:hAnsiTheme="minorBidi" w:cstheme="minorBidi"/>
+                <w:sz w:val="24"/>
+                <w:szCs w:val="24"/>
               </w:rPr>
             </w:pPr>
             <w:r>
               <w:rPr>
                 <w:rFonts w:asciiTheme="minorBidi" w:hAnsiTheme="minorBidi" w:cstheme="minorBidi"/>
-                <w:sz w:val="28"/>
-                <w:szCs w:val="28"/>
+                <w:sz w:val="24"/>
+                <w:szCs w:val="24"/>
+                <w:cs/>
+              </w:rPr>
+              <w:t>เวลาที่พบ</w:t>
+            </w:r>
+          </w:p>
+        </w:tc>
+        <w:tc>
+          <w:tcPr>
+            <w:tcW w:w="3653" w:type="dxa"/>
+          </w:tcPr>
+          <w:p>
+            <w:pPr>
+              <w:rPr>
+                <w:rFonts w:asciiTheme="minorBidi" w:hAnsiTheme="minorBidi" w:cstheme="minorBidi"/>
+                <w:sz w:val="24"/>
+                <w:szCs w:val="24"/>
+              </w:rPr>
+            </w:pPr>
+            <w:r>
+              <w:rPr>
+                <w:rFonts w:asciiTheme="minorBidi" w:hAnsiTheme="minorBidi" w:cstheme="minorBidi"/>
+                <w:sz w:val="24"/>
+                <w:szCs w:val="24"/>
+                <w:cs/>
+              </w:rPr>
+              <w:t>ให้เก็บเป็นเวลากลมๆ เช่น</w:t>
+            </w:r>
+            <w:r>
+              <w:rPr>
+                <w:rFonts w:asciiTheme="minorBidi" w:hAnsiTheme="minorBidi" w:cstheme="minorBidi"/>
+                <w:sz w:val="24"/>
+                <w:szCs w:val="24"/>
+              </w:rPr>
+              <w:t xml:space="preserve"> </w:t>
+            </w:r>
+            <w:r>
+              <w:rPr>
+                <w:rFonts w:asciiTheme="minorBidi" w:hAnsiTheme="minorBidi" w:cstheme="minorBidi"/>
+                <w:sz w:val="24"/>
+                <w:szCs w:val="24"/>
+                <w:cs/>
+              </w:rPr>
+              <w:t>10</w:t>
+            </w:r>
+            <w:r>
+              <w:rPr>
+                <w:rFonts w:asciiTheme="minorBidi" w:hAnsiTheme="minorBidi" w:cstheme="minorBidi"/>
+                <w:sz w:val="24"/>
+                <w:szCs w:val="24"/>
+              </w:rPr>
+              <w:t xml:space="preserve">:10:00, </w:t>
+            </w:r>
+            <w:r>
+              <w:rPr>
+                <w:rFonts w:asciiTheme="minorBidi" w:hAnsiTheme="minorBidi" w:cstheme="minorBidi"/>
+                <w:sz w:val="24"/>
+                <w:szCs w:val="24"/>
+              </w:rPr>
+              <w:t>10</w:t>
+            </w:r>
+            <w:r>
+              <w:rPr>
+                <w:rFonts w:asciiTheme="minorBidi" w:hAnsiTheme="minorBidi" w:cstheme="minorBidi"/>
+                <w:sz w:val="24"/>
+                <w:szCs w:val="24"/>
+              </w:rPr>
+              <w:t>:20:00</w:t>
+            </w:r>
+          </w:p>
+        </w:tc>
+      </w:tr>
+      <w:tr>
+        <w:trPr>
+          <w:trHeight w:val="46"/>
+        </w:trPr>
+        <w:tc>
+          <w:tcPr>
+            <w:tcW w:w="1583" w:type="dxa"/>
+          </w:tcPr>
+          <w:p>
+            <w:pPr>
+              <w:rPr>
+                <w:rFonts w:asciiTheme="minorBidi" w:hAnsiTheme="minorBidi" w:cstheme="minorBidi"/>
+                <w:sz w:val="24"/>
+                <w:szCs w:val="24"/>
+              </w:rPr>
+            </w:pPr>
+            <w:proofErr w:type="spellStart"/>
+            <w:r>
+              <w:rPr>
+                <w:rFonts w:asciiTheme="minorBidi" w:hAnsiTheme="minorBidi" w:cstheme="minorBidi"/>
+                <w:sz w:val="24"/>
+                <w:szCs w:val="24"/>
+              </w:rPr>
+              <w:t>last_detected_at</w:t>
+            </w:r>
+            <w:proofErr w:type="spellEnd"/>
+          </w:p>
+        </w:tc>
+        <w:tc>
+          <w:tcPr>
+            <w:tcW w:w="1831" w:type="dxa"/>
+          </w:tcPr>
+          <w:p>
+            <w:pPr>
+              <w:rPr>
+                <w:rFonts w:asciiTheme="minorBidi" w:hAnsiTheme="minorBidi" w:cstheme="minorBidi"/>
+                <w:sz w:val="24"/>
+                <w:szCs w:val="24"/>
+              </w:rPr>
+            </w:pPr>
+            <w:r>
+              <w:rPr>
+                <w:rFonts w:asciiTheme="minorBidi" w:hAnsiTheme="minorBidi" w:cstheme="minorBidi"/>
+                <w:sz w:val="24"/>
+                <w:szCs w:val="24"/>
+              </w:rPr>
+              <w:t>DATETIME</w:t>
+            </w:r>
+          </w:p>
+        </w:tc>
+        <w:tc>
+          <w:tcPr>
+            <w:tcW w:w="3385" w:type="dxa"/>
+          </w:tcPr>
+          <w:p>
+            <w:pPr>
+              <w:rPr>
+                <w:rFonts w:asciiTheme="minorBidi" w:hAnsiTheme="minorBidi" w:cstheme="minorBidi"/>
+                <w:sz w:val="24"/>
+                <w:szCs w:val="24"/>
+                <w:cs/>
+              </w:rPr>
+            </w:pPr>
+            <w:r>
+              <w:rPr>
+                <w:rFonts w:asciiTheme="minorBidi" w:hAnsiTheme="minorBidi" w:cstheme="minorBidi"/>
+                <w:sz w:val="24"/>
+                <w:szCs w:val="24"/>
                 <w:cs/>
               </w:rPr>
               <w:t>เวลาล่าสุดที่เจอ</w:t>
@@ -11514,22 +12412,22 @@
         </w:tc>
         <w:tc>
           <w:tcPr>
-            <w:tcW w:w="3192" w:type="dxa"/>
+            <w:tcW w:w="3653" w:type="dxa"/>
           </w:tcPr>
           <w:p>
             <w:pPr>
               <w:rPr>
-                <w:rFonts w:asciiTheme="minorBidi" w:hAnsiTheme="minorBidi" w:cstheme="minorBidi" w:hint="cs"/>
-                <w:sz w:val="28"/>
-                <w:szCs w:val="28"/>
+                <w:rFonts w:asciiTheme="minorBidi" w:hAnsiTheme="minorBidi" w:cstheme="minorBidi"/>
+                <w:sz w:val="24"/>
+                <w:szCs w:val="24"/>
                 <w:cs/>
               </w:rPr>
             </w:pPr>
             <w:r>
               <w:rPr>
                 <w:rFonts w:asciiTheme="minorBidi" w:hAnsiTheme="minorBidi" w:cstheme="minorBidi"/>
-                <w:sz w:val="28"/>
-                <w:szCs w:val="28"/>
+                <w:sz w:val="24"/>
+                <w:szCs w:val="24"/>
                 <w:cs/>
               </w:rPr>
               <w:t>อัปเดตทุกครั้งที่เจอในตำแหน่งเดิม</w:t>
@@ -11549,26 +12447,20 @@
             <w:pPr>
               <w:rPr>
                 <w:rFonts w:asciiTheme="minorBidi" w:hAnsiTheme="minorBidi" w:cstheme="minorBidi"/>
-                <w:sz w:val="28"/>
-                <w:szCs w:val="28"/>
+                <w:sz w:val="24"/>
+                <w:szCs w:val="24"/>
               </w:rPr>
             </w:pPr>
+            <w:proofErr w:type="spellStart"/>
             <w:r>
               <w:rPr>
                 <w:rFonts w:asciiTheme="minorBidi" w:hAnsiTheme="minorBidi" w:cstheme="minorBidi"/>
-                <w:sz w:val="28"/>
-                <w:szCs w:val="28"/>
-              </w:rPr>
-              <w:t>over_</w:t>
+                <w:sz w:val="24"/>
+                <w:szCs w:val="24"/>
+              </w:rPr>
+              <w:t>over_time</w:t>
             </w:r>
-            <w:r>
-              <w:rPr>
-                <w:rFonts w:asciiTheme="minorBidi" w:hAnsiTheme="minorBidi" w:cstheme="minorBidi"/>
-                <w:sz w:val="28"/>
-                <w:szCs w:val="28"/>
-              </w:rPr>
-              <w:t>time</w:t>
-            </w:r>
+            <w:proofErr w:type="spellEnd"/>
           </w:p>
         </w:tc>
         <w:tc>
@@ -11579,15 +12471,15 @@
             <w:pPr>
               <w:rPr>
                 <w:rFonts w:asciiTheme="minorBidi" w:hAnsiTheme="minorBidi" w:cstheme="minorBidi"/>
-                <w:sz w:val="28"/>
-                <w:szCs w:val="28"/>
+                <w:sz w:val="24"/>
+                <w:szCs w:val="24"/>
               </w:rPr>
             </w:pPr>
             <w:r>
               <w:rPr>
                 <w:rFonts w:asciiTheme="minorBidi" w:hAnsiTheme="minorBidi" w:cstheme="minorBidi"/>
-                <w:sz w:val="28"/>
-                <w:szCs w:val="28"/>
+                <w:sz w:val="24"/>
+                <w:szCs w:val="24"/>
               </w:rPr>
               <w:t>DATETIME</w:t>
             </w:r>
@@ -11595,21 +12487,21 @@
         </w:tc>
         <w:tc>
           <w:tcPr>
-            <w:tcW w:w="3846" w:type="dxa"/>
+            <w:tcW w:w="3385" w:type="dxa"/>
           </w:tcPr>
           <w:p>
             <w:pPr>
               <w:rPr>
                 <w:rFonts w:asciiTheme="minorBidi" w:hAnsiTheme="minorBidi" w:cstheme="minorBidi"/>
-                <w:sz w:val="28"/>
-                <w:szCs w:val="28"/>
+                <w:sz w:val="24"/>
+                <w:szCs w:val="24"/>
               </w:rPr>
             </w:pPr>
             <w:r>
               <w:rPr>
-                <w:rFonts w:asciiTheme="minorBidi" w:hAnsiTheme="minorBidi" w:cstheme="minorBidi" w:hint="cs"/>
-                <w:sz w:val="28"/>
-                <w:szCs w:val="28"/>
+                <w:rFonts w:asciiTheme="minorBidi" w:hAnsiTheme="minorBidi" w:cstheme="minorBidi"/>
+                <w:sz w:val="24"/>
+                <w:szCs w:val="24"/>
                 <w:cs/>
               </w:rPr>
               <w:t>เวลาที่เกินกำหนด</w:t>
@@ -11617,16 +12509,16 @@
             <w:r>
               <w:rPr>
                 <w:rFonts w:asciiTheme="minorBidi" w:hAnsiTheme="minorBidi" w:cstheme="minorBidi"/>
-                <w:sz w:val="28"/>
-                <w:szCs w:val="28"/>
+                <w:sz w:val="24"/>
+                <w:szCs w:val="24"/>
               </w:rPr>
               <w:t xml:space="preserve"> (</w:t>
             </w:r>
             <w:r>
               <w:rPr>
-                <w:rFonts w:asciiTheme="minorBidi" w:hAnsiTheme="minorBidi" w:cstheme="minorBidi" w:hint="cs"/>
-                <w:sz w:val="28"/>
-                <w:szCs w:val="28"/>
+                <w:rFonts w:asciiTheme="minorBidi" w:hAnsiTheme="minorBidi" w:cstheme="minorBidi"/>
+                <w:sz w:val="24"/>
+                <w:szCs w:val="24"/>
                 <w:cs/>
               </w:rPr>
               <w:t>ที่พบว่าเกิน</w:t>
@@ -11634,8 +12526,8 @@
             <w:r>
               <w:rPr>
                 <w:rFonts w:asciiTheme="minorBidi" w:hAnsiTheme="minorBidi" w:cstheme="minorBidi"/>
-                <w:sz w:val="28"/>
-                <w:szCs w:val="28"/>
+                <w:sz w:val="24"/>
+                <w:szCs w:val="24"/>
               </w:rPr>
               <w:t>)</w:t>
             </w:r>
@@ -11643,16 +12535,24 @@
         </w:tc>
         <w:tc>
           <w:tcPr>
-            <w:tcW w:w="3192" w:type="dxa"/>
+            <w:tcW w:w="3653" w:type="dxa"/>
           </w:tcPr>
           <w:p>
             <w:pPr>
               <w:rPr>
                 <w:rFonts w:asciiTheme="minorBidi" w:hAnsiTheme="minorBidi" w:cstheme="minorBidi"/>
-                <w:sz w:val="28"/>
-                <w:szCs w:val="28"/>
+                <w:sz w:val="24"/>
+                <w:szCs w:val="24"/>
               </w:rPr>
             </w:pPr>
+            <w:r>
+              <w:rPr>
+                <w:rFonts w:asciiTheme="minorBidi" w:hAnsiTheme="minorBidi" w:cstheme="minorBidi"/>
+                <w:sz w:val="24"/>
+                <w:szCs w:val="24"/>
+              </w:rPr>
+              <w:t>30</w:t>
+            </w:r>
           </w:p>
         </w:tc>
       </w:tr>
@@ -11667,20 +12567,22 @@
           <w:p>
             <w:pPr>
               <w:rPr>
-                <w:rFonts w:asciiTheme="minorBidi" w:hAnsiTheme="minorBidi" w:cstheme="minorBidi" w:hint="cs"/>
-                <w:sz w:val="28"/>
-                <w:szCs w:val="28"/>
+                <w:rFonts w:asciiTheme="minorBidi" w:hAnsiTheme="minorBidi" w:cstheme="minorBidi"/>
+                <w:sz w:val="24"/>
+                <w:szCs w:val="24"/>
                 <w:cs/>
               </w:rPr>
             </w:pPr>
+            <w:proofErr w:type="spellStart"/>
             <w:r>
               <w:rPr>
                 <w:rFonts w:asciiTheme="minorBidi" w:hAnsiTheme="minorBidi" w:cstheme="minorBidi"/>
-                <w:sz w:val="28"/>
-                <w:szCs w:val="28"/>
+                <w:sz w:val="24"/>
+                <w:szCs w:val="24"/>
               </w:rPr>
               <w:t>notify_count</w:t>
             </w:r>
+            <w:proofErr w:type="spellEnd"/>
           </w:p>
         </w:tc>
         <w:tc>
@@ -11691,15 +12593,15 @@
             <w:pPr>
               <w:rPr>
                 <w:rFonts w:asciiTheme="minorBidi" w:hAnsiTheme="minorBidi" w:cstheme="minorBidi"/>
-                <w:sz w:val="28"/>
-                <w:szCs w:val="28"/>
+                <w:sz w:val="24"/>
+                <w:szCs w:val="24"/>
               </w:rPr>
             </w:pPr>
             <w:r>
               <w:rPr>
                 <w:rFonts w:asciiTheme="minorBidi" w:hAnsiTheme="minorBidi" w:cstheme="minorBidi"/>
-                <w:sz w:val="28"/>
-                <w:szCs w:val="28"/>
+                <w:sz w:val="24"/>
+                <w:szCs w:val="24"/>
               </w:rPr>
               <w:t>INT</w:t>
             </w:r>
@@ -11707,21 +12609,21 @@
         </w:tc>
         <w:tc>
           <w:tcPr>
-            <w:tcW w:w="3846" w:type="dxa"/>
+            <w:tcW w:w="3385" w:type="dxa"/>
           </w:tcPr>
           <w:p>
             <w:pPr>
               <w:rPr>
                 <w:rFonts w:asciiTheme="minorBidi" w:hAnsiTheme="minorBidi" w:cstheme="minorBidi"/>
-                <w:sz w:val="28"/>
-                <w:szCs w:val="28"/>
+                <w:sz w:val="24"/>
+                <w:szCs w:val="24"/>
               </w:rPr>
             </w:pPr>
             <w:r>
               <w:rPr>
-                <w:rFonts w:asciiTheme="minorBidi" w:hAnsiTheme="minorBidi" w:cstheme="minorBidi" w:hint="cs"/>
-                <w:sz w:val="28"/>
-                <w:szCs w:val="28"/>
+                <w:rFonts w:asciiTheme="minorBidi" w:hAnsiTheme="minorBidi" w:cstheme="minorBidi"/>
+                <w:sz w:val="24"/>
+                <w:szCs w:val="24"/>
                 <w:cs/>
               </w:rPr>
               <w:t>จำนวนครั้งที่แจ้งเตือน</w:t>
@@ -11730,16 +12632,24 @@
         </w:tc>
         <w:tc>
           <w:tcPr>
-            <w:tcW w:w="3192" w:type="dxa"/>
+            <w:tcW w:w="3653" w:type="dxa"/>
           </w:tcPr>
           <w:p>
             <w:pPr>
               <w:rPr>
                 <w:rFonts w:asciiTheme="minorBidi" w:hAnsiTheme="minorBidi" w:cstheme="minorBidi"/>
-                <w:sz w:val="28"/>
-                <w:szCs w:val="28"/>
+                <w:sz w:val="24"/>
+                <w:szCs w:val="24"/>
               </w:rPr>
             </w:pPr>
+            <w:r>
+              <w:rPr>
+                <w:rFonts w:asciiTheme="minorBidi" w:hAnsiTheme="minorBidi" w:cstheme="minorBidi"/>
+                <w:sz w:val="24"/>
+                <w:szCs w:val="24"/>
+              </w:rPr>
+              <w:t>2</w:t>
+            </w:r>
           </w:p>
         </w:tc>
       </w:tr>
@@ -11755,18 +12665,20 @@
             <w:pPr>
               <w:rPr>
                 <w:rFonts w:asciiTheme="minorBidi" w:hAnsiTheme="minorBidi" w:cstheme="minorBidi"/>
-                <w:sz w:val="28"/>
-                <w:szCs w:val="28"/>
+                <w:sz w:val="24"/>
+                <w:szCs w:val="24"/>
               </w:rPr>
             </w:pPr>
+            <w:proofErr w:type="spellStart"/>
             <w:r>
               <w:rPr>
                 <w:rFonts w:asciiTheme="minorBidi" w:hAnsiTheme="minorBidi" w:cstheme="minorBidi"/>
-                <w:sz w:val="28"/>
-                <w:szCs w:val="28"/>
+                <w:sz w:val="24"/>
+                <w:szCs w:val="24"/>
               </w:rPr>
               <w:t>detector_count</w:t>
             </w:r>
+            <w:proofErr w:type="spellEnd"/>
           </w:p>
         </w:tc>
         <w:tc>
@@ -11777,15 +12689,15 @@
             <w:pPr>
               <w:rPr>
                 <w:rFonts w:asciiTheme="minorBidi" w:hAnsiTheme="minorBidi" w:cstheme="minorBidi"/>
-                <w:sz w:val="28"/>
-                <w:szCs w:val="28"/>
+                <w:sz w:val="24"/>
+                <w:szCs w:val="24"/>
               </w:rPr>
             </w:pPr>
             <w:r>
               <w:rPr>
                 <w:rFonts w:asciiTheme="minorBidi" w:hAnsiTheme="minorBidi" w:cstheme="minorBidi"/>
-                <w:sz w:val="28"/>
-                <w:szCs w:val="28"/>
+                <w:sz w:val="24"/>
+                <w:szCs w:val="24"/>
               </w:rPr>
               <w:t>INT</w:t>
             </w:r>
@@ -11793,22 +12705,22 @@
         </w:tc>
         <w:tc>
           <w:tcPr>
-            <w:tcW w:w="3846" w:type="dxa"/>
+            <w:tcW w:w="3385" w:type="dxa"/>
           </w:tcPr>
           <w:p>
             <w:pPr>
               <w:rPr>
-                <w:rFonts w:asciiTheme="minorBidi" w:hAnsiTheme="minorBidi" w:cstheme="minorBidi" w:hint="cs"/>
-                <w:sz w:val="28"/>
-                <w:szCs w:val="28"/>
+                <w:rFonts w:asciiTheme="minorBidi" w:hAnsiTheme="minorBidi" w:cstheme="minorBidi"/>
+                <w:sz w:val="24"/>
+                <w:szCs w:val="24"/>
                 <w:cs/>
               </w:rPr>
             </w:pPr>
             <w:r>
               <w:rPr>
-                <w:rFonts w:asciiTheme="minorBidi" w:hAnsiTheme="minorBidi" w:cstheme="minorBidi" w:hint="cs"/>
-                <w:sz w:val="28"/>
-                <w:szCs w:val="28"/>
+                <w:rFonts w:asciiTheme="minorBidi" w:hAnsiTheme="minorBidi" w:cstheme="minorBidi"/>
+                <w:sz w:val="24"/>
+                <w:szCs w:val="24"/>
                 <w:cs/>
               </w:rPr>
               <w:t>จำนวนครั้งที่ตรวจพบ</w:t>
@@ -11817,16 +12729,24 @@
         </w:tc>
         <w:tc>
           <w:tcPr>
-            <w:tcW w:w="3192" w:type="dxa"/>
+            <w:tcW w:w="3653" w:type="dxa"/>
           </w:tcPr>
           <w:p>
             <w:pPr>
               <w:rPr>
-                <w:rFonts w:asciiTheme="minorBidi" w:hAnsiTheme="minorBidi" w:cstheme="minorBidi" w:hint="cs"/>
-                <w:sz w:val="28"/>
-                <w:szCs w:val="28"/>
+                <w:rFonts w:asciiTheme="minorBidi" w:hAnsiTheme="minorBidi" w:cstheme="minorBidi"/>
+                <w:sz w:val="24"/>
+                <w:szCs w:val="24"/>
               </w:rPr>
             </w:pPr>
+            <w:r>
+              <w:rPr>
+                <w:rFonts w:asciiTheme="minorBidi" w:hAnsiTheme="minorBidi" w:cstheme="minorBidi"/>
+                <w:sz w:val="24"/>
+                <w:szCs w:val="24"/>
+              </w:rPr>
+              <w:t>2</w:t>
+            </w:r>
           </w:p>
         </w:tc>
       </w:tr>
@@ -11842,18 +12762,20 @@
             <w:pPr>
               <w:rPr>
                 <w:rFonts w:asciiTheme="minorBidi" w:hAnsiTheme="minorBidi" w:cstheme="minorBidi"/>
-                <w:sz w:val="28"/>
-                <w:szCs w:val="28"/>
+                <w:sz w:val="24"/>
+                <w:szCs w:val="24"/>
               </w:rPr>
             </w:pPr>
+            <w:proofErr w:type="spellStart"/>
             <w:r>
               <w:rPr>
                 <w:rFonts w:asciiTheme="minorBidi" w:hAnsiTheme="minorBidi" w:cstheme="minorBidi"/>
-                <w:sz w:val="28"/>
-                <w:szCs w:val="28"/>
+                <w:sz w:val="24"/>
+                <w:szCs w:val="24"/>
               </w:rPr>
               <w:t>is_active</w:t>
             </w:r>
+            <w:proofErr w:type="spellEnd"/>
           </w:p>
         </w:tc>
         <w:tc>
@@ -11864,15 +12786,15 @@
             <w:pPr>
               <w:rPr>
                 <w:rFonts w:asciiTheme="minorBidi" w:hAnsiTheme="minorBidi" w:cstheme="minorBidi"/>
-                <w:sz w:val="28"/>
-                <w:szCs w:val="28"/>
+                <w:sz w:val="24"/>
+                <w:szCs w:val="24"/>
               </w:rPr>
             </w:pPr>
             <w:r>
               <w:rPr>
                 <w:rFonts w:asciiTheme="minorBidi" w:hAnsiTheme="minorBidi" w:cstheme="minorBidi"/>
-                <w:sz w:val="28"/>
-                <w:szCs w:val="28"/>
+                <w:sz w:val="24"/>
+                <w:szCs w:val="24"/>
               </w:rPr>
               <w:t>INT (1)</w:t>
             </w:r>
@@ -11880,22 +12802,22 @@
         </w:tc>
         <w:tc>
           <w:tcPr>
-            <w:tcW w:w="3846" w:type="dxa"/>
+            <w:tcW w:w="3385" w:type="dxa"/>
           </w:tcPr>
           <w:p>
             <w:pPr>
               <w:rPr>
-                <w:rFonts w:asciiTheme="minorBidi" w:hAnsiTheme="minorBidi" w:cstheme="minorBidi" w:hint="cs"/>
-                <w:sz w:val="28"/>
-                <w:szCs w:val="28"/>
+                <w:rFonts w:asciiTheme="minorBidi" w:hAnsiTheme="minorBidi" w:cstheme="minorBidi"/>
+                <w:sz w:val="24"/>
+                <w:szCs w:val="24"/>
                 <w:cs/>
               </w:rPr>
             </w:pPr>
             <w:r>
               <w:rPr>
-                <w:rFonts w:asciiTheme="minorBidi" w:hAnsiTheme="minorBidi" w:cs="Cordia New"/>
-                <w:sz w:val="28"/>
-                <w:szCs w:val="28"/>
+                <w:rFonts w:asciiTheme="minorBidi" w:hAnsiTheme="minorBidi" w:cstheme="minorBidi"/>
+                <w:sz w:val="24"/>
+                <w:szCs w:val="24"/>
                 <w:cs/>
               </w:rPr>
               <w:t xml:space="preserve">สถานะว่าปัจจุบันพาเลทนี้ยังวางอยู่ไหม </w:t>
@@ -11904,21 +12826,21 @@
         </w:tc>
         <w:tc>
           <w:tcPr>
-            <w:tcW w:w="3192" w:type="dxa"/>
+            <w:tcW w:w="3653" w:type="dxa"/>
           </w:tcPr>
           <w:p>
             <w:pPr>
               <w:rPr>
-                <w:rFonts w:asciiTheme="minorBidi" w:hAnsiTheme="minorBidi" w:cstheme="minorBidi" w:hint="cs"/>
-                <w:sz w:val="28"/>
-                <w:szCs w:val="28"/>
+                <w:rFonts w:asciiTheme="minorBidi" w:hAnsiTheme="minorBidi" w:cstheme="minorBidi"/>
+                <w:sz w:val="24"/>
+                <w:szCs w:val="24"/>
               </w:rPr>
             </w:pPr>
             <w:r>
               <w:rPr>
-                <w:rFonts w:asciiTheme="minorBidi" w:hAnsiTheme="minorBidi" w:cs="Cordia New"/>
-                <w:sz w:val="28"/>
-                <w:szCs w:val="28"/>
+                <w:rFonts w:asciiTheme="minorBidi" w:hAnsiTheme="minorBidi" w:cstheme="minorBidi"/>
+                <w:sz w:val="24"/>
+                <w:szCs w:val="24"/>
                 <w:cs/>
               </w:rPr>
               <w:t xml:space="preserve">ถ้าถ่ายรอบใหม่แล้วไม่เจอที่เดิม ให้ปรับเป็น </w:t>
@@ -11926,8 +12848,8 @@
             <w:r>
               <w:rPr>
                 <w:rFonts w:asciiTheme="minorBidi" w:hAnsiTheme="minorBidi" w:cstheme="minorBidi"/>
-                <w:sz w:val="28"/>
-                <w:szCs w:val="28"/>
+                <w:sz w:val="24"/>
+                <w:szCs w:val="24"/>
               </w:rPr>
               <w:t>0</w:t>
             </w:r>
@@ -11945,16 +12867,16 @@
           <w:p>
             <w:pPr>
               <w:rPr>
-                <w:rFonts w:asciiTheme="minorBidi" w:hAnsiTheme="minorBidi" w:cstheme="minorBidi" w:hint="cs"/>
-                <w:sz w:val="28"/>
-                <w:szCs w:val="28"/>
+                <w:rFonts w:asciiTheme="minorBidi" w:hAnsiTheme="minorBidi" w:cstheme="minorBidi"/>
+                <w:sz w:val="24"/>
+                <w:szCs w:val="24"/>
               </w:rPr>
             </w:pPr>
             <w:r>
               <w:rPr>
                 <w:rFonts w:asciiTheme="minorBidi" w:hAnsiTheme="minorBidi" w:cstheme="minorBidi"/>
-                <w:sz w:val="28"/>
-                <w:szCs w:val="28"/>
+                <w:sz w:val="24"/>
+                <w:szCs w:val="24"/>
               </w:rPr>
               <w:t>status</w:t>
             </w:r>
@@ -11968,15 +12890,15 @@
             <w:pPr>
               <w:rPr>
                 <w:rFonts w:asciiTheme="minorBidi" w:hAnsiTheme="minorBidi" w:cstheme="minorBidi"/>
-                <w:sz w:val="28"/>
-                <w:szCs w:val="28"/>
+                <w:sz w:val="24"/>
+                <w:szCs w:val="24"/>
               </w:rPr>
             </w:pPr>
             <w:r>
               <w:rPr>
                 <w:rFonts w:asciiTheme="minorBidi" w:hAnsiTheme="minorBidi" w:cstheme="minorBidi"/>
-                <w:sz w:val="28"/>
-                <w:szCs w:val="28"/>
+                <w:sz w:val="24"/>
+                <w:szCs w:val="24"/>
               </w:rPr>
               <w:t>INT (1)</w:t>
             </w:r>
@@ -11984,53 +12906,29 @@
         </w:tc>
         <w:tc>
           <w:tcPr>
-            <w:tcW w:w="3846" w:type="dxa"/>
+            <w:tcW w:w="3385" w:type="dxa"/>
           </w:tcPr>
           <w:p>
             <w:pPr>
               <w:rPr>
                 <w:rFonts w:asciiTheme="minorBidi" w:hAnsiTheme="minorBidi" w:cstheme="minorBidi"/>
-                <w:sz w:val="28"/>
-                <w:szCs w:val="28"/>
+                <w:sz w:val="24"/>
+                <w:szCs w:val="24"/>
               </w:rPr>
             </w:pPr>
             <w:r>
               <w:rPr>
                 <w:rFonts w:asciiTheme="minorBidi" w:hAnsiTheme="minorBidi" w:cstheme="minorBidi"/>
-                <w:sz w:val="28"/>
-                <w:szCs w:val="28"/>
-              </w:rPr>
-              <w:t>0-</w:t>
+                <w:sz w:val="24"/>
+                <w:szCs w:val="24"/>
+              </w:rPr>
+              <w:t>0-Normal / 1-Overtime</w:t>
             </w:r>
             <w:r>
               <w:rPr>
                 <w:rFonts w:asciiTheme="minorBidi" w:hAnsiTheme="minorBidi" w:cstheme="minorBidi"/>
-                <w:sz w:val="28"/>
-                <w:szCs w:val="28"/>
-              </w:rPr>
-              <w:t xml:space="preserve">Normal / </w:t>
-            </w:r>
-            <w:r>
-              <w:rPr>
-                <w:rFonts w:asciiTheme="minorBidi" w:hAnsiTheme="minorBidi" w:cstheme="minorBidi"/>
-                <w:sz w:val="28"/>
-                <w:szCs w:val="28"/>
-              </w:rPr>
-              <w:t>1-</w:t>
-            </w:r>
-            <w:r>
-              <w:rPr>
-                <w:rFonts w:asciiTheme="minorBidi" w:hAnsiTheme="minorBidi" w:cstheme="minorBidi"/>
-                <w:sz w:val="28"/>
-                <w:szCs w:val="28"/>
-              </w:rPr>
-              <w:t>Overtime</w:t>
-            </w:r>
-            <w:r>
-              <w:rPr>
-                <w:rFonts w:asciiTheme="minorBidi" w:hAnsiTheme="minorBidi" w:cstheme="minorBidi" w:hint="cs"/>
-                <w:sz w:val="28"/>
-                <w:szCs w:val="28"/>
+                <w:sz w:val="24"/>
+                <w:szCs w:val="24"/>
                 <w:cs/>
               </w:rPr>
               <w:t xml:space="preserve"> / 2- </w:t>
@@ -12038,8 +12936,8 @@
             <w:r>
               <w:rPr>
                 <w:rFonts w:asciiTheme="minorBidi" w:hAnsiTheme="minorBidi" w:cstheme="minorBidi"/>
-                <w:sz w:val="28"/>
-                <w:szCs w:val="28"/>
+                <w:sz w:val="24"/>
+                <w:szCs w:val="24"/>
               </w:rPr>
               <w:t>Moved</w:t>
             </w:r>
@@ -12047,14 +12945,14 @@
         </w:tc>
         <w:tc>
           <w:tcPr>
-            <w:tcW w:w="3192" w:type="dxa"/>
+            <w:tcW w:w="3653" w:type="dxa"/>
           </w:tcPr>
           <w:p>
             <w:pPr>
               <w:rPr>
-                <w:rFonts w:asciiTheme="minorBidi" w:hAnsiTheme="minorBidi" w:cstheme="minorBidi" w:hint="cs"/>
-                <w:sz w:val="28"/>
-                <w:szCs w:val="28"/>
+                <w:rFonts w:asciiTheme="minorBidi" w:hAnsiTheme="minorBidi" w:cstheme="minorBidi"/>
+                <w:sz w:val="24"/>
+                <w:szCs w:val="24"/>
               </w:rPr>
             </w:pPr>
           </w:p>
@@ -12064,16 +12962,18 @@
     <w:p>
       <w:pPr>
         <w:rPr>
-          <w:sz w:val="32"/>
-          <w:szCs w:val="32"/>
-        </w:rPr>
-      </w:pPr>
-    </w:p>
-    <w:p>
-      <w:pPr>
-        <w:rPr>
-          <w:sz w:val="32"/>
-          <w:szCs w:val="32"/>
+          <w:rFonts w:asciiTheme="minorBidi" w:hAnsiTheme="minorBidi" w:cstheme="minorBidi"/>
+          <w:sz w:val="24"/>
+          <w:szCs w:val="24"/>
+        </w:rPr>
+      </w:pPr>
+    </w:p>
+    <w:p>
+      <w:pPr>
+        <w:rPr>
+          <w:rFonts w:asciiTheme="minorBidi" w:hAnsiTheme="minorBidi" w:cstheme="minorBidi"/>
+          <w:sz w:val="24"/>
+          <w:szCs w:val="24"/>
         </w:rPr>
       </w:pPr>
     </w:p>
@@ -12105,18 +13005,40 @@
           <w:p>
             <w:pPr>
               <w:rPr>
-                <w:rFonts w:hint="cs"/>
-                <w:sz w:val="32"/>
-                <w:szCs w:val="32"/>
+                <w:rFonts w:asciiTheme="minorBidi" w:hAnsiTheme="minorBidi" w:cstheme="minorBidi"/>
+                <w:sz w:val="24"/>
+                <w:szCs w:val="24"/>
               </w:rPr>
             </w:pPr>
+            <w:proofErr w:type="spellStart"/>
             <w:r>
               <w:rPr>
-                <w:sz w:val="32"/>
-                <w:szCs w:val="32"/>
-              </w:rPr>
-              <w:t>db_pallet_detector &gt; tb_log</w:t>
+                <w:rFonts w:asciiTheme="minorBidi" w:hAnsiTheme="minorBidi" w:cstheme="minorBidi"/>
+                <w:sz w:val="24"/>
+                <w:szCs w:val="24"/>
+              </w:rPr>
+              <w:lastRenderedPageBreak/>
+              <w:t>db_pallet_detector</w:t>
             </w:r>
+            <w:proofErr w:type="spellEnd"/>
+            <w:r>
+              <w:rPr>
+                <w:rFonts w:asciiTheme="minorBidi" w:hAnsiTheme="minorBidi" w:cstheme="minorBidi"/>
+                <w:sz w:val="24"/>
+                <w:szCs w:val="24"/>
+              </w:rPr>
+              <w:t xml:space="preserve"> &gt; </w:t>
+            </w:r>
+            <w:proofErr w:type="spellStart"/>
+            <w:r>
+              <w:rPr>
+                <w:rFonts w:asciiTheme="minorBidi" w:hAnsiTheme="minorBidi" w:cstheme="minorBidi"/>
+                <w:sz w:val="24"/>
+                <w:szCs w:val="24"/>
+              </w:rPr>
+              <w:t>tb_log</w:t>
+            </w:r>
+            <w:proofErr w:type="spellEnd"/>
           </w:p>
         </w:tc>
       </w:tr>
@@ -12131,17 +13053,21 @@
           <w:p>
             <w:pPr>
               <w:rPr>
-                <w:sz w:val="32"/>
-                <w:szCs w:val="32"/>
+                <w:rFonts w:asciiTheme="minorBidi" w:hAnsiTheme="minorBidi" w:cstheme="minorBidi"/>
+                <w:sz w:val="24"/>
+                <w:szCs w:val="24"/>
               </w:rPr>
             </w:pPr>
+            <w:proofErr w:type="spellStart"/>
             <w:r>
               <w:rPr>
-                <w:sz w:val="32"/>
-                <w:szCs w:val="32"/>
+                <w:rFonts w:asciiTheme="minorBidi" w:hAnsiTheme="minorBidi" w:cstheme="minorBidi"/>
+                <w:sz w:val="24"/>
+                <w:szCs w:val="24"/>
               </w:rPr>
               <w:t>Id_pallet</w:t>
             </w:r>
+            <w:proofErr w:type="spellEnd"/>
           </w:p>
         </w:tc>
         <w:tc>
@@ -12151,8 +13077,9 @@
           <w:p>
             <w:pPr>
               <w:rPr>
-                <w:sz w:val="32"/>
-                <w:szCs w:val="32"/>
+                <w:rFonts w:asciiTheme="minorBidi" w:hAnsiTheme="minorBidi" w:cstheme="minorBidi"/>
+                <w:sz w:val="24"/>
+                <w:szCs w:val="24"/>
               </w:rPr>
             </w:pPr>
           </w:p>
@@ -12164,8 +13091,9 @@
           <w:p>
             <w:pPr>
               <w:rPr>
-                <w:sz w:val="32"/>
-                <w:szCs w:val="32"/>
+                <w:rFonts w:asciiTheme="minorBidi" w:hAnsiTheme="minorBidi" w:cstheme="minorBidi"/>
+                <w:sz w:val="24"/>
+                <w:szCs w:val="24"/>
               </w:rPr>
             </w:pPr>
           </w:p>
@@ -12177,8 +13105,9 @@
           <w:p>
             <w:pPr>
               <w:rPr>
-                <w:sz w:val="32"/>
-                <w:szCs w:val="32"/>
+                <w:rFonts w:asciiTheme="minorBidi" w:hAnsiTheme="minorBidi" w:cstheme="minorBidi"/>
+                <w:sz w:val="24"/>
+                <w:szCs w:val="24"/>
               </w:rPr>
             </w:pPr>
           </w:p>
@@ -12190,8 +13119,9 @@
           <w:p>
             <w:pPr>
               <w:rPr>
-                <w:sz w:val="32"/>
-                <w:szCs w:val="32"/>
+                <w:rFonts w:asciiTheme="minorBidi" w:hAnsiTheme="minorBidi" w:cstheme="minorBidi"/>
+                <w:sz w:val="24"/>
+                <w:szCs w:val="24"/>
               </w:rPr>
             </w:pPr>
           </w:p>
@@ -12203,8 +13133,9 @@
           <w:p>
             <w:pPr>
               <w:rPr>
-                <w:sz w:val="32"/>
-                <w:szCs w:val="32"/>
+                <w:rFonts w:asciiTheme="minorBidi" w:hAnsiTheme="minorBidi" w:cstheme="minorBidi"/>
+                <w:sz w:val="24"/>
+                <w:szCs w:val="24"/>
               </w:rPr>
             </w:pPr>
           </w:p>
@@ -12216,8 +13147,9 @@
           <w:p>
             <w:pPr>
               <w:rPr>
-                <w:sz w:val="32"/>
-                <w:szCs w:val="32"/>
+                <w:rFonts w:asciiTheme="minorBidi" w:hAnsiTheme="minorBidi" w:cstheme="minorBidi"/>
+                <w:sz w:val="24"/>
+                <w:szCs w:val="24"/>
               </w:rPr>
             </w:pPr>
           </w:p>
@@ -12234,8 +13166,9 @@
           <w:p>
             <w:pPr>
               <w:rPr>
-                <w:sz w:val="32"/>
-                <w:szCs w:val="32"/>
+                <w:rFonts w:asciiTheme="minorBidi" w:hAnsiTheme="minorBidi" w:cstheme="minorBidi"/>
+                <w:sz w:val="24"/>
+                <w:szCs w:val="24"/>
               </w:rPr>
             </w:pPr>
           </w:p>
@@ -12247,8 +13180,9 @@
           <w:p>
             <w:pPr>
               <w:rPr>
-                <w:sz w:val="32"/>
-                <w:szCs w:val="32"/>
+                <w:rFonts w:asciiTheme="minorBidi" w:hAnsiTheme="minorBidi" w:cstheme="minorBidi"/>
+                <w:sz w:val="24"/>
+                <w:szCs w:val="24"/>
               </w:rPr>
             </w:pPr>
           </w:p>
@@ -12260,8 +13194,9 @@
           <w:p>
             <w:pPr>
               <w:rPr>
-                <w:sz w:val="32"/>
-                <w:szCs w:val="32"/>
+                <w:rFonts w:asciiTheme="minorBidi" w:hAnsiTheme="minorBidi" w:cstheme="minorBidi"/>
+                <w:sz w:val="24"/>
+                <w:szCs w:val="24"/>
               </w:rPr>
             </w:pPr>
           </w:p>
@@ -12273,8 +13208,9 @@
           <w:p>
             <w:pPr>
               <w:rPr>
-                <w:sz w:val="32"/>
-                <w:szCs w:val="32"/>
+                <w:rFonts w:asciiTheme="minorBidi" w:hAnsiTheme="minorBidi" w:cstheme="minorBidi"/>
+                <w:sz w:val="24"/>
+                <w:szCs w:val="24"/>
               </w:rPr>
             </w:pPr>
           </w:p>
@@ -12286,8 +13222,9 @@
           <w:p>
             <w:pPr>
               <w:rPr>
-                <w:sz w:val="32"/>
-                <w:szCs w:val="32"/>
+                <w:rFonts w:asciiTheme="minorBidi" w:hAnsiTheme="minorBidi" w:cstheme="minorBidi"/>
+                <w:sz w:val="24"/>
+                <w:szCs w:val="24"/>
               </w:rPr>
             </w:pPr>
           </w:p>
@@ -12299,8 +13236,9 @@
           <w:p>
             <w:pPr>
               <w:rPr>
-                <w:sz w:val="32"/>
-                <w:szCs w:val="32"/>
+                <w:rFonts w:asciiTheme="minorBidi" w:hAnsiTheme="minorBidi" w:cstheme="minorBidi"/>
+                <w:sz w:val="24"/>
+                <w:szCs w:val="24"/>
               </w:rPr>
             </w:pPr>
           </w:p>
@@ -12312,8 +13250,9 @@
           <w:p>
             <w:pPr>
               <w:rPr>
-                <w:sz w:val="32"/>
-                <w:szCs w:val="32"/>
+                <w:rFonts w:asciiTheme="minorBidi" w:hAnsiTheme="minorBidi" w:cstheme="minorBidi"/>
+                <w:sz w:val="24"/>
+                <w:szCs w:val="24"/>
               </w:rPr>
             </w:pPr>
           </w:p>
@@ -12323,177 +13262,195 @@
     <w:p>
       <w:pPr>
         <w:rPr>
+          <w:rFonts w:asciiTheme="minorBidi" w:hAnsiTheme="minorBidi" w:cstheme="minorBidi"/>
           <w:noProof/>
-          <w:sz w:val="32"/>
-          <w:szCs w:val="32"/>
-        </w:rPr>
-      </w:pPr>
-    </w:p>
-    <w:p>
-      <w:pPr>
-        <w:rPr>
+          <w:sz w:val="24"/>
+          <w:szCs w:val="24"/>
+        </w:rPr>
+      </w:pPr>
+    </w:p>
+    <w:p>
+      <w:pPr>
+        <w:rPr>
+          <w:rFonts w:asciiTheme="minorBidi" w:hAnsiTheme="minorBidi" w:cstheme="minorBidi"/>
           <w:noProof/>
-          <w:sz w:val="32"/>
-          <w:szCs w:val="32"/>
-        </w:rPr>
-      </w:pPr>
-    </w:p>
-    <w:p>
-      <w:pPr>
-        <w:rPr>
+          <w:sz w:val="24"/>
+          <w:szCs w:val="24"/>
+        </w:rPr>
+      </w:pPr>
+    </w:p>
+    <w:p>
+      <w:pPr>
+        <w:rPr>
+          <w:rFonts w:asciiTheme="minorBidi" w:hAnsiTheme="minorBidi" w:cstheme="minorBidi"/>
           <w:noProof/>
-          <w:sz w:val="32"/>
-          <w:szCs w:val="32"/>
-        </w:rPr>
-      </w:pPr>
-    </w:p>
-    <w:p>
-      <w:pPr>
-        <w:rPr>
+          <w:sz w:val="24"/>
+          <w:szCs w:val="24"/>
+        </w:rPr>
+      </w:pPr>
+    </w:p>
+    <w:p>
+      <w:pPr>
+        <w:rPr>
+          <w:rFonts w:asciiTheme="minorBidi" w:hAnsiTheme="minorBidi" w:cstheme="minorBidi"/>
           <w:noProof/>
-          <w:sz w:val="32"/>
-          <w:szCs w:val="32"/>
-        </w:rPr>
-      </w:pPr>
-    </w:p>
-    <w:p>
-      <w:pPr>
-        <w:rPr>
+          <w:sz w:val="24"/>
+          <w:szCs w:val="24"/>
+        </w:rPr>
+      </w:pPr>
+    </w:p>
+    <w:p>
+      <w:pPr>
+        <w:rPr>
+          <w:rFonts w:asciiTheme="minorBidi" w:hAnsiTheme="minorBidi" w:cstheme="minorBidi"/>
           <w:noProof/>
-          <w:sz w:val="32"/>
-          <w:szCs w:val="32"/>
-        </w:rPr>
-      </w:pPr>
-    </w:p>
-    <w:p>
-      <w:pPr>
-        <w:rPr>
+          <w:sz w:val="24"/>
+          <w:szCs w:val="24"/>
+        </w:rPr>
+      </w:pPr>
+    </w:p>
+    <w:p>
+      <w:pPr>
+        <w:rPr>
+          <w:rFonts w:asciiTheme="minorBidi" w:hAnsiTheme="minorBidi" w:cstheme="minorBidi"/>
           <w:noProof/>
-          <w:sz w:val="32"/>
-          <w:szCs w:val="32"/>
-        </w:rPr>
-      </w:pPr>
-    </w:p>
-    <w:p>
-      <w:pPr>
-        <w:rPr>
+          <w:sz w:val="24"/>
+          <w:szCs w:val="24"/>
+        </w:rPr>
+      </w:pPr>
+    </w:p>
+    <w:p>
+      <w:pPr>
+        <w:rPr>
+          <w:rFonts w:asciiTheme="minorBidi" w:hAnsiTheme="minorBidi" w:cstheme="minorBidi"/>
           <w:noProof/>
-          <w:sz w:val="32"/>
-          <w:szCs w:val="32"/>
-        </w:rPr>
-      </w:pPr>
-    </w:p>
-    <w:p>
-      <w:pPr>
-        <w:rPr>
+          <w:sz w:val="24"/>
+          <w:szCs w:val="24"/>
+        </w:rPr>
+      </w:pPr>
+    </w:p>
+    <w:p>
+      <w:pPr>
+        <w:rPr>
+          <w:rFonts w:asciiTheme="minorBidi" w:hAnsiTheme="minorBidi" w:cstheme="minorBidi"/>
           <w:noProof/>
-          <w:sz w:val="32"/>
-          <w:szCs w:val="32"/>
-        </w:rPr>
-      </w:pPr>
-    </w:p>
-    <w:p>
-      <w:pPr>
-        <w:rPr>
+          <w:sz w:val="24"/>
+          <w:szCs w:val="24"/>
+        </w:rPr>
+      </w:pPr>
+    </w:p>
+    <w:p>
+      <w:pPr>
+        <w:rPr>
+          <w:rFonts w:asciiTheme="minorBidi" w:hAnsiTheme="minorBidi" w:cstheme="minorBidi"/>
           <w:noProof/>
-          <w:sz w:val="32"/>
-          <w:szCs w:val="32"/>
-        </w:rPr>
-      </w:pPr>
-    </w:p>
-    <w:p>
-      <w:pPr>
-        <w:rPr>
+          <w:sz w:val="24"/>
+          <w:szCs w:val="24"/>
+        </w:rPr>
+      </w:pPr>
+    </w:p>
+    <w:p>
+      <w:pPr>
+        <w:rPr>
+          <w:rFonts w:asciiTheme="minorBidi" w:hAnsiTheme="minorBidi" w:cstheme="minorBidi"/>
           <w:noProof/>
-          <w:sz w:val="32"/>
-          <w:szCs w:val="32"/>
-        </w:rPr>
-      </w:pPr>
-    </w:p>
-    <w:p>
-      <w:pPr>
-        <w:rPr>
+          <w:sz w:val="24"/>
+          <w:szCs w:val="24"/>
+        </w:rPr>
+      </w:pPr>
+    </w:p>
+    <w:p>
+      <w:pPr>
+        <w:rPr>
+          <w:rFonts w:asciiTheme="minorBidi" w:hAnsiTheme="minorBidi" w:cstheme="minorBidi"/>
           <w:noProof/>
-          <w:sz w:val="32"/>
-          <w:szCs w:val="32"/>
-        </w:rPr>
-      </w:pPr>
-    </w:p>
-    <w:p>
-      <w:pPr>
-        <w:rPr>
+          <w:sz w:val="24"/>
+          <w:szCs w:val="24"/>
+        </w:rPr>
+      </w:pPr>
+    </w:p>
+    <w:p>
+      <w:pPr>
+        <w:rPr>
+          <w:rFonts w:asciiTheme="minorBidi" w:hAnsiTheme="minorBidi" w:cstheme="minorBidi"/>
           <w:noProof/>
-          <w:sz w:val="32"/>
-          <w:szCs w:val="32"/>
-        </w:rPr>
-      </w:pPr>
-    </w:p>
-    <w:p>
-      <w:pPr>
-        <w:rPr>
+          <w:sz w:val="24"/>
+          <w:szCs w:val="24"/>
+        </w:rPr>
+      </w:pPr>
+    </w:p>
+    <w:p>
+      <w:pPr>
+        <w:rPr>
+          <w:rFonts w:asciiTheme="minorBidi" w:hAnsiTheme="minorBidi" w:cstheme="minorBidi"/>
           <w:noProof/>
-          <w:sz w:val="32"/>
-          <w:szCs w:val="32"/>
-        </w:rPr>
-      </w:pPr>
-    </w:p>
-    <w:p>
-      <w:pPr>
-        <w:rPr>
+          <w:sz w:val="24"/>
+          <w:szCs w:val="24"/>
+        </w:rPr>
+      </w:pPr>
+    </w:p>
+    <w:p>
+      <w:pPr>
+        <w:rPr>
+          <w:rFonts w:asciiTheme="minorBidi" w:hAnsiTheme="minorBidi" w:cstheme="minorBidi"/>
           <w:noProof/>
-          <w:sz w:val="32"/>
-          <w:szCs w:val="32"/>
-        </w:rPr>
-      </w:pPr>
-    </w:p>
-    <w:p>
-      <w:pPr>
-        <w:rPr>
+          <w:sz w:val="24"/>
+          <w:szCs w:val="24"/>
+        </w:rPr>
+      </w:pPr>
+    </w:p>
+    <w:p>
+      <w:pPr>
+        <w:rPr>
+          <w:rFonts w:asciiTheme="minorBidi" w:hAnsiTheme="minorBidi" w:cstheme="minorBidi"/>
           <w:noProof/>
-          <w:sz w:val="32"/>
-          <w:szCs w:val="32"/>
-        </w:rPr>
-      </w:pPr>
-    </w:p>
-    <w:p>
-      <w:pPr>
-        <w:rPr>
+          <w:sz w:val="24"/>
+          <w:szCs w:val="24"/>
+        </w:rPr>
+      </w:pPr>
+    </w:p>
+    <w:p>
+      <w:pPr>
+        <w:rPr>
+          <w:rFonts w:asciiTheme="minorBidi" w:hAnsiTheme="minorBidi" w:cstheme="minorBidi"/>
           <w:noProof/>
-          <w:sz w:val="32"/>
-          <w:szCs w:val="32"/>
-        </w:rPr>
-      </w:pPr>
-    </w:p>
-    <w:p>
-      <w:pPr>
-        <w:rPr>
+          <w:sz w:val="24"/>
+          <w:szCs w:val="24"/>
+        </w:rPr>
+      </w:pPr>
+    </w:p>
+    <w:p>
+      <w:pPr>
+        <w:rPr>
+          <w:rFonts w:asciiTheme="minorBidi" w:hAnsiTheme="minorBidi" w:cstheme="minorBidi"/>
           <w:noProof/>
-          <w:sz w:val="32"/>
-          <w:szCs w:val="32"/>
-        </w:rPr>
-      </w:pPr>
-    </w:p>
-    <w:p>
-      <w:pPr>
-        <w:rPr>
+          <w:sz w:val="24"/>
+          <w:szCs w:val="24"/>
+        </w:rPr>
+      </w:pPr>
+    </w:p>
+    <w:p>
+      <w:pPr>
+        <w:rPr>
+          <w:rFonts w:asciiTheme="minorBidi" w:hAnsiTheme="minorBidi" w:cstheme="minorBidi"/>
           <w:noProof/>
-          <w:sz w:val="32"/>
-          <w:szCs w:val="32"/>
-        </w:rPr>
-      </w:pPr>
-    </w:p>
-    <w:p>
-      <w:pPr>
-        <w:rPr>
-          <w:rFonts w:hint="cs"/>
-          <w:sz w:val="32"/>
-          <w:szCs w:val="32"/>
+          <w:sz w:val="24"/>
+          <w:szCs w:val="24"/>
+        </w:rPr>
+      </w:pPr>
+    </w:p>
+    <w:p>
+      <w:pPr>
+        <w:rPr>
+          <w:rFonts w:asciiTheme="minorBidi" w:hAnsiTheme="minorBidi" w:cstheme="minorBidi"/>
+          <w:sz w:val="24"/>
+          <w:szCs w:val="24"/>
         </w:rPr>
       </w:pPr>
     </w:p>
     <w:sectPr>
       <w:pgSz w:w="11906" w:h="16838"/>
-      <w:pgMar w:top="709" w:right="424" w:bottom="1440" w:left="426" w:header="708" w:footer="708" w:gutter="0"/>
+      <w:pgMar w:top="709" w:right="424" w:bottom="426" w:left="426" w:header="708" w:footer="708" w:gutter="0"/>
       <w:cols w:space="708"/>
       <w:docGrid w:linePitch="360"/>
     </w:sectPr>
@@ -13114,6 +14071,7 @@
   <w:style w:type="character" w:default="1" w:styleId="DefaultParagraphFont">
     <w:name w:val="Default Paragraph Font"/>
     <w:uiPriority w:val="1"/>
+    <w:semiHidden/>
     <w:unhideWhenUsed/>
   </w:style>
   <w:style w:type="table" w:default="1" w:styleId="TableNormal">
